--- a/TallerCODESMELLS-REFACTORING-DOCUMENTO.docx
+++ b/TallerCODESMELLS-REFACTORING-DOCUMENTO.docx
@@ -437,16 +437,6 @@
             </w:rPr>
             <w:t>Conten</w:t>
           </w:r>
-          <w:r>
-            <w:rPr>
-              <w:rFonts w:ascii="Times New Roman" w:hAnsi="Times New Roman" w:cs="Times New Roman"/>
-              <w:b/>
-              <w:bCs/>
-              <w:color w:val="auto"/>
-              <w:lang w:val="es-EC"/>
-            </w:rPr>
-            <w:t>id</w:t>
-          </w:r>
           <w:bookmarkStart w:id="0" w:name="_GoBack"/>
           <w:bookmarkEnd w:id="0"/>
           <w:r>
@@ -457,7 +447,7 @@
               <w:color w:val="auto"/>
               <w:lang w:val="es-EC"/>
             </w:rPr>
-            <w:t>o</w:t>
+            <w:t>ido</w:t>
           </w:r>
         </w:p>
         <w:p>
@@ -481,7 +471,7 @@
           <w:r>
             <w:fldChar w:fldCharType="separate"/>
           </w:r>
-          <w:hyperlink w:anchor="_Toc48231382" w:history="1">
+          <w:hyperlink w:anchor="_Toc48235469" w:history="1">
             <w:r>
               <w:rPr>
                 <w:rStyle w:val="Hyperlink"/>
@@ -511,7 +501,7 @@
                 <w:noProof/>
                 <w:webHidden/>
               </w:rPr>
-              <w:instrText xml:space="preserve"> PAGEREF _Toc48231382 \h </w:instrText>
+              <w:instrText xml:space="preserve"> PAGEREF _Toc48235469 \h </w:instrText>
             </w:r>
             <w:r>
               <w:rPr>
@@ -555,7 +545,7 @@
               <w:lang w:val="es-EC" w:eastAsia="es-EC"/>
             </w:rPr>
           </w:pPr>
-          <w:hyperlink w:anchor="_Toc48231383" w:history="1">
+          <w:hyperlink w:anchor="_Toc48235470" w:history="1">
             <w:r>
               <w:rPr>
                 <w:rStyle w:val="Hyperlink"/>
@@ -582,7 +572,7 @@
                 <w:bCs/>
                 <w:noProof/>
               </w:rPr>
-              <w:t>Nombre CS1</w:t>
+              <w:t>Nombre DUPLICATE CODE</w:t>
             </w:r>
             <w:r>
               <w:rPr>
@@ -603,7 +593,7 @@
                 <w:noProof/>
                 <w:webHidden/>
               </w:rPr>
-              <w:instrText xml:space="preserve"> PAGEREF _Toc48231383 \h </w:instrText>
+              <w:instrText xml:space="preserve"> PAGEREF _Toc48235470 \h </w:instrText>
             </w:r>
             <w:r>
               <w:rPr>
@@ -647,7 +637,7 @@
               <w:lang w:val="es-EC" w:eastAsia="es-EC"/>
             </w:rPr>
           </w:pPr>
-          <w:hyperlink w:anchor="_Toc48231384" w:history="1">
+          <w:hyperlink w:anchor="_Toc48235471" w:history="1">
             <w:r>
               <w:rPr>
                 <w:rStyle w:val="Hyperlink"/>
@@ -691,7 +681,7 @@
                 <w:noProof/>
                 <w:webHidden/>
               </w:rPr>
-              <w:instrText xml:space="preserve"> PAGEREF _Toc48231384 \h </w:instrText>
+              <w:instrText xml:space="preserve"> PAGEREF _Toc48235471 \h </w:instrText>
             </w:r>
             <w:r>
               <w:rPr>
@@ -735,7 +725,7 @@
               <w:lang w:val="es-EC" w:eastAsia="es-EC"/>
             </w:rPr>
           </w:pPr>
-          <w:hyperlink w:anchor="_Toc48231385" w:history="1">
+          <w:hyperlink w:anchor="_Toc48235472" w:history="1">
             <w:r>
               <w:rPr>
                 <w:rStyle w:val="Hyperlink"/>
@@ -779,7 +769,7 @@
                 <w:noProof/>
                 <w:webHidden/>
               </w:rPr>
-              <w:instrText xml:space="preserve"> PAGEREF _Toc48231385 \h </w:instrText>
+              <w:instrText xml:space="preserve"> PAGEREF _Toc48235472 \h </w:instrText>
             </w:r>
             <w:r>
               <w:rPr>
@@ -823,7 +813,7 @@
               <w:lang w:val="es-EC" w:eastAsia="es-EC"/>
             </w:rPr>
           </w:pPr>
-          <w:hyperlink w:anchor="_Toc48231386" w:history="1">
+          <w:hyperlink w:anchor="_Toc48235473" w:history="1">
             <w:r>
               <w:rPr>
                 <w:rStyle w:val="Hyperlink"/>
@@ -867,7 +857,7 @@
                 <w:noProof/>
                 <w:webHidden/>
               </w:rPr>
-              <w:instrText xml:space="preserve"> PAGEREF _Toc48231386 \h </w:instrText>
+              <w:instrText xml:space="preserve"> PAGEREF _Toc48235473 \h </w:instrText>
             </w:r>
             <w:r>
               <w:rPr>
@@ -911,7 +901,7 @@
               <w:lang w:val="es-EC" w:eastAsia="es-EC"/>
             </w:rPr>
           </w:pPr>
-          <w:hyperlink w:anchor="_Toc48231387" w:history="1">
+          <w:hyperlink w:anchor="_Toc48235474" w:history="1">
             <w:r>
               <w:rPr>
                 <w:rStyle w:val="Hyperlink"/>
@@ -934,7 +924,7 @@
                 <w:rFonts w:ascii="Times New Roman" w:hAnsi="Times New Roman"/>
                 <w:noProof/>
               </w:rPr>
-              <w:t>Técnica(s) de refactorización</w:t>
+              <w:t>Técnica(s) de refactorización: Subir Campo</w:t>
             </w:r>
             <w:r>
               <w:rPr>
@@ -955,7 +945,7 @@
                 <w:noProof/>
                 <w:webHidden/>
               </w:rPr>
-              <w:instrText xml:space="preserve"> PAGEREF _Toc48231387 \h </w:instrText>
+              <w:instrText xml:space="preserve"> PAGEREF _Toc48235474 \h </w:instrText>
             </w:r>
             <w:r>
               <w:rPr>
@@ -975,7 +965,7 @@
                 <w:noProof/>
                 <w:webHidden/>
               </w:rPr>
-              <w:t>4</w:t>
+              <w:t>5</w:t>
             </w:r>
             <w:r>
               <w:rPr>
@@ -999,7 +989,7 @@
               <w:lang w:val="es-EC" w:eastAsia="es-EC"/>
             </w:rPr>
           </w:pPr>
-          <w:hyperlink w:anchor="_Toc48231388" w:history="1">
+          <w:hyperlink w:anchor="_Toc48235475" w:history="1">
             <w:r>
               <w:rPr>
                 <w:rStyle w:val="Hyperlink"/>
@@ -1043,7 +1033,7 @@
                 <w:noProof/>
                 <w:webHidden/>
               </w:rPr>
-              <w:instrText xml:space="preserve"> PAGEREF _Toc48231388 \h </w:instrText>
+              <w:instrText xml:space="preserve"> PAGEREF _Toc48235475 \h </w:instrText>
             </w:r>
             <w:r>
               <w:rPr>
@@ -1063,7 +1053,7 @@
                 <w:noProof/>
                 <w:webHidden/>
               </w:rPr>
-              <w:t>4</w:t>
+              <w:t>5</w:t>
             </w:r>
             <w:r>
               <w:rPr>
@@ -1087,7 +1077,7 @@
               <w:lang w:val="es-EC" w:eastAsia="es-EC"/>
             </w:rPr>
           </w:pPr>
-          <w:hyperlink w:anchor="_Toc48231389" w:history="1">
+          <w:hyperlink w:anchor="_Toc48235476" w:history="1">
             <w:r>
               <w:rPr>
                 <w:rStyle w:val="Hyperlink"/>
@@ -1135,7 +1125,7 @@
                 <w:noProof/>
                 <w:webHidden/>
               </w:rPr>
-              <w:instrText xml:space="preserve"> PAGEREF _Toc48231389 \h </w:instrText>
+              <w:instrText xml:space="preserve"> PAGEREF _Toc48235476 \h </w:instrText>
             </w:r>
             <w:r>
               <w:rPr>
@@ -1155,7 +1145,7 @@
                 <w:noProof/>
                 <w:webHidden/>
               </w:rPr>
-              <w:t>4</w:t>
+              <w:t>6</w:t>
             </w:r>
             <w:r>
               <w:rPr>
@@ -1179,7 +1169,7 @@
               <w:lang w:val="es-EC" w:eastAsia="es-EC"/>
             </w:rPr>
           </w:pPr>
-          <w:hyperlink w:anchor="_Toc48231390" w:history="1">
+          <w:hyperlink w:anchor="_Toc48235477" w:history="1">
             <w:r>
               <w:rPr>
                 <w:rStyle w:val="Hyperlink"/>
@@ -1223,7 +1213,7 @@
                 <w:noProof/>
                 <w:webHidden/>
               </w:rPr>
-              <w:instrText xml:space="preserve"> PAGEREF _Toc48231390 \h </w:instrText>
+              <w:instrText xml:space="preserve"> PAGEREF _Toc48235477 \h </w:instrText>
             </w:r>
             <w:r>
               <w:rPr>
@@ -1243,7 +1233,7 @@
                 <w:noProof/>
                 <w:webHidden/>
               </w:rPr>
-              <w:t>4</w:t>
+              <w:t>6</w:t>
             </w:r>
             <w:r>
               <w:rPr>
@@ -1267,7 +1257,7 @@
               <w:lang w:val="es-EC" w:eastAsia="es-EC"/>
             </w:rPr>
           </w:pPr>
-          <w:hyperlink w:anchor="_Toc48231391" w:history="1">
+          <w:hyperlink w:anchor="_Toc48235478" w:history="1">
             <w:r>
               <w:rPr>
                 <w:rStyle w:val="Hyperlink"/>
@@ -1311,7 +1301,7 @@
                 <w:noProof/>
                 <w:webHidden/>
               </w:rPr>
-              <w:instrText xml:space="preserve"> PAGEREF _Toc48231391 \h </w:instrText>
+              <w:instrText xml:space="preserve"> PAGEREF _Toc48235478 \h </w:instrText>
             </w:r>
             <w:r>
               <w:rPr>
@@ -1331,7 +1321,7 @@
                 <w:noProof/>
                 <w:webHidden/>
               </w:rPr>
-              <w:t>4</w:t>
+              <w:t>6</w:t>
             </w:r>
             <w:r>
               <w:rPr>
@@ -1355,7 +1345,7 @@
               <w:lang w:val="es-EC" w:eastAsia="es-EC"/>
             </w:rPr>
           </w:pPr>
-          <w:hyperlink w:anchor="_Toc48231392" w:history="1">
+          <w:hyperlink w:anchor="_Toc48235479" w:history="1">
             <w:r>
               <w:rPr>
                 <w:rStyle w:val="Hyperlink"/>
@@ -1399,7 +1389,7 @@
                 <w:noProof/>
                 <w:webHidden/>
               </w:rPr>
-              <w:instrText xml:space="preserve"> PAGEREF _Toc48231392 \h </w:instrText>
+              <w:instrText xml:space="preserve"> PAGEREF _Toc48235479 \h </w:instrText>
             </w:r>
             <w:r>
               <w:rPr>
@@ -1419,7 +1409,7 @@
                 <w:noProof/>
                 <w:webHidden/>
               </w:rPr>
-              <w:t>4</w:t>
+              <w:t>6</w:t>
             </w:r>
             <w:r>
               <w:rPr>
@@ -1443,7 +1433,7 @@
               <w:lang w:val="es-EC" w:eastAsia="es-EC"/>
             </w:rPr>
           </w:pPr>
-          <w:hyperlink w:anchor="_Toc48231393" w:history="1">
+          <w:hyperlink w:anchor="_Toc48235480" w:history="1">
             <w:r>
               <w:rPr>
                 <w:rStyle w:val="Hyperlink"/>
@@ -1487,7 +1477,7 @@
                 <w:noProof/>
                 <w:webHidden/>
               </w:rPr>
-              <w:instrText xml:space="preserve"> PAGEREF _Toc48231393 \h </w:instrText>
+              <w:instrText xml:space="preserve"> PAGEREF _Toc48235480 \h </w:instrText>
             </w:r>
             <w:r>
               <w:rPr>
@@ -1507,7 +1497,7 @@
                 <w:noProof/>
                 <w:webHidden/>
               </w:rPr>
-              <w:t>4</w:t>
+              <w:t>6</w:t>
             </w:r>
             <w:r>
               <w:rPr>
@@ -1531,7 +1521,7 @@
               <w:lang w:val="es-EC" w:eastAsia="es-EC"/>
             </w:rPr>
           </w:pPr>
-          <w:hyperlink w:anchor="_Toc48231394" w:history="1">
+          <w:hyperlink w:anchor="_Toc48235481" w:history="1">
             <w:r>
               <w:rPr>
                 <w:rStyle w:val="Hyperlink"/>
@@ -1575,7 +1565,7 @@
                 <w:noProof/>
                 <w:webHidden/>
               </w:rPr>
-              <w:instrText xml:space="preserve"> PAGEREF _Toc48231394 \h </w:instrText>
+              <w:instrText xml:space="preserve"> PAGEREF _Toc48235481 \h </w:instrText>
             </w:r>
             <w:r>
               <w:rPr>
@@ -1595,7 +1585,7 @@
                 <w:noProof/>
                 <w:webHidden/>
               </w:rPr>
-              <w:t>4</w:t>
+              <w:t>6</w:t>
             </w:r>
             <w:r>
               <w:rPr>
@@ -1619,7 +1609,7 @@
               <w:lang w:val="es-EC" w:eastAsia="es-EC"/>
             </w:rPr>
           </w:pPr>
-          <w:hyperlink w:anchor="_Toc48231395" w:history="1">
+          <w:hyperlink w:anchor="_Toc48235482" w:history="1">
             <w:r>
               <w:rPr>
                 <w:rStyle w:val="Hyperlink"/>
@@ -1667,7 +1657,7 @@
                 <w:noProof/>
                 <w:webHidden/>
               </w:rPr>
-              <w:instrText xml:space="preserve"> PAGEREF _Toc48231395 \h </w:instrText>
+              <w:instrText xml:space="preserve"> PAGEREF _Toc48235482 \h </w:instrText>
             </w:r>
             <w:r>
               <w:rPr>
@@ -1687,7 +1677,7 @@
                 <w:noProof/>
                 <w:webHidden/>
               </w:rPr>
-              <w:t>4</w:t>
+              <w:t>6</w:t>
             </w:r>
             <w:r>
               <w:rPr>
@@ -1711,7 +1701,7 @@
               <w:lang w:val="es-EC" w:eastAsia="es-EC"/>
             </w:rPr>
           </w:pPr>
-          <w:hyperlink w:anchor="_Toc48231396" w:history="1">
+          <w:hyperlink w:anchor="_Toc48235483" w:history="1">
             <w:r>
               <w:rPr>
                 <w:rStyle w:val="Hyperlink"/>
@@ -1755,7 +1745,7 @@
                 <w:noProof/>
                 <w:webHidden/>
               </w:rPr>
-              <w:instrText xml:space="preserve"> PAGEREF _Toc48231396 \h </w:instrText>
+              <w:instrText xml:space="preserve"> PAGEREF _Toc48235483 \h </w:instrText>
             </w:r>
             <w:r>
               <w:rPr>
@@ -1775,7 +1765,7 @@
                 <w:noProof/>
                 <w:webHidden/>
               </w:rPr>
-              <w:t>4</w:t>
+              <w:t>6</w:t>
             </w:r>
             <w:r>
               <w:rPr>
@@ -1799,7 +1789,7 @@
               <w:lang w:val="es-EC" w:eastAsia="es-EC"/>
             </w:rPr>
           </w:pPr>
-          <w:hyperlink w:anchor="_Toc48231397" w:history="1">
+          <w:hyperlink w:anchor="_Toc48235484" w:history="1">
             <w:r>
               <w:rPr>
                 <w:rStyle w:val="Hyperlink"/>
@@ -1843,7 +1833,7 @@
                 <w:noProof/>
                 <w:webHidden/>
               </w:rPr>
-              <w:instrText xml:space="preserve"> PAGEREF _Toc48231397 \h </w:instrText>
+              <w:instrText xml:space="preserve"> PAGEREF _Toc48235484 \h </w:instrText>
             </w:r>
             <w:r>
               <w:rPr>
@@ -1863,7 +1853,7 @@
                 <w:noProof/>
                 <w:webHidden/>
               </w:rPr>
-              <w:t>4</w:t>
+              <w:t>6</w:t>
             </w:r>
             <w:r>
               <w:rPr>
@@ -1887,7 +1877,7 @@
               <w:lang w:val="es-EC" w:eastAsia="es-EC"/>
             </w:rPr>
           </w:pPr>
-          <w:hyperlink w:anchor="_Toc48231398" w:history="1">
+          <w:hyperlink w:anchor="_Toc48235485" w:history="1">
             <w:r>
               <w:rPr>
                 <w:rStyle w:val="Hyperlink"/>
@@ -1931,7 +1921,7 @@
                 <w:noProof/>
                 <w:webHidden/>
               </w:rPr>
-              <w:instrText xml:space="preserve"> PAGEREF _Toc48231398 \h </w:instrText>
+              <w:instrText xml:space="preserve"> PAGEREF _Toc48235485 \h </w:instrText>
             </w:r>
             <w:r>
               <w:rPr>
@@ -1951,7 +1941,7 @@
                 <w:noProof/>
                 <w:webHidden/>
               </w:rPr>
-              <w:t>4</w:t>
+              <w:t>6</w:t>
             </w:r>
             <w:r>
               <w:rPr>
@@ -1975,7 +1965,7 @@
               <w:lang w:val="es-EC" w:eastAsia="es-EC"/>
             </w:rPr>
           </w:pPr>
-          <w:hyperlink w:anchor="_Toc48231399" w:history="1">
+          <w:hyperlink w:anchor="_Toc48235486" w:history="1">
             <w:r>
               <w:rPr>
                 <w:rStyle w:val="Hyperlink"/>
@@ -2019,7 +2009,7 @@
                 <w:noProof/>
                 <w:webHidden/>
               </w:rPr>
-              <w:instrText xml:space="preserve"> PAGEREF _Toc48231399 \h </w:instrText>
+              <w:instrText xml:space="preserve"> PAGEREF _Toc48235486 \h </w:instrText>
             </w:r>
             <w:r>
               <w:rPr>
@@ -2039,7 +2029,7 @@
                 <w:noProof/>
                 <w:webHidden/>
               </w:rPr>
-              <w:t>4</w:t>
+              <w:t>6</w:t>
             </w:r>
             <w:r>
               <w:rPr>
@@ -2063,7 +2053,7 @@
               <w:lang w:val="es-EC" w:eastAsia="es-EC"/>
             </w:rPr>
           </w:pPr>
-          <w:hyperlink w:anchor="_Toc48231400" w:history="1">
+          <w:hyperlink w:anchor="_Toc48235487" w:history="1">
             <w:r>
               <w:rPr>
                 <w:rStyle w:val="Hyperlink"/>
@@ -2107,7 +2097,7 @@
                 <w:noProof/>
                 <w:webHidden/>
               </w:rPr>
-              <w:instrText xml:space="preserve"> PAGEREF _Toc48231400 \h </w:instrText>
+              <w:instrText xml:space="preserve"> PAGEREF _Toc48235487 \h </w:instrText>
             </w:r>
             <w:r>
               <w:rPr>
@@ -2127,7 +2117,7 @@
                 <w:noProof/>
                 <w:webHidden/>
               </w:rPr>
-              <w:t>4</w:t>
+              <w:t>6</w:t>
             </w:r>
             <w:r>
               <w:rPr>
@@ -2151,7 +2141,7 @@
               <w:lang w:val="es-EC" w:eastAsia="es-EC"/>
             </w:rPr>
           </w:pPr>
-          <w:hyperlink w:anchor="_Toc48231401" w:history="1">
+          <w:hyperlink w:anchor="_Toc48235488" w:history="1">
             <w:r>
               <w:rPr>
                 <w:rStyle w:val="Hyperlink"/>
@@ -2199,7 +2189,7 @@
                 <w:noProof/>
                 <w:webHidden/>
               </w:rPr>
-              <w:instrText xml:space="preserve"> PAGEREF _Toc48231401 \h </w:instrText>
+              <w:instrText xml:space="preserve"> PAGEREF _Toc48235488 \h </w:instrText>
             </w:r>
             <w:r>
               <w:rPr>
@@ -2219,7 +2209,7 @@
                 <w:noProof/>
                 <w:webHidden/>
               </w:rPr>
-              <w:t>4</w:t>
+              <w:t>6</w:t>
             </w:r>
             <w:r>
               <w:rPr>
@@ -2243,7 +2233,7 @@
               <w:lang w:val="es-EC" w:eastAsia="es-EC"/>
             </w:rPr>
           </w:pPr>
-          <w:hyperlink w:anchor="_Toc48231402" w:history="1">
+          <w:hyperlink w:anchor="_Toc48235489" w:history="1">
             <w:r>
               <w:rPr>
                 <w:rStyle w:val="Hyperlink"/>
@@ -2287,7 +2277,7 @@
                 <w:noProof/>
                 <w:webHidden/>
               </w:rPr>
-              <w:instrText xml:space="preserve"> PAGEREF _Toc48231402 \h </w:instrText>
+              <w:instrText xml:space="preserve"> PAGEREF _Toc48235489 \h </w:instrText>
             </w:r>
             <w:r>
               <w:rPr>
@@ -2307,7 +2297,7 @@
                 <w:noProof/>
                 <w:webHidden/>
               </w:rPr>
-              <w:t>4</w:t>
+              <w:t>6</w:t>
             </w:r>
             <w:r>
               <w:rPr>
@@ -2331,7 +2321,7 @@
               <w:lang w:val="es-EC" w:eastAsia="es-EC"/>
             </w:rPr>
           </w:pPr>
-          <w:hyperlink w:anchor="_Toc48231403" w:history="1">
+          <w:hyperlink w:anchor="_Toc48235490" w:history="1">
             <w:r>
               <w:rPr>
                 <w:rStyle w:val="Hyperlink"/>
@@ -2375,7 +2365,7 @@
                 <w:noProof/>
                 <w:webHidden/>
               </w:rPr>
-              <w:instrText xml:space="preserve"> PAGEREF _Toc48231403 \h </w:instrText>
+              <w:instrText xml:space="preserve"> PAGEREF _Toc48235490 \h </w:instrText>
             </w:r>
             <w:r>
               <w:rPr>
@@ -2395,7 +2385,7 @@
                 <w:noProof/>
                 <w:webHidden/>
               </w:rPr>
-              <w:t>4</w:t>
+              <w:t>6</w:t>
             </w:r>
             <w:r>
               <w:rPr>
@@ -2419,7 +2409,7 @@
               <w:lang w:val="es-EC" w:eastAsia="es-EC"/>
             </w:rPr>
           </w:pPr>
-          <w:hyperlink w:anchor="_Toc48231404" w:history="1">
+          <w:hyperlink w:anchor="_Toc48235491" w:history="1">
             <w:r>
               <w:rPr>
                 <w:rStyle w:val="Hyperlink"/>
@@ -2463,7 +2453,7 @@
                 <w:noProof/>
                 <w:webHidden/>
               </w:rPr>
-              <w:instrText xml:space="preserve"> PAGEREF _Toc48231404 \h </w:instrText>
+              <w:instrText xml:space="preserve"> PAGEREF _Toc48235491 \h </w:instrText>
             </w:r>
             <w:r>
               <w:rPr>
@@ -2483,7 +2473,7 @@
                 <w:noProof/>
                 <w:webHidden/>
               </w:rPr>
-              <w:t>4</w:t>
+              <w:t>6</w:t>
             </w:r>
             <w:r>
               <w:rPr>
@@ -2507,7 +2497,7 @@
               <w:lang w:val="es-EC" w:eastAsia="es-EC"/>
             </w:rPr>
           </w:pPr>
-          <w:hyperlink w:anchor="_Toc48231405" w:history="1">
+          <w:hyperlink w:anchor="_Toc48235492" w:history="1">
             <w:r>
               <w:rPr>
                 <w:rStyle w:val="Hyperlink"/>
@@ -2551,7 +2541,7 @@
                 <w:noProof/>
                 <w:webHidden/>
               </w:rPr>
-              <w:instrText xml:space="preserve"> PAGEREF _Toc48231405 \h </w:instrText>
+              <w:instrText xml:space="preserve"> PAGEREF _Toc48235492 \h </w:instrText>
             </w:r>
             <w:r>
               <w:rPr>
@@ -2571,7 +2561,7 @@
                 <w:noProof/>
                 <w:webHidden/>
               </w:rPr>
-              <w:t>4</w:t>
+              <w:t>6</w:t>
             </w:r>
             <w:r>
               <w:rPr>
@@ -2595,7 +2585,7 @@
               <w:lang w:val="es-EC" w:eastAsia="es-EC"/>
             </w:rPr>
           </w:pPr>
-          <w:hyperlink w:anchor="_Toc48231406" w:history="1">
+          <w:hyperlink w:anchor="_Toc48235493" w:history="1">
             <w:r>
               <w:rPr>
                 <w:rStyle w:val="Hyperlink"/>
@@ -2639,7 +2629,7 @@
                 <w:noProof/>
                 <w:webHidden/>
               </w:rPr>
-              <w:instrText xml:space="preserve"> PAGEREF _Toc48231406 \h </w:instrText>
+              <w:instrText xml:space="preserve"> PAGEREF _Toc48235493 \h </w:instrText>
             </w:r>
             <w:r>
               <w:rPr>
@@ -2659,7 +2649,7 @@
                 <w:noProof/>
                 <w:webHidden/>
               </w:rPr>
-              <w:t>4</w:t>
+              <w:t>6</w:t>
             </w:r>
             <w:r>
               <w:rPr>
@@ -2683,7 +2673,7 @@
               <w:lang w:val="es-EC" w:eastAsia="es-EC"/>
             </w:rPr>
           </w:pPr>
-          <w:hyperlink w:anchor="_Toc48231407" w:history="1">
+          <w:hyperlink w:anchor="_Toc48235494" w:history="1">
             <w:r>
               <w:rPr>
                 <w:rStyle w:val="Hyperlink"/>
@@ -2731,7 +2721,7 @@
                 <w:noProof/>
                 <w:webHidden/>
               </w:rPr>
-              <w:instrText xml:space="preserve"> PAGEREF _Toc48231407 \h </w:instrText>
+              <w:instrText xml:space="preserve"> PAGEREF _Toc48235494 \h </w:instrText>
             </w:r>
             <w:r>
               <w:rPr>
@@ -2751,7 +2741,7 @@
                 <w:noProof/>
                 <w:webHidden/>
               </w:rPr>
-              <w:t>4</w:t>
+              <w:t>6</w:t>
             </w:r>
             <w:r>
               <w:rPr>
@@ -2775,7 +2765,7 @@
               <w:lang w:val="es-EC" w:eastAsia="es-EC"/>
             </w:rPr>
           </w:pPr>
-          <w:hyperlink w:anchor="_Toc48231408" w:history="1">
+          <w:hyperlink w:anchor="_Toc48235495" w:history="1">
             <w:r>
               <w:rPr>
                 <w:rStyle w:val="Hyperlink"/>
@@ -2819,7 +2809,7 @@
                 <w:noProof/>
                 <w:webHidden/>
               </w:rPr>
-              <w:instrText xml:space="preserve"> PAGEREF _Toc48231408 \h </w:instrText>
+              <w:instrText xml:space="preserve"> PAGEREF _Toc48235495 \h </w:instrText>
             </w:r>
             <w:r>
               <w:rPr>
@@ -2839,7 +2829,7 @@
                 <w:noProof/>
                 <w:webHidden/>
               </w:rPr>
-              <w:t>4</w:t>
+              <w:t>6</w:t>
             </w:r>
             <w:r>
               <w:rPr>
@@ -2863,7 +2853,7 @@
               <w:lang w:val="es-EC" w:eastAsia="es-EC"/>
             </w:rPr>
           </w:pPr>
-          <w:hyperlink w:anchor="_Toc48231409" w:history="1">
+          <w:hyperlink w:anchor="_Toc48235496" w:history="1">
             <w:r>
               <w:rPr>
                 <w:rStyle w:val="Hyperlink"/>
@@ -2907,7 +2897,7 @@
                 <w:noProof/>
                 <w:webHidden/>
               </w:rPr>
-              <w:instrText xml:space="preserve"> PAGEREF _Toc48231409 \h </w:instrText>
+              <w:instrText xml:space="preserve"> PAGEREF _Toc48235496 \h </w:instrText>
             </w:r>
             <w:r>
               <w:rPr>
@@ -2927,7 +2917,7 @@
                 <w:noProof/>
                 <w:webHidden/>
               </w:rPr>
-              <w:t>4</w:t>
+              <w:t>6</w:t>
             </w:r>
             <w:r>
               <w:rPr>
@@ -2951,7 +2941,7 @@
               <w:lang w:val="es-EC" w:eastAsia="es-EC"/>
             </w:rPr>
           </w:pPr>
-          <w:hyperlink w:anchor="_Toc48231410" w:history="1">
+          <w:hyperlink w:anchor="_Toc48235497" w:history="1">
             <w:r>
               <w:rPr>
                 <w:rStyle w:val="Hyperlink"/>
@@ -2995,7 +2985,7 @@
                 <w:noProof/>
                 <w:webHidden/>
               </w:rPr>
-              <w:instrText xml:space="preserve"> PAGEREF _Toc48231410 \h </w:instrText>
+              <w:instrText xml:space="preserve"> PAGEREF _Toc48235497 \h </w:instrText>
             </w:r>
             <w:r>
               <w:rPr>
@@ -3015,7 +3005,7 @@
                 <w:noProof/>
                 <w:webHidden/>
               </w:rPr>
-              <w:t>4</w:t>
+              <w:t>6</w:t>
             </w:r>
             <w:r>
               <w:rPr>
@@ -3039,7 +3029,7 @@
               <w:lang w:val="es-EC" w:eastAsia="es-EC"/>
             </w:rPr>
           </w:pPr>
-          <w:hyperlink w:anchor="_Toc48231411" w:history="1">
+          <w:hyperlink w:anchor="_Toc48235498" w:history="1">
             <w:r>
               <w:rPr>
                 <w:rStyle w:val="Hyperlink"/>
@@ -3083,7 +3073,7 @@
                 <w:noProof/>
                 <w:webHidden/>
               </w:rPr>
-              <w:instrText xml:space="preserve"> PAGEREF _Toc48231411 \h </w:instrText>
+              <w:instrText xml:space="preserve"> PAGEREF _Toc48235498 \h </w:instrText>
             </w:r>
             <w:r>
               <w:rPr>
@@ -3103,7 +3093,7 @@
                 <w:noProof/>
                 <w:webHidden/>
               </w:rPr>
-              <w:t>4</w:t>
+              <w:t>6</w:t>
             </w:r>
             <w:r>
               <w:rPr>
@@ -3127,7 +3117,7 @@
               <w:lang w:val="es-EC" w:eastAsia="es-EC"/>
             </w:rPr>
           </w:pPr>
-          <w:hyperlink w:anchor="_Toc48231412" w:history="1">
+          <w:hyperlink w:anchor="_Toc48235499" w:history="1">
             <w:r>
               <w:rPr>
                 <w:rStyle w:val="Hyperlink"/>
@@ -3171,7 +3161,7 @@
                 <w:noProof/>
                 <w:webHidden/>
               </w:rPr>
-              <w:instrText xml:space="preserve"> PAGEREF _Toc48231412 \h </w:instrText>
+              <w:instrText xml:space="preserve"> PAGEREF _Toc48235499 \h </w:instrText>
             </w:r>
             <w:r>
               <w:rPr>
@@ -3191,7 +3181,7 @@
                 <w:noProof/>
                 <w:webHidden/>
               </w:rPr>
-              <w:t>4</w:t>
+              <w:t>6</w:t>
             </w:r>
             <w:r>
               <w:rPr>
@@ -3215,7 +3205,7 @@
               <w:lang w:val="es-EC" w:eastAsia="es-EC"/>
             </w:rPr>
           </w:pPr>
-          <w:hyperlink w:anchor="_Toc48231413" w:history="1">
+          <w:hyperlink w:anchor="_Toc48235500" w:history="1">
             <w:r>
               <w:rPr>
                 <w:rStyle w:val="Hyperlink"/>
@@ -3263,7 +3253,7 @@
                 <w:noProof/>
                 <w:webHidden/>
               </w:rPr>
-              <w:instrText xml:space="preserve"> PAGEREF _Toc48231413 \h </w:instrText>
+              <w:instrText xml:space="preserve"> PAGEREF _Toc48235500 \h </w:instrText>
             </w:r>
             <w:r>
               <w:rPr>
@@ -3283,7 +3273,7 @@
                 <w:noProof/>
                 <w:webHidden/>
               </w:rPr>
-              <w:t>4</w:t>
+              <w:t>6</w:t>
             </w:r>
             <w:r>
               <w:rPr>
@@ -3307,7 +3297,7 @@
               <w:lang w:val="es-EC" w:eastAsia="es-EC"/>
             </w:rPr>
           </w:pPr>
-          <w:hyperlink w:anchor="_Toc48231414" w:history="1">
+          <w:hyperlink w:anchor="_Toc48235501" w:history="1">
             <w:r>
               <w:rPr>
                 <w:rStyle w:val="Hyperlink"/>
@@ -3351,7 +3341,7 @@
                 <w:noProof/>
                 <w:webHidden/>
               </w:rPr>
-              <w:instrText xml:space="preserve"> PAGEREF _Toc48231414 \h </w:instrText>
+              <w:instrText xml:space="preserve"> PAGEREF _Toc48235501 \h </w:instrText>
             </w:r>
             <w:r>
               <w:rPr>
@@ -3371,7 +3361,7 @@
                 <w:noProof/>
                 <w:webHidden/>
               </w:rPr>
-              <w:t>4</w:t>
+              <w:t>6</w:t>
             </w:r>
             <w:r>
               <w:rPr>
@@ -3395,7 +3385,7 @@
               <w:lang w:val="es-EC" w:eastAsia="es-EC"/>
             </w:rPr>
           </w:pPr>
-          <w:hyperlink w:anchor="_Toc48231415" w:history="1">
+          <w:hyperlink w:anchor="_Toc48235502" w:history="1">
             <w:r>
               <w:rPr>
                 <w:rStyle w:val="Hyperlink"/>
@@ -3439,7 +3429,7 @@
                 <w:noProof/>
                 <w:webHidden/>
               </w:rPr>
-              <w:instrText xml:space="preserve"> PAGEREF _Toc48231415 \h </w:instrText>
+              <w:instrText xml:space="preserve"> PAGEREF _Toc48235502 \h </w:instrText>
             </w:r>
             <w:r>
               <w:rPr>
@@ -3459,7 +3449,7 @@
                 <w:noProof/>
                 <w:webHidden/>
               </w:rPr>
-              <w:t>4</w:t>
+              <w:t>6</w:t>
             </w:r>
             <w:r>
               <w:rPr>
@@ -3483,7 +3473,7 @@
               <w:lang w:val="es-EC" w:eastAsia="es-EC"/>
             </w:rPr>
           </w:pPr>
-          <w:hyperlink w:anchor="_Toc48231416" w:history="1">
+          <w:hyperlink w:anchor="_Toc48235503" w:history="1">
             <w:r>
               <w:rPr>
                 <w:rStyle w:val="Hyperlink"/>
@@ -3527,7 +3517,7 @@
                 <w:noProof/>
                 <w:webHidden/>
               </w:rPr>
-              <w:instrText xml:space="preserve"> PAGEREF _Toc48231416 \h </w:instrText>
+              <w:instrText xml:space="preserve"> PAGEREF _Toc48235503 \h </w:instrText>
             </w:r>
             <w:r>
               <w:rPr>
@@ -3547,7 +3537,7 @@
                 <w:noProof/>
                 <w:webHidden/>
               </w:rPr>
-              <w:t>4</w:t>
+              <w:t>6</w:t>
             </w:r>
             <w:r>
               <w:rPr>
@@ -3571,7 +3561,7 @@
               <w:lang w:val="es-EC" w:eastAsia="es-EC"/>
             </w:rPr>
           </w:pPr>
-          <w:hyperlink w:anchor="_Toc48231417" w:history="1">
+          <w:hyperlink w:anchor="_Toc48235504" w:history="1">
             <w:r>
               <w:rPr>
                 <w:rStyle w:val="Hyperlink"/>
@@ -3615,7 +3605,7 @@
                 <w:noProof/>
                 <w:webHidden/>
               </w:rPr>
-              <w:instrText xml:space="preserve"> PAGEREF _Toc48231417 \h </w:instrText>
+              <w:instrText xml:space="preserve"> PAGEREF _Toc48235504 \h </w:instrText>
             </w:r>
             <w:r>
               <w:rPr>
@@ -3635,7 +3625,7 @@
                 <w:noProof/>
                 <w:webHidden/>
               </w:rPr>
-              <w:t>4</w:t>
+              <w:t>6</w:t>
             </w:r>
             <w:r>
               <w:rPr>
@@ -3659,7 +3649,7 @@
               <w:lang w:val="es-EC" w:eastAsia="es-EC"/>
             </w:rPr>
           </w:pPr>
-          <w:hyperlink w:anchor="_Toc48231418" w:history="1">
+          <w:hyperlink w:anchor="_Toc48235505" w:history="1">
             <w:r>
               <w:rPr>
                 <w:rStyle w:val="Hyperlink"/>
@@ -3703,7 +3693,7 @@
                 <w:noProof/>
                 <w:webHidden/>
               </w:rPr>
-              <w:instrText xml:space="preserve"> PAGEREF _Toc48231418 \h </w:instrText>
+              <w:instrText xml:space="preserve"> PAGEREF _Toc48235505 \h </w:instrText>
             </w:r>
             <w:r>
               <w:rPr>
@@ -3723,7 +3713,7 @@
                 <w:noProof/>
                 <w:webHidden/>
               </w:rPr>
-              <w:t>4</w:t>
+              <w:t>6</w:t>
             </w:r>
             <w:r>
               <w:rPr>
@@ -3791,7 +3781,7 @@
           <w:szCs w:val="28"/>
         </w:rPr>
       </w:pPr>
-      <w:bookmarkStart w:id="1" w:name="_Toc48231382"/>
+      <w:bookmarkStart w:id="1" w:name="_Toc48235469"/>
       <w:r>
         <w:rPr>
           <w:rFonts w:ascii="Times New Roman" w:hAnsi="Times New Roman" w:cs="Times New Roman"/>
@@ -3821,7 +3811,7 @@
           <w:szCs w:val="28"/>
         </w:rPr>
       </w:pPr>
-      <w:bookmarkStart w:id="2" w:name="_Toc48231383"/>
+      <w:bookmarkStart w:id="2" w:name="_Toc48235470"/>
       <w:r>
         <w:rPr>
           <w:rFonts w:ascii="Times New Roman" w:hAnsi="Times New Roman" w:cs="Times New Roman"/>
@@ -3840,7 +3830,7 @@
           <w:sz w:val="28"/>
           <w:szCs w:val="28"/>
         </w:rPr>
-        <w:t>CS1</w:t>
+        <w:t>DUPLICATE CODE</w:t>
       </w:r>
       <w:bookmarkEnd w:id="2"/>
       <w:r>
@@ -3868,24 +3858,104 @@
           <w:szCs w:val="28"/>
         </w:rPr>
       </w:pPr>
-      <w:r>
-        <w:rPr>
-          <w:rFonts w:ascii="Times New Roman" w:hAnsi="Times New Roman" w:cs="Times New Roman"/>
-          <w:sz w:val="28"/>
-          <w:szCs w:val="28"/>
+      <w:bookmarkStart w:id="3" w:name="_Toc48235471"/>
+      <w:r>
+        <w:rPr>
+          <w:rFonts w:ascii="Times New Roman" w:hAnsi="Times New Roman" w:cs="Times New Roman"/>
+          <w:sz w:val="28"/>
+          <w:szCs w:val="28"/>
+        </w:rPr>
+        <w:t>Descripción</w:t>
+      </w:r>
+      <w:bookmarkEnd w:id="3"/>
+    </w:p>
+    <w:p>
+      <w:pPr>
+        <w:pStyle w:val="ListParagraph"/>
+        <w:ind w:left="1440"/>
+        <w:jc w:val="both"/>
+        <w:rPr>
+          <w:rFonts w:ascii="Times New Roman" w:hAnsi="Times New Roman" w:cs="Times New Roman"/>
+          <w:sz w:val="24"/>
+          <w:szCs w:val="24"/>
+        </w:rPr>
+      </w:pPr>
+      <w:r>
+        <w:rPr>
+          <w:rFonts w:ascii="Times New Roman" w:hAnsi="Times New Roman" w:cs="Times New Roman"/>
+          <w:sz w:val="24"/>
+          <w:szCs w:val="24"/>
+        </w:rPr>
+        <w:t xml:space="preserve">Este </w:t>
+      </w:r>
+      <w:proofErr w:type="spellStart"/>
+      <w:r>
+        <w:rPr>
+          <w:rFonts w:ascii="Times New Roman" w:hAnsi="Times New Roman" w:cs="Times New Roman"/>
+          <w:sz w:val="24"/>
+          <w:szCs w:val="24"/>
+        </w:rPr>
+        <w:t>code</w:t>
+      </w:r>
+      <w:proofErr w:type="spellEnd"/>
+      <w:r>
+        <w:rPr>
+          <w:rFonts w:ascii="Times New Roman" w:hAnsi="Times New Roman" w:cs="Times New Roman"/>
+          <w:sz w:val="24"/>
+          <w:szCs w:val="24"/>
         </w:rPr>
         <w:t xml:space="preserve"> </w:t>
       </w:r>
-      <w:bookmarkStart w:id="3" w:name="_Toc48231384"/>
-      <w:r>
-        <w:rPr>
-          <w:rFonts w:ascii="Times New Roman" w:hAnsi="Times New Roman" w:cs="Times New Roman"/>
-          <w:sz w:val="28"/>
-          <w:szCs w:val="28"/>
-        </w:rPr>
-        <w:t>Descripción</w:t>
-      </w:r>
-      <w:bookmarkEnd w:id="3"/>
+      <w:proofErr w:type="spellStart"/>
+      <w:r>
+        <w:rPr>
+          <w:rFonts w:ascii="Times New Roman" w:hAnsi="Times New Roman" w:cs="Times New Roman"/>
+          <w:sz w:val="24"/>
+          <w:szCs w:val="24"/>
+        </w:rPr>
+        <w:t>smells</w:t>
+      </w:r>
+      <w:proofErr w:type="spellEnd"/>
+      <w:r>
+        <w:rPr>
+          <w:rFonts w:ascii="Times New Roman" w:hAnsi="Times New Roman" w:cs="Times New Roman"/>
+          <w:sz w:val="24"/>
+          <w:szCs w:val="24"/>
+        </w:rPr>
+        <w:t xml:space="preserve"> se da cuando dos fragmentos de código son exactamente iguales</w:t>
+      </w:r>
+      <w:r>
+        <w:rPr>
+          <w:rFonts w:ascii="Times New Roman" w:hAnsi="Times New Roman" w:cs="Times New Roman"/>
+          <w:sz w:val="24"/>
+          <w:szCs w:val="24"/>
+        </w:rPr>
+        <w:t xml:space="preserve">, tal como se daba en las clases Estudiantes y Profesor, los cuales compartían atributos como nombre, apellido, edad, </w:t>
+      </w:r>
+      <w:r>
+        <w:rPr>
+          <w:rFonts w:ascii="Times New Roman" w:hAnsi="Times New Roman" w:cs="Times New Roman"/>
+          <w:sz w:val="24"/>
+          <w:szCs w:val="24"/>
+        </w:rPr>
+        <w:t>dirección</w:t>
+      </w:r>
+      <w:r>
+        <w:rPr>
+          <w:rFonts w:ascii="Times New Roman" w:hAnsi="Times New Roman" w:cs="Times New Roman"/>
+          <w:sz w:val="24"/>
+          <w:szCs w:val="24"/>
+        </w:rPr>
+        <w:t xml:space="preserve">, teléfono </w:t>
+      </w:r>
+      <w:r>
+        <w:rPr>
+          <w:rFonts w:ascii="Times New Roman" w:hAnsi="Times New Roman" w:cs="Times New Roman"/>
+          <w:sz w:val="24"/>
+          <w:szCs w:val="24"/>
+        </w:rPr>
+        <w:t xml:space="preserve">y paralelos y estos atributos eran del mismo tipo. </w:t>
+      </w:r>
     </w:p>
     <w:p>
       <w:pPr>
@@ -3909,7 +3979,7 @@
         </w:rPr>
         <w:t xml:space="preserve"> </w:t>
       </w:r>
-      <w:bookmarkStart w:id="4" w:name="_Toc48231385"/>
+      <w:bookmarkStart w:id="4" w:name="_Toc48235472"/>
       <w:r>
         <w:rPr>
           <w:rFonts w:ascii="Times New Roman" w:hAnsi="Times New Roman" w:cs="Times New Roman"/>
@@ -3947,6 +4017,127 @@
       </w:r>
       <w:bookmarkEnd w:id="4"/>
       <w:proofErr w:type="spellEnd"/>
+    </w:p>
+    <w:p>
+      <w:pPr>
+        <w:pStyle w:val="ListParagraph"/>
+        <w:ind w:left="1440"/>
+        <w:rPr>
+          <w:rFonts w:ascii="Times New Roman" w:hAnsi="Times New Roman" w:cs="Times New Roman"/>
+          <w:sz w:val="28"/>
+          <w:szCs w:val="28"/>
+        </w:rPr>
+      </w:pPr>
+      <w:r>
+        <w:rPr>
+          <w:noProof/>
+        </w:rPr>
+        <w:drawing>
+          <wp:inline distT="0" distB="0" distL="0" distR="0" wp14:anchorId="6F70B6EC" wp14:editId="0907A1BF">
+            <wp:extent cx="3600000" cy="2889808"/>
+            <wp:effectExtent l="0" t="0" r="635" b="6350"/>
+            <wp:docPr id="1" name="Picture 1"/>
+            <wp:cNvGraphicFramePr>
+              <a:graphicFrameLocks xmlns:a="http://schemas.openxmlformats.org/drawingml/2006/main" noChangeAspect="1"/>
+            </wp:cNvGraphicFramePr>
+            <a:graphic xmlns:a="http://schemas.openxmlformats.org/drawingml/2006/main">
+              <a:graphicData uri="http://schemas.openxmlformats.org/drawingml/2006/picture">
+                <pic:pic xmlns:pic="http://schemas.openxmlformats.org/drawingml/2006/picture">
+                  <pic:nvPicPr>
+                    <pic:cNvPr id="1" name=""/>
+                    <pic:cNvPicPr/>
+                  </pic:nvPicPr>
+                  <pic:blipFill rotWithShape="1">
+                    <a:blip r:embed="rId11"/>
+                    <a:srcRect r="15332"/>
+                    <a:stretch/>
+                  </pic:blipFill>
+                  <pic:spPr bwMode="auto">
+                    <a:xfrm>
+                      <a:off x="0" y="0"/>
+                      <a:ext cx="3600000" cy="2889808"/>
+                    </a:xfrm>
+                    <a:prstGeom prst="rect">
+                      <a:avLst/>
+                    </a:prstGeom>
+                    <a:ln>
+                      <a:noFill/>
+                    </a:ln>
+                    <a:extLst>
+                      <a:ext uri="{53640926-AAD7-44D8-BBD7-CCE9431645EC}">
+                        <a14:shadowObscured xmlns:a14="http://schemas.microsoft.com/office/drawing/2010/main"/>
+                      </a:ext>
+                    </a:extLst>
+                  </pic:spPr>
+                </pic:pic>
+              </a:graphicData>
+            </a:graphic>
+          </wp:inline>
+        </w:drawing>
+      </w:r>
+    </w:p>
+    <w:p>
+      <w:pPr>
+        <w:pStyle w:val="ListParagraph"/>
+        <w:ind w:left="1440"/>
+        <w:rPr>
+          <w:rFonts w:ascii="Times New Roman" w:hAnsi="Times New Roman" w:cs="Times New Roman"/>
+          <w:sz w:val="28"/>
+          <w:szCs w:val="28"/>
+        </w:rPr>
+      </w:pPr>
+      <w:r>
+        <w:rPr>
+          <w:noProof/>
+        </w:rPr>
+        <w:drawing>
+          <wp:inline distT="0" distB="0" distL="0" distR="0" wp14:anchorId="44C974E7" wp14:editId="2506B02E">
+            <wp:extent cx="3600000" cy="2463158"/>
+            <wp:effectExtent l="0" t="0" r="635" b="0"/>
+            <wp:docPr id="6" name="Picture 6"/>
+            <wp:cNvGraphicFramePr>
+              <a:graphicFrameLocks xmlns:a="http://schemas.openxmlformats.org/drawingml/2006/main" noChangeAspect="1"/>
+            </wp:cNvGraphicFramePr>
+            <a:graphic xmlns:a="http://schemas.openxmlformats.org/drawingml/2006/main">
+              <a:graphicData uri="http://schemas.openxmlformats.org/drawingml/2006/picture">
+                <pic:pic xmlns:pic="http://schemas.openxmlformats.org/drawingml/2006/picture">
+                  <pic:nvPicPr>
+                    <pic:cNvPr id="1" name=""/>
+                    <pic:cNvPicPr/>
+                  </pic:nvPicPr>
+                  <pic:blipFill>
+                    <a:blip r:embed="rId12"/>
+                    <a:stretch>
+                      <a:fillRect/>
+                    </a:stretch>
+                  </pic:blipFill>
+                  <pic:spPr>
+                    <a:xfrm>
+                      <a:off x="0" y="0"/>
+                      <a:ext cx="3600000" cy="2463158"/>
+                    </a:xfrm>
+                    <a:prstGeom prst="rect">
+                      <a:avLst/>
+                    </a:prstGeom>
+                  </pic:spPr>
+                </pic:pic>
+              </a:graphicData>
+            </a:graphic>
+          </wp:inline>
+        </w:drawing>
+      </w:r>
+    </w:p>
+    <w:p>
+      <w:pPr>
+        <w:pStyle w:val="ListParagraph"/>
+        <w:ind w:left="1440"/>
+        <w:outlineLvl w:val="2"/>
+        <w:rPr>
+          <w:rFonts w:ascii="Times New Roman" w:hAnsi="Times New Roman" w:cs="Times New Roman"/>
+          <w:sz w:val="28"/>
+          <w:szCs w:val="28"/>
+        </w:rPr>
+      </w:pPr>
     </w:p>
     <w:p>
       <w:pPr>
@@ -3971,7 +4162,7 @@
         </w:rPr>
         <w:t xml:space="preserve"> </w:t>
       </w:r>
-      <w:bookmarkStart w:id="5" w:name="_Toc48231386"/>
+      <w:bookmarkStart w:id="5" w:name="_Toc48235473"/>
       <w:r>
         <w:rPr>
           <w:rFonts w:ascii="Times New Roman" w:hAnsi="Times New Roman" w:cs="Times New Roman"/>
@@ -3981,6 +4172,106 @@
         <w:t>Consecuencias</w:t>
       </w:r>
       <w:bookmarkEnd w:id="5"/>
+    </w:p>
+    <w:p>
+      <w:pPr>
+        <w:pStyle w:val="ListParagraph"/>
+        <w:ind w:left="1440"/>
+        <w:jc w:val="both"/>
+        <w:rPr>
+          <w:rFonts w:ascii="Times New Roman" w:hAnsi="Times New Roman" w:cs="Times New Roman"/>
+          <w:sz w:val="24"/>
+          <w:szCs w:val="24"/>
+        </w:rPr>
+      </w:pPr>
+      <w:r>
+        <w:rPr>
+          <w:rFonts w:ascii="Times New Roman" w:hAnsi="Times New Roman" w:cs="Times New Roman"/>
+          <w:sz w:val="24"/>
+          <w:szCs w:val="24"/>
+        </w:rPr>
+        <w:t xml:space="preserve">Las consecuencias es que se va a tener </w:t>
+      </w:r>
+      <w:r>
+        <w:rPr>
+          <w:rFonts w:ascii="Times New Roman" w:hAnsi="Times New Roman" w:cs="Times New Roman"/>
+          <w:sz w:val="24"/>
+          <w:szCs w:val="24"/>
+        </w:rPr>
+        <w:t>dos clases que comparten los mismos atributos lo que puede resultar en que en el futur</w:t>
+      </w:r>
+      <w:r>
+        <w:rPr>
+          <w:rFonts w:ascii="Times New Roman" w:hAnsi="Times New Roman" w:cs="Times New Roman"/>
+          <w:sz w:val="24"/>
+          <w:szCs w:val="24"/>
+        </w:rPr>
+        <w:t xml:space="preserve">o cuando </w:t>
+      </w:r>
+      <w:r>
+        <w:rPr>
+          <w:rFonts w:ascii="Times New Roman" w:hAnsi="Times New Roman" w:cs="Times New Roman"/>
+          <w:sz w:val="24"/>
+          <w:szCs w:val="24"/>
+        </w:rPr>
+        <w:t xml:space="preserve">necesitemos </w:t>
+      </w:r>
+      <w:r>
+        <w:rPr>
+          <w:rFonts w:ascii="Times New Roman" w:hAnsi="Times New Roman" w:cs="Times New Roman"/>
+          <w:sz w:val="24"/>
+          <w:szCs w:val="24"/>
+        </w:rPr>
+        <w:t>hacer algún cambio o mejora se nos va a hacer difícil</w:t>
+      </w:r>
+      <w:r>
+        <w:rPr>
+          <w:rFonts w:ascii="Times New Roman" w:hAnsi="Times New Roman" w:cs="Times New Roman"/>
+          <w:sz w:val="24"/>
+          <w:szCs w:val="24"/>
+        </w:rPr>
+        <w:t xml:space="preserve">, </w:t>
+      </w:r>
+      <w:r>
+        <w:rPr>
+          <w:rFonts w:ascii="Times New Roman" w:hAnsi="Times New Roman" w:cs="Times New Roman"/>
+          <w:sz w:val="24"/>
+          <w:szCs w:val="24"/>
+        </w:rPr>
+        <w:t xml:space="preserve">cambios que tendremos que realizar manualmente lo que significara en </w:t>
+      </w:r>
+      <w:r>
+        <w:rPr>
+          <w:rFonts w:ascii="Times New Roman" w:hAnsi="Times New Roman" w:cs="Times New Roman"/>
+          <w:sz w:val="24"/>
+          <w:szCs w:val="24"/>
+        </w:rPr>
+        <w:t xml:space="preserve">que se usaran mas recurso como el tiempo. </w:t>
+      </w:r>
+    </w:p>
+    <w:p>
+      <w:pPr>
+        <w:pStyle w:val="ListParagraph"/>
+        <w:ind w:left="1440"/>
+        <w:jc w:val="both"/>
+        <w:rPr>
+          <w:rFonts w:ascii="Times New Roman" w:hAnsi="Times New Roman" w:cs="Times New Roman"/>
+          <w:sz w:val="24"/>
+          <w:szCs w:val="24"/>
+        </w:rPr>
+      </w:pPr>
+    </w:p>
+    <w:p>
+      <w:pPr>
+        <w:pStyle w:val="ListParagraph"/>
+        <w:ind w:left="1440"/>
+        <w:jc w:val="both"/>
+        <w:rPr>
+          <w:rFonts w:ascii="Times New Roman" w:hAnsi="Times New Roman" w:cs="Times New Roman"/>
+          <w:sz w:val="24"/>
+          <w:szCs w:val="24"/>
+        </w:rPr>
+      </w:pPr>
     </w:p>
     <w:p>
       <w:pPr>
@@ -3997,13 +4288,14 @@
           <w:szCs w:val="24"/>
         </w:rPr>
       </w:pPr>
-      <w:bookmarkStart w:id="6" w:name="_Toc48231387"/>
-      <w:r>
-        <w:rPr>
-          <w:rFonts w:ascii="Times New Roman" w:hAnsi="Times New Roman" w:cs="Times New Roman"/>
-          <w:sz w:val="28"/>
-          <w:szCs w:val="28"/>
-        </w:rPr>
+      <w:bookmarkStart w:id="6" w:name="_Toc48235474"/>
+      <w:r>
+        <w:rPr>
+          <w:rFonts w:ascii="Times New Roman" w:hAnsi="Times New Roman" w:cs="Times New Roman"/>
+          <w:sz w:val="28"/>
+          <w:szCs w:val="28"/>
+        </w:rPr>
+        <w:lastRenderedPageBreak/>
         <w:t>Técnica</w:t>
       </w:r>
       <w:r>
@@ -4022,7 +4314,103 @@
         </w:rPr>
         <w:t xml:space="preserve"> de refactorización</w:t>
       </w:r>
+      <w:r>
+        <w:rPr>
+          <w:rFonts w:ascii="Times New Roman" w:hAnsi="Times New Roman" w:cs="Times New Roman"/>
+          <w:sz w:val="28"/>
+          <w:szCs w:val="28"/>
+        </w:rPr>
+        <w:t xml:space="preserve">: </w:t>
+      </w:r>
+      <w:r>
+        <w:rPr>
+          <w:rFonts w:ascii="Times New Roman" w:hAnsi="Times New Roman" w:cs="Times New Roman"/>
+          <w:sz w:val="28"/>
+          <w:szCs w:val="28"/>
+        </w:rPr>
+        <w:t>Subir</w:t>
+      </w:r>
+      <w:r>
+        <w:rPr>
+          <w:rFonts w:ascii="Times New Roman" w:hAnsi="Times New Roman" w:cs="Times New Roman"/>
+          <w:sz w:val="28"/>
+          <w:szCs w:val="28"/>
+        </w:rPr>
+        <w:t xml:space="preserve"> Campo</w:t>
+      </w:r>
       <w:bookmarkEnd w:id="6"/>
+    </w:p>
+    <w:p>
+      <w:pPr>
+        <w:pStyle w:val="ListParagraph"/>
+        <w:ind w:left="1440"/>
+        <w:jc w:val="both"/>
+        <w:rPr>
+          <w:rFonts w:ascii="Times New Roman" w:hAnsi="Times New Roman" w:cs="Times New Roman"/>
+          <w:sz w:val="24"/>
+          <w:szCs w:val="24"/>
+        </w:rPr>
+      </w:pPr>
+      <w:r>
+        <w:rPr>
+          <w:rFonts w:ascii="Times New Roman" w:hAnsi="Times New Roman" w:cs="Times New Roman"/>
+          <w:sz w:val="24"/>
+          <w:szCs w:val="24"/>
+        </w:rPr>
+        <w:t xml:space="preserve">Se utilizo esta técnica para extraer los parámetros </w:t>
+      </w:r>
+      <w:r>
+        <w:rPr>
+          <w:rFonts w:ascii="Times New Roman" w:hAnsi="Times New Roman" w:cs="Times New Roman"/>
+          <w:sz w:val="24"/>
+          <w:szCs w:val="24"/>
+        </w:rPr>
+        <w:t>nombre, apellido, edad, dirección, teléfono y paralelos</w:t>
+      </w:r>
+      <w:r>
+        <w:rPr>
+          <w:rFonts w:ascii="Times New Roman" w:hAnsi="Times New Roman" w:cs="Times New Roman"/>
+          <w:sz w:val="24"/>
+          <w:szCs w:val="24"/>
+        </w:rPr>
+        <w:t xml:space="preserve"> y se creó una clase padre llamada “Persona” con el fin de que las clases Estudiante y Profesor extiendan de esta clase y así solucionar el </w:t>
+      </w:r>
+      <w:proofErr w:type="spellStart"/>
+      <w:r>
+        <w:rPr>
+          <w:rFonts w:ascii="Times New Roman" w:hAnsi="Times New Roman" w:cs="Times New Roman"/>
+          <w:sz w:val="24"/>
+          <w:szCs w:val="24"/>
+        </w:rPr>
+        <w:t>code</w:t>
+      </w:r>
+      <w:proofErr w:type="spellEnd"/>
+      <w:r>
+        <w:rPr>
+          <w:rFonts w:ascii="Times New Roman" w:hAnsi="Times New Roman" w:cs="Times New Roman"/>
+          <w:sz w:val="24"/>
+          <w:szCs w:val="24"/>
+        </w:rPr>
+        <w:t xml:space="preserve"> </w:t>
+      </w:r>
+      <w:proofErr w:type="spellStart"/>
+      <w:r>
+        <w:rPr>
+          <w:rFonts w:ascii="Times New Roman" w:hAnsi="Times New Roman" w:cs="Times New Roman"/>
+          <w:sz w:val="24"/>
+          <w:szCs w:val="24"/>
+        </w:rPr>
+        <w:t>smells</w:t>
+      </w:r>
+      <w:proofErr w:type="spellEnd"/>
+      <w:r>
+        <w:rPr>
+          <w:rFonts w:ascii="Times New Roman" w:hAnsi="Times New Roman" w:cs="Times New Roman"/>
+          <w:sz w:val="24"/>
+          <w:szCs w:val="24"/>
+        </w:rPr>
+        <w:t xml:space="preserve"> de código duplicado. </w:t>
+      </w:r>
     </w:p>
     <w:p>
       <w:pPr>
@@ -4039,7 +4427,7 @@
           <w:szCs w:val="24"/>
         </w:rPr>
       </w:pPr>
-      <w:bookmarkStart w:id="7" w:name="_Toc48231388"/>
+      <w:bookmarkStart w:id="7" w:name="_Toc48235475"/>
       <w:r>
         <w:rPr>
           <w:rFonts w:ascii="Times New Roman" w:hAnsi="Times New Roman" w:cs="Times New Roman"/>
@@ -4057,6 +4445,58 @@
         <w:t xml:space="preserve"> del código refactorizado</w:t>
       </w:r>
       <w:bookmarkEnd w:id="7"/>
+    </w:p>
+    <w:p>
+      <w:pPr>
+        <w:pStyle w:val="ListParagraph"/>
+        <w:ind w:left="1440"/>
+        <w:jc w:val="both"/>
+        <w:rPr>
+          <w:rFonts w:ascii="Times New Roman" w:hAnsi="Times New Roman" w:cs="Times New Roman"/>
+          <w:sz w:val="28"/>
+          <w:szCs w:val="28"/>
+        </w:rPr>
+      </w:pPr>
+      <w:r>
+        <w:rPr>
+          <w:noProof/>
+        </w:rPr>
+        <w:drawing>
+          <wp:inline distT="0" distB="0" distL="0" distR="0" wp14:anchorId="73587326" wp14:editId="4DF7A373">
+            <wp:extent cx="4680000" cy="1752903"/>
+            <wp:effectExtent l="0" t="0" r="6350" b="0"/>
+            <wp:docPr id="3" name="Picture 3"/>
+            <wp:cNvGraphicFramePr>
+              <a:graphicFrameLocks xmlns:a="http://schemas.openxmlformats.org/drawingml/2006/main" noChangeAspect="1"/>
+            </wp:cNvGraphicFramePr>
+            <a:graphic xmlns:a="http://schemas.openxmlformats.org/drawingml/2006/main">
+              <a:graphicData uri="http://schemas.openxmlformats.org/drawingml/2006/picture">
+                <pic:pic xmlns:pic="http://schemas.openxmlformats.org/drawingml/2006/picture">
+                  <pic:nvPicPr>
+                    <pic:cNvPr id="1" name=""/>
+                    <pic:cNvPicPr/>
+                  </pic:nvPicPr>
+                  <pic:blipFill>
+                    <a:blip r:embed="rId13"/>
+                    <a:stretch>
+                      <a:fillRect/>
+                    </a:stretch>
+                  </pic:blipFill>
+                  <pic:spPr>
+                    <a:xfrm>
+                      <a:off x="0" y="0"/>
+                      <a:ext cx="4680000" cy="1752903"/>
+                    </a:xfrm>
+                    <a:prstGeom prst="rect">
+                      <a:avLst/>
+                    </a:prstGeom>
+                  </pic:spPr>
+                </pic:pic>
+              </a:graphicData>
+            </a:graphic>
+          </wp:inline>
+        </w:drawing>
+      </w:r>
       <w:r>
         <w:rPr>
           <w:rFonts w:ascii="Times New Roman" w:hAnsi="Times New Roman" w:cs="Times New Roman"/>
@@ -4073,6 +4513,128 @@
         </w:rPr>
         <w:t xml:space="preserve"> </w:t>
       </w:r>
+    </w:p>
+    <w:p>
+      <w:pPr>
+        <w:pStyle w:val="ListParagraph"/>
+        <w:ind w:left="1440"/>
+        <w:jc w:val="both"/>
+        <w:rPr>
+          <w:rFonts w:ascii="Times New Roman" w:hAnsi="Times New Roman" w:cs="Times New Roman"/>
+          <w:b/>
+          <w:bCs/>
+          <w:sz w:val="28"/>
+          <w:szCs w:val="28"/>
+        </w:rPr>
+      </w:pPr>
+      <w:r>
+        <w:rPr>
+          <w:noProof/>
+        </w:rPr>
+        <w:drawing>
+          <wp:inline distT="0" distB="0" distL="0" distR="0" wp14:anchorId="0BBA47D2" wp14:editId="3A709FA0">
+            <wp:extent cx="4680000" cy="1621006"/>
+            <wp:effectExtent l="0" t="0" r="6350" b="0"/>
+            <wp:docPr id="4" name="Picture 4"/>
+            <wp:cNvGraphicFramePr>
+              <a:graphicFrameLocks xmlns:a="http://schemas.openxmlformats.org/drawingml/2006/main" noChangeAspect="1"/>
+            </wp:cNvGraphicFramePr>
+            <a:graphic xmlns:a="http://schemas.openxmlformats.org/drawingml/2006/main">
+              <a:graphicData uri="http://schemas.openxmlformats.org/drawingml/2006/picture">
+                <pic:pic xmlns:pic="http://schemas.openxmlformats.org/drawingml/2006/picture">
+                  <pic:nvPicPr>
+                    <pic:cNvPr id="1" name=""/>
+                    <pic:cNvPicPr/>
+                  </pic:nvPicPr>
+                  <pic:blipFill>
+                    <a:blip r:embed="rId14"/>
+                    <a:stretch>
+                      <a:fillRect/>
+                    </a:stretch>
+                  </pic:blipFill>
+                  <pic:spPr>
+                    <a:xfrm>
+                      <a:off x="0" y="0"/>
+                      <a:ext cx="4680000" cy="1621006"/>
+                    </a:xfrm>
+                    <a:prstGeom prst="rect">
+                      <a:avLst/>
+                    </a:prstGeom>
+                  </pic:spPr>
+                </pic:pic>
+              </a:graphicData>
+            </a:graphic>
+          </wp:inline>
+        </w:drawing>
+      </w:r>
+    </w:p>
+    <w:p>
+      <w:pPr>
+        <w:pStyle w:val="ListParagraph"/>
+        <w:ind w:left="1440"/>
+        <w:jc w:val="both"/>
+        <w:rPr>
+          <w:rFonts w:ascii="Times New Roman" w:hAnsi="Times New Roman" w:cs="Times New Roman"/>
+          <w:b/>
+          <w:bCs/>
+          <w:sz w:val="28"/>
+          <w:szCs w:val="28"/>
+        </w:rPr>
+      </w:pPr>
+      <w:r>
+        <w:rPr>
+          <w:noProof/>
+        </w:rPr>
+        <w:drawing>
+          <wp:inline distT="0" distB="0" distL="0" distR="0" wp14:anchorId="67CDB64D" wp14:editId="59D7A181">
+            <wp:extent cx="4095750" cy="3943350"/>
+            <wp:effectExtent l="0" t="0" r="0" b="0"/>
+            <wp:docPr id="5" name="Picture 5"/>
+            <wp:cNvGraphicFramePr>
+              <a:graphicFrameLocks xmlns:a="http://schemas.openxmlformats.org/drawingml/2006/main" noChangeAspect="1"/>
+            </wp:cNvGraphicFramePr>
+            <a:graphic xmlns:a="http://schemas.openxmlformats.org/drawingml/2006/main">
+              <a:graphicData uri="http://schemas.openxmlformats.org/drawingml/2006/picture">
+                <pic:pic xmlns:pic="http://schemas.openxmlformats.org/drawingml/2006/picture">
+                  <pic:nvPicPr>
+                    <pic:cNvPr id="1" name=""/>
+                    <pic:cNvPicPr/>
+                  </pic:nvPicPr>
+                  <pic:blipFill>
+                    <a:blip r:embed="rId15"/>
+                    <a:stretch>
+                      <a:fillRect/>
+                    </a:stretch>
+                  </pic:blipFill>
+                  <pic:spPr>
+                    <a:xfrm>
+                      <a:off x="0" y="0"/>
+                      <a:ext cx="4095750" cy="3943350"/>
+                    </a:xfrm>
+                    <a:prstGeom prst="rect">
+                      <a:avLst/>
+                    </a:prstGeom>
+                  </pic:spPr>
+                </pic:pic>
+              </a:graphicData>
+            </a:graphic>
+          </wp:inline>
+        </w:drawing>
+      </w:r>
+    </w:p>
+    <w:p>
+      <w:pPr>
+        <w:pStyle w:val="ListParagraph"/>
+        <w:ind w:left="1440"/>
+        <w:jc w:val="both"/>
+        <w:rPr>
+          <w:rFonts w:ascii="Times New Roman" w:hAnsi="Times New Roman" w:cs="Times New Roman"/>
+          <w:b/>
+          <w:bCs/>
+          <w:sz w:val="28"/>
+          <w:szCs w:val="28"/>
+        </w:rPr>
+      </w:pPr>
     </w:p>
     <w:p>
       <w:pPr>
@@ -4081,7 +4643,16 @@
           <w:ilvl w:val="0"/>
           <w:numId w:val="8"/>
         </w:numPr>
+        <w:jc w:val="both"/>
         <w:outlineLvl w:val="1"/>
+        <w:rPr>
+          <w:rFonts w:ascii="Times New Roman" w:hAnsi="Times New Roman" w:cs="Times New Roman"/>
+          <w:sz w:val="24"/>
+          <w:szCs w:val="24"/>
+        </w:rPr>
+      </w:pPr>
+      <w:bookmarkStart w:id="8" w:name="_Toc48235476"/>
+      <w:r>
         <w:rPr>
           <w:rFonts w:ascii="Times New Roman" w:hAnsi="Times New Roman" w:cs="Times New Roman"/>
           <w:b/>
@@ -4089,16 +4660,7 @@
           <w:sz w:val="28"/>
           <w:szCs w:val="28"/>
         </w:rPr>
-      </w:pPr>
-      <w:bookmarkStart w:id="8" w:name="_Toc48231389"/>
-      <w:r>
-        <w:rPr>
-          <w:rFonts w:ascii="Times New Roman" w:hAnsi="Times New Roman" w:cs="Times New Roman"/>
-          <w:b/>
-          <w:bCs/>
-          <w:sz w:val="28"/>
-          <w:szCs w:val="28"/>
-        </w:rPr>
+        <w:lastRenderedPageBreak/>
         <w:t>Nombre CS2</w:t>
       </w:r>
       <w:bookmarkEnd w:id="8"/>
@@ -4125,7 +4687,7 @@
         </w:rPr>
         <w:t xml:space="preserve"> </w:t>
       </w:r>
-      <w:bookmarkStart w:id="9" w:name="_Toc48231390"/>
+      <w:bookmarkStart w:id="9" w:name="_Toc48235477"/>
       <w:r>
         <w:rPr>
           <w:rFonts w:ascii="Times New Roman" w:hAnsi="Times New Roman" w:cs="Times New Roman"/>
@@ -4158,7 +4720,7 @@
         </w:rPr>
         <w:t xml:space="preserve"> </w:t>
       </w:r>
-      <w:bookmarkStart w:id="10" w:name="_Toc48231391"/>
+      <w:bookmarkStart w:id="10" w:name="_Toc48235478"/>
       <w:r>
         <w:rPr>
           <w:rFonts w:ascii="Times New Roman" w:hAnsi="Times New Roman" w:cs="Times New Roman"/>
@@ -4219,7 +4781,7 @@
         </w:rPr>
         <w:t xml:space="preserve"> </w:t>
       </w:r>
-      <w:bookmarkStart w:id="11" w:name="_Toc48231392"/>
+      <w:bookmarkStart w:id="11" w:name="_Toc48235479"/>
       <w:r>
         <w:rPr>
           <w:rFonts w:ascii="Times New Roman" w:hAnsi="Times New Roman" w:cs="Times New Roman"/>
@@ -4245,7 +4807,7 @@
           <w:szCs w:val="24"/>
         </w:rPr>
       </w:pPr>
-      <w:bookmarkStart w:id="12" w:name="_Toc48231393"/>
+      <w:bookmarkStart w:id="12" w:name="_Toc48235480"/>
       <w:r>
         <w:rPr>
           <w:rFonts w:ascii="Times New Roman" w:hAnsi="Times New Roman" w:cs="Times New Roman"/>
@@ -4271,7 +4833,7 @@
           <w:szCs w:val="24"/>
         </w:rPr>
       </w:pPr>
-      <w:bookmarkStart w:id="13" w:name="_Toc48231394"/>
+      <w:bookmarkStart w:id="13" w:name="_Toc48235481"/>
       <w:r>
         <w:rPr>
           <w:rFonts w:ascii="Times New Roman" w:hAnsi="Times New Roman" w:cs="Times New Roman"/>
@@ -4306,7 +4868,7 @@
           <w:szCs w:val="28"/>
         </w:rPr>
       </w:pPr>
-      <w:bookmarkStart w:id="14" w:name="_Toc48231395"/>
+      <w:bookmarkStart w:id="14" w:name="_Toc48235482"/>
       <w:r>
         <w:rPr>
           <w:rFonts w:ascii="Times New Roman" w:hAnsi="Times New Roman" w:cs="Times New Roman"/>
@@ -4341,7 +4903,7 @@
         </w:rPr>
         <w:t xml:space="preserve"> </w:t>
       </w:r>
-      <w:bookmarkStart w:id="15" w:name="_Toc48231396"/>
+      <w:bookmarkStart w:id="15" w:name="_Toc48235483"/>
       <w:r>
         <w:rPr>
           <w:rFonts w:ascii="Times New Roman" w:hAnsi="Times New Roman" w:cs="Times New Roman"/>
@@ -4374,7 +4936,7 @@
         </w:rPr>
         <w:t xml:space="preserve"> </w:t>
       </w:r>
-      <w:bookmarkStart w:id="16" w:name="_Toc48231397"/>
+      <w:bookmarkStart w:id="16" w:name="_Toc48235484"/>
       <w:r>
         <w:rPr>
           <w:rFonts w:ascii="Times New Roman" w:hAnsi="Times New Roman" w:cs="Times New Roman"/>
@@ -4435,7 +4997,7 @@
         </w:rPr>
         <w:t xml:space="preserve"> </w:t>
       </w:r>
-      <w:bookmarkStart w:id="17" w:name="_Toc48231398"/>
+      <w:bookmarkStart w:id="17" w:name="_Toc48235485"/>
       <w:r>
         <w:rPr>
           <w:rFonts w:ascii="Times New Roman" w:hAnsi="Times New Roman" w:cs="Times New Roman"/>
@@ -4461,7 +5023,7 @@
           <w:szCs w:val="24"/>
         </w:rPr>
       </w:pPr>
-      <w:bookmarkStart w:id="18" w:name="_Toc48231399"/>
+      <w:bookmarkStart w:id="18" w:name="_Toc48235486"/>
       <w:r>
         <w:rPr>
           <w:rFonts w:ascii="Times New Roman" w:hAnsi="Times New Roman" w:cs="Times New Roman"/>
@@ -4487,7 +5049,7 @@
           <w:szCs w:val="24"/>
         </w:rPr>
       </w:pPr>
-      <w:bookmarkStart w:id="19" w:name="_Toc48231400"/>
+      <w:bookmarkStart w:id="19" w:name="_Toc48235487"/>
       <w:r>
         <w:rPr>
           <w:rFonts w:ascii="Times New Roman" w:hAnsi="Times New Roman" w:cs="Times New Roman"/>
@@ -4522,7 +5084,7 @@
           <w:szCs w:val="28"/>
         </w:rPr>
       </w:pPr>
-      <w:bookmarkStart w:id="20" w:name="_Toc48231401"/>
+      <w:bookmarkStart w:id="20" w:name="_Toc48235488"/>
       <w:r>
         <w:rPr>
           <w:rFonts w:ascii="Times New Roman" w:hAnsi="Times New Roman" w:cs="Times New Roman"/>
@@ -4557,7 +5119,7 @@
         </w:rPr>
         <w:t xml:space="preserve"> </w:t>
       </w:r>
-      <w:bookmarkStart w:id="21" w:name="_Toc48231402"/>
+      <w:bookmarkStart w:id="21" w:name="_Toc48235489"/>
       <w:r>
         <w:rPr>
           <w:rFonts w:ascii="Times New Roman" w:hAnsi="Times New Roman" w:cs="Times New Roman"/>
@@ -4590,7 +5152,7 @@
         </w:rPr>
         <w:t xml:space="preserve"> </w:t>
       </w:r>
-      <w:bookmarkStart w:id="22" w:name="_Toc48231403"/>
+      <w:bookmarkStart w:id="22" w:name="_Toc48235490"/>
       <w:r>
         <w:rPr>
           <w:rFonts w:ascii="Times New Roman" w:hAnsi="Times New Roman" w:cs="Times New Roman"/>
@@ -4651,7 +5213,7 @@
         </w:rPr>
         <w:t xml:space="preserve"> </w:t>
       </w:r>
-      <w:bookmarkStart w:id="23" w:name="_Toc48231404"/>
+      <w:bookmarkStart w:id="23" w:name="_Toc48235491"/>
       <w:r>
         <w:rPr>
           <w:rFonts w:ascii="Times New Roman" w:hAnsi="Times New Roman" w:cs="Times New Roman"/>
@@ -4677,7 +5239,7 @@
           <w:szCs w:val="24"/>
         </w:rPr>
       </w:pPr>
-      <w:bookmarkStart w:id="24" w:name="_Toc48231405"/>
+      <w:bookmarkStart w:id="24" w:name="_Toc48235492"/>
       <w:r>
         <w:rPr>
           <w:rFonts w:ascii="Times New Roman" w:hAnsi="Times New Roman" w:cs="Times New Roman"/>
@@ -4703,7 +5265,7 @@
           <w:szCs w:val="24"/>
         </w:rPr>
       </w:pPr>
-      <w:bookmarkStart w:id="25" w:name="_Toc48231406"/>
+      <w:bookmarkStart w:id="25" w:name="_Toc48235493"/>
       <w:r>
         <w:rPr>
           <w:rFonts w:ascii="Times New Roman" w:hAnsi="Times New Roman" w:cs="Times New Roman"/>
@@ -4738,7 +5300,7 @@
           <w:szCs w:val="28"/>
         </w:rPr>
       </w:pPr>
-      <w:bookmarkStart w:id="26" w:name="_Toc48231407"/>
+      <w:bookmarkStart w:id="26" w:name="_Toc48235494"/>
       <w:r>
         <w:rPr>
           <w:rFonts w:ascii="Times New Roman" w:hAnsi="Times New Roman" w:cs="Times New Roman"/>
@@ -4783,7 +5345,7 @@
         </w:rPr>
         <w:t xml:space="preserve"> </w:t>
       </w:r>
-      <w:bookmarkStart w:id="27" w:name="_Toc48231408"/>
+      <w:bookmarkStart w:id="27" w:name="_Toc48235495"/>
       <w:r>
         <w:rPr>
           <w:rFonts w:ascii="Times New Roman" w:hAnsi="Times New Roman" w:cs="Times New Roman"/>
@@ -4816,7 +5378,7 @@
         </w:rPr>
         <w:t xml:space="preserve"> </w:t>
       </w:r>
-      <w:bookmarkStart w:id="28" w:name="_Toc48231409"/>
+      <w:bookmarkStart w:id="28" w:name="_Toc48235496"/>
       <w:r>
         <w:rPr>
           <w:rFonts w:ascii="Times New Roman" w:hAnsi="Times New Roman" w:cs="Times New Roman"/>
@@ -4878,7 +5440,7 @@
         </w:rPr>
         <w:t xml:space="preserve"> </w:t>
       </w:r>
-      <w:bookmarkStart w:id="29" w:name="_Toc48231410"/>
+      <w:bookmarkStart w:id="29" w:name="_Toc48235497"/>
       <w:r>
         <w:rPr>
           <w:rFonts w:ascii="Times New Roman" w:hAnsi="Times New Roman" w:cs="Times New Roman"/>
@@ -4912,7 +5474,7 @@
           <w:szCs w:val="24"/>
         </w:rPr>
       </w:pPr>
-      <w:bookmarkStart w:id="30" w:name="_Toc48231411"/>
+      <w:bookmarkStart w:id="30" w:name="_Toc48235498"/>
       <w:r>
         <w:rPr>
           <w:rFonts w:ascii="Times New Roman" w:hAnsi="Times New Roman" w:cs="Times New Roman"/>
@@ -4938,7 +5500,7 @@
           <w:szCs w:val="24"/>
         </w:rPr>
       </w:pPr>
-      <w:bookmarkStart w:id="31" w:name="_Toc48231412"/>
+      <w:bookmarkStart w:id="31" w:name="_Toc48235499"/>
       <w:r>
         <w:rPr>
           <w:rFonts w:ascii="Times New Roman" w:hAnsi="Times New Roman" w:cs="Times New Roman"/>
@@ -4973,7 +5535,7 @@
           <w:szCs w:val="28"/>
         </w:rPr>
       </w:pPr>
-      <w:bookmarkStart w:id="32" w:name="_Toc48231413"/>
+      <w:bookmarkStart w:id="32" w:name="_Toc48235500"/>
       <w:r>
         <w:rPr>
           <w:rFonts w:ascii="Times New Roman" w:hAnsi="Times New Roman" w:cs="Times New Roman"/>
@@ -5018,7 +5580,7 @@
         </w:rPr>
         <w:t xml:space="preserve"> </w:t>
       </w:r>
-      <w:bookmarkStart w:id="33" w:name="_Toc48231414"/>
+      <w:bookmarkStart w:id="33" w:name="_Toc48235501"/>
       <w:r>
         <w:rPr>
           <w:rFonts w:ascii="Times New Roman" w:hAnsi="Times New Roman" w:cs="Times New Roman"/>
@@ -5051,7 +5613,7 @@
         </w:rPr>
         <w:t xml:space="preserve"> </w:t>
       </w:r>
-      <w:bookmarkStart w:id="34" w:name="_Toc48231415"/>
+      <w:bookmarkStart w:id="34" w:name="_Toc48235502"/>
       <w:r>
         <w:rPr>
           <w:rFonts w:ascii="Times New Roman" w:hAnsi="Times New Roman" w:cs="Times New Roman"/>
@@ -5112,7 +5674,7 @@
         </w:rPr>
         <w:t xml:space="preserve"> </w:t>
       </w:r>
-      <w:bookmarkStart w:id="35" w:name="_Toc48231416"/>
+      <w:bookmarkStart w:id="35" w:name="_Toc48235503"/>
       <w:r>
         <w:rPr>
           <w:rFonts w:ascii="Times New Roman" w:hAnsi="Times New Roman" w:cs="Times New Roman"/>
@@ -5138,7 +5700,7 @@
           <w:szCs w:val="24"/>
         </w:rPr>
       </w:pPr>
-      <w:bookmarkStart w:id="36" w:name="_Toc48231417"/>
+      <w:bookmarkStart w:id="36" w:name="_Toc48235504"/>
       <w:r>
         <w:rPr>
           <w:rFonts w:ascii="Times New Roman" w:hAnsi="Times New Roman" w:cs="Times New Roman"/>
@@ -5164,7 +5726,7 @@
           <w:szCs w:val="24"/>
         </w:rPr>
       </w:pPr>
-      <w:bookmarkStart w:id="37" w:name="_Toc48231418"/>
+      <w:bookmarkStart w:id="37" w:name="_Toc48235505"/>
       <w:r>
         <w:rPr>
           <w:rFonts w:ascii="Times New Roman" w:hAnsi="Times New Roman" w:cs="Times New Roman"/>
@@ -5230,8 +5792,8 @@
       </w:pPr>
     </w:p>
     <w:sectPr>
-      <w:footerReference w:type="default" r:id="rId11"/>
-      <w:headerReference w:type="first" r:id="rId12"/>
+      <w:footerReference w:type="default" r:id="rId16"/>
+      <w:headerReference w:type="first" r:id="rId17"/>
       <w:pgSz w:w="11906" w:h="16838"/>
       <w:pgMar w:top="1417" w:right="1701" w:bottom="1417" w:left="1701" w:header="708" w:footer="708" w:gutter="0"/>
       <w:cols w:space="708"/>
@@ -6310,7 +6872,7 @@
   <w:abstractNum w:abstractNumId="7" w15:restartNumberingAfterBreak="0">
     <w:nsid w:val="76032A0A"/>
     <w:multiLevelType w:val="multilevel"/>
-    <w:tmpl w:val="D3B8E254"/>
+    <w:tmpl w:val="7BEEC65C"/>
     <w:lvl w:ilvl="0">
       <w:start w:val="1"/>
       <w:numFmt w:val="decimal"/>
@@ -6321,6 +6883,10 @@
       </w:pPr>
       <w:rPr>
         <w:rFonts w:hint="default"/>
+        <w:b/>
+        <w:bCs/>
+        <w:sz w:val="28"/>
+        <w:szCs w:val="28"/>
       </w:rPr>
     </w:lvl>
     <w:lvl w:ilvl="1">
@@ -7394,12 +7960,6 @@
 </file>
 
 <file path=customXml/item1.xml><?xml version="1.0" encoding="utf-8"?>
-<p:properties xmlns:p="http://schemas.microsoft.com/office/2006/metadata/properties" xmlns:xsi="http://www.w3.org/2001/XMLSchema-instance" xmlns:pc="http://schemas.microsoft.com/office/infopath/2007/PartnerControls">
-  <documentManagement/>
-</p:properties>
-</file>
-
-<file path=customXml/item2.xml><?xml version="1.0" encoding="utf-8"?>
 <ct:contentTypeSchema xmlns:ct="http://schemas.microsoft.com/office/2006/metadata/contentType" xmlns:ma="http://schemas.microsoft.com/office/2006/metadata/properties/metaAttributes" ct:_="" ma:_="" ma:contentTypeName="Documento" ma:contentTypeID="0x010100C00B83D350D644498ED67378E438DF00" ma:contentTypeVersion="7" ma:contentTypeDescription="Crear nuevo documento." ma:contentTypeScope="" ma:versionID="719467b73fe3aa516a61a35f67c29666">
   <xsd:schema xmlns:xsd="http://www.w3.org/2001/XMLSchema" xmlns:xs="http://www.w3.org/2001/XMLSchema" xmlns:p="http://schemas.microsoft.com/office/2006/metadata/properties" xmlns:ns3="9e763d51-caac-417b-938f-eac224336bc4" targetNamespace="http://schemas.microsoft.com/office/2006/metadata/properties" ma:root="true" ma:fieldsID="f87bb6ef12e4ea4e4caeacdf6c0d34d6" ns3:_="">
     <xsd:import namespace="9e763d51-caac-417b-938f-eac224336bc4"/>
@@ -7563,6 +8123,12 @@
 </ct:contentTypeSchema>
 </file>
 
+<file path=customXml/item2.xml><?xml version="1.0" encoding="utf-8"?>
+<p:properties xmlns:p="http://schemas.microsoft.com/office/2006/metadata/properties" xmlns:xsi="http://www.w3.org/2001/XMLSchema-instance" xmlns:pc="http://schemas.microsoft.com/office/infopath/2007/PartnerControls">
+  <documentManagement/>
+</p:properties>
+</file>
+
 <file path=customXml/item3.xml><?xml version="1.0" encoding="utf-8"?>
 <?mso-contentType ?>
 <FormTemplates xmlns="http://schemas.microsoft.com/sharepoint/v3/contenttype/forms">
@@ -7577,22 +8143,6 @@
 </file>
 
 <file path=customXml/itemProps1.xml><?xml version="1.0" encoding="utf-8"?>
-<ds:datastoreItem xmlns:ds="http://schemas.openxmlformats.org/officeDocument/2006/customXml" ds:itemID="{CF0AE971-0E41-45E8-9F5B-EBCC848290A5}">
-  <ds:schemaRefs>
-    <ds:schemaRef ds:uri="http://schemas.microsoft.com/office/2006/documentManagement/types"/>
-    <ds:schemaRef ds:uri="http://schemas.microsoft.com/office/infopath/2007/PartnerControls"/>
-    <ds:schemaRef ds:uri="http://schemas.microsoft.com/office/2006/metadata/properties"/>
-    <ds:schemaRef ds:uri="http://purl.org/dc/dcmitype/"/>
-    <ds:schemaRef ds:uri="http://purl.org/dc/elements/1.1/"/>
-    <ds:schemaRef ds:uri="http://purl.org/dc/terms/"/>
-    <ds:schemaRef ds:uri="9e763d51-caac-417b-938f-eac224336bc4"/>
-    <ds:schemaRef ds:uri="http://www.w3.org/XML/1998/namespace"/>
-    <ds:schemaRef ds:uri="http://schemas.openxmlformats.org/package/2006/metadata/core-properties"/>
-  </ds:schemaRefs>
-</ds:datastoreItem>
-</file>
-
-<file path=customXml/itemProps2.xml><?xml version="1.0" encoding="utf-8"?>
 <ds:datastoreItem xmlns:ds="http://schemas.openxmlformats.org/officeDocument/2006/customXml" ds:itemID="{497B9004-31AD-418E-B348-3193307D06F9}">
   <ds:schemaRefs>
     <ds:schemaRef ds:uri="http://schemas.microsoft.com/office/2006/metadata/contentType"/>
@@ -7610,6 +8160,22 @@
 </ds:datastoreItem>
 </file>
 
+<file path=customXml/itemProps2.xml><?xml version="1.0" encoding="utf-8"?>
+<ds:datastoreItem xmlns:ds="http://schemas.openxmlformats.org/officeDocument/2006/customXml" ds:itemID="{CF0AE971-0E41-45E8-9F5B-EBCC848290A5}">
+  <ds:schemaRefs>
+    <ds:schemaRef ds:uri="http://schemas.microsoft.com/office/2006/documentManagement/types"/>
+    <ds:schemaRef ds:uri="http://schemas.microsoft.com/office/infopath/2007/PartnerControls"/>
+    <ds:schemaRef ds:uri="http://schemas.microsoft.com/office/2006/metadata/properties"/>
+    <ds:schemaRef ds:uri="http://purl.org/dc/dcmitype/"/>
+    <ds:schemaRef ds:uri="http://purl.org/dc/elements/1.1/"/>
+    <ds:schemaRef ds:uri="http://purl.org/dc/terms/"/>
+    <ds:schemaRef ds:uri="9e763d51-caac-417b-938f-eac224336bc4"/>
+    <ds:schemaRef ds:uri="http://www.w3.org/XML/1998/namespace"/>
+    <ds:schemaRef ds:uri="http://schemas.openxmlformats.org/package/2006/metadata/core-properties"/>
+  </ds:schemaRefs>
+</ds:datastoreItem>
+</file>
+
 <file path=customXml/itemProps3.xml><?xml version="1.0" encoding="utf-8"?>
 <ds:datastoreItem xmlns:ds="http://schemas.openxmlformats.org/officeDocument/2006/customXml" ds:itemID="{E4B4FA85-4483-4A6B-989A-02BB646657B8}">
   <ds:schemaRefs>
@@ -7619,7 +8185,7 @@
 </file>
 
 <file path=customXml/itemProps4.xml><?xml version="1.0" encoding="utf-8"?>
-<ds:datastoreItem xmlns:ds="http://schemas.openxmlformats.org/officeDocument/2006/customXml" ds:itemID="{822671BC-76F5-4557-A61E-7B222EFEFB79}">
+<ds:datastoreItem xmlns:ds="http://schemas.openxmlformats.org/officeDocument/2006/customXml" ds:itemID="{6A31B803-1AF0-438A-94F3-68B8EB2FF79F}">
   <ds:schemaRefs>
     <ds:schemaRef ds:uri="http://schemas.openxmlformats.org/officeDocument/2006/bibliography"/>
   </ds:schemaRefs>

--- a/TallerCODESMELLS-REFACTORING-DOCUMENTO.docx
+++ b/TallerCODESMELLS-REFACTORING-DOCUMENTO.docx
@@ -1,6 +1,6 @@
 
 <file path=word/document.xml><?xml version="1.0" encoding="utf-8"?>
-<w:document xmlns:wpc="http://schemas.microsoft.com/office/word/2010/wordprocessingCanvas" xmlns:cx="http://schemas.microsoft.com/office/drawing/2014/chartex" xmlns:cx1="http://schemas.microsoft.com/office/drawing/2015/9/8/chartex" xmlns:cx2="http://schemas.microsoft.com/office/drawing/2015/10/21/chartex" xmlns:cx3="http://schemas.microsoft.com/office/drawing/2016/5/9/chartex" xmlns:cx4="http://schemas.microsoft.com/office/drawing/2016/5/10/chartex" xmlns:cx5="http://schemas.microsoft.com/office/drawing/2016/5/11/chartex" xmlns:cx6="http://schemas.microsoft.com/office/drawing/2016/5/12/chartex" xmlns:cx7="http://schemas.microsoft.com/office/drawing/2016/5/13/chartex" xmlns:cx8="http://schemas.microsoft.com/office/drawing/2016/5/14/chartex" xmlns:mc="http://schemas.openxmlformats.org/markup-compatibility/2006" xmlns:aink="http://schemas.microsoft.com/office/drawing/2016/ink" xmlns:am3d="http://schemas.microsoft.com/office/drawing/2017/model3d" xmlns:o="urn:schemas-microsoft-com:office:office" xmlns:r="http://schemas.openxmlformats.org/officeDocument/2006/relationships" xmlns:m="http://schemas.openxmlformats.org/officeDocument/2006/math" xmlns:v="urn:schemas-microsoft-com:vml" xmlns:wp14="http://schemas.microsoft.com/office/word/2010/wordprocessingDrawing" xmlns:wp="http://schemas.openxmlformats.org/drawingml/2006/wordprocessingDrawing" xmlns:w10="urn:schemas-microsoft-com:office:word" xmlns:w="http://schemas.openxmlformats.org/wordprocessingml/2006/main" xmlns:w14="http://schemas.microsoft.com/office/word/2010/wordml" xmlns:w15="http://schemas.microsoft.com/office/word/2012/wordml" xmlns:w16cid="http://schemas.microsoft.com/office/word/2016/wordml/cid" xmlns:w16se="http://schemas.microsoft.com/office/word/2015/wordml/symex" xmlns:wpg="http://schemas.microsoft.com/office/word/2010/wordprocessingGroup" xmlns:wpi="http://schemas.microsoft.com/office/word/2010/wordprocessingInk" xmlns:wne="http://schemas.microsoft.com/office/word/2006/wordml" xmlns:wps="http://schemas.microsoft.com/office/word/2010/wordprocessingShape" mc:Ignorable="w14 w15 w16se w16cid wp14">
+<w:document xmlns:wpc="http://schemas.microsoft.com/office/word/2010/wordprocessingCanvas" xmlns:cx="http://schemas.microsoft.com/office/drawing/2014/chartex" xmlns:cx1="http://schemas.microsoft.com/office/drawing/2015/9/8/chartex" xmlns:cx2="http://schemas.microsoft.com/office/drawing/2015/10/21/chartex" xmlns:cx3="http://schemas.microsoft.com/office/drawing/2016/5/9/chartex" xmlns:cx4="http://schemas.microsoft.com/office/drawing/2016/5/10/chartex" xmlns:cx5="http://schemas.microsoft.com/office/drawing/2016/5/11/chartex" xmlns:cx6="http://schemas.microsoft.com/office/drawing/2016/5/12/chartex" xmlns:cx7="http://schemas.microsoft.com/office/drawing/2016/5/13/chartex" xmlns:cx8="http://schemas.microsoft.com/office/drawing/2016/5/14/chartex" xmlns:mc="http://schemas.openxmlformats.org/markup-compatibility/2006" xmlns:aink="http://schemas.microsoft.com/office/drawing/2016/ink" xmlns:am3d="http://schemas.microsoft.com/office/drawing/2017/model3d" xmlns:o="urn:schemas-microsoft-com:office:office" xmlns:r="http://schemas.openxmlformats.org/officeDocument/2006/relationships" xmlns:m="http://schemas.openxmlformats.org/officeDocument/2006/math" xmlns:v="urn:schemas-microsoft-com:vml" xmlns:wp14="http://schemas.microsoft.com/office/word/2010/wordprocessingDrawing" xmlns:wp="http://schemas.openxmlformats.org/drawingml/2006/wordprocessingDrawing" xmlns:w10="urn:schemas-microsoft-com:office:word" xmlns:w="http://schemas.openxmlformats.org/wordprocessingml/2006/main" xmlns:w14="http://schemas.microsoft.com/office/word/2010/wordml" xmlns:w15="http://schemas.microsoft.com/office/word/2012/wordml" xmlns:w16cex="http://schemas.microsoft.com/office/word/2018/wordml/cex" xmlns:w16cid="http://schemas.microsoft.com/office/word/2016/wordml/cid" xmlns:w16="http://schemas.microsoft.com/office/word/2018/wordml" xmlns:w16se="http://schemas.microsoft.com/office/word/2015/wordml/symex" xmlns:wpg="http://schemas.microsoft.com/office/word/2010/wordprocessingGroup" xmlns:wpi="http://schemas.microsoft.com/office/word/2010/wordprocessingInk" xmlns:wne="http://schemas.microsoft.com/office/word/2006/wordml" xmlns:wps="http://schemas.microsoft.com/office/word/2010/wordprocessingShape" mc:Ignorable="w14 w15 w16se w16cid w16 w16cex wp14">
   <w:body>
     <w:p>
       <w:pPr>
@@ -225,7 +225,7 @@
     </w:p>
     <w:p>
       <w:pPr>
-        <w:pStyle w:val="ListParagraph"/>
+        <w:pStyle w:val="Prrafodelista"/>
         <w:numPr>
           <w:ilvl w:val="0"/>
           <w:numId w:val="2"/>
@@ -248,7 +248,7 @@
     </w:p>
     <w:p>
       <w:pPr>
-        <w:pStyle w:val="ListParagraph"/>
+        <w:pStyle w:val="Prrafodelista"/>
         <w:numPr>
           <w:ilvl w:val="0"/>
           <w:numId w:val="2"/>
@@ -271,7 +271,7 @@
     </w:p>
     <w:p>
       <w:pPr>
-        <w:pStyle w:val="ListParagraph"/>
+        <w:pStyle w:val="Prrafodelista"/>
         <w:numPr>
           <w:ilvl w:val="0"/>
           <w:numId w:val="2"/>
@@ -418,7 +418,7 @@
       <w:sdtContent>
         <w:p>
           <w:pPr>
-            <w:pStyle w:val="TOCHeading"/>
+            <w:pStyle w:val="TtuloTDC"/>
             <w:rPr>
               <w:rFonts w:ascii="Times New Roman" w:hAnsi="Times New Roman" w:cs="Times New Roman"/>
               <w:b/>
@@ -437,8 +437,6 @@
             </w:rPr>
             <w:t>Conten</w:t>
           </w:r>
-          <w:bookmarkStart w:id="0" w:name="_GoBack"/>
-          <w:bookmarkEnd w:id="0"/>
           <w:r>
             <w:rPr>
               <w:rFonts w:ascii="Times New Roman" w:hAnsi="Times New Roman" w:cs="Times New Roman"/>
@@ -452,7 +450,7 @@
         </w:p>
         <w:p>
           <w:pPr>
-            <w:pStyle w:val="TOC1"/>
+            <w:pStyle w:val="TDC1"/>
             <w:tabs>
               <w:tab w:val="right" w:leader="dot" w:pos="8494"/>
             </w:tabs>
@@ -471,10 +469,10 @@
           <w:r>
             <w:fldChar w:fldCharType="separate"/>
           </w:r>
-          <w:hyperlink w:anchor="_Toc48235469" w:history="1">
-            <w:r>
-              <w:rPr>
-                <w:rStyle w:val="Hyperlink"/>
+          <w:hyperlink w:anchor="_Toc48231382" w:history="1">
+            <w:r>
+              <w:rPr>
+                <w:rStyle w:val="Hipervnculo"/>
                 <w:rFonts w:ascii="Times New Roman" w:hAnsi="Times New Roman"/>
                 <w:b/>
                 <w:bCs/>
@@ -501,7 +499,7 @@
                 <w:noProof/>
                 <w:webHidden/>
               </w:rPr>
-              <w:instrText xml:space="preserve"> PAGEREF _Toc48235469 \h </w:instrText>
+              <w:instrText xml:space="preserve"> PAGEREF _Toc48231382 \h </w:instrText>
             </w:r>
             <w:r>
               <w:rPr>
@@ -534,7 +532,7 @@
         </w:p>
         <w:p>
           <w:pPr>
-            <w:pStyle w:val="TOC2"/>
+            <w:pStyle w:val="TDC2"/>
             <w:tabs>
               <w:tab w:val="left" w:pos="660"/>
               <w:tab w:val="right" w:leader="dot" w:pos="8494"/>
@@ -545,10 +543,10 @@
               <w:lang w:val="es-EC" w:eastAsia="es-EC"/>
             </w:rPr>
           </w:pPr>
-          <w:hyperlink w:anchor="_Toc48235470" w:history="1">
-            <w:r>
-              <w:rPr>
-                <w:rStyle w:val="Hyperlink"/>
+          <w:hyperlink w:anchor="_Toc48231383" w:history="1">
+            <w:r>
+              <w:rPr>
+                <w:rStyle w:val="Hipervnculo"/>
                 <w:rFonts w:ascii="Times New Roman" w:hAnsi="Times New Roman"/>
                 <w:b/>
                 <w:bCs/>
@@ -566,13 +564,13 @@
             </w:r>
             <w:r>
               <w:rPr>
-                <w:rStyle w:val="Hyperlink"/>
+                <w:rStyle w:val="Hipervnculo"/>
                 <w:rFonts w:ascii="Times New Roman" w:hAnsi="Times New Roman"/>
                 <w:b/>
                 <w:bCs/>
                 <w:noProof/>
               </w:rPr>
-              <w:t>Nombre DUPLICATE CODE</w:t>
+              <w:t>Nombre CS1</w:t>
             </w:r>
             <w:r>
               <w:rPr>
@@ -593,7 +591,7 @@
                 <w:noProof/>
                 <w:webHidden/>
               </w:rPr>
-              <w:instrText xml:space="preserve"> PAGEREF _Toc48235470 \h </w:instrText>
+              <w:instrText xml:space="preserve"> PAGEREF _Toc48231383 \h </w:instrText>
             </w:r>
             <w:r>
               <w:rPr>
@@ -626,7 +624,7 @@
         </w:p>
         <w:p>
           <w:pPr>
-            <w:pStyle w:val="TOC3"/>
+            <w:pStyle w:val="TDC3"/>
             <w:tabs>
               <w:tab w:val="left" w:pos="1100"/>
               <w:tab w:val="right" w:leader="dot" w:pos="8494"/>
@@ -637,10 +635,10 @@
               <w:lang w:val="es-EC" w:eastAsia="es-EC"/>
             </w:rPr>
           </w:pPr>
-          <w:hyperlink w:anchor="_Toc48235471" w:history="1">
-            <w:r>
-              <w:rPr>
-                <w:rStyle w:val="Hyperlink"/>
+          <w:hyperlink w:anchor="_Toc48231384" w:history="1">
+            <w:r>
+              <w:rPr>
+                <w:rStyle w:val="Hipervnculo"/>
                 <w:rFonts w:ascii="Times New Roman" w:hAnsi="Times New Roman"/>
                 <w:noProof/>
               </w:rPr>
@@ -656,7 +654,7 @@
             </w:r>
             <w:r>
               <w:rPr>
-                <w:rStyle w:val="Hyperlink"/>
+                <w:rStyle w:val="Hipervnculo"/>
                 <w:rFonts w:ascii="Times New Roman" w:hAnsi="Times New Roman"/>
                 <w:noProof/>
               </w:rPr>
@@ -681,7 +679,7 @@
                 <w:noProof/>
                 <w:webHidden/>
               </w:rPr>
-              <w:instrText xml:space="preserve"> PAGEREF _Toc48235471 \h </w:instrText>
+              <w:instrText xml:space="preserve"> PAGEREF _Toc48231384 \h </w:instrText>
             </w:r>
             <w:r>
               <w:rPr>
@@ -714,7 +712,7 @@
         </w:p>
         <w:p>
           <w:pPr>
-            <w:pStyle w:val="TOC3"/>
+            <w:pStyle w:val="TDC3"/>
             <w:tabs>
               <w:tab w:val="left" w:pos="1100"/>
               <w:tab w:val="right" w:leader="dot" w:pos="8494"/>
@@ -725,10 +723,10 @@
               <w:lang w:val="es-EC" w:eastAsia="es-EC"/>
             </w:rPr>
           </w:pPr>
-          <w:hyperlink w:anchor="_Toc48235472" w:history="1">
-            <w:r>
-              <w:rPr>
-                <w:rStyle w:val="Hyperlink"/>
+          <w:hyperlink w:anchor="_Toc48231385" w:history="1">
+            <w:r>
+              <w:rPr>
+                <w:rStyle w:val="Hipervnculo"/>
                 <w:rFonts w:ascii="Times New Roman" w:hAnsi="Times New Roman"/>
                 <w:noProof/>
               </w:rPr>
@@ -744,7 +742,7 @@
             </w:r>
             <w:r>
               <w:rPr>
-                <w:rStyle w:val="Hyperlink"/>
+                <w:rStyle w:val="Hipervnculo"/>
                 <w:rFonts w:ascii="Times New Roman" w:hAnsi="Times New Roman"/>
                 <w:noProof/>
               </w:rPr>
@@ -769,7 +767,7 @@
                 <w:noProof/>
                 <w:webHidden/>
               </w:rPr>
-              <w:instrText xml:space="preserve"> PAGEREF _Toc48235472 \h </w:instrText>
+              <w:instrText xml:space="preserve"> PAGEREF _Toc48231385 \h </w:instrText>
             </w:r>
             <w:r>
               <w:rPr>
@@ -802,7 +800,7 @@
         </w:p>
         <w:p>
           <w:pPr>
-            <w:pStyle w:val="TOC3"/>
+            <w:pStyle w:val="TDC3"/>
             <w:tabs>
               <w:tab w:val="left" w:pos="1100"/>
               <w:tab w:val="right" w:leader="dot" w:pos="8494"/>
@@ -813,10 +811,10 @@
               <w:lang w:val="es-EC" w:eastAsia="es-EC"/>
             </w:rPr>
           </w:pPr>
-          <w:hyperlink w:anchor="_Toc48235473" w:history="1">
-            <w:r>
-              <w:rPr>
-                <w:rStyle w:val="Hyperlink"/>
+          <w:hyperlink w:anchor="_Toc48231386" w:history="1">
+            <w:r>
+              <w:rPr>
+                <w:rStyle w:val="Hipervnculo"/>
                 <w:rFonts w:ascii="Times New Roman" w:hAnsi="Times New Roman"/>
                 <w:noProof/>
               </w:rPr>
@@ -832,7 +830,7 @@
             </w:r>
             <w:r>
               <w:rPr>
-                <w:rStyle w:val="Hyperlink"/>
+                <w:rStyle w:val="Hipervnculo"/>
                 <w:rFonts w:ascii="Times New Roman" w:hAnsi="Times New Roman"/>
                 <w:noProof/>
               </w:rPr>
@@ -857,7 +855,7 @@
                 <w:noProof/>
                 <w:webHidden/>
               </w:rPr>
-              <w:instrText xml:space="preserve"> PAGEREF _Toc48235473 \h </w:instrText>
+              <w:instrText xml:space="preserve"> PAGEREF _Toc48231386 \h </w:instrText>
             </w:r>
             <w:r>
               <w:rPr>
@@ -890,7 +888,7 @@
         </w:p>
         <w:p>
           <w:pPr>
-            <w:pStyle w:val="TOC3"/>
+            <w:pStyle w:val="TDC3"/>
             <w:tabs>
               <w:tab w:val="left" w:pos="1100"/>
               <w:tab w:val="right" w:leader="dot" w:pos="8494"/>
@@ -901,10 +899,10 @@
               <w:lang w:val="es-EC" w:eastAsia="es-EC"/>
             </w:rPr>
           </w:pPr>
-          <w:hyperlink w:anchor="_Toc48235474" w:history="1">
-            <w:r>
-              <w:rPr>
-                <w:rStyle w:val="Hyperlink"/>
+          <w:hyperlink w:anchor="_Toc48231387" w:history="1">
+            <w:r>
+              <w:rPr>
+                <w:rStyle w:val="Hipervnculo"/>
                 <w:rFonts w:ascii="Times New Roman" w:hAnsi="Times New Roman"/>
                 <w:noProof/>
               </w:rPr>
@@ -920,11 +918,11 @@
             </w:r>
             <w:r>
               <w:rPr>
-                <w:rStyle w:val="Hyperlink"/>
+                <w:rStyle w:val="Hipervnculo"/>
                 <w:rFonts w:ascii="Times New Roman" w:hAnsi="Times New Roman"/>
                 <w:noProof/>
               </w:rPr>
-              <w:t>Técnica(s) de refactorización: Subir Campo</w:t>
+              <w:t>Técnica(s) de refactorización</w:t>
             </w:r>
             <w:r>
               <w:rPr>
@@ -945,7 +943,7 @@
                 <w:noProof/>
                 <w:webHidden/>
               </w:rPr>
-              <w:instrText xml:space="preserve"> PAGEREF _Toc48235474 \h </w:instrText>
+              <w:instrText xml:space="preserve"> PAGEREF _Toc48231387 \h </w:instrText>
             </w:r>
             <w:r>
               <w:rPr>
@@ -965,7 +963,7 @@
                 <w:noProof/>
                 <w:webHidden/>
               </w:rPr>
-              <w:t>5</w:t>
+              <w:t>4</w:t>
             </w:r>
             <w:r>
               <w:rPr>
@@ -978,7 +976,7 @@
         </w:p>
         <w:p>
           <w:pPr>
-            <w:pStyle w:val="TOC3"/>
+            <w:pStyle w:val="TDC3"/>
             <w:tabs>
               <w:tab w:val="left" w:pos="1100"/>
               <w:tab w:val="right" w:leader="dot" w:pos="8494"/>
@@ -989,10 +987,10 @@
               <w:lang w:val="es-EC" w:eastAsia="es-EC"/>
             </w:rPr>
           </w:pPr>
-          <w:hyperlink w:anchor="_Toc48235475" w:history="1">
-            <w:r>
-              <w:rPr>
-                <w:rStyle w:val="Hyperlink"/>
+          <w:hyperlink w:anchor="_Toc48231388" w:history="1">
+            <w:r>
+              <w:rPr>
+                <w:rStyle w:val="Hipervnculo"/>
                 <w:rFonts w:ascii="Times New Roman" w:hAnsi="Times New Roman"/>
                 <w:noProof/>
               </w:rPr>
@@ -1008,7 +1006,7 @@
             </w:r>
             <w:r>
               <w:rPr>
-                <w:rStyle w:val="Hyperlink"/>
+                <w:rStyle w:val="Hipervnculo"/>
                 <w:rFonts w:ascii="Times New Roman" w:hAnsi="Times New Roman"/>
                 <w:noProof/>
               </w:rPr>
@@ -1033,7 +1031,7 @@
                 <w:noProof/>
                 <w:webHidden/>
               </w:rPr>
-              <w:instrText xml:space="preserve"> PAGEREF _Toc48235475 \h </w:instrText>
+              <w:instrText xml:space="preserve"> PAGEREF _Toc48231388 \h </w:instrText>
             </w:r>
             <w:r>
               <w:rPr>
@@ -1053,7 +1051,7 @@
                 <w:noProof/>
                 <w:webHidden/>
               </w:rPr>
-              <w:t>5</w:t>
+              <w:t>4</w:t>
             </w:r>
             <w:r>
               <w:rPr>
@@ -1066,7 +1064,7 @@
         </w:p>
         <w:p>
           <w:pPr>
-            <w:pStyle w:val="TOC2"/>
+            <w:pStyle w:val="TDC2"/>
             <w:tabs>
               <w:tab w:val="left" w:pos="660"/>
               <w:tab w:val="right" w:leader="dot" w:pos="8494"/>
@@ -1077,10 +1075,10 @@
               <w:lang w:val="es-EC" w:eastAsia="es-EC"/>
             </w:rPr>
           </w:pPr>
-          <w:hyperlink w:anchor="_Toc48235476" w:history="1">
-            <w:r>
-              <w:rPr>
-                <w:rStyle w:val="Hyperlink"/>
+          <w:hyperlink w:anchor="_Toc48231389" w:history="1">
+            <w:r>
+              <w:rPr>
+                <w:rStyle w:val="Hipervnculo"/>
                 <w:rFonts w:ascii="Times New Roman" w:hAnsi="Times New Roman"/>
                 <w:b/>
                 <w:bCs/>
@@ -1098,7 +1096,7 @@
             </w:r>
             <w:r>
               <w:rPr>
-                <w:rStyle w:val="Hyperlink"/>
+                <w:rStyle w:val="Hipervnculo"/>
                 <w:rFonts w:ascii="Times New Roman" w:hAnsi="Times New Roman"/>
                 <w:b/>
                 <w:bCs/>
@@ -1125,7 +1123,7 @@
                 <w:noProof/>
                 <w:webHidden/>
               </w:rPr>
-              <w:instrText xml:space="preserve"> PAGEREF _Toc48235476 \h </w:instrText>
+              <w:instrText xml:space="preserve"> PAGEREF _Toc48231389 \h </w:instrText>
             </w:r>
             <w:r>
               <w:rPr>
@@ -1145,7 +1143,7 @@
                 <w:noProof/>
                 <w:webHidden/>
               </w:rPr>
-              <w:t>6</w:t>
+              <w:t>4</w:t>
             </w:r>
             <w:r>
               <w:rPr>
@@ -1158,7 +1156,7 @@
         </w:p>
         <w:p>
           <w:pPr>
-            <w:pStyle w:val="TOC3"/>
+            <w:pStyle w:val="TDC3"/>
             <w:tabs>
               <w:tab w:val="left" w:pos="1100"/>
               <w:tab w:val="right" w:leader="dot" w:pos="8494"/>
@@ -1169,10 +1167,10 @@
               <w:lang w:val="es-EC" w:eastAsia="es-EC"/>
             </w:rPr>
           </w:pPr>
-          <w:hyperlink w:anchor="_Toc48235477" w:history="1">
-            <w:r>
-              <w:rPr>
-                <w:rStyle w:val="Hyperlink"/>
+          <w:hyperlink w:anchor="_Toc48231390" w:history="1">
+            <w:r>
+              <w:rPr>
+                <w:rStyle w:val="Hipervnculo"/>
                 <w:rFonts w:ascii="Times New Roman" w:hAnsi="Times New Roman"/>
                 <w:noProof/>
               </w:rPr>
@@ -1188,7 +1186,7 @@
             </w:r>
             <w:r>
               <w:rPr>
-                <w:rStyle w:val="Hyperlink"/>
+                <w:rStyle w:val="Hipervnculo"/>
                 <w:rFonts w:ascii="Times New Roman" w:hAnsi="Times New Roman"/>
                 <w:noProof/>
               </w:rPr>
@@ -1213,7 +1211,7 @@
                 <w:noProof/>
                 <w:webHidden/>
               </w:rPr>
-              <w:instrText xml:space="preserve"> PAGEREF _Toc48235477 \h </w:instrText>
+              <w:instrText xml:space="preserve"> PAGEREF _Toc48231390 \h </w:instrText>
             </w:r>
             <w:r>
               <w:rPr>
@@ -1233,7 +1231,7 @@
                 <w:noProof/>
                 <w:webHidden/>
               </w:rPr>
-              <w:t>6</w:t>
+              <w:t>4</w:t>
             </w:r>
             <w:r>
               <w:rPr>
@@ -1246,7 +1244,7 @@
         </w:p>
         <w:p>
           <w:pPr>
-            <w:pStyle w:val="TOC3"/>
+            <w:pStyle w:val="TDC3"/>
             <w:tabs>
               <w:tab w:val="left" w:pos="1100"/>
               <w:tab w:val="right" w:leader="dot" w:pos="8494"/>
@@ -1257,10 +1255,10 @@
               <w:lang w:val="es-EC" w:eastAsia="es-EC"/>
             </w:rPr>
           </w:pPr>
-          <w:hyperlink w:anchor="_Toc48235478" w:history="1">
-            <w:r>
-              <w:rPr>
-                <w:rStyle w:val="Hyperlink"/>
+          <w:hyperlink w:anchor="_Toc48231391" w:history="1">
+            <w:r>
+              <w:rPr>
+                <w:rStyle w:val="Hipervnculo"/>
                 <w:rFonts w:ascii="Times New Roman" w:hAnsi="Times New Roman"/>
                 <w:noProof/>
               </w:rPr>
@@ -1276,7 +1274,7 @@
             </w:r>
             <w:r>
               <w:rPr>
-                <w:rStyle w:val="Hyperlink"/>
+                <w:rStyle w:val="Hipervnculo"/>
                 <w:rFonts w:ascii="Times New Roman" w:hAnsi="Times New Roman"/>
                 <w:noProof/>
               </w:rPr>
@@ -1301,7 +1299,7 @@
                 <w:noProof/>
                 <w:webHidden/>
               </w:rPr>
-              <w:instrText xml:space="preserve"> PAGEREF _Toc48235478 \h </w:instrText>
+              <w:instrText xml:space="preserve"> PAGEREF _Toc48231391 \h </w:instrText>
             </w:r>
             <w:r>
               <w:rPr>
@@ -1321,7 +1319,7 @@
                 <w:noProof/>
                 <w:webHidden/>
               </w:rPr>
-              <w:t>6</w:t>
+              <w:t>4</w:t>
             </w:r>
             <w:r>
               <w:rPr>
@@ -1334,7 +1332,7 @@
         </w:p>
         <w:p>
           <w:pPr>
-            <w:pStyle w:val="TOC3"/>
+            <w:pStyle w:val="TDC3"/>
             <w:tabs>
               <w:tab w:val="left" w:pos="1100"/>
               <w:tab w:val="right" w:leader="dot" w:pos="8494"/>
@@ -1345,10 +1343,10 @@
               <w:lang w:val="es-EC" w:eastAsia="es-EC"/>
             </w:rPr>
           </w:pPr>
-          <w:hyperlink w:anchor="_Toc48235479" w:history="1">
-            <w:r>
-              <w:rPr>
-                <w:rStyle w:val="Hyperlink"/>
+          <w:hyperlink w:anchor="_Toc48231392" w:history="1">
+            <w:r>
+              <w:rPr>
+                <w:rStyle w:val="Hipervnculo"/>
                 <w:rFonts w:ascii="Times New Roman" w:hAnsi="Times New Roman"/>
                 <w:noProof/>
               </w:rPr>
@@ -1364,7 +1362,7 @@
             </w:r>
             <w:r>
               <w:rPr>
-                <w:rStyle w:val="Hyperlink"/>
+                <w:rStyle w:val="Hipervnculo"/>
                 <w:rFonts w:ascii="Times New Roman" w:hAnsi="Times New Roman"/>
                 <w:noProof/>
               </w:rPr>
@@ -1389,7 +1387,7 @@
                 <w:noProof/>
                 <w:webHidden/>
               </w:rPr>
-              <w:instrText xml:space="preserve"> PAGEREF _Toc48235479 \h </w:instrText>
+              <w:instrText xml:space="preserve"> PAGEREF _Toc48231392 \h </w:instrText>
             </w:r>
             <w:r>
               <w:rPr>
@@ -1409,7 +1407,7 @@
                 <w:noProof/>
                 <w:webHidden/>
               </w:rPr>
-              <w:t>6</w:t>
+              <w:t>4</w:t>
             </w:r>
             <w:r>
               <w:rPr>
@@ -1422,7 +1420,7 @@
         </w:p>
         <w:p>
           <w:pPr>
-            <w:pStyle w:val="TOC3"/>
+            <w:pStyle w:val="TDC3"/>
             <w:tabs>
               <w:tab w:val="left" w:pos="1100"/>
               <w:tab w:val="right" w:leader="dot" w:pos="8494"/>
@@ -1433,10 +1431,10 @@
               <w:lang w:val="es-EC" w:eastAsia="es-EC"/>
             </w:rPr>
           </w:pPr>
-          <w:hyperlink w:anchor="_Toc48235480" w:history="1">
-            <w:r>
-              <w:rPr>
-                <w:rStyle w:val="Hyperlink"/>
+          <w:hyperlink w:anchor="_Toc48231393" w:history="1">
+            <w:r>
+              <w:rPr>
+                <w:rStyle w:val="Hipervnculo"/>
                 <w:rFonts w:ascii="Times New Roman" w:hAnsi="Times New Roman"/>
                 <w:noProof/>
               </w:rPr>
@@ -1452,7 +1450,7 @@
             </w:r>
             <w:r>
               <w:rPr>
-                <w:rStyle w:val="Hyperlink"/>
+                <w:rStyle w:val="Hipervnculo"/>
                 <w:rFonts w:ascii="Times New Roman" w:hAnsi="Times New Roman"/>
                 <w:noProof/>
               </w:rPr>
@@ -1477,7 +1475,7 @@
                 <w:noProof/>
                 <w:webHidden/>
               </w:rPr>
-              <w:instrText xml:space="preserve"> PAGEREF _Toc48235480 \h </w:instrText>
+              <w:instrText xml:space="preserve"> PAGEREF _Toc48231393 \h </w:instrText>
             </w:r>
             <w:r>
               <w:rPr>
@@ -1497,7 +1495,7 @@
                 <w:noProof/>
                 <w:webHidden/>
               </w:rPr>
-              <w:t>6</w:t>
+              <w:t>4</w:t>
             </w:r>
             <w:r>
               <w:rPr>
@@ -1510,7 +1508,7 @@
         </w:p>
         <w:p>
           <w:pPr>
-            <w:pStyle w:val="TOC3"/>
+            <w:pStyle w:val="TDC3"/>
             <w:tabs>
               <w:tab w:val="left" w:pos="1100"/>
               <w:tab w:val="right" w:leader="dot" w:pos="8494"/>
@@ -1521,10 +1519,10 @@
               <w:lang w:val="es-EC" w:eastAsia="es-EC"/>
             </w:rPr>
           </w:pPr>
-          <w:hyperlink w:anchor="_Toc48235481" w:history="1">
-            <w:r>
-              <w:rPr>
-                <w:rStyle w:val="Hyperlink"/>
+          <w:hyperlink w:anchor="_Toc48231394" w:history="1">
+            <w:r>
+              <w:rPr>
+                <w:rStyle w:val="Hipervnculo"/>
                 <w:rFonts w:ascii="Times New Roman" w:hAnsi="Times New Roman"/>
                 <w:noProof/>
               </w:rPr>
@@ -1540,7 +1538,7 @@
             </w:r>
             <w:r>
               <w:rPr>
-                <w:rStyle w:val="Hyperlink"/>
+                <w:rStyle w:val="Hipervnculo"/>
                 <w:rFonts w:ascii="Times New Roman" w:hAnsi="Times New Roman"/>
                 <w:noProof/>
               </w:rPr>
@@ -1565,7 +1563,7 @@
                 <w:noProof/>
                 <w:webHidden/>
               </w:rPr>
-              <w:instrText xml:space="preserve"> PAGEREF _Toc48235481 \h </w:instrText>
+              <w:instrText xml:space="preserve"> PAGEREF _Toc48231394 \h </w:instrText>
             </w:r>
             <w:r>
               <w:rPr>
@@ -1585,7 +1583,7 @@
                 <w:noProof/>
                 <w:webHidden/>
               </w:rPr>
-              <w:t>6</w:t>
+              <w:t>4</w:t>
             </w:r>
             <w:r>
               <w:rPr>
@@ -1598,7 +1596,7 @@
         </w:p>
         <w:p>
           <w:pPr>
-            <w:pStyle w:val="TOC2"/>
+            <w:pStyle w:val="TDC2"/>
             <w:tabs>
               <w:tab w:val="left" w:pos="660"/>
               <w:tab w:val="right" w:leader="dot" w:pos="8494"/>
@@ -1609,10 +1607,10 @@
               <w:lang w:val="es-EC" w:eastAsia="es-EC"/>
             </w:rPr>
           </w:pPr>
-          <w:hyperlink w:anchor="_Toc48235482" w:history="1">
-            <w:r>
-              <w:rPr>
-                <w:rStyle w:val="Hyperlink"/>
+          <w:hyperlink w:anchor="_Toc48231395" w:history="1">
+            <w:r>
+              <w:rPr>
+                <w:rStyle w:val="Hipervnculo"/>
                 <w:rFonts w:ascii="Times New Roman" w:hAnsi="Times New Roman"/>
                 <w:b/>
                 <w:bCs/>
@@ -1630,7 +1628,7 @@
             </w:r>
             <w:r>
               <w:rPr>
-                <w:rStyle w:val="Hyperlink"/>
+                <w:rStyle w:val="Hipervnculo"/>
                 <w:rFonts w:ascii="Times New Roman" w:hAnsi="Times New Roman"/>
                 <w:b/>
                 <w:bCs/>
@@ -1657,7 +1655,7 @@
                 <w:noProof/>
                 <w:webHidden/>
               </w:rPr>
-              <w:instrText xml:space="preserve"> PAGEREF _Toc48235482 \h </w:instrText>
+              <w:instrText xml:space="preserve"> PAGEREF _Toc48231395 \h </w:instrText>
             </w:r>
             <w:r>
               <w:rPr>
@@ -1677,7 +1675,7 @@
                 <w:noProof/>
                 <w:webHidden/>
               </w:rPr>
-              <w:t>6</w:t>
+              <w:t>4</w:t>
             </w:r>
             <w:r>
               <w:rPr>
@@ -1690,7 +1688,7 @@
         </w:p>
         <w:p>
           <w:pPr>
-            <w:pStyle w:val="TOC3"/>
+            <w:pStyle w:val="TDC3"/>
             <w:tabs>
               <w:tab w:val="left" w:pos="1100"/>
               <w:tab w:val="right" w:leader="dot" w:pos="8494"/>
@@ -1701,10 +1699,10 @@
               <w:lang w:val="es-EC" w:eastAsia="es-EC"/>
             </w:rPr>
           </w:pPr>
-          <w:hyperlink w:anchor="_Toc48235483" w:history="1">
-            <w:r>
-              <w:rPr>
-                <w:rStyle w:val="Hyperlink"/>
+          <w:hyperlink w:anchor="_Toc48231396" w:history="1">
+            <w:r>
+              <w:rPr>
+                <w:rStyle w:val="Hipervnculo"/>
                 <w:rFonts w:ascii="Times New Roman" w:hAnsi="Times New Roman"/>
                 <w:noProof/>
               </w:rPr>
@@ -1720,7 +1718,7 @@
             </w:r>
             <w:r>
               <w:rPr>
-                <w:rStyle w:val="Hyperlink"/>
+                <w:rStyle w:val="Hipervnculo"/>
                 <w:rFonts w:ascii="Times New Roman" w:hAnsi="Times New Roman"/>
                 <w:noProof/>
               </w:rPr>
@@ -1745,7 +1743,7 @@
                 <w:noProof/>
                 <w:webHidden/>
               </w:rPr>
-              <w:instrText xml:space="preserve"> PAGEREF _Toc48235483 \h </w:instrText>
+              <w:instrText xml:space="preserve"> PAGEREF _Toc48231396 \h </w:instrText>
             </w:r>
             <w:r>
               <w:rPr>
@@ -1765,7 +1763,7 @@
                 <w:noProof/>
                 <w:webHidden/>
               </w:rPr>
-              <w:t>6</w:t>
+              <w:t>4</w:t>
             </w:r>
             <w:r>
               <w:rPr>
@@ -1778,7 +1776,7 @@
         </w:p>
         <w:p>
           <w:pPr>
-            <w:pStyle w:val="TOC3"/>
+            <w:pStyle w:val="TDC3"/>
             <w:tabs>
               <w:tab w:val="left" w:pos="1100"/>
               <w:tab w:val="right" w:leader="dot" w:pos="8494"/>
@@ -1789,10 +1787,10 @@
               <w:lang w:val="es-EC" w:eastAsia="es-EC"/>
             </w:rPr>
           </w:pPr>
-          <w:hyperlink w:anchor="_Toc48235484" w:history="1">
-            <w:r>
-              <w:rPr>
-                <w:rStyle w:val="Hyperlink"/>
+          <w:hyperlink w:anchor="_Toc48231397" w:history="1">
+            <w:r>
+              <w:rPr>
+                <w:rStyle w:val="Hipervnculo"/>
                 <w:rFonts w:ascii="Times New Roman" w:hAnsi="Times New Roman"/>
                 <w:noProof/>
               </w:rPr>
@@ -1808,7 +1806,7 @@
             </w:r>
             <w:r>
               <w:rPr>
-                <w:rStyle w:val="Hyperlink"/>
+                <w:rStyle w:val="Hipervnculo"/>
                 <w:rFonts w:ascii="Times New Roman" w:hAnsi="Times New Roman"/>
                 <w:noProof/>
               </w:rPr>
@@ -1833,7 +1831,7 @@
                 <w:noProof/>
                 <w:webHidden/>
               </w:rPr>
-              <w:instrText xml:space="preserve"> PAGEREF _Toc48235484 \h </w:instrText>
+              <w:instrText xml:space="preserve"> PAGEREF _Toc48231397 \h </w:instrText>
             </w:r>
             <w:r>
               <w:rPr>
@@ -1853,7 +1851,7 @@
                 <w:noProof/>
                 <w:webHidden/>
               </w:rPr>
-              <w:t>6</w:t>
+              <w:t>4</w:t>
             </w:r>
             <w:r>
               <w:rPr>
@@ -1866,7 +1864,7 @@
         </w:p>
         <w:p>
           <w:pPr>
-            <w:pStyle w:val="TOC3"/>
+            <w:pStyle w:val="TDC3"/>
             <w:tabs>
               <w:tab w:val="left" w:pos="1100"/>
               <w:tab w:val="right" w:leader="dot" w:pos="8494"/>
@@ -1877,10 +1875,10 @@
               <w:lang w:val="es-EC" w:eastAsia="es-EC"/>
             </w:rPr>
           </w:pPr>
-          <w:hyperlink w:anchor="_Toc48235485" w:history="1">
-            <w:r>
-              <w:rPr>
-                <w:rStyle w:val="Hyperlink"/>
+          <w:hyperlink w:anchor="_Toc48231398" w:history="1">
+            <w:r>
+              <w:rPr>
+                <w:rStyle w:val="Hipervnculo"/>
                 <w:rFonts w:ascii="Times New Roman" w:hAnsi="Times New Roman"/>
                 <w:noProof/>
               </w:rPr>
@@ -1896,7 +1894,7 @@
             </w:r>
             <w:r>
               <w:rPr>
-                <w:rStyle w:val="Hyperlink"/>
+                <w:rStyle w:val="Hipervnculo"/>
                 <w:rFonts w:ascii="Times New Roman" w:hAnsi="Times New Roman"/>
                 <w:noProof/>
               </w:rPr>
@@ -1921,7 +1919,7 @@
                 <w:noProof/>
                 <w:webHidden/>
               </w:rPr>
-              <w:instrText xml:space="preserve"> PAGEREF _Toc48235485 \h </w:instrText>
+              <w:instrText xml:space="preserve"> PAGEREF _Toc48231398 \h </w:instrText>
             </w:r>
             <w:r>
               <w:rPr>
@@ -1941,7 +1939,7 @@
                 <w:noProof/>
                 <w:webHidden/>
               </w:rPr>
-              <w:t>6</w:t>
+              <w:t>4</w:t>
             </w:r>
             <w:r>
               <w:rPr>
@@ -1954,7 +1952,7 @@
         </w:p>
         <w:p>
           <w:pPr>
-            <w:pStyle w:val="TOC3"/>
+            <w:pStyle w:val="TDC3"/>
             <w:tabs>
               <w:tab w:val="left" w:pos="1100"/>
               <w:tab w:val="right" w:leader="dot" w:pos="8494"/>
@@ -1965,10 +1963,10 @@
               <w:lang w:val="es-EC" w:eastAsia="es-EC"/>
             </w:rPr>
           </w:pPr>
-          <w:hyperlink w:anchor="_Toc48235486" w:history="1">
-            <w:r>
-              <w:rPr>
-                <w:rStyle w:val="Hyperlink"/>
+          <w:hyperlink w:anchor="_Toc48231399" w:history="1">
+            <w:r>
+              <w:rPr>
+                <w:rStyle w:val="Hipervnculo"/>
                 <w:rFonts w:ascii="Times New Roman" w:hAnsi="Times New Roman"/>
                 <w:noProof/>
               </w:rPr>
@@ -1984,7 +1982,7 @@
             </w:r>
             <w:r>
               <w:rPr>
-                <w:rStyle w:val="Hyperlink"/>
+                <w:rStyle w:val="Hipervnculo"/>
                 <w:rFonts w:ascii="Times New Roman" w:hAnsi="Times New Roman"/>
                 <w:noProof/>
               </w:rPr>
@@ -2009,7 +2007,7 @@
                 <w:noProof/>
                 <w:webHidden/>
               </w:rPr>
-              <w:instrText xml:space="preserve"> PAGEREF _Toc48235486 \h </w:instrText>
+              <w:instrText xml:space="preserve"> PAGEREF _Toc48231399 \h </w:instrText>
             </w:r>
             <w:r>
               <w:rPr>
@@ -2029,7 +2027,7 @@
                 <w:noProof/>
                 <w:webHidden/>
               </w:rPr>
-              <w:t>6</w:t>
+              <w:t>4</w:t>
             </w:r>
             <w:r>
               <w:rPr>
@@ -2042,7 +2040,7 @@
         </w:p>
         <w:p>
           <w:pPr>
-            <w:pStyle w:val="TOC3"/>
+            <w:pStyle w:val="TDC3"/>
             <w:tabs>
               <w:tab w:val="left" w:pos="1100"/>
               <w:tab w:val="right" w:leader="dot" w:pos="8494"/>
@@ -2053,10 +2051,10 @@
               <w:lang w:val="es-EC" w:eastAsia="es-EC"/>
             </w:rPr>
           </w:pPr>
-          <w:hyperlink w:anchor="_Toc48235487" w:history="1">
-            <w:r>
-              <w:rPr>
-                <w:rStyle w:val="Hyperlink"/>
+          <w:hyperlink w:anchor="_Toc48231400" w:history="1">
+            <w:r>
+              <w:rPr>
+                <w:rStyle w:val="Hipervnculo"/>
                 <w:rFonts w:ascii="Times New Roman" w:hAnsi="Times New Roman"/>
                 <w:noProof/>
               </w:rPr>
@@ -2072,7 +2070,7 @@
             </w:r>
             <w:r>
               <w:rPr>
-                <w:rStyle w:val="Hyperlink"/>
+                <w:rStyle w:val="Hipervnculo"/>
                 <w:rFonts w:ascii="Times New Roman" w:hAnsi="Times New Roman"/>
                 <w:noProof/>
               </w:rPr>
@@ -2097,7 +2095,7 @@
                 <w:noProof/>
                 <w:webHidden/>
               </w:rPr>
-              <w:instrText xml:space="preserve"> PAGEREF _Toc48235487 \h </w:instrText>
+              <w:instrText xml:space="preserve"> PAGEREF _Toc48231400 \h </w:instrText>
             </w:r>
             <w:r>
               <w:rPr>
@@ -2117,7 +2115,7 @@
                 <w:noProof/>
                 <w:webHidden/>
               </w:rPr>
-              <w:t>6</w:t>
+              <w:t>4</w:t>
             </w:r>
             <w:r>
               <w:rPr>
@@ -2130,7 +2128,7 @@
         </w:p>
         <w:p>
           <w:pPr>
-            <w:pStyle w:val="TOC2"/>
+            <w:pStyle w:val="TDC2"/>
             <w:tabs>
               <w:tab w:val="left" w:pos="660"/>
               <w:tab w:val="right" w:leader="dot" w:pos="8494"/>
@@ -2141,10 +2139,10 @@
               <w:lang w:val="es-EC" w:eastAsia="es-EC"/>
             </w:rPr>
           </w:pPr>
-          <w:hyperlink w:anchor="_Toc48235488" w:history="1">
-            <w:r>
-              <w:rPr>
-                <w:rStyle w:val="Hyperlink"/>
+          <w:hyperlink w:anchor="_Toc48231401" w:history="1">
+            <w:r>
+              <w:rPr>
+                <w:rStyle w:val="Hipervnculo"/>
                 <w:rFonts w:ascii="Times New Roman" w:hAnsi="Times New Roman"/>
                 <w:b/>
                 <w:bCs/>
@@ -2162,7 +2160,7 @@
             </w:r>
             <w:r>
               <w:rPr>
-                <w:rStyle w:val="Hyperlink"/>
+                <w:rStyle w:val="Hipervnculo"/>
                 <w:rFonts w:ascii="Times New Roman" w:hAnsi="Times New Roman"/>
                 <w:b/>
                 <w:bCs/>
@@ -2189,7 +2187,7 @@
                 <w:noProof/>
                 <w:webHidden/>
               </w:rPr>
-              <w:instrText xml:space="preserve"> PAGEREF _Toc48235488 \h </w:instrText>
+              <w:instrText xml:space="preserve"> PAGEREF _Toc48231401 \h </w:instrText>
             </w:r>
             <w:r>
               <w:rPr>
@@ -2209,7 +2207,7 @@
                 <w:noProof/>
                 <w:webHidden/>
               </w:rPr>
-              <w:t>6</w:t>
+              <w:t>4</w:t>
             </w:r>
             <w:r>
               <w:rPr>
@@ -2222,7 +2220,7 @@
         </w:p>
         <w:p>
           <w:pPr>
-            <w:pStyle w:val="TOC3"/>
+            <w:pStyle w:val="TDC3"/>
             <w:tabs>
               <w:tab w:val="left" w:pos="1100"/>
               <w:tab w:val="right" w:leader="dot" w:pos="8494"/>
@@ -2233,10 +2231,10 @@
               <w:lang w:val="es-EC" w:eastAsia="es-EC"/>
             </w:rPr>
           </w:pPr>
-          <w:hyperlink w:anchor="_Toc48235489" w:history="1">
-            <w:r>
-              <w:rPr>
-                <w:rStyle w:val="Hyperlink"/>
+          <w:hyperlink w:anchor="_Toc48231402" w:history="1">
+            <w:r>
+              <w:rPr>
+                <w:rStyle w:val="Hipervnculo"/>
                 <w:rFonts w:ascii="Times New Roman" w:hAnsi="Times New Roman"/>
                 <w:noProof/>
               </w:rPr>
@@ -2252,7 +2250,7 @@
             </w:r>
             <w:r>
               <w:rPr>
-                <w:rStyle w:val="Hyperlink"/>
+                <w:rStyle w:val="Hipervnculo"/>
                 <w:rFonts w:ascii="Times New Roman" w:hAnsi="Times New Roman"/>
                 <w:noProof/>
               </w:rPr>
@@ -2277,7 +2275,7 @@
                 <w:noProof/>
                 <w:webHidden/>
               </w:rPr>
-              <w:instrText xml:space="preserve"> PAGEREF _Toc48235489 \h </w:instrText>
+              <w:instrText xml:space="preserve"> PAGEREF _Toc48231402 \h </w:instrText>
             </w:r>
             <w:r>
               <w:rPr>
@@ -2297,7 +2295,7 @@
                 <w:noProof/>
                 <w:webHidden/>
               </w:rPr>
-              <w:t>6</w:t>
+              <w:t>4</w:t>
             </w:r>
             <w:r>
               <w:rPr>
@@ -2310,7 +2308,7 @@
         </w:p>
         <w:p>
           <w:pPr>
-            <w:pStyle w:val="TOC3"/>
+            <w:pStyle w:val="TDC3"/>
             <w:tabs>
               <w:tab w:val="left" w:pos="1100"/>
               <w:tab w:val="right" w:leader="dot" w:pos="8494"/>
@@ -2321,10 +2319,10 @@
               <w:lang w:val="es-EC" w:eastAsia="es-EC"/>
             </w:rPr>
           </w:pPr>
-          <w:hyperlink w:anchor="_Toc48235490" w:history="1">
-            <w:r>
-              <w:rPr>
-                <w:rStyle w:val="Hyperlink"/>
+          <w:hyperlink w:anchor="_Toc48231403" w:history="1">
+            <w:r>
+              <w:rPr>
+                <w:rStyle w:val="Hipervnculo"/>
                 <w:rFonts w:ascii="Times New Roman" w:hAnsi="Times New Roman"/>
                 <w:noProof/>
               </w:rPr>
@@ -2340,7 +2338,7 @@
             </w:r>
             <w:r>
               <w:rPr>
-                <w:rStyle w:val="Hyperlink"/>
+                <w:rStyle w:val="Hipervnculo"/>
                 <w:rFonts w:ascii="Times New Roman" w:hAnsi="Times New Roman"/>
                 <w:noProof/>
               </w:rPr>
@@ -2365,7 +2363,7 @@
                 <w:noProof/>
                 <w:webHidden/>
               </w:rPr>
-              <w:instrText xml:space="preserve"> PAGEREF _Toc48235490 \h </w:instrText>
+              <w:instrText xml:space="preserve"> PAGEREF _Toc48231403 \h </w:instrText>
             </w:r>
             <w:r>
               <w:rPr>
@@ -2385,7 +2383,7 @@
                 <w:noProof/>
                 <w:webHidden/>
               </w:rPr>
-              <w:t>6</w:t>
+              <w:t>4</w:t>
             </w:r>
             <w:r>
               <w:rPr>
@@ -2398,7 +2396,7 @@
         </w:p>
         <w:p>
           <w:pPr>
-            <w:pStyle w:val="TOC3"/>
+            <w:pStyle w:val="TDC3"/>
             <w:tabs>
               <w:tab w:val="left" w:pos="1100"/>
               <w:tab w:val="right" w:leader="dot" w:pos="8494"/>
@@ -2409,10 +2407,10 @@
               <w:lang w:val="es-EC" w:eastAsia="es-EC"/>
             </w:rPr>
           </w:pPr>
-          <w:hyperlink w:anchor="_Toc48235491" w:history="1">
-            <w:r>
-              <w:rPr>
-                <w:rStyle w:val="Hyperlink"/>
+          <w:hyperlink w:anchor="_Toc48231404" w:history="1">
+            <w:r>
+              <w:rPr>
+                <w:rStyle w:val="Hipervnculo"/>
                 <w:rFonts w:ascii="Times New Roman" w:hAnsi="Times New Roman"/>
                 <w:noProof/>
               </w:rPr>
@@ -2428,7 +2426,7 @@
             </w:r>
             <w:r>
               <w:rPr>
-                <w:rStyle w:val="Hyperlink"/>
+                <w:rStyle w:val="Hipervnculo"/>
                 <w:rFonts w:ascii="Times New Roman" w:hAnsi="Times New Roman"/>
                 <w:noProof/>
               </w:rPr>
@@ -2453,7 +2451,7 @@
                 <w:noProof/>
                 <w:webHidden/>
               </w:rPr>
-              <w:instrText xml:space="preserve"> PAGEREF _Toc48235491 \h </w:instrText>
+              <w:instrText xml:space="preserve"> PAGEREF _Toc48231404 \h </w:instrText>
             </w:r>
             <w:r>
               <w:rPr>
@@ -2473,7 +2471,7 @@
                 <w:noProof/>
                 <w:webHidden/>
               </w:rPr>
-              <w:t>6</w:t>
+              <w:t>4</w:t>
             </w:r>
             <w:r>
               <w:rPr>
@@ -2486,7 +2484,7 @@
         </w:p>
         <w:p>
           <w:pPr>
-            <w:pStyle w:val="TOC3"/>
+            <w:pStyle w:val="TDC3"/>
             <w:tabs>
               <w:tab w:val="left" w:pos="1100"/>
               <w:tab w:val="right" w:leader="dot" w:pos="8494"/>
@@ -2497,10 +2495,10 @@
               <w:lang w:val="es-EC" w:eastAsia="es-EC"/>
             </w:rPr>
           </w:pPr>
-          <w:hyperlink w:anchor="_Toc48235492" w:history="1">
-            <w:r>
-              <w:rPr>
-                <w:rStyle w:val="Hyperlink"/>
+          <w:hyperlink w:anchor="_Toc48231405" w:history="1">
+            <w:r>
+              <w:rPr>
+                <w:rStyle w:val="Hipervnculo"/>
                 <w:rFonts w:ascii="Times New Roman" w:hAnsi="Times New Roman"/>
                 <w:noProof/>
               </w:rPr>
@@ -2516,7 +2514,7 @@
             </w:r>
             <w:r>
               <w:rPr>
-                <w:rStyle w:val="Hyperlink"/>
+                <w:rStyle w:val="Hipervnculo"/>
                 <w:rFonts w:ascii="Times New Roman" w:hAnsi="Times New Roman"/>
                 <w:noProof/>
               </w:rPr>
@@ -2541,7 +2539,7 @@
                 <w:noProof/>
                 <w:webHidden/>
               </w:rPr>
-              <w:instrText xml:space="preserve"> PAGEREF _Toc48235492 \h </w:instrText>
+              <w:instrText xml:space="preserve"> PAGEREF _Toc48231405 \h </w:instrText>
             </w:r>
             <w:r>
               <w:rPr>
@@ -2561,7 +2559,7 @@
                 <w:noProof/>
                 <w:webHidden/>
               </w:rPr>
-              <w:t>6</w:t>
+              <w:t>4</w:t>
             </w:r>
             <w:r>
               <w:rPr>
@@ -2574,7 +2572,7 @@
         </w:p>
         <w:p>
           <w:pPr>
-            <w:pStyle w:val="TOC3"/>
+            <w:pStyle w:val="TDC3"/>
             <w:tabs>
               <w:tab w:val="left" w:pos="1100"/>
               <w:tab w:val="right" w:leader="dot" w:pos="8494"/>
@@ -2585,10 +2583,10 @@
               <w:lang w:val="es-EC" w:eastAsia="es-EC"/>
             </w:rPr>
           </w:pPr>
-          <w:hyperlink w:anchor="_Toc48235493" w:history="1">
-            <w:r>
-              <w:rPr>
-                <w:rStyle w:val="Hyperlink"/>
+          <w:hyperlink w:anchor="_Toc48231406" w:history="1">
+            <w:r>
+              <w:rPr>
+                <w:rStyle w:val="Hipervnculo"/>
                 <w:rFonts w:ascii="Times New Roman" w:hAnsi="Times New Roman"/>
                 <w:noProof/>
               </w:rPr>
@@ -2604,7 +2602,7 @@
             </w:r>
             <w:r>
               <w:rPr>
-                <w:rStyle w:val="Hyperlink"/>
+                <w:rStyle w:val="Hipervnculo"/>
                 <w:rFonts w:ascii="Times New Roman" w:hAnsi="Times New Roman"/>
                 <w:noProof/>
               </w:rPr>
@@ -2629,7 +2627,7 @@
                 <w:noProof/>
                 <w:webHidden/>
               </w:rPr>
-              <w:instrText xml:space="preserve"> PAGEREF _Toc48235493 \h </w:instrText>
+              <w:instrText xml:space="preserve"> PAGEREF _Toc48231406 \h </w:instrText>
             </w:r>
             <w:r>
               <w:rPr>
@@ -2649,7 +2647,7 @@
                 <w:noProof/>
                 <w:webHidden/>
               </w:rPr>
-              <w:t>6</w:t>
+              <w:t>4</w:t>
             </w:r>
             <w:r>
               <w:rPr>
@@ -2662,7 +2660,7 @@
         </w:p>
         <w:p>
           <w:pPr>
-            <w:pStyle w:val="TOC2"/>
+            <w:pStyle w:val="TDC2"/>
             <w:tabs>
               <w:tab w:val="left" w:pos="660"/>
               <w:tab w:val="right" w:leader="dot" w:pos="8494"/>
@@ -2673,10 +2671,10 @@
               <w:lang w:val="es-EC" w:eastAsia="es-EC"/>
             </w:rPr>
           </w:pPr>
-          <w:hyperlink w:anchor="_Toc48235494" w:history="1">
-            <w:r>
-              <w:rPr>
-                <w:rStyle w:val="Hyperlink"/>
+          <w:hyperlink w:anchor="_Toc48231407" w:history="1">
+            <w:r>
+              <w:rPr>
+                <w:rStyle w:val="Hipervnculo"/>
                 <w:rFonts w:ascii="Times New Roman" w:hAnsi="Times New Roman"/>
                 <w:b/>
                 <w:bCs/>
@@ -2694,7 +2692,7 @@
             </w:r>
             <w:r>
               <w:rPr>
-                <w:rStyle w:val="Hyperlink"/>
+                <w:rStyle w:val="Hipervnculo"/>
                 <w:rFonts w:ascii="Times New Roman" w:hAnsi="Times New Roman"/>
                 <w:b/>
                 <w:bCs/>
@@ -2721,7 +2719,7 @@
                 <w:noProof/>
                 <w:webHidden/>
               </w:rPr>
-              <w:instrText xml:space="preserve"> PAGEREF _Toc48235494 \h </w:instrText>
+              <w:instrText xml:space="preserve"> PAGEREF _Toc48231407 \h </w:instrText>
             </w:r>
             <w:r>
               <w:rPr>
@@ -2741,7 +2739,7 @@
                 <w:noProof/>
                 <w:webHidden/>
               </w:rPr>
-              <w:t>6</w:t>
+              <w:t>4</w:t>
             </w:r>
             <w:r>
               <w:rPr>
@@ -2754,7 +2752,7 @@
         </w:p>
         <w:p>
           <w:pPr>
-            <w:pStyle w:val="TOC3"/>
+            <w:pStyle w:val="TDC3"/>
             <w:tabs>
               <w:tab w:val="left" w:pos="1100"/>
               <w:tab w:val="right" w:leader="dot" w:pos="8494"/>
@@ -2765,10 +2763,10 @@
               <w:lang w:val="es-EC" w:eastAsia="es-EC"/>
             </w:rPr>
           </w:pPr>
-          <w:hyperlink w:anchor="_Toc48235495" w:history="1">
-            <w:r>
-              <w:rPr>
-                <w:rStyle w:val="Hyperlink"/>
+          <w:hyperlink w:anchor="_Toc48231408" w:history="1">
+            <w:r>
+              <w:rPr>
+                <w:rStyle w:val="Hipervnculo"/>
                 <w:rFonts w:ascii="Times New Roman" w:hAnsi="Times New Roman"/>
                 <w:noProof/>
               </w:rPr>
@@ -2784,7 +2782,7 @@
             </w:r>
             <w:r>
               <w:rPr>
-                <w:rStyle w:val="Hyperlink"/>
+                <w:rStyle w:val="Hipervnculo"/>
                 <w:rFonts w:ascii="Times New Roman" w:hAnsi="Times New Roman"/>
                 <w:noProof/>
               </w:rPr>
@@ -2809,7 +2807,7 @@
                 <w:noProof/>
                 <w:webHidden/>
               </w:rPr>
-              <w:instrText xml:space="preserve"> PAGEREF _Toc48235495 \h </w:instrText>
+              <w:instrText xml:space="preserve"> PAGEREF _Toc48231408 \h </w:instrText>
             </w:r>
             <w:r>
               <w:rPr>
@@ -2829,7 +2827,7 @@
                 <w:noProof/>
                 <w:webHidden/>
               </w:rPr>
-              <w:t>6</w:t>
+              <w:t>4</w:t>
             </w:r>
             <w:r>
               <w:rPr>
@@ -2842,7 +2840,7 @@
         </w:p>
         <w:p>
           <w:pPr>
-            <w:pStyle w:val="TOC3"/>
+            <w:pStyle w:val="TDC3"/>
             <w:tabs>
               <w:tab w:val="left" w:pos="1100"/>
               <w:tab w:val="right" w:leader="dot" w:pos="8494"/>
@@ -2853,10 +2851,10 @@
               <w:lang w:val="es-EC" w:eastAsia="es-EC"/>
             </w:rPr>
           </w:pPr>
-          <w:hyperlink w:anchor="_Toc48235496" w:history="1">
-            <w:r>
-              <w:rPr>
-                <w:rStyle w:val="Hyperlink"/>
+          <w:hyperlink w:anchor="_Toc48231409" w:history="1">
+            <w:r>
+              <w:rPr>
+                <w:rStyle w:val="Hipervnculo"/>
                 <w:rFonts w:ascii="Times New Roman" w:hAnsi="Times New Roman"/>
                 <w:noProof/>
               </w:rPr>
@@ -2872,7 +2870,7 @@
             </w:r>
             <w:r>
               <w:rPr>
-                <w:rStyle w:val="Hyperlink"/>
+                <w:rStyle w:val="Hipervnculo"/>
                 <w:rFonts w:ascii="Times New Roman" w:hAnsi="Times New Roman"/>
                 <w:noProof/>
               </w:rPr>
@@ -2897,7 +2895,7 @@
                 <w:noProof/>
                 <w:webHidden/>
               </w:rPr>
-              <w:instrText xml:space="preserve"> PAGEREF _Toc48235496 \h </w:instrText>
+              <w:instrText xml:space="preserve"> PAGEREF _Toc48231409 \h </w:instrText>
             </w:r>
             <w:r>
               <w:rPr>
@@ -2917,7 +2915,7 @@
                 <w:noProof/>
                 <w:webHidden/>
               </w:rPr>
-              <w:t>6</w:t>
+              <w:t>4</w:t>
             </w:r>
             <w:r>
               <w:rPr>
@@ -2930,7 +2928,7 @@
         </w:p>
         <w:p>
           <w:pPr>
-            <w:pStyle w:val="TOC3"/>
+            <w:pStyle w:val="TDC3"/>
             <w:tabs>
               <w:tab w:val="left" w:pos="1100"/>
               <w:tab w:val="right" w:leader="dot" w:pos="8494"/>
@@ -2941,10 +2939,10 @@
               <w:lang w:val="es-EC" w:eastAsia="es-EC"/>
             </w:rPr>
           </w:pPr>
-          <w:hyperlink w:anchor="_Toc48235497" w:history="1">
-            <w:r>
-              <w:rPr>
-                <w:rStyle w:val="Hyperlink"/>
+          <w:hyperlink w:anchor="_Toc48231410" w:history="1">
+            <w:r>
+              <w:rPr>
+                <w:rStyle w:val="Hipervnculo"/>
                 <w:rFonts w:ascii="Times New Roman" w:hAnsi="Times New Roman"/>
                 <w:noProof/>
               </w:rPr>
@@ -2960,7 +2958,7 @@
             </w:r>
             <w:r>
               <w:rPr>
-                <w:rStyle w:val="Hyperlink"/>
+                <w:rStyle w:val="Hipervnculo"/>
                 <w:rFonts w:ascii="Times New Roman" w:hAnsi="Times New Roman"/>
                 <w:noProof/>
               </w:rPr>
@@ -2985,7 +2983,7 @@
                 <w:noProof/>
                 <w:webHidden/>
               </w:rPr>
-              <w:instrText xml:space="preserve"> PAGEREF _Toc48235497 \h </w:instrText>
+              <w:instrText xml:space="preserve"> PAGEREF _Toc48231410 \h </w:instrText>
             </w:r>
             <w:r>
               <w:rPr>
@@ -3005,7 +3003,7 @@
                 <w:noProof/>
                 <w:webHidden/>
               </w:rPr>
-              <w:t>6</w:t>
+              <w:t>4</w:t>
             </w:r>
             <w:r>
               <w:rPr>
@@ -3018,7 +3016,7 @@
         </w:p>
         <w:p>
           <w:pPr>
-            <w:pStyle w:val="TOC3"/>
+            <w:pStyle w:val="TDC3"/>
             <w:tabs>
               <w:tab w:val="left" w:pos="1100"/>
               <w:tab w:val="right" w:leader="dot" w:pos="8494"/>
@@ -3029,10 +3027,10 @@
               <w:lang w:val="es-EC" w:eastAsia="es-EC"/>
             </w:rPr>
           </w:pPr>
-          <w:hyperlink w:anchor="_Toc48235498" w:history="1">
-            <w:r>
-              <w:rPr>
-                <w:rStyle w:val="Hyperlink"/>
+          <w:hyperlink w:anchor="_Toc48231411" w:history="1">
+            <w:r>
+              <w:rPr>
+                <w:rStyle w:val="Hipervnculo"/>
                 <w:rFonts w:ascii="Times New Roman" w:hAnsi="Times New Roman"/>
                 <w:noProof/>
               </w:rPr>
@@ -3048,7 +3046,7 @@
             </w:r>
             <w:r>
               <w:rPr>
-                <w:rStyle w:val="Hyperlink"/>
+                <w:rStyle w:val="Hipervnculo"/>
                 <w:rFonts w:ascii="Times New Roman" w:hAnsi="Times New Roman"/>
                 <w:noProof/>
               </w:rPr>
@@ -3073,7 +3071,7 @@
                 <w:noProof/>
                 <w:webHidden/>
               </w:rPr>
-              <w:instrText xml:space="preserve"> PAGEREF _Toc48235498 \h </w:instrText>
+              <w:instrText xml:space="preserve"> PAGEREF _Toc48231411 \h </w:instrText>
             </w:r>
             <w:r>
               <w:rPr>
@@ -3093,7 +3091,7 @@
                 <w:noProof/>
                 <w:webHidden/>
               </w:rPr>
-              <w:t>6</w:t>
+              <w:t>4</w:t>
             </w:r>
             <w:r>
               <w:rPr>
@@ -3106,7 +3104,7 @@
         </w:p>
         <w:p>
           <w:pPr>
-            <w:pStyle w:val="TOC3"/>
+            <w:pStyle w:val="TDC3"/>
             <w:tabs>
               <w:tab w:val="left" w:pos="1100"/>
               <w:tab w:val="right" w:leader="dot" w:pos="8494"/>
@@ -3117,10 +3115,10 @@
               <w:lang w:val="es-EC" w:eastAsia="es-EC"/>
             </w:rPr>
           </w:pPr>
-          <w:hyperlink w:anchor="_Toc48235499" w:history="1">
-            <w:r>
-              <w:rPr>
-                <w:rStyle w:val="Hyperlink"/>
+          <w:hyperlink w:anchor="_Toc48231412" w:history="1">
+            <w:r>
+              <w:rPr>
+                <w:rStyle w:val="Hipervnculo"/>
                 <w:rFonts w:ascii="Times New Roman" w:hAnsi="Times New Roman"/>
                 <w:noProof/>
               </w:rPr>
@@ -3136,7 +3134,7 @@
             </w:r>
             <w:r>
               <w:rPr>
-                <w:rStyle w:val="Hyperlink"/>
+                <w:rStyle w:val="Hipervnculo"/>
                 <w:rFonts w:ascii="Times New Roman" w:hAnsi="Times New Roman"/>
                 <w:noProof/>
               </w:rPr>
@@ -3161,7 +3159,7 @@
                 <w:noProof/>
                 <w:webHidden/>
               </w:rPr>
-              <w:instrText xml:space="preserve"> PAGEREF _Toc48235499 \h </w:instrText>
+              <w:instrText xml:space="preserve"> PAGEREF _Toc48231412 \h </w:instrText>
             </w:r>
             <w:r>
               <w:rPr>
@@ -3181,7 +3179,7 @@
                 <w:noProof/>
                 <w:webHidden/>
               </w:rPr>
-              <w:t>6</w:t>
+              <w:t>4</w:t>
             </w:r>
             <w:r>
               <w:rPr>
@@ -3194,7 +3192,7 @@
         </w:p>
         <w:p>
           <w:pPr>
-            <w:pStyle w:val="TOC2"/>
+            <w:pStyle w:val="TDC2"/>
             <w:tabs>
               <w:tab w:val="left" w:pos="660"/>
               <w:tab w:val="right" w:leader="dot" w:pos="8494"/>
@@ -3205,10 +3203,10 @@
               <w:lang w:val="es-EC" w:eastAsia="es-EC"/>
             </w:rPr>
           </w:pPr>
-          <w:hyperlink w:anchor="_Toc48235500" w:history="1">
-            <w:r>
-              <w:rPr>
-                <w:rStyle w:val="Hyperlink"/>
+          <w:hyperlink w:anchor="_Toc48231413" w:history="1">
+            <w:r>
+              <w:rPr>
+                <w:rStyle w:val="Hipervnculo"/>
                 <w:rFonts w:ascii="Times New Roman" w:hAnsi="Times New Roman"/>
                 <w:b/>
                 <w:bCs/>
@@ -3226,7 +3224,7 @@
             </w:r>
             <w:r>
               <w:rPr>
-                <w:rStyle w:val="Hyperlink"/>
+                <w:rStyle w:val="Hipervnculo"/>
                 <w:rFonts w:ascii="Times New Roman" w:hAnsi="Times New Roman"/>
                 <w:b/>
                 <w:bCs/>
@@ -3253,7 +3251,7 @@
                 <w:noProof/>
                 <w:webHidden/>
               </w:rPr>
-              <w:instrText xml:space="preserve"> PAGEREF _Toc48235500 \h </w:instrText>
+              <w:instrText xml:space="preserve"> PAGEREF _Toc48231413 \h </w:instrText>
             </w:r>
             <w:r>
               <w:rPr>
@@ -3273,7 +3271,7 @@
                 <w:noProof/>
                 <w:webHidden/>
               </w:rPr>
-              <w:t>6</w:t>
+              <w:t>4</w:t>
             </w:r>
             <w:r>
               <w:rPr>
@@ -3286,7 +3284,7 @@
         </w:p>
         <w:p>
           <w:pPr>
-            <w:pStyle w:val="TOC3"/>
+            <w:pStyle w:val="TDC3"/>
             <w:tabs>
               <w:tab w:val="left" w:pos="1100"/>
               <w:tab w:val="right" w:leader="dot" w:pos="8494"/>
@@ -3297,10 +3295,10 @@
               <w:lang w:val="es-EC" w:eastAsia="es-EC"/>
             </w:rPr>
           </w:pPr>
-          <w:hyperlink w:anchor="_Toc48235501" w:history="1">
-            <w:r>
-              <w:rPr>
-                <w:rStyle w:val="Hyperlink"/>
+          <w:hyperlink w:anchor="_Toc48231414" w:history="1">
+            <w:r>
+              <w:rPr>
+                <w:rStyle w:val="Hipervnculo"/>
                 <w:rFonts w:ascii="Times New Roman" w:hAnsi="Times New Roman"/>
                 <w:noProof/>
               </w:rPr>
@@ -3316,7 +3314,7 @@
             </w:r>
             <w:r>
               <w:rPr>
-                <w:rStyle w:val="Hyperlink"/>
+                <w:rStyle w:val="Hipervnculo"/>
                 <w:rFonts w:ascii="Times New Roman" w:hAnsi="Times New Roman"/>
                 <w:noProof/>
               </w:rPr>
@@ -3341,7 +3339,7 @@
                 <w:noProof/>
                 <w:webHidden/>
               </w:rPr>
-              <w:instrText xml:space="preserve"> PAGEREF _Toc48235501 \h </w:instrText>
+              <w:instrText xml:space="preserve"> PAGEREF _Toc48231414 \h </w:instrText>
             </w:r>
             <w:r>
               <w:rPr>
@@ -3361,7 +3359,7 @@
                 <w:noProof/>
                 <w:webHidden/>
               </w:rPr>
-              <w:t>6</w:t>
+              <w:t>4</w:t>
             </w:r>
             <w:r>
               <w:rPr>
@@ -3374,7 +3372,7 @@
         </w:p>
         <w:p>
           <w:pPr>
-            <w:pStyle w:val="TOC3"/>
+            <w:pStyle w:val="TDC3"/>
             <w:tabs>
               <w:tab w:val="left" w:pos="1100"/>
               <w:tab w:val="right" w:leader="dot" w:pos="8494"/>
@@ -3385,10 +3383,10 @@
               <w:lang w:val="es-EC" w:eastAsia="es-EC"/>
             </w:rPr>
           </w:pPr>
-          <w:hyperlink w:anchor="_Toc48235502" w:history="1">
-            <w:r>
-              <w:rPr>
-                <w:rStyle w:val="Hyperlink"/>
+          <w:hyperlink w:anchor="_Toc48231415" w:history="1">
+            <w:r>
+              <w:rPr>
+                <w:rStyle w:val="Hipervnculo"/>
                 <w:rFonts w:ascii="Times New Roman" w:hAnsi="Times New Roman"/>
                 <w:noProof/>
               </w:rPr>
@@ -3404,7 +3402,7 @@
             </w:r>
             <w:r>
               <w:rPr>
-                <w:rStyle w:val="Hyperlink"/>
+                <w:rStyle w:val="Hipervnculo"/>
                 <w:rFonts w:ascii="Times New Roman" w:hAnsi="Times New Roman"/>
                 <w:noProof/>
               </w:rPr>
@@ -3429,7 +3427,7 @@
                 <w:noProof/>
                 <w:webHidden/>
               </w:rPr>
-              <w:instrText xml:space="preserve"> PAGEREF _Toc48235502 \h </w:instrText>
+              <w:instrText xml:space="preserve"> PAGEREF _Toc48231415 \h </w:instrText>
             </w:r>
             <w:r>
               <w:rPr>
@@ -3449,7 +3447,7 @@
                 <w:noProof/>
                 <w:webHidden/>
               </w:rPr>
-              <w:t>6</w:t>
+              <w:t>4</w:t>
             </w:r>
             <w:r>
               <w:rPr>
@@ -3462,7 +3460,7 @@
         </w:p>
         <w:p>
           <w:pPr>
-            <w:pStyle w:val="TOC3"/>
+            <w:pStyle w:val="TDC3"/>
             <w:tabs>
               <w:tab w:val="left" w:pos="1100"/>
               <w:tab w:val="right" w:leader="dot" w:pos="8494"/>
@@ -3473,10 +3471,10 @@
               <w:lang w:val="es-EC" w:eastAsia="es-EC"/>
             </w:rPr>
           </w:pPr>
-          <w:hyperlink w:anchor="_Toc48235503" w:history="1">
-            <w:r>
-              <w:rPr>
-                <w:rStyle w:val="Hyperlink"/>
+          <w:hyperlink w:anchor="_Toc48231416" w:history="1">
+            <w:r>
+              <w:rPr>
+                <w:rStyle w:val="Hipervnculo"/>
                 <w:rFonts w:ascii="Times New Roman" w:hAnsi="Times New Roman"/>
                 <w:noProof/>
               </w:rPr>
@@ -3492,7 +3490,7 @@
             </w:r>
             <w:r>
               <w:rPr>
-                <w:rStyle w:val="Hyperlink"/>
+                <w:rStyle w:val="Hipervnculo"/>
                 <w:rFonts w:ascii="Times New Roman" w:hAnsi="Times New Roman"/>
                 <w:noProof/>
               </w:rPr>
@@ -3517,7 +3515,7 @@
                 <w:noProof/>
                 <w:webHidden/>
               </w:rPr>
-              <w:instrText xml:space="preserve"> PAGEREF _Toc48235503 \h </w:instrText>
+              <w:instrText xml:space="preserve"> PAGEREF _Toc48231416 \h </w:instrText>
             </w:r>
             <w:r>
               <w:rPr>
@@ -3537,7 +3535,7 @@
                 <w:noProof/>
                 <w:webHidden/>
               </w:rPr>
-              <w:t>6</w:t>
+              <w:t>4</w:t>
             </w:r>
             <w:r>
               <w:rPr>
@@ -3550,7 +3548,7 @@
         </w:p>
         <w:p>
           <w:pPr>
-            <w:pStyle w:val="TOC3"/>
+            <w:pStyle w:val="TDC3"/>
             <w:tabs>
               <w:tab w:val="left" w:pos="1100"/>
               <w:tab w:val="right" w:leader="dot" w:pos="8494"/>
@@ -3561,10 +3559,10 @@
               <w:lang w:val="es-EC" w:eastAsia="es-EC"/>
             </w:rPr>
           </w:pPr>
-          <w:hyperlink w:anchor="_Toc48235504" w:history="1">
-            <w:r>
-              <w:rPr>
-                <w:rStyle w:val="Hyperlink"/>
+          <w:hyperlink w:anchor="_Toc48231417" w:history="1">
+            <w:r>
+              <w:rPr>
+                <w:rStyle w:val="Hipervnculo"/>
                 <w:rFonts w:ascii="Times New Roman" w:hAnsi="Times New Roman"/>
                 <w:noProof/>
               </w:rPr>
@@ -3580,7 +3578,7 @@
             </w:r>
             <w:r>
               <w:rPr>
-                <w:rStyle w:val="Hyperlink"/>
+                <w:rStyle w:val="Hipervnculo"/>
                 <w:rFonts w:ascii="Times New Roman" w:hAnsi="Times New Roman"/>
                 <w:noProof/>
               </w:rPr>
@@ -3605,7 +3603,7 @@
                 <w:noProof/>
                 <w:webHidden/>
               </w:rPr>
-              <w:instrText xml:space="preserve"> PAGEREF _Toc48235504 \h </w:instrText>
+              <w:instrText xml:space="preserve"> PAGEREF _Toc48231417 \h </w:instrText>
             </w:r>
             <w:r>
               <w:rPr>
@@ -3625,7 +3623,7 @@
                 <w:noProof/>
                 <w:webHidden/>
               </w:rPr>
-              <w:t>6</w:t>
+              <w:t>4</w:t>
             </w:r>
             <w:r>
               <w:rPr>
@@ -3638,7 +3636,7 @@
         </w:p>
         <w:p>
           <w:pPr>
-            <w:pStyle w:val="TOC3"/>
+            <w:pStyle w:val="TDC3"/>
             <w:tabs>
               <w:tab w:val="left" w:pos="1100"/>
               <w:tab w:val="right" w:leader="dot" w:pos="8494"/>
@@ -3649,10 +3647,10 @@
               <w:lang w:val="es-EC" w:eastAsia="es-EC"/>
             </w:rPr>
           </w:pPr>
-          <w:hyperlink w:anchor="_Toc48235505" w:history="1">
-            <w:r>
-              <w:rPr>
-                <w:rStyle w:val="Hyperlink"/>
+          <w:hyperlink w:anchor="_Toc48231418" w:history="1">
+            <w:r>
+              <w:rPr>
+                <w:rStyle w:val="Hipervnculo"/>
                 <w:rFonts w:ascii="Times New Roman" w:hAnsi="Times New Roman"/>
                 <w:noProof/>
               </w:rPr>
@@ -3668,7 +3666,7 @@
             </w:r>
             <w:r>
               <w:rPr>
-                <w:rStyle w:val="Hyperlink"/>
+                <w:rStyle w:val="Hipervnculo"/>
                 <w:rFonts w:ascii="Times New Roman" w:hAnsi="Times New Roman"/>
                 <w:noProof/>
               </w:rPr>
@@ -3693,7 +3691,7 @@
                 <w:noProof/>
                 <w:webHidden/>
               </w:rPr>
-              <w:instrText xml:space="preserve"> PAGEREF _Toc48235505 \h </w:instrText>
+              <w:instrText xml:space="preserve"> PAGEREF _Toc48231418 \h </w:instrText>
             </w:r>
             <w:r>
               <w:rPr>
@@ -3713,7 +3711,7 @@
                 <w:noProof/>
                 <w:webHidden/>
               </w:rPr>
-              <w:t>6</w:t>
+              <w:t>4</w:t>
             </w:r>
             <w:r>
               <w:rPr>
@@ -3753,7 +3751,7 @@
     </w:p>
     <w:p>
       <w:pPr>
-        <w:pStyle w:val="Heading1"/>
+        <w:pStyle w:val="Ttulo1"/>
         <w:rPr>
           <w:sz w:val="24"/>
           <w:szCs w:val="24"/>
@@ -3771,7 +3769,7 @@
     </w:p>
     <w:p>
       <w:pPr>
-        <w:pStyle w:val="ListParagraph"/>
+        <w:pStyle w:val="Prrafodelista"/>
         <w:outlineLvl w:val="0"/>
         <w:rPr>
           <w:rFonts w:ascii="Times New Roman" w:hAnsi="Times New Roman" w:cs="Times New Roman"/>
@@ -3781,7 +3779,7 @@
           <w:szCs w:val="28"/>
         </w:rPr>
       </w:pPr>
-      <w:bookmarkStart w:id="1" w:name="_Toc48235469"/>
+      <w:bookmarkStart w:id="0" w:name="_Toc48231382"/>
       <w:r>
         <w:rPr>
           <w:rFonts w:ascii="Times New Roman" w:hAnsi="Times New Roman" w:cs="Times New Roman"/>
@@ -3793,11 +3791,11 @@
         <w:lastRenderedPageBreak/>
         <w:t>CODE SMELLS</w:t>
       </w:r>
-      <w:bookmarkEnd w:id="1"/>
-    </w:p>
-    <w:p>
-      <w:pPr>
-        <w:pStyle w:val="ListParagraph"/>
+      <w:bookmarkEnd w:id="0"/>
+    </w:p>
+    <w:p>
+      <w:pPr>
+        <w:pStyle w:val="Prrafodelista"/>
         <w:numPr>
           <w:ilvl w:val="0"/>
           <w:numId w:val="8"/>
@@ -3811,7 +3809,7 @@
           <w:szCs w:val="28"/>
         </w:rPr>
       </w:pPr>
-      <w:bookmarkStart w:id="2" w:name="_Toc48235470"/>
+      <w:bookmarkStart w:id="1" w:name="_Toc48231383"/>
       <w:r>
         <w:rPr>
           <w:rFonts w:ascii="Times New Roman" w:hAnsi="Times New Roman" w:cs="Times New Roman"/>
@@ -3830,9 +3828,9 @@
           <w:sz w:val="28"/>
           <w:szCs w:val="28"/>
         </w:rPr>
-        <w:t>DUPLICATE CODE</w:t>
-      </w:r>
-      <w:bookmarkEnd w:id="2"/>
+        <w:t>CS1</w:t>
+      </w:r>
+      <w:bookmarkEnd w:id="1"/>
       <w:r>
         <w:rPr>
           <w:rFonts w:ascii="Times New Roman" w:hAnsi="Times New Roman" w:cs="Times New Roman"/>
@@ -3846,7 +3844,7 @@
     </w:p>
     <w:p>
       <w:pPr>
-        <w:pStyle w:val="ListParagraph"/>
+        <w:pStyle w:val="Prrafodelista"/>
         <w:numPr>
           <w:ilvl w:val="1"/>
           <w:numId w:val="8"/>
@@ -3858,7 +3856,15 @@
           <w:szCs w:val="28"/>
         </w:rPr>
       </w:pPr>
-      <w:bookmarkStart w:id="3" w:name="_Toc48235471"/>
+      <w:r>
+        <w:rPr>
+          <w:rFonts w:ascii="Times New Roman" w:hAnsi="Times New Roman" w:cs="Times New Roman"/>
+          <w:sz w:val="28"/>
+          <w:szCs w:val="28"/>
+        </w:rPr>
+        <w:t xml:space="preserve"> </w:t>
+      </w:r>
+      <w:bookmarkStart w:id="2" w:name="_Toc48231384"/>
       <w:r>
         <w:rPr>
           <w:rFonts w:ascii="Times New Roman" w:hAnsi="Times New Roman" w:cs="Times New Roman"/>
@@ -3867,99 +3873,11 @@
         </w:rPr>
         <w:t>Descripción</w:t>
       </w:r>
-      <w:bookmarkEnd w:id="3"/>
-    </w:p>
-    <w:p>
-      <w:pPr>
-        <w:pStyle w:val="ListParagraph"/>
-        <w:ind w:left="1440"/>
-        <w:jc w:val="both"/>
-        <w:rPr>
-          <w:rFonts w:ascii="Times New Roman" w:hAnsi="Times New Roman" w:cs="Times New Roman"/>
-          <w:sz w:val="24"/>
-          <w:szCs w:val="24"/>
-        </w:rPr>
-      </w:pPr>
-      <w:r>
-        <w:rPr>
-          <w:rFonts w:ascii="Times New Roman" w:hAnsi="Times New Roman" w:cs="Times New Roman"/>
-          <w:sz w:val="24"/>
-          <w:szCs w:val="24"/>
-        </w:rPr>
-        <w:t xml:space="preserve">Este </w:t>
-      </w:r>
-      <w:proofErr w:type="spellStart"/>
-      <w:r>
-        <w:rPr>
-          <w:rFonts w:ascii="Times New Roman" w:hAnsi="Times New Roman" w:cs="Times New Roman"/>
-          <w:sz w:val="24"/>
-          <w:szCs w:val="24"/>
-        </w:rPr>
-        <w:t>code</w:t>
-      </w:r>
-      <w:proofErr w:type="spellEnd"/>
-      <w:r>
-        <w:rPr>
-          <w:rFonts w:ascii="Times New Roman" w:hAnsi="Times New Roman" w:cs="Times New Roman"/>
-          <w:sz w:val="24"/>
-          <w:szCs w:val="24"/>
-        </w:rPr>
-        <w:t xml:space="preserve"> </w:t>
-      </w:r>
-      <w:proofErr w:type="spellStart"/>
-      <w:r>
-        <w:rPr>
-          <w:rFonts w:ascii="Times New Roman" w:hAnsi="Times New Roman" w:cs="Times New Roman"/>
-          <w:sz w:val="24"/>
-          <w:szCs w:val="24"/>
-        </w:rPr>
-        <w:t>smells</w:t>
-      </w:r>
-      <w:proofErr w:type="spellEnd"/>
-      <w:r>
-        <w:rPr>
-          <w:rFonts w:ascii="Times New Roman" w:hAnsi="Times New Roman" w:cs="Times New Roman"/>
-          <w:sz w:val="24"/>
-          <w:szCs w:val="24"/>
-        </w:rPr>
-        <w:t xml:space="preserve"> se da cuando dos fragmentos de código son exactamente iguales</w:t>
-      </w:r>
-      <w:r>
-        <w:rPr>
-          <w:rFonts w:ascii="Times New Roman" w:hAnsi="Times New Roman" w:cs="Times New Roman"/>
-          <w:sz w:val="24"/>
-          <w:szCs w:val="24"/>
-        </w:rPr>
-        <w:t xml:space="preserve">, tal como se daba en las clases Estudiantes y Profesor, los cuales compartían atributos como nombre, apellido, edad, </w:t>
-      </w:r>
-      <w:r>
-        <w:rPr>
-          <w:rFonts w:ascii="Times New Roman" w:hAnsi="Times New Roman" w:cs="Times New Roman"/>
-          <w:sz w:val="24"/>
-          <w:szCs w:val="24"/>
-        </w:rPr>
-        <w:t>dirección</w:t>
-      </w:r>
-      <w:r>
-        <w:rPr>
-          <w:rFonts w:ascii="Times New Roman" w:hAnsi="Times New Roman" w:cs="Times New Roman"/>
-          <w:sz w:val="24"/>
-          <w:szCs w:val="24"/>
-        </w:rPr>
-        <w:t xml:space="preserve">, teléfono </w:t>
-      </w:r>
-      <w:r>
-        <w:rPr>
-          <w:rFonts w:ascii="Times New Roman" w:hAnsi="Times New Roman" w:cs="Times New Roman"/>
-          <w:sz w:val="24"/>
-          <w:szCs w:val="24"/>
-        </w:rPr>
-        <w:t xml:space="preserve">y paralelos y estos atributos eran del mismo tipo. </w:t>
-      </w:r>
-    </w:p>
-    <w:p>
-      <w:pPr>
-        <w:pStyle w:val="ListParagraph"/>
+      <w:bookmarkEnd w:id="2"/>
+    </w:p>
+    <w:p>
+      <w:pPr>
+        <w:pStyle w:val="Prrafodelista"/>
         <w:numPr>
           <w:ilvl w:val="1"/>
           <w:numId w:val="8"/>
@@ -3979,7 +3897,7 @@
         </w:rPr>
         <w:t xml:space="preserve"> </w:t>
       </w:r>
-      <w:bookmarkStart w:id="4" w:name="_Toc48235472"/>
+      <w:bookmarkStart w:id="3" w:name="_Toc48231385"/>
       <w:r>
         <w:rPr>
           <w:rFonts w:ascii="Times New Roman" w:hAnsi="Times New Roman" w:cs="Times New Roman"/>
@@ -4015,28 +3933,1025 @@
         </w:rPr>
         <w:t>Smell</w:t>
       </w:r>
+      <w:bookmarkEnd w:id="3"/>
+      <w:proofErr w:type="spellEnd"/>
+    </w:p>
+    <w:p>
+      <w:pPr>
+        <w:pStyle w:val="Prrafodelista"/>
+        <w:numPr>
+          <w:ilvl w:val="1"/>
+          <w:numId w:val="8"/>
+        </w:numPr>
+        <w:jc w:val="both"/>
+        <w:outlineLvl w:val="2"/>
+        <w:rPr>
+          <w:rFonts w:ascii="Times New Roman" w:hAnsi="Times New Roman" w:cs="Times New Roman"/>
+          <w:sz w:val="24"/>
+          <w:szCs w:val="24"/>
+        </w:rPr>
+      </w:pPr>
+      <w:r>
+        <w:rPr>
+          <w:rFonts w:ascii="Times New Roman" w:hAnsi="Times New Roman" w:cs="Times New Roman"/>
+          <w:sz w:val="28"/>
+          <w:szCs w:val="28"/>
+        </w:rPr>
+        <w:t xml:space="preserve"> </w:t>
+      </w:r>
+      <w:bookmarkStart w:id="4" w:name="_Toc48231386"/>
+      <w:r>
+        <w:rPr>
+          <w:rFonts w:ascii="Times New Roman" w:hAnsi="Times New Roman" w:cs="Times New Roman"/>
+          <w:sz w:val="28"/>
+          <w:szCs w:val="28"/>
+        </w:rPr>
+        <w:t>Consecuencias</w:t>
+      </w:r>
       <w:bookmarkEnd w:id="4"/>
+    </w:p>
+    <w:p>
+      <w:pPr>
+        <w:pStyle w:val="Prrafodelista"/>
+        <w:numPr>
+          <w:ilvl w:val="1"/>
+          <w:numId w:val="8"/>
+        </w:numPr>
+        <w:jc w:val="both"/>
+        <w:outlineLvl w:val="2"/>
+        <w:rPr>
+          <w:rFonts w:ascii="Times New Roman" w:hAnsi="Times New Roman" w:cs="Times New Roman"/>
+          <w:sz w:val="24"/>
+          <w:szCs w:val="24"/>
+        </w:rPr>
+      </w:pPr>
+      <w:bookmarkStart w:id="5" w:name="_Toc48231387"/>
+      <w:r>
+        <w:rPr>
+          <w:rFonts w:ascii="Times New Roman" w:hAnsi="Times New Roman" w:cs="Times New Roman"/>
+          <w:sz w:val="28"/>
+          <w:szCs w:val="28"/>
+        </w:rPr>
+        <w:t>Técnica</w:t>
+      </w:r>
+      <w:r>
+        <w:rPr>
+          <w:rFonts w:ascii="Times New Roman" w:hAnsi="Times New Roman" w:cs="Times New Roman"/>
+          <w:sz w:val="28"/>
+          <w:szCs w:val="28"/>
+        </w:rPr>
+        <w:t>(s)</w:t>
+      </w:r>
+      <w:r>
+        <w:rPr>
+          <w:rFonts w:ascii="Times New Roman" w:hAnsi="Times New Roman" w:cs="Times New Roman"/>
+          <w:sz w:val="28"/>
+          <w:szCs w:val="28"/>
+        </w:rPr>
+        <w:t xml:space="preserve"> de refactorización</w:t>
+      </w:r>
+      <w:bookmarkEnd w:id="5"/>
+    </w:p>
+    <w:p>
+      <w:pPr>
+        <w:pStyle w:val="Prrafodelista"/>
+        <w:numPr>
+          <w:ilvl w:val="1"/>
+          <w:numId w:val="8"/>
+        </w:numPr>
+        <w:jc w:val="both"/>
+        <w:outlineLvl w:val="2"/>
+        <w:rPr>
+          <w:rFonts w:ascii="Times New Roman" w:hAnsi="Times New Roman" w:cs="Times New Roman"/>
+          <w:sz w:val="24"/>
+          <w:szCs w:val="24"/>
+        </w:rPr>
+      </w:pPr>
+      <w:bookmarkStart w:id="6" w:name="_Toc48231388"/>
+      <w:r>
+        <w:rPr>
+          <w:rFonts w:ascii="Times New Roman" w:hAnsi="Times New Roman" w:cs="Times New Roman"/>
+          <w:sz w:val="28"/>
+          <w:szCs w:val="28"/>
+        </w:rPr>
+        <w:t>Capturas</w:t>
+      </w:r>
+      <w:r>
+        <w:rPr>
+          <w:rFonts w:ascii="Times New Roman" w:hAnsi="Times New Roman" w:cs="Times New Roman"/>
+          <w:sz w:val="28"/>
+          <w:szCs w:val="28"/>
+        </w:rPr>
+        <w:t xml:space="preserve"> del código refactorizado</w:t>
+      </w:r>
+      <w:bookmarkEnd w:id="6"/>
+      <w:r>
+        <w:rPr>
+          <w:rFonts w:ascii="Times New Roman" w:hAnsi="Times New Roman" w:cs="Times New Roman"/>
+          <w:sz w:val="28"/>
+          <w:szCs w:val="28"/>
+        </w:rPr>
+        <w:t xml:space="preserve"> </w:t>
+      </w:r>
+      <w:r>
+        <w:rPr>
+          <w:rFonts w:ascii="Times New Roman" w:hAnsi="Times New Roman" w:cs="Times New Roman"/>
+          <w:sz w:val="28"/>
+          <w:szCs w:val="28"/>
+        </w:rPr>
+        <w:t xml:space="preserve"> </w:t>
+      </w:r>
+    </w:p>
+    <w:p>
+      <w:pPr>
+        <w:pStyle w:val="Prrafodelista"/>
+        <w:numPr>
+          <w:ilvl w:val="0"/>
+          <w:numId w:val="8"/>
+        </w:numPr>
+        <w:outlineLvl w:val="1"/>
+        <w:rPr>
+          <w:rFonts w:ascii="Times New Roman" w:hAnsi="Times New Roman" w:cs="Times New Roman"/>
+          <w:b/>
+          <w:bCs/>
+          <w:sz w:val="28"/>
+          <w:szCs w:val="28"/>
+        </w:rPr>
+      </w:pPr>
+      <w:bookmarkStart w:id="7" w:name="_Toc48231389"/>
+      <w:r>
+        <w:rPr>
+          <w:rFonts w:ascii="Times New Roman" w:hAnsi="Times New Roman" w:cs="Times New Roman"/>
+          <w:b/>
+          <w:bCs/>
+          <w:sz w:val="28"/>
+          <w:szCs w:val="28"/>
+        </w:rPr>
+        <w:t>Nombre CS2</w:t>
+      </w:r>
+      <w:bookmarkEnd w:id="7"/>
+    </w:p>
+    <w:p>
+      <w:pPr>
+        <w:pStyle w:val="Prrafodelista"/>
+        <w:numPr>
+          <w:ilvl w:val="1"/>
+          <w:numId w:val="8"/>
+        </w:numPr>
+        <w:outlineLvl w:val="2"/>
+        <w:rPr>
+          <w:rFonts w:ascii="Times New Roman" w:hAnsi="Times New Roman" w:cs="Times New Roman"/>
+          <w:sz w:val="28"/>
+          <w:szCs w:val="28"/>
+        </w:rPr>
+      </w:pPr>
+      <w:r>
+        <w:rPr>
+          <w:rFonts w:ascii="Times New Roman" w:hAnsi="Times New Roman" w:cs="Times New Roman"/>
+          <w:sz w:val="28"/>
+          <w:szCs w:val="28"/>
+        </w:rPr>
+        <w:t xml:space="preserve"> </w:t>
+      </w:r>
+      <w:bookmarkStart w:id="8" w:name="_Toc48231390"/>
+      <w:r>
+        <w:rPr>
+          <w:rFonts w:ascii="Times New Roman" w:hAnsi="Times New Roman" w:cs="Times New Roman"/>
+          <w:sz w:val="28"/>
+          <w:szCs w:val="28"/>
+        </w:rPr>
+        <w:t>Descripción</w:t>
+      </w:r>
+      <w:bookmarkEnd w:id="8"/>
+    </w:p>
+    <w:p>
+      <w:pPr>
+        <w:pStyle w:val="Prrafodelista"/>
+        <w:numPr>
+          <w:ilvl w:val="1"/>
+          <w:numId w:val="8"/>
+        </w:numPr>
+        <w:outlineLvl w:val="2"/>
+        <w:rPr>
+          <w:rFonts w:ascii="Times New Roman" w:hAnsi="Times New Roman" w:cs="Times New Roman"/>
+          <w:sz w:val="28"/>
+          <w:szCs w:val="28"/>
+        </w:rPr>
+      </w:pPr>
+      <w:r>
+        <w:rPr>
+          <w:rFonts w:ascii="Times New Roman" w:hAnsi="Times New Roman" w:cs="Times New Roman"/>
+          <w:sz w:val="28"/>
+          <w:szCs w:val="28"/>
+        </w:rPr>
+        <w:t xml:space="preserve"> </w:t>
+      </w:r>
+      <w:bookmarkStart w:id="9" w:name="_Toc48231391"/>
+      <w:r>
+        <w:rPr>
+          <w:rFonts w:ascii="Times New Roman" w:hAnsi="Times New Roman" w:cs="Times New Roman"/>
+          <w:sz w:val="28"/>
+          <w:szCs w:val="28"/>
+        </w:rPr>
+        <w:t xml:space="preserve">Capturas del </w:t>
+      </w:r>
+      <w:proofErr w:type="spellStart"/>
+      <w:r>
+        <w:rPr>
+          <w:rFonts w:ascii="Times New Roman" w:hAnsi="Times New Roman" w:cs="Times New Roman"/>
+          <w:sz w:val="28"/>
+          <w:szCs w:val="28"/>
+        </w:rPr>
+        <w:t>Code</w:t>
+      </w:r>
       <w:proofErr w:type="spellEnd"/>
-    </w:p>
-    <w:p>
-      <w:pPr>
-        <w:pStyle w:val="ListParagraph"/>
+      <w:r>
+        <w:rPr>
+          <w:rFonts w:ascii="Times New Roman" w:hAnsi="Times New Roman" w:cs="Times New Roman"/>
+          <w:sz w:val="28"/>
+          <w:szCs w:val="28"/>
+        </w:rPr>
+        <w:t xml:space="preserve"> </w:t>
+      </w:r>
+      <w:proofErr w:type="spellStart"/>
+      <w:r>
+        <w:rPr>
+          <w:rFonts w:ascii="Times New Roman" w:hAnsi="Times New Roman" w:cs="Times New Roman"/>
+          <w:sz w:val="28"/>
+          <w:szCs w:val="28"/>
+        </w:rPr>
+        <w:t>Smell</w:t>
+      </w:r>
+      <w:bookmarkEnd w:id="9"/>
+      <w:proofErr w:type="spellEnd"/>
+    </w:p>
+    <w:p>
+      <w:pPr>
+        <w:pStyle w:val="Prrafodelista"/>
+        <w:numPr>
+          <w:ilvl w:val="1"/>
+          <w:numId w:val="8"/>
+        </w:numPr>
+        <w:outlineLvl w:val="2"/>
+        <w:rPr>
+          <w:rFonts w:ascii="Times New Roman" w:hAnsi="Times New Roman" w:cs="Times New Roman"/>
+          <w:sz w:val="28"/>
+          <w:szCs w:val="28"/>
+        </w:rPr>
+      </w:pPr>
+      <w:r>
+        <w:rPr>
+          <w:rFonts w:ascii="Times New Roman" w:hAnsi="Times New Roman" w:cs="Times New Roman"/>
+          <w:sz w:val="28"/>
+          <w:szCs w:val="28"/>
+        </w:rPr>
+        <w:t xml:space="preserve"> </w:t>
+      </w:r>
+      <w:bookmarkStart w:id="10" w:name="_Toc48231392"/>
+      <w:r>
+        <w:rPr>
+          <w:rFonts w:ascii="Times New Roman" w:hAnsi="Times New Roman" w:cs="Times New Roman"/>
+          <w:sz w:val="28"/>
+          <w:szCs w:val="28"/>
+        </w:rPr>
+        <w:t>Consecuencias</w:t>
+      </w:r>
+      <w:bookmarkEnd w:id="10"/>
+    </w:p>
+    <w:p>
+      <w:pPr>
+        <w:pStyle w:val="Prrafodelista"/>
+        <w:numPr>
+          <w:ilvl w:val="1"/>
+          <w:numId w:val="8"/>
+        </w:numPr>
+        <w:jc w:val="both"/>
+        <w:outlineLvl w:val="2"/>
+        <w:rPr>
+          <w:rFonts w:ascii="Times New Roman" w:hAnsi="Times New Roman" w:cs="Times New Roman"/>
+          <w:sz w:val="24"/>
+          <w:szCs w:val="24"/>
+        </w:rPr>
+      </w:pPr>
+      <w:bookmarkStart w:id="11" w:name="_Toc48231393"/>
+      <w:r>
+        <w:rPr>
+          <w:rFonts w:ascii="Times New Roman" w:hAnsi="Times New Roman" w:cs="Times New Roman"/>
+          <w:sz w:val="28"/>
+          <w:szCs w:val="28"/>
+        </w:rPr>
+        <w:t>Técnica(s) de refactorización</w:t>
+      </w:r>
+      <w:bookmarkEnd w:id="11"/>
+    </w:p>
+    <w:p>
+      <w:pPr>
+        <w:pStyle w:val="Prrafodelista"/>
+        <w:numPr>
+          <w:ilvl w:val="1"/>
+          <w:numId w:val="8"/>
+        </w:numPr>
+        <w:jc w:val="both"/>
+        <w:outlineLvl w:val="2"/>
+        <w:rPr>
+          <w:rFonts w:ascii="Times New Roman" w:hAnsi="Times New Roman" w:cs="Times New Roman"/>
+          <w:sz w:val="24"/>
+          <w:szCs w:val="24"/>
+        </w:rPr>
+      </w:pPr>
+      <w:bookmarkStart w:id="12" w:name="_Toc48231394"/>
+      <w:r>
+        <w:rPr>
+          <w:rFonts w:ascii="Times New Roman" w:hAnsi="Times New Roman" w:cs="Times New Roman"/>
+          <w:sz w:val="28"/>
+          <w:szCs w:val="28"/>
+        </w:rPr>
+        <w:t>Capturas del código refactorizado</w:t>
+      </w:r>
+      <w:bookmarkEnd w:id="12"/>
+      <w:r>
+        <w:rPr>
+          <w:rFonts w:ascii="Times New Roman" w:hAnsi="Times New Roman" w:cs="Times New Roman"/>
+          <w:sz w:val="28"/>
+          <w:szCs w:val="28"/>
+        </w:rPr>
+        <w:t xml:space="preserve">  </w:t>
+      </w:r>
+    </w:p>
+    <w:p>
+      <w:pPr>
+        <w:pStyle w:val="Prrafodelista"/>
+        <w:numPr>
+          <w:ilvl w:val="0"/>
+          <w:numId w:val="8"/>
+        </w:numPr>
+        <w:outlineLvl w:val="1"/>
+        <w:rPr>
+          <w:rFonts w:ascii="Times New Roman" w:hAnsi="Times New Roman" w:cs="Times New Roman"/>
+          <w:b/>
+          <w:bCs/>
+          <w:sz w:val="28"/>
+          <w:szCs w:val="28"/>
+        </w:rPr>
+      </w:pPr>
+      <w:bookmarkStart w:id="13" w:name="_Toc48231395"/>
+      <w:r>
+        <w:rPr>
+          <w:rFonts w:ascii="Times New Roman" w:hAnsi="Times New Roman" w:cs="Times New Roman"/>
+          <w:b/>
+          <w:bCs/>
+          <w:sz w:val="28"/>
+          <w:szCs w:val="28"/>
+        </w:rPr>
+        <w:t>Nombre CS3</w:t>
+      </w:r>
+      <w:bookmarkEnd w:id="13"/>
+    </w:p>
+    <w:p>
+      <w:pPr>
+        <w:pStyle w:val="Prrafodelista"/>
+        <w:numPr>
+          <w:ilvl w:val="1"/>
+          <w:numId w:val="8"/>
+        </w:numPr>
+        <w:outlineLvl w:val="2"/>
+        <w:rPr>
+          <w:rFonts w:ascii="Times New Roman" w:hAnsi="Times New Roman" w:cs="Times New Roman"/>
+          <w:sz w:val="28"/>
+          <w:szCs w:val="28"/>
+        </w:rPr>
+      </w:pPr>
+      <w:r>
+        <w:rPr>
+          <w:rFonts w:ascii="Times New Roman" w:hAnsi="Times New Roman" w:cs="Times New Roman"/>
+          <w:sz w:val="28"/>
+          <w:szCs w:val="28"/>
+        </w:rPr>
+        <w:t xml:space="preserve"> </w:t>
+      </w:r>
+      <w:bookmarkStart w:id="14" w:name="_Toc48231396"/>
+      <w:r>
+        <w:rPr>
+          <w:rFonts w:ascii="Times New Roman" w:hAnsi="Times New Roman" w:cs="Times New Roman"/>
+          <w:sz w:val="28"/>
+          <w:szCs w:val="28"/>
+        </w:rPr>
+        <w:t>Descripción</w:t>
+      </w:r>
+      <w:bookmarkEnd w:id="14"/>
+    </w:p>
+    <w:p>
+      <w:pPr>
+        <w:pStyle w:val="Prrafodelista"/>
+        <w:numPr>
+          <w:ilvl w:val="1"/>
+          <w:numId w:val="8"/>
+        </w:numPr>
+        <w:outlineLvl w:val="2"/>
+        <w:rPr>
+          <w:rFonts w:ascii="Times New Roman" w:hAnsi="Times New Roman" w:cs="Times New Roman"/>
+          <w:sz w:val="28"/>
+          <w:szCs w:val="28"/>
+        </w:rPr>
+      </w:pPr>
+      <w:r>
+        <w:rPr>
+          <w:rFonts w:ascii="Times New Roman" w:hAnsi="Times New Roman" w:cs="Times New Roman"/>
+          <w:sz w:val="28"/>
+          <w:szCs w:val="28"/>
+        </w:rPr>
+        <w:t xml:space="preserve"> </w:t>
+      </w:r>
+      <w:bookmarkStart w:id="15" w:name="_Toc48231397"/>
+      <w:r>
+        <w:rPr>
+          <w:rFonts w:ascii="Times New Roman" w:hAnsi="Times New Roman" w:cs="Times New Roman"/>
+          <w:sz w:val="28"/>
+          <w:szCs w:val="28"/>
+        </w:rPr>
+        <w:t xml:space="preserve">Capturas del </w:t>
+      </w:r>
+      <w:proofErr w:type="spellStart"/>
+      <w:r>
+        <w:rPr>
+          <w:rFonts w:ascii="Times New Roman" w:hAnsi="Times New Roman" w:cs="Times New Roman"/>
+          <w:sz w:val="28"/>
+          <w:szCs w:val="28"/>
+        </w:rPr>
+        <w:t>Code</w:t>
+      </w:r>
+      <w:proofErr w:type="spellEnd"/>
+      <w:r>
+        <w:rPr>
+          <w:rFonts w:ascii="Times New Roman" w:hAnsi="Times New Roman" w:cs="Times New Roman"/>
+          <w:sz w:val="28"/>
+          <w:szCs w:val="28"/>
+        </w:rPr>
+        <w:t xml:space="preserve"> </w:t>
+      </w:r>
+      <w:proofErr w:type="spellStart"/>
+      <w:r>
+        <w:rPr>
+          <w:rFonts w:ascii="Times New Roman" w:hAnsi="Times New Roman" w:cs="Times New Roman"/>
+          <w:sz w:val="28"/>
+          <w:szCs w:val="28"/>
+        </w:rPr>
+        <w:t>Smell</w:t>
+      </w:r>
+      <w:bookmarkEnd w:id="15"/>
+      <w:proofErr w:type="spellEnd"/>
+    </w:p>
+    <w:p>
+      <w:pPr>
+        <w:pStyle w:val="Prrafodelista"/>
+        <w:numPr>
+          <w:ilvl w:val="1"/>
+          <w:numId w:val="8"/>
+        </w:numPr>
+        <w:outlineLvl w:val="2"/>
+        <w:rPr>
+          <w:rFonts w:ascii="Times New Roman" w:hAnsi="Times New Roman" w:cs="Times New Roman"/>
+          <w:sz w:val="28"/>
+          <w:szCs w:val="28"/>
+        </w:rPr>
+      </w:pPr>
+      <w:r>
+        <w:rPr>
+          <w:rFonts w:ascii="Times New Roman" w:hAnsi="Times New Roman" w:cs="Times New Roman"/>
+          <w:sz w:val="28"/>
+          <w:szCs w:val="28"/>
+        </w:rPr>
+        <w:t xml:space="preserve"> </w:t>
+      </w:r>
+      <w:bookmarkStart w:id="16" w:name="_Toc48231398"/>
+      <w:r>
+        <w:rPr>
+          <w:rFonts w:ascii="Times New Roman" w:hAnsi="Times New Roman" w:cs="Times New Roman"/>
+          <w:sz w:val="28"/>
+          <w:szCs w:val="28"/>
+        </w:rPr>
+        <w:t>Consecuencias</w:t>
+      </w:r>
+      <w:bookmarkEnd w:id="16"/>
+    </w:p>
+    <w:p>
+      <w:pPr>
+        <w:pStyle w:val="Prrafodelista"/>
+        <w:numPr>
+          <w:ilvl w:val="1"/>
+          <w:numId w:val="8"/>
+        </w:numPr>
+        <w:jc w:val="both"/>
+        <w:outlineLvl w:val="2"/>
+        <w:rPr>
+          <w:rFonts w:ascii="Times New Roman" w:hAnsi="Times New Roman" w:cs="Times New Roman"/>
+          <w:sz w:val="24"/>
+          <w:szCs w:val="24"/>
+        </w:rPr>
+      </w:pPr>
+      <w:bookmarkStart w:id="17" w:name="_Toc48231399"/>
+      <w:r>
+        <w:rPr>
+          <w:rFonts w:ascii="Times New Roman" w:hAnsi="Times New Roman" w:cs="Times New Roman"/>
+          <w:sz w:val="28"/>
+          <w:szCs w:val="28"/>
+        </w:rPr>
+        <w:t>Técnica(s) de refactorización</w:t>
+      </w:r>
+      <w:bookmarkEnd w:id="17"/>
+    </w:p>
+    <w:p>
+      <w:pPr>
+        <w:pStyle w:val="Prrafodelista"/>
+        <w:numPr>
+          <w:ilvl w:val="1"/>
+          <w:numId w:val="8"/>
+        </w:numPr>
+        <w:jc w:val="both"/>
+        <w:outlineLvl w:val="2"/>
+        <w:rPr>
+          <w:rFonts w:ascii="Times New Roman" w:hAnsi="Times New Roman" w:cs="Times New Roman"/>
+          <w:sz w:val="24"/>
+          <w:szCs w:val="24"/>
+        </w:rPr>
+      </w:pPr>
+      <w:bookmarkStart w:id="18" w:name="_Toc48231400"/>
+      <w:r>
+        <w:rPr>
+          <w:rFonts w:ascii="Times New Roman" w:hAnsi="Times New Roman" w:cs="Times New Roman"/>
+          <w:sz w:val="28"/>
+          <w:szCs w:val="28"/>
+        </w:rPr>
+        <w:t>Capturas del código refactorizado</w:t>
+      </w:r>
+      <w:bookmarkEnd w:id="18"/>
+      <w:r>
+        <w:rPr>
+          <w:rFonts w:ascii="Times New Roman" w:hAnsi="Times New Roman" w:cs="Times New Roman"/>
+          <w:sz w:val="28"/>
+          <w:szCs w:val="28"/>
+        </w:rPr>
+        <w:t xml:space="preserve">  </w:t>
+      </w:r>
+    </w:p>
+    <w:p>
+      <w:pPr>
+        <w:pStyle w:val="Prrafodelista"/>
+        <w:numPr>
+          <w:ilvl w:val="0"/>
+          <w:numId w:val="8"/>
+        </w:numPr>
+        <w:outlineLvl w:val="1"/>
+        <w:rPr>
+          <w:rFonts w:ascii="Times New Roman" w:hAnsi="Times New Roman" w:cs="Times New Roman"/>
+          <w:b/>
+          <w:bCs/>
+          <w:sz w:val="28"/>
+          <w:szCs w:val="28"/>
+        </w:rPr>
+      </w:pPr>
+      <w:bookmarkStart w:id="19" w:name="_Toc48231401"/>
+      <w:r>
+        <w:rPr>
+          <w:rFonts w:ascii="Times New Roman" w:hAnsi="Times New Roman" w:cs="Times New Roman"/>
+          <w:b/>
+          <w:bCs/>
+          <w:sz w:val="28"/>
+          <w:szCs w:val="28"/>
+        </w:rPr>
+        <w:t>Nombre CS4</w:t>
+      </w:r>
+      <w:bookmarkEnd w:id="19"/>
+    </w:p>
+    <w:p>
+      <w:pPr>
+        <w:pStyle w:val="Prrafodelista"/>
+        <w:numPr>
+          <w:ilvl w:val="1"/>
+          <w:numId w:val="8"/>
+        </w:numPr>
+        <w:outlineLvl w:val="2"/>
+        <w:rPr>
+          <w:rFonts w:ascii="Times New Roman" w:hAnsi="Times New Roman" w:cs="Times New Roman"/>
+          <w:sz w:val="28"/>
+          <w:szCs w:val="28"/>
+        </w:rPr>
+      </w:pPr>
+      <w:r>
+        <w:rPr>
+          <w:rFonts w:ascii="Times New Roman" w:hAnsi="Times New Roman" w:cs="Times New Roman"/>
+          <w:sz w:val="28"/>
+          <w:szCs w:val="28"/>
+        </w:rPr>
+        <w:t xml:space="preserve"> </w:t>
+      </w:r>
+      <w:bookmarkStart w:id="20" w:name="_Toc48231402"/>
+      <w:r>
+        <w:rPr>
+          <w:rFonts w:ascii="Times New Roman" w:hAnsi="Times New Roman" w:cs="Times New Roman"/>
+          <w:sz w:val="28"/>
+          <w:szCs w:val="28"/>
+        </w:rPr>
+        <w:t>Descripción</w:t>
+      </w:r>
+      <w:bookmarkEnd w:id="20"/>
+    </w:p>
+    <w:p>
+      <w:pPr>
+        <w:pStyle w:val="Prrafodelista"/>
+        <w:numPr>
+          <w:ilvl w:val="1"/>
+          <w:numId w:val="8"/>
+        </w:numPr>
+        <w:outlineLvl w:val="2"/>
+        <w:rPr>
+          <w:rFonts w:ascii="Times New Roman" w:hAnsi="Times New Roman" w:cs="Times New Roman"/>
+          <w:sz w:val="28"/>
+          <w:szCs w:val="28"/>
+        </w:rPr>
+      </w:pPr>
+      <w:r>
+        <w:rPr>
+          <w:rFonts w:ascii="Times New Roman" w:hAnsi="Times New Roman" w:cs="Times New Roman"/>
+          <w:sz w:val="28"/>
+          <w:szCs w:val="28"/>
+        </w:rPr>
+        <w:t xml:space="preserve"> </w:t>
+      </w:r>
+      <w:bookmarkStart w:id="21" w:name="_Toc48231403"/>
+      <w:r>
+        <w:rPr>
+          <w:rFonts w:ascii="Times New Roman" w:hAnsi="Times New Roman" w:cs="Times New Roman"/>
+          <w:sz w:val="28"/>
+          <w:szCs w:val="28"/>
+        </w:rPr>
+        <w:t xml:space="preserve">Capturas del </w:t>
+      </w:r>
+      <w:proofErr w:type="spellStart"/>
+      <w:r>
+        <w:rPr>
+          <w:rFonts w:ascii="Times New Roman" w:hAnsi="Times New Roman" w:cs="Times New Roman"/>
+          <w:sz w:val="28"/>
+          <w:szCs w:val="28"/>
+        </w:rPr>
+        <w:t>Code</w:t>
+      </w:r>
+      <w:proofErr w:type="spellEnd"/>
+      <w:r>
+        <w:rPr>
+          <w:rFonts w:ascii="Times New Roman" w:hAnsi="Times New Roman" w:cs="Times New Roman"/>
+          <w:sz w:val="28"/>
+          <w:szCs w:val="28"/>
+        </w:rPr>
+        <w:t xml:space="preserve"> </w:t>
+      </w:r>
+      <w:proofErr w:type="spellStart"/>
+      <w:r>
+        <w:rPr>
+          <w:rFonts w:ascii="Times New Roman" w:hAnsi="Times New Roman" w:cs="Times New Roman"/>
+          <w:sz w:val="28"/>
+          <w:szCs w:val="28"/>
+        </w:rPr>
+        <w:t>Smell</w:t>
+      </w:r>
+      <w:bookmarkEnd w:id="21"/>
+      <w:proofErr w:type="spellEnd"/>
+    </w:p>
+    <w:p>
+      <w:pPr>
+        <w:pStyle w:val="Prrafodelista"/>
+        <w:numPr>
+          <w:ilvl w:val="1"/>
+          <w:numId w:val="8"/>
+        </w:numPr>
+        <w:outlineLvl w:val="2"/>
+        <w:rPr>
+          <w:rFonts w:ascii="Times New Roman" w:hAnsi="Times New Roman" w:cs="Times New Roman"/>
+          <w:sz w:val="28"/>
+          <w:szCs w:val="28"/>
+        </w:rPr>
+      </w:pPr>
+      <w:r>
+        <w:rPr>
+          <w:rFonts w:ascii="Times New Roman" w:hAnsi="Times New Roman" w:cs="Times New Roman"/>
+          <w:sz w:val="28"/>
+          <w:szCs w:val="28"/>
+        </w:rPr>
+        <w:t xml:space="preserve"> </w:t>
+      </w:r>
+      <w:bookmarkStart w:id="22" w:name="_Toc48231404"/>
+      <w:r>
+        <w:rPr>
+          <w:rFonts w:ascii="Times New Roman" w:hAnsi="Times New Roman" w:cs="Times New Roman"/>
+          <w:sz w:val="28"/>
+          <w:szCs w:val="28"/>
+        </w:rPr>
+        <w:t>Consecuencias</w:t>
+      </w:r>
+      <w:bookmarkEnd w:id="22"/>
+    </w:p>
+    <w:p>
+      <w:pPr>
+        <w:pStyle w:val="Prrafodelista"/>
+        <w:numPr>
+          <w:ilvl w:val="1"/>
+          <w:numId w:val="8"/>
+        </w:numPr>
+        <w:jc w:val="both"/>
+        <w:outlineLvl w:val="2"/>
+        <w:rPr>
+          <w:rFonts w:ascii="Times New Roman" w:hAnsi="Times New Roman" w:cs="Times New Roman"/>
+          <w:sz w:val="24"/>
+          <w:szCs w:val="24"/>
+        </w:rPr>
+      </w:pPr>
+      <w:bookmarkStart w:id="23" w:name="_Toc48231405"/>
+      <w:r>
+        <w:rPr>
+          <w:rFonts w:ascii="Times New Roman" w:hAnsi="Times New Roman" w:cs="Times New Roman"/>
+          <w:sz w:val="28"/>
+          <w:szCs w:val="28"/>
+        </w:rPr>
+        <w:t>Técnica(s) de refactorización</w:t>
+      </w:r>
+      <w:bookmarkEnd w:id="23"/>
+    </w:p>
+    <w:p>
+      <w:pPr>
+        <w:pStyle w:val="Prrafodelista"/>
+        <w:numPr>
+          <w:ilvl w:val="1"/>
+          <w:numId w:val="8"/>
+        </w:numPr>
+        <w:jc w:val="both"/>
+        <w:outlineLvl w:val="2"/>
+        <w:rPr>
+          <w:rFonts w:ascii="Times New Roman" w:hAnsi="Times New Roman" w:cs="Times New Roman"/>
+          <w:sz w:val="24"/>
+          <w:szCs w:val="24"/>
+        </w:rPr>
+      </w:pPr>
+      <w:bookmarkStart w:id="24" w:name="_Toc48231406"/>
+      <w:r>
+        <w:rPr>
+          <w:rFonts w:ascii="Times New Roman" w:hAnsi="Times New Roman" w:cs="Times New Roman"/>
+          <w:sz w:val="28"/>
+          <w:szCs w:val="28"/>
+        </w:rPr>
+        <w:t>Capturas del código refactorizado</w:t>
+      </w:r>
+      <w:bookmarkEnd w:id="24"/>
+      <w:r>
+        <w:rPr>
+          <w:rFonts w:ascii="Times New Roman" w:hAnsi="Times New Roman" w:cs="Times New Roman"/>
+          <w:sz w:val="28"/>
+          <w:szCs w:val="28"/>
+        </w:rPr>
+        <w:t xml:space="preserve">  </w:t>
+      </w:r>
+    </w:p>
+    <w:p>
+      <w:pPr>
+        <w:pStyle w:val="Prrafodelista"/>
         <w:ind w:left="1440"/>
-        <w:rPr>
-          <w:rFonts w:ascii="Times New Roman" w:hAnsi="Times New Roman" w:cs="Times New Roman"/>
-          <w:sz w:val="28"/>
-          <w:szCs w:val="28"/>
-        </w:rPr>
+        <w:jc w:val="both"/>
+        <w:outlineLvl w:val="2"/>
+        <w:rPr>
+          <w:rFonts w:ascii="Times New Roman" w:hAnsi="Times New Roman" w:cs="Times New Roman"/>
+          <w:sz w:val="24"/>
+          <w:szCs w:val="24"/>
+        </w:rPr>
+      </w:pPr>
+    </w:p>
+    <w:p>
+      <w:pPr>
+        <w:pStyle w:val="Prrafodelista"/>
+        <w:numPr>
+          <w:ilvl w:val="0"/>
+          <w:numId w:val="8"/>
+        </w:numPr>
+        <w:outlineLvl w:val="1"/>
+        <w:rPr>
+          <w:rFonts w:ascii="Times New Roman" w:hAnsi="Times New Roman" w:cs="Times New Roman"/>
+          <w:b/>
+          <w:bCs/>
+          <w:sz w:val="28"/>
+          <w:szCs w:val="28"/>
+        </w:rPr>
+      </w:pPr>
+      <w:bookmarkStart w:id="25" w:name="_Toc48231407"/>
+      <w:r>
+        <w:rPr>
+          <w:rFonts w:ascii="Times New Roman" w:hAnsi="Times New Roman" w:cs="Times New Roman"/>
+          <w:b/>
+          <w:bCs/>
+          <w:sz w:val="28"/>
+          <w:szCs w:val="28"/>
+        </w:rPr>
+        <w:t xml:space="preserve">Nombre </w:t>
+      </w:r>
+      <w:r>
+        <w:rPr>
+          <w:rFonts w:ascii="Times New Roman" w:hAnsi="Times New Roman" w:cs="Times New Roman"/>
+          <w:b/>
+          <w:bCs/>
+          <w:sz w:val="28"/>
+          <w:szCs w:val="28"/>
+        </w:rPr>
+        <w:t xml:space="preserve">Long </w:t>
+      </w:r>
+      <w:proofErr w:type="spellStart"/>
+      <w:r>
+        <w:rPr>
+          <w:rFonts w:ascii="Times New Roman" w:hAnsi="Times New Roman" w:cs="Times New Roman"/>
+          <w:b/>
+          <w:bCs/>
+          <w:sz w:val="28"/>
+          <w:szCs w:val="28"/>
+        </w:rPr>
+        <w:t>Parameter</w:t>
+      </w:r>
+      <w:proofErr w:type="spellEnd"/>
+      <w:r>
+        <w:rPr>
+          <w:rFonts w:ascii="Times New Roman" w:hAnsi="Times New Roman" w:cs="Times New Roman"/>
+          <w:b/>
+          <w:bCs/>
+          <w:sz w:val="28"/>
+          <w:szCs w:val="28"/>
+        </w:rPr>
+        <w:t xml:space="preserve"> </w:t>
+      </w:r>
+      <w:proofErr w:type="spellStart"/>
+      <w:r>
+        <w:rPr>
+          <w:rFonts w:ascii="Times New Roman" w:hAnsi="Times New Roman" w:cs="Times New Roman"/>
+          <w:b/>
+          <w:bCs/>
+          <w:sz w:val="28"/>
+          <w:szCs w:val="28"/>
+        </w:rPr>
+        <w:t>List</w:t>
+      </w:r>
+      <w:bookmarkEnd w:id="25"/>
+      <w:proofErr w:type="spellEnd"/>
+    </w:p>
+    <w:p>
+      <w:pPr>
+        <w:pStyle w:val="Prrafodelista"/>
+        <w:numPr>
+          <w:ilvl w:val="1"/>
+          <w:numId w:val="8"/>
+        </w:numPr>
+        <w:outlineLvl w:val="2"/>
+        <w:rPr>
+          <w:rFonts w:ascii="Times New Roman" w:hAnsi="Times New Roman" w:cs="Times New Roman"/>
+          <w:sz w:val="28"/>
+          <w:szCs w:val="28"/>
+        </w:rPr>
+      </w:pPr>
+      <w:r>
+        <w:rPr>
+          <w:rFonts w:ascii="Times New Roman" w:hAnsi="Times New Roman" w:cs="Times New Roman"/>
+          <w:sz w:val="28"/>
+          <w:szCs w:val="28"/>
+        </w:rPr>
+        <w:t xml:space="preserve"> </w:t>
+      </w:r>
+      <w:bookmarkStart w:id="26" w:name="_Toc48231408"/>
+      <w:r>
+        <w:rPr>
+          <w:rFonts w:ascii="Times New Roman" w:hAnsi="Times New Roman" w:cs="Times New Roman"/>
+          <w:sz w:val="28"/>
+          <w:szCs w:val="28"/>
+        </w:rPr>
+        <w:t>Descripción</w:t>
+      </w:r>
+      <w:bookmarkEnd w:id="26"/>
+    </w:p>
+    <w:p>
+      <w:pPr>
+        <w:ind w:left="2832"/>
+        <w:jc w:val="both"/>
+        <w:rPr>
+          <w:rFonts w:ascii="Times New Roman" w:hAnsi="Times New Roman" w:cs="Times New Roman"/>
+        </w:rPr>
+      </w:pPr>
+      <w:r>
+        <w:rPr>
+          <w:rFonts w:ascii="Times New Roman" w:hAnsi="Times New Roman" w:cs="Times New Roman"/>
+        </w:rPr>
+        <w:t>Este olor implica que los métodos contengan más de cuatro parámetros, lo cual se hace que esta lista se vuelva difícil de usar o contradictoria</w:t>
+      </w:r>
+      <w:r>
+        <w:rPr>
+          <w:rFonts w:ascii="Times New Roman" w:hAnsi="Times New Roman" w:cs="Times New Roman"/>
+        </w:rPr>
+        <w:t xml:space="preserve"> a medida que se añadan</w:t>
+      </w:r>
+      <w:r>
+        <w:rPr>
+          <w:rFonts w:ascii="Times New Roman" w:hAnsi="Times New Roman" w:cs="Times New Roman"/>
+        </w:rPr>
+        <w:t>.</w:t>
+      </w:r>
+    </w:p>
+    <w:p>
+      <w:pPr>
+        <w:ind w:left="2832"/>
+        <w:jc w:val="both"/>
+        <w:rPr>
+          <w:rFonts w:ascii="Times New Roman" w:hAnsi="Times New Roman" w:cs="Times New Roman"/>
+        </w:rPr>
+      </w:pPr>
+      <w:r>
+        <w:rPr>
+          <w:rFonts w:ascii="Times New Roman" w:hAnsi="Times New Roman" w:cs="Times New Roman"/>
+        </w:rPr>
+        <w:t xml:space="preserve">Lo que se pretende con su solución es pasar lo necesario como parámetro en un </w:t>
+      </w:r>
+      <w:r>
+        <w:rPr>
+          <w:rFonts w:ascii="Times New Roman" w:hAnsi="Times New Roman" w:cs="Times New Roman"/>
+        </w:rPr>
+        <w:t>método o utilizar los datos del objeto que contenga lo necesario.</w:t>
+      </w:r>
+    </w:p>
+    <w:p>
+      <w:pPr>
+        <w:pStyle w:val="Prrafodelista"/>
+        <w:numPr>
+          <w:ilvl w:val="1"/>
+          <w:numId w:val="8"/>
+        </w:numPr>
+        <w:outlineLvl w:val="2"/>
+        <w:rPr>
+          <w:rFonts w:ascii="Times New Roman" w:hAnsi="Times New Roman" w:cs="Times New Roman"/>
+          <w:sz w:val="28"/>
+          <w:szCs w:val="28"/>
+        </w:rPr>
+      </w:pPr>
+      <w:r>
+        <w:rPr>
+          <w:rFonts w:ascii="Times New Roman" w:hAnsi="Times New Roman" w:cs="Times New Roman"/>
+          <w:sz w:val="28"/>
+          <w:szCs w:val="28"/>
+        </w:rPr>
+        <w:t xml:space="preserve"> </w:t>
+      </w:r>
+      <w:bookmarkStart w:id="27" w:name="_Toc48231409"/>
+      <w:r>
+        <w:rPr>
+          <w:rFonts w:ascii="Times New Roman" w:hAnsi="Times New Roman" w:cs="Times New Roman"/>
+          <w:sz w:val="28"/>
+          <w:szCs w:val="28"/>
+        </w:rPr>
+        <w:t xml:space="preserve">Capturas del </w:t>
+      </w:r>
+      <w:proofErr w:type="spellStart"/>
+      <w:r>
+        <w:rPr>
+          <w:rFonts w:ascii="Times New Roman" w:hAnsi="Times New Roman" w:cs="Times New Roman"/>
+          <w:sz w:val="28"/>
+          <w:szCs w:val="28"/>
+        </w:rPr>
+        <w:t>Code</w:t>
+      </w:r>
+      <w:proofErr w:type="spellEnd"/>
+      <w:r>
+        <w:rPr>
+          <w:rFonts w:ascii="Times New Roman" w:hAnsi="Times New Roman" w:cs="Times New Roman"/>
+          <w:sz w:val="28"/>
+          <w:szCs w:val="28"/>
+        </w:rPr>
+        <w:t xml:space="preserve"> </w:t>
+      </w:r>
+      <w:proofErr w:type="spellStart"/>
+      <w:r>
+        <w:rPr>
+          <w:rFonts w:ascii="Times New Roman" w:hAnsi="Times New Roman" w:cs="Times New Roman"/>
+          <w:sz w:val="28"/>
+          <w:szCs w:val="28"/>
+        </w:rPr>
+        <w:t>Smell</w:t>
+      </w:r>
+      <w:bookmarkEnd w:id="27"/>
+      <w:proofErr w:type="spellEnd"/>
+    </w:p>
+    <w:p>
+      <w:pPr>
+        <w:ind w:left="2124"/>
       </w:pPr>
       <w:r>
         <w:rPr>
           <w:noProof/>
         </w:rPr>
+        <w:lastRenderedPageBreak/>
         <w:drawing>
-          <wp:inline distT="0" distB="0" distL="0" distR="0" wp14:anchorId="6F70B6EC" wp14:editId="0907A1BF">
-            <wp:extent cx="3600000" cy="2889808"/>
-            <wp:effectExtent l="0" t="0" r="635" b="6350"/>
-            <wp:docPr id="1" name="Picture 1"/>
+          <wp:inline distT="0" distB="0" distL="0" distR="0" wp14:anchorId="5D964D07" wp14:editId="4591921E">
+            <wp:extent cx="4181856" cy="2395601"/>
+            <wp:effectExtent l="0" t="0" r="0" b="5080"/>
+            <wp:docPr id="3" name="Imagen 3"/>
             <wp:cNvGraphicFramePr>
               <a:graphicFrameLocks xmlns:a="http://schemas.openxmlformats.org/drawingml/2006/main" noChangeAspect="1"/>
             </wp:cNvGraphicFramePr>
@@ -4049,13 +4964,13 @@
                   </pic:nvPicPr>
                   <pic:blipFill rotWithShape="1">
                     <a:blip r:embed="rId11"/>
-                    <a:srcRect r="15332"/>
+                    <a:srcRect l="14111" t="11265" r="8444" b="6753"/>
                     <a:stretch/>
                   </pic:blipFill>
                   <pic:spPr bwMode="auto">
                     <a:xfrm>
                       <a:off x="0" y="0"/>
-                      <a:ext cx="3600000" cy="2889808"/>
+                      <a:ext cx="4182051" cy="2395713"/>
                     </a:xfrm>
                     <a:prstGeom prst="rect">
                       <a:avLst/>
@@ -4078,23 +4993,311 @@
     </w:p>
     <w:p>
       <w:pPr>
-        <w:pStyle w:val="ListParagraph"/>
-        <w:ind w:left="1440"/>
-        <w:rPr>
-          <w:rFonts w:ascii="Times New Roman" w:hAnsi="Times New Roman" w:cs="Times New Roman"/>
-          <w:sz w:val="28"/>
-          <w:szCs w:val="28"/>
-        </w:rPr>
+        <w:pStyle w:val="Prrafodelista"/>
+        <w:numPr>
+          <w:ilvl w:val="1"/>
+          <w:numId w:val="8"/>
+        </w:numPr>
+        <w:jc w:val="both"/>
+        <w:outlineLvl w:val="2"/>
+        <w:rPr>
+          <w:rFonts w:ascii="Times New Roman" w:hAnsi="Times New Roman" w:cs="Times New Roman"/>
+          <w:sz w:val="24"/>
+          <w:szCs w:val="24"/>
+        </w:rPr>
+      </w:pPr>
+      <w:r>
+        <w:rPr>
+          <w:rFonts w:ascii="Times New Roman" w:hAnsi="Times New Roman" w:cs="Times New Roman"/>
+          <w:sz w:val="28"/>
+          <w:szCs w:val="28"/>
+        </w:rPr>
+        <w:t xml:space="preserve"> </w:t>
+      </w:r>
+      <w:bookmarkStart w:id="28" w:name="_Toc48231410"/>
+      <w:r>
+        <w:rPr>
+          <w:rFonts w:ascii="Times New Roman" w:hAnsi="Times New Roman" w:cs="Times New Roman"/>
+          <w:sz w:val="28"/>
+          <w:szCs w:val="28"/>
+        </w:rPr>
+        <w:t>Consecuencias</w:t>
+      </w:r>
+      <w:bookmarkEnd w:id="28"/>
+      <w:r>
+        <w:rPr>
+          <w:rFonts w:ascii="Times New Roman" w:hAnsi="Times New Roman" w:cs="Times New Roman"/>
+          <w:sz w:val="28"/>
+          <w:szCs w:val="28"/>
+        </w:rPr>
+        <w:t xml:space="preserve"> </w:t>
+      </w:r>
+    </w:p>
+    <w:p>
+      <w:pPr>
+        <w:ind w:left="2832"/>
+        <w:jc w:val="both"/>
+        <w:rPr>
+          <w:rFonts w:ascii="Times New Roman" w:hAnsi="Times New Roman" w:cs="Times New Roman"/>
+        </w:rPr>
+      </w:pPr>
+      <w:r>
+        <w:rPr>
+          <w:rFonts w:ascii="Times New Roman" w:hAnsi="Times New Roman" w:cs="Times New Roman"/>
+        </w:rPr>
+        <w:t>Este olor hace que el código no sea tan legible y su solución con refactorización implicaría que se genere código duplicado previamente invertido.</w:t>
+      </w:r>
+    </w:p>
+    <w:p>
+      <w:pPr>
+        <w:pStyle w:val="Prrafodelista"/>
+        <w:numPr>
+          <w:ilvl w:val="1"/>
+          <w:numId w:val="8"/>
+        </w:numPr>
+        <w:jc w:val="both"/>
+        <w:outlineLvl w:val="2"/>
+        <w:rPr>
+          <w:rFonts w:ascii="Times New Roman" w:hAnsi="Times New Roman" w:cs="Times New Roman"/>
+          <w:sz w:val="24"/>
+          <w:szCs w:val="24"/>
+        </w:rPr>
+      </w:pPr>
+      <w:bookmarkStart w:id="29" w:name="_Toc48231411"/>
+      <w:r>
+        <w:rPr>
+          <w:rFonts w:ascii="Times New Roman" w:hAnsi="Times New Roman" w:cs="Times New Roman"/>
+          <w:sz w:val="28"/>
+          <w:szCs w:val="28"/>
+        </w:rPr>
+        <w:t>Técnica(s) de refactorización</w:t>
+      </w:r>
+      <w:bookmarkEnd w:id="29"/>
+    </w:p>
+    <w:p>
+      <w:pPr>
+        <w:pStyle w:val="Prrafodelista"/>
+        <w:rPr>
+          <w:rFonts w:ascii="Times New Roman" w:hAnsi="Times New Roman" w:cs="Times New Roman"/>
+          <w:sz w:val="24"/>
+          <w:szCs w:val="24"/>
+        </w:rPr>
+      </w:pPr>
+    </w:p>
+    <w:p>
+      <w:pPr>
+        <w:ind w:left="2832"/>
+        <w:jc w:val="both"/>
+        <w:rPr>
+          <w:rFonts w:ascii="Times New Roman" w:hAnsi="Times New Roman" w:cs="Times New Roman"/>
+        </w:rPr>
+      </w:pPr>
+      <w:r>
+        <w:rPr>
+          <w:rFonts w:ascii="Times New Roman" w:hAnsi="Times New Roman" w:cs="Times New Roman"/>
+        </w:rPr>
+        <w:t xml:space="preserve">Para la refactorización se aplico </w:t>
+      </w:r>
+      <w:proofErr w:type="spellStart"/>
+      <w:r>
+        <w:rPr>
+          <w:rFonts w:ascii="Times New Roman" w:hAnsi="Times New Roman" w:cs="Times New Roman"/>
+          <w:b/>
+          <w:bCs/>
+        </w:rPr>
+        <w:t>Perserver</w:t>
+      </w:r>
+      <w:proofErr w:type="spellEnd"/>
+      <w:r>
+        <w:rPr>
+          <w:rFonts w:ascii="Times New Roman" w:hAnsi="Times New Roman" w:cs="Times New Roman"/>
+          <w:b/>
+          <w:bCs/>
+        </w:rPr>
+        <w:t xml:space="preserve"> </w:t>
+      </w:r>
+      <w:proofErr w:type="spellStart"/>
+      <w:r>
+        <w:rPr>
+          <w:rFonts w:ascii="Times New Roman" w:hAnsi="Times New Roman" w:cs="Times New Roman"/>
+          <w:b/>
+          <w:bCs/>
+        </w:rPr>
+        <w:t>Whole</w:t>
+      </w:r>
+      <w:proofErr w:type="spellEnd"/>
+      <w:r>
+        <w:rPr>
+          <w:rFonts w:ascii="Times New Roman" w:hAnsi="Times New Roman" w:cs="Times New Roman"/>
+          <w:b/>
+          <w:bCs/>
+        </w:rPr>
+        <w:t xml:space="preserve"> </w:t>
+      </w:r>
+      <w:proofErr w:type="spellStart"/>
+      <w:r>
+        <w:rPr>
+          <w:rFonts w:ascii="Times New Roman" w:hAnsi="Times New Roman" w:cs="Times New Roman"/>
+          <w:b/>
+          <w:bCs/>
+        </w:rPr>
+        <w:t>Object</w:t>
+      </w:r>
+      <w:proofErr w:type="spellEnd"/>
+      <w:r>
+        <w:rPr>
+          <w:rFonts w:ascii="Times New Roman" w:hAnsi="Times New Roman" w:cs="Times New Roman"/>
+        </w:rPr>
+        <w:t xml:space="preserve"> en lo cual consiste remplazar una la lista de parámetros que recibe por solo el objeto que maneje los datos necesarios.</w:t>
+      </w:r>
+    </w:p>
+    <w:p>
+      <w:pPr>
+        <w:ind w:left="2832"/>
+        <w:jc w:val="both"/>
+        <w:rPr>
+          <w:rFonts w:ascii="Times New Roman" w:hAnsi="Times New Roman" w:cs="Times New Roman"/>
+        </w:rPr>
+      </w:pPr>
+      <w:r>
+        <w:rPr>
+          <w:rFonts w:ascii="Times New Roman" w:hAnsi="Times New Roman" w:cs="Times New Roman"/>
+        </w:rPr>
+        <w:t xml:space="preserve">También se aplico Introduce </w:t>
+      </w:r>
+      <w:proofErr w:type="spellStart"/>
+      <w:r>
+        <w:rPr>
+          <w:rFonts w:ascii="Times New Roman" w:hAnsi="Times New Roman" w:cs="Times New Roman"/>
+          <w:b/>
+          <w:bCs/>
+        </w:rPr>
+        <w:t>Parameter</w:t>
+      </w:r>
+      <w:proofErr w:type="spellEnd"/>
+      <w:r>
+        <w:rPr>
+          <w:rFonts w:ascii="Times New Roman" w:hAnsi="Times New Roman" w:cs="Times New Roman"/>
+          <w:b/>
+          <w:bCs/>
+        </w:rPr>
+        <w:t xml:space="preserve"> </w:t>
+      </w:r>
+      <w:proofErr w:type="spellStart"/>
+      <w:r>
+        <w:rPr>
+          <w:rFonts w:ascii="Times New Roman" w:hAnsi="Times New Roman" w:cs="Times New Roman"/>
+          <w:b/>
+          <w:bCs/>
+        </w:rPr>
+        <w:t>Object</w:t>
+      </w:r>
+      <w:proofErr w:type="spellEnd"/>
+      <w:r>
+        <w:rPr>
+          <w:rFonts w:ascii="Times New Roman" w:hAnsi="Times New Roman" w:cs="Times New Roman"/>
+        </w:rPr>
+        <w:t xml:space="preserve"> donde los datos similares que son enviados como parámetros son remplazados por un objeto. Al aplicar esta refactorización se movieron los datos a otra clase por ende puede generar a una clase de datos, también como los métodos son dependientes de otr</w:t>
+      </w:r>
+      <w:r>
+        <w:rPr>
+          <w:rFonts w:ascii="Times New Roman" w:hAnsi="Times New Roman" w:cs="Times New Roman"/>
+        </w:rPr>
+        <w:t>a</w:t>
+      </w:r>
+      <w:r>
+        <w:rPr>
+          <w:rFonts w:ascii="Times New Roman" w:hAnsi="Times New Roman" w:cs="Times New Roman"/>
+        </w:rPr>
+        <w:t xml:space="preserve"> clase se los puede mover, para ello se usa </w:t>
+      </w:r>
+      <w:proofErr w:type="spellStart"/>
+      <w:r>
+        <w:rPr>
+          <w:rFonts w:ascii="Times New Roman" w:hAnsi="Times New Roman" w:cs="Times New Roman"/>
+          <w:b/>
+          <w:bCs/>
+        </w:rPr>
+        <w:t>Move</w:t>
+      </w:r>
+      <w:proofErr w:type="spellEnd"/>
+      <w:r>
+        <w:rPr>
+          <w:rFonts w:ascii="Times New Roman" w:hAnsi="Times New Roman" w:cs="Times New Roman"/>
+          <w:b/>
+          <w:bCs/>
+        </w:rPr>
+        <w:t xml:space="preserve"> </w:t>
+      </w:r>
+      <w:proofErr w:type="spellStart"/>
+      <w:r>
+        <w:rPr>
+          <w:rFonts w:ascii="Times New Roman" w:hAnsi="Times New Roman" w:cs="Times New Roman"/>
+          <w:b/>
+          <w:bCs/>
+        </w:rPr>
+        <w:t>Method</w:t>
+      </w:r>
+      <w:proofErr w:type="spellEnd"/>
+      <w:r>
+        <w:rPr>
+          <w:rFonts w:ascii="Times New Roman" w:hAnsi="Times New Roman" w:cs="Times New Roman"/>
+        </w:rPr>
+        <w:t>.</w:t>
+      </w:r>
+    </w:p>
+    <w:p>
+      <w:pPr>
+        <w:ind w:left="2832"/>
+      </w:pPr>
+    </w:p>
+    <w:p>
+      <w:pPr>
+        <w:pStyle w:val="Prrafodelista"/>
+        <w:numPr>
+          <w:ilvl w:val="1"/>
+          <w:numId w:val="8"/>
+        </w:numPr>
+        <w:jc w:val="both"/>
+        <w:outlineLvl w:val="2"/>
+        <w:rPr>
+          <w:rFonts w:ascii="Times New Roman" w:hAnsi="Times New Roman" w:cs="Times New Roman"/>
+          <w:sz w:val="24"/>
+          <w:szCs w:val="24"/>
+        </w:rPr>
+      </w:pPr>
+      <w:bookmarkStart w:id="30" w:name="_Toc48231412"/>
+      <w:r>
+        <w:rPr>
+          <w:rFonts w:ascii="Times New Roman" w:hAnsi="Times New Roman" w:cs="Times New Roman"/>
+          <w:sz w:val="28"/>
+          <w:szCs w:val="28"/>
+        </w:rPr>
+        <w:t>Capturas del código refactorizado</w:t>
+      </w:r>
+      <w:bookmarkEnd w:id="30"/>
+      <w:r>
+        <w:rPr>
+          <w:rFonts w:ascii="Times New Roman" w:hAnsi="Times New Roman" w:cs="Times New Roman"/>
+          <w:sz w:val="28"/>
+          <w:szCs w:val="28"/>
+        </w:rPr>
+        <w:t xml:space="preserve">  </w:t>
+      </w:r>
+    </w:p>
+    <w:p>
+      <w:pPr>
+        <w:ind w:left="2124"/>
       </w:pPr>
       <w:r>
         <w:rPr>
           <w:noProof/>
         </w:rPr>
         <w:drawing>
-          <wp:inline distT="0" distB="0" distL="0" distR="0" wp14:anchorId="44C974E7" wp14:editId="2506B02E">
-            <wp:extent cx="3600000" cy="2463158"/>
-            <wp:effectExtent l="0" t="0" r="635" b="0"/>
-            <wp:docPr id="6" name="Picture 6"/>
+          <wp:inline distT="0" distB="0" distL="0" distR="0" wp14:anchorId="5268BFEE" wp14:editId="64015696">
+            <wp:extent cx="4352544" cy="2328291"/>
+            <wp:effectExtent l="0" t="0" r="0" b="0"/>
+            <wp:docPr id="4" name="Imagen 4"/>
             <wp:cNvGraphicFramePr>
               <a:graphicFrameLocks xmlns:a="http://schemas.openxmlformats.org/drawingml/2006/main" noChangeAspect="1"/>
             </wp:cNvGraphicFramePr>
@@ -4105,20 +5308,27 @@
                     <pic:cNvPr id="1" name=""/>
                     <pic:cNvPicPr/>
                   </pic:nvPicPr>
-                  <pic:blipFill>
+                  <pic:blipFill rotWithShape="1">
                     <a:blip r:embed="rId12"/>
-                    <a:stretch>
-                      <a:fillRect/>
-                    </a:stretch>
+                    <a:srcRect l="14224" t="11266" r="5163" b="9048"/>
+                    <a:stretch/>
                   </pic:blipFill>
-                  <pic:spPr>
+                  <pic:spPr bwMode="auto">
                     <a:xfrm>
                       <a:off x="0" y="0"/>
-                      <a:ext cx="3600000" cy="2463158"/>
+                      <a:ext cx="4353168" cy="2328625"/>
                     </a:xfrm>
                     <a:prstGeom prst="rect">
                       <a:avLst/>
                     </a:prstGeom>
+                    <a:ln>
+                      <a:noFill/>
+                    </a:ln>
+                    <a:extLst>
+                      <a:ext uri="{53640926-AAD7-44D8-BBD7-CCE9431645EC}">
+                        <a14:shadowObscured xmlns:a14="http://schemas.microsoft.com/office/drawing/2010/main"/>
+                      </a:ext>
+                    </a:extLst>
                   </pic:spPr>
                 </pic:pic>
               </a:graphicData>
@@ -4129,267 +5339,188 @@
     </w:p>
     <w:p>
       <w:pPr>
-        <w:pStyle w:val="ListParagraph"/>
-        <w:ind w:left="1440"/>
-        <w:outlineLvl w:val="2"/>
-        <w:rPr>
-          <w:rFonts w:ascii="Times New Roman" w:hAnsi="Times New Roman" w:cs="Times New Roman"/>
-          <w:sz w:val="28"/>
-          <w:szCs w:val="28"/>
-        </w:rPr>
-      </w:pPr>
-    </w:p>
-    <w:p>
-      <w:pPr>
-        <w:pStyle w:val="ListParagraph"/>
+        <w:pStyle w:val="Prrafodelista"/>
+        <w:numPr>
+          <w:ilvl w:val="0"/>
+          <w:numId w:val="8"/>
+        </w:numPr>
+        <w:outlineLvl w:val="1"/>
+        <w:rPr>
+          <w:rFonts w:ascii="Times New Roman" w:hAnsi="Times New Roman" w:cs="Times New Roman"/>
+          <w:b/>
+          <w:bCs/>
+          <w:sz w:val="28"/>
+          <w:szCs w:val="28"/>
+        </w:rPr>
+      </w:pPr>
+      <w:bookmarkStart w:id="31" w:name="_Toc48231413"/>
+      <w:r>
+        <w:rPr>
+          <w:rFonts w:ascii="Times New Roman" w:hAnsi="Times New Roman" w:cs="Times New Roman"/>
+          <w:b/>
+          <w:bCs/>
+          <w:sz w:val="28"/>
+          <w:szCs w:val="28"/>
+        </w:rPr>
+        <w:lastRenderedPageBreak/>
+        <w:t xml:space="preserve">Nombre </w:t>
+      </w:r>
+      <w:bookmarkEnd w:id="31"/>
+      <w:proofErr w:type="spellStart"/>
+      <w:r>
+        <w:rPr>
+          <w:rFonts w:ascii="Times New Roman" w:hAnsi="Times New Roman" w:cs="Times New Roman"/>
+          <w:b/>
+          <w:bCs/>
+          <w:sz w:val="28"/>
+          <w:szCs w:val="28"/>
+        </w:rPr>
+        <w:t>Speculative</w:t>
+      </w:r>
+      <w:proofErr w:type="spellEnd"/>
+      <w:r>
+        <w:rPr>
+          <w:rFonts w:ascii="Times New Roman" w:hAnsi="Times New Roman" w:cs="Times New Roman"/>
+          <w:b/>
+          <w:bCs/>
+          <w:sz w:val="28"/>
+          <w:szCs w:val="28"/>
+        </w:rPr>
+        <w:t xml:space="preserve"> </w:t>
+      </w:r>
+      <w:proofErr w:type="spellStart"/>
+      <w:r>
+        <w:rPr>
+          <w:rFonts w:ascii="Times New Roman" w:hAnsi="Times New Roman" w:cs="Times New Roman"/>
+          <w:b/>
+          <w:bCs/>
+          <w:sz w:val="28"/>
+          <w:szCs w:val="28"/>
+        </w:rPr>
+        <w:t>Generality</w:t>
+      </w:r>
+      <w:proofErr w:type="spellEnd"/>
+    </w:p>
+    <w:p>
+      <w:pPr>
+        <w:pStyle w:val="Prrafodelista"/>
         <w:numPr>
           <w:ilvl w:val="1"/>
           <w:numId w:val="8"/>
         </w:numPr>
+        <w:outlineLvl w:val="2"/>
+        <w:rPr>
+          <w:rFonts w:ascii="Times New Roman" w:hAnsi="Times New Roman" w:cs="Times New Roman"/>
+          <w:sz w:val="28"/>
+          <w:szCs w:val="28"/>
+        </w:rPr>
+      </w:pPr>
+      <w:r>
+        <w:rPr>
+          <w:rFonts w:ascii="Times New Roman" w:hAnsi="Times New Roman" w:cs="Times New Roman"/>
+          <w:sz w:val="28"/>
+          <w:szCs w:val="28"/>
+        </w:rPr>
+        <w:t xml:space="preserve"> </w:t>
+      </w:r>
+      <w:bookmarkStart w:id="32" w:name="_Toc48231414"/>
+      <w:r>
+        <w:rPr>
+          <w:rFonts w:ascii="Times New Roman" w:hAnsi="Times New Roman" w:cs="Times New Roman"/>
+          <w:sz w:val="28"/>
+          <w:szCs w:val="28"/>
+        </w:rPr>
+        <w:t>Descripción</w:t>
+      </w:r>
+      <w:bookmarkEnd w:id="32"/>
+    </w:p>
+    <w:p>
+      <w:pPr>
+        <w:ind w:left="2832"/>
         <w:jc w:val="both"/>
-        <w:outlineLvl w:val="2"/>
-        <w:rPr>
-          <w:rFonts w:ascii="Times New Roman" w:hAnsi="Times New Roman" w:cs="Times New Roman"/>
-          <w:sz w:val="24"/>
-          <w:szCs w:val="24"/>
-        </w:rPr>
-      </w:pPr>
-      <w:r>
-        <w:rPr>
-          <w:rFonts w:ascii="Times New Roman" w:hAnsi="Times New Roman" w:cs="Times New Roman"/>
-          <w:sz w:val="28"/>
-          <w:szCs w:val="28"/>
-        </w:rPr>
-        <w:t xml:space="preserve"> </w:t>
-      </w:r>
-      <w:bookmarkStart w:id="5" w:name="_Toc48235473"/>
-      <w:r>
-        <w:rPr>
-          <w:rFonts w:ascii="Times New Roman" w:hAnsi="Times New Roman" w:cs="Times New Roman"/>
-          <w:sz w:val="28"/>
-          <w:szCs w:val="28"/>
-        </w:rPr>
-        <w:t>Consecuencias</w:t>
-      </w:r>
-      <w:bookmarkEnd w:id="5"/>
-    </w:p>
-    <w:p>
-      <w:pPr>
-        <w:pStyle w:val="ListParagraph"/>
-        <w:ind w:left="1440"/>
-        <w:jc w:val="both"/>
-        <w:rPr>
-          <w:rFonts w:ascii="Times New Roman" w:hAnsi="Times New Roman" w:cs="Times New Roman"/>
-          <w:sz w:val="24"/>
-          <w:szCs w:val="24"/>
-        </w:rPr>
-      </w:pPr>
-      <w:r>
-        <w:rPr>
-          <w:rFonts w:ascii="Times New Roman" w:hAnsi="Times New Roman" w:cs="Times New Roman"/>
-          <w:sz w:val="24"/>
-          <w:szCs w:val="24"/>
-        </w:rPr>
-        <w:t xml:space="preserve">Las consecuencias es que se va a tener </w:t>
-      </w:r>
-      <w:r>
-        <w:rPr>
-          <w:rFonts w:ascii="Times New Roman" w:hAnsi="Times New Roman" w:cs="Times New Roman"/>
-          <w:sz w:val="24"/>
-          <w:szCs w:val="24"/>
-        </w:rPr>
-        <w:t>dos clases que comparten los mismos atributos lo que puede resultar en que en el futur</w:t>
-      </w:r>
-      <w:r>
-        <w:rPr>
-          <w:rFonts w:ascii="Times New Roman" w:hAnsi="Times New Roman" w:cs="Times New Roman"/>
-          <w:sz w:val="24"/>
-          <w:szCs w:val="24"/>
-        </w:rPr>
-        <w:t xml:space="preserve">o cuando </w:t>
-      </w:r>
-      <w:r>
-        <w:rPr>
-          <w:rFonts w:ascii="Times New Roman" w:hAnsi="Times New Roman" w:cs="Times New Roman"/>
-          <w:sz w:val="24"/>
-          <w:szCs w:val="24"/>
-        </w:rPr>
-        <w:t xml:space="preserve">necesitemos </w:t>
-      </w:r>
-      <w:r>
-        <w:rPr>
-          <w:rFonts w:ascii="Times New Roman" w:hAnsi="Times New Roman" w:cs="Times New Roman"/>
-          <w:sz w:val="24"/>
-          <w:szCs w:val="24"/>
-        </w:rPr>
-        <w:t>hacer algún cambio o mejora se nos va a hacer difícil</w:t>
-      </w:r>
-      <w:r>
-        <w:rPr>
-          <w:rFonts w:ascii="Times New Roman" w:hAnsi="Times New Roman" w:cs="Times New Roman"/>
-          <w:sz w:val="24"/>
-          <w:szCs w:val="24"/>
-        </w:rPr>
-        <w:t xml:space="preserve">, </w:t>
-      </w:r>
-      <w:r>
-        <w:rPr>
-          <w:rFonts w:ascii="Times New Roman" w:hAnsi="Times New Roman" w:cs="Times New Roman"/>
-          <w:sz w:val="24"/>
-          <w:szCs w:val="24"/>
-        </w:rPr>
-        <w:t xml:space="preserve">cambios que tendremos que realizar manualmente lo que significara en </w:t>
-      </w:r>
-      <w:r>
-        <w:rPr>
-          <w:rFonts w:ascii="Times New Roman" w:hAnsi="Times New Roman" w:cs="Times New Roman"/>
-          <w:sz w:val="24"/>
-          <w:szCs w:val="24"/>
-        </w:rPr>
-        <w:t xml:space="preserve">que se usaran mas recurso como el tiempo. </w:t>
-      </w:r>
-    </w:p>
-    <w:p>
-      <w:pPr>
-        <w:pStyle w:val="ListParagraph"/>
-        <w:ind w:left="1440"/>
-        <w:jc w:val="both"/>
-        <w:rPr>
-          <w:rFonts w:ascii="Times New Roman" w:hAnsi="Times New Roman" w:cs="Times New Roman"/>
-          <w:sz w:val="24"/>
-          <w:szCs w:val="24"/>
-        </w:rPr>
-      </w:pPr>
-    </w:p>
-    <w:p>
-      <w:pPr>
-        <w:pStyle w:val="ListParagraph"/>
-        <w:ind w:left="1440"/>
-        <w:jc w:val="both"/>
-        <w:rPr>
-          <w:rFonts w:ascii="Times New Roman" w:hAnsi="Times New Roman" w:cs="Times New Roman"/>
-          <w:sz w:val="24"/>
-          <w:szCs w:val="24"/>
-        </w:rPr>
-      </w:pPr>
-    </w:p>
-    <w:p>
-      <w:pPr>
-        <w:pStyle w:val="ListParagraph"/>
+        <w:rPr>
+          <w:rFonts w:ascii="Times New Roman" w:hAnsi="Times New Roman" w:cs="Times New Roman"/>
+        </w:rPr>
+      </w:pPr>
+      <w:r>
+        <w:rPr>
+          <w:rFonts w:ascii="Times New Roman" w:hAnsi="Times New Roman" w:cs="Times New Roman"/>
+        </w:rPr>
+        <w:t xml:space="preserve">Este olor trata cuando existen clases con características que se anticipan y que nunca se implementan, por ende, el código se hace difícil de entender. Este olor hace que la clase </w:t>
+      </w:r>
+      <w:proofErr w:type="spellStart"/>
+      <w:r>
+        <w:rPr>
+          <w:rFonts w:ascii="Times New Roman" w:hAnsi="Times New Roman" w:cs="Times New Roman"/>
+        </w:rPr>
+        <w:t>CalcularSueldoProfesor</w:t>
+      </w:r>
+      <w:proofErr w:type="spellEnd"/>
+      <w:r>
+        <w:rPr>
+          <w:rFonts w:ascii="Times New Roman" w:hAnsi="Times New Roman" w:cs="Times New Roman"/>
+        </w:rPr>
+        <w:t xml:space="preserve"> no se </w:t>
+      </w:r>
+      <w:r>
+        <w:rPr>
+          <w:rFonts w:ascii="Times New Roman" w:hAnsi="Times New Roman" w:cs="Times New Roman"/>
+        </w:rPr>
+        <w:t>ha</w:t>
+      </w:r>
+      <w:r>
+        <w:rPr>
+          <w:rFonts w:ascii="Times New Roman" w:hAnsi="Times New Roman" w:cs="Times New Roman"/>
+        </w:rPr>
+        <w:t xml:space="preserve"> utilizado.</w:t>
+      </w:r>
+    </w:p>
+    <w:p>
+      <w:pPr>
+        <w:pStyle w:val="Prrafodelista"/>
         <w:numPr>
           <w:ilvl w:val="1"/>
           <w:numId w:val="8"/>
         </w:numPr>
-        <w:jc w:val="both"/>
         <w:outlineLvl w:val="2"/>
         <w:rPr>
           <w:rFonts w:ascii="Times New Roman" w:hAnsi="Times New Roman" w:cs="Times New Roman"/>
-          <w:sz w:val="24"/>
-          <w:szCs w:val="24"/>
-        </w:rPr>
-      </w:pPr>
-      <w:bookmarkStart w:id="6" w:name="_Toc48235474"/>
-      <w:r>
-        <w:rPr>
-          <w:rFonts w:ascii="Times New Roman" w:hAnsi="Times New Roman" w:cs="Times New Roman"/>
-          <w:sz w:val="28"/>
-          <w:szCs w:val="28"/>
-        </w:rPr>
-        <w:lastRenderedPageBreak/>
-        <w:t>Técnica</w:t>
-      </w:r>
-      <w:r>
-        <w:rPr>
-          <w:rFonts w:ascii="Times New Roman" w:hAnsi="Times New Roman" w:cs="Times New Roman"/>
-          <w:sz w:val="28"/>
-          <w:szCs w:val="28"/>
-        </w:rPr>
-        <w:t>(s)</w:t>
-      </w:r>
-      <w:r>
-        <w:rPr>
-          <w:rFonts w:ascii="Times New Roman" w:hAnsi="Times New Roman" w:cs="Times New Roman"/>
-          <w:sz w:val="28"/>
-          <w:szCs w:val="28"/>
-        </w:rPr>
-        <w:t xml:space="preserve"> de refactorización</w:t>
-      </w:r>
-      <w:r>
-        <w:rPr>
-          <w:rFonts w:ascii="Times New Roman" w:hAnsi="Times New Roman" w:cs="Times New Roman"/>
-          <w:sz w:val="28"/>
-          <w:szCs w:val="28"/>
-        </w:rPr>
-        <w:t xml:space="preserve">: </w:t>
-      </w:r>
-      <w:r>
-        <w:rPr>
-          <w:rFonts w:ascii="Times New Roman" w:hAnsi="Times New Roman" w:cs="Times New Roman"/>
-          <w:sz w:val="28"/>
-          <w:szCs w:val="28"/>
-        </w:rPr>
-        <w:t>Subir</w:t>
-      </w:r>
-      <w:r>
-        <w:rPr>
-          <w:rFonts w:ascii="Times New Roman" w:hAnsi="Times New Roman" w:cs="Times New Roman"/>
-          <w:sz w:val="28"/>
-          <w:szCs w:val="28"/>
-        </w:rPr>
-        <w:t xml:space="preserve"> Campo</w:t>
-      </w:r>
-      <w:bookmarkEnd w:id="6"/>
-    </w:p>
-    <w:p>
-      <w:pPr>
-        <w:pStyle w:val="ListParagraph"/>
-        <w:ind w:left="1440"/>
-        <w:jc w:val="both"/>
-        <w:rPr>
-          <w:rFonts w:ascii="Times New Roman" w:hAnsi="Times New Roman" w:cs="Times New Roman"/>
-          <w:sz w:val="24"/>
-          <w:szCs w:val="24"/>
-        </w:rPr>
-      </w:pPr>
-      <w:r>
-        <w:rPr>
-          <w:rFonts w:ascii="Times New Roman" w:hAnsi="Times New Roman" w:cs="Times New Roman"/>
-          <w:sz w:val="24"/>
-          <w:szCs w:val="24"/>
-        </w:rPr>
-        <w:t xml:space="preserve">Se utilizo esta técnica para extraer los parámetros </w:t>
-      </w:r>
-      <w:r>
-        <w:rPr>
-          <w:rFonts w:ascii="Times New Roman" w:hAnsi="Times New Roman" w:cs="Times New Roman"/>
-          <w:sz w:val="24"/>
-          <w:szCs w:val="24"/>
-        </w:rPr>
-        <w:t>nombre, apellido, edad, dirección, teléfono y paralelos</w:t>
-      </w:r>
-      <w:r>
-        <w:rPr>
-          <w:rFonts w:ascii="Times New Roman" w:hAnsi="Times New Roman" w:cs="Times New Roman"/>
-          <w:sz w:val="24"/>
-          <w:szCs w:val="24"/>
-        </w:rPr>
-        <w:t xml:space="preserve"> y se creó una clase padre llamada “Persona” con el fin de que las clases Estudiante y Profesor extiendan de esta clase y así solucionar el </w:t>
+          <w:sz w:val="28"/>
+          <w:szCs w:val="28"/>
+        </w:rPr>
+      </w:pPr>
+      <w:r>
+        <w:rPr>
+          <w:rFonts w:ascii="Times New Roman" w:hAnsi="Times New Roman" w:cs="Times New Roman"/>
+          <w:sz w:val="28"/>
+          <w:szCs w:val="28"/>
+        </w:rPr>
+        <w:t xml:space="preserve"> </w:t>
+      </w:r>
+      <w:bookmarkStart w:id="33" w:name="_Toc48231415"/>
+      <w:r>
+        <w:rPr>
+          <w:rFonts w:ascii="Times New Roman" w:hAnsi="Times New Roman" w:cs="Times New Roman"/>
+          <w:sz w:val="28"/>
+          <w:szCs w:val="28"/>
+        </w:rPr>
+        <w:t xml:space="preserve">Capturas del </w:t>
       </w:r>
       <w:proofErr w:type="spellStart"/>
       <w:r>
         <w:rPr>
           <w:rFonts w:ascii="Times New Roman" w:hAnsi="Times New Roman" w:cs="Times New Roman"/>
-          <w:sz w:val="24"/>
-          <w:szCs w:val="24"/>
-        </w:rPr>
-        <w:t>code</w:t>
+          <w:sz w:val="28"/>
+          <w:szCs w:val="28"/>
+        </w:rPr>
+        <w:t>Code</w:t>
       </w:r>
       <w:proofErr w:type="spellEnd"/>
       <w:r>
         <w:rPr>
           <w:rFonts w:ascii="Times New Roman" w:hAnsi="Times New Roman" w:cs="Times New Roman"/>
-          <w:sz w:val="24"/>
-          <w:szCs w:val="24"/>
+          <w:sz w:val="28"/>
+          <w:szCs w:val="28"/>
         </w:rPr>
         <w:t xml:space="preserve"> </w:t>
       </w:r>
@@ -4397,75 +5528,27 @@
       <w:r>
         <w:rPr>
           <w:rFonts w:ascii="Times New Roman" w:hAnsi="Times New Roman" w:cs="Times New Roman"/>
-          <w:sz w:val="24"/>
-          <w:szCs w:val="24"/>
-        </w:rPr>
-        <w:t>smells</w:t>
-      </w:r>
+          <w:sz w:val="28"/>
+          <w:szCs w:val="28"/>
+        </w:rPr>
+        <w:t>Smell</w:t>
+      </w:r>
+      <w:bookmarkEnd w:id="33"/>
       <w:proofErr w:type="spellEnd"/>
-      <w:r>
-        <w:rPr>
-          <w:rFonts w:ascii="Times New Roman" w:hAnsi="Times New Roman" w:cs="Times New Roman"/>
-          <w:sz w:val="24"/>
-          <w:szCs w:val="24"/>
-        </w:rPr>
-        <w:t xml:space="preserve"> de código duplicado. </w:t>
-      </w:r>
-    </w:p>
-    <w:p>
-      <w:pPr>
-        <w:pStyle w:val="ListParagraph"/>
-        <w:numPr>
-          <w:ilvl w:val="1"/>
-          <w:numId w:val="8"/>
-        </w:numPr>
-        <w:jc w:val="both"/>
-        <w:outlineLvl w:val="2"/>
-        <w:rPr>
-          <w:rFonts w:ascii="Times New Roman" w:hAnsi="Times New Roman" w:cs="Times New Roman"/>
-          <w:sz w:val="24"/>
-          <w:szCs w:val="24"/>
-        </w:rPr>
-      </w:pPr>
-      <w:bookmarkStart w:id="7" w:name="_Toc48235475"/>
-      <w:r>
-        <w:rPr>
-          <w:rFonts w:ascii="Times New Roman" w:hAnsi="Times New Roman" w:cs="Times New Roman"/>
-          <w:sz w:val="28"/>
-          <w:szCs w:val="28"/>
-        </w:rPr>
-        <w:t>Capturas</w:t>
-      </w:r>
-      <w:r>
-        <w:rPr>
-          <w:rFonts w:ascii="Times New Roman" w:hAnsi="Times New Roman" w:cs="Times New Roman"/>
-          <w:sz w:val="28"/>
-          <w:szCs w:val="28"/>
-        </w:rPr>
-        <w:t xml:space="preserve"> del código refactorizado</w:t>
-      </w:r>
-      <w:bookmarkEnd w:id="7"/>
-    </w:p>
-    <w:p>
-      <w:pPr>
-        <w:pStyle w:val="ListParagraph"/>
-        <w:ind w:left="1440"/>
-        <w:jc w:val="both"/>
-        <w:rPr>
-          <w:rFonts w:ascii="Times New Roman" w:hAnsi="Times New Roman" w:cs="Times New Roman"/>
-          <w:sz w:val="28"/>
-          <w:szCs w:val="28"/>
-        </w:rPr>
+    </w:p>
+    <w:p>
+      <w:pPr>
+        <w:ind w:left="2124"/>
       </w:pPr>
       <w:r>
         <w:rPr>
           <w:noProof/>
         </w:rPr>
         <w:drawing>
-          <wp:inline distT="0" distB="0" distL="0" distR="0" wp14:anchorId="73587326" wp14:editId="4DF7A373">
-            <wp:extent cx="4680000" cy="1752903"/>
-            <wp:effectExtent l="0" t="0" r="6350" b="0"/>
-            <wp:docPr id="3" name="Picture 3"/>
+          <wp:inline distT="0" distB="0" distL="0" distR="0" wp14:anchorId="15CB3270" wp14:editId="3F5A6E4A">
+            <wp:extent cx="4035552" cy="1272540"/>
+            <wp:effectExtent l="0" t="0" r="3175" b="3810"/>
+            <wp:docPr id="1" name="Imagen 1"/>
             <wp:cNvGraphicFramePr>
               <a:graphicFrameLocks xmlns:a="http://schemas.openxmlformats.org/drawingml/2006/main" noChangeAspect="1"/>
             </wp:cNvGraphicFramePr>
@@ -4476,20 +5559,27 @@
                     <pic:cNvPr id="1" name=""/>
                     <pic:cNvPicPr/>
                   </pic:nvPicPr>
-                  <pic:blipFill>
+                  <pic:blipFill rotWithShape="1">
                     <a:blip r:embed="rId13"/>
-                    <a:stretch>
-                      <a:fillRect/>
-                    </a:stretch>
+                    <a:srcRect l="14452" t="11002" r="24458" b="47222"/>
+                    <a:stretch/>
                   </pic:blipFill>
-                  <pic:spPr>
+                  <pic:spPr bwMode="auto">
                     <a:xfrm>
                       <a:off x="0" y="0"/>
-                      <a:ext cx="4680000" cy="1752903"/>
+                      <a:ext cx="4044935" cy="1275499"/>
                     </a:xfrm>
                     <a:prstGeom prst="rect">
                       <a:avLst/>
                     </a:prstGeom>
+                    <a:ln>
+                      <a:noFill/>
+                    </a:ln>
+                    <a:extLst>
+                      <a:ext uri="{53640926-AAD7-44D8-BBD7-CCE9431645EC}">
+                        <a14:shadowObscured xmlns:a14="http://schemas.microsoft.com/office/drawing/2010/main"/>
+                      </a:ext>
+                    </a:extLst>
                   </pic:spPr>
                 </pic:pic>
               </a:graphicData>
@@ -4497,6 +5587,21 @@
           </wp:inline>
         </w:drawing>
       </w:r>
+    </w:p>
+    <w:p>
+      <w:pPr>
+        <w:pStyle w:val="Prrafodelista"/>
+        <w:numPr>
+          <w:ilvl w:val="1"/>
+          <w:numId w:val="8"/>
+        </w:numPr>
+        <w:outlineLvl w:val="2"/>
+        <w:rPr>
+          <w:rFonts w:ascii="Times New Roman" w:hAnsi="Times New Roman" w:cs="Times New Roman"/>
+          <w:sz w:val="28"/>
+          <w:szCs w:val="28"/>
+        </w:rPr>
+      </w:pPr>
       <w:r>
         <w:rPr>
           <w:rFonts w:ascii="Times New Roman" w:hAnsi="Times New Roman" w:cs="Times New Roman"/>
@@ -4505,37 +5610,207 @@
         </w:rPr>
         <w:t xml:space="preserve"> </w:t>
       </w:r>
-      <w:r>
-        <w:rPr>
-          <w:rFonts w:ascii="Times New Roman" w:hAnsi="Times New Roman" w:cs="Times New Roman"/>
-          <w:sz w:val="28"/>
-          <w:szCs w:val="28"/>
-        </w:rPr>
-        <w:t xml:space="preserve"> </w:t>
-      </w:r>
-    </w:p>
-    <w:p>
-      <w:pPr>
-        <w:pStyle w:val="ListParagraph"/>
-        <w:ind w:left="1440"/>
+      <w:bookmarkStart w:id="34" w:name="_Toc48231416"/>
+      <w:r>
+        <w:rPr>
+          <w:rFonts w:ascii="Times New Roman" w:hAnsi="Times New Roman" w:cs="Times New Roman"/>
+          <w:sz w:val="28"/>
+          <w:szCs w:val="28"/>
+        </w:rPr>
+        <w:t>Consecuencias</w:t>
+      </w:r>
+      <w:bookmarkEnd w:id="34"/>
+    </w:p>
+    <w:p>
+      <w:pPr>
+        <w:ind w:left="2832"/>
         <w:jc w:val="both"/>
+      </w:pPr>
+      <w:r>
+        <w:rPr>
+          <w:rFonts w:ascii="Times New Roman" w:hAnsi="Times New Roman" w:cs="Times New Roman"/>
+        </w:rPr>
+        <w:t xml:space="preserve">Si no se refactoriza el olor hará que el código sea </w:t>
+      </w:r>
+      <w:r>
+        <w:rPr>
+          <w:rFonts w:ascii="Times New Roman" w:hAnsi="Times New Roman" w:cs="Times New Roman"/>
+        </w:rPr>
+        <w:t>más</w:t>
+      </w:r>
+      <w:r>
+        <w:rPr>
+          <w:rFonts w:ascii="Times New Roman" w:hAnsi="Times New Roman" w:cs="Times New Roman"/>
+        </w:rPr>
+        <w:t xml:space="preserve"> robusto</w:t>
+      </w:r>
+      <w:r>
+        <w:rPr>
+          <w:rFonts w:ascii="Times New Roman" w:hAnsi="Times New Roman" w:cs="Times New Roman"/>
+        </w:rPr>
+        <w:t xml:space="preserve"> y por ende su soporte sea complicado.</w:t>
+      </w:r>
+    </w:p>
+    <w:p>
+      <w:pPr>
+        <w:pStyle w:val="Prrafodelista"/>
+        <w:numPr>
+          <w:ilvl w:val="1"/>
+          <w:numId w:val="8"/>
+        </w:numPr>
+        <w:jc w:val="both"/>
+        <w:outlineLvl w:val="2"/>
+        <w:rPr>
+          <w:rFonts w:ascii="Times New Roman" w:hAnsi="Times New Roman" w:cs="Times New Roman"/>
+          <w:sz w:val="24"/>
+          <w:szCs w:val="24"/>
+        </w:rPr>
+      </w:pPr>
+      <w:bookmarkStart w:id="35" w:name="_Toc48231417"/>
+      <w:r>
+        <w:rPr>
+          <w:rFonts w:ascii="Times New Roman" w:hAnsi="Times New Roman" w:cs="Times New Roman"/>
+          <w:sz w:val="28"/>
+          <w:szCs w:val="28"/>
+        </w:rPr>
+        <w:t>Técnica(s) de refactorización</w:t>
+      </w:r>
+      <w:bookmarkEnd w:id="35"/>
+    </w:p>
+    <w:p>
+      <w:pPr>
+        <w:ind w:left="2832"/>
+        <w:jc w:val="both"/>
+        <w:rPr>
+          <w:rFonts w:ascii="Times New Roman" w:hAnsi="Times New Roman" w:cs="Times New Roman"/>
+        </w:rPr>
+      </w:pPr>
+      <w:r>
+        <w:rPr>
+          <w:rFonts w:ascii="Times New Roman" w:hAnsi="Times New Roman" w:cs="Times New Roman"/>
+        </w:rPr>
+        <w:t xml:space="preserve">Para la refactorización se aplicó </w:t>
+      </w:r>
+      <w:proofErr w:type="spellStart"/>
+      <w:r>
         <w:rPr>
           <w:rFonts w:ascii="Times New Roman" w:hAnsi="Times New Roman" w:cs="Times New Roman"/>
           <w:b/>
           <w:bCs/>
-          <w:sz w:val="28"/>
-          <w:szCs w:val="28"/>
-        </w:rPr>
-      </w:pPr>
-      <w:r>
+        </w:rPr>
+        <w:t>Inline</w:t>
+      </w:r>
+      <w:proofErr w:type="spellEnd"/>
+      <w:r>
+        <w:rPr>
+          <w:rFonts w:ascii="Times New Roman" w:hAnsi="Times New Roman" w:cs="Times New Roman"/>
+          <w:b/>
+          <w:bCs/>
+        </w:rPr>
+        <w:t xml:space="preserve"> </w:t>
+      </w:r>
+      <w:proofErr w:type="spellStart"/>
+      <w:r>
+        <w:rPr>
+          <w:rFonts w:ascii="Times New Roman" w:hAnsi="Times New Roman" w:cs="Times New Roman"/>
+          <w:b/>
+          <w:bCs/>
+        </w:rPr>
+        <w:t>Class</w:t>
+      </w:r>
+      <w:proofErr w:type="spellEnd"/>
+      <w:r>
+        <w:rPr>
+          <w:rFonts w:ascii="Times New Roman" w:hAnsi="Times New Roman" w:cs="Times New Roman"/>
+        </w:rPr>
+        <w:t>, para delegar la función de esta clase en otra, para que esta clase pueda ser eliminada y por ende tener un código más ligero.</w:t>
+      </w:r>
+    </w:p>
+    <w:p>
+      <w:pPr>
+        <w:ind w:left="2832"/>
+        <w:jc w:val="both"/>
+        <w:rPr>
+          <w:rFonts w:ascii="Times New Roman" w:hAnsi="Times New Roman" w:cs="Times New Roman"/>
+        </w:rPr>
+      </w:pPr>
+      <w:proofErr w:type="spellStart"/>
+      <w:r>
+        <w:rPr>
+          <w:rFonts w:ascii="Times New Roman" w:hAnsi="Times New Roman" w:cs="Times New Roman"/>
+          <w:b/>
+          <w:bCs/>
+        </w:rPr>
+        <w:t>Inline</w:t>
+      </w:r>
+      <w:proofErr w:type="spellEnd"/>
+      <w:r>
+        <w:rPr>
+          <w:rFonts w:ascii="Times New Roman" w:hAnsi="Times New Roman" w:cs="Times New Roman"/>
+          <w:b/>
+          <w:bCs/>
+        </w:rPr>
+        <w:t xml:space="preserve"> </w:t>
+      </w:r>
+      <w:proofErr w:type="spellStart"/>
+      <w:r>
+        <w:rPr>
+          <w:rFonts w:ascii="Times New Roman" w:hAnsi="Times New Roman" w:cs="Times New Roman"/>
+          <w:b/>
+          <w:bCs/>
+        </w:rPr>
+        <w:t>Class</w:t>
+      </w:r>
+      <w:proofErr w:type="spellEnd"/>
+      <w:r>
+        <w:rPr>
+          <w:rFonts w:ascii="Times New Roman" w:hAnsi="Times New Roman" w:cs="Times New Roman"/>
+        </w:rPr>
+        <w:t xml:space="preserve"> implica que una clase dentro del código no cumpla ninguna función por ende se deben mover todas las funciones a otra clase.</w:t>
+      </w:r>
+    </w:p>
+    <w:p>
+      <w:pPr>
+        <w:pStyle w:val="Prrafodelista"/>
+        <w:numPr>
+          <w:ilvl w:val="1"/>
+          <w:numId w:val="8"/>
+        </w:numPr>
+        <w:jc w:val="both"/>
+        <w:outlineLvl w:val="2"/>
+        <w:rPr>
+          <w:rFonts w:ascii="Times New Roman" w:hAnsi="Times New Roman" w:cs="Times New Roman"/>
+          <w:sz w:val="24"/>
+          <w:szCs w:val="24"/>
+        </w:rPr>
+      </w:pPr>
+      <w:bookmarkStart w:id="36" w:name="_Toc48231418"/>
+      <w:r>
+        <w:rPr>
+          <w:rFonts w:ascii="Times New Roman" w:hAnsi="Times New Roman" w:cs="Times New Roman"/>
+          <w:sz w:val="28"/>
+          <w:szCs w:val="28"/>
+        </w:rPr>
+        <w:t>Capturas del código refactorizado</w:t>
+      </w:r>
+      <w:bookmarkEnd w:id="36"/>
+    </w:p>
+    <w:p>
+      <w:pPr>
+        <w:ind w:left="2124"/>
         <w:rPr>
           <w:noProof/>
         </w:rPr>
+      </w:pPr>
+      <w:r>
+        <w:rPr>
+          <w:noProof/>
+        </w:rPr>
         <w:drawing>
-          <wp:inline distT="0" distB="0" distL="0" distR="0" wp14:anchorId="0BBA47D2" wp14:editId="3A709FA0">
-            <wp:extent cx="4680000" cy="1621006"/>
-            <wp:effectExtent l="0" t="0" r="6350" b="0"/>
-            <wp:docPr id="4" name="Picture 4"/>
+          <wp:inline distT="0" distB="0" distL="0" distR="0" wp14:anchorId="3771E031" wp14:editId="7631B277">
+            <wp:extent cx="4078224" cy="1310005"/>
+            <wp:effectExtent l="0" t="0" r="0" b="4445"/>
+            <wp:docPr id="2" name="Imagen 2"/>
             <wp:cNvGraphicFramePr>
               <a:graphicFrameLocks xmlns:a="http://schemas.openxmlformats.org/drawingml/2006/main" noChangeAspect="1"/>
             </wp:cNvGraphicFramePr>
@@ -4546,20 +5821,27 @@
                     <pic:cNvPr id="1" name=""/>
                     <pic:cNvPicPr/>
                   </pic:nvPicPr>
-                  <pic:blipFill>
+                  <pic:blipFill rotWithShape="1">
                     <a:blip r:embed="rId14"/>
-                    <a:stretch>
-                      <a:fillRect/>
-                    </a:stretch>
+                    <a:srcRect l="14562" t="10223" r="23565" b="44928"/>
+                    <a:stretch/>
                   </pic:blipFill>
-                  <pic:spPr>
+                  <pic:spPr bwMode="auto">
                     <a:xfrm>
                       <a:off x="0" y="0"/>
-                      <a:ext cx="4680000" cy="1621006"/>
+                      <a:ext cx="4084939" cy="1312162"/>
                     </a:xfrm>
                     <a:prstGeom prst="rect">
                       <a:avLst/>
                     </a:prstGeom>
+                    <a:ln>
+                      <a:noFill/>
+                    </a:ln>
+                    <a:extLst>
+                      <a:ext uri="{53640926-AAD7-44D8-BBD7-CCE9431645EC}">
+                        <a14:shadowObscured xmlns:a14="http://schemas.microsoft.com/office/drawing/2010/main"/>
+                      </a:ext>
+                    </a:extLst>
                   </pic:spPr>
                 </pic:pic>
               </a:graphicData>
@@ -4570,108 +5852,20 @@
     </w:p>
     <w:p>
       <w:pPr>
-        <w:pStyle w:val="ListParagraph"/>
-        <w:ind w:left="1440"/>
-        <w:jc w:val="both"/>
-        <w:rPr>
-          <w:rFonts w:ascii="Times New Roman" w:hAnsi="Times New Roman" w:cs="Times New Roman"/>
-          <w:b/>
-          <w:bCs/>
-          <w:sz w:val="28"/>
-          <w:szCs w:val="28"/>
-        </w:rPr>
-      </w:pPr>
-      <w:r>
-        <w:rPr>
-          <w:noProof/>
-        </w:rPr>
-        <w:drawing>
-          <wp:inline distT="0" distB="0" distL="0" distR="0" wp14:anchorId="67CDB64D" wp14:editId="59D7A181">
-            <wp:extent cx="4095750" cy="3943350"/>
-            <wp:effectExtent l="0" t="0" r="0" b="0"/>
-            <wp:docPr id="5" name="Picture 5"/>
-            <wp:cNvGraphicFramePr>
-              <a:graphicFrameLocks xmlns:a="http://schemas.openxmlformats.org/drawingml/2006/main" noChangeAspect="1"/>
-            </wp:cNvGraphicFramePr>
-            <a:graphic xmlns:a="http://schemas.openxmlformats.org/drawingml/2006/main">
-              <a:graphicData uri="http://schemas.openxmlformats.org/drawingml/2006/picture">
-                <pic:pic xmlns:pic="http://schemas.openxmlformats.org/drawingml/2006/picture">
-                  <pic:nvPicPr>
-                    <pic:cNvPr id="1" name=""/>
-                    <pic:cNvPicPr/>
-                  </pic:nvPicPr>
-                  <pic:blipFill>
-                    <a:blip r:embed="rId15"/>
-                    <a:stretch>
-                      <a:fillRect/>
-                    </a:stretch>
-                  </pic:blipFill>
-                  <pic:spPr>
-                    <a:xfrm>
-                      <a:off x="0" y="0"/>
-                      <a:ext cx="4095750" cy="3943350"/>
-                    </a:xfrm>
-                    <a:prstGeom prst="rect">
-                      <a:avLst/>
-                    </a:prstGeom>
-                  </pic:spPr>
-                </pic:pic>
-              </a:graphicData>
-            </a:graphic>
-          </wp:inline>
-        </w:drawing>
-      </w:r>
-    </w:p>
-    <w:p>
-      <w:pPr>
-        <w:pStyle w:val="ListParagraph"/>
-        <w:ind w:left="1440"/>
-        <w:jc w:val="both"/>
-        <w:rPr>
-          <w:rFonts w:ascii="Times New Roman" w:hAnsi="Times New Roman" w:cs="Times New Roman"/>
-          <w:b/>
-          <w:bCs/>
-          <w:sz w:val="28"/>
-          <w:szCs w:val="28"/>
-        </w:rPr>
-      </w:pPr>
-    </w:p>
-    <w:p>
-      <w:pPr>
-        <w:pStyle w:val="ListParagraph"/>
-        <w:numPr>
-          <w:ilvl w:val="0"/>
-          <w:numId w:val="8"/>
-        </w:numPr>
-        <w:jc w:val="both"/>
-        <w:outlineLvl w:val="1"/>
-        <w:rPr>
-          <w:rFonts w:ascii="Times New Roman" w:hAnsi="Times New Roman" w:cs="Times New Roman"/>
+        <w:ind w:left="2124"/>
+        <w:rPr>
           <w:sz w:val="24"/>
           <w:szCs w:val="24"/>
         </w:rPr>
       </w:pPr>
-      <w:bookmarkStart w:id="8" w:name="_Toc48235476"/>
-      <w:r>
-        <w:rPr>
-          <w:rFonts w:ascii="Times New Roman" w:hAnsi="Times New Roman" w:cs="Times New Roman"/>
-          <w:b/>
-          <w:bCs/>
-          <w:sz w:val="28"/>
-          <w:szCs w:val="28"/>
-        </w:rPr>
-        <w:lastRenderedPageBreak/>
-        <w:t>Nombre CS2</w:t>
-      </w:r>
-      <w:bookmarkEnd w:id="8"/>
-    </w:p>
-    <w:p>
-      <w:pPr>
-        <w:pStyle w:val="ListParagraph"/>
-        <w:numPr>
-          <w:ilvl w:val="1"/>
-          <w:numId w:val="8"/>
-        </w:numPr>
+      <w:r>
+        <w:t xml:space="preserve">  </w:t>
+      </w:r>
+    </w:p>
+    <w:p>
+      <w:pPr>
+        <w:pStyle w:val="Prrafodelista"/>
+        <w:ind w:left="1440"/>
         <w:outlineLvl w:val="2"/>
         <w:rPr>
           <w:rFonts w:ascii="Times New Roman" w:hAnsi="Times New Roman" w:cs="Times New Roman"/>
@@ -4679,1098 +5873,21 @@
           <w:szCs w:val="28"/>
         </w:rPr>
       </w:pPr>
-      <w:r>
-        <w:rPr>
-          <w:rFonts w:ascii="Times New Roman" w:hAnsi="Times New Roman" w:cs="Times New Roman"/>
-          <w:sz w:val="28"/>
-          <w:szCs w:val="28"/>
-        </w:rPr>
-        <w:t xml:space="preserve"> </w:t>
-      </w:r>
-      <w:bookmarkStart w:id="9" w:name="_Toc48235477"/>
-      <w:r>
-        <w:rPr>
-          <w:rFonts w:ascii="Times New Roman" w:hAnsi="Times New Roman" w:cs="Times New Roman"/>
-          <w:sz w:val="28"/>
-          <w:szCs w:val="28"/>
-        </w:rPr>
-        <w:t>Descripción</w:t>
-      </w:r>
-      <w:bookmarkEnd w:id="9"/>
-    </w:p>
-    <w:p>
-      <w:pPr>
-        <w:pStyle w:val="ListParagraph"/>
-        <w:numPr>
-          <w:ilvl w:val="1"/>
-          <w:numId w:val="8"/>
-        </w:numPr>
-        <w:outlineLvl w:val="2"/>
-        <w:rPr>
-          <w:rFonts w:ascii="Times New Roman" w:hAnsi="Times New Roman" w:cs="Times New Roman"/>
-          <w:sz w:val="28"/>
-          <w:szCs w:val="28"/>
-        </w:rPr>
-      </w:pPr>
-      <w:r>
-        <w:rPr>
-          <w:rFonts w:ascii="Times New Roman" w:hAnsi="Times New Roman" w:cs="Times New Roman"/>
-          <w:sz w:val="28"/>
-          <w:szCs w:val="28"/>
-        </w:rPr>
-        <w:t xml:space="preserve"> </w:t>
-      </w:r>
-      <w:bookmarkStart w:id="10" w:name="_Toc48235478"/>
-      <w:r>
-        <w:rPr>
-          <w:rFonts w:ascii="Times New Roman" w:hAnsi="Times New Roman" w:cs="Times New Roman"/>
-          <w:sz w:val="28"/>
-          <w:szCs w:val="28"/>
-        </w:rPr>
-        <w:t xml:space="preserve">Capturas del </w:t>
-      </w:r>
-      <w:proofErr w:type="spellStart"/>
-      <w:r>
-        <w:rPr>
-          <w:rFonts w:ascii="Times New Roman" w:hAnsi="Times New Roman" w:cs="Times New Roman"/>
-          <w:sz w:val="28"/>
-          <w:szCs w:val="28"/>
-        </w:rPr>
-        <w:t>Code</w:t>
-      </w:r>
-      <w:proofErr w:type="spellEnd"/>
-      <w:r>
-        <w:rPr>
-          <w:rFonts w:ascii="Times New Roman" w:hAnsi="Times New Roman" w:cs="Times New Roman"/>
-          <w:sz w:val="28"/>
-          <w:szCs w:val="28"/>
-        </w:rPr>
-        <w:t xml:space="preserve"> </w:t>
-      </w:r>
-      <w:proofErr w:type="spellStart"/>
-      <w:r>
-        <w:rPr>
-          <w:rFonts w:ascii="Times New Roman" w:hAnsi="Times New Roman" w:cs="Times New Roman"/>
-          <w:sz w:val="28"/>
-          <w:szCs w:val="28"/>
-        </w:rPr>
-        <w:t>Smell</w:t>
-      </w:r>
-      <w:bookmarkEnd w:id="10"/>
-      <w:proofErr w:type="spellEnd"/>
-    </w:p>
-    <w:p>
-      <w:pPr>
-        <w:pStyle w:val="ListParagraph"/>
-        <w:numPr>
-          <w:ilvl w:val="1"/>
-          <w:numId w:val="8"/>
-        </w:numPr>
-        <w:outlineLvl w:val="2"/>
-        <w:rPr>
-          <w:rFonts w:ascii="Times New Roman" w:hAnsi="Times New Roman" w:cs="Times New Roman"/>
-          <w:sz w:val="28"/>
-          <w:szCs w:val="28"/>
-        </w:rPr>
-      </w:pPr>
-      <w:r>
-        <w:rPr>
-          <w:rFonts w:ascii="Times New Roman" w:hAnsi="Times New Roman" w:cs="Times New Roman"/>
-          <w:sz w:val="28"/>
-          <w:szCs w:val="28"/>
-        </w:rPr>
-        <w:t xml:space="preserve"> </w:t>
-      </w:r>
-      <w:bookmarkStart w:id="11" w:name="_Toc48235479"/>
-      <w:r>
-        <w:rPr>
-          <w:rFonts w:ascii="Times New Roman" w:hAnsi="Times New Roman" w:cs="Times New Roman"/>
-          <w:sz w:val="28"/>
-          <w:szCs w:val="28"/>
-        </w:rPr>
-        <w:t>Consecuencias</w:t>
-      </w:r>
-      <w:bookmarkEnd w:id="11"/>
-    </w:p>
-    <w:p>
-      <w:pPr>
-        <w:pStyle w:val="ListParagraph"/>
-        <w:numPr>
-          <w:ilvl w:val="1"/>
-          <w:numId w:val="8"/>
-        </w:numPr>
-        <w:jc w:val="both"/>
-        <w:outlineLvl w:val="2"/>
+    </w:p>
+    <w:p>
+      <w:pPr>
+        <w:pStyle w:val="Prrafodelista"/>
+        <w:ind w:left="1440"/>
         <w:rPr>
           <w:rFonts w:ascii="Times New Roman" w:hAnsi="Times New Roman" w:cs="Times New Roman"/>
           <w:sz w:val="24"/>
           <w:szCs w:val="24"/>
         </w:rPr>
       </w:pPr>
-      <w:bookmarkStart w:id="12" w:name="_Toc48235480"/>
-      <w:r>
-        <w:rPr>
-          <w:rFonts w:ascii="Times New Roman" w:hAnsi="Times New Roman" w:cs="Times New Roman"/>
-          <w:sz w:val="28"/>
-          <w:szCs w:val="28"/>
-        </w:rPr>
-        <w:t>Técnica(s) de refactorización</w:t>
-      </w:r>
-      <w:bookmarkEnd w:id="12"/>
-    </w:p>
-    <w:p>
-      <w:pPr>
-        <w:pStyle w:val="ListParagraph"/>
-        <w:numPr>
-          <w:ilvl w:val="1"/>
-          <w:numId w:val="8"/>
-        </w:numPr>
-        <w:jc w:val="both"/>
-        <w:outlineLvl w:val="2"/>
-        <w:rPr>
-          <w:rFonts w:ascii="Times New Roman" w:hAnsi="Times New Roman" w:cs="Times New Roman"/>
-          <w:sz w:val="24"/>
-          <w:szCs w:val="24"/>
-        </w:rPr>
-      </w:pPr>
-      <w:bookmarkStart w:id="13" w:name="_Toc48235481"/>
-      <w:r>
-        <w:rPr>
-          <w:rFonts w:ascii="Times New Roman" w:hAnsi="Times New Roman" w:cs="Times New Roman"/>
-          <w:sz w:val="28"/>
-          <w:szCs w:val="28"/>
-        </w:rPr>
-        <w:t>Capturas del código refactorizado</w:t>
-      </w:r>
-      <w:bookmarkEnd w:id="13"/>
-      <w:r>
-        <w:rPr>
-          <w:rFonts w:ascii="Times New Roman" w:hAnsi="Times New Roman" w:cs="Times New Roman"/>
-          <w:sz w:val="28"/>
-          <w:szCs w:val="28"/>
-        </w:rPr>
-        <w:t xml:space="preserve">  </w:t>
-      </w:r>
-    </w:p>
-    <w:p>
-      <w:pPr>
-        <w:pStyle w:val="ListParagraph"/>
-        <w:numPr>
-          <w:ilvl w:val="0"/>
-          <w:numId w:val="8"/>
-        </w:numPr>
-        <w:outlineLvl w:val="1"/>
-        <w:rPr>
-          <w:rFonts w:ascii="Times New Roman" w:hAnsi="Times New Roman" w:cs="Times New Roman"/>
-          <w:b/>
-          <w:bCs/>
-          <w:sz w:val="28"/>
-          <w:szCs w:val="28"/>
-        </w:rPr>
-      </w:pPr>
-      <w:bookmarkStart w:id="14" w:name="_Toc48235482"/>
-      <w:r>
-        <w:rPr>
-          <w:rFonts w:ascii="Times New Roman" w:hAnsi="Times New Roman" w:cs="Times New Roman"/>
-          <w:b/>
-          <w:bCs/>
-          <w:sz w:val="28"/>
-          <w:szCs w:val="28"/>
-        </w:rPr>
-        <w:t>Nombre CS3</w:t>
-      </w:r>
-      <w:bookmarkEnd w:id="14"/>
-    </w:p>
-    <w:p>
-      <w:pPr>
-        <w:pStyle w:val="ListParagraph"/>
-        <w:numPr>
-          <w:ilvl w:val="1"/>
-          <w:numId w:val="8"/>
-        </w:numPr>
-        <w:outlineLvl w:val="2"/>
-        <w:rPr>
-          <w:rFonts w:ascii="Times New Roman" w:hAnsi="Times New Roman" w:cs="Times New Roman"/>
-          <w:sz w:val="28"/>
-          <w:szCs w:val="28"/>
-        </w:rPr>
-      </w:pPr>
-      <w:r>
-        <w:rPr>
-          <w:rFonts w:ascii="Times New Roman" w:hAnsi="Times New Roman" w:cs="Times New Roman"/>
-          <w:sz w:val="28"/>
-          <w:szCs w:val="28"/>
-        </w:rPr>
-        <w:t xml:space="preserve"> </w:t>
-      </w:r>
-      <w:bookmarkStart w:id="15" w:name="_Toc48235483"/>
-      <w:r>
-        <w:rPr>
-          <w:rFonts w:ascii="Times New Roman" w:hAnsi="Times New Roman" w:cs="Times New Roman"/>
-          <w:sz w:val="28"/>
-          <w:szCs w:val="28"/>
-        </w:rPr>
-        <w:t>Descripción</w:t>
-      </w:r>
-      <w:bookmarkEnd w:id="15"/>
-    </w:p>
-    <w:p>
-      <w:pPr>
-        <w:pStyle w:val="ListParagraph"/>
-        <w:numPr>
-          <w:ilvl w:val="1"/>
-          <w:numId w:val="8"/>
-        </w:numPr>
-        <w:outlineLvl w:val="2"/>
-        <w:rPr>
-          <w:rFonts w:ascii="Times New Roman" w:hAnsi="Times New Roman" w:cs="Times New Roman"/>
-          <w:sz w:val="28"/>
-          <w:szCs w:val="28"/>
-        </w:rPr>
-      </w:pPr>
-      <w:r>
-        <w:rPr>
-          <w:rFonts w:ascii="Times New Roman" w:hAnsi="Times New Roman" w:cs="Times New Roman"/>
-          <w:sz w:val="28"/>
-          <w:szCs w:val="28"/>
-        </w:rPr>
-        <w:t xml:space="preserve"> </w:t>
-      </w:r>
-      <w:bookmarkStart w:id="16" w:name="_Toc48235484"/>
-      <w:r>
-        <w:rPr>
-          <w:rFonts w:ascii="Times New Roman" w:hAnsi="Times New Roman" w:cs="Times New Roman"/>
-          <w:sz w:val="28"/>
-          <w:szCs w:val="28"/>
-        </w:rPr>
-        <w:t xml:space="preserve">Capturas del </w:t>
-      </w:r>
-      <w:proofErr w:type="spellStart"/>
-      <w:r>
-        <w:rPr>
-          <w:rFonts w:ascii="Times New Roman" w:hAnsi="Times New Roman" w:cs="Times New Roman"/>
-          <w:sz w:val="28"/>
-          <w:szCs w:val="28"/>
-        </w:rPr>
-        <w:t>Code</w:t>
-      </w:r>
-      <w:proofErr w:type="spellEnd"/>
-      <w:r>
-        <w:rPr>
-          <w:rFonts w:ascii="Times New Roman" w:hAnsi="Times New Roman" w:cs="Times New Roman"/>
-          <w:sz w:val="28"/>
-          <w:szCs w:val="28"/>
-        </w:rPr>
-        <w:t xml:space="preserve"> </w:t>
-      </w:r>
-      <w:proofErr w:type="spellStart"/>
-      <w:r>
-        <w:rPr>
-          <w:rFonts w:ascii="Times New Roman" w:hAnsi="Times New Roman" w:cs="Times New Roman"/>
-          <w:sz w:val="28"/>
-          <w:szCs w:val="28"/>
-        </w:rPr>
-        <w:t>Smell</w:t>
-      </w:r>
-      <w:bookmarkEnd w:id="16"/>
-      <w:proofErr w:type="spellEnd"/>
-    </w:p>
-    <w:p>
-      <w:pPr>
-        <w:pStyle w:val="ListParagraph"/>
-        <w:numPr>
-          <w:ilvl w:val="1"/>
-          <w:numId w:val="8"/>
-        </w:numPr>
-        <w:outlineLvl w:val="2"/>
-        <w:rPr>
-          <w:rFonts w:ascii="Times New Roman" w:hAnsi="Times New Roman" w:cs="Times New Roman"/>
-          <w:sz w:val="28"/>
-          <w:szCs w:val="28"/>
-        </w:rPr>
-      </w:pPr>
-      <w:r>
-        <w:rPr>
-          <w:rFonts w:ascii="Times New Roman" w:hAnsi="Times New Roman" w:cs="Times New Roman"/>
-          <w:sz w:val="28"/>
-          <w:szCs w:val="28"/>
-        </w:rPr>
-        <w:t xml:space="preserve"> </w:t>
-      </w:r>
-      <w:bookmarkStart w:id="17" w:name="_Toc48235485"/>
-      <w:r>
-        <w:rPr>
-          <w:rFonts w:ascii="Times New Roman" w:hAnsi="Times New Roman" w:cs="Times New Roman"/>
-          <w:sz w:val="28"/>
-          <w:szCs w:val="28"/>
-        </w:rPr>
-        <w:t>Consecuencias</w:t>
-      </w:r>
-      <w:bookmarkEnd w:id="17"/>
-    </w:p>
-    <w:p>
-      <w:pPr>
-        <w:pStyle w:val="ListParagraph"/>
-        <w:numPr>
-          <w:ilvl w:val="1"/>
-          <w:numId w:val="8"/>
-        </w:numPr>
-        <w:jc w:val="both"/>
-        <w:outlineLvl w:val="2"/>
-        <w:rPr>
-          <w:rFonts w:ascii="Times New Roman" w:hAnsi="Times New Roman" w:cs="Times New Roman"/>
-          <w:sz w:val="24"/>
-          <w:szCs w:val="24"/>
-        </w:rPr>
-      </w:pPr>
-      <w:bookmarkStart w:id="18" w:name="_Toc48235486"/>
-      <w:r>
-        <w:rPr>
-          <w:rFonts w:ascii="Times New Roman" w:hAnsi="Times New Roman" w:cs="Times New Roman"/>
-          <w:sz w:val="28"/>
-          <w:szCs w:val="28"/>
-        </w:rPr>
-        <w:t>Técnica(s) de refactorización</w:t>
-      </w:r>
-      <w:bookmarkEnd w:id="18"/>
-    </w:p>
-    <w:p>
-      <w:pPr>
-        <w:pStyle w:val="ListParagraph"/>
-        <w:numPr>
-          <w:ilvl w:val="1"/>
-          <w:numId w:val="8"/>
-        </w:numPr>
-        <w:jc w:val="both"/>
-        <w:outlineLvl w:val="2"/>
-        <w:rPr>
-          <w:rFonts w:ascii="Times New Roman" w:hAnsi="Times New Roman" w:cs="Times New Roman"/>
-          <w:sz w:val="24"/>
-          <w:szCs w:val="24"/>
-        </w:rPr>
-      </w:pPr>
-      <w:bookmarkStart w:id="19" w:name="_Toc48235487"/>
-      <w:r>
-        <w:rPr>
-          <w:rFonts w:ascii="Times New Roman" w:hAnsi="Times New Roman" w:cs="Times New Roman"/>
-          <w:sz w:val="28"/>
-          <w:szCs w:val="28"/>
-        </w:rPr>
-        <w:t>Capturas del código refactorizado</w:t>
-      </w:r>
-      <w:bookmarkEnd w:id="19"/>
-      <w:r>
-        <w:rPr>
-          <w:rFonts w:ascii="Times New Roman" w:hAnsi="Times New Roman" w:cs="Times New Roman"/>
-          <w:sz w:val="28"/>
-          <w:szCs w:val="28"/>
-        </w:rPr>
-        <w:t xml:space="preserve">  </w:t>
-      </w:r>
-    </w:p>
-    <w:p>
-      <w:pPr>
-        <w:pStyle w:val="ListParagraph"/>
-        <w:numPr>
-          <w:ilvl w:val="0"/>
-          <w:numId w:val="8"/>
-        </w:numPr>
-        <w:outlineLvl w:val="1"/>
-        <w:rPr>
-          <w:rFonts w:ascii="Times New Roman" w:hAnsi="Times New Roman" w:cs="Times New Roman"/>
-          <w:b/>
-          <w:bCs/>
-          <w:sz w:val="28"/>
-          <w:szCs w:val="28"/>
-        </w:rPr>
-      </w:pPr>
-      <w:bookmarkStart w:id="20" w:name="_Toc48235488"/>
-      <w:r>
-        <w:rPr>
-          <w:rFonts w:ascii="Times New Roman" w:hAnsi="Times New Roman" w:cs="Times New Roman"/>
-          <w:b/>
-          <w:bCs/>
-          <w:sz w:val="28"/>
-          <w:szCs w:val="28"/>
-        </w:rPr>
-        <w:t>Nombre CS4</w:t>
-      </w:r>
-      <w:bookmarkEnd w:id="20"/>
-    </w:p>
-    <w:p>
-      <w:pPr>
-        <w:pStyle w:val="ListParagraph"/>
-        <w:numPr>
-          <w:ilvl w:val="1"/>
-          <w:numId w:val="8"/>
-        </w:numPr>
-        <w:outlineLvl w:val="2"/>
-        <w:rPr>
-          <w:rFonts w:ascii="Times New Roman" w:hAnsi="Times New Roman" w:cs="Times New Roman"/>
-          <w:sz w:val="28"/>
-          <w:szCs w:val="28"/>
-        </w:rPr>
-      </w:pPr>
-      <w:r>
-        <w:rPr>
-          <w:rFonts w:ascii="Times New Roman" w:hAnsi="Times New Roman" w:cs="Times New Roman"/>
-          <w:sz w:val="28"/>
-          <w:szCs w:val="28"/>
-        </w:rPr>
-        <w:t xml:space="preserve"> </w:t>
-      </w:r>
-      <w:bookmarkStart w:id="21" w:name="_Toc48235489"/>
-      <w:r>
-        <w:rPr>
-          <w:rFonts w:ascii="Times New Roman" w:hAnsi="Times New Roman" w:cs="Times New Roman"/>
-          <w:sz w:val="28"/>
-          <w:szCs w:val="28"/>
-        </w:rPr>
-        <w:t>Descripción</w:t>
-      </w:r>
-      <w:bookmarkEnd w:id="21"/>
-    </w:p>
-    <w:p>
-      <w:pPr>
-        <w:pStyle w:val="ListParagraph"/>
-        <w:numPr>
-          <w:ilvl w:val="1"/>
-          <w:numId w:val="8"/>
-        </w:numPr>
-        <w:outlineLvl w:val="2"/>
-        <w:rPr>
-          <w:rFonts w:ascii="Times New Roman" w:hAnsi="Times New Roman" w:cs="Times New Roman"/>
-          <w:sz w:val="28"/>
-          <w:szCs w:val="28"/>
-        </w:rPr>
-      </w:pPr>
-      <w:r>
-        <w:rPr>
-          <w:rFonts w:ascii="Times New Roman" w:hAnsi="Times New Roman" w:cs="Times New Roman"/>
-          <w:sz w:val="28"/>
-          <w:szCs w:val="28"/>
-        </w:rPr>
-        <w:t xml:space="preserve"> </w:t>
-      </w:r>
-      <w:bookmarkStart w:id="22" w:name="_Toc48235490"/>
-      <w:r>
-        <w:rPr>
-          <w:rFonts w:ascii="Times New Roman" w:hAnsi="Times New Roman" w:cs="Times New Roman"/>
-          <w:sz w:val="28"/>
-          <w:szCs w:val="28"/>
-        </w:rPr>
-        <w:t xml:space="preserve">Capturas del </w:t>
-      </w:r>
-      <w:proofErr w:type="spellStart"/>
-      <w:r>
-        <w:rPr>
-          <w:rFonts w:ascii="Times New Roman" w:hAnsi="Times New Roman" w:cs="Times New Roman"/>
-          <w:sz w:val="28"/>
-          <w:szCs w:val="28"/>
-        </w:rPr>
-        <w:t>Code</w:t>
-      </w:r>
-      <w:proofErr w:type="spellEnd"/>
-      <w:r>
-        <w:rPr>
-          <w:rFonts w:ascii="Times New Roman" w:hAnsi="Times New Roman" w:cs="Times New Roman"/>
-          <w:sz w:val="28"/>
-          <w:szCs w:val="28"/>
-        </w:rPr>
-        <w:t xml:space="preserve"> </w:t>
-      </w:r>
-      <w:proofErr w:type="spellStart"/>
-      <w:r>
-        <w:rPr>
-          <w:rFonts w:ascii="Times New Roman" w:hAnsi="Times New Roman" w:cs="Times New Roman"/>
-          <w:sz w:val="28"/>
-          <w:szCs w:val="28"/>
-        </w:rPr>
-        <w:t>Smell</w:t>
-      </w:r>
-      <w:bookmarkEnd w:id="22"/>
-      <w:proofErr w:type="spellEnd"/>
-    </w:p>
-    <w:p>
-      <w:pPr>
-        <w:pStyle w:val="ListParagraph"/>
-        <w:numPr>
-          <w:ilvl w:val="1"/>
-          <w:numId w:val="8"/>
-        </w:numPr>
-        <w:outlineLvl w:val="2"/>
-        <w:rPr>
-          <w:rFonts w:ascii="Times New Roman" w:hAnsi="Times New Roman" w:cs="Times New Roman"/>
-          <w:sz w:val="28"/>
-          <w:szCs w:val="28"/>
-        </w:rPr>
-      </w:pPr>
-      <w:r>
-        <w:rPr>
-          <w:rFonts w:ascii="Times New Roman" w:hAnsi="Times New Roman" w:cs="Times New Roman"/>
-          <w:sz w:val="28"/>
-          <w:szCs w:val="28"/>
-        </w:rPr>
-        <w:t xml:space="preserve"> </w:t>
-      </w:r>
-      <w:bookmarkStart w:id="23" w:name="_Toc48235491"/>
-      <w:r>
-        <w:rPr>
-          <w:rFonts w:ascii="Times New Roman" w:hAnsi="Times New Roman" w:cs="Times New Roman"/>
-          <w:sz w:val="28"/>
-          <w:szCs w:val="28"/>
-        </w:rPr>
-        <w:t>Consecuencias</w:t>
-      </w:r>
-      <w:bookmarkEnd w:id="23"/>
-    </w:p>
-    <w:p>
-      <w:pPr>
-        <w:pStyle w:val="ListParagraph"/>
-        <w:numPr>
-          <w:ilvl w:val="1"/>
-          <w:numId w:val="8"/>
-        </w:numPr>
-        <w:jc w:val="both"/>
-        <w:outlineLvl w:val="2"/>
-        <w:rPr>
-          <w:rFonts w:ascii="Times New Roman" w:hAnsi="Times New Roman" w:cs="Times New Roman"/>
-          <w:sz w:val="24"/>
-          <w:szCs w:val="24"/>
-        </w:rPr>
-      </w:pPr>
-      <w:bookmarkStart w:id="24" w:name="_Toc48235492"/>
-      <w:r>
-        <w:rPr>
-          <w:rFonts w:ascii="Times New Roman" w:hAnsi="Times New Roman" w:cs="Times New Roman"/>
-          <w:sz w:val="28"/>
-          <w:szCs w:val="28"/>
-        </w:rPr>
-        <w:t>Técnica(s) de refactorización</w:t>
-      </w:r>
-      <w:bookmarkEnd w:id="24"/>
-    </w:p>
-    <w:p>
-      <w:pPr>
-        <w:pStyle w:val="ListParagraph"/>
-        <w:numPr>
-          <w:ilvl w:val="1"/>
-          <w:numId w:val="8"/>
-        </w:numPr>
-        <w:jc w:val="both"/>
-        <w:outlineLvl w:val="2"/>
-        <w:rPr>
-          <w:rFonts w:ascii="Times New Roman" w:hAnsi="Times New Roman" w:cs="Times New Roman"/>
-          <w:sz w:val="24"/>
-          <w:szCs w:val="24"/>
-        </w:rPr>
-      </w:pPr>
-      <w:bookmarkStart w:id="25" w:name="_Toc48235493"/>
-      <w:r>
-        <w:rPr>
-          <w:rFonts w:ascii="Times New Roman" w:hAnsi="Times New Roman" w:cs="Times New Roman"/>
-          <w:sz w:val="28"/>
-          <w:szCs w:val="28"/>
-        </w:rPr>
-        <w:t>Capturas del código refactorizado</w:t>
-      </w:r>
-      <w:bookmarkEnd w:id="25"/>
-      <w:r>
-        <w:rPr>
-          <w:rFonts w:ascii="Times New Roman" w:hAnsi="Times New Roman" w:cs="Times New Roman"/>
-          <w:sz w:val="28"/>
-          <w:szCs w:val="28"/>
-        </w:rPr>
-        <w:t xml:space="preserve">  </w:t>
-      </w:r>
-    </w:p>
-    <w:p>
-      <w:pPr>
-        <w:pStyle w:val="ListParagraph"/>
-        <w:numPr>
-          <w:ilvl w:val="0"/>
-          <w:numId w:val="8"/>
-        </w:numPr>
-        <w:outlineLvl w:val="1"/>
-        <w:rPr>
-          <w:rFonts w:ascii="Times New Roman" w:hAnsi="Times New Roman" w:cs="Times New Roman"/>
-          <w:b/>
-          <w:bCs/>
-          <w:sz w:val="28"/>
-          <w:szCs w:val="28"/>
-        </w:rPr>
-      </w:pPr>
-      <w:bookmarkStart w:id="26" w:name="_Toc48235494"/>
-      <w:r>
-        <w:rPr>
-          <w:rFonts w:ascii="Times New Roman" w:hAnsi="Times New Roman" w:cs="Times New Roman"/>
-          <w:b/>
-          <w:bCs/>
-          <w:sz w:val="28"/>
-          <w:szCs w:val="28"/>
-        </w:rPr>
-        <w:t>Nombre CS</w:t>
-      </w:r>
-      <w:r>
-        <w:rPr>
-          <w:rFonts w:ascii="Times New Roman" w:hAnsi="Times New Roman" w:cs="Times New Roman"/>
-          <w:b/>
-          <w:bCs/>
-          <w:sz w:val="28"/>
-          <w:szCs w:val="28"/>
-        </w:rPr>
-        <w:t>5</w:t>
-      </w:r>
-      <w:bookmarkEnd w:id="26"/>
-    </w:p>
-    <w:p>
-      <w:pPr>
-        <w:pStyle w:val="ListParagraph"/>
-        <w:numPr>
-          <w:ilvl w:val="1"/>
-          <w:numId w:val="8"/>
-        </w:numPr>
-        <w:outlineLvl w:val="2"/>
-        <w:rPr>
-          <w:rFonts w:ascii="Times New Roman" w:hAnsi="Times New Roman" w:cs="Times New Roman"/>
-          <w:sz w:val="28"/>
-          <w:szCs w:val="28"/>
-        </w:rPr>
-      </w:pPr>
-      <w:r>
-        <w:rPr>
-          <w:rFonts w:ascii="Times New Roman" w:hAnsi="Times New Roman" w:cs="Times New Roman"/>
-          <w:sz w:val="28"/>
-          <w:szCs w:val="28"/>
-        </w:rPr>
-        <w:t xml:space="preserve"> </w:t>
-      </w:r>
-      <w:bookmarkStart w:id="27" w:name="_Toc48235495"/>
-      <w:r>
-        <w:rPr>
-          <w:rFonts w:ascii="Times New Roman" w:hAnsi="Times New Roman" w:cs="Times New Roman"/>
-          <w:sz w:val="28"/>
-          <w:szCs w:val="28"/>
-        </w:rPr>
-        <w:t>Descripción</w:t>
-      </w:r>
-      <w:bookmarkEnd w:id="27"/>
-    </w:p>
-    <w:p>
-      <w:pPr>
-        <w:pStyle w:val="ListParagraph"/>
-        <w:numPr>
-          <w:ilvl w:val="1"/>
-          <w:numId w:val="8"/>
-        </w:numPr>
-        <w:outlineLvl w:val="2"/>
-        <w:rPr>
-          <w:rFonts w:ascii="Times New Roman" w:hAnsi="Times New Roman" w:cs="Times New Roman"/>
-          <w:sz w:val="28"/>
-          <w:szCs w:val="28"/>
-        </w:rPr>
-      </w:pPr>
-      <w:r>
-        <w:rPr>
-          <w:rFonts w:ascii="Times New Roman" w:hAnsi="Times New Roman" w:cs="Times New Roman"/>
-          <w:sz w:val="28"/>
-          <w:szCs w:val="28"/>
-        </w:rPr>
-        <w:t xml:space="preserve"> </w:t>
-      </w:r>
-      <w:bookmarkStart w:id="28" w:name="_Toc48235496"/>
-      <w:r>
-        <w:rPr>
-          <w:rFonts w:ascii="Times New Roman" w:hAnsi="Times New Roman" w:cs="Times New Roman"/>
-          <w:sz w:val="28"/>
-          <w:szCs w:val="28"/>
-        </w:rPr>
-        <w:t xml:space="preserve">Capturas del </w:t>
-      </w:r>
-      <w:proofErr w:type="spellStart"/>
-      <w:r>
-        <w:rPr>
-          <w:rFonts w:ascii="Times New Roman" w:hAnsi="Times New Roman" w:cs="Times New Roman"/>
-          <w:sz w:val="28"/>
-          <w:szCs w:val="28"/>
-        </w:rPr>
-        <w:t>Code</w:t>
-      </w:r>
-      <w:proofErr w:type="spellEnd"/>
-      <w:r>
-        <w:rPr>
-          <w:rFonts w:ascii="Times New Roman" w:hAnsi="Times New Roman" w:cs="Times New Roman"/>
-          <w:sz w:val="28"/>
-          <w:szCs w:val="28"/>
-        </w:rPr>
-        <w:t xml:space="preserve"> </w:t>
-      </w:r>
-      <w:proofErr w:type="spellStart"/>
-      <w:r>
-        <w:rPr>
-          <w:rFonts w:ascii="Times New Roman" w:hAnsi="Times New Roman" w:cs="Times New Roman"/>
-          <w:sz w:val="28"/>
-          <w:szCs w:val="28"/>
-        </w:rPr>
-        <w:t>Smell</w:t>
-      </w:r>
-      <w:bookmarkEnd w:id="28"/>
-      <w:proofErr w:type="spellEnd"/>
-    </w:p>
-    <w:p>
-      <w:pPr>
-        <w:pStyle w:val="ListParagraph"/>
-        <w:numPr>
-          <w:ilvl w:val="1"/>
-          <w:numId w:val="8"/>
-        </w:numPr>
-        <w:jc w:val="both"/>
-        <w:outlineLvl w:val="2"/>
-        <w:rPr>
-          <w:rFonts w:ascii="Times New Roman" w:hAnsi="Times New Roman" w:cs="Times New Roman"/>
-          <w:sz w:val="24"/>
-          <w:szCs w:val="24"/>
-        </w:rPr>
-      </w:pPr>
-      <w:r>
-        <w:rPr>
-          <w:rFonts w:ascii="Times New Roman" w:hAnsi="Times New Roman" w:cs="Times New Roman"/>
-          <w:sz w:val="28"/>
-          <w:szCs w:val="28"/>
-        </w:rPr>
-        <w:t xml:space="preserve"> </w:t>
-      </w:r>
-      <w:bookmarkStart w:id="29" w:name="_Toc48235497"/>
-      <w:r>
-        <w:rPr>
-          <w:rFonts w:ascii="Times New Roman" w:hAnsi="Times New Roman" w:cs="Times New Roman"/>
-          <w:sz w:val="28"/>
-          <w:szCs w:val="28"/>
-        </w:rPr>
-        <w:t>Consecuencias</w:t>
-      </w:r>
-      <w:bookmarkEnd w:id="29"/>
-      <w:r>
-        <w:rPr>
-          <w:rFonts w:ascii="Times New Roman" w:hAnsi="Times New Roman" w:cs="Times New Roman"/>
-          <w:sz w:val="28"/>
-          <w:szCs w:val="28"/>
-        </w:rPr>
-        <w:t xml:space="preserve"> </w:t>
-      </w:r>
-    </w:p>
-    <w:p>
-      <w:pPr>
-        <w:pStyle w:val="ListParagraph"/>
-        <w:numPr>
-          <w:ilvl w:val="1"/>
-          <w:numId w:val="8"/>
-        </w:numPr>
-        <w:jc w:val="both"/>
-        <w:outlineLvl w:val="2"/>
-        <w:rPr>
-          <w:rFonts w:ascii="Times New Roman" w:hAnsi="Times New Roman" w:cs="Times New Roman"/>
-          <w:sz w:val="24"/>
-          <w:szCs w:val="24"/>
-        </w:rPr>
-      </w:pPr>
-      <w:bookmarkStart w:id="30" w:name="_Toc48235498"/>
-      <w:r>
-        <w:rPr>
-          <w:rFonts w:ascii="Times New Roman" w:hAnsi="Times New Roman" w:cs="Times New Roman"/>
-          <w:sz w:val="28"/>
-          <w:szCs w:val="28"/>
-        </w:rPr>
-        <w:t>Técnica(s) de refactorización</w:t>
-      </w:r>
-      <w:bookmarkEnd w:id="30"/>
-    </w:p>
-    <w:p>
-      <w:pPr>
-        <w:pStyle w:val="ListParagraph"/>
-        <w:numPr>
-          <w:ilvl w:val="1"/>
-          <w:numId w:val="8"/>
-        </w:numPr>
-        <w:jc w:val="both"/>
-        <w:outlineLvl w:val="2"/>
-        <w:rPr>
-          <w:rFonts w:ascii="Times New Roman" w:hAnsi="Times New Roman" w:cs="Times New Roman"/>
-          <w:sz w:val="24"/>
-          <w:szCs w:val="24"/>
-        </w:rPr>
-      </w:pPr>
-      <w:bookmarkStart w:id="31" w:name="_Toc48235499"/>
-      <w:r>
-        <w:rPr>
-          <w:rFonts w:ascii="Times New Roman" w:hAnsi="Times New Roman" w:cs="Times New Roman"/>
-          <w:sz w:val="28"/>
-          <w:szCs w:val="28"/>
-        </w:rPr>
-        <w:t>Capturas del código refactorizado</w:t>
-      </w:r>
-      <w:bookmarkEnd w:id="31"/>
-      <w:r>
-        <w:rPr>
-          <w:rFonts w:ascii="Times New Roman" w:hAnsi="Times New Roman" w:cs="Times New Roman"/>
-          <w:sz w:val="28"/>
-          <w:szCs w:val="28"/>
-        </w:rPr>
-        <w:t xml:space="preserve">  </w:t>
-      </w:r>
-    </w:p>
-    <w:p>
-      <w:pPr>
-        <w:pStyle w:val="ListParagraph"/>
-        <w:numPr>
-          <w:ilvl w:val="0"/>
-          <w:numId w:val="8"/>
-        </w:numPr>
-        <w:outlineLvl w:val="1"/>
-        <w:rPr>
-          <w:rFonts w:ascii="Times New Roman" w:hAnsi="Times New Roman" w:cs="Times New Roman"/>
-          <w:b/>
-          <w:bCs/>
-          <w:sz w:val="28"/>
-          <w:szCs w:val="28"/>
-        </w:rPr>
-      </w:pPr>
-      <w:bookmarkStart w:id="32" w:name="_Toc48235500"/>
-      <w:r>
-        <w:rPr>
-          <w:rFonts w:ascii="Times New Roman" w:hAnsi="Times New Roman" w:cs="Times New Roman"/>
-          <w:b/>
-          <w:bCs/>
-          <w:sz w:val="28"/>
-          <w:szCs w:val="28"/>
-        </w:rPr>
-        <w:t>Nombre CS</w:t>
-      </w:r>
-      <w:r>
-        <w:rPr>
-          <w:rFonts w:ascii="Times New Roman" w:hAnsi="Times New Roman" w:cs="Times New Roman"/>
-          <w:b/>
-          <w:bCs/>
-          <w:sz w:val="28"/>
-          <w:szCs w:val="28"/>
-        </w:rPr>
-        <w:t>6</w:t>
-      </w:r>
-      <w:bookmarkEnd w:id="32"/>
-    </w:p>
-    <w:p>
-      <w:pPr>
-        <w:pStyle w:val="ListParagraph"/>
-        <w:numPr>
-          <w:ilvl w:val="1"/>
-          <w:numId w:val="8"/>
-        </w:numPr>
-        <w:outlineLvl w:val="2"/>
-        <w:rPr>
-          <w:rFonts w:ascii="Times New Roman" w:hAnsi="Times New Roman" w:cs="Times New Roman"/>
-          <w:sz w:val="28"/>
-          <w:szCs w:val="28"/>
-        </w:rPr>
-      </w:pPr>
-      <w:r>
-        <w:rPr>
-          <w:rFonts w:ascii="Times New Roman" w:hAnsi="Times New Roman" w:cs="Times New Roman"/>
-          <w:sz w:val="28"/>
-          <w:szCs w:val="28"/>
-        </w:rPr>
-        <w:t xml:space="preserve"> </w:t>
-      </w:r>
-      <w:bookmarkStart w:id="33" w:name="_Toc48235501"/>
-      <w:r>
-        <w:rPr>
-          <w:rFonts w:ascii="Times New Roman" w:hAnsi="Times New Roman" w:cs="Times New Roman"/>
-          <w:sz w:val="28"/>
-          <w:szCs w:val="28"/>
-        </w:rPr>
-        <w:t>Descripción</w:t>
-      </w:r>
-      <w:bookmarkEnd w:id="33"/>
-    </w:p>
-    <w:p>
-      <w:pPr>
-        <w:pStyle w:val="ListParagraph"/>
-        <w:numPr>
-          <w:ilvl w:val="1"/>
-          <w:numId w:val="8"/>
-        </w:numPr>
-        <w:outlineLvl w:val="2"/>
-        <w:rPr>
-          <w:rFonts w:ascii="Times New Roman" w:hAnsi="Times New Roman" w:cs="Times New Roman"/>
-          <w:sz w:val="28"/>
-          <w:szCs w:val="28"/>
-        </w:rPr>
-      </w:pPr>
-      <w:r>
-        <w:rPr>
-          <w:rFonts w:ascii="Times New Roman" w:hAnsi="Times New Roman" w:cs="Times New Roman"/>
-          <w:sz w:val="28"/>
-          <w:szCs w:val="28"/>
-        </w:rPr>
-        <w:t xml:space="preserve"> </w:t>
-      </w:r>
-      <w:bookmarkStart w:id="34" w:name="_Toc48235502"/>
-      <w:r>
-        <w:rPr>
-          <w:rFonts w:ascii="Times New Roman" w:hAnsi="Times New Roman" w:cs="Times New Roman"/>
-          <w:sz w:val="28"/>
-          <w:szCs w:val="28"/>
-        </w:rPr>
-        <w:t xml:space="preserve">Capturas del </w:t>
-      </w:r>
-      <w:proofErr w:type="spellStart"/>
-      <w:r>
-        <w:rPr>
-          <w:rFonts w:ascii="Times New Roman" w:hAnsi="Times New Roman" w:cs="Times New Roman"/>
-          <w:sz w:val="28"/>
-          <w:szCs w:val="28"/>
-        </w:rPr>
-        <w:t>Code</w:t>
-      </w:r>
-      <w:proofErr w:type="spellEnd"/>
-      <w:r>
-        <w:rPr>
-          <w:rFonts w:ascii="Times New Roman" w:hAnsi="Times New Roman" w:cs="Times New Roman"/>
-          <w:sz w:val="28"/>
-          <w:szCs w:val="28"/>
-        </w:rPr>
-        <w:t xml:space="preserve"> </w:t>
-      </w:r>
-      <w:proofErr w:type="spellStart"/>
-      <w:r>
-        <w:rPr>
-          <w:rFonts w:ascii="Times New Roman" w:hAnsi="Times New Roman" w:cs="Times New Roman"/>
-          <w:sz w:val="28"/>
-          <w:szCs w:val="28"/>
-        </w:rPr>
-        <w:t>Smell</w:t>
-      </w:r>
-      <w:bookmarkEnd w:id="34"/>
-      <w:proofErr w:type="spellEnd"/>
-    </w:p>
-    <w:p>
-      <w:pPr>
-        <w:pStyle w:val="ListParagraph"/>
-        <w:numPr>
-          <w:ilvl w:val="1"/>
-          <w:numId w:val="8"/>
-        </w:numPr>
-        <w:outlineLvl w:val="2"/>
-        <w:rPr>
-          <w:rFonts w:ascii="Times New Roman" w:hAnsi="Times New Roman" w:cs="Times New Roman"/>
-          <w:sz w:val="28"/>
-          <w:szCs w:val="28"/>
-        </w:rPr>
-      </w:pPr>
-      <w:r>
-        <w:rPr>
-          <w:rFonts w:ascii="Times New Roman" w:hAnsi="Times New Roman" w:cs="Times New Roman"/>
-          <w:sz w:val="28"/>
-          <w:szCs w:val="28"/>
-        </w:rPr>
-        <w:t xml:space="preserve"> </w:t>
-      </w:r>
-      <w:bookmarkStart w:id="35" w:name="_Toc48235503"/>
-      <w:r>
-        <w:rPr>
-          <w:rFonts w:ascii="Times New Roman" w:hAnsi="Times New Roman" w:cs="Times New Roman"/>
-          <w:sz w:val="28"/>
-          <w:szCs w:val="28"/>
-        </w:rPr>
-        <w:t>Consecuencias</w:t>
-      </w:r>
-      <w:bookmarkEnd w:id="35"/>
-    </w:p>
-    <w:p>
-      <w:pPr>
-        <w:pStyle w:val="ListParagraph"/>
-        <w:numPr>
-          <w:ilvl w:val="1"/>
-          <w:numId w:val="8"/>
-        </w:numPr>
-        <w:jc w:val="both"/>
-        <w:outlineLvl w:val="2"/>
-        <w:rPr>
-          <w:rFonts w:ascii="Times New Roman" w:hAnsi="Times New Roman" w:cs="Times New Roman"/>
-          <w:sz w:val="24"/>
-          <w:szCs w:val="24"/>
-        </w:rPr>
-      </w:pPr>
-      <w:bookmarkStart w:id="36" w:name="_Toc48235504"/>
-      <w:r>
-        <w:rPr>
-          <w:rFonts w:ascii="Times New Roman" w:hAnsi="Times New Roman" w:cs="Times New Roman"/>
-          <w:sz w:val="28"/>
-          <w:szCs w:val="28"/>
-        </w:rPr>
-        <w:t>Técnica(s) de refactorización</w:t>
-      </w:r>
-      <w:bookmarkEnd w:id="36"/>
-    </w:p>
-    <w:p>
-      <w:pPr>
-        <w:pStyle w:val="ListParagraph"/>
-        <w:numPr>
-          <w:ilvl w:val="1"/>
-          <w:numId w:val="8"/>
-        </w:numPr>
-        <w:jc w:val="both"/>
-        <w:outlineLvl w:val="2"/>
-        <w:rPr>
-          <w:rFonts w:ascii="Times New Roman" w:hAnsi="Times New Roman" w:cs="Times New Roman"/>
-          <w:sz w:val="24"/>
-          <w:szCs w:val="24"/>
-        </w:rPr>
-      </w:pPr>
-      <w:bookmarkStart w:id="37" w:name="_Toc48235505"/>
-      <w:r>
-        <w:rPr>
-          <w:rFonts w:ascii="Times New Roman" w:hAnsi="Times New Roman" w:cs="Times New Roman"/>
-          <w:sz w:val="28"/>
-          <w:szCs w:val="28"/>
-        </w:rPr>
-        <w:t>Capturas del código refactorizado</w:t>
-      </w:r>
-      <w:bookmarkEnd w:id="37"/>
-      <w:r>
-        <w:rPr>
-          <w:rFonts w:ascii="Times New Roman" w:hAnsi="Times New Roman" w:cs="Times New Roman"/>
-          <w:sz w:val="28"/>
-          <w:szCs w:val="28"/>
-        </w:rPr>
-        <w:t xml:space="preserve">  </w:t>
-      </w:r>
-    </w:p>
-    <w:p>
-      <w:pPr>
-        <w:pStyle w:val="ListParagraph"/>
-        <w:ind w:left="1440"/>
-        <w:outlineLvl w:val="2"/>
-        <w:rPr>
-          <w:rFonts w:ascii="Times New Roman" w:hAnsi="Times New Roman" w:cs="Times New Roman"/>
-          <w:sz w:val="28"/>
-          <w:szCs w:val="28"/>
-        </w:rPr>
-      </w:pPr>
-    </w:p>
-    <w:p>
-      <w:pPr>
-        <w:pStyle w:val="ListParagraph"/>
-        <w:ind w:left="1440"/>
-        <w:rPr>
-          <w:rFonts w:ascii="Times New Roman" w:hAnsi="Times New Roman" w:cs="Times New Roman"/>
-          <w:sz w:val="24"/>
-          <w:szCs w:val="24"/>
-        </w:rPr>
-      </w:pPr>
-    </w:p>
-    <w:p>
-      <w:pPr>
-        <w:pStyle w:val="ListParagraph"/>
+    </w:p>
+    <w:p>
+      <w:pPr>
+        <w:pStyle w:val="Prrafodelista"/>
         <w:ind w:left="1440"/>
         <w:rPr>
           <w:rFonts w:ascii="Times New Roman" w:hAnsi="Times New Roman" w:cs="Times New Roman"/>
@@ -5782,7 +5899,7 @@
     </w:p>
     <w:p>
       <w:pPr>
-        <w:pStyle w:val="ListParagraph"/>
+        <w:pStyle w:val="Prrafodelista"/>
         <w:rPr>
           <w:rFonts w:ascii="Times New Roman" w:eastAsiaTheme="minorEastAsia" w:hAnsi="Times New Roman" w:cs="Times New Roman"/>
           <w:sz w:val="24"/>
@@ -5792,8 +5909,8 @@
       </w:pPr>
     </w:p>
     <w:sectPr>
-      <w:footerReference w:type="default" r:id="rId16"/>
-      <w:headerReference w:type="first" r:id="rId17"/>
+      <w:footerReference w:type="default" r:id="rId15"/>
+      <w:headerReference w:type="first" r:id="rId16"/>
       <w:pgSz w:w="11906" w:h="16838"/>
       <w:pgMar w:top="1417" w:right="1701" w:bottom="1417" w:left="1701" w:header="708" w:footer="708" w:gutter="0"/>
       <w:cols w:space="708"/>
@@ -5805,7 +5922,7 @@
 </file>
 
 <file path=word/endnotes.xml><?xml version="1.0" encoding="utf-8"?>
-<w:endnotes xmlns:wpc="http://schemas.microsoft.com/office/word/2010/wordprocessingCanvas" xmlns:cx="http://schemas.microsoft.com/office/drawing/2014/chartex" xmlns:cx1="http://schemas.microsoft.com/office/drawing/2015/9/8/chartex" xmlns:cx2="http://schemas.microsoft.com/office/drawing/2015/10/21/chartex" xmlns:cx3="http://schemas.microsoft.com/office/drawing/2016/5/9/chartex" xmlns:cx4="http://schemas.microsoft.com/office/drawing/2016/5/10/chartex" xmlns:cx5="http://schemas.microsoft.com/office/drawing/2016/5/11/chartex" xmlns:cx6="http://schemas.microsoft.com/office/drawing/2016/5/12/chartex" xmlns:cx7="http://schemas.microsoft.com/office/drawing/2016/5/13/chartex" xmlns:cx8="http://schemas.microsoft.com/office/drawing/2016/5/14/chartex" xmlns:mc="http://schemas.openxmlformats.org/markup-compatibility/2006" xmlns:aink="http://schemas.microsoft.com/office/drawing/2016/ink" xmlns:am3d="http://schemas.microsoft.com/office/drawing/2017/model3d" xmlns:o="urn:schemas-microsoft-com:office:office" xmlns:r="http://schemas.openxmlformats.org/officeDocument/2006/relationships" xmlns:m="http://schemas.openxmlformats.org/officeDocument/2006/math" xmlns:v="urn:schemas-microsoft-com:vml" xmlns:wp14="http://schemas.microsoft.com/office/word/2010/wordprocessingDrawing" xmlns:wp="http://schemas.openxmlformats.org/drawingml/2006/wordprocessingDrawing" xmlns:w10="urn:schemas-microsoft-com:office:word" xmlns:w="http://schemas.openxmlformats.org/wordprocessingml/2006/main" xmlns:w14="http://schemas.microsoft.com/office/word/2010/wordml" xmlns:w15="http://schemas.microsoft.com/office/word/2012/wordml" xmlns:w16cid="http://schemas.microsoft.com/office/word/2016/wordml/cid" xmlns:w16se="http://schemas.microsoft.com/office/word/2015/wordml/symex" xmlns:wpg="http://schemas.microsoft.com/office/word/2010/wordprocessingGroup" xmlns:wpi="http://schemas.microsoft.com/office/word/2010/wordprocessingInk" xmlns:wne="http://schemas.microsoft.com/office/word/2006/wordml" xmlns:wps="http://schemas.microsoft.com/office/word/2010/wordprocessingShape" mc:Ignorable="w14 w15 w16se w16cid wp14">
+<w:endnotes xmlns:wpc="http://schemas.microsoft.com/office/word/2010/wordprocessingCanvas" xmlns:cx="http://schemas.microsoft.com/office/drawing/2014/chartex" xmlns:cx1="http://schemas.microsoft.com/office/drawing/2015/9/8/chartex" xmlns:cx2="http://schemas.microsoft.com/office/drawing/2015/10/21/chartex" xmlns:cx3="http://schemas.microsoft.com/office/drawing/2016/5/9/chartex" xmlns:cx4="http://schemas.microsoft.com/office/drawing/2016/5/10/chartex" xmlns:cx5="http://schemas.microsoft.com/office/drawing/2016/5/11/chartex" xmlns:cx6="http://schemas.microsoft.com/office/drawing/2016/5/12/chartex" xmlns:cx7="http://schemas.microsoft.com/office/drawing/2016/5/13/chartex" xmlns:cx8="http://schemas.microsoft.com/office/drawing/2016/5/14/chartex" xmlns:mc="http://schemas.openxmlformats.org/markup-compatibility/2006" xmlns:aink="http://schemas.microsoft.com/office/drawing/2016/ink" xmlns:am3d="http://schemas.microsoft.com/office/drawing/2017/model3d" xmlns:o="urn:schemas-microsoft-com:office:office" xmlns:r="http://schemas.openxmlformats.org/officeDocument/2006/relationships" xmlns:m="http://schemas.openxmlformats.org/officeDocument/2006/math" xmlns:v="urn:schemas-microsoft-com:vml" xmlns:wp14="http://schemas.microsoft.com/office/word/2010/wordprocessingDrawing" xmlns:wp="http://schemas.openxmlformats.org/drawingml/2006/wordprocessingDrawing" xmlns:w10="urn:schemas-microsoft-com:office:word" xmlns:w="http://schemas.openxmlformats.org/wordprocessingml/2006/main" xmlns:w14="http://schemas.microsoft.com/office/word/2010/wordml" xmlns:w15="http://schemas.microsoft.com/office/word/2012/wordml" xmlns:w16cex="http://schemas.microsoft.com/office/word/2018/wordml/cex" xmlns:w16cid="http://schemas.microsoft.com/office/word/2016/wordml/cid" xmlns:w16="http://schemas.microsoft.com/office/word/2018/wordml" xmlns:w16se="http://schemas.microsoft.com/office/word/2015/wordml/symex" xmlns:wpg="http://schemas.microsoft.com/office/word/2010/wordprocessingGroup" xmlns:wpi="http://schemas.microsoft.com/office/word/2010/wordprocessingInk" xmlns:wne="http://schemas.microsoft.com/office/word/2006/wordml" xmlns:wps="http://schemas.microsoft.com/office/word/2010/wordprocessingShape" mc:Ignorable="w14 w15 w16se w16cid w16 w16cex wp14">
   <w:endnote w:type="separator" w:id="-1">
     <w:p>
       <w:pPr>
@@ -5830,7 +5947,7 @@
 </file>
 
 <file path=word/footer1.xml><?xml version="1.0" encoding="utf-8"?>
-<w:ftr xmlns:wpc="http://schemas.microsoft.com/office/word/2010/wordprocessingCanvas" xmlns:cx="http://schemas.microsoft.com/office/drawing/2014/chartex" xmlns:cx1="http://schemas.microsoft.com/office/drawing/2015/9/8/chartex" xmlns:cx2="http://schemas.microsoft.com/office/drawing/2015/10/21/chartex" xmlns:cx3="http://schemas.microsoft.com/office/drawing/2016/5/9/chartex" xmlns:cx4="http://schemas.microsoft.com/office/drawing/2016/5/10/chartex" xmlns:cx5="http://schemas.microsoft.com/office/drawing/2016/5/11/chartex" xmlns:cx6="http://schemas.microsoft.com/office/drawing/2016/5/12/chartex" xmlns:cx7="http://schemas.microsoft.com/office/drawing/2016/5/13/chartex" xmlns:cx8="http://schemas.microsoft.com/office/drawing/2016/5/14/chartex" xmlns:mc="http://schemas.openxmlformats.org/markup-compatibility/2006" xmlns:aink="http://schemas.microsoft.com/office/drawing/2016/ink" xmlns:am3d="http://schemas.microsoft.com/office/drawing/2017/model3d" xmlns:o="urn:schemas-microsoft-com:office:office" xmlns:r="http://schemas.openxmlformats.org/officeDocument/2006/relationships" xmlns:m="http://schemas.openxmlformats.org/officeDocument/2006/math" xmlns:v="urn:schemas-microsoft-com:vml" xmlns:wp14="http://schemas.microsoft.com/office/word/2010/wordprocessingDrawing" xmlns:wp="http://schemas.openxmlformats.org/drawingml/2006/wordprocessingDrawing" xmlns:w10="urn:schemas-microsoft-com:office:word" xmlns:w="http://schemas.openxmlformats.org/wordprocessingml/2006/main" xmlns:w14="http://schemas.microsoft.com/office/word/2010/wordml" xmlns:w15="http://schemas.microsoft.com/office/word/2012/wordml" xmlns:w16cid="http://schemas.microsoft.com/office/word/2016/wordml/cid" xmlns:w16se="http://schemas.microsoft.com/office/word/2015/wordml/symex" xmlns:wpg="http://schemas.microsoft.com/office/word/2010/wordprocessingGroup" xmlns:wpi="http://schemas.microsoft.com/office/word/2010/wordprocessingInk" xmlns:wne="http://schemas.microsoft.com/office/word/2006/wordml" xmlns:wps="http://schemas.microsoft.com/office/word/2010/wordprocessingShape" mc:Ignorable="w14 w15 w16se w16cid wp14">
+<w:ftr xmlns:wpc="http://schemas.microsoft.com/office/word/2010/wordprocessingCanvas" xmlns:cx="http://schemas.microsoft.com/office/drawing/2014/chartex" xmlns:cx1="http://schemas.microsoft.com/office/drawing/2015/9/8/chartex" xmlns:cx2="http://schemas.microsoft.com/office/drawing/2015/10/21/chartex" xmlns:cx3="http://schemas.microsoft.com/office/drawing/2016/5/9/chartex" xmlns:cx4="http://schemas.microsoft.com/office/drawing/2016/5/10/chartex" xmlns:cx5="http://schemas.microsoft.com/office/drawing/2016/5/11/chartex" xmlns:cx6="http://schemas.microsoft.com/office/drawing/2016/5/12/chartex" xmlns:cx7="http://schemas.microsoft.com/office/drawing/2016/5/13/chartex" xmlns:cx8="http://schemas.microsoft.com/office/drawing/2016/5/14/chartex" xmlns:mc="http://schemas.openxmlformats.org/markup-compatibility/2006" xmlns:aink="http://schemas.microsoft.com/office/drawing/2016/ink" xmlns:am3d="http://schemas.microsoft.com/office/drawing/2017/model3d" xmlns:o="urn:schemas-microsoft-com:office:office" xmlns:r="http://schemas.openxmlformats.org/officeDocument/2006/relationships" xmlns:m="http://schemas.openxmlformats.org/officeDocument/2006/math" xmlns:v="urn:schemas-microsoft-com:vml" xmlns:wp14="http://schemas.microsoft.com/office/word/2010/wordprocessingDrawing" xmlns:wp="http://schemas.openxmlformats.org/drawingml/2006/wordprocessingDrawing" xmlns:w10="urn:schemas-microsoft-com:office:word" xmlns:w="http://schemas.openxmlformats.org/wordprocessingml/2006/main" xmlns:w14="http://schemas.microsoft.com/office/word/2010/wordml" xmlns:w15="http://schemas.microsoft.com/office/word/2012/wordml" xmlns:w16cex="http://schemas.microsoft.com/office/word/2018/wordml/cex" xmlns:w16cid="http://schemas.microsoft.com/office/word/2016/wordml/cid" xmlns:w16="http://schemas.microsoft.com/office/word/2018/wordml" xmlns:w16se="http://schemas.microsoft.com/office/word/2015/wordml/symex" xmlns:wpg="http://schemas.microsoft.com/office/word/2010/wordprocessingGroup" xmlns:wpi="http://schemas.microsoft.com/office/word/2010/wordprocessingInk" xmlns:wne="http://schemas.microsoft.com/office/word/2006/wordml" xmlns:wps="http://schemas.microsoft.com/office/word/2010/wordprocessingShape" mc:Ignorable="w14 w15 w16se w16cid w16 w16cex wp14">
   <w:sdt>
     <w:sdtPr>
       <w:id w:val="-158080660"/>
@@ -5847,7 +5964,7 @@
     <w:sdtContent>
       <w:p>
         <w:pPr>
-          <w:pStyle w:val="Footer"/>
+          <w:pStyle w:val="Piedepgina"/>
           <w:jc w:val="right"/>
         </w:pPr>
         <w:r>
@@ -5876,14 +5993,14 @@
   </w:sdt>
   <w:p>
     <w:pPr>
-      <w:pStyle w:val="Footer"/>
+      <w:pStyle w:val="Piedepgina"/>
     </w:pPr>
   </w:p>
 </w:ftr>
 </file>
 
 <file path=word/footnotes.xml><?xml version="1.0" encoding="utf-8"?>
-<w:footnotes xmlns:wpc="http://schemas.microsoft.com/office/word/2010/wordprocessingCanvas" xmlns:cx="http://schemas.microsoft.com/office/drawing/2014/chartex" xmlns:cx1="http://schemas.microsoft.com/office/drawing/2015/9/8/chartex" xmlns:cx2="http://schemas.microsoft.com/office/drawing/2015/10/21/chartex" xmlns:cx3="http://schemas.microsoft.com/office/drawing/2016/5/9/chartex" xmlns:cx4="http://schemas.microsoft.com/office/drawing/2016/5/10/chartex" xmlns:cx5="http://schemas.microsoft.com/office/drawing/2016/5/11/chartex" xmlns:cx6="http://schemas.microsoft.com/office/drawing/2016/5/12/chartex" xmlns:cx7="http://schemas.microsoft.com/office/drawing/2016/5/13/chartex" xmlns:cx8="http://schemas.microsoft.com/office/drawing/2016/5/14/chartex" xmlns:mc="http://schemas.openxmlformats.org/markup-compatibility/2006" xmlns:aink="http://schemas.microsoft.com/office/drawing/2016/ink" xmlns:am3d="http://schemas.microsoft.com/office/drawing/2017/model3d" xmlns:o="urn:schemas-microsoft-com:office:office" xmlns:r="http://schemas.openxmlformats.org/officeDocument/2006/relationships" xmlns:m="http://schemas.openxmlformats.org/officeDocument/2006/math" xmlns:v="urn:schemas-microsoft-com:vml" xmlns:wp14="http://schemas.microsoft.com/office/word/2010/wordprocessingDrawing" xmlns:wp="http://schemas.openxmlformats.org/drawingml/2006/wordprocessingDrawing" xmlns:w10="urn:schemas-microsoft-com:office:word" xmlns:w="http://schemas.openxmlformats.org/wordprocessingml/2006/main" xmlns:w14="http://schemas.microsoft.com/office/word/2010/wordml" xmlns:w15="http://schemas.microsoft.com/office/word/2012/wordml" xmlns:w16cid="http://schemas.microsoft.com/office/word/2016/wordml/cid" xmlns:w16se="http://schemas.microsoft.com/office/word/2015/wordml/symex" xmlns:wpg="http://schemas.microsoft.com/office/word/2010/wordprocessingGroup" xmlns:wpi="http://schemas.microsoft.com/office/word/2010/wordprocessingInk" xmlns:wne="http://schemas.microsoft.com/office/word/2006/wordml" xmlns:wps="http://schemas.microsoft.com/office/word/2010/wordprocessingShape" mc:Ignorable="w14 w15 w16se w16cid wp14">
+<w:footnotes xmlns:wpc="http://schemas.microsoft.com/office/word/2010/wordprocessingCanvas" xmlns:cx="http://schemas.microsoft.com/office/drawing/2014/chartex" xmlns:cx1="http://schemas.microsoft.com/office/drawing/2015/9/8/chartex" xmlns:cx2="http://schemas.microsoft.com/office/drawing/2015/10/21/chartex" xmlns:cx3="http://schemas.microsoft.com/office/drawing/2016/5/9/chartex" xmlns:cx4="http://schemas.microsoft.com/office/drawing/2016/5/10/chartex" xmlns:cx5="http://schemas.microsoft.com/office/drawing/2016/5/11/chartex" xmlns:cx6="http://schemas.microsoft.com/office/drawing/2016/5/12/chartex" xmlns:cx7="http://schemas.microsoft.com/office/drawing/2016/5/13/chartex" xmlns:cx8="http://schemas.microsoft.com/office/drawing/2016/5/14/chartex" xmlns:mc="http://schemas.openxmlformats.org/markup-compatibility/2006" xmlns:aink="http://schemas.microsoft.com/office/drawing/2016/ink" xmlns:am3d="http://schemas.microsoft.com/office/drawing/2017/model3d" xmlns:o="urn:schemas-microsoft-com:office:office" xmlns:r="http://schemas.openxmlformats.org/officeDocument/2006/relationships" xmlns:m="http://schemas.openxmlformats.org/officeDocument/2006/math" xmlns:v="urn:schemas-microsoft-com:vml" xmlns:wp14="http://schemas.microsoft.com/office/word/2010/wordprocessingDrawing" xmlns:wp="http://schemas.openxmlformats.org/drawingml/2006/wordprocessingDrawing" xmlns:w10="urn:schemas-microsoft-com:office:word" xmlns:w="http://schemas.openxmlformats.org/wordprocessingml/2006/main" xmlns:w14="http://schemas.microsoft.com/office/word/2010/wordml" xmlns:w15="http://schemas.microsoft.com/office/word/2012/wordml" xmlns:w16cex="http://schemas.microsoft.com/office/word/2018/wordml/cex" xmlns:w16cid="http://schemas.microsoft.com/office/word/2016/wordml/cid" xmlns:w16="http://schemas.microsoft.com/office/word/2018/wordml" xmlns:w16se="http://schemas.microsoft.com/office/word/2015/wordml/symex" xmlns:wpg="http://schemas.microsoft.com/office/word/2010/wordprocessingGroup" xmlns:wpi="http://schemas.microsoft.com/office/word/2010/wordprocessingInk" xmlns:wne="http://schemas.microsoft.com/office/word/2006/wordml" xmlns:wps="http://schemas.microsoft.com/office/word/2010/wordprocessingShape" mc:Ignorable="w14 w15 w16se w16cid w16 w16cex wp14">
   <w:footnote w:type="separator" w:id="-1">
     <w:p>
       <w:pPr>
@@ -5908,10 +6025,10 @@
 </file>
 
 <file path=word/header1.xml><?xml version="1.0" encoding="utf-8"?>
-<w:hdr xmlns:wpc="http://schemas.microsoft.com/office/word/2010/wordprocessingCanvas" xmlns:cx="http://schemas.microsoft.com/office/drawing/2014/chartex" xmlns:cx1="http://schemas.microsoft.com/office/drawing/2015/9/8/chartex" xmlns:cx2="http://schemas.microsoft.com/office/drawing/2015/10/21/chartex" xmlns:cx3="http://schemas.microsoft.com/office/drawing/2016/5/9/chartex" xmlns:cx4="http://schemas.microsoft.com/office/drawing/2016/5/10/chartex" xmlns:cx5="http://schemas.microsoft.com/office/drawing/2016/5/11/chartex" xmlns:cx6="http://schemas.microsoft.com/office/drawing/2016/5/12/chartex" xmlns:cx7="http://schemas.microsoft.com/office/drawing/2016/5/13/chartex" xmlns:cx8="http://schemas.microsoft.com/office/drawing/2016/5/14/chartex" xmlns:mc="http://schemas.openxmlformats.org/markup-compatibility/2006" xmlns:aink="http://schemas.microsoft.com/office/drawing/2016/ink" xmlns:am3d="http://schemas.microsoft.com/office/drawing/2017/model3d" xmlns:o="urn:schemas-microsoft-com:office:office" xmlns:r="http://schemas.openxmlformats.org/officeDocument/2006/relationships" xmlns:m="http://schemas.openxmlformats.org/officeDocument/2006/math" xmlns:v="urn:schemas-microsoft-com:vml" xmlns:wp14="http://schemas.microsoft.com/office/word/2010/wordprocessingDrawing" xmlns:wp="http://schemas.openxmlformats.org/drawingml/2006/wordprocessingDrawing" xmlns:w10="urn:schemas-microsoft-com:office:word" xmlns:w="http://schemas.openxmlformats.org/wordprocessingml/2006/main" xmlns:w14="http://schemas.microsoft.com/office/word/2010/wordml" xmlns:w15="http://schemas.microsoft.com/office/word/2012/wordml" xmlns:w16cid="http://schemas.microsoft.com/office/word/2016/wordml/cid" xmlns:w16se="http://schemas.microsoft.com/office/word/2015/wordml/symex" xmlns:wpg="http://schemas.microsoft.com/office/word/2010/wordprocessingGroup" xmlns:wpi="http://schemas.microsoft.com/office/word/2010/wordprocessingInk" xmlns:wne="http://schemas.microsoft.com/office/word/2006/wordml" xmlns:wps="http://schemas.microsoft.com/office/word/2010/wordprocessingShape" mc:Ignorable="w14 w15 w16se w16cid wp14">
+<w:hdr xmlns:wpc="http://schemas.microsoft.com/office/word/2010/wordprocessingCanvas" xmlns:cx="http://schemas.microsoft.com/office/drawing/2014/chartex" xmlns:cx1="http://schemas.microsoft.com/office/drawing/2015/9/8/chartex" xmlns:cx2="http://schemas.microsoft.com/office/drawing/2015/10/21/chartex" xmlns:cx3="http://schemas.microsoft.com/office/drawing/2016/5/9/chartex" xmlns:cx4="http://schemas.microsoft.com/office/drawing/2016/5/10/chartex" xmlns:cx5="http://schemas.microsoft.com/office/drawing/2016/5/11/chartex" xmlns:cx6="http://schemas.microsoft.com/office/drawing/2016/5/12/chartex" xmlns:cx7="http://schemas.microsoft.com/office/drawing/2016/5/13/chartex" xmlns:cx8="http://schemas.microsoft.com/office/drawing/2016/5/14/chartex" xmlns:mc="http://schemas.openxmlformats.org/markup-compatibility/2006" xmlns:aink="http://schemas.microsoft.com/office/drawing/2016/ink" xmlns:am3d="http://schemas.microsoft.com/office/drawing/2017/model3d" xmlns:o="urn:schemas-microsoft-com:office:office" xmlns:r="http://schemas.openxmlformats.org/officeDocument/2006/relationships" xmlns:m="http://schemas.openxmlformats.org/officeDocument/2006/math" xmlns:v="urn:schemas-microsoft-com:vml" xmlns:wp14="http://schemas.microsoft.com/office/word/2010/wordprocessingDrawing" xmlns:wp="http://schemas.openxmlformats.org/drawingml/2006/wordprocessingDrawing" xmlns:w10="urn:schemas-microsoft-com:office:word" xmlns:w="http://schemas.openxmlformats.org/wordprocessingml/2006/main" xmlns:w14="http://schemas.microsoft.com/office/word/2010/wordml" xmlns:w15="http://schemas.microsoft.com/office/word/2012/wordml" xmlns:w16cex="http://schemas.microsoft.com/office/word/2018/wordml/cex" xmlns:w16cid="http://schemas.microsoft.com/office/word/2016/wordml/cid" xmlns:w16="http://schemas.microsoft.com/office/word/2018/wordml" xmlns:w16se="http://schemas.microsoft.com/office/word/2015/wordml/symex" xmlns:wpg="http://schemas.microsoft.com/office/word/2010/wordprocessingGroup" xmlns:wpi="http://schemas.microsoft.com/office/word/2010/wordprocessingInk" xmlns:wne="http://schemas.microsoft.com/office/word/2006/wordml" xmlns:wps="http://schemas.microsoft.com/office/word/2010/wordprocessingShape" mc:Ignorable="w14 w15 w16se w16cid w16 w16cex wp14">
   <w:p>
     <w:pPr>
-      <w:pStyle w:val="Header"/>
+      <w:pStyle w:val="Encabezado"/>
     </w:pPr>
     <w:r>
       <w:rPr>
@@ -6061,7 +6178,7 @@
 </file>
 
 <file path=word/numbering.xml><?xml version="1.0" encoding="utf-8"?>
-<w:numbering xmlns:wpc="http://schemas.microsoft.com/office/word/2010/wordprocessingCanvas" xmlns:cx="http://schemas.microsoft.com/office/drawing/2014/chartex" xmlns:cx1="http://schemas.microsoft.com/office/drawing/2015/9/8/chartex" xmlns:cx2="http://schemas.microsoft.com/office/drawing/2015/10/21/chartex" xmlns:cx3="http://schemas.microsoft.com/office/drawing/2016/5/9/chartex" xmlns:cx4="http://schemas.microsoft.com/office/drawing/2016/5/10/chartex" xmlns:cx5="http://schemas.microsoft.com/office/drawing/2016/5/11/chartex" xmlns:cx6="http://schemas.microsoft.com/office/drawing/2016/5/12/chartex" xmlns:cx7="http://schemas.microsoft.com/office/drawing/2016/5/13/chartex" xmlns:cx8="http://schemas.microsoft.com/office/drawing/2016/5/14/chartex" xmlns:mc="http://schemas.openxmlformats.org/markup-compatibility/2006" xmlns:aink="http://schemas.microsoft.com/office/drawing/2016/ink" xmlns:am3d="http://schemas.microsoft.com/office/drawing/2017/model3d" xmlns:o="urn:schemas-microsoft-com:office:office" xmlns:r="http://schemas.openxmlformats.org/officeDocument/2006/relationships" xmlns:m="http://schemas.openxmlformats.org/officeDocument/2006/math" xmlns:v="urn:schemas-microsoft-com:vml" xmlns:wp14="http://schemas.microsoft.com/office/word/2010/wordprocessingDrawing" xmlns:wp="http://schemas.openxmlformats.org/drawingml/2006/wordprocessingDrawing" xmlns:w10="urn:schemas-microsoft-com:office:word" xmlns:w="http://schemas.openxmlformats.org/wordprocessingml/2006/main" xmlns:w14="http://schemas.microsoft.com/office/word/2010/wordml" xmlns:w15="http://schemas.microsoft.com/office/word/2012/wordml" xmlns:w16cid="http://schemas.microsoft.com/office/word/2016/wordml/cid" xmlns:w16se="http://schemas.microsoft.com/office/word/2015/wordml/symex" xmlns:wpg="http://schemas.microsoft.com/office/word/2010/wordprocessingGroup" xmlns:wpi="http://schemas.microsoft.com/office/word/2010/wordprocessingInk" xmlns:wne="http://schemas.microsoft.com/office/word/2006/wordml" xmlns:wps="http://schemas.microsoft.com/office/word/2010/wordprocessingShape" mc:Ignorable="w14 w15 w16se w16cid wp14">
+<w:numbering xmlns:wpc="http://schemas.microsoft.com/office/word/2010/wordprocessingCanvas" xmlns:cx="http://schemas.microsoft.com/office/drawing/2014/chartex" xmlns:cx1="http://schemas.microsoft.com/office/drawing/2015/9/8/chartex" xmlns:cx2="http://schemas.microsoft.com/office/drawing/2015/10/21/chartex" xmlns:cx3="http://schemas.microsoft.com/office/drawing/2016/5/9/chartex" xmlns:cx4="http://schemas.microsoft.com/office/drawing/2016/5/10/chartex" xmlns:cx5="http://schemas.microsoft.com/office/drawing/2016/5/11/chartex" xmlns:cx6="http://schemas.microsoft.com/office/drawing/2016/5/12/chartex" xmlns:cx7="http://schemas.microsoft.com/office/drawing/2016/5/13/chartex" xmlns:cx8="http://schemas.microsoft.com/office/drawing/2016/5/14/chartex" xmlns:mc="http://schemas.openxmlformats.org/markup-compatibility/2006" xmlns:aink="http://schemas.microsoft.com/office/drawing/2016/ink" xmlns:am3d="http://schemas.microsoft.com/office/drawing/2017/model3d" xmlns:o="urn:schemas-microsoft-com:office:office" xmlns:r="http://schemas.openxmlformats.org/officeDocument/2006/relationships" xmlns:m="http://schemas.openxmlformats.org/officeDocument/2006/math" xmlns:v="urn:schemas-microsoft-com:vml" xmlns:wp14="http://schemas.microsoft.com/office/word/2010/wordprocessingDrawing" xmlns:wp="http://schemas.openxmlformats.org/drawingml/2006/wordprocessingDrawing" xmlns:w10="urn:schemas-microsoft-com:office:word" xmlns:w="http://schemas.openxmlformats.org/wordprocessingml/2006/main" xmlns:w14="http://schemas.microsoft.com/office/word/2010/wordml" xmlns:w15="http://schemas.microsoft.com/office/word/2012/wordml" xmlns:w16cex="http://schemas.microsoft.com/office/word/2018/wordml/cex" xmlns:w16cid="http://schemas.microsoft.com/office/word/2016/wordml/cid" xmlns:w16="http://schemas.microsoft.com/office/word/2018/wordml" xmlns:w16se="http://schemas.microsoft.com/office/word/2015/wordml/symex" xmlns:wpg="http://schemas.microsoft.com/office/word/2010/wordprocessingGroup" xmlns:wpi="http://schemas.microsoft.com/office/word/2010/wordprocessingInk" xmlns:wne="http://schemas.microsoft.com/office/word/2006/wordml" xmlns:wps="http://schemas.microsoft.com/office/word/2010/wordprocessingShape" mc:Ignorable="w14 w15 w16se w16cid w16 w16cex wp14">
   <w:abstractNum w:abstractNumId="0" w15:restartNumberingAfterBreak="0">
     <w:nsid w:val="1A8471B6"/>
     <w:multiLevelType w:val="hybridMultilevel"/>
@@ -6872,7 +6989,7 @@
   <w:abstractNum w:abstractNumId="7" w15:restartNumberingAfterBreak="0">
     <w:nsid w:val="76032A0A"/>
     <w:multiLevelType w:val="multilevel"/>
-    <w:tmpl w:val="7BEEC65C"/>
+    <w:tmpl w:val="D3B8E254"/>
     <w:lvl w:ilvl="0">
       <w:start w:val="1"/>
       <w:numFmt w:val="decimal"/>
@@ -6883,10 +7000,6 @@
       </w:pPr>
       <w:rPr>
         <w:rFonts w:hint="default"/>
-        <w:b/>
-        <w:bCs/>
-        <w:sz w:val="28"/>
-        <w:szCs w:val="28"/>
       </w:rPr>
     </w:lvl>
     <w:lvl w:ilvl="1">
@@ -7024,7 +7137,7 @@
 </file>
 
 <file path=word/styles.xml><?xml version="1.0" encoding="utf-8"?>
-<w:styles xmlns:mc="http://schemas.openxmlformats.org/markup-compatibility/2006" xmlns:r="http://schemas.openxmlformats.org/officeDocument/2006/relationships" xmlns:w="http://schemas.openxmlformats.org/wordprocessingml/2006/main" xmlns:w14="http://schemas.microsoft.com/office/word/2010/wordml" xmlns:w15="http://schemas.microsoft.com/office/word/2012/wordml" xmlns:w16cid="http://schemas.microsoft.com/office/word/2016/wordml/cid" xmlns:w16se="http://schemas.microsoft.com/office/word/2015/wordml/symex" mc:Ignorable="w14 w15 w16se w16cid">
+<w:styles xmlns:mc="http://schemas.openxmlformats.org/markup-compatibility/2006" xmlns:r="http://schemas.openxmlformats.org/officeDocument/2006/relationships" xmlns:w="http://schemas.openxmlformats.org/wordprocessingml/2006/main" xmlns:w14="http://schemas.microsoft.com/office/word/2010/wordml" xmlns:w15="http://schemas.microsoft.com/office/word/2012/wordml" xmlns:w16cex="http://schemas.microsoft.com/office/word/2018/wordml/cex" xmlns:w16cid="http://schemas.microsoft.com/office/word/2016/wordml/cid" xmlns:w16="http://schemas.microsoft.com/office/word/2018/wordml" xmlns:w16se="http://schemas.microsoft.com/office/word/2015/wordml/symex" mc:Ignorable="w14 w15 w16se w16cid w16 w16cex">
   <w:docDefaults>
     <w:rPrDefault>
       <w:rPr>
@@ -7422,11 +7535,11 @@
     <w:name w:val="Normal"/>
     <w:qFormat/>
   </w:style>
-  <w:style w:type="paragraph" w:styleId="Heading1">
+  <w:style w:type="paragraph" w:styleId="Ttulo1">
     <w:name w:val="heading 1"/>
     <w:basedOn w:val="Normal"/>
     <w:next w:val="Normal"/>
-    <w:link w:val="Heading1Char"/>
+    <w:link w:val="Ttulo1Car"/>
     <w:uiPriority w:val="9"/>
     <w:qFormat/>
     <w:rsid w:val="00E52187"/>
@@ -7443,11 +7556,11 @@
       <w:szCs w:val="32"/>
     </w:rPr>
   </w:style>
-  <w:style w:type="paragraph" w:styleId="Heading2">
+  <w:style w:type="paragraph" w:styleId="Ttulo2">
     <w:name w:val="heading 2"/>
     <w:basedOn w:val="Normal"/>
     <w:next w:val="Normal"/>
-    <w:link w:val="Heading2Char"/>
+    <w:link w:val="Ttulo2Car"/>
     <w:uiPriority w:val="9"/>
     <w:semiHidden/>
     <w:unhideWhenUsed/>
@@ -7466,13 +7579,13 @@
       <w:szCs w:val="26"/>
     </w:rPr>
   </w:style>
-  <w:style w:type="character" w:default="1" w:styleId="DefaultParagraphFont">
+  <w:style w:type="character" w:default="1" w:styleId="Fuentedeprrafopredeter">
     <w:name w:val="Default Paragraph Font"/>
     <w:uiPriority w:val="1"/>
     <w:semiHidden/>
     <w:unhideWhenUsed/>
   </w:style>
-  <w:style w:type="table" w:default="1" w:styleId="TableNormal">
+  <w:style w:type="table" w:default="1" w:styleId="Tablanormal">
     <w:name w:val="Normal Table"/>
     <w:uiPriority w:val="99"/>
     <w:semiHidden/>
@@ -7487,13 +7600,13 @@
       </w:tblCellMar>
     </w:tblPr>
   </w:style>
-  <w:style w:type="numbering" w:default="1" w:styleId="NoList">
+  <w:style w:type="numbering" w:default="1" w:styleId="Sinlista">
     <w:name w:val="No List"/>
     <w:uiPriority w:val="99"/>
     <w:semiHidden/>
     <w:unhideWhenUsed/>
   </w:style>
-  <w:style w:type="paragraph" w:styleId="ListParagraph">
+  <w:style w:type="paragraph" w:styleId="Prrafodelista">
     <w:name w:val="List Paragraph"/>
     <w:basedOn w:val="Normal"/>
     <w:uiPriority w:val="34"/>
@@ -7504,9 +7617,9 @@
       <w:contextualSpacing/>
     </w:pPr>
   </w:style>
-  <w:style w:type="character" w:styleId="PlaceholderText">
+  <w:style w:type="character" w:styleId="Textodelmarcadordeposicin">
     <w:name w:val="Placeholder Text"/>
-    <w:basedOn w:val="DefaultParagraphFont"/>
+    <w:basedOn w:val="Fuentedeprrafopredeter"/>
     <w:uiPriority w:val="99"/>
     <w:semiHidden/>
     <w:rsid w:val="00EA4BF7"/>
@@ -7514,10 +7627,10 @@
       <w:color w:val="808080"/>
     </w:rPr>
   </w:style>
-  <w:style w:type="paragraph" w:styleId="Header">
+  <w:style w:type="paragraph" w:styleId="Encabezado">
     <w:name w:val="header"/>
     <w:basedOn w:val="Normal"/>
-    <w:link w:val="HeaderChar"/>
+    <w:link w:val="EncabezadoCar"/>
     <w:uiPriority w:val="99"/>
     <w:unhideWhenUsed/>
     <w:rsid w:val="00434CDA"/>
@@ -7529,17 +7642,17 @@
       <w:spacing w:after="0" w:line="240" w:lineRule="auto"/>
     </w:pPr>
   </w:style>
-  <w:style w:type="character" w:customStyle="1" w:styleId="HeaderChar">
-    <w:name w:val="Header Char"/>
-    <w:basedOn w:val="DefaultParagraphFont"/>
-    <w:link w:val="Header"/>
+  <w:style w:type="character" w:customStyle="1" w:styleId="EncabezadoCar">
+    <w:name w:val="Encabezado Car"/>
+    <w:basedOn w:val="Fuentedeprrafopredeter"/>
+    <w:link w:val="Encabezado"/>
     <w:uiPriority w:val="99"/>
     <w:rsid w:val="00434CDA"/>
   </w:style>
-  <w:style w:type="paragraph" w:styleId="Footer">
+  <w:style w:type="paragraph" w:styleId="Piedepgina">
     <w:name w:val="footer"/>
     <w:basedOn w:val="Normal"/>
-    <w:link w:val="FooterChar"/>
+    <w:link w:val="PiedepginaCar"/>
     <w:uiPriority w:val="99"/>
     <w:unhideWhenUsed/>
     <w:rsid w:val="00434CDA"/>
@@ -7551,17 +7664,17 @@
       <w:spacing w:after="0" w:line="240" w:lineRule="auto"/>
     </w:pPr>
   </w:style>
-  <w:style w:type="character" w:customStyle="1" w:styleId="FooterChar">
-    <w:name w:val="Footer Char"/>
-    <w:basedOn w:val="DefaultParagraphFont"/>
-    <w:link w:val="Footer"/>
+  <w:style w:type="character" w:customStyle="1" w:styleId="PiedepginaCar">
+    <w:name w:val="Pie de página Car"/>
+    <w:basedOn w:val="Fuentedeprrafopredeter"/>
+    <w:link w:val="Piedepgina"/>
     <w:uiPriority w:val="99"/>
     <w:rsid w:val="00434CDA"/>
   </w:style>
-  <w:style w:type="character" w:customStyle="1" w:styleId="Heading1Char">
-    <w:name w:val="Heading 1 Char"/>
-    <w:basedOn w:val="DefaultParagraphFont"/>
-    <w:link w:val="Heading1"/>
+  <w:style w:type="character" w:customStyle="1" w:styleId="Ttulo1Car">
+    <w:name w:val="Título 1 Car"/>
+    <w:basedOn w:val="Fuentedeprrafopredeter"/>
+    <w:link w:val="Ttulo1"/>
     <w:uiPriority w:val="9"/>
     <w:rsid w:val="00E52187"/>
     <w:rPr>
@@ -7571,9 +7684,9 @@
       <w:szCs w:val="32"/>
     </w:rPr>
   </w:style>
-  <w:style w:type="paragraph" w:styleId="TOCHeading">
+  <w:style w:type="paragraph" w:styleId="TtuloTDC">
     <w:name w:val="TOC Heading"/>
-    <w:basedOn w:val="Heading1"/>
+    <w:basedOn w:val="Ttulo1"/>
     <w:next w:val="Normal"/>
     <w:uiPriority w:val="39"/>
     <w:unhideWhenUsed/>
@@ -7586,7 +7699,7 @@
       <w:lang w:val="en-US"/>
     </w:rPr>
   </w:style>
-  <w:style w:type="paragraph" w:styleId="TOC2">
+  <w:style w:type="paragraph" w:styleId="TDC2">
     <w:name w:val="toc 2"/>
     <w:basedOn w:val="Normal"/>
     <w:next w:val="Normal"/>
@@ -7603,7 +7716,7 @@
       <w:lang w:val="en-US"/>
     </w:rPr>
   </w:style>
-  <w:style w:type="paragraph" w:styleId="TOC1">
+  <w:style w:type="paragraph" w:styleId="TDC1">
     <w:name w:val="toc 1"/>
     <w:basedOn w:val="Normal"/>
     <w:next w:val="Normal"/>
@@ -7619,7 +7732,7 @@
       <w:lang w:val="en-US"/>
     </w:rPr>
   </w:style>
-  <w:style w:type="paragraph" w:styleId="TOC3">
+  <w:style w:type="paragraph" w:styleId="TDC3">
     <w:name w:val="toc 3"/>
     <w:basedOn w:val="Normal"/>
     <w:next w:val="Normal"/>
@@ -7636,10 +7749,10 @@
       <w:lang w:val="en-US"/>
     </w:rPr>
   </w:style>
-  <w:style w:type="character" w:customStyle="1" w:styleId="Heading2Char">
-    <w:name w:val="Heading 2 Char"/>
-    <w:basedOn w:val="DefaultParagraphFont"/>
-    <w:link w:val="Heading2"/>
+  <w:style w:type="character" w:customStyle="1" w:styleId="Ttulo2Car">
+    <w:name w:val="Título 2 Car"/>
+    <w:basedOn w:val="Fuentedeprrafopredeter"/>
+    <w:link w:val="Ttulo2"/>
     <w:uiPriority w:val="9"/>
     <w:semiHidden/>
     <w:rsid w:val="00FD385B"/>
@@ -7650,9 +7763,9 @@
       <w:szCs w:val="26"/>
     </w:rPr>
   </w:style>
-  <w:style w:type="character" w:styleId="Hyperlink">
+  <w:style w:type="character" w:styleId="Hipervnculo">
     <w:name w:val="Hyperlink"/>
-    <w:basedOn w:val="DefaultParagraphFont"/>
+    <w:basedOn w:val="Fuentedeprrafopredeter"/>
     <w:uiPriority w:val="99"/>
     <w:unhideWhenUsed/>
     <w:rsid w:val="00FD385B"/>
@@ -7960,6 +8073,12 @@
 </file>
 
 <file path=customXml/item1.xml><?xml version="1.0" encoding="utf-8"?>
+<p:properties xmlns:p="http://schemas.microsoft.com/office/2006/metadata/properties" xmlns:xsi="http://www.w3.org/2001/XMLSchema-instance" xmlns:pc="http://schemas.microsoft.com/office/infopath/2007/PartnerControls">
+  <documentManagement/>
+</p:properties>
+</file>
+
+<file path=customXml/item2.xml><?xml version="1.0" encoding="utf-8"?>
 <ct:contentTypeSchema xmlns:ct="http://schemas.microsoft.com/office/2006/metadata/contentType" xmlns:ma="http://schemas.microsoft.com/office/2006/metadata/properties/metaAttributes" ct:_="" ma:_="" ma:contentTypeName="Documento" ma:contentTypeID="0x010100C00B83D350D644498ED67378E438DF00" ma:contentTypeVersion="7" ma:contentTypeDescription="Crear nuevo documento." ma:contentTypeScope="" ma:versionID="719467b73fe3aa516a61a35f67c29666">
   <xsd:schema xmlns:xsd="http://www.w3.org/2001/XMLSchema" xmlns:xs="http://www.w3.org/2001/XMLSchema" xmlns:p="http://schemas.microsoft.com/office/2006/metadata/properties" xmlns:ns3="9e763d51-caac-417b-938f-eac224336bc4" targetNamespace="http://schemas.microsoft.com/office/2006/metadata/properties" ma:root="true" ma:fieldsID="f87bb6ef12e4ea4e4caeacdf6c0d34d6" ns3:_="">
     <xsd:import namespace="9e763d51-caac-417b-938f-eac224336bc4"/>
@@ -8123,12 +8242,6 @@
 </ct:contentTypeSchema>
 </file>
 
-<file path=customXml/item2.xml><?xml version="1.0" encoding="utf-8"?>
-<p:properties xmlns:p="http://schemas.microsoft.com/office/2006/metadata/properties" xmlns:xsi="http://www.w3.org/2001/XMLSchema-instance" xmlns:pc="http://schemas.microsoft.com/office/infopath/2007/PartnerControls">
-  <documentManagement/>
-</p:properties>
-</file>
-
 <file path=customXml/item3.xml><?xml version="1.0" encoding="utf-8"?>
 <?mso-contentType ?>
 <FormTemplates xmlns="http://schemas.microsoft.com/sharepoint/v3/contenttype/forms">
@@ -8143,6 +8256,15 @@
 </file>
 
 <file path=customXml/itemProps1.xml><?xml version="1.0" encoding="utf-8"?>
+<ds:datastoreItem xmlns:ds="http://schemas.openxmlformats.org/officeDocument/2006/customXml" ds:itemID="{CF0AE971-0E41-45E8-9F5B-EBCC848290A5}">
+  <ds:schemaRefs>
+    <ds:schemaRef ds:uri="http://schemas.microsoft.com/office/2006/metadata/properties"/>
+    <ds:schemaRef ds:uri="http://schemas.microsoft.com/office/infopath/2007/PartnerControls"/>
+  </ds:schemaRefs>
+</ds:datastoreItem>
+</file>
+
+<file path=customXml/itemProps2.xml><?xml version="1.0" encoding="utf-8"?>
 <ds:datastoreItem xmlns:ds="http://schemas.openxmlformats.org/officeDocument/2006/customXml" ds:itemID="{497B9004-31AD-418E-B348-3193307D06F9}">
   <ds:schemaRefs>
     <ds:schemaRef ds:uri="http://schemas.microsoft.com/office/2006/metadata/contentType"/>
@@ -8160,22 +8282,6 @@
 </ds:datastoreItem>
 </file>
 
-<file path=customXml/itemProps2.xml><?xml version="1.0" encoding="utf-8"?>
-<ds:datastoreItem xmlns:ds="http://schemas.openxmlformats.org/officeDocument/2006/customXml" ds:itemID="{CF0AE971-0E41-45E8-9F5B-EBCC848290A5}">
-  <ds:schemaRefs>
-    <ds:schemaRef ds:uri="http://schemas.microsoft.com/office/2006/documentManagement/types"/>
-    <ds:schemaRef ds:uri="http://schemas.microsoft.com/office/infopath/2007/PartnerControls"/>
-    <ds:schemaRef ds:uri="http://schemas.microsoft.com/office/2006/metadata/properties"/>
-    <ds:schemaRef ds:uri="http://purl.org/dc/dcmitype/"/>
-    <ds:schemaRef ds:uri="http://purl.org/dc/elements/1.1/"/>
-    <ds:schemaRef ds:uri="http://purl.org/dc/terms/"/>
-    <ds:schemaRef ds:uri="9e763d51-caac-417b-938f-eac224336bc4"/>
-    <ds:schemaRef ds:uri="http://www.w3.org/XML/1998/namespace"/>
-    <ds:schemaRef ds:uri="http://schemas.openxmlformats.org/package/2006/metadata/core-properties"/>
-  </ds:schemaRefs>
-</ds:datastoreItem>
-</file>
-
 <file path=customXml/itemProps3.xml><?xml version="1.0" encoding="utf-8"?>
 <ds:datastoreItem xmlns:ds="http://schemas.openxmlformats.org/officeDocument/2006/customXml" ds:itemID="{E4B4FA85-4483-4A6B-989A-02BB646657B8}">
   <ds:schemaRefs>
@@ -8185,7 +8291,7 @@
 </file>
 
 <file path=customXml/itemProps4.xml><?xml version="1.0" encoding="utf-8"?>
-<ds:datastoreItem xmlns:ds="http://schemas.openxmlformats.org/officeDocument/2006/customXml" ds:itemID="{6A31B803-1AF0-438A-94F3-68B8EB2FF79F}">
+<ds:datastoreItem xmlns:ds="http://schemas.openxmlformats.org/officeDocument/2006/customXml" ds:itemID="{822671BC-76F5-4557-A61E-7B222EFEFB79}">
   <ds:schemaRefs>
     <ds:schemaRef ds:uri="http://schemas.openxmlformats.org/officeDocument/2006/bibliography"/>
   </ds:schemaRefs>

--- a/TallerCODESMELLS-REFACTORING-DOCUMENTO.docx
+++ b/TallerCODESMELLS-REFACTORING-DOCUMENTO.docx
@@ -1,6 +1,6 @@
 
 <file path=word/document.xml><?xml version="1.0" encoding="utf-8"?>
-<w:document xmlns:wpc="http://schemas.microsoft.com/office/word/2010/wordprocessingCanvas" xmlns:cx="http://schemas.microsoft.com/office/drawing/2014/chartex" xmlns:cx1="http://schemas.microsoft.com/office/drawing/2015/9/8/chartex" xmlns:cx2="http://schemas.microsoft.com/office/drawing/2015/10/21/chartex" xmlns:cx3="http://schemas.microsoft.com/office/drawing/2016/5/9/chartex" xmlns:cx4="http://schemas.microsoft.com/office/drawing/2016/5/10/chartex" xmlns:cx5="http://schemas.microsoft.com/office/drawing/2016/5/11/chartex" xmlns:cx6="http://schemas.microsoft.com/office/drawing/2016/5/12/chartex" xmlns:cx7="http://schemas.microsoft.com/office/drawing/2016/5/13/chartex" xmlns:cx8="http://schemas.microsoft.com/office/drawing/2016/5/14/chartex" xmlns:mc="http://schemas.openxmlformats.org/markup-compatibility/2006" xmlns:aink="http://schemas.microsoft.com/office/drawing/2016/ink" xmlns:am3d="http://schemas.microsoft.com/office/drawing/2017/model3d" xmlns:o="urn:schemas-microsoft-com:office:office" xmlns:r="http://schemas.openxmlformats.org/officeDocument/2006/relationships" xmlns:m="http://schemas.openxmlformats.org/officeDocument/2006/math" xmlns:v="urn:schemas-microsoft-com:vml" xmlns:wp14="http://schemas.microsoft.com/office/word/2010/wordprocessingDrawing" xmlns:wp="http://schemas.openxmlformats.org/drawingml/2006/wordprocessingDrawing" xmlns:w10="urn:schemas-microsoft-com:office:word" xmlns:w="http://schemas.openxmlformats.org/wordprocessingml/2006/main" xmlns:w14="http://schemas.microsoft.com/office/word/2010/wordml" xmlns:w15="http://schemas.microsoft.com/office/word/2012/wordml" xmlns:w16cex="http://schemas.microsoft.com/office/word/2018/wordml/cex" xmlns:w16cid="http://schemas.microsoft.com/office/word/2016/wordml/cid" xmlns:w16="http://schemas.microsoft.com/office/word/2018/wordml" xmlns:w16se="http://schemas.microsoft.com/office/word/2015/wordml/symex" xmlns:wpg="http://schemas.microsoft.com/office/word/2010/wordprocessingGroup" xmlns:wpi="http://schemas.microsoft.com/office/word/2010/wordprocessingInk" xmlns:wne="http://schemas.microsoft.com/office/word/2006/wordml" xmlns:wps="http://schemas.microsoft.com/office/word/2010/wordprocessingShape" mc:Ignorable="w14 w15 w16se w16cid w16 w16cex wp14">
+<w:document xmlns:wpc="http://schemas.microsoft.com/office/word/2010/wordprocessingCanvas" xmlns:cx="http://schemas.microsoft.com/office/drawing/2014/chartex" xmlns:cx1="http://schemas.microsoft.com/office/drawing/2015/9/8/chartex" xmlns:cx2="http://schemas.microsoft.com/office/drawing/2015/10/21/chartex" xmlns:cx3="http://schemas.microsoft.com/office/drawing/2016/5/9/chartex" xmlns:cx4="http://schemas.microsoft.com/office/drawing/2016/5/10/chartex" xmlns:cx5="http://schemas.microsoft.com/office/drawing/2016/5/11/chartex" xmlns:cx6="http://schemas.microsoft.com/office/drawing/2016/5/12/chartex" xmlns:cx7="http://schemas.microsoft.com/office/drawing/2016/5/13/chartex" xmlns:cx8="http://schemas.microsoft.com/office/drawing/2016/5/14/chartex" xmlns:mc="http://schemas.openxmlformats.org/markup-compatibility/2006" xmlns:aink="http://schemas.microsoft.com/office/drawing/2016/ink" xmlns:am3d="http://schemas.microsoft.com/office/drawing/2017/model3d" xmlns:o="urn:schemas-microsoft-com:office:office" xmlns:r="http://schemas.openxmlformats.org/officeDocument/2006/relationships" xmlns:m="http://schemas.openxmlformats.org/officeDocument/2006/math" xmlns:v="urn:schemas-microsoft-com:vml" xmlns:wp14="http://schemas.microsoft.com/office/word/2010/wordprocessingDrawing" xmlns:wp="http://schemas.openxmlformats.org/drawingml/2006/wordprocessingDrawing" xmlns:w10="urn:schemas-microsoft-com:office:word" xmlns:w="http://schemas.openxmlformats.org/wordprocessingml/2006/main" xmlns:w14="http://schemas.microsoft.com/office/word/2010/wordml" xmlns:w15="http://schemas.microsoft.com/office/word/2012/wordml" xmlns:w16cid="http://schemas.microsoft.com/office/word/2016/wordml/cid" xmlns:w16se="http://schemas.microsoft.com/office/word/2015/wordml/symex" xmlns:wpg="http://schemas.microsoft.com/office/word/2010/wordprocessingGroup" xmlns:wpi="http://schemas.microsoft.com/office/word/2010/wordprocessingInk" xmlns:wne="http://schemas.microsoft.com/office/word/2006/wordml" xmlns:wps="http://schemas.microsoft.com/office/word/2010/wordprocessingShape" mc:Ignorable="w14 w15 w16se w16cid wp14">
   <w:body>
     <w:p>
       <w:pPr>
@@ -225,7 +225,7 @@
     </w:p>
     <w:p>
       <w:pPr>
-        <w:pStyle w:val="Prrafodelista"/>
+        <w:pStyle w:val="ListParagraph"/>
         <w:numPr>
           <w:ilvl w:val="0"/>
           <w:numId w:val="2"/>
@@ -248,7 +248,7 @@
     </w:p>
     <w:p>
       <w:pPr>
-        <w:pStyle w:val="Prrafodelista"/>
+        <w:pStyle w:val="ListParagraph"/>
         <w:numPr>
           <w:ilvl w:val="0"/>
           <w:numId w:val="2"/>
@@ -271,7 +271,7 @@
     </w:p>
     <w:p>
       <w:pPr>
-        <w:pStyle w:val="Prrafodelista"/>
+        <w:pStyle w:val="ListParagraph"/>
         <w:numPr>
           <w:ilvl w:val="0"/>
           <w:numId w:val="2"/>
@@ -418,7 +418,7 @@
       <w:sdtContent>
         <w:p>
           <w:pPr>
-            <w:pStyle w:val="TtuloTDC"/>
+            <w:pStyle w:val="TOCHeading"/>
             <w:rPr>
               <w:rFonts w:ascii="Times New Roman" w:hAnsi="Times New Roman" w:cs="Times New Roman"/>
               <w:b/>
@@ -450,7 +450,7 @@
         </w:p>
         <w:p>
           <w:pPr>
-            <w:pStyle w:val="TDC1"/>
+            <w:pStyle w:val="TOC1"/>
             <w:tabs>
               <w:tab w:val="right" w:leader="dot" w:pos="8494"/>
             </w:tabs>
@@ -469,10 +469,10 @@
           <w:r>
             <w:fldChar w:fldCharType="separate"/>
           </w:r>
-          <w:hyperlink w:anchor="_Toc48231382" w:history="1">
-            <w:r>
-              <w:rPr>
-                <w:rStyle w:val="Hipervnculo"/>
+          <w:hyperlink w:anchor="_Toc48244922" w:history="1">
+            <w:r>
+              <w:rPr>
+                <w:rStyle w:val="Hyperlink"/>
                 <w:rFonts w:ascii="Times New Roman" w:hAnsi="Times New Roman"/>
                 <w:b/>
                 <w:bCs/>
@@ -499,7 +499,7 @@
                 <w:noProof/>
                 <w:webHidden/>
               </w:rPr>
-              <w:instrText xml:space="preserve"> PAGEREF _Toc48231382 \h </w:instrText>
+              <w:instrText xml:space="preserve"> PAGEREF _Toc48244922 \h </w:instrText>
             </w:r>
             <w:r>
               <w:rPr>
@@ -532,7 +532,7 @@
         </w:p>
         <w:p>
           <w:pPr>
-            <w:pStyle w:val="TDC2"/>
+            <w:pStyle w:val="TOC2"/>
             <w:tabs>
               <w:tab w:val="left" w:pos="660"/>
               <w:tab w:val="right" w:leader="dot" w:pos="8494"/>
@@ -543,10 +543,10 @@
               <w:lang w:val="es-EC" w:eastAsia="es-EC"/>
             </w:rPr>
           </w:pPr>
-          <w:hyperlink w:anchor="_Toc48231383" w:history="1">
-            <w:r>
-              <w:rPr>
-                <w:rStyle w:val="Hipervnculo"/>
+          <w:hyperlink w:anchor="_Toc48244923" w:history="1">
+            <w:r>
+              <w:rPr>
+                <w:rStyle w:val="Hyperlink"/>
                 <w:rFonts w:ascii="Times New Roman" w:hAnsi="Times New Roman"/>
                 <w:b/>
                 <w:bCs/>
@@ -564,13 +564,13 @@
             </w:r>
             <w:r>
               <w:rPr>
-                <w:rStyle w:val="Hipervnculo"/>
+                <w:rStyle w:val="Hyperlink"/>
                 <w:rFonts w:ascii="Times New Roman" w:hAnsi="Times New Roman"/>
                 <w:b/>
                 <w:bCs/>
                 <w:noProof/>
               </w:rPr>
-              <w:t>Nombre CS1</w:t>
+              <w:t>DUPLICATE CODE</w:t>
             </w:r>
             <w:r>
               <w:rPr>
@@ -591,7 +591,7 @@
                 <w:noProof/>
                 <w:webHidden/>
               </w:rPr>
-              <w:instrText xml:space="preserve"> PAGEREF _Toc48231383 \h </w:instrText>
+              <w:instrText xml:space="preserve"> PAGEREF _Toc48244923 \h </w:instrText>
             </w:r>
             <w:r>
               <w:rPr>
@@ -624,7 +624,7 @@
         </w:p>
         <w:p>
           <w:pPr>
-            <w:pStyle w:val="TDC3"/>
+            <w:pStyle w:val="TOC3"/>
             <w:tabs>
               <w:tab w:val="left" w:pos="1100"/>
               <w:tab w:val="right" w:leader="dot" w:pos="8494"/>
@@ -635,10 +635,10 @@
               <w:lang w:val="es-EC" w:eastAsia="es-EC"/>
             </w:rPr>
           </w:pPr>
-          <w:hyperlink w:anchor="_Toc48231384" w:history="1">
-            <w:r>
-              <w:rPr>
-                <w:rStyle w:val="Hipervnculo"/>
+          <w:hyperlink w:anchor="_Toc48244924" w:history="1">
+            <w:r>
+              <w:rPr>
+                <w:rStyle w:val="Hyperlink"/>
                 <w:rFonts w:ascii="Times New Roman" w:hAnsi="Times New Roman"/>
                 <w:noProof/>
               </w:rPr>
@@ -654,7 +654,7 @@
             </w:r>
             <w:r>
               <w:rPr>
-                <w:rStyle w:val="Hipervnculo"/>
+                <w:rStyle w:val="Hyperlink"/>
                 <w:rFonts w:ascii="Times New Roman" w:hAnsi="Times New Roman"/>
                 <w:noProof/>
               </w:rPr>
@@ -679,7 +679,7 @@
                 <w:noProof/>
                 <w:webHidden/>
               </w:rPr>
-              <w:instrText xml:space="preserve"> PAGEREF _Toc48231384 \h </w:instrText>
+              <w:instrText xml:space="preserve"> PAGEREF _Toc48244924 \h </w:instrText>
             </w:r>
             <w:r>
               <w:rPr>
@@ -712,7 +712,7 @@
         </w:p>
         <w:p>
           <w:pPr>
-            <w:pStyle w:val="TDC3"/>
+            <w:pStyle w:val="TOC3"/>
             <w:tabs>
               <w:tab w:val="left" w:pos="1100"/>
               <w:tab w:val="right" w:leader="dot" w:pos="8494"/>
@@ -723,10 +723,10 @@
               <w:lang w:val="es-EC" w:eastAsia="es-EC"/>
             </w:rPr>
           </w:pPr>
-          <w:hyperlink w:anchor="_Toc48231385" w:history="1">
-            <w:r>
-              <w:rPr>
-                <w:rStyle w:val="Hipervnculo"/>
+          <w:hyperlink w:anchor="_Toc48244925" w:history="1">
+            <w:r>
+              <w:rPr>
+                <w:rStyle w:val="Hyperlink"/>
                 <w:rFonts w:ascii="Times New Roman" w:hAnsi="Times New Roman"/>
                 <w:noProof/>
               </w:rPr>
@@ -742,7 +742,7 @@
             </w:r>
             <w:r>
               <w:rPr>
-                <w:rStyle w:val="Hipervnculo"/>
+                <w:rStyle w:val="Hyperlink"/>
                 <w:rFonts w:ascii="Times New Roman" w:hAnsi="Times New Roman"/>
                 <w:noProof/>
               </w:rPr>
@@ -767,7 +767,7 @@
                 <w:noProof/>
                 <w:webHidden/>
               </w:rPr>
-              <w:instrText xml:space="preserve"> PAGEREF _Toc48231385 \h </w:instrText>
+              <w:instrText xml:space="preserve"> PAGEREF _Toc48244925 \h </w:instrText>
             </w:r>
             <w:r>
               <w:rPr>
@@ -800,7 +800,7 @@
         </w:p>
         <w:p>
           <w:pPr>
-            <w:pStyle w:val="TDC3"/>
+            <w:pStyle w:val="TOC3"/>
             <w:tabs>
               <w:tab w:val="left" w:pos="1100"/>
               <w:tab w:val="right" w:leader="dot" w:pos="8494"/>
@@ -811,10 +811,10 @@
               <w:lang w:val="es-EC" w:eastAsia="es-EC"/>
             </w:rPr>
           </w:pPr>
-          <w:hyperlink w:anchor="_Toc48231386" w:history="1">
-            <w:r>
-              <w:rPr>
-                <w:rStyle w:val="Hipervnculo"/>
+          <w:hyperlink w:anchor="_Toc48244926" w:history="1">
+            <w:r>
+              <w:rPr>
+                <w:rStyle w:val="Hyperlink"/>
                 <w:rFonts w:ascii="Times New Roman" w:hAnsi="Times New Roman"/>
                 <w:noProof/>
               </w:rPr>
@@ -830,7 +830,7 @@
             </w:r>
             <w:r>
               <w:rPr>
-                <w:rStyle w:val="Hipervnculo"/>
+                <w:rStyle w:val="Hyperlink"/>
                 <w:rFonts w:ascii="Times New Roman" w:hAnsi="Times New Roman"/>
                 <w:noProof/>
               </w:rPr>
@@ -855,7 +855,7 @@
                 <w:noProof/>
                 <w:webHidden/>
               </w:rPr>
-              <w:instrText xml:space="preserve"> PAGEREF _Toc48231386 \h </w:instrText>
+              <w:instrText xml:space="preserve"> PAGEREF _Toc48244926 \h </w:instrText>
             </w:r>
             <w:r>
               <w:rPr>
@@ -888,7 +888,7 @@
         </w:p>
         <w:p>
           <w:pPr>
-            <w:pStyle w:val="TDC3"/>
+            <w:pStyle w:val="TOC3"/>
             <w:tabs>
               <w:tab w:val="left" w:pos="1100"/>
               <w:tab w:val="right" w:leader="dot" w:pos="8494"/>
@@ -899,10 +899,10 @@
               <w:lang w:val="es-EC" w:eastAsia="es-EC"/>
             </w:rPr>
           </w:pPr>
-          <w:hyperlink w:anchor="_Toc48231387" w:history="1">
-            <w:r>
-              <w:rPr>
-                <w:rStyle w:val="Hipervnculo"/>
+          <w:hyperlink w:anchor="_Toc48244927" w:history="1">
+            <w:r>
+              <w:rPr>
+                <w:rStyle w:val="Hyperlink"/>
                 <w:rFonts w:ascii="Times New Roman" w:hAnsi="Times New Roman"/>
                 <w:noProof/>
               </w:rPr>
@@ -918,11 +918,11 @@
             </w:r>
             <w:r>
               <w:rPr>
-                <w:rStyle w:val="Hipervnculo"/>
+                <w:rStyle w:val="Hyperlink"/>
                 <w:rFonts w:ascii="Times New Roman" w:hAnsi="Times New Roman"/>
                 <w:noProof/>
               </w:rPr>
-              <w:t>Técnica(s) de refactorización</w:t>
+              <w:t>Técnica(s) de refactorización: Subir Campo</w:t>
             </w:r>
             <w:r>
               <w:rPr>
@@ -943,7 +943,7 @@
                 <w:noProof/>
                 <w:webHidden/>
               </w:rPr>
-              <w:instrText xml:space="preserve"> PAGEREF _Toc48231387 \h </w:instrText>
+              <w:instrText xml:space="preserve"> PAGEREF _Toc48244927 \h </w:instrText>
             </w:r>
             <w:r>
               <w:rPr>
@@ -963,7 +963,7 @@
                 <w:noProof/>
                 <w:webHidden/>
               </w:rPr>
-              <w:t>4</w:t>
+              <w:t>5</w:t>
             </w:r>
             <w:r>
               <w:rPr>
@@ -976,7 +976,7 @@
         </w:p>
         <w:p>
           <w:pPr>
-            <w:pStyle w:val="TDC3"/>
+            <w:pStyle w:val="TOC3"/>
             <w:tabs>
               <w:tab w:val="left" w:pos="1100"/>
               <w:tab w:val="right" w:leader="dot" w:pos="8494"/>
@@ -987,10 +987,10 @@
               <w:lang w:val="es-EC" w:eastAsia="es-EC"/>
             </w:rPr>
           </w:pPr>
-          <w:hyperlink w:anchor="_Toc48231388" w:history="1">
-            <w:r>
-              <w:rPr>
-                <w:rStyle w:val="Hipervnculo"/>
+          <w:hyperlink w:anchor="_Toc48244928" w:history="1">
+            <w:r>
+              <w:rPr>
+                <w:rStyle w:val="Hyperlink"/>
                 <w:rFonts w:ascii="Times New Roman" w:hAnsi="Times New Roman"/>
                 <w:noProof/>
               </w:rPr>
@@ -1006,7 +1006,7 @@
             </w:r>
             <w:r>
               <w:rPr>
-                <w:rStyle w:val="Hipervnculo"/>
+                <w:rStyle w:val="Hyperlink"/>
                 <w:rFonts w:ascii="Times New Roman" w:hAnsi="Times New Roman"/>
                 <w:noProof/>
               </w:rPr>
@@ -1031,7 +1031,7 @@
                 <w:noProof/>
                 <w:webHidden/>
               </w:rPr>
-              <w:instrText xml:space="preserve"> PAGEREF _Toc48231388 \h </w:instrText>
+              <w:instrText xml:space="preserve"> PAGEREF _Toc48244928 \h </w:instrText>
             </w:r>
             <w:r>
               <w:rPr>
@@ -1051,7 +1051,7 @@
                 <w:noProof/>
                 <w:webHidden/>
               </w:rPr>
-              <w:t>4</w:t>
+              <w:t>5</w:t>
             </w:r>
             <w:r>
               <w:rPr>
@@ -1064,7 +1064,7 @@
         </w:p>
         <w:p>
           <w:pPr>
-            <w:pStyle w:val="TDC2"/>
+            <w:pStyle w:val="TOC2"/>
             <w:tabs>
               <w:tab w:val="left" w:pos="660"/>
               <w:tab w:val="right" w:leader="dot" w:pos="8494"/>
@@ -1075,10 +1075,10 @@
               <w:lang w:val="es-EC" w:eastAsia="es-EC"/>
             </w:rPr>
           </w:pPr>
-          <w:hyperlink w:anchor="_Toc48231389" w:history="1">
-            <w:r>
-              <w:rPr>
-                <w:rStyle w:val="Hipervnculo"/>
+          <w:hyperlink w:anchor="_Toc48244929" w:history="1">
+            <w:r>
+              <w:rPr>
+                <w:rStyle w:val="Hyperlink"/>
                 <w:rFonts w:ascii="Times New Roman" w:hAnsi="Times New Roman"/>
                 <w:b/>
                 <w:bCs/>
@@ -1096,13 +1096,13 @@
             </w:r>
             <w:r>
               <w:rPr>
-                <w:rStyle w:val="Hipervnculo"/>
+                <w:rStyle w:val="Hyperlink"/>
                 <w:rFonts w:ascii="Times New Roman" w:hAnsi="Times New Roman"/>
                 <w:b/>
                 <w:bCs/>
                 <w:noProof/>
               </w:rPr>
-              <w:t>Nombre CS2</w:t>
+              <w:t>LONG PARAMETER LIST</w:t>
             </w:r>
             <w:r>
               <w:rPr>
@@ -1123,7 +1123,7 @@
                 <w:noProof/>
                 <w:webHidden/>
               </w:rPr>
-              <w:instrText xml:space="preserve"> PAGEREF _Toc48231389 \h </w:instrText>
+              <w:instrText xml:space="preserve"> PAGEREF _Toc48244929 \h </w:instrText>
             </w:r>
             <w:r>
               <w:rPr>
@@ -1143,7 +1143,7 @@
                 <w:noProof/>
                 <w:webHidden/>
               </w:rPr>
-              <w:t>4</w:t>
+              <w:t>6</w:t>
             </w:r>
             <w:r>
               <w:rPr>
@@ -1156,7 +1156,7 @@
         </w:p>
         <w:p>
           <w:pPr>
-            <w:pStyle w:val="TDC3"/>
+            <w:pStyle w:val="TOC3"/>
             <w:tabs>
               <w:tab w:val="left" w:pos="1100"/>
               <w:tab w:val="right" w:leader="dot" w:pos="8494"/>
@@ -1167,10 +1167,10 @@
               <w:lang w:val="es-EC" w:eastAsia="es-EC"/>
             </w:rPr>
           </w:pPr>
-          <w:hyperlink w:anchor="_Toc48231390" w:history="1">
-            <w:r>
-              <w:rPr>
-                <w:rStyle w:val="Hipervnculo"/>
+          <w:hyperlink w:anchor="_Toc48244930" w:history="1">
+            <w:r>
+              <w:rPr>
+                <w:rStyle w:val="Hyperlink"/>
                 <w:rFonts w:ascii="Times New Roman" w:hAnsi="Times New Roman"/>
                 <w:noProof/>
               </w:rPr>
@@ -1186,7 +1186,7 @@
             </w:r>
             <w:r>
               <w:rPr>
-                <w:rStyle w:val="Hipervnculo"/>
+                <w:rStyle w:val="Hyperlink"/>
                 <w:rFonts w:ascii="Times New Roman" w:hAnsi="Times New Roman"/>
                 <w:noProof/>
               </w:rPr>
@@ -1211,7 +1211,7 @@
                 <w:noProof/>
                 <w:webHidden/>
               </w:rPr>
-              <w:instrText xml:space="preserve"> PAGEREF _Toc48231390 \h </w:instrText>
+              <w:instrText xml:space="preserve"> PAGEREF _Toc48244930 \h </w:instrText>
             </w:r>
             <w:r>
               <w:rPr>
@@ -1231,7 +1231,7 @@
                 <w:noProof/>
                 <w:webHidden/>
               </w:rPr>
-              <w:t>4</w:t>
+              <w:t>6</w:t>
             </w:r>
             <w:r>
               <w:rPr>
@@ -1244,7 +1244,7 @@
         </w:p>
         <w:p>
           <w:pPr>
-            <w:pStyle w:val="TDC3"/>
+            <w:pStyle w:val="TOC3"/>
             <w:tabs>
               <w:tab w:val="left" w:pos="1100"/>
               <w:tab w:val="right" w:leader="dot" w:pos="8494"/>
@@ -1255,10 +1255,10 @@
               <w:lang w:val="es-EC" w:eastAsia="es-EC"/>
             </w:rPr>
           </w:pPr>
-          <w:hyperlink w:anchor="_Toc48231391" w:history="1">
-            <w:r>
-              <w:rPr>
-                <w:rStyle w:val="Hipervnculo"/>
+          <w:hyperlink w:anchor="_Toc48244931" w:history="1">
+            <w:r>
+              <w:rPr>
+                <w:rStyle w:val="Hyperlink"/>
                 <w:rFonts w:ascii="Times New Roman" w:hAnsi="Times New Roman"/>
                 <w:noProof/>
               </w:rPr>
@@ -1274,7 +1274,7 @@
             </w:r>
             <w:r>
               <w:rPr>
-                <w:rStyle w:val="Hipervnculo"/>
+                <w:rStyle w:val="Hyperlink"/>
                 <w:rFonts w:ascii="Times New Roman" w:hAnsi="Times New Roman"/>
                 <w:noProof/>
               </w:rPr>
@@ -1299,7 +1299,7 @@
                 <w:noProof/>
                 <w:webHidden/>
               </w:rPr>
-              <w:instrText xml:space="preserve"> PAGEREF _Toc48231391 \h </w:instrText>
+              <w:instrText xml:space="preserve"> PAGEREF _Toc48244931 \h </w:instrText>
             </w:r>
             <w:r>
               <w:rPr>
@@ -1319,7 +1319,7 @@
                 <w:noProof/>
                 <w:webHidden/>
               </w:rPr>
-              <w:t>4</w:t>
+              <w:t>6</w:t>
             </w:r>
             <w:r>
               <w:rPr>
@@ -1332,7 +1332,7 @@
         </w:p>
         <w:p>
           <w:pPr>
-            <w:pStyle w:val="TDC3"/>
+            <w:pStyle w:val="TOC3"/>
             <w:tabs>
               <w:tab w:val="left" w:pos="1100"/>
               <w:tab w:val="right" w:leader="dot" w:pos="8494"/>
@@ -1343,10 +1343,10 @@
               <w:lang w:val="es-EC" w:eastAsia="es-EC"/>
             </w:rPr>
           </w:pPr>
-          <w:hyperlink w:anchor="_Toc48231392" w:history="1">
-            <w:r>
-              <w:rPr>
-                <w:rStyle w:val="Hipervnculo"/>
+          <w:hyperlink w:anchor="_Toc48244932" w:history="1">
+            <w:r>
+              <w:rPr>
+                <w:rStyle w:val="Hyperlink"/>
                 <w:rFonts w:ascii="Times New Roman" w:hAnsi="Times New Roman"/>
                 <w:noProof/>
               </w:rPr>
@@ -1362,7 +1362,7 @@
             </w:r>
             <w:r>
               <w:rPr>
-                <w:rStyle w:val="Hipervnculo"/>
+                <w:rStyle w:val="Hyperlink"/>
                 <w:rFonts w:ascii="Times New Roman" w:hAnsi="Times New Roman"/>
                 <w:noProof/>
               </w:rPr>
@@ -1387,7 +1387,7 @@
                 <w:noProof/>
                 <w:webHidden/>
               </w:rPr>
-              <w:instrText xml:space="preserve"> PAGEREF _Toc48231392 \h </w:instrText>
+              <w:instrText xml:space="preserve"> PAGEREF _Toc48244932 \h </w:instrText>
             </w:r>
             <w:r>
               <w:rPr>
@@ -1407,7 +1407,7 @@
                 <w:noProof/>
                 <w:webHidden/>
               </w:rPr>
-              <w:t>4</w:t>
+              <w:t>6</w:t>
             </w:r>
             <w:r>
               <w:rPr>
@@ -1420,7 +1420,7 @@
         </w:p>
         <w:p>
           <w:pPr>
-            <w:pStyle w:val="TDC3"/>
+            <w:pStyle w:val="TOC3"/>
             <w:tabs>
               <w:tab w:val="left" w:pos="1100"/>
               <w:tab w:val="right" w:leader="dot" w:pos="8494"/>
@@ -1431,10 +1431,10 @@
               <w:lang w:val="es-EC" w:eastAsia="es-EC"/>
             </w:rPr>
           </w:pPr>
-          <w:hyperlink w:anchor="_Toc48231393" w:history="1">
-            <w:r>
-              <w:rPr>
-                <w:rStyle w:val="Hipervnculo"/>
+          <w:hyperlink w:anchor="_Toc48244933" w:history="1">
+            <w:r>
+              <w:rPr>
+                <w:rStyle w:val="Hyperlink"/>
                 <w:rFonts w:ascii="Times New Roman" w:hAnsi="Times New Roman"/>
                 <w:noProof/>
               </w:rPr>
@@ -1450,7 +1450,7 @@
             </w:r>
             <w:r>
               <w:rPr>
-                <w:rStyle w:val="Hipervnculo"/>
+                <w:rStyle w:val="Hyperlink"/>
                 <w:rFonts w:ascii="Times New Roman" w:hAnsi="Times New Roman"/>
                 <w:noProof/>
               </w:rPr>
@@ -1475,7 +1475,7 @@
                 <w:noProof/>
                 <w:webHidden/>
               </w:rPr>
-              <w:instrText xml:space="preserve"> PAGEREF _Toc48231393 \h </w:instrText>
+              <w:instrText xml:space="preserve"> PAGEREF _Toc48244933 \h </w:instrText>
             </w:r>
             <w:r>
               <w:rPr>
@@ -1495,7 +1495,7 @@
                 <w:noProof/>
                 <w:webHidden/>
               </w:rPr>
-              <w:t>4</w:t>
+              <w:t>6</w:t>
             </w:r>
             <w:r>
               <w:rPr>
@@ -1508,7 +1508,7 @@
         </w:p>
         <w:p>
           <w:pPr>
-            <w:pStyle w:val="TDC3"/>
+            <w:pStyle w:val="TOC3"/>
             <w:tabs>
               <w:tab w:val="left" w:pos="1100"/>
               <w:tab w:val="right" w:leader="dot" w:pos="8494"/>
@@ -1519,10 +1519,10 @@
               <w:lang w:val="es-EC" w:eastAsia="es-EC"/>
             </w:rPr>
           </w:pPr>
-          <w:hyperlink w:anchor="_Toc48231394" w:history="1">
-            <w:r>
-              <w:rPr>
-                <w:rStyle w:val="Hipervnculo"/>
+          <w:hyperlink w:anchor="_Toc48244934" w:history="1">
+            <w:r>
+              <w:rPr>
+                <w:rStyle w:val="Hyperlink"/>
                 <w:rFonts w:ascii="Times New Roman" w:hAnsi="Times New Roman"/>
                 <w:noProof/>
               </w:rPr>
@@ -1538,7 +1538,7 @@
             </w:r>
             <w:r>
               <w:rPr>
-                <w:rStyle w:val="Hipervnculo"/>
+                <w:rStyle w:val="Hyperlink"/>
                 <w:rFonts w:ascii="Times New Roman" w:hAnsi="Times New Roman"/>
                 <w:noProof/>
               </w:rPr>
@@ -1563,7 +1563,7 @@
                 <w:noProof/>
                 <w:webHidden/>
               </w:rPr>
-              <w:instrText xml:space="preserve"> PAGEREF _Toc48231394 \h </w:instrText>
+              <w:instrText xml:space="preserve"> PAGEREF _Toc48244934 \h </w:instrText>
             </w:r>
             <w:r>
               <w:rPr>
@@ -1583,7 +1583,7 @@
                 <w:noProof/>
                 <w:webHidden/>
               </w:rPr>
-              <w:t>4</w:t>
+              <w:t>7</w:t>
             </w:r>
             <w:r>
               <w:rPr>
@@ -1596,7 +1596,7 @@
         </w:p>
         <w:p>
           <w:pPr>
-            <w:pStyle w:val="TDC2"/>
+            <w:pStyle w:val="TOC2"/>
             <w:tabs>
               <w:tab w:val="left" w:pos="660"/>
               <w:tab w:val="right" w:leader="dot" w:pos="8494"/>
@@ -1607,10 +1607,10 @@
               <w:lang w:val="es-EC" w:eastAsia="es-EC"/>
             </w:rPr>
           </w:pPr>
-          <w:hyperlink w:anchor="_Toc48231395" w:history="1">
-            <w:r>
-              <w:rPr>
-                <w:rStyle w:val="Hipervnculo"/>
+          <w:hyperlink w:anchor="_Toc48244935" w:history="1">
+            <w:r>
+              <w:rPr>
+                <w:rStyle w:val="Hyperlink"/>
                 <w:rFonts w:ascii="Times New Roman" w:hAnsi="Times New Roman"/>
                 <w:b/>
                 <w:bCs/>
@@ -1628,13 +1628,13 @@
             </w:r>
             <w:r>
               <w:rPr>
-                <w:rStyle w:val="Hipervnculo"/>
+                <w:rStyle w:val="Hyperlink"/>
                 <w:rFonts w:ascii="Times New Roman" w:hAnsi="Times New Roman"/>
                 <w:b/>
                 <w:bCs/>
                 <w:noProof/>
               </w:rPr>
-              <w:t>Nombre CS3</w:t>
+              <w:t>SPECULATIVE GENERALITY</w:t>
             </w:r>
             <w:r>
               <w:rPr>
@@ -1655,7 +1655,7 @@
                 <w:noProof/>
                 <w:webHidden/>
               </w:rPr>
-              <w:instrText xml:space="preserve"> PAGEREF _Toc48231395 \h </w:instrText>
+              <w:instrText xml:space="preserve"> PAGEREF _Toc48244935 \h </w:instrText>
             </w:r>
             <w:r>
               <w:rPr>
@@ -1675,7 +1675,7 @@
                 <w:noProof/>
                 <w:webHidden/>
               </w:rPr>
-              <w:t>4</w:t>
+              <w:t>8</w:t>
             </w:r>
             <w:r>
               <w:rPr>
@@ -1688,7 +1688,7 @@
         </w:p>
         <w:p>
           <w:pPr>
-            <w:pStyle w:val="TDC3"/>
+            <w:pStyle w:val="TOC3"/>
             <w:tabs>
               <w:tab w:val="left" w:pos="1100"/>
               <w:tab w:val="right" w:leader="dot" w:pos="8494"/>
@@ -1699,10 +1699,10 @@
               <w:lang w:val="es-EC" w:eastAsia="es-EC"/>
             </w:rPr>
           </w:pPr>
-          <w:hyperlink w:anchor="_Toc48231396" w:history="1">
-            <w:r>
-              <w:rPr>
-                <w:rStyle w:val="Hipervnculo"/>
+          <w:hyperlink w:anchor="_Toc48244936" w:history="1">
+            <w:r>
+              <w:rPr>
+                <w:rStyle w:val="Hyperlink"/>
                 <w:rFonts w:ascii="Times New Roman" w:hAnsi="Times New Roman"/>
                 <w:noProof/>
               </w:rPr>
@@ -1718,7 +1718,7 @@
             </w:r>
             <w:r>
               <w:rPr>
-                <w:rStyle w:val="Hipervnculo"/>
+                <w:rStyle w:val="Hyperlink"/>
                 <w:rFonts w:ascii="Times New Roman" w:hAnsi="Times New Roman"/>
                 <w:noProof/>
               </w:rPr>
@@ -1743,7 +1743,7 @@
                 <w:noProof/>
                 <w:webHidden/>
               </w:rPr>
-              <w:instrText xml:space="preserve"> PAGEREF _Toc48231396 \h </w:instrText>
+              <w:instrText xml:space="preserve"> PAGEREF _Toc48244936 \h </w:instrText>
             </w:r>
             <w:r>
               <w:rPr>
@@ -1763,7 +1763,7 @@
                 <w:noProof/>
                 <w:webHidden/>
               </w:rPr>
-              <w:t>4</w:t>
+              <w:t>8</w:t>
             </w:r>
             <w:r>
               <w:rPr>
@@ -1776,7 +1776,7 @@
         </w:p>
         <w:p>
           <w:pPr>
-            <w:pStyle w:val="TDC3"/>
+            <w:pStyle w:val="TOC3"/>
             <w:tabs>
               <w:tab w:val="left" w:pos="1100"/>
               <w:tab w:val="right" w:leader="dot" w:pos="8494"/>
@@ -1787,10 +1787,10 @@
               <w:lang w:val="es-EC" w:eastAsia="es-EC"/>
             </w:rPr>
           </w:pPr>
-          <w:hyperlink w:anchor="_Toc48231397" w:history="1">
-            <w:r>
-              <w:rPr>
-                <w:rStyle w:val="Hipervnculo"/>
+          <w:hyperlink w:anchor="_Toc48244937" w:history="1">
+            <w:r>
+              <w:rPr>
+                <w:rStyle w:val="Hyperlink"/>
                 <w:rFonts w:ascii="Times New Roman" w:hAnsi="Times New Roman"/>
                 <w:noProof/>
               </w:rPr>
@@ -1806,7 +1806,7 @@
             </w:r>
             <w:r>
               <w:rPr>
-                <w:rStyle w:val="Hipervnculo"/>
+                <w:rStyle w:val="Hyperlink"/>
                 <w:rFonts w:ascii="Times New Roman" w:hAnsi="Times New Roman"/>
                 <w:noProof/>
               </w:rPr>
@@ -1831,7 +1831,7 @@
                 <w:noProof/>
                 <w:webHidden/>
               </w:rPr>
-              <w:instrText xml:space="preserve"> PAGEREF _Toc48231397 \h </w:instrText>
+              <w:instrText xml:space="preserve"> PAGEREF _Toc48244937 \h </w:instrText>
             </w:r>
             <w:r>
               <w:rPr>
@@ -1851,7 +1851,7 @@
                 <w:noProof/>
                 <w:webHidden/>
               </w:rPr>
-              <w:t>4</w:t>
+              <w:t>8</w:t>
             </w:r>
             <w:r>
               <w:rPr>
@@ -1864,7 +1864,7 @@
         </w:p>
         <w:p>
           <w:pPr>
-            <w:pStyle w:val="TDC3"/>
+            <w:pStyle w:val="TOC3"/>
             <w:tabs>
               <w:tab w:val="left" w:pos="1100"/>
               <w:tab w:val="right" w:leader="dot" w:pos="8494"/>
@@ -1875,10 +1875,10 @@
               <w:lang w:val="es-EC" w:eastAsia="es-EC"/>
             </w:rPr>
           </w:pPr>
-          <w:hyperlink w:anchor="_Toc48231398" w:history="1">
-            <w:r>
-              <w:rPr>
-                <w:rStyle w:val="Hipervnculo"/>
+          <w:hyperlink w:anchor="_Toc48244938" w:history="1">
+            <w:r>
+              <w:rPr>
+                <w:rStyle w:val="Hyperlink"/>
                 <w:rFonts w:ascii="Times New Roman" w:hAnsi="Times New Roman"/>
                 <w:noProof/>
               </w:rPr>
@@ -1894,7 +1894,7 @@
             </w:r>
             <w:r>
               <w:rPr>
-                <w:rStyle w:val="Hipervnculo"/>
+                <w:rStyle w:val="Hyperlink"/>
                 <w:rFonts w:ascii="Times New Roman" w:hAnsi="Times New Roman"/>
                 <w:noProof/>
               </w:rPr>
@@ -1919,7 +1919,7 @@
                 <w:noProof/>
                 <w:webHidden/>
               </w:rPr>
-              <w:instrText xml:space="preserve"> PAGEREF _Toc48231398 \h </w:instrText>
+              <w:instrText xml:space="preserve"> PAGEREF _Toc48244938 \h </w:instrText>
             </w:r>
             <w:r>
               <w:rPr>
@@ -1939,7 +1939,7 @@
                 <w:noProof/>
                 <w:webHidden/>
               </w:rPr>
-              <w:t>4</w:t>
+              <w:t>8</w:t>
             </w:r>
             <w:r>
               <w:rPr>
@@ -1952,7 +1952,7 @@
         </w:p>
         <w:p>
           <w:pPr>
-            <w:pStyle w:val="TDC3"/>
+            <w:pStyle w:val="TOC3"/>
             <w:tabs>
               <w:tab w:val="left" w:pos="1100"/>
               <w:tab w:val="right" w:leader="dot" w:pos="8494"/>
@@ -1963,10 +1963,10 @@
               <w:lang w:val="es-EC" w:eastAsia="es-EC"/>
             </w:rPr>
           </w:pPr>
-          <w:hyperlink w:anchor="_Toc48231399" w:history="1">
-            <w:r>
-              <w:rPr>
-                <w:rStyle w:val="Hipervnculo"/>
+          <w:hyperlink w:anchor="_Toc48244939" w:history="1">
+            <w:r>
+              <w:rPr>
+                <w:rStyle w:val="Hyperlink"/>
                 <w:rFonts w:ascii="Times New Roman" w:hAnsi="Times New Roman"/>
                 <w:noProof/>
               </w:rPr>
@@ -1982,11 +1982,21 @@
             </w:r>
             <w:r>
               <w:rPr>
-                <w:rStyle w:val="Hipervnculo"/>
+                <w:rStyle w:val="Hyperlink"/>
                 <w:rFonts w:ascii="Times New Roman" w:hAnsi="Times New Roman"/>
                 <w:noProof/>
               </w:rPr>
-              <w:t>Técnica(s) de refactorización</w:t>
+              <w:t>Técnica(s) de refactorizació</w:t>
+            </w:r>
+            <w:bookmarkStart w:id="0" w:name="_GoBack"/>
+            <w:bookmarkEnd w:id="0"/>
+            <w:r>
+              <w:rPr>
+                <w:rStyle w:val="Hyperlink"/>
+                <w:rFonts w:ascii="Times New Roman" w:hAnsi="Times New Roman"/>
+                <w:noProof/>
+              </w:rPr>
+              <w:t>n</w:t>
             </w:r>
             <w:r>
               <w:rPr>
@@ -2007,7 +2017,7 @@
                 <w:noProof/>
                 <w:webHidden/>
               </w:rPr>
-              <w:instrText xml:space="preserve"> PAGEREF _Toc48231399 \h </w:instrText>
+              <w:instrText xml:space="preserve"> PAGEREF _Toc48244939 \h </w:instrText>
             </w:r>
             <w:r>
               <w:rPr>
@@ -2027,7 +2037,7 @@
                 <w:noProof/>
                 <w:webHidden/>
               </w:rPr>
-              <w:t>4</w:t>
+              <w:t>8</w:t>
             </w:r>
             <w:r>
               <w:rPr>
@@ -2040,7 +2050,7 @@
         </w:p>
         <w:p>
           <w:pPr>
-            <w:pStyle w:val="TDC3"/>
+            <w:pStyle w:val="TOC3"/>
             <w:tabs>
               <w:tab w:val="left" w:pos="1100"/>
               <w:tab w:val="right" w:leader="dot" w:pos="8494"/>
@@ -2051,10 +2061,10 @@
               <w:lang w:val="es-EC" w:eastAsia="es-EC"/>
             </w:rPr>
           </w:pPr>
-          <w:hyperlink w:anchor="_Toc48231400" w:history="1">
-            <w:r>
-              <w:rPr>
-                <w:rStyle w:val="Hipervnculo"/>
+          <w:hyperlink w:anchor="_Toc48244940" w:history="1">
+            <w:r>
+              <w:rPr>
+                <w:rStyle w:val="Hyperlink"/>
                 <w:rFonts w:ascii="Times New Roman" w:hAnsi="Times New Roman"/>
                 <w:noProof/>
               </w:rPr>
@@ -2070,7 +2080,7 @@
             </w:r>
             <w:r>
               <w:rPr>
-                <w:rStyle w:val="Hipervnculo"/>
+                <w:rStyle w:val="Hyperlink"/>
                 <w:rFonts w:ascii="Times New Roman" w:hAnsi="Times New Roman"/>
                 <w:noProof/>
               </w:rPr>
@@ -2095,7 +2105,7 @@
                 <w:noProof/>
                 <w:webHidden/>
               </w:rPr>
-              <w:instrText xml:space="preserve"> PAGEREF _Toc48231400 \h </w:instrText>
+              <w:instrText xml:space="preserve"> PAGEREF _Toc48244940 \h </w:instrText>
             </w:r>
             <w:r>
               <w:rPr>
@@ -2115,7 +2125,7 @@
                 <w:noProof/>
                 <w:webHidden/>
               </w:rPr>
-              <w:t>4</w:t>
+              <w:t>8</w:t>
             </w:r>
             <w:r>
               <w:rPr>
@@ -2128,7 +2138,7 @@
         </w:p>
         <w:p>
           <w:pPr>
-            <w:pStyle w:val="TDC2"/>
+            <w:pStyle w:val="TOC2"/>
             <w:tabs>
               <w:tab w:val="left" w:pos="660"/>
               <w:tab w:val="right" w:leader="dot" w:pos="8494"/>
@@ -2139,10 +2149,10 @@
               <w:lang w:val="es-EC" w:eastAsia="es-EC"/>
             </w:rPr>
           </w:pPr>
-          <w:hyperlink w:anchor="_Toc48231401" w:history="1">
-            <w:r>
-              <w:rPr>
-                <w:rStyle w:val="Hipervnculo"/>
+          <w:hyperlink w:anchor="_Toc48244941" w:history="1">
+            <w:r>
+              <w:rPr>
+                <w:rStyle w:val="Hyperlink"/>
                 <w:rFonts w:ascii="Times New Roman" w:hAnsi="Times New Roman"/>
                 <w:b/>
                 <w:bCs/>
@@ -2160,13 +2170,13 @@
             </w:r>
             <w:r>
               <w:rPr>
-                <w:rStyle w:val="Hipervnculo"/>
+                <w:rStyle w:val="Hyperlink"/>
                 <w:rFonts w:ascii="Times New Roman" w:hAnsi="Times New Roman"/>
                 <w:b/>
                 <w:bCs/>
                 <w:noProof/>
               </w:rPr>
-              <w:t>Nombre CS4</w:t>
+              <w:t>LARGE CLASS</w:t>
             </w:r>
             <w:r>
               <w:rPr>
@@ -2187,7 +2197,7 @@
                 <w:noProof/>
                 <w:webHidden/>
               </w:rPr>
-              <w:instrText xml:space="preserve"> PAGEREF _Toc48231401 \h </w:instrText>
+              <w:instrText xml:space="preserve"> PAGEREF _Toc48244941 \h </w:instrText>
             </w:r>
             <w:r>
               <w:rPr>
@@ -2207,7 +2217,7 @@
                 <w:noProof/>
                 <w:webHidden/>
               </w:rPr>
-              <w:t>4</w:t>
+              <w:t>9</w:t>
             </w:r>
             <w:r>
               <w:rPr>
@@ -2220,7 +2230,7 @@
         </w:p>
         <w:p>
           <w:pPr>
-            <w:pStyle w:val="TDC3"/>
+            <w:pStyle w:val="TOC3"/>
             <w:tabs>
               <w:tab w:val="left" w:pos="1100"/>
               <w:tab w:val="right" w:leader="dot" w:pos="8494"/>
@@ -2231,10 +2241,10 @@
               <w:lang w:val="es-EC" w:eastAsia="es-EC"/>
             </w:rPr>
           </w:pPr>
-          <w:hyperlink w:anchor="_Toc48231402" w:history="1">
-            <w:r>
-              <w:rPr>
-                <w:rStyle w:val="Hipervnculo"/>
+          <w:hyperlink w:anchor="_Toc48244942" w:history="1">
+            <w:r>
+              <w:rPr>
+                <w:rStyle w:val="Hyperlink"/>
                 <w:rFonts w:ascii="Times New Roman" w:hAnsi="Times New Roman"/>
                 <w:noProof/>
               </w:rPr>
@@ -2250,7 +2260,7 @@
             </w:r>
             <w:r>
               <w:rPr>
-                <w:rStyle w:val="Hipervnculo"/>
+                <w:rStyle w:val="Hyperlink"/>
                 <w:rFonts w:ascii="Times New Roman" w:hAnsi="Times New Roman"/>
                 <w:noProof/>
               </w:rPr>
@@ -2275,7 +2285,7 @@
                 <w:noProof/>
                 <w:webHidden/>
               </w:rPr>
-              <w:instrText xml:space="preserve"> PAGEREF _Toc48231402 \h </w:instrText>
+              <w:instrText xml:space="preserve"> PAGEREF _Toc48244942 \h </w:instrText>
             </w:r>
             <w:r>
               <w:rPr>
@@ -2295,7 +2305,7 @@
                 <w:noProof/>
                 <w:webHidden/>
               </w:rPr>
-              <w:t>4</w:t>
+              <w:t>9</w:t>
             </w:r>
             <w:r>
               <w:rPr>
@@ -2308,7 +2318,7 @@
         </w:p>
         <w:p>
           <w:pPr>
-            <w:pStyle w:val="TDC3"/>
+            <w:pStyle w:val="TOC3"/>
             <w:tabs>
               <w:tab w:val="left" w:pos="1100"/>
               <w:tab w:val="right" w:leader="dot" w:pos="8494"/>
@@ -2319,10 +2329,10 @@
               <w:lang w:val="es-EC" w:eastAsia="es-EC"/>
             </w:rPr>
           </w:pPr>
-          <w:hyperlink w:anchor="_Toc48231403" w:history="1">
-            <w:r>
-              <w:rPr>
-                <w:rStyle w:val="Hipervnculo"/>
+          <w:hyperlink w:anchor="_Toc48244943" w:history="1">
+            <w:r>
+              <w:rPr>
+                <w:rStyle w:val="Hyperlink"/>
                 <w:rFonts w:ascii="Times New Roman" w:hAnsi="Times New Roman"/>
                 <w:noProof/>
               </w:rPr>
@@ -2338,7 +2348,7 @@
             </w:r>
             <w:r>
               <w:rPr>
-                <w:rStyle w:val="Hipervnculo"/>
+                <w:rStyle w:val="Hyperlink"/>
                 <w:rFonts w:ascii="Times New Roman" w:hAnsi="Times New Roman"/>
                 <w:noProof/>
               </w:rPr>
@@ -2363,7 +2373,7 @@
                 <w:noProof/>
                 <w:webHidden/>
               </w:rPr>
-              <w:instrText xml:space="preserve"> PAGEREF _Toc48231403 \h </w:instrText>
+              <w:instrText xml:space="preserve"> PAGEREF _Toc48244943 \h </w:instrText>
             </w:r>
             <w:r>
               <w:rPr>
@@ -2383,7 +2393,7 @@
                 <w:noProof/>
                 <w:webHidden/>
               </w:rPr>
-              <w:t>4</w:t>
+              <w:t>9</w:t>
             </w:r>
             <w:r>
               <w:rPr>
@@ -2396,7 +2406,7 @@
         </w:p>
         <w:p>
           <w:pPr>
-            <w:pStyle w:val="TDC3"/>
+            <w:pStyle w:val="TOC3"/>
             <w:tabs>
               <w:tab w:val="left" w:pos="1100"/>
               <w:tab w:val="right" w:leader="dot" w:pos="8494"/>
@@ -2407,10 +2417,10 @@
               <w:lang w:val="es-EC" w:eastAsia="es-EC"/>
             </w:rPr>
           </w:pPr>
-          <w:hyperlink w:anchor="_Toc48231404" w:history="1">
-            <w:r>
-              <w:rPr>
-                <w:rStyle w:val="Hipervnculo"/>
+          <w:hyperlink w:anchor="_Toc48244944" w:history="1">
+            <w:r>
+              <w:rPr>
+                <w:rStyle w:val="Hyperlink"/>
                 <w:rFonts w:ascii="Times New Roman" w:hAnsi="Times New Roman"/>
                 <w:noProof/>
               </w:rPr>
@@ -2426,7 +2436,7 @@
             </w:r>
             <w:r>
               <w:rPr>
-                <w:rStyle w:val="Hipervnculo"/>
+                <w:rStyle w:val="Hyperlink"/>
                 <w:rFonts w:ascii="Times New Roman" w:hAnsi="Times New Roman"/>
                 <w:noProof/>
               </w:rPr>
@@ -2451,7 +2461,7 @@
                 <w:noProof/>
                 <w:webHidden/>
               </w:rPr>
-              <w:instrText xml:space="preserve"> PAGEREF _Toc48231404 \h </w:instrText>
+              <w:instrText xml:space="preserve"> PAGEREF _Toc48244944 \h </w:instrText>
             </w:r>
             <w:r>
               <w:rPr>
@@ -2471,7 +2481,7 @@
                 <w:noProof/>
                 <w:webHidden/>
               </w:rPr>
-              <w:t>4</w:t>
+              <w:t>9</w:t>
             </w:r>
             <w:r>
               <w:rPr>
@@ -2484,7 +2494,7 @@
         </w:p>
         <w:p>
           <w:pPr>
-            <w:pStyle w:val="TDC3"/>
+            <w:pStyle w:val="TOC3"/>
             <w:tabs>
               <w:tab w:val="left" w:pos="1100"/>
               <w:tab w:val="right" w:leader="dot" w:pos="8494"/>
@@ -2495,10 +2505,10 @@
               <w:lang w:val="es-EC" w:eastAsia="es-EC"/>
             </w:rPr>
           </w:pPr>
-          <w:hyperlink w:anchor="_Toc48231405" w:history="1">
-            <w:r>
-              <w:rPr>
-                <w:rStyle w:val="Hipervnculo"/>
+          <w:hyperlink w:anchor="_Toc48244945" w:history="1">
+            <w:r>
+              <w:rPr>
+                <w:rStyle w:val="Hyperlink"/>
                 <w:rFonts w:ascii="Times New Roman" w:hAnsi="Times New Roman"/>
                 <w:noProof/>
               </w:rPr>
@@ -2514,11 +2524,11 @@
             </w:r>
             <w:r>
               <w:rPr>
-                <w:rStyle w:val="Hipervnculo"/>
+                <w:rStyle w:val="Hyperlink"/>
                 <w:rFonts w:ascii="Times New Roman" w:hAnsi="Times New Roman"/>
                 <w:noProof/>
               </w:rPr>
-              <w:t>Técnica(s) de refactorización</w:t>
+              <w:t>Técnica(s) de refactorización: Extraer Clase</w:t>
             </w:r>
             <w:r>
               <w:rPr>
@@ -2539,7 +2549,7 @@
                 <w:noProof/>
                 <w:webHidden/>
               </w:rPr>
-              <w:instrText xml:space="preserve"> PAGEREF _Toc48231405 \h </w:instrText>
+              <w:instrText xml:space="preserve"> PAGEREF _Toc48244945 \h </w:instrText>
             </w:r>
             <w:r>
               <w:rPr>
@@ -2559,7 +2569,7 @@
                 <w:noProof/>
                 <w:webHidden/>
               </w:rPr>
-              <w:t>4</w:t>
+              <w:t>9</w:t>
             </w:r>
             <w:r>
               <w:rPr>
@@ -2572,7 +2582,7 @@
         </w:p>
         <w:p>
           <w:pPr>
-            <w:pStyle w:val="TDC3"/>
+            <w:pStyle w:val="TOC3"/>
             <w:tabs>
               <w:tab w:val="left" w:pos="1100"/>
               <w:tab w:val="right" w:leader="dot" w:pos="8494"/>
@@ -2583,10 +2593,10 @@
               <w:lang w:val="es-EC" w:eastAsia="es-EC"/>
             </w:rPr>
           </w:pPr>
-          <w:hyperlink w:anchor="_Toc48231406" w:history="1">
-            <w:r>
-              <w:rPr>
-                <w:rStyle w:val="Hipervnculo"/>
+          <w:hyperlink w:anchor="_Toc48244946" w:history="1">
+            <w:r>
+              <w:rPr>
+                <w:rStyle w:val="Hyperlink"/>
                 <w:rFonts w:ascii="Times New Roman" w:hAnsi="Times New Roman"/>
                 <w:noProof/>
               </w:rPr>
@@ -2602,7 +2612,7 @@
             </w:r>
             <w:r>
               <w:rPr>
-                <w:rStyle w:val="Hipervnculo"/>
+                <w:rStyle w:val="Hyperlink"/>
                 <w:rFonts w:ascii="Times New Roman" w:hAnsi="Times New Roman"/>
                 <w:noProof/>
               </w:rPr>
@@ -2627,7 +2637,7 @@
                 <w:noProof/>
                 <w:webHidden/>
               </w:rPr>
-              <w:instrText xml:space="preserve"> PAGEREF _Toc48231406 \h </w:instrText>
+              <w:instrText xml:space="preserve"> PAGEREF _Toc48244946 \h </w:instrText>
             </w:r>
             <w:r>
               <w:rPr>
@@ -2647,7 +2657,7 @@
                 <w:noProof/>
                 <w:webHidden/>
               </w:rPr>
-              <w:t>4</w:t>
+              <w:t>9</w:t>
             </w:r>
             <w:r>
               <w:rPr>
@@ -2660,7 +2670,7 @@
         </w:p>
         <w:p>
           <w:pPr>
-            <w:pStyle w:val="TDC2"/>
+            <w:pStyle w:val="TOC2"/>
             <w:tabs>
               <w:tab w:val="left" w:pos="660"/>
               <w:tab w:val="right" w:leader="dot" w:pos="8494"/>
@@ -2671,10 +2681,10 @@
               <w:lang w:val="es-EC" w:eastAsia="es-EC"/>
             </w:rPr>
           </w:pPr>
-          <w:hyperlink w:anchor="_Toc48231407" w:history="1">
-            <w:r>
-              <w:rPr>
-                <w:rStyle w:val="Hipervnculo"/>
+          <w:hyperlink w:anchor="_Toc48244947" w:history="1">
+            <w:r>
+              <w:rPr>
+                <w:rStyle w:val="Hyperlink"/>
                 <w:rFonts w:ascii="Times New Roman" w:hAnsi="Times New Roman"/>
                 <w:b/>
                 <w:bCs/>
@@ -2692,13 +2702,13 @@
             </w:r>
             <w:r>
               <w:rPr>
-                <w:rStyle w:val="Hipervnculo"/>
+                <w:rStyle w:val="Hyperlink"/>
                 <w:rFonts w:ascii="Times New Roman" w:hAnsi="Times New Roman"/>
                 <w:b/>
                 <w:bCs/>
                 <w:noProof/>
               </w:rPr>
-              <w:t>Nombre CS5</w:t>
+              <w:t>Nombre CS3</w:t>
             </w:r>
             <w:r>
               <w:rPr>
@@ -2719,7 +2729,7 @@
                 <w:noProof/>
                 <w:webHidden/>
               </w:rPr>
-              <w:instrText xml:space="preserve"> PAGEREF _Toc48231407 \h </w:instrText>
+              <w:instrText xml:space="preserve"> PAGEREF _Toc48244947 \h </w:instrText>
             </w:r>
             <w:r>
               <w:rPr>
@@ -2739,7 +2749,7 @@
                 <w:noProof/>
                 <w:webHidden/>
               </w:rPr>
-              <w:t>4</w:t>
+              <w:t>10</w:t>
             </w:r>
             <w:r>
               <w:rPr>
@@ -2752,7 +2762,7 @@
         </w:p>
         <w:p>
           <w:pPr>
-            <w:pStyle w:val="TDC3"/>
+            <w:pStyle w:val="TOC3"/>
             <w:tabs>
               <w:tab w:val="left" w:pos="1100"/>
               <w:tab w:val="right" w:leader="dot" w:pos="8494"/>
@@ -2763,10 +2773,10 @@
               <w:lang w:val="es-EC" w:eastAsia="es-EC"/>
             </w:rPr>
           </w:pPr>
-          <w:hyperlink w:anchor="_Toc48231408" w:history="1">
-            <w:r>
-              <w:rPr>
-                <w:rStyle w:val="Hipervnculo"/>
+          <w:hyperlink w:anchor="_Toc48244948" w:history="1">
+            <w:r>
+              <w:rPr>
+                <w:rStyle w:val="Hyperlink"/>
                 <w:rFonts w:ascii="Times New Roman" w:hAnsi="Times New Roman"/>
                 <w:noProof/>
               </w:rPr>
@@ -2782,7 +2792,7 @@
             </w:r>
             <w:r>
               <w:rPr>
-                <w:rStyle w:val="Hipervnculo"/>
+                <w:rStyle w:val="Hyperlink"/>
                 <w:rFonts w:ascii="Times New Roman" w:hAnsi="Times New Roman"/>
                 <w:noProof/>
               </w:rPr>
@@ -2807,7 +2817,7 @@
                 <w:noProof/>
                 <w:webHidden/>
               </w:rPr>
-              <w:instrText xml:space="preserve"> PAGEREF _Toc48231408 \h </w:instrText>
+              <w:instrText xml:space="preserve"> PAGEREF _Toc48244948 \h </w:instrText>
             </w:r>
             <w:r>
               <w:rPr>
@@ -2827,7 +2837,7 @@
                 <w:noProof/>
                 <w:webHidden/>
               </w:rPr>
-              <w:t>4</w:t>
+              <w:t>10</w:t>
             </w:r>
             <w:r>
               <w:rPr>
@@ -2840,7 +2850,7 @@
         </w:p>
         <w:p>
           <w:pPr>
-            <w:pStyle w:val="TDC3"/>
+            <w:pStyle w:val="TOC3"/>
             <w:tabs>
               <w:tab w:val="left" w:pos="1100"/>
               <w:tab w:val="right" w:leader="dot" w:pos="8494"/>
@@ -2851,10 +2861,10 @@
               <w:lang w:val="es-EC" w:eastAsia="es-EC"/>
             </w:rPr>
           </w:pPr>
-          <w:hyperlink w:anchor="_Toc48231409" w:history="1">
-            <w:r>
-              <w:rPr>
-                <w:rStyle w:val="Hipervnculo"/>
+          <w:hyperlink w:anchor="_Toc48244949" w:history="1">
+            <w:r>
+              <w:rPr>
+                <w:rStyle w:val="Hyperlink"/>
                 <w:rFonts w:ascii="Times New Roman" w:hAnsi="Times New Roman"/>
                 <w:noProof/>
               </w:rPr>
@@ -2870,7 +2880,7 @@
             </w:r>
             <w:r>
               <w:rPr>
-                <w:rStyle w:val="Hipervnculo"/>
+                <w:rStyle w:val="Hyperlink"/>
                 <w:rFonts w:ascii="Times New Roman" w:hAnsi="Times New Roman"/>
                 <w:noProof/>
               </w:rPr>
@@ -2895,7 +2905,7 @@
                 <w:noProof/>
                 <w:webHidden/>
               </w:rPr>
-              <w:instrText xml:space="preserve"> PAGEREF _Toc48231409 \h </w:instrText>
+              <w:instrText xml:space="preserve"> PAGEREF _Toc48244949 \h </w:instrText>
             </w:r>
             <w:r>
               <w:rPr>
@@ -2915,7 +2925,7 @@
                 <w:noProof/>
                 <w:webHidden/>
               </w:rPr>
-              <w:t>4</w:t>
+              <w:t>10</w:t>
             </w:r>
             <w:r>
               <w:rPr>
@@ -2928,7 +2938,7 @@
         </w:p>
         <w:p>
           <w:pPr>
-            <w:pStyle w:val="TDC3"/>
+            <w:pStyle w:val="TOC3"/>
             <w:tabs>
               <w:tab w:val="left" w:pos="1100"/>
               <w:tab w:val="right" w:leader="dot" w:pos="8494"/>
@@ -2939,10 +2949,10 @@
               <w:lang w:val="es-EC" w:eastAsia="es-EC"/>
             </w:rPr>
           </w:pPr>
-          <w:hyperlink w:anchor="_Toc48231410" w:history="1">
-            <w:r>
-              <w:rPr>
-                <w:rStyle w:val="Hipervnculo"/>
+          <w:hyperlink w:anchor="_Toc48244950" w:history="1">
+            <w:r>
+              <w:rPr>
+                <w:rStyle w:val="Hyperlink"/>
                 <w:rFonts w:ascii="Times New Roman" w:hAnsi="Times New Roman"/>
                 <w:noProof/>
               </w:rPr>
@@ -2958,7 +2968,7 @@
             </w:r>
             <w:r>
               <w:rPr>
-                <w:rStyle w:val="Hipervnculo"/>
+                <w:rStyle w:val="Hyperlink"/>
                 <w:rFonts w:ascii="Times New Roman" w:hAnsi="Times New Roman"/>
                 <w:noProof/>
               </w:rPr>
@@ -2983,7 +2993,7 @@
                 <w:noProof/>
                 <w:webHidden/>
               </w:rPr>
-              <w:instrText xml:space="preserve"> PAGEREF _Toc48231410 \h </w:instrText>
+              <w:instrText xml:space="preserve"> PAGEREF _Toc48244950 \h </w:instrText>
             </w:r>
             <w:r>
               <w:rPr>
@@ -3003,7 +3013,7 @@
                 <w:noProof/>
                 <w:webHidden/>
               </w:rPr>
-              <w:t>4</w:t>
+              <w:t>10</w:t>
             </w:r>
             <w:r>
               <w:rPr>
@@ -3016,7 +3026,7 @@
         </w:p>
         <w:p>
           <w:pPr>
-            <w:pStyle w:val="TDC3"/>
+            <w:pStyle w:val="TOC3"/>
             <w:tabs>
               <w:tab w:val="left" w:pos="1100"/>
               <w:tab w:val="right" w:leader="dot" w:pos="8494"/>
@@ -3027,10 +3037,10 @@
               <w:lang w:val="es-EC" w:eastAsia="es-EC"/>
             </w:rPr>
           </w:pPr>
-          <w:hyperlink w:anchor="_Toc48231411" w:history="1">
-            <w:r>
-              <w:rPr>
-                <w:rStyle w:val="Hipervnculo"/>
+          <w:hyperlink w:anchor="_Toc48244951" w:history="1">
+            <w:r>
+              <w:rPr>
+                <w:rStyle w:val="Hyperlink"/>
                 <w:rFonts w:ascii="Times New Roman" w:hAnsi="Times New Roman"/>
                 <w:noProof/>
               </w:rPr>
@@ -3046,7 +3056,7 @@
             </w:r>
             <w:r>
               <w:rPr>
-                <w:rStyle w:val="Hipervnculo"/>
+                <w:rStyle w:val="Hyperlink"/>
                 <w:rFonts w:ascii="Times New Roman" w:hAnsi="Times New Roman"/>
                 <w:noProof/>
               </w:rPr>
@@ -3071,7 +3081,7 @@
                 <w:noProof/>
                 <w:webHidden/>
               </w:rPr>
-              <w:instrText xml:space="preserve"> PAGEREF _Toc48231411 \h </w:instrText>
+              <w:instrText xml:space="preserve"> PAGEREF _Toc48244951 \h </w:instrText>
             </w:r>
             <w:r>
               <w:rPr>
@@ -3091,7 +3101,7 @@
                 <w:noProof/>
                 <w:webHidden/>
               </w:rPr>
-              <w:t>4</w:t>
+              <w:t>10</w:t>
             </w:r>
             <w:r>
               <w:rPr>
@@ -3104,7 +3114,7 @@
         </w:p>
         <w:p>
           <w:pPr>
-            <w:pStyle w:val="TDC3"/>
+            <w:pStyle w:val="TOC3"/>
             <w:tabs>
               <w:tab w:val="left" w:pos="1100"/>
               <w:tab w:val="right" w:leader="dot" w:pos="8494"/>
@@ -3115,10 +3125,10 @@
               <w:lang w:val="es-EC" w:eastAsia="es-EC"/>
             </w:rPr>
           </w:pPr>
-          <w:hyperlink w:anchor="_Toc48231412" w:history="1">
-            <w:r>
-              <w:rPr>
-                <w:rStyle w:val="Hipervnculo"/>
+          <w:hyperlink w:anchor="_Toc48244952" w:history="1">
+            <w:r>
+              <w:rPr>
+                <w:rStyle w:val="Hyperlink"/>
                 <w:rFonts w:ascii="Times New Roman" w:hAnsi="Times New Roman"/>
                 <w:noProof/>
               </w:rPr>
@@ -3134,7 +3144,7 @@
             </w:r>
             <w:r>
               <w:rPr>
-                <w:rStyle w:val="Hipervnculo"/>
+                <w:rStyle w:val="Hyperlink"/>
                 <w:rFonts w:ascii="Times New Roman" w:hAnsi="Times New Roman"/>
                 <w:noProof/>
               </w:rPr>
@@ -3159,7 +3169,7 @@
                 <w:noProof/>
                 <w:webHidden/>
               </w:rPr>
-              <w:instrText xml:space="preserve"> PAGEREF _Toc48231412 \h </w:instrText>
+              <w:instrText xml:space="preserve"> PAGEREF _Toc48244952 \h </w:instrText>
             </w:r>
             <w:r>
               <w:rPr>
@@ -3179,7 +3189,7 @@
                 <w:noProof/>
                 <w:webHidden/>
               </w:rPr>
-              <w:t>4</w:t>
+              <w:t>10</w:t>
             </w:r>
             <w:r>
               <w:rPr>
@@ -3192,7 +3202,7 @@
         </w:p>
         <w:p>
           <w:pPr>
-            <w:pStyle w:val="TDC2"/>
+            <w:pStyle w:val="TOC2"/>
             <w:tabs>
               <w:tab w:val="left" w:pos="660"/>
               <w:tab w:val="right" w:leader="dot" w:pos="8494"/>
@@ -3203,10 +3213,10 @@
               <w:lang w:val="es-EC" w:eastAsia="es-EC"/>
             </w:rPr>
           </w:pPr>
-          <w:hyperlink w:anchor="_Toc48231413" w:history="1">
-            <w:r>
-              <w:rPr>
-                <w:rStyle w:val="Hipervnculo"/>
+          <w:hyperlink w:anchor="_Toc48244953" w:history="1">
+            <w:r>
+              <w:rPr>
+                <w:rStyle w:val="Hyperlink"/>
                 <w:rFonts w:ascii="Times New Roman" w:hAnsi="Times New Roman"/>
                 <w:b/>
                 <w:bCs/>
@@ -3224,13 +3234,13 @@
             </w:r>
             <w:r>
               <w:rPr>
-                <w:rStyle w:val="Hipervnculo"/>
+                <w:rStyle w:val="Hyperlink"/>
                 <w:rFonts w:ascii="Times New Roman" w:hAnsi="Times New Roman"/>
                 <w:b/>
                 <w:bCs/>
                 <w:noProof/>
               </w:rPr>
-              <w:t>Nombre CS6</w:t>
+              <w:t>Nombre CS4</w:t>
             </w:r>
             <w:r>
               <w:rPr>
@@ -3251,7 +3261,7 @@
                 <w:noProof/>
                 <w:webHidden/>
               </w:rPr>
-              <w:instrText xml:space="preserve"> PAGEREF _Toc48231413 \h </w:instrText>
+              <w:instrText xml:space="preserve"> PAGEREF _Toc48244953 \h </w:instrText>
             </w:r>
             <w:r>
               <w:rPr>
@@ -3271,7 +3281,7 @@
                 <w:noProof/>
                 <w:webHidden/>
               </w:rPr>
-              <w:t>4</w:t>
+              <w:t>10</w:t>
             </w:r>
             <w:r>
               <w:rPr>
@@ -3284,7 +3294,7 @@
         </w:p>
         <w:p>
           <w:pPr>
-            <w:pStyle w:val="TDC3"/>
+            <w:pStyle w:val="TOC3"/>
             <w:tabs>
               <w:tab w:val="left" w:pos="1100"/>
               <w:tab w:val="right" w:leader="dot" w:pos="8494"/>
@@ -3295,10 +3305,10 @@
               <w:lang w:val="es-EC" w:eastAsia="es-EC"/>
             </w:rPr>
           </w:pPr>
-          <w:hyperlink w:anchor="_Toc48231414" w:history="1">
-            <w:r>
-              <w:rPr>
-                <w:rStyle w:val="Hipervnculo"/>
+          <w:hyperlink w:anchor="_Toc48244954" w:history="1">
+            <w:r>
+              <w:rPr>
+                <w:rStyle w:val="Hyperlink"/>
                 <w:rFonts w:ascii="Times New Roman" w:hAnsi="Times New Roman"/>
                 <w:noProof/>
               </w:rPr>
@@ -3314,7 +3324,7 @@
             </w:r>
             <w:r>
               <w:rPr>
-                <w:rStyle w:val="Hipervnculo"/>
+                <w:rStyle w:val="Hyperlink"/>
                 <w:rFonts w:ascii="Times New Roman" w:hAnsi="Times New Roman"/>
                 <w:noProof/>
               </w:rPr>
@@ -3339,7 +3349,7 @@
                 <w:noProof/>
                 <w:webHidden/>
               </w:rPr>
-              <w:instrText xml:space="preserve"> PAGEREF _Toc48231414 \h </w:instrText>
+              <w:instrText xml:space="preserve"> PAGEREF _Toc48244954 \h </w:instrText>
             </w:r>
             <w:r>
               <w:rPr>
@@ -3359,7 +3369,7 @@
                 <w:noProof/>
                 <w:webHidden/>
               </w:rPr>
-              <w:t>4</w:t>
+              <w:t>10</w:t>
             </w:r>
             <w:r>
               <w:rPr>
@@ -3372,7 +3382,7 @@
         </w:p>
         <w:p>
           <w:pPr>
-            <w:pStyle w:val="TDC3"/>
+            <w:pStyle w:val="TOC3"/>
             <w:tabs>
               <w:tab w:val="left" w:pos="1100"/>
               <w:tab w:val="right" w:leader="dot" w:pos="8494"/>
@@ -3383,10 +3393,10 @@
               <w:lang w:val="es-EC" w:eastAsia="es-EC"/>
             </w:rPr>
           </w:pPr>
-          <w:hyperlink w:anchor="_Toc48231415" w:history="1">
-            <w:r>
-              <w:rPr>
-                <w:rStyle w:val="Hipervnculo"/>
+          <w:hyperlink w:anchor="_Toc48244955" w:history="1">
+            <w:r>
+              <w:rPr>
+                <w:rStyle w:val="Hyperlink"/>
                 <w:rFonts w:ascii="Times New Roman" w:hAnsi="Times New Roman"/>
                 <w:noProof/>
               </w:rPr>
@@ -3402,7 +3412,7 @@
             </w:r>
             <w:r>
               <w:rPr>
-                <w:rStyle w:val="Hipervnculo"/>
+                <w:rStyle w:val="Hyperlink"/>
                 <w:rFonts w:ascii="Times New Roman" w:hAnsi="Times New Roman"/>
                 <w:noProof/>
               </w:rPr>
@@ -3427,7 +3437,7 @@
                 <w:noProof/>
                 <w:webHidden/>
               </w:rPr>
-              <w:instrText xml:space="preserve"> PAGEREF _Toc48231415 \h </w:instrText>
+              <w:instrText xml:space="preserve"> PAGEREF _Toc48244955 \h </w:instrText>
             </w:r>
             <w:r>
               <w:rPr>
@@ -3447,7 +3457,7 @@
                 <w:noProof/>
                 <w:webHidden/>
               </w:rPr>
-              <w:t>4</w:t>
+              <w:t>10</w:t>
             </w:r>
             <w:r>
               <w:rPr>
@@ -3460,7 +3470,7 @@
         </w:p>
         <w:p>
           <w:pPr>
-            <w:pStyle w:val="TDC3"/>
+            <w:pStyle w:val="TOC3"/>
             <w:tabs>
               <w:tab w:val="left" w:pos="1100"/>
               <w:tab w:val="right" w:leader="dot" w:pos="8494"/>
@@ -3471,10 +3481,10 @@
               <w:lang w:val="es-EC" w:eastAsia="es-EC"/>
             </w:rPr>
           </w:pPr>
-          <w:hyperlink w:anchor="_Toc48231416" w:history="1">
-            <w:r>
-              <w:rPr>
-                <w:rStyle w:val="Hipervnculo"/>
+          <w:hyperlink w:anchor="_Toc48244956" w:history="1">
+            <w:r>
+              <w:rPr>
+                <w:rStyle w:val="Hyperlink"/>
                 <w:rFonts w:ascii="Times New Roman" w:hAnsi="Times New Roman"/>
                 <w:noProof/>
               </w:rPr>
@@ -3490,7 +3500,7 @@
             </w:r>
             <w:r>
               <w:rPr>
-                <w:rStyle w:val="Hipervnculo"/>
+                <w:rStyle w:val="Hyperlink"/>
                 <w:rFonts w:ascii="Times New Roman" w:hAnsi="Times New Roman"/>
                 <w:noProof/>
               </w:rPr>
@@ -3515,7 +3525,7 @@
                 <w:noProof/>
                 <w:webHidden/>
               </w:rPr>
-              <w:instrText xml:space="preserve"> PAGEREF _Toc48231416 \h </w:instrText>
+              <w:instrText xml:space="preserve"> PAGEREF _Toc48244956 \h </w:instrText>
             </w:r>
             <w:r>
               <w:rPr>
@@ -3535,7 +3545,7 @@
                 <w:noProof/>
                 <w:webHidden/>
               </w:rPr>
-              <w:t>4</w:t>
+              <w:t>10</w:t>
             </w:r>
             <w:r>
               <w:rPr>
@@ -3548,7 +3558,7 @@
         </w:p>
         <w:p>
           <w:pPr>
-            <w:pStyle w:val="TDC3"/>
+            <w:pStyle w:val="TOC3"/>
             <w:tabs>
               <w:tab w:val="left" w:pos="1100"/>
               <w:tab w:val="right" w:leader="dot" w:pos="8494"/>
@@ -3559,10 +3569,10 @@
               <w:lang w:val="es-EC" w:eastAsia="es-EC"/>
             </w:rPr>
           </w:pPr>
-          <w:hyperlink w:anchor="_Toc48231417" w:history="1">
-            <w:r>
-              <w:rPr>
-                <w:rStyle w:val="Hipervnculo"/>
+          <w:hyperlink w:anchor="_Toc48244957" w:history="1">
+            <w:r>
+              <w:rPr>
+                <w:rStyle w:val="Hyperlink"/>
                 <w:rFonts w:ascii="Times New Roman" w:hAnsi="Times New Roman"/>
                 <w:noProof/>
               </w:rPr>
@@ -3578,7 +3588,7 @@
             </w:r>
             <w:r>
               <w:rPr>
-                <w:rStyle w:val="Hipervnculo"/>
+                <w:rStyle w:val="Hyperlink"/>
                 <w:rFonts w:ascii="Times New Roman" w:hAnsi="Times New Roman"/>
                 <w:noProof/>
               </w:rPr>
@@ -3603,7 +3613,7 @@
                 <w:noProof/>
                 <w:webHidden/>
               </w:rPr>
-              <w:instrText xml:space="preserve"> PAGEREF _Toc48231417 \h </w:instrText>
+              <w:instrText xml:space="preserve"> PAGEREF _Toc48244957 \h </w:instrText>
             </w:r>
             <w:r>
               <w:rPr>
@@ -3623,7 +3633,7 @@
                 <w:noProof/>
                 <w:webHidden/>
               </w:rPr>
-              <w:t>4</w:t>
+              <w:t>10</w:t>
             </w:r>
             <w:r>
               <w:rPr>
@@ -3636,7 +3646,7 @@
         </w:p>
         <w:p>
           <w:pPr>
-            <w:pStyle w:val="TDC3"/>
+            <w:pStyle w:val="TOC3"/>
             <w:tabs>
               <w:tab w:val="left" w:pos="1100"/>
               <w:tab w:val="right" w:leader="dot" w:pos="8494"/>
@@ -3647,10 +3657,10 @@
               <w:lang w:val="es-EC" w:eastAsia="es-EC"/>
             </w:rPr>
           </w:pPr>
-          <w:hyperlink w:anchor="_Toc48231418" w:history="1">
-            <w:r>
-              <w:rPr>
-                <w:rStyle w:val="Hipervnculo"/>
+          <w:hyperlink w:anchor="_Toc48244958" w:history="1">
+            <w:r>
+              <w:rPr>
+                <w:rStyle w:val="Hyperlink"/>
                 <w:rFonts w:ascii="Times New Roman" w:hAnsi="Times New Roman"/>
                 <w:noProof/>
               </w:rPr>
@@ -3666,7 +3676,7 @@
             </w:r>
             <w:r>
               <w:rPr>
-                <w:rStyle w:val="Hipervnculo"/>
+                <w:rStyle w:val="Hyperlink"/>
                 <w:rFonts w:ascii="Times New Roman" w:hAnsi="Times New Roman"/>
                 <w:noProof/>
               </w:rPr>
@@ -3691,7 +3701,7 @@
                 <w:noProof/>
                 <w:webHidden/>
               </w:rPr>
-              <w:instrText xml:space="preserve"> PAGEREF _Toc48231418 \h </w:instrText>
+              <w:instrText xml:space="preserve"> PAGEREF _Toc48244958 \h </w:instrText>
             </w:r>
             <w:r>
               <w:rPr>
@@ -3711,7 +3721,7 @@
                 <w:noProof/>
                 <w:webHidden/>
               </w:rPr>
-              <w:t>4</w:t>
+              <w:t>10</w:t>
             </w:r>
             <w:r>
               <w:rPr>
@@ -3751,7 +3761,7 @@
     </w:p>
     <w:p>
       <w:pPr>
-        <w:pStyle w:val="Ttulo1"/>
+        <w:pStyle w:val="Heading1"/>
         <w:rPr>
           <w:sz w:val="24"/>
           <w:szCs w:val="24"/>
@@ -3769,7 +3779,7 @@
     </w:p>
     <w:p>
       <w:pPr>
-        <w:pStyle w:val="Prrafodelista"/>
+        <w:pStyle w:val="ListParagraph"/>
         <w:outlineLvl w:val="0"/>
         <w:rPr>
           <w:rFonts w:ascii="Times New Roman" w:hAnsi="Times New Roman" w:cs="Times New Roman"/>
@@ -3779,7 +3789,7 @@
           <w:szCs w:val="28"/>
         </w:rPr>
       </w:pPr>
-      <w:bookmarkStart w:id="0" w:name="_Toc48231382"/>
+      <w:bookmarkStart w:id="1" w:name="_Toc48244922"/>
       <w:r>
         <w:rPr>
           <w:rFonts w:ascii="Times New Roman" w:hAnsi="Times New Roman" w:cs="Times New Roman"/>
@@ -3791,11 +3801,11 @@
         <w:lastRenderedPageBreak/>
         <w:t>CODE SMELLS</w:t>
       </w:r>
-      <w:bookmarkEnd w:id="0"/>
-    </w:p>
-    <w:p>
-      <w:pPr>
-        <w:pStyle w:val="Prrafodelista"/>
+      <w:bookmarkEnd w:id="1"/>
+    </w:p>
+    <w:p>
+      <w:pPr>
+        <w:pStyle w:val="ListParagraph"/>
         <w:numPr>
           <w:ilvl w:val="0"/>
           <w:numId w:val="8"/>
@@ -3809,7 +3819,8 @@
           <w:szCs w:val="28"/>
         </w:rPr>
       </w:pPr>
-      <w:bookmarkStart w:id="1" w:name="_Toc48231383"/>
+      <w:bookmarkStart w:id="2" w:name="_Toc48235470"/>
+      <w:bookmarkStart w:id="3" w:name="_Toc48244923"/>
       <w:r>
         <w:rPr>
           <w:rFonts w:ascii="Times New Roman" w:hAnsi="Times New Roman" w:cs="Times New Roman"/>
@@ -3818,8 +3829,10 @@
           <w:sz w:val="28"/>
           <w:szCs w:val="28"/>
         </w:rPr>
-        <w:t xml:space="preserve">Nombre </w:t>
-      </w:r>
+        <w:t>DUPLICATE CODE</w:t>
+      </w:r>
+      <w:bookmarkEnd w:id="2"/>
+      <w:bookmarkEnd w:id="3"/>
       <w:r>
         <w:rPr>
           <w:rFonts w:ascii="Times New Roman" w:hAnsi="Times New Roman" w:cs="Times New Roman"/>
@@ -3828,23 +3841,12 @@
           <w:sz w:val="28"/>
           <w:szCs w:val="28"/>
         </w:rPr>
-        <w:t>CS1</w:t>
-      </w:r>
-      <w:bookmarkEnd w:id="1"/>
-      <w:r>
-        <w:rPr>
-          <w:rFonts w:ascii="Times New Roman" w:hAnsi="Times New Roman" w:cs="Times New Roman"/>
-          <w:b/>
-          <w:bCs/>
-          <w:sz w:val="28"/>
-          <w:szCs w:val="28"/>
-        </w:rPr>
         <w:t xml:space="preserve"> </w:t>
       </w:r>
     </w:p>
     <w:p>
       <w:pPr>
-        <w:pStyle w:val="Prrafodelista"/>
+        <w:pStyle w:val="ListParagraph"/>
         <w:numPr>
           <w:ilvl w:val="1"/>
           <w:numId w:val="8"/>
@@ -3856,28 +3858,78 @@
           <w:szCs w:val="28"/>
         </w:rPr>
       </w:pPr>
-      <w:r>
-        <w:rPr>
-          <w:rFonts w:ascii="Times New Roman" w:hAnsi="Times New Roman" w:cs="Times New Roman"/>
-          <w:sz w:val="28"/>
-          <w:szCs w:val="28"/>
+      <w:bookmarkStart w:id="4" w:name="_Toc48235471"/>
+      <w:bookmarkStart w:id="5" w:name="_Toc48244924"/>
+      <w:r>
+        <w:rPr>
+          <w:rFonts w:ascii="Times New Roman" w:hAnsi="Times New Roman" w:cs="Times New Roman"/>
+          <w:sz w:val="28"/>
+          <w:szCs w:val="28"/>
+        </w:rPr>
+        <w:t>Descripción</w:t>
+      </w:r>
+      <w:bookmarkEnd w:id="4"/>
+      <w:bookmarkEnd w:id="5"/>
+    </w:p>
+    <w:p>
+      <w:pPr>
+        <w:pStyle w:val="ListParagraph"/>
+        <w:ind w:left="1440"/>
+        <w:jc w:val="both"/>
+        <w:rPr>
+          <w:rFonts w:ascii="Times New Roman" w:hAnsi="Times New Roman" w:cs="Times New Roman"/>
+          <w:sz w:val="24"/>
+          <w:szCs w:val="24"/>
+        </w:rPr>
+      </w:pPr>
+      <w:r>
+        <w:rPr>
+          <w:rFonts w:ascii="Times New Roman" w:hAnsi="Times New Roman" w:cs="Times New Roman"/>
+          <w:sz w:val="24"/>
+          <w:szCs w:val="24"/>
+        </w:rPr>
+        <w:t xml:space="preserve">Este </w:t>
+      </w:r>
+      <w:proofErr w:type="spellStart"/>
+      <w:r>
+        <w:rPr>
+          <w:rFonts w:ascii="Times New Roman" w:hAnsi="Times New Roman" w:cs="Times New Roman"/>
+          <w:sz w:val="24"/>
+          <w:szCs w:val="24"/>
+        </w:rPr>
+        <w:t>code</w:t>
+      </w:r>
+      <w:proofErr w:type="spellEnd"/>
+      <w:r>
+        <w:rPr>
+          <w:rFonts w:ascii="Times New Roman" w:hAnsi="Times New Roman" w:cs="Times New Roman"/>
+          <w:sz w:val="24"/>
+          <w:szCs w:val="24"/>
         </w:rPr>
         <w:t xml:space="preserve"> </w:t>
       </w:r>
-      <w:bookmarkStart w:id="2" w:name="_Toc48231384"/>
-      <w:r>
-        <w:rPr>
-          <w:rFonts w:ascii="Times New Roman" w:hAnsi="Times New Roman" w:cs="Times New Roman"/>
-          <w:sz w:val="28"/>
-          <w:szCs w:val="28"/>
-        </w:rPr>
-        <w:t>Descripción</w:t>
-      </w:r>
-      <w:bookmarkEnd w:id="2"/>
-    </w:p>
-    <w:p>
-      <w:pPr>
-        <w:pStyle w:val="Prrafodelista"/>
+      <w:proofErr w:type="spellStart"/>
+      <w:r>
+        <w:rPr>
+          <w:rFonts w:ascii="Times New Roman" w:hAnsi="Times New Roman" w:cs="Times New Roman"/>
+          <w:sz w:val="24"/>
+          <w:szCs w:val="24"/>
+        </w:rPr>
+        <w:t>smells</w:t>
+      </w:r>
+      <w:proofErr w:type="spellEnd"/>
+      <w:r>
+        <w:rPr>
+          <w:rFonts w:ascii="Times New Roman" w:hAnsi="Times New Roman" w:cs="Times New Roman"/>
+          <w:sz w:val="24"/>
+          <w:szCs w:val="24"/>
+        </w:rPr>
+        <w:t xml:space="preserve"> se da cuando dos fragmentos de código son exactamente iguales, tal como se daba en las clases Estudiantes y Profesor, los cuales compartían atributos como nombre, apellido, edad, dirección, teléfono y paralelos y estos atributos eran del mismo tipo. </w:t>
+      </w:r>
+    </w:p>
+    <w:p>
+      <w:pPr>
+        <w:pStyle w:val="ListParagraph"/>
         <w:numPr>
           <w:ilvl w:val="1"/>
           <w:numId w:val="8"/>
@@ -3897,7 +3949,8 @@
         </w:rPr>
         <w:t xml:space="preserve"> </w:t>
       </w:r>
-      <w:bookmarkStart w:id="3" w:name="_Toc48231385"/>
+      <w:bookmarkStart w:id="6" w:name="_Toc48235472"/>
+      <w:bookmarkStart w:id="7" w:name="_Toc48244925"/>
       <w:r>
         <w:rPr>
           <w:rFonts w:ascii="Times New Roman" w:hAnsi="Times New Roman" w:cs="Times New Roman"/>
@@ -3933,1025 +3986,31 @@
         </w:rPr>
         <w:t>Smell</w:t>
       </w:r>
-      <w:bookmarkEnd w:id="3"/>
+      <w:bookmarkEnd w:id="6"/>
+      <w:bookmarkEnd w:id="7"/>
       <w:proofErr w:type="spellEnd"/>
     </w:p>
     <w:p>
       <w:pPr>
-        <w:pStyle w:val="Prrafodelista"/>
-        <w:numPr>
-          <w:ilvl w:val="1"/>
-          <w:numId w:val="8"/>
-        </w:numPr>
-        <w:jc w:val="both"/>
-        <w:outlineLvl w:val="2"/>
-        <w:rPr>
-          <w:rFonts w:ascii="Times New Roman" w:hAnsi="Times New Roman" w:cs="Times New Roman"/>
-          <w:sz w:val="24"/>
-          <w:szCs w:val="24"/>
-        </w:rPr>
-      </w:pPr>
-      <w:r>
-        <w:rPr>
-          <w:rFonts w:ascii="Times New Roman" w:hAnsi="Times New Roman" w:cs="Times New Roman"/>
-          <w:sz w:val="28"/>
-          <w:szCs w:val="28"/>
-        </w:rPr>
-        <w:t xml:space="preserve"> </w:t>
-      </w:r>
-      <w:bookmarkStart w:id="4" w:name="_Toc48231386"/>
-      <w:r>
-        <w:rPr>
-          <w:rFonts w:ascii="Times New Roman" w:hAnsi="Times New Roman" w:cs="Times New Roman"/>
-          <w:sz w:val="28"/>
-          <w:szCs w:val="28"/>
-        </w:rPr>
-        <w:t>Consecuencias</w:t>
-      </w:r>
-      <w:bookmarkEnd w:id="4"/>
-    </w:p>
-    <w:p>
-      <w:pPr>
-        <w:pStyle w:val="Prrafodelista"/>
-        <w:numPr>
-          <w:ilvl w:val="1"/>
-          <w:numId w:val="8"/>
-        </w:numPr>
-        <w:jc w:val="both"/>
-        <w:outlineLvl w:val="2"/>
-        <w:rPr>
-          <w:rFonts w:ascii="Times New Roman" w:hAnsi="Times New Roman" w:cs="Times New Roman"/>
-          <w:sz w:val="24"/>
-          <w:szCs w:val="24"/>
-        </w:rPr>
-      </w:pPr>
-      <w:bookmarkStart w:id="5" w:name="_Toc48231387"/>
-      <w:r>
-        <w:rPr>
-          <w:rFonts w:ascii="Times New Roman" w:hAnsi="Times New Roman" w:cs="Times New Roman"/>
-          <w:sz w:val="28"/>
-          <w:szCs w:val="28"/>
-        </w:rPr>
-        <w:t>Técnica</w:t>
-      </w:r>
-      <w:r>
-        <w:rPr>
-          <w:rFonts w:ascii="Times New Roman" w:hAnsi="Times New Roman" w:cs="Times New Roman"/>
-          <w:sz w:val="28"/>
-          <w:szCs w:val="28"/>
-        </w:rPr>
-        <w:t>(s)</w:t>
-      </w:r>
-      <w:r>
-        <w:rPr>
-          <w:rFonts w:ascii="Times New Roman" w:hAnsi="Times New Roman" w:cs="Times New Roman"/>
-          <w:sz w:val="28"/>
-          <w:szCs w:val="28"/>
-        </w:rPr>
-        <w:t xml:space="preserve"> de refactorización</w:t>
-      </w:r>
-      <w:bookmarkEnd w:id="5"/>
-    </w:p>
-    <w:p>
-      <w:pPr>
-        <w:pStyle w:val="Prrafodelista"/>
-        <w:numPr>
-          <w:ilvl w:val="1"/>
-          <w:numId w:val="8"/>
-        </w:numPr>
-        <w:jc w:val="both"/>
-        <w:outlineLvl w:val="2"/>
-        <w:rPr>
-          <w:rFonts w:ascii="Times New Roman" w:hAnsi="Times New Roman" w:cs="Times New Roman"/>
-          <w:sz w:val="24"/>
-          <w:szCs w:val="24"/>
-        </w:rPr>
-      </w:pPr>
-      <w:bookmarkStart w:id="6" w:name="_Toc48231388"/>
-      <w:r>
-        <w:rPr>
-          <w:rFonts w:ascii="Times New Roman" w:hAnsi="Times New Roman" w:cs="Times New Roman"/>
-          <w:sz w:val="28"/>
-          <w:szCs w:val="28"/>
-        </w:rPr>
-        <w:t>Capturas</w:t>
-      </w:r>
-      <w:r>
-        <w:rPr>
-          <w:rFonts w:ascii="Times New Roman" w:hAnsi="Times New Roman" w:cs="Times New Roman"/>
-          <w:sz w:val="28"/>
-          <w:szCs w:val="28"/>
-        </w:rPr>
-        <w:t xml:space="preserve"> del código refactorizado</w:t>
-      </w:r>
-      <w:bookmarkEnd w:id="6"/>
-      <w:r>
-        <w:rPr>
-          <w:rFonts w:ascii="Times New Roman" w:hAnsi="Times New Roman" w:cs="Times New Roman"/>
-          <w:sz w:val="28"/>
-          <w:szCs w:val="28"/>
-        </w:rPr>
-        <w:t xml:space="preserve"> </w:t>
-      </w:r>
-      <w:r>
-        <w:rPr>
-          <w:rFonts w:ascii="Times New Roman" w:hAnsi="Times New Roman" w:cs="Times New Roman"/>
-          <w:sz w:val="28"/>
-          <w:szCs w:val="28"/>
-        </w:rPr>
-        <w:t xml:space="preserve"> </w:t>
-      </w:r>
-    </w:p>
-    <w:p>
-      <w:pPr>
-        <w:pStyle w:val="Prrafodelista"/>
-        <w:numPr>
-          <w:ilvl w:val="0"/>
-          <w:numId w:val="8"/>
-        </w:numPr>
-        <w:outlineLvl w:val="1"/>
-        <w:rPr>
-          <w:rFonts w:ascii="Times New Roman" w:hAnsi="Times New Roman" w:cs="Times New Roman"/>
-          <w:b/>
-          <w:bCs/>
-          <w:sz w:val="28"/>
-          <w:szCs w:val="28"/>
-        </w:rPr>
-      </w:pPr>
-      <w:bookmarkStart w:id="7" w:name="_Toc48231389"/>
-      <w:r>
-        <w:rPr>
-          <w:rFonts w:ascii="Times New Roman" w:hAnsi="Times New Roman" w:cs="Times New Roman"/>
-          <w:b/>
-          <w:bCs/>
-          <w:sz w:val="28"/>
-          <w:szCs w:val="28"/>
-        </w:rPr>
-        <w:t>Nombre CS2</w:t>
-      </w:r>
-      <w:bookmarkEnd w:id="7"/>
-    </w:p>
-    <w:p>
-      <w:pPr>
-        <w:pStyle w:val="Prrafodelista"/>
-        <w:numPr>
-          <w:ilvl w:val="1"/>
-          <w:numId w:val="8"/>
-        </w:numPr>
-        <w:outlineLvl w:val="2"/>
-        <w:rPr>
-          <w:rFonts w:ascii="Times New Roman" w:hAnsi="Times New Roman" w:cs="Times New Roman"/>
-          <w:sz w:val="28"/>
-          <w:szCs w:val="28"/>
-        </w:rPr>
-      </w:pPr>
-      <w:r>
-        <w:rPr>
-          <w:rFonts w:ascii="Times New Roman" w:hAnsi="Times New Roman" w:cs="Times New Roman"/>
-          <w:sz w:val="28"/>
-          <w:szCs w:val="28"/>
-        </w:rPr>
-        <w:t xml:space="preserve"> </w:t>
-      </w:r>
-      <w:bookmarkStart w:id="8" w:name="_Toc48231390"/>
-      <w:r>
-        <w:rPr>
-          <w:rFonts w:ascii="Times New Roman" w:hAnsi="Times New Roman" w:cs="Times New Roman"/>
-          <w:sz w:val="28"/>
-          <w:szCs w:val="28"/>
-        </w:rPr>
-        <w:t>Descripción</w:t>
-      </w:r>
-      <w:bookmarkEnd w:id="8"/>
-    </w:p>
-    <w:p>
-      <w:pPr>
-        <w:pStyle w:val="Prrafodelista"/>
-        <w:numPr>
-          <w:ilvl w:val="1"/>
-          <w:numId w:val="8"/>
-        </w:numPr>
-        <w:outlineLvl w:val="2"/>
-        <w:rPr>
-          <w:rFonts w:ascii="Times New Roman" w:hAnsi="Times New Roman" w:cs="Times New Roman"/>
-          <w:sz w:val="28"/>
-          <w:szCs w:val="28"/>
-        </w:rPr>
-      </w:pPr>
-      <w:r>
-        <w:rPr>
-          <w:rFonts w:ascii="Times New Roman" w:hAnsi="Times New Roman" w:cs="Times New Roman"/>
-          <w:sz w:val="28"/>
-          <w:szCs w:val="28"/>
-        </w:rPr>
-        <w:t xml:space="preserve"> </w:t>
-      </w:r>
-      <w:bookmarkStart w:id="9" w:name="_Toc48231391"/>
-      <w:r>
-        <w:rPr>
-          <w:rFonts w:ascii="Times New Roman" w:hAnsi="Times New Roman" w:cs="Times New Roman"/>
-          <w:sz w:val="28"/>
-          <w:szCs w:val="28"/>
-        </w:rPr>
-        <w:t xml:space="preserve">Capturas del </w:t>
-      </w:r>
-      <w:proofErr w:type="spellStart"/>
-      <w:r>
-        <w:rPr>
-          <w:rFonts w:ascii="Times New Roman" w:hAnsi="Times New Roman" w:cs="Times New Roman"/>
-          <w:sz w:val="28"/>
-          <w:szCs w:val="28"/>
-        </w:rPr>
-        <w:t>Code</w:t>
-      </w:r>
-      <w:proofErr w:type="spellEnd"/>
-      <w:r>
-        <w:rPr>
-          <w:rFonts w:ascii="Times New Roman" w:hAnsi="Times New Roman" w:cs="Times New Roman"/>
-          <w:sz w:val="28"/>
-          <w:szCs w:val="28"/>
-        </w:rPr>
-        <w:t xml:space="preserve"> </w:t>
-      </w:r>
-      <w:proofErr w:type="spellStart"/>
-      <w:r>
-        <w:rPr>
-          <w:rFonts w:ascii="Times New Roman" w:hAnsi="Times New Roman" w:cs="Times New Roman"/>
-          <w:sz w:val="28"/>
-          <w:szCs w:val="28"/>
-        </w:rPr>
-        <w:t>Smell</w:t>
-      </w:r>
-      <w:bookmarkEnd w:id="9"/>
-      <w:proofErr w:type="spellEnd"/>
-    </w:p>
-    <w:p>
-      <w:pPr>
-        <w:pStyle w:val="Prrafodelista"/>
-        <w:numPr>
-          <w:ilvl w:val="1"/>
-          <w:numId w:val="8"/>
-        </w:numPr>
-        <w:outlineLvl w:val="2"/>
-        <w:rPr>
-          <w:rFonts w:ascii="Times New Roman" w:hAnsi="Times New Roman" w:cs="Times New Roman"/>
-          <w:sz w:val="28"/>
-          <w:szCs w:val="28"/>
-        </w:rPr>
-      </w:pPr>
-      <w:r>
-        <w:rPr>
-          <w:rFonts w:ascii="Times New Roman" w:hAnsi="Times New Roman" w:cs="Times New Roman"/>
-          <w:sz w:val="28"/>
-          <w:szCs w:val="28"/>
-        </w:rPr>
-        <w:t xml:space="preserve"> </w:t>
-      </w:r>
-      <w:bookmarkStart w:id="10" w:name="_Toc48231392"/>
-      <w:r>
-        <w:rPr>
-          <w:rFonts w:ascii="Times New Roman" w:hAnsi="Times New Roman" w:cs="Times New Roman"/>
-          <w:sz w:val="28"/>
-          <w:szCs w:val="28"/>
-        </w:rPr>
-        <w:t>Consecuencias</w:t>
-      </w:r>
-      <w:bookmarkEnd w:id="10"/>
-    </w:p>
-    <w:p>
-      <w:pPr>
-        <w:pStyle w:val="Prrafodelista"/>
-        <w:numPr>
-          <w:ilvl w:val="1"/>
-          <w:numId w:val="8"/>
-        </w:numPr>
-        <w:jc w:val="both"/>
-        <w:outlineLvl w:val="2"/>
-        <w:rPr>
-          <w:rFonts w:ascii="Times New Roman" w:hAnsi="Times New Roman" w:cs="Times New Roman"/>
-          <w:sz w:val="24"/>
-          <w:szCs w:val="24"/>
-        </w:rPr>
-      </w:pPr>
-      <w:bookmarkStart w:id="11" w:name="_Toc48231393"/>
-      <w:r>
-        <w:rPr>
-          <w:rFonts w:ascii="Times New Roman" w:hAnsi="Times New Roman" w:cs="Times New Roman"/>
-          <w:sz w:val="28"/>
-          <w:szCs w:val="28"/>
-        </w:rPr>
-        <w:t>Técnica(s) de refactorización</w:t>
-      </w:r>
-      <w:bookmarkEnd w:id="11"/>
-    </w:p>
-    <w:p>
-      <w:pPr>
-        <w:pStyle w:val="Prrafodelista"/>
-        <w:numPr>
-          <w:ilvl w:val="1"/>
-          <w:numId w:val="8"/>
-        </w:numPr>
-        <w:jc w:val="both"/>
-        <w:outlineLvl w:val="2"/>
-        <w:rPr>
-          <w:rFonts w:ascii="Times New Roman" w:hAnsi="Times New Roman" w:cs="Times New Roman"/>
-          <w:sz w:val="24"/>
-          <w:szCs w:val="24"/>
-        </w:rPr>
-      </w:pPr>
-      <w:bookmarkStart w:id="12" w:name="_Toc48231394"/>
-      <w:r>
-        <w:rPr>
-          <w:rFonts w:ascii="Times New Roman" w:hAnsi="Times New Roman" w:cs="Times New Roman"/>
-          <w:sz w:val="28"/>
-          <w:szCs w:val="28"/>
-        </w:rPr>
-        <w:t>Capturas del código refactorizado</w:t>
-      </w:r>
-      <w:bookmarkEnd w:id="12"/>
-      <w:r>
-        <w:rPr>
-          <w:rFonts w:ascii="Times New Roman" w:hAnsi="Times New Roman" w:cs="Times New Roman"/>
-          <w:sz w:val="28"/>
-          <w:szCs w:val="28"/>
-        </w:rPr>
-        <w:t xml:space="preserve">  </w:t>
-      </w:r>
-    </w:p>
-    <w:p>
-      <w:pPr>
-        <w:pStyle w:val="Prrafodelista"/>
-        <w:numPr>
-          <w:ilvl w:val="0"/>
-          <w:numId w:val="8"/>
-        </w:numPr>
-        <w:outlineLvl w:val="1"/>
-        <w:rPr>
-          <w:rFonts w:ascii="Times New Roman" w:hAnsi="Times New Roman" w:cs="Times New Roman"/>
-          <w:b/>
-          <w:bCs/>
-          <w:sz w:val="28"/>
-          <w:szCs w:val="28"/>
-        </w:rPr>
-      </w:pPr>
-      <w:bookmarkStart w:id="13" w:name="_Toc48231395"/>
-      <w:r>
-        <w:rPr>
-          <w:rFonts w:ascii="Times New Roman" w:hAnsi="Times New Roman" w:cs="Times New Roman"/>
-          <w:b/>
-          <w:bCs/>
-          <w:sz w:val="28"/>
-          <w:szCs w:val="28"/>
-        </w:rPr>
-        <w:t>Nombre CS3</w:t>
-      </w:r>
-      <w:bookmarkEnd w:id="13"/>
-    </w:p>
-    <w:p>
-      <w:pPr>
-        <w:pStyle w:val="Prrafodelista"/>
-        <w:numPr>
-          <w:ilvl w:val="1"/>
-          <w:numId w:val="8"/>
-        </w:numPr>
-        <w:outlineLvl w:val="2"/>
-        <w:rPr>
-          <w:rFonts w:ascii="Times New Roman" w:hAnsi="Times New Roman" w:cs="Times New Roman"/>
-          <w:sz w:val="28"/>
-          <w:szCs w:val="28"/>
-        </w:rPr>
-      </w:pPr>
-      <w:r>
-        <w:rPr>
-          <w:rFonts w:ascii="Times New Roman" w:hAnsi="Times New Roman" w:cs="Times New Roman"/>
-          <w:sz w:val="28"/>
-          <w:szCs w:val="28"/>
-        </w:rPr>
-        <w:t xml:space="preserve"> </w:t>
-      </w:r>
-      <w:bookmarkStart w:id="14" w:name="_Toc48231396"/>
-      <w:r>
-        <w:rPr>
-          <w:rFonts w:ascii="Times New Roman" w:hAnsi="Times New Roman" w:cs="Times New Roman"/>
-          <w:sz w:val="28"/>
-          <w:szCs w:val="28"/>
-        </w:rPr>
-        <w:t>Descripción</w:t>
-      </w:r>
-      <w:bookmarkEnd w:id="14"/>
-    </w:p>
-    <w:p>
-      <w:pPr>
-        <w:pStyle w:val="Prrafodelista"/>
-        <w:numPr>
-          <w:ilvl w:val="1"/>
-          <w:numId w:val="8"/>
-        </w:numPr>
-        <w:outlineLvl w:val="2"/>
-        <w:rPr>
-          <w:rFonts w:ascii="Times New Roman" w:hAnsi="Times New Roman" w:cs="Times New Roman"/>
-          <w:sz w:val="28"/>
-          <w:szCs w:val="28"/>
-        </w:rPr>
-      </w:pPr>
-      <w:r>
-        <w:rPr>
-          <w:rFonts w:ascii="Times New Roman" w:hAnsi="Times New Roman" w:cs="Times New Roman"/>
-          <w:sz w:val="28"/>
-          <w:szCs w:val="28"/>
-        </w:rPr>
-        <w:t xml:space="preserve"> </w:t>
-      </w:r>
-      <w:bookmarkStart w:id="15" w:name="_Toc48231397"/>
-      <w:r>
-        <w:rPr>
-          <w:rFonts w:ascii="Times New Roman" w:hAnsi="Times New Roman" w:cs="Times New Roman"/>
-          <w:sz w:val="28"/>
-          <w:szCs w:val="28"/>
-        </w:rPr>
-        <w:t xml:space="preserve">Capturas del </w:t>
-      </w:r>
-      <w:proofErr w:type="spellStart"/>
-      <w:r>
-        <w:rPr>
-          <w:rFonts w:ascii="Times New Roman" w:hAnsi="Times New Roman" w:cs="Times New Roman"/>
-          <w:sz w:val="28"/>
-          <w:szCs w:val="28"/>
-        </w:rPr>
-        <w:t>Code</w:t>
-      </w:r>
-      <w:proofErr w:type="spellEnd"/>
-      <w:r>
-        <w:rPr>
-          <w:rFonts w:ascii="Times New Roman" w:hAnsi="Times New Roman" w:cs="Times New Roman"/>
-          <w:sz w:val="28"/>
-          <w:szCs w:val="28"/>
-        </w:rPr>
-        <w:t xml:space="preserve"> </w:t>
-      </w:r>
-      <w:proofErr w:type="spellStart"/>
-      <w:r>
-        <w:rPr>
-          <w:rFonts w:ascii="Times New Roman" w:hAnsi="Times New Roman" w:cs="Times New Roman"/>
-          <w:sz w:val="28"/>
-          <w:szCs w:val="28"/>
-        </w:rPr>
-        <w:t>Smell</w:t>
-      </w:r>
-      <w:bookmarkEnd w:id="15"/>
-      <w:proofErr w:type="spellEnd"/>
-    </w:p>
-    <w:p>
-      <w:pPr>
-        <w:pStyle w:val="Prrafodelista"/>
-        <w:numPr>
-          <w:ilvl w:val="1"/>
-          <w:numId w:val="8"/>
-        </w:numPr>
-        <w:outlineLvl w:val="2"/>
-        <w:rPr>
-          <w:rFonts w:ascii="Times New Roman" w:hAnsi="Times New Roman" w:cs="Times New Roman"/>
-          <w:sz w:val="28"/>
-          <w:szCs w:val="28"/>
-        </w:rPr>
-      </w:pPr>
-      <w:r>
-        <w:rPr>
-          <w:rFonts w:ascii="Times New Roman" w:hAnsi="Times New Roman" w:cs="Times New Roman"/>
-          <w:sz w:val="28"/>
-          <w:szCs w:val="28"/>
-        </w:rPr>
-        <w:t xml:space="preserve"> </w:t>
-      </w:r>
-      <w:bookmarkStart w:id="16" w:name="_Toc48231398"/>
-      <w:r>
-        <w:rPr>
-          <w:rFonts w:ascii="Times New Roman" w:hAnsi="Times New Roman" w:cs="Times New Roman"/>
-          <w:sz w:val="28"/>
-          <w:szCs w:val="28"/>
-        </w:rPr>
-        <w:t>Consecuencias</w:t>
-      </w:r>
-      <w:bookmarkEnd w:id="16"/>
-    </w:p>
-    <w:p>
-      <w:pPr>
-        <w:pStyle w:val="Prrafodelista"/>
-        <w:numPr>
-          <w:ilvl w:val="1"/>
-          <w:numId w:val="8"/>
-        </w:numPr>
-        <w:jc w:val="both"/>
-        <w:outlineLvl w:val="2"/>
-        <w:rPr>
-          <w:rFonts w:ascii="Times New Roman" w:hAnsi="Times New Roman" w:cs="Times New Roman"/>
-          <w:sz w:val="24"/>
-          <w:szCs w:val="24"/>
-        </w:rPr>
-      </w:pPr>
-      <w:bookmarkStart w:id="17" w:name="_Toc48231399"/>
-      <w:r>
-        <w:rPr>
-          <w:rFonts w:ascii="Times New Roman" w:hAnsi="Times New Roman" w:cs="Times New Roman"/>
-          <w:sz w:val="28"/>
-          <w:szCs w:val="28"/>
-        </w:rPr>
-        <w:t>Técnica(s) de refactorización</w:t>
-      </w:r>
-      <w:bookmarkEnd w:id="17"/>
-    </w:p>
-    <w:p>
-      <w:pPr>
-        <w:pStyle w:val="Prrafodelista"/>
-        <w:numPr>
-          <w:ilvl w:val="1"/>
-          <w:numId w:val="8"/>
-        </w:numPr>
-        <w:jc w:val="both"/>
-        <w:outlineLvl w:val="2"/>
-        <w:rPr>
-          <w:rFonts w:ascii="Times New Roman" w:hAnsi="Times New Roman" w:cs="Times New Roman"/>
-          <w:sz w:val="24"/>
-          <w:szCs w:val="24"/>
-        </w:rPr>
-      </w:pPr>
-      <w:bookmarkStart w:id="18" w:name="_Toc48231400"/>
-      <w:r>
-        <w:rPr>
-          <w:rFonts w:ascii="Times New Roman" w:hAnsi="Times New Roman" w:cs="Times New Roman"/>
-          <w:sz w:val="28"/>
-          <w:szCs w:val="28"/>
-        </w:rPr>
-        <w:t>Capturas del código refactorizado</w:t>
-      </w:r>
-      <w:bookmarkEnd w:id="18"/>
-      <w:r>
-        <w:rPr>
-          <w:rFonts w:ascii="Times New Roman" w:hAnsi="Times New Roman" w:cs="Times New Roman"/>
-          <w:sz w:val="28"/>
-          <w:szCs w:val="28"/>
-        </w:rPr>
-        <w:t xml:space="preserve">  </w:t>
-      </w:r>
-    </w:p>
-    <w:p>
-      <w:pPr>
-        <w:pStyle w:val="Prrafodelista"/>
-        <w:numPr>
-          <w:ilvl w:val="0"/>
-          <w:numId w:val="8"/>
-        </w:numPr>
-        <w:outlineLvl w:val="1"/>
-        <w:rPr>
-          <w:rFonts w:ascii="Times New Roman" w:hAnsi="Times New Roman" w:cs="Times New Roman"/>
-          <w:b/>
-          <w:bCs/>
-          <w:sz w:val="28"/>
-          <w:szCs w:val="28"/>
-        </w:rPr>
-      </w:pPr>
-      <w:bookmarkStart w:id="19" w:name="_Toc48231401"/>
-      <w:r>
-        <w:rPr>
-          <w:rFonts w:ascii="Times New Roman" w:hAnsi="Times New Roman" w:cs="Times New Roman"/>
-          <w:b/>
-          <w:bCs/>
-          <w:sz w:val="28"/>
-          <w:szCs w:val="28"/>
-        </w:rPr>
-        <w:t>Nombre CS4</w:t>
-      </w:r>
-      <w:bookmarkEnd w:id="19"/>
-    </w:p>
-    <w:p>
-      <w:pPr>
-        <w:pStyle w:val="Prrafodelista"/>
-        <w:numPr>
-          <w:ilvl w:val="1"/>
-          <w:numId w:val="8"/>
-        </w:numPr>
-        <w:outlineLvl w:val="2"/>
-        <w:rPr>
-          <w:rFonts w:ascii="Times New Roman" w:hAnsi="Times New Roman" w:cs="Times New Roman"/>
-          <w:sz w:val="28"/>
-          <w:szCs w:val="28"/>
-        </w:rPr>
-      </w:pPr>
-      <w:r>
-        <w:rPr>
-          <w:rFonts w:ascii="Times New Roman" w:hAnsi="Times New Roman" w:cs="Times New Roman"/>
-          <w:sz w:val="28"/>
-          <w:szCs w:val="28"/>
-        </w:rPr>
-        <w:t xml:space="preserve"> </w:t>
-      </w:r>
-      <w:bookmarkStart w:id="20" w:name="_Toc48231402"/>
-      <w:r>
-        <w:rPr>
-          <w:rFonts w:ascii="Times New Roman" w:hAnsi="Times New Roman" w:cs="Times New Roman"/>
-          <w:sz w:val="28"/>
-          <w:szCs w:val="28"/>
-        </w:rPr>
-        <w:t>Descripción</w:t>
-      </w:r>
-      <w:bookmarkEnd w:id="20"/>
-    </w:p>
-    <w:p>
-      <w:pPr>
-        <w:pStyle w:val="Prrafodelista"/>
-        <w:numPr>
-          <w:ilvl w:val="1"/>
-          <w:numId w:val="8"/>
-        </w:numPr>
-        <w:outlineLvl w:val="2"/>
-        <w:rPr>
-          <w:rFonts w:ascii="Times New Roman" w:hAnsi="Times New Roman" w:cs="Times New Roman"/>
-          <w:sz w:val="28"/>
-          <w:szCs w:val="28"/>
-        </w:rPr>
-      </w:pPr>
-      <w:r>
-        <w:rPr>
-          <w:rFonts w:ascii="Times New Roman" w:hAnsi="Times New Roman" w:cs="Times New Roman"/>
-          <w:sz w:val="28"/>
-          <w:szCs w:val="28"/>
-        </w:rPr>
-        <w:t xml:space="preserve"> </w:t>
-      </w:r>
-      <w:bookmarkStart w:id="21" w:name="_Toc48231403"/>
-      <w:r>
-        <w:rPr>
-          <w:rFonts w:ascii="Times New Roman" w:hAnsi="Times New Roman" w:cs="Times New Roman"/>
-          <w:sz w:val="28"/>
-          <w:szCs w:val="28"/>
-        </w:rPr>
-        <w:t xml:space="preserve">Capturas del </w:t>
-      </w:r>
-      <w:proofErr w:type="spellStart"/>
-      <w:r>
-        <w:rPr>
-          <w:rFonts w:ascii="Times New Roman" w:hAnsi="Times New Roman" w:cs="Times New Roman"/>
-          <w:sz w:val="28"/>
-          <w:szCs w:val="28"/>
-        </w:rPr>
-        <w:t>Code</w:t>
-      </w:r>
-      <w:proofErr w:type="spellEnd"/>
-      <w:r>
-        <w:rPr>
-          <w:rFonts w:ascii="Times New Roman" w:hAnsi="Times New Roman" w:cs="Times New Roman"/>
-          <w:sz w:val="28"/>
-          <w:szCs w:val="28"/>
-        </w:rPr>
-        <w:t xml:space="preserve"> </w:t>
-      </w:r>
-      <w:proofErr w:type="spellStart"/>
-      <w:r>
-        <w:rPr>
-          <w:rFonts w:ascii="Times New Roman" w:hAnsi="Times New Roman" w:cs="Times New Roman"/>
-          <w:sz w:val="28"/>
-          <w:szCs w:val="28"/>
-        </w:rPr>
-        <w:t>Smell</w:t>
-      </w:r>
-      <w:bookmarkEnd w:id="21"/>
-      <w:proofErr w:type="spellEnd"/>
-    </w:p>
-    <w:p>
-      <w:pPr>
-        <w:pStyle w:val="Prrafodelista"/>
-        <w:numPr>
-          <w:ilvl w:val="1"/>
-          <w:numId w:val="8"/>
-        </w:numPr>
-        <w:outlineLvl w:val="2"/>
-        <w:rPr>
-          <w:rFonts w:ascii="Times New Roman" w:hAnsi="Times New Roman" w:cs="Times New Roman"/>
-          <w:sz w:val="28"/>
-          <w:szCs w:val="28"/>
-        </w:rPr>
-      </w:pPr>
-      <w:r>
-        <w:rPr>
-          <w:rFonts w:ascii="Times New Roman" w:hAnsi="Times New Roman" w:cs="Times New Roman"/>
-          <w:sz w:val="28"/>
-          <w:szCs w:val="28"/>
-        </w:rPr>
-        <w:t xml:space="preserve"> </w:t>
-      </w:r>
-      <w:bookmarkStart w:id="22" w:name="_Toc48231404"/>
-      <w:r>
-        <w:rPr>
-          <w:rFonts w:ascii="Times New Roman" w:hAnsi="Times New Roman" w:cs="Times New Roman"/>
-          <w:sz w:val="28"/>
-          <w:szCs w:val="28"/>
-        </w:rPr>
-        <w:t>Consecuencias</w:t>
-      </w:r>
-      <w:bookmarkEnd w:id="22"/>
-    </w:p>
-    <w:p>
-      <w:pPr>
-        <w:pStyle w:val="Prrafodelista"/>
-        <w:numPr>
-          <w:ilvl w:val="1"/>
-          <w:numId w:val="8"/>
-        </w:numPr>
-        <w:jc w:val="both"/>
-        <w:outlineLvl w:val="2"/>
-        <w:rPr>
-          <w:rFonts w:ascii="Times New Roman" w:hAnsi="Times New Roman" w:cs="Times New Roman"/>
-          <w:sz w:val="24"/>
-          <w:szCs w:val="24"/>
-        </w:rPr>
-      </w:pPr>
-      <w:bookmarkStart w:id="23" w:name="_Toc48231405"/>
-      <w:r>
-        <w:rPr>
-          <w:rFonts w:ascii="Times New Roman" w:hAnsi="Times New Roman" w:cs="Times New Roman"/>
-          <w:sz w:val="28"/>
-          <w:szCs w:val="28"/>
-        </w:rPr>
-        <w:t>Técnica(s) de refactorización</w:t>
-      </w:r>
-      <w:bookmarkEnd w:id="23"/>
-    </w:p>
-    <w:p>
-      <w:pPr>
-        <w:pStyle w:val="Prrafodelista"/>
-        <w:numPr>
-          <w:ilvl w:val="1"/>
-          <w:numId w:val="8"/>
-        </w:numPr>
-        <w:jc w:val="both"/>
-        <w:outlineLvl w:val="2"/>
-        <w:rPr>
-          <w:rFonts w:ascii="Times New Roman" w:hAnsi="Times New Roman" w:cs="Times New Roman"/>
-          <w:sz w:val="24"/>
-          <w:szCs w:val="24"/>
-        </w:rPr>
-      </w:pPr>
-      <w:bookmarkStart w:id="24" w:name="_Toc48231406"/>
-      <w:r>
-        <w:rPr>
-          <w:rFonts w:ascii="Times New Roman" w:hAnsi="Times New Roman" w:cs="Times New Roman"/>
-          <w:sz w:val="28"/>
-          <w:szCs w:val="28"/>
-        </w:rPr>
-        <w:t>Capturas del código refactorizado</w:t>
-      </w:r>
-      <w:bookmarkEnd w:id="24"/>
-      <w:r>
-        <w:rPr>
-          <w:rFonts w:ascii="Times New Roman" w:hAnsi="Times New Roman" w:cs="Times New Roman"/>
-          <w:sz w:val="28"/>
-          <w:szCs w:val="28"/>
-        </w:rPr>
-        <w:t xml:space="preserve">  </w:t>
-      </w:r>
-    </w:p>
-    <w:p>
-      <w:pPr>
-        <w:pStyle w:val="Prrafodelista"/>
+        <w:pStyle w:val="ListParagraph"/>
         <w:ind w:left="1440"/>
-        <w:jc w:val="both"/>
-        <w:outlineLvl w:val="2"/>
-        <w:rPr>
-          <w:rFonts w:ascii="Times New Roman" w:hAnsi="Times New Roman" w:cs="Times New Roman"/>
-          <w:sz w:val="24"/>
-          <w:szCs w:val="24"/>
-        </w:rPr>
-      </w:pPr>
-    </w:p>
-    <w:p>
-      <w:pPr>
-        <w:pStyle w:val="Prrafodelista"/>
-        <w:numPr>
-          <w:ilvl w:val="0"/>
-          <w:numId w:val="8"/>
-        </w:numPr>
-        <w:outlineLvl w:val="1"/>
-        <w:rPr>
-          <w:rFonts w:ascii="Times New Roman" w:hAnsi="Times New Roman" w:cs="Times New Roman"/>
-          <w:b/>
-          <w:bCs/>
-          <w:sz w:val="28"/>
-          <w:szCs w:val="28"/>
-        </w:rPr>
-      </w:pPr>
-      <w:bookmarkStart w:id="25" w:name="_Toc48231407"/>
-      <w:r>
-        <w:rPr>
-          <w:rFonts w:ascii="Times New Roman" w:hAnsi="Times New Roman" w:cs="Times New Roman"/>
-          <w:b/>
-          <w:bCs/>
-          <w:sz w:val="28"/>
-          <w:szCs w:val="28"/>
-        </w:rPr>
-        <w:t xml:space="preserve">Nombre </w:t>
-      </w:r>
-      <w:r>
-        <w:rPr>
-          <w:rFonts w:ascii="Times New Roman" w:hAnsi="Times New Roman" w:cs="Times New Roman"/>
-          <w:b/>
-          <w:bCs/>
-          <w:sz w:val="28"/>
-          <w:szCs w:val="28"/>
-        </w:rPr>
-        <w:t xml:space="preserve">Long </w:t>
-      </w:r>
-      <w:proofErr w:type="spellStart"/>
-      <w:r>
-        <w:rPr>
-          <w:rFonts w:ascii="Times New Roman" w:hAnsi="Times New Roman" w:cs="Times New Roman"/>
-          <w:b/>
-          <w:bCs/>
-          <w:sz w:val="28"/>
-          <w:szCs w:val="28"/>
-        </w:rPr>
-        <w:t>Parameter</w:t>
-      </w:r>
-      <w:proofErr w:type="spellEnd"/>
-      <w:r>
-        <w:rPr>
-          <w:rFonts w:ascii="Times New Roman" w:hAnsi="Times New Roman" w:cs="Times New Roman"/>
-          <w:b/>
-          <w:bCs/>
-          <w:sz w:val="28"/>
-          <w:szCs w:val="28"/>
-        </w:rPr>
-        <w:t xml:space="preserve"> </w:t>
-      </w:r>
-      <w:proofErr w:type="spellStart"/>
-      <w:r>
-        <w:rPr>
-          <w:rFonts w:ascii="Times New Roman" w:hAnsi="Times New Roman" w:cs="Times New Roman"/>
-          <w:b/>
-          <w:bCs/>
-          <w:sz w:val="28"/>
-          <w:szCs w:val="28"/>
-        </w:rPr>
-        <w:t>List</w:t>
-      </w:r>
-      <w:bookmarkEnd w:id="25"/>
-      <w:proofErr w:type="spellEnd"/>
-    </w:p>
-    <w:p>
-      <w:pPr>
-        <w:pStyle w:val="Prrafodelista"/>
-        <w:numPr>
-          <w:ilvl w:val="1"/>
-          <w:numId w:val="8"/>
-        </w:numPr>
-        <w:outlineLvl w:val="2"/>
-        <w:rPr>
-          <w:rFonts w:ascii="Times New Roman" w:hAnsi="Times New Roman" w:cs="Times New Roman"/>
-          <w:sz w:val="28"/>
-          <w:szCs w:val="28"/>
-        </w:rPr>
-      </w:pPr>
-      <w:r>
-        <w:rPr>
-          <w:rFonts w:ascii="Times New Roman" w:hAnsi="Times New Roman" w:cs="Times New Roman"/>
-          <w:sz w:val="28"/>
-          <w:szCs w:val="28"/>
-        </w:rPr>
-        <w:t xml:space="preserve"> </w:t>
-      </w:r>
-      <w:bookmarkStart w:id="26" w:name="_Toc48231408"/>
-      <w:r>
-        <w:rPr>
-          <w:rFonts w:ascii="Times New Roman" w:hAnsi="Times New Roman" w:cs="Times New Roman"/>
-          <w:sz w:val="28"/>
-          <w:szCs w:val="28"/>
-        </w:rPr>
-        <w:t>Descripción</w:t>
-      </w:r>
-      <w:bookmarkEnd w:id="26"/>
-    </w:p>
-    <w:p>
-      <w:pPr>
-        <w:ind w:left="2832"/>
-        <w:jc w:val="both"/>
-        <w:rPr>
-          <w:rFonts w:ascii="Times New Roman" w:hAnsi="Times New Roman" w:cs="Times New Roman"/>
-        </w:rPr>
-      </w:pPr>
-      <w:r>
-        <w:rPr>
-          <w:rFonts w:ascii="Times New Roman" w:hAnsi="Times New Roman" w:cs="Times New Roman"/>
-        </w:rPr>
-        <w:t>Este olor implica que los métodos contengan más de cuatro parámetros, lo cual se hace que esta lista se vuelva difícil de usar o contradictoria</w:t>
-      </w:r>
-      <w:r>
-        <w:rPr>
-          <w:rFonts w:ascii="Times New Roman" w:hAnsi="Times New Roman" w:cs="Times New Roman"/>
-        </w:rPr>
-        <w:t xml:space="preserve"> a medida que se añadan</w:t>
-      </w:r>
-      <w:r>
-        <w:rPr>
-          <w:rFonts w:ascii="Times New Roman" w:hAnsi="Times New Roman" w:cs="Times New Roman"/>
-        </w:rPr>
-        <w:t>.</w:t>
-      </w:r>
-    </w:p>
-    <w:p>
-      <w:pPr>
-        <w:ind w:left="2832"/>
-        <w:jc w:val="both"/>
-        <w:rPr>
-          <w:rFonts w:ascii="Times New Roman" w:hAnsi="Times New Roman" w:cs="Times New Roman"/>
-        </w:rPr>
-      </w:pPr>
-      <w:r>
-        <w:rPr>
-          <w:rFonts w:ascii="Times New Roman" w:hAnsi="Times New Roman" w:cs="Times New Roman"/>
-        </w:rPr>
-        <w:t xml:space="preserve">Lo que se pretende con su solución es pasar lo necesario como parámetro en un </w:t>
-      </w:r>
-      <w:r>
-        <w:rPr>
-          <w:rFonts w:ascii="Times New Roman" w:hAnsi="Times New Roman" w:cs="Times New Roman"/>
-        </w:rPr>
-        <w:t>método o utilizar los datos del objeto que contenga lo necesario.</w:t>
-      </w:r>
-    </w:p>
-    <w:p>
-      <w:pPr>
-        <w:pStyle w:val="Prrafodelista"/>
-        <w:numPr>
-          <w:ilvl w:val="1"/>
-          <w:numId w:val="8"/>
-        </w:numPr>
-        <w:outlineLvl w:val="2"/>
-        <w:rPr>
-          <w:rFonts w:ascii="Times New Roman" w:hAnsi="Times New Roman" w:cs="Times New Roman"/>
-          <w:sz w:val="28"/>
-          <w:szCs w:val="28"/>
-        </w:rPr>
-      </w:pPr>
-      <w:r>
-        <w:rPr>
-          <w:rFonts w:ascii="Times New Roman" w:hAnsi="Times New Roman" w:cs="Times New Roman"/>
-          <w:sz w:val="28"/>
-          <w:szCs w:val="28"/>
-        </w:rPr>
-        <w:t xml:space="preserve"> </w:t>
-      </w:r>
-      <w:bookmarkStart w:id="27" w:name="_Toc48231409"/>
-      <w:r>
-        <w:rPr>
-          <w:rFonts w:ascii="Times New Roman" w:hAnsi="Times New Roman" w:cs="Times New Roman"/>
-          <w:sz w:val="28"/>
-          <w:szCs w:val="28"/>
-        </w:rPr>
-        <w:t xml:space="preserve">Capturas del </w:t>
-      </w:r>
-      <w:proofErr w:type="spellStart"/>
-      <w:r>
-        <w:rPr>
-          <w:rFonts w:ascii="Times New Roman" w:hAnsi="Times New Roman" w:cs="Times New Roman"/>
-          <w:sz w:val="28"/>
-          <w:szCs w:val="28"/>
-        </w:rPr>
-        <w:t>Code</w:t>
-      </w:r>
-      <w:proofErr w:type="spellEnd"/>
-      <w:r>
-        <w:rPr>
-          <w:rFonts w:ascii="Times New Roman" w:hAnsi="Times New Roman" w:cs="Times New Roman"/>
-          <w:sz w:val="28"/>
-          <w:szCs w:val="28"/>
-        </w:rPr>
-        <w:t xml:space="preserve"> </w:t>
-      </w:r>
-      <w:proofErr w:type="spellStart"/>
-      <w:r>
-        <w:rPr>
-          <w:rFonts w:ascii="Times New Roman" w:hAnsi="Times New Roman" w:cs="Times New Roman"/>
-          <w:sz w:val="28"/>
-          <w:szCs w:val="28"/>
-        </w:rPr>
-        <w:t>Smell</w:t>
-      </w:r>
-      <w:bookmarkEnd w:id="27"/>
-      <w:proofErr w:type="spellEnd"/>
-    </w:p>
-    <w:p>
-      <w:pPr>
-        <w:ind w:left="2124"/>
+        <w:rPr>
+          <w:rFonts w:ascii="Times New Roman" w:hAnsi="Times New Roman" w:cs="Times New Roman"/>
+          <w:sz w:val="24"/>
+          <w:szCs w:val="24"/>
+        </w:rPr>
       </w:pPr>
       <w:r>
         <w:rPr>
           <w:noProof/>
-        </w:rPr>
-        <w:lastRenderedPageBreak/>
+          <w:sz w:val="24"/>
+          <w:szCs w:val="24"/>
+        </w:rPr>
         <w:drawing>
-          <wp:inline distT="0" distB="0" distL="0" distR="0" wp14:anchorId="5D964D07" wp14:editId="4591921E">
-            <wp:extent cx="4181856" cy="2395601"/>
-            <wp:effectExtent l="0" t="0" r="0" b="5080"/>
-            <wp:docPr id="3" name="Imagen 3"/>
+          <wp:inline distT="0" distB="0" distL="0" distR="0" wp14:anchorId="56E1F052" wp14:editId="34CD5F8B">
+            <wp:extent cx="3600000" cy="2889808"/>
+            <wp:effectExtent l="0" t="0" r="635" b="6350"/>
+            <wp:docPr id="7" name="Picture 7"/>
             <wp:cNvGraphicFramePr>
               <a:graphicFrameLocks xmlns:a="http://schemas.openxmlformats.org/drawingml/2006/main" noChangeAspect="1"/>
             </wp:cNvGraphicFramePr>
@@ -4964,13 +4023,13 @@
                   </pic:nvPicPr>
                   <pic:blipFill rotWithShape="1">
                     <a:blip r:embed="rId11"/>
-                    <a:srcRect l="14111" t="11265" r="8444" b="6753"/>
+                    <a:srcRect r="15332"/>
                     <a:stretch/>
                   </pic:blipFill>
                   <pic:spPr bwMode="auto">
                     <a:xfrm>
                       <a:off x="0" y="0"/>
-                      <a:ext cx="4182051" cy="2395713"/>
+                      <a:ext cx="3600000" cy="2889808"/>
                     </a:xfrm>
                     <a:prstGeom prst="rect">
                       <a:avLst/>
@@ -4993,7 +4052,72 @@
     </w:p>
     <w:p>
       <w:pPr>
-        <w:pStyle w:val="Prrafodelista"/>
+        <w:pStyle w:val="ListParagraph"/>
+        <w:ind w:left="1440"/>
+        <w:rPr>
+          <w:rFonts w:ascii="Times New Roman" w:hAnsi="Times New Roman" w:cs="Times New Roman"/>
+          <w:sz w:val="24"/>
+          <w:szCs w:val="24"/>
+        </w:rPr>
+      </w:pPr>
+      <w:r>
+        <w:rPr>
+          <w:noProof/>
+          <w:sz w:val="24"/>
+          <w:szCs w:val="24"/>
+        </w:rPr>
+        <w:drawing>
+          <wp:inline distT="0" distB="0" distL="0" distR="0" wp14:anchorId="45D72499" wp14:editId="69A3D7E6">
+            <wp:extent cx="3600000" cy="2463158"/>
+            <wp:effectExtent l="0" t="0" r="635" b="0"/>
+            <wp:docPr id="6" name="Picture 6"/>
+            <wp:cNvGraphicFramePr>
+              <a:graphicFrameLocks xmlns:a="http://schemas.openxmlformats.org/drawingml/2006/main" noChangeAspect="1"/>
+            </wp:cNvGraphicFramePr>
+            <a:graphic xmlns:a="http://schemas.openxmlformats.org/drawingml/2006/main">
+              <a:graphicData uri="http://schemas.openxmlformats.org/drawingml/2006/picture">
+                <pic:pic xmlns:pic="http://schemas.openxmlformats.org/drawingml/2006/picture">
+                  <pic:nvPicPr>
+                    <pic:cNvPr id="1" name=""/>
+                    <pic:cNvPicPr/>
+                  </pic:nvPicPr>
+                  <pic:blipFill>
+                    <a:blip r:embed="rId12"/>
+                    <a:stretch>
+                      <a:fillRect/>
+                    </a:stretch>
+                  </pic:blipFill>
+                  <pic:spPr>
+                    <a:xfrm>
+                      <a:off x="0" y="0"/>
+                      <a:ext cx="3600000" cy="2463158"/>
+                    </a:xfrm>
+                    <a:prstGeom prst="rect">
+                      <a:avLst/>
+                    </a:prstGeom>
+                  </pic:spPr>
+                </pic:pic>
+              </a:graphicData>
+            </a:graphic>
+          </wp:inline>
+        </w:drawing>
+      </w:r>
+    </w:p>
+    <w:p>
+      <w:pPr>
+        <w:pStyle w:val="ListParagraph"/>
+        <w:ind w:left="1440"/>
+        <w:outlineLvl w:val="2"/>
+        <w:rPr>
+          <w:rFonts w:ascii="Times New Roman" w:hAnsi="Times New Roman" w:cs="Times New Roman"/>
+          <w:sz w:val="24"/>
+          <w:szCs w:val="24"/>
+        </w:rPr>
+      </w:pPr>
+    </w:p>
+    <w:p>
+      <w:pPr>
+        <w:pStyle w:val="ListParagraph"/>
         <w:numPr>
           <w:ilvl w:val="1"/>
           <w:numId w:val="8"/>
@@ -5002,8 +4126,8 @@
         <w:outlineLvl w:val="2"/>
         <w:rPr>
           <w:rFonts w:ascii="Times New Roman" w:hAnsi="Times New Roman" w:cs="Times New Roman"/>
-          <w:sz w:val="24"/>
-          <w:szCs w:val="24"/>
+          <w:sz w:val="28"/>
+          <w:szCs w:val="28"/>
         </w:rPr>
       </w:pPr>
       <w:r>
@@ -5014,7 +4138,8 @@
         </w:rPr>
         <w:t xml:space="preserve"> </w:t>
       </w:r>
-      <w:bookmarkStart w:id="28" w:name="_Toc48231410"/>
+      <w:bookmarkStart w:id="8" w:name="_Toc48235473"/>
+      <w:bookmarkStart w:id="9" w:name="_Toc48244926"/>
       <w:r>
         <w:rPr>
           <w:rFonts w:ascii="Times New Roman" w:hAnsi="Times New Roman" w:cs="Times New Roman"/>
@@ -5023,34 +4148,72 @@
         </w:rPr>
         <w:t>Consecuencias</w:t>
       </w:r>
-      <w:bookmarkEnd w:id="28"/>
-      <w:r>
-        <w:rPr>
-          <w:rFonts w:ascii="Times New Roman" w:hAnsi="Times New Roman" w:cs="Times New Roman"/>
-          <w:sz w:val="28"/>
-          <w:szCs w:val="28"/>
-        </w:rPr>
-        <w:t xml:space="preserve"> </w:t>
-      </w:r>
-    </w:p>
-    <w:p>
-      <w:pPr>
-        <w:ind w:left="2832"/>
+      <w:bookmarkEnd w:id="8"/>
+      <w:bookmarkEnd w:id="9"/>
+    </w:p>
+    <w:p>
+      <w:pPr>
+        <w:pStyle w:val="ListParagraph"/>
+        <w:ind w:left="1440"/>
         <w:jc w:val="both"/>
         <w:rPr>
           <w:rFonts w:ascii="Times New Roman" w:hAnsi="Times New Roman" w:cs="Times New Roman"/>
-        </w:rPr>
-      </w:pPr>
-      <w:r>
-        <w:rPr>
-          <w:rFonts w:ascii="Times New Roman" w:hAnsi="Times New Roman" w:cs="Times New Roman"/>
-        </w:rPr>
-        <w:t>Este olor hace que el código no sea tan legible y su solución con refactorización implicaría que se genere código duplicado previamente invertido.</w:t>
-      </w:r>
-    </w:p>
-    <w:p>
-      <w:pPr>
-        <w:pStyle w:val="Prrafodelista"/>
+          <w:sz w:val="24"/>
+          <w:szCs w:val="24"/>
+        </w:rPr>
+      </w:pPr>
+      <w:r>
+        <w:rPr>
+          <w:rFonts w:ascii="Times New Roman" w:hAnsi="Times New Roman" w:cs="Times New Roman"/>
+          <w:sz w:val="24"/>
+          <w:szCs w:val="24"/>
+        </w:rPr>
+        <w:t xml:space="preserve">Las consecuencias es que se va a tener dos clases que comparten los mismos atributos lo que puede resultar en que en el futuro cuando necesitemos hacer algún cambio o mejora se nos va a hacer difícil, cambios que tendremos que realizar manualmente lo que significara en que se usaran </w:t>
+      </w:r>
+      <w:r>
+        <w:rPr>
+          <w:rFonts w:ascii="Times New Roman" w:hAnsi="Times New Roman" w:cs="Times New Roman"/>
+          <w:sz w:val="24"/>
+          <w:szCs w:val="24"/>
+        </w:rPr>
+        <w:t>más</w:t>
+      </w:r>
+      <w:r>
+        <w:rPr>
+          <w:rFonts w:ascii="Times New Roman" w:hAnsi="Times New Roman" w:cs="Times New Roman"/>
+          <w:sz w:val="24"/>
+          <w:szCs w:val="24"/>
+        </w:rPr>
+        <w:t xml:space="preserve"> recurso como el tiempo. </w:t>
+      </w:r>
+    </w:p>
+    <w:p>
+      <w:pPr>
+        <w:pStyle w:val="ListParagraph"/>
+        <w:ind w:left="1440"/>
+        <w:jc w:val="both"/>
+        <w:rPr>
+          <w:rFonts w:ascii="Times New Roman" w:hAnsi="Times New Roman" w:cs="Times New Roman"/>
+          <w:sz w:val="24"/>
+          <w:szCs w:val="24"/>
+        </w:rPr>
+      </w:pPr>
+    </w:p>
+    <w:p>
+      <w:pPr>
+        <w:pStyle w:val="ListParagraph"/>
+        <w:ind w:left="1440"/>
+        <w:jc w:val="both"/>
+        <w:rPr>
+          <w:rFonts w:ascii="Times New Roman" w:hAnsi="Times New Roman" w:cs="Times New Roman"/>
+          <w:sz w:val="24"/>
+          <w:szCs w:val="24"/>
+        </w:rPr>
+      </w:pPr>
+    </w:p>
+    <w:p>
+      <w:pPr>
+        <w:pStyle w:val="ListParagraph"/>
         <w:numPr>
           <w:ilvl w:val="1"/>
           <w:numId w:val="8"/>
@@ -5059,60 +4222,58 @@
         <w:outlineLvl w:val="2"/>
         <w:rPr>
           <w:rFonts w:ascii="Times New Roman" w:hAnsi="Times New Roman" w:cs="Times New Roman"/>
-          <w:sz w:val="24"/>
-          <w:szCs w:val="24"/>
-        </w:rPr>
-      </w:pPr>
-      <w:bookmarkStart w:id="29" w:name="_Toc48231411"/>
-      <w:r>
-        <w:rPr>
-          <w:rFonts w:ascii="Times New Roman" w:hAnsi="Times New Roman" w:cs="Times New Roman"/>
-          <w:sz w:val="28"/>
-          <w:szCs w:val="28"/>
-        </w:rPr>
-        <w:t>Técnica(s) de refactorización</w:t>
-      </w:r>
-      <w:bookmarkEnd w:id="29"/>
-    </w:p>
-    <w:p>
-      <w:pPr>
-        <w:pStyle w:val="Prrafodelista"/>
-        <w:rPr>
-          <w:rFonts w:ascii="Times New Roman" w:hAnsi="Times New Roman" w:cs="Times New Roman"/>
-          <w:sz w:val="24"/>
-          <w:szCs w:val="24"/>
-        </w:rPr>
-      </w:pPr>
-    </w:p>
-    <w:p>
-      <w:pPr>
-        <w:ind w:left="2832"/>
+          <w:sz w:val="28"/>
+          <w:szCs w:val="28"/>
+        </w:rPr>
+      </w:pPr>
+      <w:bookmarkStart w:id="10" w:name="_Toc48235474"/>
+      <w:bookmarkStart w:id="11" w:name="_Toc48244927"/>
+      <w:r>
+        <w:rPr>
+          <w:rFonts w:ascii="Times New Roman" w:hAnsi="Times New Roman" w:cs="Times New Roman"/>
+          <w:sz w:val="28"/>
+          <w:szCs w:val="28"/>
+        </w:rPr>
+        <w:lastRenderedPageBreak/>
+        <w:t>Técnica(s) de refactorización: Subir Campo</w:t>
+      </w:r>
+      <w:bookmarkEnd w:id="10"/>
+      <w:bookmarkEnd w:id="11"/>
+    </w:p>
+    <w:p>
+      <w:pPr>
+        <w:pStyle w:val="ListParagraph"/>
+        <w:ind w:left="1440"/>
         <w:jc w:val="both"/>
         <w:rPr>
           <w:rFonts w:ascii="Times New Roman" w:hAnsi="Times New Roman" w:cs="Times New Roman"/>
-        </w:rPr>
-      </w:pPr>
-      <w:r>
-        <w:rPr>
-          <w:rFonts w:ascii="Times New Roman" w:hAnsi="Times New Roman" w:cs="Times New Roman"/>
-        </w:rPr>
-        <w:t xml:space="preserve">Para la refactorización se aplico </w:t>
+          <w:sz w:val="24"/>
+          <w:szCs w:val="24"/>
+        </w:rPr>
+      </w:pPr>
+      <w:r>
+        <w:rPr>
+          <w:rFonts w:ascii="Times New Roman" w:hAnsi="Times New Roman" w:cs="Times New Roman"/>
+          <w:sz w:val="24"/>
+          <w:szCs w:val="24"/>
+        </w:rPr>
+        <w:t xml:space="preserve">Se utilizo esta técnica para extraer los parámetros nombre, apellido, edad, dirección, teléfono y paralelos y se creó una clase padre llamada “Persona” con el fin de que las clases Estudiante y Profesor extiendan de esta clase y así solucionar el </w:t>
       </w:r>
       <w:proofErr w:type="spellStart"/>
       <w:r>
         <w:rPr>
           <w:rFonts w:ascii="Times New Roman" w:hAnsi="Times New Roman" w:cs="Times New Roman"/>
-          <w:b/>
-          <w:bCs/>
-        </w:rPr>
-        <w:t>Perserver</w:t>
+          <w:sz w:val="24"/>
+          <w:szCs w:val="24"/>
+        </w:rPr>
+        <w:t>code</w:t>
       </w:r>
       <w:proofErr w:type="spellEnd"/>
       <w:r>
         <w:rPr>
           <w:rFonts w:ascii="Times New Roman" w:hAnsi="Times New Roman" w:cs="Times New Roman"/>
-          <w:b/>
-          <w:bCs/>
+          <w:sz w:val="24"/>
+          <w:szCs w:val="24"/>
         </w:rPr>
         <w:t xml:space="preserve"> </w:t>
       </w:r>
@@ -5120,140 +4281,24 @@
       <w:r>
         <w:rPr>
           <w:rFonts w:ascii="Times New Roman" w:hAnsi="Times New Roman" w:cs="Times New Roman"/>
-          <w:b/>
-          <w:bCs/>
-        </w:rPr>
-        <w:t>Whole</w:t>
+          <w:sz w:val="24"/>
+          <w:szCs w:val="24"/>
+        </w:rPr>
+        <w:t>smells</w:t>
       </w:r>
       <w:proofErr w:type="spellEnd"/>
       <w:r>
         <w:rPr>
           <w:rFonts w:ascii="Times New Roman" w:hAnsi="Times New Roman" w:cs="Times New Roman"/>
-          <w:b/>
-          <w:bCs/>
-        </w:rPr>
-        <w:t xml:space="preserve"> </w:t>
-      </w:r>
-      <w:proofErr w:type="spellStart"/>
-      <w:r>
-        <w:rPr>
-          <w:rFonts w:ascii="Times New Roman" w:hAnsi="Times New Roman" w:cs="Times New Roman"/>
-          <w:b/>
-          <w:bCs/>
-        </w:rPr>
-        <w:t>Object</w:t>
-      </w:r>
-      <w:proofErr w:type="spellEnd"/>
-      <w:r>
-        <w:rPr>
-          <w:rFonts w:ascii="Times New Roman" w:hAnsi="Times New Roman" w:cs="Times New Roman"/>
-        </w:rPr>
-        <w:t xml:space="preserve"> en lo cual consiste remplazar una la lista de parámetros que recibe por solo el objeto que maneje los datos necesarios.</w:t>
-      </w:r>
-    </w:p>
-    <w:p>
-      <w:pPr>
-        <w:ind w:left="2832"/>
-        <w:jc w:val="both"/>
-        <w:rPr>
-          <w:rFonts w:ascii="Times New Roman" w:hAnsi="Times New Roman" w:cs="Times New Roman"/>
-        </w:rPr>
-      </w:pPr>
-      <w:r>
-        <w:rPr>
-          <w:rFonts w:ascii="Times New Roman" w:hAnsi="Times New Roman" w:cs="Times New Roman"/>
-        </w:rPr>
-        <w:t xml:space="preserve">También se aplico Introduce </w:t>
-      </w:r>
-      <w:proofErr w:type="spellStart"/>
-      <w:r>
-        <w:rPr>
-          <w:rFonts w:ascii="Times New Roman" w:hAnsi="Times New Roman" w:cs="Times New Roman"/>
-          <w:b/>
-          <w:bCs/>
-        </w:rPr>
-        <w:t>Parameter</w:t>
-      </w:r>
-      <w:proofErr w:type="spellEnd"/>
-      <w:r>
-        <w:rPr>
-          <w:rFonts w:ascii="Times New Roman" w:hAnsi="Times New Roman" w:cs="Times New Roman"/>
-          <w:b/>
-          <w:bCs/>
-        </w:rPr>
-        <w:t xml:space="preserve"> </w:t>
-      </w:r>
-      <w:proofErr w:type="spellStart"/>
-      <w:r>
-        <w:rPr>
-          <w:rFonts w:ascii="Times New Roman" w:hAnsi="Times New Roman" w:cs="Times New Roman"/>
-          <w:b/>
-          <w:bCs/>
-        </w:rPr>
-        <w:t>Object</w:t>
-      </w:r>
-      <w:proofErr w:type="spellEnd"/>
-      <w:r>
-        <w:rPr>
-          <w:rFonts w:ascii="Times New Roman" w:hAnsi="Times New Roman" w:cs="Times New Roman"/>
-        </w:rPr>
-        <w:t xml:space="preserve"> donde los datos similares que son enviados como parámetros son remplazados por un objeto. Al aplicar esta refactorización se movieron los datos a otra clase por ende puede generar a una clase de datos, también como los métodos son dependientes de otr</w:t>
-      </w:r>
-      <w:r>
-        <w:rPr>
-          <w:rFonts w:ascii="Times New Roman" w:hAnsi="Times New Roman" w:cs="Times New Roman"/>
-        </w:rPr>
-        <w:t>a</w:t>
-      </w:r>
-      <w:r>
-        <w:rPr>
-          <w:rFonts w:ascii="Times New Roman" w:hAnsi="Times New Roman" w:cs="Times New Roman"/>
-        </w:rPr>
-        <w:t xml:space="preserve"> clase se los puede mover, para ello se usa </w:t>
-      </w:r>
-      <w:proofErr w:type="spellStart"/>
-      <w:r>
-        <w:rPr>
-          <w:rFonts w:ascii="Times New Roman" w:hAnsi="Times New Roman" w:cs="Times New Roman"/>
-          <w:b/>
-          <w:bCs/>
-        </w:rPr>
-        <w:t>Move</w:t>
-      </w:r>
-      <w:proofErr w:type="spellEnd"/>
-      <w:r>
-        <w:rPr>
-          <w:rFonts w:ascii="Times New Roman" w:hAnsi="Times New Roman" w:cs="Times New Roman"/>
-          <w:b/>
-          <w:bCs/>
-        </w:rPr>
-        <w:t xml:space="preserve"> </w:t>
-      </w:r>
-      <w:proofErr w:type="spellStart"/>
-      <w:r>
-        <w:rPr>
-          <w:rFonts w:ascii="Times New Roman" w:hAnsi="Times New Roman" w:cs="Times New Roman"/>
-          <w:b/>
-          <w:bCs/>
-        </w:rPr>
-        <w:t>Method</w:t>
-      </w:r>
-      <w:proofErr w:type="spellEnd"/>
-      <w:r>
-        <w:rPr>
-          <w:rFonts w:ascii="Times New Roman" w:hAnsi="Times New Roman" w:cs="Times New Roman"/>
-        </w:rPr>
-        <w:t>.</w:t>
-      </w:r>
-    </w:p>
-    <w:p>
-      <w:pPr>
-        <w:ind w:left="2832"/>
-      </w:pPr>
-    </w:p>
-    <w:p>
-      <w:pPr>
-        <w:pStyle w:val="Prrafodelista"/>
+          <w:sz w:val="24"/>
+          <w:szCs w:val="24"/>
+        </w:rPr>
+        <w:t xml:space="preserve"> de código duplicado. </w:t>
+      </w:r>
+    </w:p>
+    <w:p>
+      <w:pPr>
+        <w:pStyle w:val="ListParagraph"/>
         <w:numPr>
           <w:ilvl w:val="1"/>
           <w:numId w:val="8"/>
@@ -5262,11 +4307,12 @@
         <w:outlineLvl w:val="2"/>
         <w:rPr>
           <w:rFonts w:ascii="Times New Roman" w:hAnsi="Times New Roman" w:cs="Times New Roman"/>
-          <w:sz w:val="24"/>
-          <w:szCs w:val="24"/>
-        </w:rPr>
-      </w:pPr>
-      <w:bookmarkStart w:id="30" w:name="_Toc48231412"/>
+          <w:sz w:val="28"/>
+          <w:szCs w:val="28"/>
+        </w:rPr>
+      </w:pPr>
+      <w:bookmarkStart w:id="12" w:name="_Toc48235475"/>
+      <w:bookmarkStart w:id="13" w:name="_Toc48244928"/>
       <w:r>
         <w:rPr>
           <w:rFonts w:ascii="Times New Roman" w:hAnsi="Times New Roman" w:cs="Times New Roman"/>
@@ -5275,7 +4321,60 @@
         </w:rPr>
         <w:t>Capturas del código refactorizado</w:t>
       </w:r>
-      <w:bookmarkEnd w:id="30"/>
+      <w:bookmarkEnd w:id="12"/>
+      <w:bookmarkEnd w:id="13"/>
+    </w:p>
+    <w:p>
+      <w:pPr>
+        <w:pStyle w:val="ListParagraph"/>
+        <w:ind w:left="1440"/>
+        <w:jc w:val="both"/>
+        <w:rPr>
+          <w:rFonts w:ascii="Times New Roman" w:hAnsi="Times New Roman" w:cs="Times New Roman"/>
+          <w:sz w:val="28"/>
+          <w:szCs w:val="28"/>
+        </w:rPr>
+      </w:pPr>
+      <w:r>
+        <w:rPr>
+          <w:noProof/>
+        </w:rPr>
+        <w:drawing>
+          <wp:inline distT="0" distB="0" distL="0" distR="0" wp14:anchorId="4D9E75FC" wp14:editId="53211FCF">
+            <wp:extent cx="4680000" cy="1752903"/>
+            <wp:effectExtent l="0" t="0" r="6350" b="0"/>
+            <wp:docPr id="8" name="Picture 8"/>
+            <wp:cNvGraphicFramePr>
+              <a:graphicFrameLocks xmlns:a="http://schemas.openxmlformats.org/drawingml/2006/main" noChangeAspect="1"/>
+            </wp:cNvGraphicFramePr>
+            <a:graphic xmlns:a="http://schemas.openxmlformats.org/drawingml/2006/main">
+              <a:graphicData uri="http://schemas.openxmlformats.org/drawingml/2006/picture">
+                <pic:pic xmlns:pic="http://schemas.openxmlformats.org/drawingml/2006/picture">
+                  <pic:nvPicPr>
+                    <pic:cNvPr id="1" name=""/>
+                    <pic:cNvPicPr/>
+                  </pic:nvPicPr>
+                  <pic:blipFill>
+                    <a:blip r:embed="rId13"/>
+                    <a:stretch>
+                      <a:fillRect/>
+                    </a:stretch>
+                  </pic:blipFill>
+                  <pic:spPr>
+                    <a:xfrm>
+                      <a:off x="0" y="0"/>
+                      <a:ext cx="4680000" cy="1752903"/>
+                    </a:xfrm>
+                    <a:prstGeom prst="rect">
+                      <a:avLst/>
+                    </a:prstGeom>
+                  </pic:spPr>
+                </pic:pic>
+              </a:graphicData>
+            </a:graphic>
+          </wp:inline>
+        </w:drawing>
+      </w:r>
       <w:r>
         <w:rPr>
           <w:rFonts w:ascii="Times New Roman" w:hAnsi="Times New Roman" w:cs="Times New Roman"/>
@@ -5287,17 +4386,336 @@
     </w:p>
     <w:p>
       <w:pPr>
+        <w:pStyle w:val="ListParagraph"/>
+        <w:ind w:left="1440"/>
+        <w:jc w:val="both"/>
+        <w:rPr>
+          <w:rFonts w:ascii="Times New Roman" w:hAnsi="Times New Roman" w:cs="Times New Roman"/>
+          <w:b/>
+          <w:bCs/>
+          <w:sz w:val="28"/>
+          <w:szCs w:val="28"/>
+        </w:rPr>
+      </w:pPr>
+      <w:r>
+        <w:rPr>
+          <w:noProof/>
+        </w:rPr>
+        <w:drawing>
+          <wp:inline distT="0" distB="0" distL="0" distR="0" wp14:anchorId="38CE2B2E" wp14:editId="585B5B87">
+            <wp:extent cx="4680000" cy="1621006"/>
+            <wp:effectExtent l="0" t="0" r="6350" b="0"/>
+            <wp:docPr id="9" name="Picture 9"/>
+            <wp:cNvGraphicFramePr>
+              <a:graphicFrameLocks xmlns:a="http://schemas.openxmlformats.org/drawingml/2006/main" noChangeAspect="1"/>
+            </wp:cNvGraphicFramePr>
+            <a:graphic xmlns:a="http://schemas.openxmlformats.org/drawingml/2006/main">
+              <a:graphicData uri="http://schemas.openxmlformats.org/drawingml/2006/picture">
+                <pic:pic xmlns:pic="http://schemas.openxmlformats.org/drawingml/2006/picture">
+                  <pic:nvPicPr>
+                    <pic:cNvPr id="1" name=""/>
+                    <pic:cNvPicPr/>
+                  </pic:nvPicPr>
+                  <pic:blipFill>
+                    <a:blip r:embed="rId14"/>
+                    <a:stretch>
+                      <a:fillRect/>
+                    </a:stretch>
+                  </pic:blipFill>
+                  <pic:spPr>
+                    <a:xfrm>
+                      <a:off x="0" y="0"/>
+                      <a:ext cx="4680000" cy="1621006"/>
+                    </a:xfrm>
+                    <a:prstGeom prst="rect">
+                      <a:avLst/>
+                    </a:prstGeom>
+                  </pic:spPr>
+                </pic:pic>
+              </a:graphicData>
+            </a:graphic>
+          </wp:inline>
+        </w:drawing>
+      </w:r>
+    </w:p>
+    <w:p>
+      <w:pPr>
+        <w:pStyle w:val="ListParagraph"/>
+        <w:ind w:left="1440"/>
+        <w:jc w:val="both"/>
+        <w:rPr>
+          <w:rFonts w:ascii="Times New Roman" w:hAnsi="Times New Roman" w:cs="Times New Roman"/>
+          <w:b/>
+          <w:bCs/>
+          <w:sz w:val="28"/>
+          <w:szCs w:val="28"/>
+        </w:rPr>
+      </w:pPr>
+      <w:r>
+        <w:rPr>
+          <w:noProof/>
+        </w:rPr>
+        <w:drawing>
+          <wp:inline distT="0" distB="0" distL="0" distR="0" wp14:anchorId="43D31F63" wp14:editId="1567EE89">
+            <wp:extent cx="4095750" cy="3943350"/>
+            <wp:effectExtent l="0" t="0" r="0" b="0"/>
+            <wp:docPr id="5" name="Picture 5"/>
+            <wp:cNvGraphicFramePr>
+              <a:graphicFrameLocks xmlns:a="http://schemas.openxmlformats.org/drawingml/2006/main" noChangeAspect="1"/>
+            </wp:cNvGraphicFramePr>
+            <a:graphic xmlns:a="http://schemas.openxmlformats.org/drawingml/2006/main">
+              <a:graphicData uri="http://schemas.openxmlformats.org/drawingml/2006/picture">
+                <pic:pic xmlns:pic="http://schemas.openxmlformats.org/drawingml/2006/picture">
+                  <pic:nvPicPr>
+                    <pic:cNvPr id="1" name=""/>
+                    <pic:cNvPicPr/>
+                  </pic:nvPicPr>
+                  <pic:blipFill>
+                    <a:blip r:embed="rId15"/>
+                    <a:stretch>
+                      <a:fillRect/>
+                    </a:stretch>
+                  </pic:blipFill>
+                  <pic:spPr>
+                    <a:xfrm>
+                      <a:off x="0" y="0"/>
+                      <a:ext cx="4095750" cy="3943350"/>
+                    </a:xfrm>
+                    <a:prstGeom prst="rect">
+                      <a:avLst/>
+                    </a:prstGeom>
+                  </pic:spPr>
+                </pic:pic>
+              </a:graphicData>
+            </a:graphic>
+          </wp:inline>
+        </w:drawing>
+      </w:r>
+    </w:p>
+    <w:p>
+      <w:pPr>
+        <w:pStyle w:val="ListParagraph"/>
+        <w:ind w:left="1440"/>
+        <w:jc w:val="both"/>
+        <w:rPr>
+          <w:rFonts w:ascii="Times New Roman" w:hAnsi="Times New Roman" w:cs="Times New Roman"/>
+          <w:b/>
+          <w:bCs/>
+          <w:sz w:val="28"/>
+          <w:szCs w:val="28"/>
+        </w:rPr>
+      </w:pPr>
+    </w:p>
+    <w:p>
+      <w:pPr>
+        <w:pStyle w:val="ListParagraph"/>
+        <w:numPr>
+          <w:ilvl w:val="0"/>
+          <w:numId w:val="8"/>
+        </w:numPr>
+        <w:outlineLvl w:val="1"/>
+        <w:rPr>
+          <w:rFonts w:ascii="Times New Roman" w:hAnsi="Times New Roman" w:cs="Times New Roman"/>
+          <w:b/>
+          <w:bCs/>
+          <w:sz w:val="28"/>
+          <w:szCs w:val="28"/>
+        </w:rPr>
+      </w:pPr>
+      <w:bookmarkStart w:id="14" w:name="_Toc48244929"/>
+      <w:r>
+        <w:rPr>
+          <w:rFonts w:ascii="Times New Roman" w:hAnsi="Times New Roman" w:cs="Times New Roman"/>
+          <w:b/>
+          <w:bCs/>
+          <w:sz w:val="28"/>
+          <w:szCs w:val="28"/>
+        </w:rPr>
+        <w:lastRenderedPageBreak/>
+        <w:t>LONG PARAMETER LIST</w:t>
+      </w:r>
+      <w:bookmarkEnd w:id="14"/>
+    </w:p>
+    <w:p>
+      <w:pPr>
+        <w:pStyle w:val="ListParagraph"/>
+        <w:numPr>
+          <w:ilvl w:val="1"/>
+          <w:numId w:val="8"/>
+        </w:numPr>
+        <w:spacing w:line="240" w:lineRule="auto"/>
+        <w:outlineLvl w:val="2"/>
+        <w:rPr>
+          <w:rFonts w:ascii="Times New Roman" w:hAnsi="Times New Roman" w:cs="Times New Roman"/>
+          <w:sz w:val="28"/>
+          <w:szCs w:val="28"/>
+        </w:rPr>
+      </w:pPr>
+      <w:r>
+        <w:rPr>
+          <w:rFonts w:ascii="Times New Roman" w:hAnsi="Times New Roman" w:cs="Times New Roman"/>
+          <w:sz w:val="28"/>
+          <w:szCs w:val="28"/>
+        </w:rPr>
+        <w:t xml:space="preserve"> </w:t>
+      </w:r>
+      <w:bookmarkStart w:id="15" w:name="_Toc48244930"/>
+      <w:r>
+        <w:rPr>
+          <w:rFonts w:ascii="Times New Roman" w:hAnsi="Times New Roman" w:cs="Times New Roman"/>
+          <w:sz w:val="28"/>
+          <w:szCs w:val="28"/>
+        </w:rPr>
+        <w:t>Descripción</w:t>
+      </w:r>
+      <w:bookmarkEnd w:id="15"/>
+    </w:p>
+    <w:p>
+      <w:pPr>
+        <w:spacing w:line="240" w:lineRule="auto"/>
+        <w:ind w:left="1418"/>
+        <w:jc w:val="both"/>
+        <w:rPr>
+          <w:rFonts w:ascii="Times New Roman" w:hAnsi="Times New Roman" w:cs="Times New Roman"/>
+          <w:sz w:val="24"/>
+          <w:szCs w:val="24"/>
+        </w:rPr>
+      </w:pPr>
+      <w:r>
+        <w:rPr>
+          <w:rFonts w:ascii="Times New Roman" w:hAnsi="Times New Roman" w:cs="Times New Roman"/>
+          <w:sz w:val="24"/>
+          <w:szCs w:val="24"/>
+        </w:rPr>
+        <w:t>Este olor implica que los métodos contengan más de cuatro parámetros, lo cual se hace que esta lista se vuelva difícil de usar o contradictoria</w:t>
+      </w:r>
+      <w:r>
+        <w:rPr>
+          <w:rFonts w:ascii="Times New Roman" w:hAnsi="Times New Roman" w:cs="Times New Roman"/>
+          <w:sz w:val="24"/>
+          <w:szCs w:val="24"/>
+        </w:rPr>
+        <w:t xml:space="preserve"> a medida que se añadan</w:t>
+      </w:r>
+      <w:r>
+        <w:rPr>
+          <w:rFonts w:ascii="Times New Roman" w:hAnsi="Times New Roman" w:cs="Times New Roman"/>
+          <w:sz w:val="24"/>
+          <w:szCs w:val="24"/>
+        </w:rPr>
+        <w:t>.</w:t>
+      </w:r>
+    </w:p>
+    <w:p>
+      <w:pPr>
+        <w:spacing w:line="240" w:lineRule="auto"/>
+        <w:ind w:left="1418"/>
+        <w:jc w:val="both"/>
+        <w:rPr>
+          <w:rFonts w:ascii="Times New Roman" w:hAnsi="Times New Roman" w:cs="Times New Roman"/>
+          <w:sz w:val="24"/>
+          <w:szCs w:val="24"/>
+        </w:rPr>
+      </w:pPr>
+      <w:r>
+        <w:rPr>
+          <w:rFonts w:ascii="Times New Roman" w:hAnsi="Times New Roman" w:cs="Times New Roman"/>
+          <w:sz w:val="24"/>
+          <w:szCs w:val="24"/>
+        </w:rPr>
+        <w:t xml:space="preserve">Lo que se pretende con su solución es pasar lo necesario como parámetro en un </w:t>
+      </w:r>
+      <w:r>
+        <w:rPr>
+          <w:rFonts w:ascii="Times New Roman" w:hAnsi="Times New Roman" w:cs="Times New Roman"/>
+          <w:sz w:val="24"/>
+          <w:szCs w:val="24"/>
+        </w:rPr>
+        <w:t>método o utilizar los datos del objeto que contenga lo necesario.</w:t>
+      </w:r>
+    </w:p>
+    <w:p>
+      <w:pPr>
+        <w:pStyle w:val="ListParagraph"/>
+        <w:numPr>
+          <w:ilvl w:val="1"/>
+          <w:numId w:val="8"/>
+        </w:numPr>
+        <w:spacing w:line="240" w:lineRule="auto"/>
+        <w:outlineLvl w:val="2"/>
+        <w:rPr>
+          <w:rFonts w:ascii="Times New Roman" w:hAnsi="Times New Roman" w:cs="Times New Roman"/>
+          <w:sz w:val="24"/>
+          <w:szCs w:val="24"/>
+        </w:rPr>
+      </w:pPr>
+      <w:r>
+        <w:rPr>
+          <w:rFonts w:ascii="Times New Roman" w:hAnsi="Times New Roman" w:cs="Times New Roman"/>
+          <w:sz w:val="24"/>
+          <w:szCs w:val="24"/>
+        </w:rPr>
+        <w:t xml:space="preserve"> </w:t>
+      </w:r>
+      <w:bookmarkStart w:id="16" w:name="_Toc48244931"/>
+      <w:r>
+        <w:rPr>
+          <w:rFonts w:ascii="Times New Roman" w:hAnsi="Times New Roman" w:cs="Times New Roman"/>
+          <w:sz w:val="28"/>
+          <w:szCs w:val="28"/>
+        </w:rPr>
+        <w:t xml:space="preserve">Capturas del </w:t>
+      </w:r>
+      <w:proofErr w:type="spellStart"/>
+      <w:r>
+        <w:rPr>
+          <w:rFonts w:ascii="Times New Roman" w:hAnsi="Times New Roman" w:cs="Times New Roman"/>
+          <w:sz w:val="28"/>
+          <w:szCs w:val="28"/>
+        </w:rPr>
+        <w:t>Code</w:t>
+      </w:r>
+      <w:proofErr w:type="spellEnd"/>
+      <w:r>
+        <w:rPr>
+          <w:rFonts w:ascii="Times New Roman" w:hAnsi="Times New Roman" w:cs="Times New Roman"/>
+          <w:sz w:val="28"/>
+          <w:szCs w:val="28"/>
+        </w:rPr>
+        <w:t xml:space="preserve"> </w:t>
+      </w:r>
+      <w:proofErr w:type="spellStart"/>
+      <w:r>
+        <w:rPr>
+          <w:rFonts w:ascii="Times New Roman" w:hAnsi="Times New Roman" w:cs="Times New Roman"/>
+          <w:sz w:val="28"/>
+          <w:szCs w:val="28"/>
+        </w:rPr>
+        <w:t>Smell</w:t>
+      </w:r>
+      <w:bookmarkEnd w:id="16"/>
+      <w:proofErr w:type="spellEnd"/>
+    </w:p>
+    <w:p>
+      <w:pPr>
+        <w:spacing w:line="240" w:lineRule="auto"/>
         <w:ind w:left="2124"/>
+        <w:rPr>
+          <w:sz w:val="24"/>
+          <w:szCs w:val="24"/>
+        </w:rPr>
       </w:pPr>
       <w:r>
         <w:rPr>
           <w:noProof/>
+          <w:sz w:val="24"/>
+          <w:szCs w:val="24"/>
         </w:rPr>
         <w:drawing>
-          <wp:inline distT="0" distB="0" distL="0" distR="0" wp14:anchorId="5268BFEE" wp14:editId="64015696">
-            <wp:extent cx="4352544" cy="2328291"/>
-            <wp:effectExtent l="0" t="0" r="0" b="0"/>
-            <wp:docPr id="4" name="Imagen 4"/>
+          <wp:inline distT="0" distB="0" distL="0" distR="0" wp14:anchorId="5D964D07" wp14:editId="544789F8">
+            <wp:extent cx="4680000" cy="2680965"/>
+            <wp:effectExtent l="0" t="0" r="6350" b="5715"/>
+            <wp:docPr id="3" name="Imagen 3"/>
             <wp:cNvGraphicFramePr>
               <a:graphicFrameLocks xmlns:a="http://schemas.openxmlformats.org/drawingml/2006/main" noChangeAspect="1"/>
             </wp:cNvGraphicFramePr>
@@ -5309,14 +4727,14 @@
                     <pic:cNvPicPr/>
                   </pic:nvPicPr>
                   <pic:blipFill rotWithShape="1">
-                    <a:blip r:embed="rId12"/>
-                    <a:srcRect l="14224" t="11266" r="5163" b="9048"/>
+                    <a:blip r:embed="rId16"/>
+                    <a:srcRect l="14111" t="11265" r="8444" b="6753"/>
                     <a:stretch/>
                   </pic:blipFill>
                   <pic:spPr bwMode="auto">
                     <a:xfrm>
                       <a:off x="0" y="0"/>
-                      <a:ext cx="4353168" cy="2328625"/>
+                      <a:ext cx="4680000" cy="2680965"/>
                     </a:xfrm>
                     <a:prstGeom prst="rect">
                       <a:avLst/>
@@ -5339,7 +4757,679 @@
     </w:p>
     <w:p>
       <w:pPr>
-        <w:pStyle w:val="Prrafodelista"/>
+        <w:pStyle w:val="ListParagraph"/>
+        <w:numPr>
+          <w:ilvl w:val="1"/>
+          <w:numId w:val="8"/>
+        </w:numPr>
+        <w:spacing w:line="240" w:lineRule="auto"/>
+        <w:jc w:val="both"/>
+        <w:outlineLvl w:val="2"/>
+        <w:rPr>
+          <w:rFonts w:ascii="Times New Roman" w:hAnsi="Times New Roman" w:cs="Times New Roman"/>
+          <w:sz w:val="28"/>
+          <w:szCs w:val="28"/>
+        </w:rPr>
+      </w:pPr>
+      <w:r>
+        <w:rPr>
+          <w:rFonts w:ascii="Times New Roman" w:hAnsi="Times New Roman" w:cs="Times New Roman"/>
+          <w:sz w:val="28"/>
+          <w:szCs w:val="28"/>
+        </w:rPr>
+        <w:t xml:space="preserve"> </w:t>
+      </w:r>
+      <w:bookmarkStart w:id="17" w:name="_Toc48244932"/>
+      <w:r>
+        <w:rPr>
+          <w:rFonts w:ascii="Times New Roman" w:hAnsi="Times New Roman" w:cs="Times New Roman"/>
+          <w:sz w:val="28"/>
+          <w:szCs w:val="28"/>
+        </w:rPr>
+        <w:t>Consecuencias</w:t>
+      </w:r>
+      <w:bookmarkEnd w:id="17"/>
+      <w:r>
+        <w:rPr>
+          <w:rFonts w:ascii="Times New Roman" w:hAnsi="Times New Roman" w:cs="Times New Roman"/>
+          <w:sz w:val="28"/>
+          <w:szCs w:val="28"/>
+        </w:rPr>
+        <w:t xml:space="preserve"> </w:t>
+      </w:r>
+    </w:p>
+    <w:p>
+      <w:pPr>
+        <w:spacing w:line="240" w:lineRule="auto"/>
+        <w:ind w:left="1560"/>
+        <w:jc w:val="both"/>
+        <w:rPr>
+          <w:rFonts w:ascii="Times New Roman" w:hAnsi="Times New Roman" w:cs="Times New Roman"/>
+          <w:sz w:val="24"/>
+          <w:szCs w:val="24"/>
+        </w:rPr>
+      </w:pPr>
+      <w:r>
+        <w:rPr>
+          <w:rFonts w:ascii="Times New Roman" w:hAnsi="Times New Roman" w:cs="Times New Roman"/>
+          <w:sz w:val="24"/>
+          <w:szCs w:val="24"/>
+        </w:rPr>
+        <w:t>Este olor hace que el código no sea tan legible y su solución con refactorización implicaría que se genere código duplicado previamente invertido.</w:t>
+      </w:r>
+    </w:p>
+    <w:p>
+      <w:pPr>
+        <w:pStyle w:val="ListParagraph"/>
+        <w:numPr>
+          <w:ilvl w:val="1"/>
+          <w:numId w:val="8"/>
+        </w:numPr>
+        <w:spacing w:line="240" w:lineRule="auto"/>
+        <w:jc w:val="both"/>
+        <w:outlineLvl w:val="2"/>
+        <w:rPr>
+          <w:rFonts w:ascii="Times New Roman" w:hAnsi="Times New Roman" w:cs="Times New Roman"/>
+          <w:sz w:val="28"/>
+          <w:szCs w:val="28"/>
+        </w:rPr>
+      </w:pPr>
+      <w:bookmarkStart w:id="18" w:name="_Toc48244933"/>
+      <w:r>
+        <w:rPr>
+          <w:rFonts w:ascii="Times New Roman" w:hAnsi="Times New Roman" w:cs="Times New Roman"/>
+          <w:sz w:val="28"/>
+          <w:szCs w:val="28"/>
+        </w:rPr>
+        <w:t>Técnica(s) de refactorización</w:t>
+      </w:r>
+      <w:bookmarkEnd w:id="18"/>
+    </w:p>
+    <w:p>
+      <w:pPr>
+        <w:spacing w:line="240" w:lineRule="auto"/>
+        <w:ind w:left="1560"/>
+        <w:jc w:val="both"/>
+        <w:rPr>
+          <w:rFonts w:ascii="Times New Roman" w:hAnsi="Times New Roman" w:cs="Times New Roman"/>
+          <w:sz w:val="24"/>
+          <w:szCs w:val="24"/>
+        </w:rPr>
+      </w:pPr>
+      <w:r>
+        <w:rPr>
+          <w:rFonts w:ascii="Times New Roman" w:hAnsi="Times New Roman" w:cs="Times New Roman"/>
+          <w:sz w:val="24"/>
+          <w:szCs w:val="24"/>
+        </w:rPr>
+        <w:t xml:space="preserve">Para la refactorización se </w:t>
+      </w:r>
+      <w:r>
+        <w:rPr>
+          <w:rFonts w:ascii="Times New Roman" w:hAnsi="Times New Roman" w:cs="Times New Roman"/>
+          <w:sz w:val="24"/>
+          <w:szCs w:val="24"/>
+        </w:rPr>
+        <w:t>aplicó</w:t>
+      </w:r>
+      <w:r>
+        <w:rPr>
+          <w:rFonts w:ascii="Times New Roman" w:hAnsi="Times New Roman" w:cs="Times New Roman"/>
+          <w:sz w:val="24"/>
+          <w:szCs w:val="24"/>
+        </w:rPr>
+        <w:t xml:space="preserve"> </w:t>
+      </w:r>
+      <w:proofErr w:type="spellStart"/>
+      <w:r>
+        <w:rPr>
+          <w:rFonts w:ascii="Times New Roman" w:hAnsi="Times New Roman" w:cs="Times New Roman"/>
+          <w:b/>
+          <w:bCs/>
+          <w:sz w:val="24"/>
+          <w:szCs w:val="24"/>
+        </w:rPr>
+        <w:t>Perserver</w:t>
+      </w:r>
+      <w:proofErr w:type="spellEnd"/>
+      <w:r>
+        <w:rPr>
+          <w:rFonts w:ascii="Times New Roman" w:hAnsi="Times New Roman" w:cs="Times New Roman"/>
+          <w:b/>
+          <w:bCs/>
+          <w:sz w:val="24"/>
+          <w:szCs w:val="24"/>
+        </w:rPr>
+        <w:t xml:space="preserve"> </w:t>
+      </w:r>
+      <w:proofErr w:type="spellStart"/>
+      <w:r>
+        <w:rPr>
+          <w:rFonts w:ascii="Times New Roman" w:hAnsi="Times New Roman" w:cs="Times New Roman"/>
+          <w:b/>
+          <w:bCs/>
+          <w:sz w:val="24"/>
+          <w:szCs w:val="24"/>
+        </w:rPr>
+        <w:t>Whole</w:t>
+      </w:r>
+      <w:proofErr w:type="spellEnd"/>
+      <w:r>
+        <w:rPr>
+          <w:rFonts w:ascii="Times New Roman" w:hAnsi="Times New Roman" w:cs="Times New Roman"/>
+          <w:b/>
+          <w:bCs/>
+          <w:sz w:val="24"/>
+          <w:szCs w:val="24"/>
+        </w:rPr>
+        <w:t xml:space="preserve"> </w:t>
+      </w:r>
+      <w:proofErr w:type="spellStart"/>
+      <w:r>
+        <w:rPr>
+          <w:rFonts w:ascii="Times New Roman" w:hAnsi="Times New Roman" w:cs="Times New Roman"/>
+          <w:b/>
+          <w:bCs/>
+          <w:sz w:val="24"/>
+          <w:szCs w:val="24"/>
+        </w:rPr>
+        <w:t>Object</w:t>
+      </w:r>
+      <w:proofErr w:type="spellEnd"/>
+      <w:r>
+        <w:rPr>
+          <w:rFonts w:ascii="Times New Roman" w:hAnsi="Times New Roman" w:cs="Times New Roman"/>
+          <w:sz w:val="24"/>
+          <w:szCs w:val="24"/>
+        </w:rPr>
+        <w:t xml:space="preserve"> en lo cual consiste remplazar una la lista de parámetros que recibe por solo el objeto que maneje los datos necesarios.</w:t>
+      </w:r>
+    </w:p>
+    <w:p>
+      <w:pPr>
+        <w:spacing w:line="240" w:lineRule="auto"/>
+        <w:ind w:left="1560"/>
+        <w:jc w:val="both"/>
+        <w:rPr>
+          <w:rFonts w:ascii="Times New Roman" w:hAnsi="Times New Roman" w:cs="Times New Roman"/>
+          <w:sz w:val="24"/>
+          <w:szCs w:val="24"/>
+        </w:rPr>
+      </w:pPr>
+      <w:r>
+        <w:rPr>
+          <w:rFonts w:ascii="Times New Roman" w:hAnsi="Times New Roman" w:cs="Times New Roman"/>
+          <w:sz w:val="24"/>
+          <w:szCs w:val="24"/>
+        </w:rPr>
+        <w:t xml:space="preserve">También se </w:t>
+      </w:r>
+      <w:r>
+        <w:rPr>
+          <w:rFonts w:ascii="Times New Roman" w:hAnsi="Times New Roman" w:cs="Times New Roman"/>
+          <w:sz w:val="24"/>
+          <w:szCs w:val="24"/>
+        </w:rPr>
+        <w:t>aplicó</w:t>
+      </w:r>
+      <w:r>
+        <w:rPr>
+          <w:rFonts w:ascii="Times New Roman" w:hAnsi="Times New Roman" w:cs="Times New Roman"/>
+          <w:sz w:val="24"/>
+          <w:szCs w:val="24"/>
+        </w:rPr>
+        <w:t xml:space="preserve"> Introduce </w:t>
+      </w:r>
+      <w:proofErr w:type="spellStart"/>
+      <w:r>
+        <w:rPr>
+          <w:rFonts w:ascii="Times New Roman" w:hAnsi="Times New Roman" w:cs="Times New Roman"/>
+          <w:b/>
+          <w:bCs/>
+          <w:sz w:val="24"/>
+          <w:szCs w:val="24"/>
+        </w:rPr>
+        <w:t>Parameter</w:t>
+      </w:r>
+      <w:proofErr w:type="spellEnd"/>
+      <w:r>
+        <w:rPr>
+          <w:rFonts w:ascii="Times New Roman" w:hAnsi="Times New Roman" w:cs="Times New Roman"/>
+          <w:b/>
+          <w:bCs/>
+          <w:sz w:val="24"/>
+          <w:szCs w:val="24"/>
+        </w:rPr>
+        <w:t xml:space="preserve"> </w:t>
+      </w:r>
+      <w:proofErr w:type="spellStart"/>
+      <w:r>
+        <w:rPr>
+          <w:rFonts w:ascii="Times New Roman" w:hAnsi="Times New Roman" w:cs="Times New Roman"/>
+          <w:b/>
+          <w:bCs/>
+          <w:sz w:val="24"/>
+          <w:szCs w:val="24"/>
+        </w:rPr>
+        <w:t>Object</w:t>
+      </w:r>
+      <w:proofErr w:type="spellEnd"/>
+      <w:r>
+        <w:rPr>
+          <w:rFonts w:ascii="Times New Roman" w:hAnsi="Times New Roman" w:cs="Times New Roman"/>
+          <w:sz w:val="24"/>
+          <w:szCs w:val="24"/>
+        </w:rPr>
+        <w:t xml:space="preserve"> donde los datos similares que son enviados como parámetros son remplazados por un objeto. Al aplicar esta refactorización se movieron los datos a otra clase por ende puede generar a una clase de datos, también como los métodos son dependientes de otra clase se los puede mover, para ello se usa </w:t>
+      </w:r>
+      <w:proofErr w:type="spellStart"/>
+      <w:r>
+        <w:rPr>
+          <w:rFonts w:ascii="Times New Roman" w:hAnsi="Times New Roman" w:cs="Times New Roman"/>
+          <w:b/>
+          <w:bCs/>
+          <w:sz w:val="24"/>
+          <w:szCs w:val="24"/>
+        </w:rPr>
+        <w:t>Move</w:t>
+      </w:r>
+      <w:proofErr w:type="spellEnd"/>
+      <w:r>
+        <w:rPr>
+          <w:rFonts w:ascii="Times New Roman" w:hAnsi="Times New Roman" w:cs="Times New Roman"/>
+          <w:b/>
+          <w:bCs/>
+          <w:sz w:val="24"/>
+          <w:szCs w:val="24"/>
+        </w:rPr>
+        <w:t xml:space="preserve"> </w:t>
+      </w:r>
+      <w:proofErr w:type="spellStart"/>
+      <w:r>
+        <w:rPr>
+          <w:rFonts w:ascii="Times New Roman" w:hAnsi="Times New Roman" w:cs="Times New Roman"/>
+          <w:b/>
+          <w:bCs/>
+          <w:sz w:val="24"/>
+          <w:szCs w:val="24"/>
+        </w:rPr>
+        <w:t>Method</w:t>
+      </w:r>
+      <w:proofErr w:type="spellEnd"/>
+      <w:r>
+        <w:rPr>
+          <w:rFonts w:ascii="Times New Roman" w:hAnsi="Times New Roman" w:cs="Times New Roman"/>
+          <w:sz w:val="24"/>
+          <w:szCs w:val="24"/>
+        </w:rPr>
+        <w:t>.</w:t>
+      </w:r>
+    </w:p>
+    <w:p>
+      <w:pPr>
+        <w:spacing w:line="240" w:lineRule="auto"/>
+        <w:ind w:left="1560"/>
+        <w:jc w:val="both"/>
+        <w:rPr>
+          <w:rFonts w:ascii="Times New Roman" w:hAnsi="Times New Roman" w:cs="Times New Roman"/>
+          <w:sz w:val="24"/>
+          <w:szCs w:val="24"/>
+        </w:rPr>
+      </w:pPr>
+    </w:p>
+    <w:p>
+      <w:pPr>
+        <w:spacing w:line="240" w:lineRule="auto"/>
+        <w:ind w:left="1560"/>
+        <w:jc w:val="both"/>
+        <w:rPr>
+          <w:rFonts w:ascii="Times New Roman" w:hAnsi="Times New Roman" w:cs="Times New Roman"/>
+          <w:sz w:val="24"/>
+          <w:szCs w:val="24"/>
+        </w:rPr>
+      </w:pPr>
+    </w:p>
+    <w:p>
+      <w:pPr>
+        <w:spacing w:line="240" w:lineRule="auto"/>
+        <w:ind w:left="1560"/>
+        <w:jc w:val="both"/>
+        <w:rPr>
+          <w:rFonts w:ascii="Times New Roman" w:hAnsi="Times New Roman" w:cs="Times New Roman"/>
+          <w:sz w:val="24"/>
+          <w:szCs w:val="24"/>
+        </w:rPr>
+      </w:pPr>
+    </w:p>
+    <w:p>
+      <w:pPr>
+        <w:spacing w:line="240" w:lineRule="auto"/>
+        <w:ind w:left="1560"/>
+        <w:jc w:val="both"/>
+        <w:rPr>
+          <w:sz w:val="24"/>
+          <w:szCs w:val="24"/>
+        </w:rPr>
+      </w:pPr>
+    </w:p>
+    <w:p>
+      <w:pPr>
+        <w:pStyle w:val="ListParagraph"/>
+        <w:numPr>
+          <w:ilvl w:val="1"/>
+          <w:numId w:val="8"/>
+        </w:numPr>
+        <w:spacing w:line="240" w:lineRule="auto"/>
+        <w:jc w:val="both"/>
+        <w:outlineLvl w:val="2"/>
+        <w:rPr>
+          <w:rFonts w:ascii="Times New Roman" w:hAnsi="Times New Roman" w:cs="Times New Roman"/>
+          <w:sz w:val="28"/>
+          <w:szCs w:val="28"/>
+        </w:rPr>
+      </w:pPr>
+      <w:bookmarkStart w:id="19" w:name="_Toc48244934"/>
+      <w:r>
+        <w:rPr>
+          <w:rFonts w:ascii="Times New Roman" w:hAnsi="Times New Roman" w:cs="Times New Roman"/>
+          <w:sz w:val="28"/>
+          <w:szCs w:val="28"/>
+        </w:rPr>
+        <w:lastRenderedPageBreak/>
+        <w:t>Capturas del código refactorizado</w:t>
+      </w:r>
+      <w:bookmarkEnd w:id="19"/>
+      <w:r>
+        <w:rPr>
+          <w:rFonts w:ascii="Times New Roman" w:hAnsi="Times New Roman" w:cs="Times New Roman"/>
+          <w:sz w:val="28"/>
+          <w:szCs w:val="28"/>
+        </w:rPr>
+        <w:t xml:space="preserve">  </w:t>
+      </w:r>
+    </w:p>
+    <w:p>
+      <w:pPr>
+        <w:spacing w:line="240" w:lineRule="auto"/>
+        <w:ind w:left="2124"/>
+        <w:rPr>
+          <w:sz w:val="24"/>
+          <w:szCs w:val="24"/>
+        </w:rPr>
+      </w:pPr>
+      <w:r>
+        <w:rPr>
+          <w:noProof/>
+          <w:sz w:val="24"/>
+          <w:szCs w:val="24"/>
+        </w:rPr>
+        <w:drawing>
+          <wp:inline distT="0" distB="0" distL="0" distR="0" wp14:anchorId="5268BFEE" wp14:editId="281E30D3">
+            <wp:extent cx="4680000" cy="2503456"/>
+            <wp:effectExtent l="0" t="0" r="6350" b="0"/>
+            <wp:docPr id="4" name="Imagen 4"/>
+            <wp:cNvGraphicFramePr>
+              <a:graphicFrameLocks xmlns:a="http://schemas.openxmlformats.org/drawingml/2006/main" noChangeAspect="1"/>
+            </wp:cNvGraphicFramePr>
+            <a:graphic xmlns:a="http://schemas.openxmlformats.org/drawingml/2006/main">
+              <a:graphicData uri="http://schemas.openxmlformats.org/drawingml/2006/picture">
+                <pic:pic xmlns:pic="http://schemas.openxmlformats.org/drawingml/2006/picture">
+                  <pic:nvPicPr>
+                    <pic:cNvPr id="1" name=""/>
+                    <pic:cNvPicPr/>
+                  </pic:nvPicPr>
+                  <pic:blipFill rotWithShape="1">
+                    <a:blip r:embed="rId17"/>
+                    <a:srcRect l="14224" t="11266" r="5163" b="9048"/>
+                    <a:stretch/>
+                  </pic:blipFill>
+                  <pic:spPr bwMode="auto">
+                    <a:xfrm>
+                      <a:off x="0" y="0"/>
+                      <a:ext cx="4680000" cy="2503456"/>
+                    </a:xfrm>
+                    <a:prstGeom prst="rect">
+                      <a:avLst/>
+                    </a:prstGeom>
+                    <a:ln>
+                      <a:noFill/>
+                    </a:ln>
+                    <a:extLst>
+                      <a:ext uri="{53640926-AAD7-44D8-BBD7-CCE9431645EC}">
+                        <a14:shadowObscured xmlns:a14="http://schemas.microsoft.com/office/drawing/2010/main"/>
+                      </a:ext>
+                    </a:extLst>
+                  </pic:spPr>
+                </pic:pic>
+              </a:graphicData>
+            </a:graphic>
+          </wp:inline>
+        </w:drawing>
+      </w:r>
+    </w:p>
+    <w:p>
+      <w:pPr>
+        <w:spacing w:line="240" w:lineRule="auto"/>
+        <w:ind w:left="2124"/>
+        <w:rPr>
+          <w:sz w:val="24"/>
+          <w:szCs w:val="24"/>
+        </w:rPr>
+      </w:pPr>
+    </w:p>
+    <w:p>
+      <w:pPr>
+        <w:spacing w:line="240" w:lineRule="auto"/>
+        <w:ind w:left="2124"/>
+        <w:rPr>
+          <w:sz w:val="24"/>
+          <w:szCs w:val="24"/>
+        </w:rPr>
+      </w:pPr>
+    </w:p>
+    <w:p>
+      <w:pPr>
+        <w:spacing w:line="240" w:lineRule="auto"/>
+        <w:ind w:left="2124"/>
+        <w:rPr>
+          <w:sz w:val="24"/>
+          <w:szCs w:val="24"/>
+        </w:rPr>
+      </w:pPr>
+    </w:p>
+    <w:p>
+      <w:pPr>
+        <w:spacing w:line="240" w:lineRule="auto"/>
+        <w:ind w:left="2124"/>
+        <w:rPr>
+          <w:sz w:val="24"/>
+          <w:szCs w:val="24"/>
+        </w:rPr>
+      </w:pPr>
+    </w:p>
+    <w:p>
+      <w:pPr>
+        <w:spacing w:line="240" w:lineRule="auto"/>
+        <w:ind w:left="2124"/>
+        <w:rPr>
+          <w:sz w:val="24"/>
+          <w:szCs w:val="24"/>
+        </w:rPr>
+      </w:pPr>
+    </w:p>
+    <w:p>
+      <w:pPr>
+        <w:spacing w:line="240" w:lineRule="auto"/>
+        <w:ind w:left="2124"/>
+        <w:rPr>
+          <w:sz w:val="24"/>
+          <w:szCs w:val="24"/>
+        </w:rPr>
+      </w:pPr>
+    </w:p>
+    <w:p>
+      <w:pPr>
+        <w:spacing w:line="240" w:lineRule="auto"/>
+        <w:ind w:left="2124"/>
+        <w:rPr>
+          <w:sz w:val="24"/>
+          <w:szCs w:val="24"/>
+        </w:rPr>
+      </w:pPr>
+    </w:p>
+    <w:p>
+      <w:pPr>
+        <w:spacing w:line="240" w:lineRule="auto"/>
+        <w:ind w:left="2124"/>
+        <w:rPr>
+          <w:sz w:val="24"/>
+          <w:szCs w:val="24"/>
+        </w:rPr>
+      </w:pPr>
+    </w:p>
+    <w:p>
+      <w:pPr>
+        <w:spacing w:line="240" w:lineRule="auto"/>
+        <w:ind w:left="2124"/>
+        <w:rPr>
+          <w:sz w:val="24"/>
+          <w:szCs w:val="24"/>
+        </w:rPr>
+      </w:pPr>
+    </w:p>
+    <w:p>
+      <w:pPr>
+        <w:spacing w:line="240" w:lineRule="auto"/>
+        <w:ind w:left="2124"/>
+        <w:rPr>
+          <w:sz w:val="24"/>
+          <w:szCs w:val="24"/>
+        </w:rPr>
+      </w:pPr>
+    </w:p>
+    <w:p>
+      <w:pPr>
+        <w:spacing w:line="240" w:lineRule="auto"/>
+        <w:ind w:left="2124"/>
+        <w:rPr>
+          <w:sz w:val="24"/>
+          <w:szCs w:val="24"/>
+        </w:rPr>
+      </w:pPr>
+    </w:p>
+    <w:p>
+      <w:pPr>
+        <w:spacing w:line="240" w:lineRule="auto"/>
+        <w:ind w:left="2124"/>
+        <w:rPr>
+          <w:sz w:val="24"/>
+          <w:szCs w:val="24"/>
+        </w:rPr>
+      </w:pPr>
+    </w:p>
+    <w:p>
+      <w:pPr>
+        <w:spacing w:line="240" w:lineRule="auto"/>
+        <w:ind w:left="2124"/>
+        <w:rPr>
+          <w:sz w:val="24"/>
+          <w:szCs w:val="24"/>
+        </w:rPr>
+      </w:pPr>
+    </w:p>
+    <w:p>
+      <w:pPr>
+        <w:spacing w:line="240" w:lineRule="auto"/>
+        <w:ind w:left="2124"/>
+        <w:rPr>
+          <w:sz w:val="24"/>
+          <w:szCs w:val="24"/>
+        </w:rPr>
+      </w:pPr>
+    </w:p>
+    <w:p>
+      <w:pPr>
+        <w:spacing w:line="240" w:lineRule="auto"/>
+        <w:ind w:left="2124"/>
+        <w:rPr>
+          <w:sz w:val="24"/>
+          <w:szCs w:val="24"/>
+        </w:rPr>
+      </w:pPr>
+    </w:p>
+    <w:p>
+      <w:pPr>
+        <w:spacing w:line="240" w:lineRule="auto"/>
+        <w:ind w:left="2124"/>
+        <w:rPr>
+          <w:sz w:val="24"/>
+          <w:szCs w:val="24"/>
+        </w:rPr>
+      </w:pPr>
+    </w:p>
+    <w:p>
+      <w:pPr>
+        <w:spacing w:line="240" w:lineRule="auto"/>
+        <w:ind w:left="2124"/>
+        <w:rPr>
+          <w:sz w:val="24"/>
+          <w:szCs w:val="24"/>
+        </w:rPr>
+      </w:pPr>
+    </w:p>
+    <w:p>
+      <w:pPr>
+        <w:spacing w:line="240" w:lineRule="auto"/>
+        <w:ind w:left="2124"/>
+        <w:rPr>
+          <w:sz w:val="24"/>
+          <w:szCs w:val="24"/>
+        </w:rPr>
+      </w:pPr>
+    </w:p>
+    <w:p>
+      <w:pPr>
+        <w:spacing w:line="240" w:lineRule="auto"/>
+        <w:ind w:left="2124"/>
+        <w:rPr>
+          <w:sz w:val="24"/>
+          <w:szCs w:val="24"/>
+        </w:rPr>
+      </w:pPr>
+    </w:p>
+    <w:p>
+      <w:pPr>
+        <w:spacing w:line="240" w:lineRule="auto"/>
+        <w:ind w:left="2124"/>
+        <w:rPr>
+          <w:sz w:val="24"/>
+          <w:szCs w:val="24"/>
+        </w:rPr>
+      </w:pPr>
+    </w:p>
+    <w:p>
+      <w:pPr>
+        <w:spacing w:line="240" w:lineRule="auto"/>
+        <w:ind w:left="2124"/>
+        <w:rPr>
+          <w:sz w:val="24"/>
+          <w:szCs w:val="24"/>
+        </w:rPr>
+      </w:pPr>
+    </w:p>
+    <w:p>
+      <w:pPr>
+        <w:spacing w:line="240" w:lineRule="auto"/>
+        <w:ind w:left="2124"/>
+        <w:rPr>
+          <w:sz w:val="24"/>
+          <w:szCs w:val="24"/>
+        </w:rPr>
+      </w:pPr>
+    </w:p>
+    <w:p>
+      <w:pPr>
+        <w:pStyle w:val="ListParagraph"/>
         <w:numPr>
           <w:ilvl w:val="0"/>
           <w:numId w:val="8"/>
@@ -5353,7 +5443,7 @@
           <w:szCs w:val="28"/>
         </w:rPr>
       </w:pPr>
-      <w:bookmarkStart w:id="31" w:name="_Toc48231413"/>
+      <w:bookmarkStart w:id="20" w:name="_Toc48244935"/>
       <w:r>
         <w:rPr>
           <w:rFonts w:ascii="Times New Roman" w:hAnsi="Times New Roman" w:cs="Times New Roman"/>
@@ -5362,48 +5452,13 @@
           <w:sz w:val="28"/>
           <w:szCs w:val="28"/>
         </w:rPr>
-        <w:lastRenderedPageBreak/>
-        <w:t xml:space="preserve">Nombre </w:t>
-      </w:r>
-      <w:bookmarkEnd w:id="31"/>
-      <w:proofErr w:type="spellStart"/>
-      <w:r>
-        <w:rPr>
-          <w:rFonts w:ascii="Times New Roman" w:hAnsi="Times New Roman" w:cs="Times New Roman"/>
-          <w:b/>
-          <w:bCs/>
-          <w:sz w:val="28"/>
-          <w:szCs w:val="28"/>
-        </w:rPr>
-        <w:t>Speculative</w:t>
-      </w:r>
-      <w:proofErr w:type="spellEnd"/>
-      <w:r>
-        <w:rPr>
-          <w:rFonts w:ascii="Times New Roman" w:hAnsi="Times New Roman" w:cs="Times New Roman"/>
-          <w:b/>
-          <w:bCs/>
-          <w:sz w:val="28"/>
-          <w:szCs w:val="28"/>
-        </w:rPr>
-        <w:t xml:space="preserve"> </w:t>
-      </w:r>
-      <w:proofErr w:type="spellStart"/>
-      <w:r>
-        <w:rPr>
-          <w:rFonts w:ascii="Times New Roman" w:hAnsi="Times New Roman" w:cs="Times New Roman"/>
-          <w:b/>
-          <w:bCs/>
-          <w:sz w:val="28"/>
-          <w:szCs w:val="28"/>
-        </w:rPr>
-        <w:t>Generality</w:t>
-      </w:r>
-      <w:proofErr w:type="spellEnd"/>
-    </w:p>
-    <w:p>
-      <w:pPr>
-        <w:pStyle w:val="Prrafodelista"/>
+        <w:t>SPECULATIVE GENERALITY</w:t>
+      </w:r>
+      <w:bookmarkEnd w:id="20"/>
+    </w:p>
+    <w:p>
+      <w:pPr>
+        <w:pStyle w:val="ListParagraph"/>
         <w:numPr>
           <w:ilvl w:val="1"/>
           <w:numId w:val="8"/>
@@ -5423,7 +5478,7 @@
         </w:rPr>
         <w:t xml:space="preserve"> </w:t>
       </w:r>
-      <w:bookmarkStart w:id="32" w:name="_Toc48231414"/>
+      <w:bookmarkStart w:id="21" w:name="_Toc48244936"/>
       <w:r>
         <w:rPr>
           <w:rFonts w:ascii="Times New Roman" w:hAnsi="Times New Roman" w:cs="Times New Roman"/>
@@ -5432,11 +5487,11 @@
         </w:rPr>
         <w:t>Descripción</w:t>
       </w:r>
-      <w:bookmarkEnd w:id="32"/>
-    </w:p>
-    <w:p>
-      <w:pPr>
-        <w:ind w:left="2832"/>
+      <w:bookmarkEnd w:id="21"/>
+    </w:p>
+    <w:p>
+      <w:pPr>
+        <w:ind w:left="1418"/>
         <w:jc w:val="both"/>
         <w:rPr>
           <w:rFonts w:ascii="Times New Roman" w:hAnsi="Times New Roman" w:cs="Times New Roman"/>
@@ -5477,7 +5532,7 @@
     </w:p>
     <w:p>
       <w:pPr>
-        <w:pStyle w:val="Prrafodelista"/>
+        <w:pStyle w:val="ListParagraph"/>
         <w:numPr>
           <w:ilvl w:val="1"/>
           <w:numId w:val="8"/>
@@ -5497,7 +5552,7 @@
         </w:rPr>
         <w:t xml:space="preserve"> </w:t>
       </w:r>
-      <w:bookmarkStart w:id="33" w:name="_Toc48231415"/>
+      <w:bookmarkStart w:id="22" w:name="_Toc48244937"/>
       <w:r>
         <w:rPr>
           <w:rFonts w:ascii="Times New Roman" w:hAnsi="Times New Roman" w:cs="Times New Roman"/>
@@ -5533,7 +5588,7 @@
         </w:rPr>
         <w:t>Smell</w:t>
       </w:r>
-      <w:bookmarkEnd w:id="33"/>
+      <w:bookmarkEnd w:id="22"/>
       <w:proofErr w:type="spellEnd"/>
     </w:p>
     <w:p>
@@ -5560,7 +5615,7 @@
                     <pic:cNvPicPr/>
                   </pic:nvPicPr>
                   <pic:blipFill rotWithShape="1">
-                    <a:blip r:embed="rId13"/>
+                    <a:blip r:embed="rId18"/>
                     <a:srcRect l="14452" t="11002" r="24458" b="47222"/>
                     <a:stretch/>
                   </pic:blipFill>
@@ -5590,7 +5645,7 @@
     </w:p>
     <w:p>
       <w:pPr>
-        <w:pStyle w:val="Prrafodelista"/>
+        <w:pStyle w:val="ListParagraph"/>
         <w:numPr>
           <w:ilvl w:val="1"/>
           <w:numId w:val="8"/>
@@ -5610,7 +5665,7 @@
         </w:rPr>
         <w:t xml:space="preserve"> </w:t>
       </w:r>
-      <w:bookmarkStart w:id="34" w:name="_Toc48231416"/>
+      <w:bookmarkStart w:id="23" w:name="_Toc48244938"/>
       <w:r>
         <w:rPr>
           <w:rFonts w:ascii="Times New Roman" w:hAnsi="Times New Roman" w:cs="Times New Roman"/>
@@ -5619,11 +5674,11 @@
         </w:rPr>
         <w:t>Consecuencias</w:t>
       </w:r>
-      <w:bookmarkEnd w:id="34"/>
-    </w:p>
-    <w:p>
-      <w:pPr>
-        <w:ind w:left="2832"/>
+      <w:bookmarkEnd w:id="23"/>
+    </w:p>
+    <w:p>
+      <w:pPr>
+        <w:ind w:left="1418"/>
         <w:jc w:val="both"/>
       </w:pPr>
       <w:r>
@@ -5653,7 +5708,7 @@
     </w:p>
     <w:p>
       <w:pPr>
-        <w:pStyle w:val="Prrafodelista"/>
+        <w:pStyle w:val="ListParagraph"/>
         <w:numPr>
           <w:ilvl w:val="1"/>
           <w:numId w:val="8"/>
@@ -5666,7 +5721,7 @@
           <w:szCs w:val="24"/>
         </w:rPr>
       </w:pPr>
-      <w:bookmarkStart w:id="35" w:name="_Toc48231417"/>
+      <w:bookmarkStart w:id="24" w:name="_Toc48244939"/>
       <w:r>
         <w:rPr>
           <w:rFonts w:ascii="Times New Roman" w:hAnsi="Times New Roman" w:cs="Times New Roman"/>
@@ -5675,11 +5730,11 @@
         </w:rPr>
         <w:t>Técnica(s) de refactorización</w:t>
       </w:r>
-      <w:bookmarkEnd w:id="35"/>
-    </w:p>
-    <w:p>
-      <w:pPr>
-        <w:ind w:left="2832"/>
+      <w:bookmarkEnd w:id="24"/>
+    </w:p>
+    <w:p>
+      <w:pPr>
+        <w:ind w:left="1418"/>
         <w:jc w:val="both"/>
         <w:rPr>
           <w:rFonts w:ascii="Times New Roman" w:hAnsi="Times New Roman" w:cs="Times New Roman"/>
@@ -5728,7 +5783,7 @@
     </w:p>
     <w:p>
       <w:pPr>
-        <w:ind w:left="2832"/>
+        <w:ind w:left="1418"/>
         <w:jc w:val="both"/>
         <w:rPr>
           <w:rFonts w:ascii="Times New Roman" w:hAnsi="Times New Roman" w:cs="Times New Roman"/>
@@ -5771,7 +5826,7 @@
     </w:p>
     <w:p>
       <w:pPr>
-        <w:pStyle w:val="Prrafodelista"/>
+        <w:pStyle w:val="ListParagraph"/>
         <w:numPr>
           <w:ilvl w:val="1"/>
           <w:numId w:val="8"/>
@@ -5784,7 +5839,7 @@
           <w:szCs w:val="24"/>
         </w:rPr>
       </w:pPr>
-      <w:bookmarkStart w:id="36" w:name="_Toc48231418"/>
+      <w:bookmarkStart w:id="25" w:name="_Toc48244940"/>
       <w:r>
         <w:rPr>
           <w:rFonts w:ascii="Times New Roman" w:hAnsi="Times New Roman" w:cs="Times New Roman"/>
@@ -5793,7 +5848,7 @@
         </w:rPr>
         <w:t>Capturas del código refactorizado</w:t>
       </w:r>
-      <w:bookmarkEnd w:id="36"/>
+      <w:bookmarkEnd w:id="25"/>
     </w:p>
     <w:p>
       <w:pPr>
@@ -5822,7 +5877,7 @@
                     <pic:cNvPicPr/>
                   </pic:nvPicPr>
                   <pic:blipFill rotWithShape="1">
-                    <a:blip r:embed="rId14"/>
+                    <a:blip r:embed="rId19"/>
                     <a:srcRect l="14562" t="10223" r="23565" b="44928"/>
                     <a:stretch/>
                   </pic:blipFill>
@@ -5854,17 +5909,1132 @@
       <w:pPr>
         <w:ind w:left="2124"/>
         <w:rPr>
-          <w:sz w:val="24"/>
-          <w:szCs w:val="24"/>
-        </w:rPr>
-      </w:pPr>
-      <w:r>
+          <w:noProof/>
+        </w:rPr>
+      </w:pPr>
+    </w:p>
+    <w:p>
+      <w:pPr>
+        <w:ind w:left="2124"/>
+        <w:rPr>
+          <w:noProof/>
+        </w:rPr>
+      </w:pPr>
+    </w:p>
+    <w:p>
+      <w:pPr>
+        <w:ind w:left="2124"/>
+        <w:rPr>
+          <w:noProof/>
+        </w:rPr>
+      </w:pPr>
+    </w:p>
+    <w:p>
+      <w:pPr>
+        <w:ind w:left="2124"/>
+        <w:rPr>
+          <w:noProof/>
+        </w:rPr>
+      </w:pPr>
+    </w:p>
+    <w:p>
+      <w:pPr>
+        <w:ind w:left="2124"/>
+        <w:rPr>
+          <w:noProof/>
+        </w:rPr>
+      </w:pPr>
+    </w:p>
+    <w:p>
+      <w:pPr>
+        <w:ind w:left="2124"/>
+        <w:rPr>
+          <w:noProof/>
+        </w:rPr>
+      </w:pPr>
+    </w:p>
+    <w:p>
+      <w:pPr>
+        <w:pStyle w:val="ListParagraph"/>
+        <w:numPr>
+          <w:ilvl w:val="0"/>
+          <w:numId w:val="8"/>
+        </w:numPr>
+        <w:outlineLvl w:val="1"/>
+        <w:rPr>
+          <w:rFonts w:ascii="Times New Roman" w:hAnsi="Times New Roman" w:cs="Times New Roman"/>
+          <w:b/>
+          <w:bCs/>
+          <w:sz w:val="28"/>
+          <w:szCs w:val="28"/>
+        </w:rPr>
+      </w:pPr>
+      <w:bookmarkStart w:id="26" w:name="_Toc48244941"/>
+      <w:r>
+        <w:rPr>
+          <w:rFonts w:ascii="Times New Roman" w:hAnsi="Times New Roman" w:cs="Times New Roman"/>
+          <w:b/>
+          <w:bCs/>
+          <w:sz w:val="28"/>
+          <w:szCs w:val="28"/>
+        </w:rPr>
+        <w:lastRenderedPageBreak/>
+        <w:t>LARGE CLASS</w:t>
+      </w:r>
+      <w:bookmarkEnd w:id="26"/>
+    </w:p>
+    <w:p>
+      <w:pPr>
+        <w:pStyle w:val="ListParagraph"/>
+        <w:numPr>
+          <w:ilvl w:val="1"/>
+          <w:numId w:val="8"/>
+        </w:numPr>
+        <w:outlineLvl w:val="2"/>
+        <w:rPr>
+          <w:rFonts w:ascii="Times New Roman" w:hAnsi="Times New Roman" w:cs="Times New Roman"/>
+          <w:sz w:val="28"/>
+          <w:szCs w:val="28"/>
+        </w:rPr>
+      </w:pPr>
+      <w:r>
+        <w:rPr>
+          <w:rFonts w:ascii="Times New Roman" w:hAnsi="Times New Roman" w:cs="Times New Roman"/>
+          <w:sz w:val="28"/>
+          <w:szCs w:val="28"/>
+        </w:rPr>
+        <w:t xml:space="preserve"> </w:t>
+      </w:r>
+      <w:bookmarkStart w:id="27" w:name="_Toc48244942"/>
+      <w:r>
+        <w:rPr>
+          <w:rFonts w:ascii="Times New Roman" w:hAnsi="Times New Roman" w:cs="Times New Roman"/>
+          <w:sz w:val="28"/>
+          <w:szCs w:val="28"/>
+        </w:rPr>
+        <w:t>Descripción</w:t>
+      </w:r>
+      <w:bookmarkEnd w:id="27"/>
+    </w:p>
+    <w:p>
+      <w:pPr>
+        <w:pStyle w:val="ListParagraph"/>
+        <w:ind w:left="1440"/>
+        <w:rPr>
+          <w:rFonts w:ascii="Times New Roman" w:hAnsi="Times New Roman" w:cs="Times New Roman"/>
+          <w:sz w:val="24"/>
+          <w:szCs w:val="24"/>
+        </w:rPr>
+      </w:pPr>
+      <w:r>
+        <w:rPr>
+          <w:rFonts w:ascii="Times New Roman" w:hAnsi="Times New Roman" w:cs="Times New Roman"/>
+          <w:sz w:val="24"/>
+          <w:szCs w:val="24"/>
+        </w:rPr>
+        <w:t xml:space="preserve">Este </w:t>
+      </w:r>
+      <w:proofErr w:type="spellStart"/>
+      <w:r>
+        <w:rPr>
+          <w:rFonts w:ascii="Times New Roman" w:hAnsi="Times New Roman" w:cs="Times New Roman"/>
+          <w:sz w:val="24"/>
+          <w:szCs w:val="24"/>
+        </w:rPr>
+        <w:t>code</w:t>
+      </w:r>
+      <w:proofErr w:type="spellEnd"/>
+      <w:r>
+        <w:rPr>
+          <w:rFonts w:ascii="Times New Roman" w:hAnsi="Times New Roman" w:cs="Times New Roman"/>
+          <w:sz w:val="24"/>
+          <w:szCs w:val="24"/>
+        </w:rPr>
+        <w:t xml:space="preserve"> </w:t>
+      </w:r>
+      <w:proofErr w:type="spellStart"/>
+      <w:r>
+        <w:rPr>
+          <w:rFonts w:ascii="Times New Roman" w:hAnsi="Times New Roman" w:cs="Times New Roman"/>
+          <w:sz w:val="24"/>
+          <w:szCs w:val="24"/>
+        </w:rPr>
+        <w:t>smells</w:t>
+      </w:r>
+      <w:proofErr w:type="spellEnd"/>
+      <w:r>
+        <w:rPr>
+          <w:rFonts w:ascii="Times New Roman" w:hAnsi="Times New Roman" w:cs="Times New Roman"/>
+          <w:sz w:val="24"/>
+          <w:szCs w:val="24"/>
+        </w:rPr>
+        <w:t xml:space="preserve"> </w:t>
+      </w:r>
+      <w:r>
+        <w:rPr>
+          <w:rFonts w:ascii="Times New Roman" w:hAnsi="Times New Roman" w:cs="Times New Roman"/>
+          <w:sz w:val="24"/>
+          <w:szCs w:val="24"/>
+        </w:rPr>
+        <w:t xml:space="preserve">se da cuando una clase tiene muchas líneas de código, parámetros, métodos </w:t>
+      </w:r>
+      <w:r>
+        <w:rPr>
+          <w:rFonts w:ascii="Times New Roman" w:hAnsi="Times New Roman" w:cs="Times New Roman"/>
+          <w:sz w:val="24"/>
+          <w:szCs w:val="24"/>
+        </w:rPr>
+        <w:t>o muchos campos.</w:t>
+      </w:r>
+    </w:p>
+    <w:p>
+      <w:pPr>
+        <w:pStyle w:val="ListParagraph"/>
+        <w:numPr>
+          <w:ilvl w:val="1"/>
+          <w:numId w:val="8"/>
+        </w:numPr>
+        <w:outlineLvl w:val="2"/>
+        <w:rPr>
+          <w:rFonts w:ascii="Times New Roman" w:hAnsi="Times New Roman" w:cs="Times New Roman"/>
+          <w:sz w:val="28"/>
+          <w:szCs w:val="28"/>
+        </w:rPr>
+      </w:pPr>
+      <w:r>
+        <w:rPr>
+          <w:rFonts w:ascii="Times New Roman" w:hAnsi="Times New Roman" w:cs="Times New Roman"/>
+          <w:sz w:val="28"/>
+          <w:szCs w:val="28"/>
+        </w:rPr>
+        <w:t xml:space="preserve"> </w:t>
+      </w:r>
+      <w:bookmarkStart w:id="28" w:name="_Toc48244943"/>
+      <w:r>
+        <w:rPr>
+          <w:rFonts w:ascii="Times New Roman" w:hAnsi="Times New Roman" w:cs="Times New Roman"/>
+          <w:sz w:val="28"/>
+          <w:szCs w:val="28"/>
+        </w:rPr>
+        <w:t xml:space="preserve">Capturas del </w:t>
+      </w:r>
+      <w:proofErr w:type="spellStart"/>
+      <w:r>
+        <w:rPr>
+          <w:rFonts w:ascii="Times New Roman" w:hAnsi="Times New Roman" w:cs="Times New Roman"/>
+          <w:sz w:val="28"/>
+          <w:szCs w:val="28"/>
+        </w:rPr>
+        <w:t>Code</w:t>
+      </w:r>
+      <w:proofErr w:type="spellEnd"/>
+      <w:r>
+        <w:rPr>
+          <w:rFonts w:ascii="Times New Roman" w:hAnsi="Times New Roman" w:cs="Times New Roman"/>
+          <w:sz w:val="28"/>
+          <w:szCs w:val="28"/>
+        </w:rPr>
+        <w:t xml:space="preserve"> </w:t>
+      </w:r>
+      <w:proofErr w:type="spellStart"/>
+      <w:r>
+        <w:rPr>
+          <w:rFonts w:ascii="Times New Roman" w:hAnsi="Times New Roman" w:cs="Times New Roman"/>
+          <w:sz w:val="28"/>
+          <w:szCs w:val="28"/>
+        </w:rPr>
+        <w:t>Smell</w:t>
+      </w:r>
+      <w:bookmarkEnd w:id="28"/>
+      <w:proofErr w:type="spellEnd"/>
+    </w:p>
+    <w:p>
+      <w:pPr>
+        <w:pStyle w:val="ListParagraph"/>
+        <w:ind w:left="1440"/>
+        <w:rPr>
+          <w:rFonts w:ascii="Times New Roman" w:hAnsi="Times New Roman" w:cs="Times New Roman"/>
+          <w:sz w:val="24"/>
+          <w:szCs w:val="24"/>
+        </w:rPr>
+      </w:pPr>
+      <w:r>
+        <w:rPr>
+          <w:noProof/>
+          <w:sz w:val="20"/>
+          <w:szCs w:val="20"/>
+        </w:rPr>
+        <w:drawing>
+          <wp:inline distT="0" distB="0" distL="0" distR="0" wp14:anchorId="198853C8" wp14:editId="1E02CE0A">
+            <wp:extent cx="3114675" cy="2990850"/>
+            <wp:effectExtent l="0" t="0" r="9525" b="0"/>
+            <wp:docPr id="10" name="Picture 10"/>
+            <wp:cNvGraphicFramePr>
+              <a:graphicFrameLocks xmlns:a="http://schemas.openxmlformats.org/drawingml/2006/main" noChangeAspect="1"/>
+            </wp:cNvGraphicFramePr>
+            <a:graphic xmlns:a="http://schemas.openxmlformats.org/drawingml/2006/main">
+              <a:graphicData uri="http://schemas.openxmlformats.org/drawingml/2006/picture">
+                <pic:pic xmlns:pic="http://schemas.openxmlformats.org/drawingml/2006/picture">
+                  <pic:nvPicPr>
+                    <pic:cNvPr id="1" name=""/>
+                    <pic:cNvPicPr/>
+                  </pic:nvPicPr>
+                  <pic:blipFill>
+                    <a:blip r:embed="rId20"/>
+                    <a:stretch>
+                      <a:fillRect/>
+                    </a:stretch>
+                  </pic:blipFill>
+                  <pic:spPr>
+                    <a:xfrm>
+                      <a:off x="0" y="0"/>
+                      <a:ext cx="3114675" cy="2990850"/>
+                    </a:xfrm>
+                    <a:prstGeom prst="rect">
+                      <a:avLst/>
+                    </a:prstGeom>
+                  </pic:spPr>
+                </pic:pic>
+              </a:graphicData>
+            </a:graphic>
+          </wp:inline>
+        </w:drawing>
+      </w:r>
+    </w:p>
+    <w:p>
+      <w:pPr>
+        <w:pStyle w:val="ListParagraph"/>
+        <w:numPr>
+          <w:ilvl w:val="1"/>
+          <w:numId w:val="8"/>
+        </w:numPr>
+        <w:outlineLvl w:val="2"/>
+        <w:rPr>
+          <w:rFonts w:ascii="Times New Roman" w:hAnsi="Times New Roman" w:cs="Times New Roman"/>
+          <w:sz w:val="28"/>
+          <w:szCs w:val="28"/>
+        </w:rPr>
+      </w:pPr>
+      <w:r>
+        <w:rPr>
+          <w:rFonts w:ascii="Times New Roman" w:hAnsi="Times New Roman" w:cs="Times New Roman"/>
+          <w:sz w:val="28"/>
+          <w:szCs w:val="28"/>
+        </w:rPr>
+        <w:t xml:space="preserve"> </w:t>
+      </w:r>
+      <w:bookmarkStart w:id="29" w:name="_Toc48244944"/>
+      <w:r>
+        <w:rPr>
+          <w:rFonts w:ascii="Times New Roman" w:hAnsi="Times New Roman" w:cs="Times New Roman"/>
+          <w:sz w:val="28"/>
+          <w:szCs w:val="28"/>
+        </w:rPr>
+        <w:t>Consecuencias</w:t>
+      </w:r>
+      <w:bookmarkEnd w:id="29"/>
+    </w:p>
+    <w:p>
+      <w:pPr>
+        <w:pStyle w:val="ListParagraph"/>
+        <w:ind w:left="1440"/>
+        <w:jc w:val="both"/>
+        <w:rPr>
+          <w:rFonts w:ascii="Times New Roman" w:hAnsi="Times New Roman" w:cs="Times New Roman"/>
+          <w:sz w:val="24"/>
+          <w:szCs w:val="24"/>
+        </w:rPr>
+      </w:pPr>
+      <w:r>
+        <w:rPr>
+          <w:rFonts w:ascii="Times New Roman" w:hAnsi="Times New Roman" w:cs="Times New Roman"/>
+          <w:sz w:val="24"/>
+          <w:szCs w:val="24"/>
+        </w:rPr>
+        <w:t xml:space="preserve">Las consecuencias de este </w:t>
+      </w:r>
+      <w:proofErr w:type="spellStart"/>
+      <w:r>
+        <w:rPr>
+          <w:rFonts w:ascii="Times New Roman" w:hAnsi="Times New Roman" w:cs="Times New Roman"/>
+          <w:sz w:val="24"/>
+          <w:szCs w:val="24"/>
+        </w:rPr>
+        <w:t>code</w:t>
+      </w:r>
+      <w:proofErr w:type="spellEnd"/>
+      <w:r>
+        <w:rPr>
+          <w:rFonts w:ascii="Times New Roman" w:hAnsi="Times New Roman" w:cs="Times New Roman"/>
+          <w:sz w:val="24"/>
+          <w:szCs w:val="24"/>
+        </w:rPr>
+        <w:t xml:space="preserve"> </w:t>
+      </w:r>
+      <w:proofErr w:type="spellStart"/>
+      <w:r>
+        <w:rPr>
+          <w:rFonts w:ascii="Times New Roman" w:hAnsi="Times New Roman" w:cs="Times New Roman"/>
+          <w:sz w:val="24"/>
+          <w:szCs w:val="24"/>
+        </w:rPr>
+        <w:t>smells</w:t>
+      </w:r>
+      <w:proofErr w:type="spellEnd"/>
+      <w:r>
+        <w:rPr>
+          <w:rFonts w:ascii="Times New Roman" w:hAnsi="Times New Roman" w:cs="Times New Roman"/>
+          <w:sz w:val="24"/>
+          <w:szCs w:val="24"/>
+        </w:rPr>
+        <w:t xml:space="preserve"> es que con el tiempo cuando el código necesita mantenimiento</w:t>
+      </w:r>
+      <w:r>
+        <w:rPr>
+          <w:rFonts w:ascii="Times New Roman" w:hAnsi="Times New Roman" w:cs="Times New Roman"/>
+          <w:sz w:val="24"/>
+          <w:szCs w:val="24"/>
+        </w:rPr>
+        <w:t>, entonces las clases crecen</w:t>
+      </w:r>
+      <w:r>
+        <w:rPr>
+          <w:rFonts w:ascii="Times New Roman" w:hAnsi="Times New Roman" w:cs="Times New Roman"/>
+          <w:sz w:val="24"/>
+          <w:szCs w:val="24"/>
+        </w:rPr>
+        <w:t xml:space="preserve">. Además, de que </w:t>
+      </w:r>
+      <w:r>
+        <w:rPr>
+          <w:rFonts w:ascii="Times New Roman" w:hAnsi="Times New Roman" w:cs="Times New Roman"/>
+          <w:sz w:val="24"/>
+          <w:szCs w:val="24"/>
+        </w:rPr>
+        <w:t xml:space="preserve">para los programadores es </w:t>
+      </w:r>
+      <w:r>
+        <w:rPr>
+          <w:rFonts w:ascii="Times New Roman" w:hAnsi="Times New Roman" w:cs="Times New Roman"/>
+          <w:sz w:val="24"/>
+          <w:szCs w:val="24"/>
+        </w:rPr>
+        <w:t>más</w:t>
+      </w:r>
+      <w:r>
+        <w:rPr>
+          <w:rFonts w:ascii="Times New Roman" w:hAnsi="Times New Roman" w:cs="Times New Roman"/>
+          <w:sz w:val="24"/>
+          <w:szCs w:val="24"/>
+        </w:rPr>
+        <w:t xml:space="preserve"> fácil añadir </w:t>
+      </w:r>
+      <w:r>
+        <w:rPr>
+          <w:rFonts w:ascii="Times New Roman" w:hAnsi="Times New Roman" w:cs="Times New Roman"/>
+          <w:sz w:val="24"/>
+          <w:szCs w:val="24"/>
+        </w:rPr>
+        <w:t xml:space="preserve">una nueva característica en una clase existente a que crear una nueva clase para una nueva característica. </w:t>
+      </w:r>
+    </w:p>
+    <w:p>
+      <w:pPr>
+        <w:pStyle w:val="ListParagraph"/>
+        <w:numPr>
+          <w:ilvl w:val="1"/>
+          <w:numId w:val="8"/>
+        </w:numPr>
+        <w:jc w:val="both"/>
+        <w:outlineLvl w:val="2"/>
+        <w:rPr>
+          <w:rFonts w:ascii="Times New Roman" w:hAnsi="Times New Roman" w:cs="Times New Roman"/>
+          <w:sz w:val="24"/>
+          <w:szCs w:val="24"/>
+        </w:rPr>
+      </w:pPr>
+      <w:bookmarkStart w:id="30" w:name="_Toc48244945"/>
+      <w:r>
+        <w:rPr>
+          <w:rFonts w:ascii="Times New Roman" w:hAnsi="Times New Roman" w:cs="Times New Roman"/>
+          <w:sz w:val="28"/>
+          <w:szCs w:val="28"/>
+        </w:rPr>
+        <w:t>Técnica(s) de refactorización</w:t>
+      </w:r>
+      <w:r>
+        <w:rPr>
+          <w:rFonts w:ascii="Times New Roman" w:hAnsi="Times New Roman" w:cs="Times New Roman"/>
+          <w:sz w:val="28"/>
+          <w:szCs w:val="28"/>
+        </w:rPr>
+        <w:t xml:space="preserve">: </w:t>
+      </w:r>
+      <w:r>
+        <w:rPr>
+          <w:rFonts w:ascii="Times New Roman" w:hAnsi="Times New Roman" w:cs="Times New Roman"/>
+          <w:sz w:val="28"/>
+          <w:szCs w:val="28"/>
+        </w:rPr>
+        <w:t>Extraer Clase</w:t>
+      </w:r>
+      <w:bookmarkEnd w:id="30"/>
+    </w:p>
+    <w:p>
+      <w:pPr>
+        <w:pStyle w:val="ListParagraph"/>
+        <w:ind w:left="1440"/>
+        <w:jc w:val="both"/>
+        <w:rPr>
+          <w:rFonts w:ascii="Times New Roman" w:hAnsi="Times New Roman" w:cs="Times New Roman"/>
+        </w:rPr>
+      </w:pPr>
+      <w:r>
+        <w:rPr>
+          <w:rFonts w:ascii="Times New Roman" w:hAnsi="Times New Roman" w:cs="Times New Roman"/>
+        </w:rPr>
+        <w:t xml:space="preserve">Para </w:t>
+      </w:r>
+      <w:r>
+        <w:rPr>
+          <w:rFonts w:ascii="Times New Roman" w:hAnsi="Times New Roman" w:cs="Times New Roman"/>
+        </w:rPr>
+        <w:t xml:space="preserve">resolver este </w:t>
+      </w:r>
+      <w:proofErr w:type="spellStart"/>
+      <w:r>
+        <w:rPr>
+          <w:rFonts w:ascii="Times New Roman" w:hAnsi="Times New Roman" w:cs="Times New Roman"/>
+        </w:rPr>
+        <w:t>code</w:t>
+      </w:r>
+      <w:proofErr w:type="spellEnd"/>
+      <w:r>
+        <w:rPr>
+          <w:rFonts w:ascii="Times New Roman" w:hAnsi="Times New Roman" w:cs="Times New Roman"/>
+        </w:rPr>
+        <w:t xml:space="preserve"> </w:t>
+      </w:r>
+      <w:proofErr w:type="spellStart"/>
+      <w:r>
+        <w:rPr>
+          <w:rFonts w:ascii="Times New Roman" w:hAnsi="Times New Roman" w:cs="Times New Roman"/>
+        </w:rPr>
+        <w:t>smells</w:t>
+      </w:r>
+      <w:proofErr w:type="spellEnd"/>
+      <w:r>
+        <w:rPr>
+          <w:rFonts w:ascii="Times New Roman" w:hAnsi="Times New Roman" w:cs="Times New Roman"/>
+        </w:rPr>
+        <w:t xml:space="preserve"> </w:t>
+      </w:r>
+      <w:r>
+        <w:rPr>
+          <w:rFonts w:ascii="Times New Roman" w:hAnsi="Times New Roman" w:cs="Times New Roman"/>
+        </w:rPr>
+        <w:t xml:space="preserve">se </w:t>
+      </w:r>
+      <w:r>
+        <w:rPr>
+          <w:rFonts w:ascii="Times New Roman" w:hAnsi="Times New Roman" w:cs="Times New Roman"/>
+        </w:rPr>
+        <w:t>utilizó</w:t>
+      </w:r>
+      <w:r>
+        <w:rPr>
+          <w:rFonts w:ascii="Times New Roman" w:hAnsi="Times New Roman" w:cs="Times New Roman"/>
+        </w:rPr>
+        <w:t xml:space="preserve"> la técnica de refactorización de extraer clase </w:t>
+      </w:r>
+      <w:r>
+        <w:rPr>
+          <w:rFonts w:ascii="Times New Roman" w:hAnsi="Times New Roman" w:cs="Times New Roman"/>
+        </w:rPr>
+        <w:t xml:space="preserve">donde se creo la clase Notas donde se trasladaron los parámetros relevantes para esta clase y que no son tan relevantes para la clase Materia </w:t>
+      </w:r>
+    </w:p>
+    <w:p>
+      <w:pPr>
+        <w:pStyle w:val="ListParagraph"/>
+        <w:numPr>
+          <w:ilvl w:val="1"/>
+          <w:numId w:val="8"/>
+        </w:numPr>
+        <w:jc w:val="both"/>
+        <w:outlineLvl w:val="2"/>
+        <w:rPr>
+          <w:rFonts w:ascii="Times New Roman" w:hAnsi="Times New Roman" w:cs="Times New Roman"/>
+          <w:sz w:val="24"/>
+          <w:szCs w:val="24"/>
+        </w:rPr>
+      </w:pPr>
+      <w:bookmarkStart w:id="31" w:name="_Toc48244946"/>
+      <w:r>
+        <w:rPr>
+          <w:rFonts w:ascii="Times New Roman" w:hAnsi="Times New Roman" w:cs="Times New Roman"/>
+          <w:sz w:val="28"/>
+          <w:szCs w:val="28"/>
+        </w:rPr>
+        <w:t>Capturas del código refactorizado</w:t>
+      </w:r>
+      <w:bookmarkEnd w:id="31"/>
+      <w:r>
+        <w:rPr>
+          <w:rFonts w:ascii="Times New Roman" w:hAnsi="Times New Roman" w:cs="Times New Roman"/>
+          <w:sz w:val="28"/>
+          <w:szCs w:val="28"/>
+        </w:rPr>
         <w:t xml:space="preserve">  </w:t>
       </w:r>
     </w:p>
     <w:p>
       <w:pPr>
-        <w:pStyle w:val="Prrafodelista"/>
+        <w:pStyle w:val="ListParagraph"/>
+        <w:ind w:left="1440"/>
+        <w:jc w:val="both"/>
+        <w:rPr>
+          <w:rFonts w:ascii="Times New Roman" w:hAnsi="Times New Roman" w:cs="Times New Roman"/>
+        </w:rPr>
+      </w:pPr>
+      <w:r>
+        <w:rPr>
+          <w:noProof/>
+          <w:sz w:val="20"/>
+          <w:szCs w:val="20"/>
+        </w:rPr>
+        <w:drawing>
+          <wp:inline distT="0" distB="0" distL="0" distR="0" wp14:anchorId="3E2A04E6" wp14:editId="6D0AB701">
+            <wp:extent cx="3390900" cy="2000250"/>
+            <wp:effectExtent l="0" t="0" r="0" b="0"/>
+            <wp:docPr id="11" name="Picture 11"/>
+            <wp:cNvGraphicFramePr>
+              <a:graphicFrameLocks xmlns:a="http://schemas.openxmlformats.org/drawingml/2006/main" noChangeAspect="1"/>
+            </wp:cNvGraphicFramePr>
+            <a:graphic xmlns:a="http://schemas.openxmlformats.org/drawingml/2006/main">
+              <a:graphicData uri="http://schemas.openxmlformats.org/drawingml/2006/picture">
+                <pic:pic xmlns:pic="http://schemas.openxmlformats.org/drawingml/2006/picture">
+                  <pic:nvPicPr>
+                    <pic:cNvPr id="1" name=""/>
+                    <pic:cNvPicPr/>
+                  </pic:nvPicPr>
+                  <pic:blipFill>
+                    <a:blip r:embed="rId21"/>
+                    <a:stretch>
+                      <a:fillRect/>
+                    </a:stretch>
+                  </pic:blipFill>
+                  <pic:spPr>
+                    <a:xfrm>
+                      <a:off x="0" y="0"/>
+                      <a:ext cx="3390900" cy="2000250"/>
+                    </a:xfrm>
+                    <a:prstGeom prst="rect">
+                      <a:avLst/>
+                    </a:prstGeom>
+                  </pic:spPr>
+                </pic:pic>
+              </a:graphicData>
+            </a:graphic>
+          </wp:inline>
+        </w:drawing>
+      </w:r>
+    </w:p>
+    <w:p>
+      <w:pPr>
+        <w:pStyle w:val="ListParagraph"/>
+        <w:ind w:left="1440"/>
+        <w:jc w:val="both"/>
+        <w:rPr>
+          <w:rFonts w:ascii="Times New Roman" w:hAnsi="Times New Roman" w:cs="Times New Roman"/>
+        </w:rPr>
+      </w:pPr>
+      <w:r>
+        <w:rPr>
+          <w:noProof/>
+          <w:sz w:val="20"/>
+          <w:szCs w:val="20"/>
+        </w:rPr>
+        <w:lastRenderedPageBreak/>
+        <w:drawing>
+          <wp:inline distT="0" distB="0" distL="0" distR="0" wp14:anchorId="5B626E8C" wp14:editId="6A37E3CC">
+            <wp:extent cx="3143250" cy="3448050"/>
+            <wp:effectExtent l="0" t="0" r="0" b="0"/>
+            <wp:docPr id="12" name="Picture 12"/>
+            <wp:cNvGraphicFramePr>
+              <a:graphicFrameLocks xmlns:a="http://schemas.openxmlformats.org/drawingml/2006/main" noChangeAspect="1"/>
+            </wp:cNvGraphicFramePr>
+            <a:graphic xmlns:a="http://schemas.openxmlformats.org/drawingml/2006/main">
+              <a:graphicData uri="http://schemas.openxmlformats.org/drawingml/2006/picture">
+                <pic:pic xmlns:pic="http://schemas.openxmlformats.org/drawingml/2006/picture">
+                  <pic:nvPicPr>
+                    <pic:cNvPr id="1" name=""/>
+                    <pic:cNvPicPr/>
+                  </pic:nvPicPr>
+                  <pic:blipFill>
+                    <a:blip r:embed="rId22"/>
+                    <a:stretch>
+                      <a:fillRect/>
+                    </a:stretch>
+                  </pic:blipFill>
+                  <pic:spPr>
+                    <a:xfrm>
+                      <a:off x="0" y="0"/>
+                      <a:ext cx="3143250" cy="3448050"/>
+                    </a:xfrm>
+                    <a:prstGeom prst="rect">
+                      <a:avLst/>
+                    </a:prstGeom>
+                  </pic:spPr>
+                </pic:pic>
+              </a:graphicData>
+            </a:graphic>
+          </wp:inline>
+        </w:drawing>
+      </w:r>
+    </w:p>
+    <w:p>
+      <w:pPr>
+        <w:pStyle w:val="ListParagraph"/>
+        <w:numPr>
+          <w:ilvl w:val="0"/>
+          <w:numId w:val="8"/>
+        </w:numPr>
+        <w:outlineLvl w:val="1"/>
+        <w:rPr>
+          <w:rFonts w:ascii="Times New Roman" w:hAnsi="Times New Roman" w:cs="Times New Roman"/>
+          <w:b/>
+          <w:bCs/>
+          <w:sz w:val="28"/>
+          <w:szCs w:val="28"/>
+        </w:rPr>
+      </w:pPr>
+      <w:bookmarkStart w:id="32" w:name="_Toc48244947"/>
+      <w:r>
+        <w:rPr>
+          <w:rFonts w:ascii="Times New Roman" w:hAnsi="Times New Roman" w:cs="Times New Roman"/>
+          <w:b/>
+          <w:bCs/>
+          <w:sz w:val="28"/>
+          <w:szCs w:val="28"/>
+        </w:rPr>
+        <w:t>Nombre CS3</w:t>
+      </w:r>
+      <w:bookmarkEnd w:id="32"/>
+    </w:p>
+    <w:p>
+      <w:pPr>
+        <w:pStyle w:val="ListParagraph"/>
+        <w:numPr>
+          <w:ilvl w:val="1"/>
+          <w:numId w:val="8"/>
+        </w:numPr>
+        <w:outlineLvl w:val="2"/>
+        <w:rPr>
+          <w:rFonts w:ascii="Times New Roman" w:hAnsi="Times New Roman" w:cs="Times New Roman"/>
+          <w:sz w:val="28"/>
+          <w:szCs w:val="28"/>
+        </w:rPr>
+      </w:pPr>
+      <w:r>
+        <w:rPr>
+          <w:rFonts w:ascii="Times New Roman" w:hAnsi="Times New Roman" w:cs="Times New Roman"/>
+          <w:sz w:val="28"/>
+          <w:szCs w:val="28"/>
+        </w:rPr>
+        <w:t xml:space="preserve"> </w:t>
+      </w:r>
+      <w:bookmarkStart w:id="33" w:name="_Toc48244948"/>
+      <w:r>
+        <w:rPr>
+          <w:rFonts w:ascii="Times New Roman" w:hAnsi="Times New Roman" w:cs="Times New Roman"/>
+          <w:sz w:val="28"/>
+          <w:szCs w:val="28"/>
+        </w:rPr>
+        <w:t>Descripción</w:t>
+      </w:r>
+      <w:bookmarkEnd w:id="33"/>
+    </w:p>
+    <w:p>
+      <w:pPr>
+        <w:pStyle w:val="ListParagraph"/>
+        <w:numPr>
+          <w:ilvl w:val="1"/>
+          <w:numId w:val="8"/>
+        </w:numPr>
+        <w:outlineLvl w:val="2"/>
+        <w:rPr>
+          <w:rFonts w:ascii="Times New Roman" w:hAnsi="Times New Roman" w:cs="Times New Roman"/>
+          <w:sz w:val="28"/>
+          <w:szCs w:val="28"/>
+        </w:rPr>
+      </w:pPr>
+      <w:r>
+        <w:rPr>
+          <w:rFonts w:ascii="Times New Roman" w:hAnsi="Times New Roman" w:cs="Times New Roman"/>
+          <w:sz w:val="28"/>
+          <w:szCs w:val="28"/>
+        </w:rPr>
+        <w:t xml:space="preserve"> </w:t>
+      </w:r>
+      <w:bookmarkStart w:id="34" w:name="_Toc48244949"/>
+      <w:r>
+        <w:rPr>
+          <w:rFonts w:ascii="Times New Roman" w:hAnsi="Times New Roman" w:cs="Times New Roman"/>
+          <w:sz w:val="28"/>
+          <w:szCs w:val="28"/>
+        </w:rPr>
+        <w:t xml:space="preserve">Capturas del </w:t>
+      </w:r>
+      <w:proofErr w:type="spellStart"/>
+      <w:r>
+        <w:rPr>
+          <w:rFonts w:ascii="Times New Roman" w:hAnsi="Times New Roman" w:cs="Times New Roman"/>
+          <w:sz w:val="28"/>
+          <w:szCs w:val="28"/>
+        </w:rPr>
+        <w:t>Code</w:t>
+      </w:r>
+      <w:proofErr w:type="spellEnd"/>
+      <w:r>
+        <w:rPr>
+          <w:rFonts w:ascii="Times New Roman" w:hAnsi="Times New Roman" w:cs="Times New Roman"/>
+          <w:sz w:val="28"/>
+          <w:szCs w:val="28"/>
+        </w:rPr>
+        <w:t xml:space="preserve"> </w:t>
+      </w:r>
+      <w:proofErr w:type="spellStart"/>
+      <w:r>
+        <w:rPr>
+          <w:rFonts w:ascii="Times New Roman" w:hAnsi="Times New Roman" w:cs="Times New Roman"/>
+          <w:sz w:val="28"/>
+          <w:szCs w:val="28"/>
+        </w:rPr>
+        <w:t>Smell</w:t>
+      </w:r>
+      <w:bookmarkEnd w:id="34"/>
+      <w:proofErr w:type="spellEnd"/>
+    </w:p>
+    <w:p>
+      <w:pPr>
+        <w:pStyle w:val="ListParagraph"/>
+        <w:numPr>
+          <w:ilvl w:val="1"/>
+          <w:numId w:val="8"/>
+        </w:numPr>
+        <w:outlineLvl w:val="2"/>
+        <w:rPr>
+          <w:rFonts w:ascii="Times New Roman" w:hAnsi="Times New Roman" w:cs="Times New Roman"/>
+          <w:sz w:val="28"/>
+          <w:szCs w:val="28"/>
+        </w:rPr>
+      </w:pPr>
+      <w:r>
+        <w:rPr>
+          <w:rFonts w:ascii="Times New Roman" w:hAnsi="Times New Roman" w:cs="Times New Roman"/>
+          <w:sz w:val="28"/>
+          <w:szCs w:val="28"/>
+        </w:rPr>
+        <w:t xml:space="preserve"> </w:t>
+      </w:r>
+      <w:bookmarkStart w:id="35" w:name="_Toc48244950"/>
+      <w:r>
+        <w:rPr>
+          <w:rFonts w:ascii="Times New Roman" w:hAnsi="Times New Roman" w:cs="Times New Roman"/>
+          <w:sz w:val="28"/>
+          <w:szCs w:val="28"/>
+        </w:rPr>
+        <w:t>Consecuencias</w:t>
+      </w:r>
+      <w:bookmarkEnd w:id="35"/>
+    </w:p>
+    <w:p>
+      <w:pPr>
+        <w:pStyle w:val="ListParagraph"/>
+        <w:numPr>
+          <w:ilvl w:val="1"/>
+          <w:numId w:val="8"/>
+        </w:numPr>
+        <w:jc w:val="both"/>
+        <w:outlineLvl w:val="2"/>
+        <w:rPr>
+          <w:rFonts w:ascii="Times New Roman" w:hAnsi="Times New Roman" w:cs="Times New Roman"/>
+          <w:sz w:val="24"/>
+          <w:szCs w:val="24"/>
+        </w:rPr>
+      </w:pPr>
+      <w:bookmarkStart w:id="36" w:name="_Toc48244951"/>
+      <w:r>
+        <w:rPr>
+          <w:rFonts w:ascii="Times New Roman" w:hAnsi="Times New Roman" w:cs="Times New Roman"/>
+          <w:sz w:val="28"/>
+          <w:szCs w:val="28"/>
+        </w:rPr>
+        <w:t>Técnica(s) de refactorización</w:t>
+      </w:r>
+      <w:bookmarkEnd w:id="36"/>
+    </w:p>
+    <w:p>
+      <w:pPr>
+        <w:pStyle w:val="ListParagraph"/>
+        <w:numPr>
+          <w:ilvl w:val="1"/>
+          <w:numId w:val="8"/>
+        </w:numPr>
+        <w:jc w:val="both"/>
+        <w:outlineLvl w:val="2"/>
+        <w:rPr>
+          <w:rFonts w:ascii="Times New Roman" w:hAnsi="Times New Roman" w:cs="Times New Roman"/>
+          <w:sz w:val="24"/>
+          <w:szCs w:val="24"/>
+        </w:rPr>
+      </w:pPr>
+      <w:bookmarkStart w:id="37" w:name="_Toc48244952"/>
+      <w:r>
+        <w:rPr>
+          <w:rFonts w:ascii="Times New Roman" w:hAnsi="Times New Roman" w:cs="Times New Roman"/>
+          <w:sz w:val="28"/>
+          <w:szCs w:val="28"/>
+        </w:rPr>
+        <w:t>Capturas del código refactorizado</w:t>
+      </w:r>
+      <w:bookmarkEnd w:id="37"/>
+      <w:r>
+        <w:rPr>
+          <w:rFonts w:ascii="Times New Roman" w:hAnsi="Times New Roman" w:cs="Times New Roman"/>
+          <w:sz w:val="28"/>
+          <w:szCs w:val="28"/>
+        </w:rPr>
+        <w:t xml:space="preserve">  </w:t>
+      </w:r>
+    </w:p>
+    <w:p>
+      <w:pPr>
+        <w:pStyle w:val="ListParagraph"/>
+        <w:numPr>
+          <w:ilvl w:val="0"/>
+          <w:numId w:val="8"/>
+        </w:numPr>
+        <w:outlineLvl w:val="1"/>
+        <w:rPr>
+          <w:rFonts w:ascii="Times New Roman" w:hAnsi="Times New Roman" w:cs="Times New Roman"/>
+          <w:b/>
+          <w:bCs/>
+          <w:sz w:val="28"/>
+          <w:szCs w:val="28"/>
+        </w:rPr>
+      </w:pPr>
+      <w:bookmarkStart w:id="38" w:name="_Toc48244953"/>
+      <w:r>
+        <w:rPr>
+          <w:rFonts w:ascii="Times New Roman" w:hAnsi="Times New Roman" w:cs="Times New Roman"/>
+          <w:b/>
+          <w:bCs/>
+          <w:sz w:val="28"/>
+          <w:szCs w:val="28"/>
+        </w:rPr>
+        <w:t>Nombre CS4</w:t>
+      </w:r>
+      <w:bookmarkEnd w:id="38"/>
+    </w:p>
+    <w:p>
+      <w:pPr>
+        <w:pStyle w:val="ListParagraph"/>
+        <w:numPr>
+          <w:ilvl w:val="1"/>
+          <w:numId w:val="8"/>
+        </w:numPr>
+        <w:outlineLvl w:val="2"/>
+        <w:rPr>
+          <w:rFonts w:ascii="Times New Roman" w:hAnsi="Times New Roman" w:cs="Times New Roman"/>
+          <w:sz w:val="28"/>
+          <w:szCs w:val="28"/>
+        </w:rPr>
+      </w:pPr>
+      <w:r>
+        <w:rPr>
+          <w:rFonts w:ascii="Times New Roman" w:hAnsi="Times New Roman" w:cs="Times New Roman"/>
+          <w:sz w:val="28"/>
+          <w:szCs w:val="28"/>
+        </w:rPr>
+        <w:t xml:space="preserve"> </w:t>
+      </w:r>
+      <w:bookmarkStart w:id="39" w:name="_Toc48244954"/>
+      <w:r>
+        <w:rPr>
+          <w:rFonts w:ascii="Times New Roman" w:hAnsi="Times New Roman" w:cs="Times New Roman"/>
+          <w:sz w:val="28"/>
+          <w:szCs w:val="28"/>
+        </w:rPr>
+        <w:t>Descripción</w:t>
+      </w:r>
+      <w:bookmarkEnd w:id="39"/>
+    </w:p>
+    <w:p>
+      <w:pPr>
+        <w:pStyle w:val="ListParagraph"/>
+        <w:numPr>
+          <w:ilvl w:val="1"/>
+          <w:numId w:val="8"/>
+        </w:numPr>
+        <w:outlineLvl w:val="2"/>
+        <w:rPr>
+          <w:rFonts w:ascii="Times New Roman" w:hAnsi="Times New Roman" w:cs="Times New Roman"/>
+          <w:sz w:val="28"/>
+          <w:szCs w:val="28"/>
+        </w:rPr>
+      </w:pPr>
+      <w:r>
+        <w:rPr>
+          <w:rFonts w:ascii="Times New Roman" w:hAnsi="Times New Roman" w:cs="Times New Roman"/>
+          <w:sz w:val="28"/>
+          <w:szCs w:val="28"/>
+        </w:rPr>
+        <w:t xml:space="preserve"> </w:t>
+      </w:r>
+      <w:bookmarkStart w:id="40" w:name="_Toc48244955"/>
+      <w:r>
+        <w:rPr>
+          <w:rFonts w:ascii="Times New Roman" w:hAnsi="Times New Roman" w:cs="Times New Roman"/>
+          <w:sz w:val="28"/>
+          <w:szCs w:val="28"/>
+        </w:rPr>
+        <w:t xml:space="preserve">Capturas del </w:t>
+      </w:r>
+      <w:proofErr w:type="spellStart"/>
+      <w:r>
+        <w:rPr>
+          <w:rFonts w:ascii="Times New Roman" w:hAnsi="Times New Roman" w:cs="Times New Roman"/>
+          <w:sz w:val="28"/>
+          <w:szCs w:val="28"/>
+        </w:rPr>
+        <w:t>Code</w:t>
+      </w:r>
+      <w:proofErr w:type="spellEnd"/>
+      <w:r>
+        <w:rPr>
+          <w:rFonts w:ascii="Times New Roman" w:hAnsi="Times New Roman" w:cs="Times New Roman"/>
+          <w:sz w:val="28"/>
+          <w:szCs w:val="28"/>
+        </w:rPr>
+        <w:t xml:space="preserve"> </w:t>
+      </w:r>
+      <w:proofErr w:type="spellStart"/>
+      <w:r>
+        <w:rPr>
+          <w:rFonts w:ascii="Times New Roman" w:hAnsi="Times New Roman" w:cs="Times New Roman"/>
+          <w:sz w:val="28"/>
+          <w:szCs w:val="28"/>
+        </w:rPr>
+        <w:t>Smell</w:t>
+      </w:r>
+      <w:bookmarkEnd w:id="40"/>
+      <w:proofErr w:type="spellEnd"/>
+    </w:p>
+    <w:p>
+      <w:pPr>
+        <w:pStyle w:val="ListParagraph"/>
+        <w:numPr>
+          <w:ilvl w:val="1"/>
+          <w:numId w:val="8"/>
+        </w:numPr>
+        <w:outlineLvl w:val="2"/>
+        <w:rPr>
+          <w:rFonts w:ascii="Times New Roman" w:hAnsi="Times New Roman" w:cs="Times New Roman"/>
+          <w:sz w:val="28"/>
+          <w:szCs w:val="28"/>
+        </w:rPr>
+      </w:pPr>
+      <w:r>
+        <w:rPr>
+          <w:rFonts w:ascii="Times New Roman" w:hAnsi="Times New Roman" w:cs="Times New Roman"/>
+          <w:sz w:val="28"/>
+          <w:szCs w:val="28"/>
+        </w:rPr>
+        <w:t xml:space="preserve"> </w:t>
+      </w:r>
+      <w:bookmarkStart w:id="41" w:name="_Toc48244956"/>
+      <w:r>
+        <w:rPr>
+          <w:rFonts w:ascii="Times New Roman" w:hAnsi="Times New Roman" w:cs="Times New Roman"/>
+          <w:sz w:val="28"/>
+          <w:szCs w:val="28"/>
+        </w:rPr>
+        <w:t>Consecuencias</w:t>
+      </w:r>
+      <w:bookmarkEnd w:id="41"/>
+    </w:p>
+    <w:p>
+      <w:pPr>
+        <w:pStyle w:val="ListParagraph"/>
+        <w:numPr>
+          <w:ilvl w:val="1"/>
+          <w:numId w:val="8"/>
+        </w:numPr>
+        <w:jc w:val="both"/>
+        <w:outlineLvl w:val="2"/>
+        <w:rPr>
+          <w:rFonts w:ascii="Times New Roman" w:hAnsi="Times New Roman" w:cs="Times New Roman"/>
+          <w:sz w:val="24"/>
+          <w:szCs w:val="24"/>
+        </w:rPr>
+      </w:pPr>
+      <w:bookmarkStart w:id="42" w:name="_Toc48244957"/>
+      <w:r>
+        <w:rPr>
+          <w:rFonts w:ascii="Times New Roman" w:hAnsi="Times New Roman" w:cs="Times New Roman"/>
+          <w:sz w:val="28"/>
+          <w:szCs w:val="28"/>
+        </w:rPr>
+        <w:t>Técnica(s) de refactorización</w:t>
+      </w:r>
+      <w:bookmarkEnd w:id="42"/>
+    </w:p>
+    <w:p>
+      <w:pPr>
+        <w:pStyle w:val="ListParagraph"/>
+        <w:numPr>
+          <w:ilvl w:val="1"/>
+          <w:numId w:val="8"/>
+        </w:numPr>
+        <w:jc w:val="both"/>
+        <w:outlineLvl w:val="2"/>
+        <w:rPr>
+          <w:rFonts w:ascii="Times New Roman" w:hAnsi="Times New Roman" w:cs="Times New Roman"/>
+          <w:sz w:val="24"/>
+          <w:szCs w:val="24"/>
+        </w:rPr>
+      </w:pPr>
+      <w:bookmarkStart w:id="43" w:name="_Toc48244958"/>
+      <w:r>
+        <w:rPr>
+          <w:rFonts w:ascii="Times New Roman" w:hAnsi="Times New Roman" w:cs="Times New Roman"/>
+          <w:sz w:val="28"/>
+          <w:szCs w:val="28"/>
+        </w:rPr>
+        <w:t>Capturas del código refactorizado</w:t>
+      </w:r>
+      <w:bookmarkEnd w:id="43"/>
+      <w:r>
+        <w:rPr>
+          <w:rFonts w:ascii="Times New Roman" w:hAnsi="Times New Roman" w:cs="Times New Roman"/>
+          <w:sz w:val="28"/>
+          <w:szCs w:val="28"/>
+        </w:rPr>
+        <w:t xml:space="preserve">  </w:t>
+      </w:r>
+    </w:p>
+    <w:p>
+      <w:pPr>
+        <w:rPr>
+          <w:noProof/>
+        </w:rPr>
+      </w:pPr>
+    </w:p>
+    <w:p>
+      <w:pPr>
+        <w:pStyle w:val="ListParagraph"/>
         <w:ind w:left="1440"/>
         <w:outlineLvl w:val="2"/>
         <w:rPr>
@@ -5876,7 +7046,7 @@
     </w:p>
     <w:p>
       <w:pPr>
-        <w:pStyle w:val="Prrafodelista"/>
+        <w:pStyle w:val="ListParagraph"/>
         <w:ind w:left="1440"/>
         <w:rPr>
           <w:rFonts w:ascii="Times New Roman" w:hAnsi="Times New Roman" w:cs="Times New Roman"/>
@@ -5887,7 +7057,7 @@
     </w:p>
     <w:p>
       <w:pPr>
-        <w:pStyle w:val="Prrafodelista"/>
+        <w:pStyle w:val="ListParagraph"/>
         <w:ind w:left="1440"/>
         <w:rPr>
           <w:rFonts w:ascii="Times New Roman" w:hAnsi="Times New Roman" w:cs="Times New Roman"/>
@@ -5899,7 +7069,7 @@
     </w:p>
     <w:p>
       <w:pPr>
-        <w:pStyle w:val="Prrafodelista"/>
+        <w:pStyle w:val="ListParagraph"/>
         <w:rPr>
           <w:rFonts w:ascii="Times New Roman" w:eastAsiaTheme="minorEastAsia" w:hAnsi="Times New Roman" w:cs="Times New Roman"/>
           <w:sz w:val="24"/>
@@ -5909,8 +7079,8 @@
       </w:pPr>
     </w:p>
     <w:sectPr>
-      <w:footerReference w:type="default" r:id="rId15"/>
-      <w:headerReference w:type="first" r:id="rId16"/>
+      <w:footerReference w:type="default" r:id="rId23"/>
+      <w:headerReference w:type="first" r:id="rId24"/>
       <w:pgSz w:w="11906" w:h="16838"/>
       <w:pgMar w:top="1417" w:right="1701" w:bottom="1417" w:left="1701" w:header="708" w:footer="708" w:gutter="0"/>
       <w:cols w:space="708"/>
@@ -5922,7 +7092,7 @@
 </file>
 
 <file path=word/endnotes.xml><?xml version="1.0" encoding="utf-8"?>
-<w:endnotes xmlns:wpc="http://schemas.microsoft.com/office/word/2010/wordprocessingCanvas" xmlns:cx="http://schemas.microsoft.com/office/drawing/2014/chartex" xmlns:cx1="http://schemas.microsoft.com/office/drawing/2015/9/8/chartex" xmlns:cx2="http://schemas.microsoft.com/office/drawing/2015/10/21/chartex" xmlns:cx3="http://schemas.microsoft.com/office/drawing/2016/5/9/chartex" xmlns:cx4="http://schemas.microsoft.com/office/drawing/2016/5/10/chartex" xmlns:cx5="http://schemas.microsoft.com/office/drawing/2016/5/11/chartex" xmlns:cx6="http://schemas.microsoft.com/office/drawing/2016/5/12/chartex" xmlns:cx7="http://schemas.microsoft.com/office/drawing/2016/5/13/chartex" xmlns:cx8="http://schemas.microsoft.com/office/drawing/2016/5/14/chartex" xmlns:mc="http://schemas.openxmlformats.org/markup-compatibility/2006" xmlns:aink="http://schemas.microsoft.com/office/drawing/2016/ink" xmlns:am3d="http://schemas.microsoft.com/office/drawing/2017/model3d" xmlns:o="urn:schemas-microsoft-com:office:office" xmlns:r="http://schemas.openxmlformats.org/officeDocument/2006/relationships" xmlns:m="http://schemas.openxmlformats.org/officeDocument/2006/math" xmlns:v="urn:schemas-microsoft-com:vml" xmlns:wp14="http://schemas.microsoft.com/office/word/2010/wordprocessingDrawing" xmlns:wp="http://schemas.openxmlformats.org/drawingml/2006/wordprocessingDrawing" xmlns:w10="urn:schemas-microsoft-com:office:word" xmlns:w="http://schemas.openxmlformats.org/wordprocessingml/2006/main" xmlns:w14="http://schemas.microsoft.com/office/word/2010/wordml" xmlns:w15="http://schemas.microsoft.com/office/word/2012/wordml" xmlns:w16cex="http://schemas.microsoft.com/office/word/2018/wordml/cex" xmlns:w16cid="http://schemas.microsoft.com/office/word/2016/wordml/cid" xmlns:w16="http://schemas.microsoft.com/office/word/2018/wordml" xmlns:w16se="http://schemas.microsoft.com/office/word/2015/wordml/symex" xmlns:wpg="http://schemas.microsoft.com/office/word/2010/wordprocessingGroup" xmlns:wpi="http://schemas.microsoft.com/office/word/2010/wordprocessingInk" xmlns:wne="http://schemas.microsoft.com/office/word/2006/wordml" xmlns:wps="http://schemas.microsoft.com/office/word/2010/wordprocessingShape" mc:Ignorable="w14 w15 w16se w16cid w16 w16cex wp14">
+<w:endnotes xmlns:wpc="http://schemas.microsoft.com/office/word/2010/wordprocessingCanvas" xmlns:cx="http://schemas.microsoft.com/office/drawing/2014/chartex" xmlns:cx1="http://schemas.microsoft.com/office/drawing/2015/9/8/chartex" xmlns:cx2="http://schemas.microsoft.com/office/drawing/2015/10/21/chartex" xmlns:cx3="http://schemas.microsoft.com/office/drawing/2016/5/9/chartex" xmlns:cx4="http://schemas.microsoft.com/office/drawing/2016/5/10/chartex" xmlns:cx5="http://schemas.microsoft.com/office/drawing/2016/5/11/chartex" xmlns:cx6="http://schemas.microsoft.com/office/drawing/2016/5/12/chartex" xmlns:cx7="http://schemas.microsoft.com/office/drawing/2016/5/13/chartex" xmlns:cx8="http://schemas.microsoft.com/office/drawing/2016/5/14/chartex" xmlns:mc="http://schemas.openxmlformats.org/markup-compatibility/2006" xmlns:aink="http://schemas.microsoft.com/office/drawing/2016/ink" xmlns:am3d="http://schemas.microsoft.com/office/drawing/2017/model3d" xmlns:o="urn:schemas-microsoft-com:office:office" xmlns:r="http://schemas.openxmlformats.org/officeDocument/2006/relationships" xmlns:m="http://schemas.openxmlformats.org/officeDocument/2006/math" xmlns:v="urn:schemas-microsoft-com:vml" xmlns:wp14="http://schemas.microsoft.com/office/word/2010/wordprocessingDrawing" xmlns:wp="http://schemas.openxmlformats.org/drawingml/2006/wordprocessingDrawing" xmlns:w10="urn:schemas-microsoft-com:office:word" xmlns:w="http://schemas.openxmlformats.org/wordprocessingml/2006/main" xmlns:w14="http://schemas.microsoft.com/office/word/2010/wordml" xmlns:w15="http://schemas.microsoft.com/office/word/2012/wordml" xmlns:w16cid="http://schemas.microsoft.com/office/word/2016/wordml/cid" xmlns:w16se="http://schemas.microsoft.com/office/word/2015/wordml/symex" xmlns:wpg="http://schemas.microsoft.com/office/word/2010/wordprocessingGroup" xmlns:wpi="http://schemas.microsoft.com/office/word/2010/wordprocessingInk" xmlns:wne="http://schemas.microsoft.com/office/word/2006/wordml" xmlns:wps="http://schemas.microsoft.com/office/word/2010/wordprocessingShape" mc:Ignorable="w14 w15 w16se w16cid wp14">
   <w:endnote w:type="separator" w:id="-1">
     <w:p>
       <w:pPr>
@@ -5947,7 +7117,7 @@
 </file>
 
 <file path=word/footer1.xml><?xml version="1.0" encoding="utf-8"?>
-<w:ftr xmlns:wpc="http://schemas.microsoft.com/office/word/2010/wordprocessingCanvas" xmlns:cx="http://schemas.microsoft.com/office/drawing/2014/chartex" xmlns:cx1="http://schemas.microsoft.com/office/drawing/2015/9/8/chartex" xmlns:cx2="http://schemas.microsoft.com/office/drawing/2015/10/21/chartex" xmlns:cx3="http://schemas.microsoft.com/office/drawing/2016/5/9/chartex" xmlns:cx4="http://schemas.microsoft.com/office/drawing/2016/5/10/chartex" xmlns:cx5="http://schemas.microsoft.com/office/drawing/2016/5/11/chartex" xmlns:cx6="http://schemas.microsoft.com/office/drawing/2016/5/12/chartex" xmlns:cx7="http://schemas.microsoft.com/office/drawing/2016/5/13/chartex" xmlns:cx8="http://schemas.microsoft.com/office/drawing/2016/5/14/chartex" xmlns:mc="http://schemas.openxmlformats.org/markup-compatibility/2006" xmlns:aink="http://schemas.microsoft.com/office/drawing/2016/ink" xmlns:am3d="http://schemas.microsoft.com/office/drawing/2017/model3d" xmlns:o="urn:schemas-microsoft-com:office:office" xmlns:r="http://schemas.openxmlformats.org/officeDocument/2006/relationships" xmlns:m="http://schemas.openxmlformats.org/officeDocument/2006/math" xmlns:v="urn:schemas-microsoft-com:vml" xmlns:wp14="http://schemas.microsoft.com/office/word/2010/wordprocessingDrawing" xmlns:wp="http://schemas.openxmlformats.org/drawingml/2006/wordprocessingDrawing" xmlns:w10="urn:schemas-microsoft-com:office:word" xmlns:w="http://schemas.openxmlformats.org/wordprocessingml/2006/main" xmlns:w14="http://schemas.microsoft.com/office/word/2010/wordml" xmlns:w15="http://schemas.microsoft.com/office/word/2012/wordml" xmlns:w16cex="http://schemas.microsoft.com/office/word/2018/wordml/cex" xmlns:w16cid="http://schemas.microsoft.com/office/word/2016/wordml/cid" xmlns:w16="http://schemas.microsoft.com/office/word/2018/wordml" xmlns:w16se="http://schemas.microsoft.com/office/word/2015/wordml/symex" xmlns:wpg="http://schemas.microsoft.com/office/word/2010/wordprocessingGroup" xmlns:wpi="http://schemas.microsoft.com/office/word/2010/wordprocessingInk" xmlns:wne="http://schemas.microsoft.com/office/word/2006/wordml" xmlns:wps="http://schemas.microsoft.com/office/word/2010/wordprocessingShape" mc:Ignorable="w14 w15 w16se w16cid w16 w16cex wp14">
+<w:ftr xmlns:wpc="http://schemas.microsoft.com/office/word/2010/wordprocessingCanvas" xmlns:cx="http://schemas.microsoft.com/office/drawing/2014/chartex" xmlns:cx1="http://schemas.microsoft.com/office/drawing/2015/9/8/chartex" xmlns:cx2="http://schemas.microsoft.com/office/drawing/2015/10/21/chartex" xmlns:cx3="http://schemas.microsoft.com/office/drawing/2016/5/9/chartex" xmlns:cx4="http://schemas.microsoft.com/office/drawing/2016/5/10/chartex" xmlns:cx5="http://schemas.microsoft.com/office/drawing/2016/5/11/chartex" xmlns:cx6="http://schemas.microsoft.com/office/drawing/2016/5/12/chartex" xmlns:cx7="http://schemas.microsoft.com/office/drawing/2016/5/13/chartex" xmlns:cx8="http://schemas.microsoft.com/office/drawing/2016/5/14/chartex" xmlns:mc="http://schemas.openxmlformats.org/markup-compatibility/2006" xmlns:aink="http://schemas.microsoft.com/office/drawing/2016/ink" xmlns:am3d="http://schemas.microsoft.com/office/drawing/2017/model3d" xmlns:o="urn:schemas-microsoft-com:office:office" xmlns:r="http://schemas.openxmlformats.org/officeDocument/2006/relationships" xmlns:m="http://schemas.openxmlformats.org/officeDocument/2006/math" xmlns:v="urn:schemas-microsoft-com:vml" xmlns:wp14="http://schemas.microsoft.com/office/word/2010/wordprocessingDrawing" xmlns:wp="http://schemas.openxmlformats.org/drawingml/2006/wordprocessingDrawing" xmlns:w10="urn:schemas-microsoft-com:office:word" xmlns:w="http://schemas.openxmlformats.org/wordprocessingml/2006/main" xmlns:w14="http://schemas.microsoft.com/office/word/2010/wordml" xmlns:w15="http://schemas.microsoft.com/office/word/2012/wordml" xmlns:w16cid="http://schemas.microsoft.com/office/word/2016/wordml/cid" xmlns:w16se="http://schemas.microsoft.com/office/word/2015/wordml/symex" xmlns:wpg="http://schemas.microsoft.com/office/word/2010/wordprocessingGroup" xmlns:wpi="http://schemas.microsoft.com/office/word/2010/wordprocessingInk" xmlns:wne="http://schemas.microsoft.com/office/word/2006/wordml" xmlns:wps="http://schemas.microsoft.com/office/word/2010/wordprocessingShape" mc:Ignorable="w14 w15 w16se w16cid wp14">
   <w:sdt>
     <w:sdtPr>
       <w:id w:val="-158080660"/>
@@ -5964,7 +7134,7 @@
     <w:sdtContent>
       <w:p>
         <w:pPr>
-          <w:pStyle w:val="Piedepgina"/>
+          <w:pStyle w:val="Footer"/>
           <w:jc w:val="right"/>
         </w:pPr>
         <w:r>
@@ -5993,14 +7163,14 @@
   </w:sdt>
   <w:p>
     <w:pPr>
-      <w:pStyle w:val="Piedepgina"/>
+      <w:pStyle w:val="Footer"/>
     </w:pPr>
   </w:p>
 </w:ftr>
 </file>
 
 <file path=word/footnotes.xml><?xml version="1.0" encoding="utf-8"?>
-<w:footnotes xmlns:wpc="http://schemas.microsoft.com/office/word/2010/wordprocessingCanvas" xmlns:cx="http://schemas.microsoft.com/office/drawing/2014/chartex" xmlns:cx1="http://schemas.microsoft.com/office/drawing/2015/9/8/chartex" xmlns:cx2="http://schemas.microsoft.com/office/drawing/2015/10/21/chartex" xmlns:cx3="http://schemas.microsoft.com/office/drawing/2016/5/9/chartex" xmlns:cx4="http://schemas.microsoft.com/office/drawing/2016/5/10/chartex" xmlns:cx5="http://schemas.microsoft.com/office/drawing/2016/5/11/chartex" xmlns:cx6="http://schemas.microsoft.com/office/drawing/2016/5/12/chartex" xmlns:cx7="http://schemas.microsoft.com/office/drawing/2016/5/13/chartex" xmlns:cx8="http://schemas.microsoft.com/office/drawing/2016/5/14/chartex" xmlns:mc="http://schemas.openxmlformats.org/markup-compatibility/2006" xmlns:aink="http://schemas.microsoft.com/office/drawing/2016/ink" xmlns:am3d="http://schemas.microsoft.com/office/drawing/2017/model3d" xmlns:o="urn:schemas-microsoft-com:office:office" xmlns:r="http://schemas.openxmlformats.org/officeDocument/2006/relationships" xmlns:m="http://schemas.openxmlformats.org/officeDocument/2006/math" xmlns:v="urn:schemas-microsoft-com:vml" xmlns:wp14="http://schemas.microsoft.com/office/word/2010/wordprocessingDrawing" xmlns:wp="http://schemas.openxmlformats.org/drawingml/2006/wordprocessingDrawing" xmlns:w10="urn:schemas-microsoft-com:office:word" xmlns:w="http://schemas.openxmlformats.org/wordprocessingml/2006/main" xmlns:w14="http://schemas.microsoft.com/office/word/2010/wordml" xmlns:w15="http://schemas.microsoft.com/office/word/2012/wordml" xmlns:w16cex="http://schemas.microsoft.com/office/word/2018/wordml/cex" xmlns:w16cid="http://schemas.microsoft.com/office/word/2016/wordml/cid" xmlns:w16="http://schemas.microsoft.com/office/word/2018/wordml" xmlns:w16se="http://schemas.microsoft.com/office/word/2015/wordml/symex" xmlns:wpg="http://schemas.microsoft.com/office/word/2010/wordprocessingGroup" xmlns:wpi="http://schemas.microsoft.com/office/word/2010/wordprocessingInk" xmlns:wne="http://schemas.microsoft.com/office/word/2006/wordml" xmlns:wps="http://schemas.microsoft.com/office/word/2010/wordprocessingShape" mc:Ignorable="w14 w15 w16se w16cid w16 w16cex wp14">
+<w:footnotes xmlns:wpc="http://schemas.microsoft.com/office/word/2010/wordprocessingCanvas" xmlns:cx="http://schemas.microsoft.com/office/drawing/2014/chartex" xmlns:cx1="http://schemas.microsoft.com/office/drawing/2015/9/8/chartex" xmlns:cx2="http://schemas.microsoft.com/office/drawing/2015/10/21/chartex" xmlns:cx3="http://schemas.microsoft.com/office/drawing/2016/5/9/chartex" xmlns:cx4="http://schemas.microsoft.com/office/drawing/2016/5/10/chartex" xmlns:cx5="http://schemas.microsoft.com/office/drawing/2016/5/11/chartex" xmlns:cx6="http://schemas.microsoft.com/office/drawing/2016/5/12/chartex" xmlns:cx7="http://schemas.microsoft.com/office/drawing/2016/5/13/chartex" xmlns:cx8="http://schemas.microsoft.com/office/drawing/2016/5/14/chartex" xmlns:mc="http://schemas.openxmlformats.org/markup-compatibility/2006" xmlns:aink="http://schemas.microsoft.com/office/drawing/2016/ink" xmlns:am3d="http://schemas.microsoft.com/office/drawing/2017/model3d" xmlns:o="urn:schemas-microsoft-com:office:office" xmlns:r="http://schemas.openxmlformats.org/officeDocument/2006/relationships" xmlns:m="http://schemas.openxmlformats.org/officeDocument/2006/math" xmlns:v="urn:schemas-microsoft-com:vml" xmlns:wp14="http://schemas.microsoft.com/office/word/2010/wordprocessingDrawing" xmlns:wp="http://schemas.openxmlformats.org/drawingml/2006/wordprocessingDrawing" xmlns:w10="urn:schemas-microsoft-com:office:word" xmlns:w="http://schemas.openxmlformats.org/wordprocessingml/2006/main" xmlns:w14="http://schemas.microsoft.com/office/word/2010/wordml" xmlns:w15="http://schemas.microsoft.com/office/word/2012/wordml" xmlns:w16cid="http://schemas.microsoft.com/office/word/2016/wordml/cid" xmlns:w16se="http://schemas.microsoft.com/office/word/2015/wordml/symex" xmlns:wpg="http://schemas.microsoft.com/office/word/2010/wordprocessingGroup" xmlns:wpi="http://schemas.microsoft.com/office/word/2010/wordprocessingInk" xmlns:wne="http://schemas.microsoft.com/office/word/2006/wordml" xmlns:wps="http://schemas.microsoft.com/office/word/2010/wordprocessingShape" mc:Ignorable="w14 w15 w16se w16cid wp14">
   <w:footnote w:type="separator" w:id="-1">
     <w:p>
       <w:pPr>
@@ -6025,10 +7195,10 @@
 </file>
 
 <file path=word/header1.xml><?xml version="1.0" encoding="utf-8"?>
-<w:hdr xmlns:wpc="http://schemas.microsoft.com/office/word/2010/wordprocessingCanvas" xmlns:cx="http://schemas.microsoft.com/office/drawing/2014/chartex" xmlns:cx1="http://schemas.microsoft.com/office/drawing/2015/9/8/chartex" xmlns:cx2="http://schemas.microsoft.com/office/drawing/2015/10/21/chartex" xmlns:cx3="http://schemas.microsoft.com/office/drawing/2016/5/9/chartex" xmlns:cx4="http://schemas.microsoft.com/office/drawing/2016/5/10/chartex" xmlns:cx5="http://schemas.microsoft.com/office/drawing/2016/5/11/chartex" xmlns:cx6="http://schemas.microsoft.com/office/drawing/2016/5/12/chartex" xmlns:cx7="http://schemas.microsoft.com/office/drawing/2016/5/13/chartex" xmlns:cx8="http://schemas.microsoft.com/office/drawing/2016/5/14/chartex" xmlns:mc="http://schemas.openxmlformats.org/markup-compatibility/2006" xmlns:aink="http://schemas.microsoft.com/office/drawing/2016/ink" xmlns:am3d="http://schemas.microsoft.com/office/drawing/2017/model3d" xmlns:o="urn:schemas-microsoft-com:office:office" xmlns:r="http://schemas.openxmlformats.org/officeDocument/2006/relationships" xmlns:m="http://schemas.openxmlformats.org/officeDocument/2006/math" xmlns:v="urn:schemas-microsoft-com:vml" xmlns:wp14="http://schemas.microsoft.com/office/word/2010/wordprocessingDrawing" xmlns:wp="http://schemas.openxmlformats.org/drawingml/2006/wordprocessingDrawing" xmlns:w10="urn:schemas-microsoft-com:office:word" xmlns:w="http://schemas.openxmlformats.org/wordprocessingml/2006/main" xmlns:w14="http://schemas.microsoft.com/office/word/2010/wordml" xmlns:w15="http://schemas.microsoft.com/office/word/2012/wordml" xmlns:w16cex="http://schemas.microsoft.com/office/word/2018/wordml/cex" xmlns:w16cid="http://schemas.microsoft.com/office/word/2016/wordml/cid" xmlns:w16="http://schemas.microsoft.com/office/word/2018/wordml" xmlns:w16se="http://schemas.microsoft.com/office/word/2015/wordml/symex" xmlns:wpg="http://schemas.microsoft.com/office/word/2010/wordprocessingGroup" xmlns:wpi="http://schemas.microsoft.com/office/word/2010/wordprocessingInk" xmlns:wne="http://schemas.microsoft.com/office/word/2006/wordml" xmlns:wps="http://schemas.microsoft.com/office/word/2010/wordprocessingShape" mc:Ignorable="w14 w15 w16se w16cid w16 w16cex wp14">
+<w:hdr xmlns:wpc="http://schemas.microsoft.com/office/word/2010/wordprocessingCanvas" xmlns:cx="http://schemas.microsoft.com/office/drawing/2014/chartex" xmlns:cx1="http://schemas.microsoft.com/office/drawing/2015/9/8/chartex" xmlns:cx2="http://schemas.microsoft.com/office/drawing/2015/10/21/chartex" xmlns:cx3="http://schemas.microsoft.com/office/drawing/2016/5/9/chartex" xmlns:cx4="http://schemas.microsoft.com/office/drawing/2016/5/10/chartex" xmlns:cx5="http://schemas.microsoft.com/office/drawing/2016/5/11/chartex" xmlns:cx6="http://schemas.microsoft.com/office/drawing/2016/5/12/chartex" xmlns:cx7="http://schemas.microsoft.com/office/drawing/2016/5/13/chartex" xmlns:cx8="http://schemas.microsoft.com/office/drawing/2016/5/14/chartex" xmlns:mc="http://schemas.openxmlformats.org/markup-compatibility/2006" xmlns:aink="http://schemas.microsoft.com/office/drawing/2016/ink" xmlns:am3d="http://schemas.microsoft.com/office/drawing/2017/model3d" xmlns:o="urn:schemas-microsoft-com:office:office" xmlns:r="http://schemas.openxmlformats.org/officeDocument/2006/relationships" xmlns:m="http://schemas.openxmlformats.org/officeDocument/2006/math" xmlns:v="urn:schemas-microsoft-com:vml" xmlns:wp14="http://schemas.microsoft.com/office/word/2010/wordprocessingDrawing" xmlns:wp="http://schemas.openxmlformats.org/drawingml/2006/wordprocessingDrawing" xmlns:w10="urn:schemas-microsoft-com:office:word" xmlns:w="http://schemas.openxmlformats.org/wordprocessingml/2006/main" xmlns:w14="http://schemas.microsoft.com/office/word/2010/wordml" xmlns:w15="http://schemas.microsoft.com/office/word/2012/wordml" xmlns:w16cid="http://schemas.microsoft.com/office/word/2016/wordml/cid" xmlns:w16se="http://schemas.microsoft.com/office/word/2015/wordml/symex" xmlns:wpg="http://schemas.microsoft.com/office/word/2010/wordprocessingGroup" xmlns:wpi="http://schemas.microsoft.com/office/word/2010/wordprocessingInk" xmlns:wne="http://schemas.microsoft.com/office/word/2006/wordml" xmlns:wps="http://schemas.microsoft.com/office/word/2010/wordprocessingShape" mc:Ignorable="w14 w15 w16se w16cid wp14">
   <w:p>
     <w:pPr>
-      <w:pStyle w:val="Encabezado"/>
+      <w:pStyle w:val="Header"/>
     </w:pPr>
     <w:r>
       <w:rPr>
@@ -6178,7 +7348,7 @@
 </file>
 
 <file path=word/numbering.xml><?xml version="1.0" encoding="utf-8"?>
-<w:numbering xmlns:wpc="http://schemas.microsoft.com/office/word/2010/wordprocessingCanvas" xmlns:cx="http://schemas.microsoft.com/office/drawing/2014/chartex" xmlns:cx1="http://schemas.microsoft.com/office/drawing/2015/9/8/chartex" xmlns:cx2="http://schemas.microsoft.com/office/drawing/2015/10/21/chartex" xmlns:cx3="http://schemas.microsoft.com/office/drawing/2016/5/9/chartex" xmlns:cx4="http://schemas.microsoft.com/office/drawing/2016/5/10/chartex" xmlns:cx5="http://schemas.microsoft.com/office/drawing/2016/5/11/chartex" xmlns:cx6="http://schemas.microsoft.com/office/drawing/2016/5/12/chartex" xmlns:cx7="http://schemas.microsoft.com/office/drawing/2016/5/13/chartex" xmlns:cx8="http://schemas.microsoft.com/office/drawing/2016/5/14/chartex" xmlns:mc="http://schemas.openxmlformats.org/markup-compatibility/2006" xmlns:aink="http://schemas.microsoft.com/office/drawing/2016/ink" xmlns:am3d="http://schemas.microsoft.com/office/drawing/2017/model3d" xmlns:o="urn:schemas-microsoft-com:office:office" xmlns:r="http://schemas.openxmlformats.org/officeDocument/2006/relationships" xmlns:m="http://schemas.openxmlformats.org/officeDocument/2006/math" xmlns:v="urn:schemas-microsoft-com:vml" xmlns:wp14="http://schemas.microsoft.com/office/word/2010/wordprocessingDrawing" xmlns:wp="http://schemas.openxmlformats.org/drawingml/2006/wordprocessingDrawing" xmlns:w10="urn:schemas-microsoft-com:office:word" xmlns:w="http://schemas.openxmlformats.org/wordprocessingml/2006/main" xmlns:w14="http://schemas.microsoft.com/office/word/2010/wordml" xmlns:w15="http://schemas.microsoft.com/office/word/2012/wordml" xmlns:w16cex="http://schemas.microsoft.com/office/word/2018/wordml/cex" xmlns:w16cid="http://schemas.microsoft.com/office/word/2016/wordml/cid" xmlns:w16="http://schemas.microsoft.com/office/word/2018/wordml" xmlns:w16se="http://schemas.microsoft.com/office/word/2015/wordml/symex" xmlns:wpg="http://schemas.microsoft.com/office/word/2010/wordprocessingGroup" xmlns:wpi="http://schemas.microsoft.com/office/word/2010/wordprocessingInk" xmlns:wne="http://schemas.microsoft.com/office/word/2006/wordml" xmlns:wps="http://schemas.microsoft.com/office/word/2010/wordprocessingShape" mc:Ignorable="w14 w15 w16se w16cid w16 w16cex wp14">
+<w:numbering xmlns:wpc="http://schemas.microsoft.com/office/word/2010/wordprocessingCanvas" xmlns:cx="http://schemas.microsoft.com/office/drawing/2014/chartex" xmlns:cx1="http://schemas.microsoft.com/office/drawing/2015/9/8/chartex" xmlns:cx2="http://schemas.microsoft.com/office/drawing/2015/10/21/chartex" xmlns:cx3="http://schemas.microsoft.com/office/drawing/2016/5/9/chartex" xmlns:cx4="http://schemas.microsoft.com/office/drawing/2016/5/10/chartex" xmlns:cx5="http://schemas.microsoft.com/office/drawing/2016/5/11/chartex" xmlns:cx6="http://schemas.microsoft.com/office/drawing/2016/5/12/chartex" xmlns:cx7="http://schemas.microsoft.com/office/drawing/2016/5/13/chartex" xmlns:cx8="http://schemas.microsoft.com/office/drawing/2016/5/14/chartex" xmlns:mc="http://schemas.openxmlformats.org/markup-compatibility/2006" xmlns:aink="http://schemas.microsoft.com/office/drawing/2016/ink" xmlns:am3d="http://schemas.microsoft.com/office/drawing/2017/model3d" xmlns:o="urn:schemas-microsoft-com:office:office" xmlns:r="http://schemas.openxmlformats.org/officeDocument/2006/relationships" xmlns:m="http://schemas.openxmlformats.org/officeDocument/2006/math" xmlns:v="urn:schemas-microsoft-com:vml" xmlns:wp14="http://schemas.microsoft.com/office/word/2010/wordprocessingDrawing" xmlns:wp="http://schemas.openxmlformats.org/drawingml/2006/wordprocessingDrawing" xmlns:w10="urn:schemas-microsoft-com:office:word" xmlns:w="http://schemas.openxmlformats.org/wordprocessingml/2006/main" xmlns:w14="http://schemas.microsoft.com/office/word/2010/wordml" xmlns:w15="http://schemas.microsoft.com/office/word/2012/wordml" xmlns:w16cid="http://schemas.microsoft.com/office/word/2016/wordml/cid" xmlns:w16se="http://schemas.microsoft.com/office/word/2015/wordml/symex" xmlns:wpg="http://schemas.microsoft.com/office/word/2010/wordprocessingGroup" xmlns:wpi="http://schemas.microsoft.com/office/word/2010/wordprocessingInk" xmlns:wne="http://schemas.microsoft.com/office/word/2006/wordml" xmlns:wps="http://schemas.microsoft.com/office/word/2010/wordprocessingShape" mc:Ignorable="w14 w15 w16se w16cid wp14">
   <w:abstractNum w:abstractNumId="0" w15:restartNumberingAfterBreak="0">
     <w:nsid w:val="1A8471B6"/>
     <w:multiLevelType w:val="hybridMultilevel"/>
@@ -7137,7 +8307,7 @@
 </file>
 
 <file path=word/styles.xml><?xml version="1.0" encoding="utf-8"?>
-<w:styles xmlns:mc="http://schemas.openxmlformats.org/markup-compatibility/2006" xmlns:r="http://schemas.openxmlformats.org/officeDocument/2006/relationships" xmlns:w="http://schemas.openxmlformats.org/wordprocessingml/2006/main" xmlns:w14="http://schemas.microsoft.com/office/word/2010/wordml" xmlns:w15="http://schemas.microsoft.com/office/word/2012/wordml" xmlns:w16cex="http://schemas.microsoft.com/office/word/2018/wordml/cex" xmlns:w16cid="http://schemas.microsoft.com/office/word/2016/wordml/cid" xmlns:w16="http://schemas.microsoft.com/office/word/2018/wordml" xmlns:w16se="http://schemas.microsoft.com/office/word/2015/wordml/symex" mc:Ignorable="w14 w15 w16se w16cid w16 w16cex">
+<w:styles xmlns:mc="http://schemas.openxmlformats.org/markup-compatibility/2006" xmlns:r="http://schemas.openxmlformats.org/officeDocument/2006/relationships" xmlns:w="http://schemas.openxmlformats.org/wordprocessingml/2006/main" xmlns:w14="http://schemas.microsoft.com/office/word/2010/wordml" xmlns:w15="http://schemas.microsoft.com/office/word/2012/wordml" xmlns:w16cid="http://schemas.microsoft.com/office/word/2016/wordml/cid" xmlns:w16se="http://schemas.microsoft.com/office/word/2015/wordml/symex" mc:Ignorable="w14 w15 w16se w16cid">
   <w:docDefaults>
     <w:rPrDefault>
       <w:rPr>
@@ -7535,11 +8705,11 @@
     <w:name w:val="Normal"/>
     <w:qFormat/>
   </w:style>
-  <w:style w:type="paragraph" w:styleId="Ttulo1">
+  <w:style w:type="paragraph" w:styleId="Heading1">
     <w:name w:val="heading 1"/>
     <w:basedOn w:val="Normal"/>
     <w:next w:val="Normal"/>
-    <w:link w:val="Ttulo1Car"/>
+    <w:link w:val="Heading1Char"/>
     <w:uiPriority w:val="9"/>
     <w:qFormat/>
     <w:rsid w:val="00E52187"/>
@@ -7556,11 +8726,11 @@
       <w:szCs w:val="32"/>
     </w:rPr>
   </w:style>
-  <w:style w:type="paragraph" w:styleId="Ttulo2">
+  <w:style w:type="paragraph" w:styleId="Heading2">
     <w:name w:val="heading 2"/>
     <w:basedOn w:val="Normal"/>
     <w:next w:val="Normal"/>
-    <w:link w:val="Ttulo2Car"/>
+    <w:link w:val="Heading2Char"/>
     <w:uiPriority w:val="9"/>
     <w:semiHidden/>
     <w:unhideWhenUsed/>
@@ -7579,13 +8749,13 @@
       <w:szCs w:val="26"/>
     </w:rPr>
   </w:style>
-  <w:style w:type="character" w:default="1" w:styleId="Fuentedeprrafopredeter">
+  <w:style w:type="character" w:default="1" w:styleId="DefaultParagraphFont">
     <w:name w:val="Default Paragraph Font"/>
     <w:uiPriority w:val="1"/>
     <w:semiHidden/>
     <w:unhideWhenUsed/>
   </w:style>
-  <w:style w:type="table" w:default="1" w:styleId="Tablanormal">
+  <w:style w:type="table" w:default="1" w:styleId="TableNormal">
     <w:name w:val="Normal Table"/>
     <w:uiPriority w:val="99"/>
     <w:semiHidden/>
@@ -7600,13 +8770,13 @@
       </w:tblCellMar>
     </w:tblPr>
   </w:style>
-  <w:style w:type="numbering" w:default="1" w:styleId="Sinlista">
+  <w:style w:type="numbering" w:default="1" w:styleId="NoList">
     <w:name w:val="No List"/>
     <w:uiPriority w:val="99"/>
     <w:semiHidden/>
     <w:unhideWhenUsed/>
   </w:style>
-  <w:style w:type="paragraph" w:styleId="Prrafodelista">
+  <w:style w:type="paragraph" w:styleId="ListParagraph">
     <w:name w:val="List Paragraph"/>
     <w:basedOn w:val="Normal"/>
     <w:uiPriority w:val="34"/>
@@ -7617,9 +8787,9 @@
       <w:contextualSpacing/>
     </w:pPr>
   </w:style>
-  <w:style w:type="character" w:styleId="Textodelmarcadordeposicin">
+  <w:style w:type="character" w:styleId="PlaceholderText">
     <w:name w:val="Placeholder Text"/>
-    <w:basedOn w:val="Fuentedeprrafopredeter"/>
+    <w:basedOn w:val="DefaultParagraphFont"/>
     <w:uiPriority w:val="99"/>
     <w:semiHidden/>
     <w:rsid w:val="00EA4BF7"/>
@@ -7627,10 +8797,10 @@
       <w:color w:val="808080"/>
     </w:rPr>
   </w:style>
-  <w:style w:type="paragraph" w:styleId="Encabezado">
+  <w:style w:type="paragraph" w:styleId="Header">
     <w:name w:val="header"/>
     <w:basedOn w:val="Normal"/>
-    <w:link w:val="EncabezadoCar"/>
+    <w:link w:val="HeaderChar"/>
     <w:uiPriority w:val="99"/>
     <w:unhideWhenUsed/>
     <w:rsid w:val="00434CDA"/>
@@ -7642,17 +8812,17 @@
       <w:spacing w:after="0" w:line="240" w:lineRule="auto"/>
     </w:pPr>
   </w:style>
-  <w:style w:type="character" w:customStyle="1" w:styleId="EncabezadoCar">
-    <w:name w:val="Encabezado Car"/>
-    <w:basedOn w:val="Fuentedeprrafopredeter"/>
-    <w:link w:val="Encabezado"/>
+  <w:style w:type="character" w:customStyle="1" w:styleId="HeaderChar">
+    <w:name w:val="Header Char"/>
+    <w:basedOn w:val="DefaultParagraphFont"/>
+    <w:link w:val="Header"/>
     <w:uiPriority w:val="99"/>
     <w:rsid w:val="00434CDA"/>
   </w:style>
-  <w:style w:type="paragraph" w:styleId="Piedepgina">
+  <w:style w:type="paragraph" w:styleId="Footer">
     <w:name w:val="footer"/>
     <w:basedOn w:val="Normal"/>
-    <w:link w:val="PiedepginaCar"/>
+    <w:link w:val="FooterChar"/>
     <w:uiPriority w:val="99"/>
     <w:unhideWhenUsed/>
     <w:rsid w:val="00434CDA"/>
@@ -7664,17 +8834,17 @@
       <w:spacing w:after="0" w:line="240" w:lineRule="auto"/>
     </w:pPr>
   </w:style>
-  <w:style w:type="character" w:customStyle="1" w:styleId="PiedepginaCar">
-    <w:name w:val="Pie de página Car"/>
-    <w:basedOn w:val="Fuentedeprrafopredeter"/>
-    <w:link w:val="Piedepgina"/>
+  <w:style w:type="character" w:customStyle="1" w:styleId="FooterChar">
+    <w:name w:val="Footer Char"/>
+    <w:basedOn w:val="DefaultParagraphFont"/>
+    <w:link w:val="Footer"/>
     <w:uiPriority w:val="99"/>
     <w:rsid w:val="00434CDA"/>
   </w:style>
-  <w:style w:type="character" w:customStyle="1" w:styleId="Ttulo1Car">
-    <w:name w:val="Título 1 Car"/>
-    <w:basedOn w:val="Fuentedeprrafopredeter"/>
-    <w:link w:val="Ttulo1"/>
+  <w:style w:type="character" w:customStyle="1" w:styleId="Heading1Char">
+    <w:name w:val="Heading 1 Char"/>
+    <w:basedOn w:val="DefaultParagraphFont"/>
+    <w:link w:val="Heading1"/>
     <w:uiPriority w:val="9"/>
     <w:rsid w:val="00E52187"/>
     <w:rPr>
@@ -7684,9 +8854,9 @@
       <w:szCs w:val="32"/>
     </w:rPr>
   </w:style>
-  <w:style w:type="paragraph" w:styleId="TtuloTDC">
+  <w:style w:type="paragraph" w:styleId="TOCHeading">
     <w:name w:val="TOC Heading"/>
-    <w:basedOn w:val="Ttulo1"/>
+    <w:basedOn w:val="Heading1"/>
     <w:next w:val="Normal"/>
     <w:uiPriority w:val="39"/>
     <w:unhideWhenUsed/>
@@ -7699,7 +8869,7 @@
       <w:lang w:val="en-US"/>
     </w:rPr>
   </w:style>
-  <w:style w:type="paragraph" w:styleId="TDC2">
+  <w:style w:type="paragraph" w:styleId="TOC2">
     <w:name w:val="toc 2"/>
     <w:basedOn w:val="Normal"/>
     <w:next w:val="Normal"/>
@@ -7716,7 +8886,7 @@
       <w:lang w:val="en-US"/>
     </w:rPr>
   </w:style>
-  <w:style w:type="paragraph" w:styleId="TDC1">
+  <w:style w:type="paragraph" w:styleId="TOC1">
     <w:name w:val="toc 1"/>
     <w:basedOn w:val="Normal"/>
     <w:next w:val="Normal"/>
@@ -7732,7 +8902,7 @@
       <w:lang w:val="en-US"/>
     </w:rPr>
   </w:style>
-  <w:style w:type="paragraph" w:styleId="TDC3">
+  <w:style w:type="paragraph" w:styleId="TOC3">
     <w:name w:val="toc 3"/>
     <w:basedOn w:val="Normal"/>
     <w:next w:val="Normal"/>
@@ -7749,10 +8919,10 @@
       <w:lang w:val="en-US"/>
     </w:rPr>
   </w:style>
-  <w:style w:type="character" w:customStyle="1" w:styleId="Ttulo2Car">
-    <w:name w:val="Título 2 Car"/>
-    <w:basedOn w:val="Fuentedeprrafopredeter"/>
-    <w:link w:val="Ttulo2"/>
+  <w:style w:type="character" w:customStyle="1" w:styleId="Heading2Char">
+    <w:name w:val="Heading 2 Char"/>
+    <w:basedOn w:val="DefaultParagraphFont"/>
+    <w:link w:val="Heading2"/>
     <w:uiPriority w:val="9"/>
     <w:semiHidden/>
     <w:rsid w:val="00FD385B"/>
@@ -7763,9 +8933,9 @@
       <w:szCs w:val="26"/>
     </w:rPr>
   </w:style>
-  <w:style w:type="character" w:styleId="Hipervnculo">
+  <w:style w:type="character" w:styleId="Hyperlink">
     <w:name w:val="Hyperlink"/>
-    <w:basedOn w:val="Fuentedeprrafopredeter"/>
+    <w:basedOn w:val="DefaultParagraphFont"/>
     <w:uiPriority w:val="99"/>
     <w:unhideWhenUsed/>
     <w:rsid w:val="00FD385B"/>
@@ -8073,12 +9243,6 @@
 </file>
 
 <file path=customXml/item1.xml><?xml version="1.0" encoding="utf-8"?>
-<p:properties xmlns:p="http://schemas.microsoft.com/office/2006/metadata/properties" xmlns:xsi="http://www.w3.org/2001/XMLSchema-instance" xmlns:pc="http://schemas.microsoft.com/office/infopath/2007/PartnerControls">
-  <documentManagement/>
-</p:properties>
-</file>
-
-<file path=customXml/item2.xml><?xml version="1.0" encoding="utf-8"?>
 <ct:contentTypeSchema xmlns:ct="http://schemas.microsoft.com/office/2006/metadata/contentType" xmlns:ma="http://schemas.microsoft.com/office/2006/metadata/properties/metaAttributes" ct:_="" ma:_="" ma:contentTypeName="Documento" ma:contentTypeID="0x010100C00B83D350D644498ED67378E438DF00" ma:contentTypeVersion="7" ma:contentTypeDescription="Crear nuevo documento." ma:contentTypeScope="" ma:versionID="719467b73fe3aa516a61a35f67c29666">
   <xsd:schema xmlns:xsd="http://www.w3.org/2001/XMLSchema" xmlns:xs="http://www.w3.org/2001/XMLSchema" xmlns:p="http://schemas.microsoft.com/office/2006/metadata/properties" xmlns:ns3="9e763d51-caac-417b-938f-eac224336bc4" targetNamespace="http://schemas.microsoft.com/office/2006/metadata/properties" ma:root="true" ma:fieldsID="f87bb6ef12e4ea4e4caeacdf6c0d34d6" ns3:_="">
     <xsd:import namespace="9e763d51-caac-417b-938f-eac224336bc4"/>
@@ -8242,6 +9406,12 @@
 </ct:contentTypeSchema>
 </file>
 
+<file path=customXml/item2.xml><?xml version="1.0" encoding="utf-8"?>
+<p:properties xmlns:p="http://schemas.microsoft.com/office/2006/metadata/properties" xmlns:xsi="http://www.w3.org/2001/XMLSchema-instance" xmlns:pc="http://schemas.microsoft.com/office/infopath/2007/PartnerControls">
+  <documentManagement/>
+</p:properties>
+</file>
+
 <file path=customXml/item3.xml><?xml version="1.0" encoding="utf-8"?>
 <?mso-contentType ?>
 <FormTemplates xmlns="http://schemas.microsoft.com/sharepoint/v3/contenttype/forms">
@@ -8256,15 +9426,6 @@
 </file>
 
 <file path=customXml/itemProps1.xml><?xml version="1.0" encoding="utf-8"?>
-<ds:datastoreItem xmlns:ds="http://schemas.openxmlformats.org/officeDocument/2006/customXml" ds:itemID="{CF0AE971-0E41-45E8-9F5B-EBCC848290A5}">
-  <ds:schemaRefs>
-    <ds:schemaRef ds:uri="http://schemas.microsoft.com/office/2006/metadata/properties"/>
-    <ds:schemaRef ds:uri="http://schemas.microsoft.com/office/infopath/2007/PartnerControls"/>
-  </ds:schemaRefs>
-</ds:datastoreItem>
-</file>
-
-<file path=customXml/itemProps2.xml><?xml version="1.0" encoding="utf-8"?>
 <ds:datastoreItem xmlns:ds="http://schemas.openxmlformats.org/officeDocument/2006/customXml" ds:itemID="{497B9004-31AD-418E-B348-3193307D06F9}">
   <ds:schemaRefs>
     <ds:schemaRef ds:uri="http://schemas.microsoft.com/office/2006/metadata/contentType"/>
@@ -8282,6 +9443,15 @@
 </ds:datastoreItem>
 </file>
 
+<file path=customXml/itemProps2.xml><?xml version="1.0" encoding="utf-8"?>
+<ds:datastoreItem xmlns:ds="http://schemas.openxmlformats.org/officeDocument/2006/customXml" ds:itemID="{CF0AE971-0E41-45E8-9F5B-EBCC848290A5}">
+  <ds:schemaRefs>
+    <ds:schemaRef ds:uri="http://schemas.microsoft.com/office/2006/metadata/properties"/>
+    <ds:schemaRef ds:uri="http://schemas.microsoft.com/office/infopath/2007/PartnerControls"/>
+  </ds:schemaRefs>
+</ds:datastoreItem>
+</file>
+
 <file path=customXml/itemProps3.xml><?xml version="1.0" encoding="utf-8"?>
 <ds:datastoreItem xmlns:ds="http://schemas.openxmlformats.org/officeDocument/2006/customXml" ds:itemID="{E4B4FA85-4483-4A6B-989A-02BB646657B8}">
   <ds:schemaRefs>
@@ -8291,7 +9461,7 @@
 </file>
 
 <file path=customXml/itemProps4.xml><?xml version="1.0" encoding="utf-8"?>
-<ds:datastoreItem xmlns:ds="http://schemas.openxmlformats.org/officeDocument/2006/customXml" ds:itemID="{822671BC-76F5-4557-A61E-7B222EFEFB79}">
+<ds:datastoreItem xmlns:ds="http://schemas.openxmlformats.org/officeDocument/2006/customXml" ds:itemID="{81B97E82-2120-4018-B7A4-40310CCA4C3C}">
   <ds:schemaRefs>
     <ds:schemaRef ds:uri="http://schemas.openxmlformats.org/officeDocument/2006/bibliography"/>
   </ds:schemaRefs>

--- a/TallerCODESMELLS-REFACTORING-DOCUMENTO.docx
+++ b/TallerCODESMELLS-REFACTORING-DOCUMENTO.docx
@@ -1,6 +1,6 @@
 
 <file path=word/document.xml><?xml version="1.0" encoding="utf-8"?>
-<w:document xmlns:wpc="http://schemas.microsoft.com/office/word/2010/wordprocessingCanvas" xmlns:cx="http://schemas.microsoft.com/office/drawing/2014/chartex" xmlns:cx1="http://schemas.microsoft.com/office/drawing/2015/9/8/chartex" xmlns:cx2="http://schemas.microsoft.com/office/drawing/2015/10/21/chartex" xmlns:cx3="http://schemas.microsoft.com/office/drawing/2016/5/9/chartex" xmlns:cx4="http://schemas.microsoft.com/office/drawing/2016/5/10/chartex" xmlns:cx5="http://schemas.microsoft.com/office/drawing/2016/5/11/chartex" xmlns:cx6="http://schemas.microsoft.com/office/drawing/2016/5/12/chartex" xmlns:cx7="http://schemas.microsoft.com/office/drawing/2016/5/13/chartex" xmlns:cx8="http://schemas.microsoft.com/office/drawing/2016/5/14/chartex" xmlns:mc="http://schemas.openxmlformats.org/markup-compatibility/2006" xmlns:aink="http://schemas.microsoft.com/office/drawing/2016/ink" xmlns:am3d="http://schemas.microsoft.com/office/drawing/2017/model3d" xmlns:o="urn:schemas-microsoft-com:office:office" xmlns:r="http://schemas.openxmlformats.org/officeDocument/2006/relationships" xmlns:m="http://schemas.openxmlformats.org/officeDocument/2006/math" xmlns:v="urn:schemas-microsoft-com:vml" xmlns:wp14="http://schemas.microsoft.com/office/word/2010/wordprocessingDrawing" xmlns:wp="http://schemas.openxmlformats.org/drawingml/2006/wordprocessingDrawing" xmlns:w10="urn:schemas-microsoft-com:office:word" xmlns:w="http://schemas.openxmlformats.org/wordprocessingml/2006/main" xmlns:w14="http://schemas.microsoft.com/office/word/2010/wordml" xmlns:w15="http://schemas.microsoft.com/office/word/2012/wordml" xmlns:w16cid="http://schemas.microsoft.com/office/word/2016/wordml/cid" xmlns:w16se="http://schemas.microsoft.com/office/word/2015/wordml/symex" xmlns:wpg="http://schemas.microsoft.com/office/word/2010/wordprocessingGroup" xmlns:wpi="http://schemas.microsoft.com/office/word/2010/wordprocessingInk" xmlns:wne="http://schemas.microsoft.com/office/word/2006/wordml" xmlns:wps="http://schemas.microsoft.com/office/word/2010/wordprocessingShape" mc:Ignorable="w14 w15 w16se w16cid wp14">
+<w:document xmlns:wpc="http://schemas.microsoft.com/office/word/2010/wordprocessingCanvas" xmlns:cx="http://schemas.microsoft.com/office/drawing/2014/chartex" xmlns:cx1="http://schemas.microsoft.com/office/drawing/2015/9/8/chartex" xmlns:cx2="http://schemas.microsoft.com/office/drawing/2015/10/21/chartex" xmlns:cx3="http://schemas.microsoft.com/office/drawing/2016/5/9/chartex" xmlns:cx4="http://schemas.microsoft.com/office/drawing/2016/5/10/chartex" xmlns:cx5="http://schemas.microsoft.com/office/drawing/2016/5/11/chartex" xmlns:cx6="http://schemas.microsoft.com/office/drawing/2016/5/12/chartex" xmlns:cx7="http://schemas.microsoft.com/office/drawing/2016/5/13/chartex" xmlns:cx8="http://schemas.microsoft.com/office/drawing/2016/5/14/chartex" xmlns:mc="http://schemas.openxmlformats.org/markup-compatibility/2006" xmlns:aink="http://schemas.microsoft.com/office/drawing/2016/ink" xmlns:am3d="http://schemas.microsoft.com/office/drawing/2017/model3d" xmlns:o="urn:schemas-microsoft-com:office:office" xmlns:r="http://schemas.openxmlformats.org/officeDocument/2006/relationships" xmlns:m="http://schemas.openxmlformats.org/officeDocument/2006/math" xmlns:v="urn:schemas-microsoft-com:vml" xmlns:wp14="http://schemas.microsoft.com/office/word/2010/wordprocessingDrawing" xmlns:wp="http://schemas.openxmlformats.org/drawingml/2006/wordprocessingDrawing" xmlns:w10="urn:schemas-microsoft-com:office:word" xmlns:w="http://schemas.openxmlformats.org/wordprocessingml/2006/main" xmlns:w14="http://schemas.microsoft.com/office/word/2010/wordml" xmlns:w15="http://schemas.microsoft.com/office/word/2012/wordml" xmlns:w16cex="http://schemas.microsoft.com/office/word/2018/wordml/cex" xmlns:w16cid="http://schemas.microsoft.com/office/word/2016/wordml/cid" xmlns:w16="http://schemas.microsoft.com/office/word/2018/wordml" xmlns:w16se="http://schemas.microsoft.com/office/word/2015/wordml/symex" xmlns:wpg="http://schemas.microsoft.com/office/word/2010/wordprocessingGroup" xmlns:wpi="http://schemas.microsoft.com/office/word/2010/wordprocessingInk" xmlns:wne="http://schemas.microsoft.com/office/word/2006/wordml" xmlns:wps="http://schemas.microsoft.com/office/word/2010/wordprocessingShape" mc:Ignorable="w14 w15 w16se w16cid w16 w16cex wp14">
   <w:body>
     <w:p>
       <w:pPr>
@@ -225,7 +225,7 @@
     </w:p>
     <w:p>
       <w:pPr>
-        <w:pStyle w:val="ListParagraph"/>
+        <w:pStyle w:val="Prrafodelista"/>
         <w:numPr>
           <w:ilvl w:val="0"/>
           <w:numId w:val="2"/>
@@ -248,7 +248,7 @@
     </w:p>
     <w:p>
       <w:pPr>
-        <w:pStyle w:val="ListParagraph"/>
+        <w:pStyle w:val="Prrafodelista"/>
         <w:numPr>
           <w:ilvl w:val="0"/>
           <w:numId w:val="2"/>
@@ -271,7 +271,7 @@
     </w:p>
     <w:p>
       <w:pPr>
-        <w:pStyle w:val="ListParagraph"/>
+        <w:pStyle w:val="Prrafodelista"/>
         <w:numPr>
           <w:ilvl w:val="0"/>
           <w:numId w:val="2"/>
@@ -418,7 +418,7 @@
       <w:sdtContent>
         <w:p>
           <w:pPr>
-            <w:pStyle w:val="TOCHeading"/>
+            <w:pStyle w:val="TtuloTDC"/>
             <w:rPr>
               <w:rFonts w:ascii="Times New Roman" w:hAnsi="Times New Roman" w:cs="Times New Roman"/>
               <w:b/>
@@ -450,7 +450,7 @@
         </w:p>
         <w:p>
           <w:pPr>
-            <w:pStyle w:val="TOC1"/>
+            <w:pStyle w:val="TDC1"/>
             <w:tabs>
               <w:tab w:val="right" w:leader="dot" w:pos="8494"/>
             </w:tabs>
@@ -472,7 +472,7 @@
           <w:hyperlink w:anchor="_Toc48244922" w:history="1">
             <w:r>
               <w:rPr>
-                <w:rStyle w:val="Hyperlink"/>
+                <w:rStyle w:val="Hipervnculo"/>
                 <w:rFonts w:ascii="Times New Roman" w:hAnsi="Times New Roman"/>
                 <w:b/>
                 <w:bCs/>
@@ -532,7 +532,7 @@
         </w:p>
         <w:p>
           <w:pPr>
-            <w:pStyle w:val="TOC2"/>
+            <w:pStyle w:val="TDC2"/>
             <w:tabs>
               <w:tab w:val="left" w:pos="660"/>
               <w:tab w:val="right" w:leader="dot" w:pos="8494"/>
@@ -546,7 +546,7 @@
           <w:hyperlink w:anchor="_Toc48244923" w:history="1">
             <w:r>
               <w:rPr>
-                <w:rStyle w:val="Hyperlink"/>
+                <w:rStyle w:val="Hipervnculo"/>
                 <w:rFonts w:ascii="Times New Roman" w:hAnsi="Times New Roman"/>
                 <w:b/>
                 <w:bCs/>
@@ -564,7 +564,7 @@
             </w:r>
             <w:r>
               <w:rPr>
-                <w:rStyle w:val="Hyperlink"/>
+                <w:rStyle w:val="Hipervnculo"/>
                 <w:rFonts w:ascii="Times New Roman" w:hAnsi="Times New Roman"/>
                 <w:b/>
                 <w:bCs/>
@@ -624,7 +624,7 @@
         </w:p>
         <w:p>
           <w:pPr>
-            <w:pStyle w:val="TOC3"/>
+            <w:pStyle w:val="TDC3"/>
             <w:tabs>
               <w:tab w:val="left" w:pos="1100"/>
               <w:tab w:val="right" w:leader="dot" w:pos="8494"/>
@@ -638,7 +638,7 @@
           <w:hyperlink w:anchor="_Toc48244924" w:history="1">
             <w:r>
               <w:rPr>
-                <w:rStyle w:val="Hyperlink"/>
+                <w:rStyle w:val="Hipervnculo"/>
                 <w:rFonts w:ascii="Times New Roman" w:hAnsi="Times New Roman"/>
                 <w:noProof/>
               </w:rPr>
@@ -654,7 +654,7 @@
             </w:r>
             <w:r>
               <w:rPr>
-                <w:rStyle w:val="Hyperlink"/>
+                <w:rStyle w:val="Hipervnculo"/>
                 <w:rFonts w:ascii="Times New Roman" w:hAnsi="Times New Roman"/>
                 <w:noProof/>
               </w:rPr>
@@ -712,7 +712,7 @@
         </w:p>
         <w:p>
           <w:pPr>
-            <w:pStyle w:val="TOC3"/>
+            <w:pStyle w:val="TDC3"/>
             <w:tabs>
               <w:tab w:val="left" w:pos="1100"/>
               <w:tab w:val="right" w:leader="dot" w:pos="8494"/>
@@ -726,7 +726,7 @@
           <w:hyperlink w:anchor="_Toc48244925" w:history="1">
             <w:r>
               <w:rPr>
-                <w:rStyle w:val="Hyperlink"/>
+                <w:rStyle w:val="Hipervnculo"/>
                 <w:rFonts w:ascii="Times New Roman" w:hAnsi="Times New Roman"/>
                 <w:noProof/>
               </w:rPr>
@@ -742,7 +742,7 @@
             </w:r>
             <w:r>
               <w:rPr>
-                <w:rStyle w:val="Hyperlink"/>
+                <w:rStyle w:val="Hipervnculo"/>
                 <w:rFonts w:ascii="Times New Roman" w:hAnsi="Times New Roman"/>
                 <w:noProof/>
               </w:rPr>
@@ -800,7 +800,7 @@
         </w:p>
         <w:p>
           <w:pPr>
-            <w:pStyle w:val="TOC3"/>
+            <w:pStyle w:val="TDC3"/>
             <w:tabs>
               <w:tab w:val="left" w:pos="1100"/>
               <w:tab w:val="right" w:leader="dot" w:pos="8494"/>
@@ -814,7 +814,7 @@
           <w:hyperlink w:anchor="_Toc48244926" w:history="1">
             <w:r>
               <w:rPr>
-                <w:rStyle w:val="Hyperlink"/>
+                <w:rStyle w:val="Hipervnculo"/>
                 <w:rFonts w:ascii="Times New Roman" w:hAnsi="Times New Roman"/>
                 <w:noProof/>
               </w:rPr>
@@ -830,7 +830,7 @@
             </w:r>
             <w:r>
               <w:rPr>
-                <w:rStyle w:val="Hyperlink"/>
+                <w:rStyle w:val="Hipervnculo"/>
                 <w:rFonts w:ascii="Times New Roman" w:hAnsi="Times New Roman"/>
                 <w:noProof/>
               </w:rPr>
@@ -888,7 +888,7 @@
         </w:p>
         <w:p>
           <w:pPr>
-            <w:pStyle w:val="TOC3"/>
+            <w:pStyle w:val="TDC3"/>
             <w:tabs>
               <w:tab w:val="left" w:pos="1100"/>
               <w:tab w:val="right" w:leader="dot" w:pos="8494"/>
@@ -902,7 +902,7 @@
           <w:hyperlink w:anchor="_Toc48244927" w:history="1">
             <w:r>
               <w:rPr>
-                <w:rStyle w:val="Hyperlink"/>
+                <w:rStyle w:val="Hipervnculo"/>
                 <w:rFonts w:ascii="Times New Roman" w:hAnsi="Times New Roman"/>
                 <w:noProof/>
               </w:rPr>
@@ -918,7 +918,7 @@
             </w:r>
             <w:r>
               <w:rPr>
-                <w:rStyle w:val="Hyperlink"/>
+                <w:rStyle w:val="Hipervnculo"/>
                 <w:rFonts w:ascii="Times New Roman" w:hAnsi="Times New Roman"/>
                 <w:noProof/>
               </w:rPr>
@@ -976,7 +976,7 @@
         </w:p>
         <w:p>
           <w:pPr>
-            <w:pStyle w:val="TOC3"/>
+            <w:pStyle w:val="TDC3"/>
             <w:tabs>
               <w:tab w:val="left" w:pos="1100"/>
               <w:tab w:val="right" w:leader="dot" w:pos="8494"/>
@@ -990,7 +990,7 @@
           <w:hyperlink w:anchor="_Toc48244928" w:history="1">
             <w:r>
               <w:rPr>
-                <w:rStyle w:val="Hyperlink"/>
+                <w:rStyle w:val="Hipervnculo"/>
                 <w:rFonts w:ascii="Times New Roman" w:hAnsi="Times New Roman"/>
                 <w:noProof/>
               </w:rPr>
@@ -1006,7 +1006,7 @@
             </w:r>
             <w:r>
               <w:rPr>
-                <w:rStyle w:val="Hyperlink"/>
+                <w:rStyle w:val="Hipervnculo"/>
                 <w:rFonts w:ascii="Times New Roman" w:hAnsi="Times New Roman"/>
                 <w:noProof/>
               </w:rPr>
@@ -1064,7 +1064,7 @@
         </w:p>
         <w:p>
           <w:pPr>
-            <w:pStyle w:val="TOC2"/>
+            <w:pStyle w:val="TDC2"/>
             <w:tabs>
               <w:tab w:val="left" w:pos="660"/>
               <w:tab w:val="right" w:leader="dot" w:pos="8494"/>
@@ -1078,7 +1078,7 @@
           <w:hyperlink w:anchor="_Toc48244929" w:history="1">
             <w:r>
               <w:rPr>
-                <w:rStyle w:val="Hyperlink"/>
+                <w:rStyle w:val="Hipervnculo"/>
                 <w:rFonts w:ascii="Times New Roman" w:hAnsi="Times New Roman"/>
                 <w:b/>
                 <w:bCs/>
@@ -1096,7 +1096,7 @@
             </w:r>
             <w:r>
               <w:rPr>
-                <w:rStyle w:val="Hyperlink"/>
+                <w:rStyle w:val="Hipervnculo"/>
                 <w:rFonts w:ascii="Times New Roman" w:hAnsi="Times New Roman"/>
                 <w:b/>
                 <w:bCs/>
@@ -1156,7 +1156,7 @@
         </w:p>
         <w:p>
           <w:pPr>
-            <w:pStyle w:val="TOC3"/>
+            <w:pStyle w:val="TDC3"/>
             <w:tabs>
               <w:tab w:val="left" w:pos="1100"/>
               <w:tab w:val="right" w:leader="dot" w:pos="8494"/>
@@ -1170,7 +1170,7 @@
           <w:hyperlink w:anchor="_Toc48244930" w:history="1">
             <w:r>
               <w:rPr>
-                <w:rStyle w:val="Hyperlink"/>
+                <w:rStyle w:val="Hipervnculo"/>
                 <w:rFonts w:ascii="Times New Roman" w:hAnsi="Times New Roman"/>
                 <w:noProof/>
               </w:rPr>
@@ -1186,7 +1186,7 @@
             </w:r>
             <w:r>
               <w:rPr>
-                <w:rStyle w:val="Hyperlink"/>
+                <w:rStyle w:val="Hipervnculo"/>
                 <w:rFonts w:ascii="Times New Roman" w:hAnsi="Times New Roman"/>
                 <w:noProof/>
               </w:rPr>
@@ -1244,7 +1244,7 @@
         </w:p>
         <w:p>
           <w:pPr>
-            <w:pStyle w:val="TOC3"/>
+            <w:pStyle w:val="TDC3"/>
             <w:tabs>
               <w:tab w:val="left" w:pos="1100"/>
               <w:tab w:val="right" w:leader="dot" w:pos="8494"/>
@@ -1258,7 +1258,7 @@
           <w:hyperlink w:anchor="_Toc48244931" w:history="1">
             <w:r>
               <w:rPr>
-                <w:rStyle w:val="Hyperlink"/>
+                <w:rStyle w:val="Hipervnculo"/>
                 <w:rFonts w:ascii="Times New Roman" w:hAnsi="Times New Roman"/>
                 <w:noProof/>
               </w:rPr>
@@ -1274,7 +1274,7 @@
             </w:r>
             <w:r>
               <w:rPr>
-                <w:rStyle w:val="Hyperlink"/>
+                <w:rStyle w:val="Hipervnculo"/>
                 <w:rFonts w:ascii="Times New Roman" w:hAnsi="Times New Roman"/>
                 <w:noProof/>
               </w:rPr>
@@ -1332,7 +1332,7 @@
         </w:p>
         <w:p>
           <w:pPr>
-            <w:pStyle w:val="TOC3"/>
+            <w:pStyle w:val="TDC3"/>
             <w:tabs>
               <w:tab w:val="left" w:pos="1100"/>
               <w:tab w:val="right" w:leader="dot" w:pos="8494"/>
@@ -1346,7 +1346,7 @@
           <w:hyperlink w:anchor="_Toc48244932" w:history="1">
             <w:r>
               <w:rPr>
-                <w:rStyle w:val="Hyperlink"/>
+                <w:rStyle w:val="Hipervnculo"/>
                 <w:rFonts w:ascii="Times New Roman" w:hAnsi="Times New Roman"/>
                 <w:noProof/>
               </w:rPr>
@@ -1362,7 +1362,7 @@
             </w:r>
             <w:r>
               <w:rPr>
-                <w:rStyle w:val="Hyperlink"/>
+                <w:rStyle w:val="Hipervnculo"/>
                 <w:rFonts w:ascii="Times New Roman" w:hAnsi="Times New Roman"/>
                 <w:noProof/>
               </w:rPr>
@@ -1420,7 +1420,7 @@
         </w:p>
         <w:p>
           <w:pPr>
-            <w:pStyle w:val="TOC3"/>
+            <w:pStyle w:val="TDC3"/>
             <w:tabs>
               <w:tab w:val="left" w:pos="1100"/>
               <w:tab w:val="right" w:leader="dot" w:pos="8494"/>
@@ -1434,7 +1434,7 @@
           <w:hyperlink w:anchor="_Toc48244933" w:history="1">
             <w:r>
               <w:rPr>
-                <w:rStyle w:val="Hyperlink"/>
+                <w:rStyle w:val="Hipervnculo"/>
                 <w:rFonts w:ascii="Times New Roman" w:hAnsi="Times New Roman"/>
                 <w:noProof/>
               </w:rPr>
@@ -1450,7 +1450,7 @@
             </w:r>
             <w:r>
               <w:rPr>
-                <w:rStyle w:val="Hyperlink"/>
+                <w:rStyle w:val="Hipervnculo"/>
                 <w:rFonts w:ascii="Times New Roman" w:hAnsi="Times New Roman"/>
                 <w:noProof/>
               </w:rPr>
@@ -1508,7 +1508,7 @@
         </w:p>
         <w:p>
           <w:pPr>
-            <w:pStyle w:val="TOC3"/>
+            <w:pStyle w:val="TDC3"/>
             <w:tabs>
               <w:tab w:val="left" w:pos="1100"/>
               <w:tab w:val="right" w:leader="dot" w:pos="8494"/>
@@ -1522,7 +1522,7 @@
           <w:hyperlink w:anchor="_Toc48244934" w:history="1">
             <w:r>
               <w:rPr>
-                <w:rStyle w:val="Hyperlink"/>
+                <w:rStyle w:val="Hipervnculo"/>
                 <w:rFonts w:ascii="Times New Roman" w:hAnsi="Times New Roman"/>
                 <w:noProof/>
               </w:rPr>
@@ -1538,7 +1538,7 @@
             </w:r>
             <w:r>
               <w:rPr>
-                <w:rStyle w:val="Hyperlink"/>
+                <w:rStyle w:val="Hipervnculo"/>
                 <w:rFonts w:ascii="Times New Roman" w:hAnsi="Times New Roman"/>
                 <w:noProof/>
               </w:rPr>
@@ -1596,7 +1596,7 @@
         </w:p>
         <w:p>
           <w:pPr>
-            <w:pStyle w:val="TOC2"/>
+            <w:pStyle w:val="TDC2"/>
             <w:tabs>
               <w:tab w:val="left" w:pos="660"/>
               <w:tab w:val="right" w:leader="dot" w:pos="8494"/>
@@ -1610,7 +1610,7 @@
           <w:hyperlink w:anchor="_Toc48244935" w:history="1">
             <w:r>
               <w:rPr>
-                <w:rStyle w:val="Hyperlink"/>
+                <w:rStyle w:val="Hipervnculo"/>
                 <w:rFonts w:ascii="Times New Roman" w:hAnsi="Times New Roman"/>
                 <w:b/>
                 <w:bCs/>
@@ -1628,7 +1628,7 @@
             </w:r>
             <w:r>
               <w:rPr>
-                <w:rStyle w:val="Hyperlink"/>
+                <w:rStyle w:val="Hipervnculo"/>
                 <w:rFonts w:ascii="Times New Roman" w:hAnsi="Times New Roman"/>
                 <w:b/>
                 <w:bCs/>
@@ -1688,7 +1688,7 @@
         </w:p>
         <w:p>
           <w:pPr>
-            <w:pStyle w:val="TOC3"/>
+            <w:pStyle w:val="TDC3"/>
             <w:tabs>
               <w:tab w:val="left" w:pos="1100"/>
               <w:tab w:val="right" w:leader="dot" w:pos="8494"/>
@@ -1702,7 +1702,7 @@
           <w:hyperlink w:anchor="_Toc48244936" w:history="1">
             <w:r>
               <w:rPr>
-                <w:rStyle w:val="Hyperlink"/>
+                <w:rStyle w:val="Hipervnculo"/>
                 <w:rFonts w:ascii="Times New Roman" w:hAnsi="Times New Roman"/>
                 <w:noProof/>
               </w:rPr>
@@ -1718,7 +1718,7 @@
             </w:r>
             <w:r>
               <w:rPr>
-                <w:rStyle w:val="Hyperlink"/>
+                <w:rStyle w:val="Hipervnculo"/>
                 <w:rFonts w:ascii="Times New Roman" w:hAnsi="Times New Roman"/>
                 <w:noProof/>
               </w:rPr>
@@ -1776,7 +1776,7 @@
         </w:p>
         <w:p>
           <w:pPr>
-            <w:pStyle w:val="TOC3"/>
+            <w:pStyle w:val="TDC3"/>
             <w:tabs>
               <w:tab w:val="left" w:pos="1100"/>
               <w:tab w:val="right" w:leader="dot" w:pos="8494"/>
@@ -1790,7 +1790,7 @@
           <w:hyperlink w:anchor="_Toc48244937" w:history="1">
             <w:r>
               <w:rPr>
-                <w:rStyle w:val="Hyperlink"/>
+                <w:rStyle w:val="Hipervnculo"/>
                 <w:rFonts w:ascii="Times New Roman" w:hAnsi="Times New Roman"/>
                 <w:noProof/>
               </w:rPr>
@@ -1806,7 +1806,7 @@
             </w:r>
             <w:r>
               <w:rPr>
-                <w:rStyle w:val="Hyperlink"/>
+                <w:rStyle w:val="Hipervnculo"/>
                 <w:rFonts w:ascii="Times New Roman" w:hAnsi="Times New Roman"/>
                 <w:noProof/>
               </w:rPr>
@@ -1864,7 +1864,7 @@
         </w:p>
         <w:p>
           <w:pPr>
-            <w:pStyle w:val="TOC3"/>
+            <w:pStyle w:val="TDC3"/>
             <w:tabs>
               <w:tab w:val="left" w:pos="1100"/>
               <w:tab w:val="right" w:leader="dot" w:pos="8494"/>
@@ -1878,7 +1878,7 @@
           <w:hyperlink w:anchor="_Toc48244938" w:history="1">
             <w:r>
               <w:rPr>
-                <w:rStyle w:val="Hyperlink"/>
+                <w:rStyle w:val="Hipervnculo"/>
                 <w:rFonts w:ascii="Times New Roman" w:hAnsi="Times New Roman"/>
                 <w:noProof/>
               </w:rPr>
@@ -1894,7 +1894,7 @@
             </w:r>
             <w:r>
               <w:rPr>
-                <w:rStyle w:val="Hyperlink"/>
+                <w:rStyle w:val="Hipervnculo"/>
                 <w:rFonts w:ascii="Times New Roman" w:hAnsi="Times New Roman"/>
                 <w:noProof/>
               </w:rPr>
@@ -1952,7 +1952,7 @@
         </w:p>
         <w:p>
           <w:pPr>
-            <w:pStyle w:val="TOC3"/>
+            <w:pStyle w:val="TDC3"/>
             <w:tabs>
               <w:tab w:val="left" w:pos="1100"/>
               <w:tab w:val="right" w:leader="dot" w:pos="8494"/>
@@ -1966,7 +1966,7 @@
           <w:hyperlink w:anchor="_Toc48244939" w:history="1">
             <w:r>
               <w:rPr>
-                <w:rStyle w:val="Hyperlink"/>
+                <w:rStyle w:val="Hipervnculo"/>
                 <w:rFonts w:ascii="Times New Roman" w:hAnsi="Times New Roman"/>
                 <w:noProof/>
               </w:rPr>
@@ -1982,21 +1982,11 @@
             </w:r>
             <w:r>
               <w:rPr>
-                <w:rStyle w:val="Hyperlink"/>
+                <w:rStyle w:val="Hipervnculo"/>
                 <w:rFonts w:ascii="Times New Roman" w:hAnsi="Times New Roman"/>
                 <w:noProof/>
               </w:rPr>
-              <w:t>Técnica(s) de refactorizació</w:t>
-            </w:r>
-            <w:bookmarkStart w:id="0" w:name="_GoBack"/>
-            <w:bookmarkEnd w:id="0"/>
-            <w:r>
-              <w:rPr>
-                <w:rStyle w:val="Hyperlink"/>
-                <w:rFonts w:ascii="Times New Roman" w:hAnsi="Times New Roman"/>
-                <w:noProof/>
-              </w:rPr>
-              <w:t>n</w:t>
+              <w:t>Técnica(s) de refactorización</w:t>
             </w:r>
             <w:r>
               <w:rPr>
@@ -2050,7 +2040,7 @@
         </w:p>
         <w:p>
           <w:pPr>
-            <w:pStyle w:val="TOC3"/>
+            <w:pStyle w:val="TDC3"/>
             <w:tabs>
               <w:tab w:val="left" w:pos="1100"/>
               <w:tab w:val="right" w:leader="dot" w:pos="8494"/>
@@ -2064,7 +2054,7 @@
           <w:hyperlink w:anchor="_Toc48244940" w:history="1">
             <w:r>
               <w:rPr>
-                <w:rStyle w:val="Hyperlink"/>
+                <w:rStyle w:val="Hipervnculo"/>
                 <w:rFonts w:ascii="Times New Roman" w:hAnsi="Times New Roman"/>
                 <w:noProof/>
               </w:rPr>
@@ -2080,7 +2070,7 @@
             </w:r>
             <w:r>
               <w:rPr>
-                <w:rStyle w:val="Hyperlink"/>
+                <w:rStyle w:val="Hipervnculo"/>
                 <w:rFonts w:ascii="Times New Roman" w:hAnsi="Times New Roman"/>
                 <w:noProof/>
               </w:rPr>
@@ -2138,7 +2128,7 @@
         </w:p>
         <w:p>
           <w:pPr>
-            <w:pStyle w:val="TOC2"/>
+            <w:pStyle w:val="TDC2"/>
             <w:tabs>
               <w:tab w:val="left" w:pos="660"/>
               <w:tab w:val="right" w:leader="dot" w:pos="8494"/>
@@ -2152,7 +2142,7 @@
           <w:hyperlink w:anchor="_Toc48244941" w:history="1">
             <w:r>
               <w:rPr>
-                <w:rStyle w:val="Hyperlink"/>
+                <w:rStyle w:val="Hipervnculo"/>
                 <w:rFonts w:ascii="Times New Roman" w:hAnsi="Times New Roman"/>
                 <w:b/>
                 <w:bCs/>
@@ -2170,7 +2160,7 @@
             </w:r>
             <w:r>
               <w:rPr>
-                <w:rStyle w:val="Hyperlink"/>
+                <w:rStyle w:val="Hipervnculo"/>
                 <w:rFonts w:ascii="Times New Roman" w:hAnsi="Times New Roman"/>
                 <w:b/>
                 <w:bCs/>
@@ -2230,7 +2220,7 @@
         </w:p>
         <w:p>
           <w:pPr>
-            <w:pStyle w:val="TOC3"/>
+            <w:pStyle w:val="TDC3"/>
             <w:tabs>
               <w:tab w:val="left" w:pos="1100"/>
               <w:tab w:val="right" w:leader="dot" w:pos="8494"/>
@@ -2244,7 +2234,7 @@
           <w:hyperlink w:anchor="_Toc48244942" w:history="1">
             <w:r>
               <w:rPr>
-                <w:rStyle w:val="Hyperlink"/>
+                <w:rStyle w:val="Hipervnculo"/>
                 <w:rFonts w:ascii="Times New Roman" w:hAnsi="Times New Roman"/>
                 <w:noProof/>
               </w:rPr>
@@ -2260,7 +2250,7 @@
             </w:r>
             <w:r>
               <w:rPr>
-                <w:rStyle w:val="Hyperlink"/>
+                <w:rStyle w:val="Hipervnculo"/>
                 <w:rFonts w:ascii="Times New Roman" w:hAnsi="Times New Roman"/>
                 <w:noProof/>
               </w:rPr>
@@ -2318,7 +2308,7 @@
         </w:p>
         <w:p>
           <w:pPr>
-            <w:pStyle w:val="TOC3"/>
+            <w:pStyle w:val="TDC3"/>
             <w:tabs>
               <w:tab w:val="left" w:pos="1100"/>
               <w:tab w:val="right" w:leader="dot" w:pos="8494"/>
@@ -2332,7 +2322,7 @@
           <w:hyperlink w:anchor="_Toc48244943" w:history="1">
             <w:r>
               <w:rPr>
-                <w:rStyle w:val="Hyperlink"/>
+                <w:rStyle w:val="Hipervnculo"/>
                 <w:rFonts w:ascii="Times New Roman" w:hAnsi="Times New Roman"/>
                 <w:noProof/>
               </w:rPr>
@@ -2348,7 +2338,7 @@
             </w:r>
             <w:r>
               <w:rPr>
-                <w:rStyle w:val="Hyperlink"/>
+                <w:rStyle w:val="Hipervnculo"/>
                 <w:rFonts w:ascii="Times New Roman" w:hAnsi="Times New Roman"/>
                 <w:noProof/>
               </w:rPr>
@@ -2406,7 +2396,7 @@
         </w:p>
         <w:p>
           <w:pPr>
-            <w:pStyle w:val="TOC3"/>
+            <w:pStyle w:val="TDC3"/>
             <w:tabs>
               <w:tab w:val="left" w:pos="1100"/>
               <w:tab w:val="right" w:leader="dot" w:pos="8494"/>
@@ -2420,7 +2410,7 @@
           <w:hyperlink w:anchor="_Toc48244944" w:history="1">
             <w:r>
               <w:rPr>
-                <w:rStyle w:val="Hyperlink"/>
+                <w:rStyle w:val="Hipervnculo"/>
                 <w:rFonts w:ascii="Times New Roman" w:hAnsi="Times New Roman"/>
                 <w:noProof/>
               </w:rPr>
@@ -2436,7 +2426,7 @@
             </w:r>
             <w:r>
               <w:rPr>
-                <w:rStyle w:val="Hyperlink"/>
+                <w:rStyle w:val="Hipervnculo"/>
                 <w:rFonts w:ascii="Times New Roman" w:hAnsi="Times New Roman"/>
                 <w:noProof/>
               </w:rPr>
@@ -2494,7 +2484,7 @@
         </w:p>
         <w:p>
           <w:pPr>
-            <w:pStyle w:val="TOC3"/>
+            <w:pStyle w:val="TDC3"/>
             <w:tabs>
               <w:tab w:val="left" w:pos="1100"/>
               <w:tab w:val="right" w:leader="dot" w:pos="8494"/>
@@ -2508,7 +2498,7 @@
           <w:hyperlink w:anchor="_Toc48244945" w:history="1">
             <w:r>
               <w:rPr>
-                <w:rStyle w:val="Hyperlink"/>
+                <w:rStyle w:val="Hipervnculo"/>
                 <w:rFonts w:ascii="Times New Roman" w:hAnsi="Times New Roman"/>
                 <w:noProof/>
               </w:rPr>
@@ -2524,7 +2514,7 @@
             </w:r>
             <w:r>
               <w:rPr>
-                <w:rStyle w:val="Hyperlink"/>
+                <w:rStyle w:val="Hipervnculo"/>
                 <w:rFonts w:ascii="Times New Roman" w:hAnsi="Times New Roman"/>
                 <w:noProof/>
               </w:rPr>
@@ -2582,7 +2572,7 @@
         </w:p>
         <w:p>
           <w:pPr>
-            <w:pStyle w:val="TOC3"/>
+            <w:pStyle w:val="TDC3"/>
             <w:tabs>
               <w:tab w:val="left" w:pos="1100"/>
               <w:tab w:val="right" w:leader="dot" w:pos="8494"/>
@@ -2596,7 +2586,7 @@
           <w:hyperlink w:anchor="_Toc48244946" w:history="1">
             <w:r>
               <w:rPr>
-                <w:rStyle w:val="Hyperlink"/>
+                <w:rStyle w:val="Hipervnculo"/>
                 <w:rFonts w:ascii="Times New Roman" w:hAnsi="Times New Roman"/>
                 <w:noProof/>
               </w:rPr>
@@ -2612,7 +2602,7 @@
             </w:r>
             <w:r>
               <w:rPr>
-                <w:rStyle w:val="Hyperlink"/>
+                <w:rStyle w:val="Hipervnculo"/>
                 <w:rFonts w:ascii="Times New Roman" w:hAnsi="Times New Roman"/>
                 <w:noProof/>
               </w:rPr>
@@ -2670,7 +2660,7 @@
         </w:p>
         <w:p>
           <w:pPr>
-            <w:pStyle w:val="TOC2"/>
+            <w:pStyle w:val="TDC2"/>
             <w:tabs>
               <w:tab w:val="left" w:pos="660"/>
               <w:tab w:val="right" w:leader="dot" w:pos="8494"/>
@@ -2684,7 +2674,7 @@
           <w:hyperlink w:anchor="_Toc48244947" w:history="1">
             <w:r>
               <w:rPr>
-                <w:rStyle w:val="Hyperlink"/>
+                <w:rStyle w:val="Hipervnculo"/>
                 <w:rFonts w:ascii="Times New Roman" w:hAnsi="Times New Roman"/>
                 <w:b/>
                 <w:bCs/>
@@ -2702,7 +2692,7 @@
             </w:r>
             <w:r>
               <w:rPr>
-                <w:rStyle w:val="Hyperlink"/>
+                <w:rStyle w:val="Hipervnculo"/>
                 <w:rFonts w:ascii="Times New Roman" w:hAnsi="Times New Roman"/>
                 <w:b/>
                 <w:bCs/>
@@ -2762,7 +2752,7 @@
         </w:p>
         <w:p>
           <w:pPr>
-            <w:pStyle w:val="TOC3"/>
+            <w:pStyle w:val="TDC3"/>
             <w:tabs>
               <w:tab w:val="left" w:pos="1100"/>
               <w:tab w:val="right" w:leader="dot" w:pos="8494"/>
@@ -2776,7 +2766,7 @@
           <w:hyperlink w:anchor="_Toc48244948" w:history="1">
             <w:r>
               <w:rPr>
-                <w:rStyle w:val="Hyperlink"/>
+                <w:rStyle w:val="Hipervnculo"/>
                 <w:rFonts w:ascii="Times New Roman" w:hAnsi="Times New Roman"/>
                 <w:noProof/>
               </w:rPr>
@@ -2792,7 +2782,7 @@
             </w:r>
             <w:r>
               <w:rPr>
-                <w:rStyle w:val="Hyperlink"/>
+                <w:rStyle w:val="Hipervnculo"/>
                 <w:rFonts w:ascii="Times New Roman" w:hAnsi="Times New Roman"/>
                 <w:noProof/>
               </w:rPr>
@@ -2850,7 +2840,7 @@
         </w:p>
         <w:p>
           <w:pPr>
-            <w:pStyle w:val="TOC3"/>
+            <w:pStyle w:val="TDC3"/>
             <w:tabs>
               <w:tab w:val="left" w:pos="1100"/>
               <w:tab w:val="right" w:leader="dot" w:pos="8494"/>
@@ -2864,7 +2854,7 @@
           <w:hyperlink w:anchor="_Toc48244949" w:history="1">
             <w:r>
               <w:rPr>
-                <w:rStyle w:val="Hyperlink"/>
+                <w:rStyle w:val="Hipervnculo"/>
                 <w:rFonts w:ascii="Times New Roman" w:hAnsi="Times New Roman"/>
                 <w:noProof/>
               </w:rPr>
@@ -2880,7 +2870,7 @@
             </w:r>
             <w:r>
               <w:rPr>
-                <w:rStyle w:val="Hyperlink"/>
+                <w:rStyle w:val="Hipervnculo"/>
                 <w:rFonts w:ascii="Times New Roman" w:hAnsi="Times New Roman"/>
                 <w:noProof/>
               </w:rPr>
@@ -2938,7 +2928,7 @@
         </w:p>
         <w:p>
           <w:pPr>
-            <w:pStyle w:val="TOC3"/>
+            <w:pStyle w:val="TDC3"/>
             <w:tabs>
               <w:tab w:val="left" w:pos="1100"/>
               <w:tab w:val="right" w:leader="dot" w:pos="8494"/>
@@ -2952,7 +2942,7 @@
           <w:hyperlink w:anchor="_Toc48244950" w:history="1">
             <w:r>
               <w:rPr>
-                <w:rStyle w:val="Hyperlink"/>
+                <w:rStyle w:val="Hipervnculo"/>
                 <w:rFonts w:ascii="Times New Roman" w:hAnsi="Times New Roman"/>
                 <w:noProof/>
               </w:rPr>
@@ -2968,7 +2958,7 @@
             </w:r>
             <w:r>
               <w:rPr>
-                <w:rStyle w:val="Hyperlink"/>
+                <w:rStyle w:val="Hipervnculo"/>
                 <w:rFonts w:ascii="Times New Roman" w:hAnsi="Times New Roman"/>
                 <w:noProof/>
               </w:rPr>
@@ -3026,7 +3016,7 @@
         </w:p>
         <w:p>
           <w:pPr>
-            <w:pStyle w:val="TOC3"/>
+            <w:pStyle w:val="TDC3"/>
             <w:tabs>
               <w:tab w:val="left" w:pos="1100"/>
               <w:tab w:val="right" w:leader="dot" w:pos="8494"/>
@@ -3040,7 +3030,7 @@
           <w:hyperlink w:anchor="_Toc48244951" w:history="1">
             <w:r>
               <w:rPr>
-                <w:rStyle w:val="Hyperlink"/>
+                <w:rStyle w:val="Hipervnculo"/>
                 <w:rFonts w:ascii="Times New Roman" w:hAnsi="Times New Roman"/>
                 <w:noProof/>
               </w:rPr>
@@ -3056,7 +3046,7 @@
             </w:r>
             <w:r>
               <w:rPr>
-                <w:rStyle w:val="Hyperlink"/>
+                <w:rStyle w:val="Hipervnculo"/>
                 <w:rFonts w:ascii="Times New Roman" w:hAnsi="Times New Roman"/>
                 <w:noProof/>
               </w:rPr>
@@ -3114,7 +3104,7 @@
         </w:p>
         <w:p>
           <w:pPr>
-            <w:pStyle w:val="TOC3"/>
+            <w:pStyle w:val="TDC3"/>
             <w:tabs>
               <w:tab w:val="left" w:pos="1100"/>
               <w:tab w:val="right" w:leader="dot" w:pos="8494"/>
@@ -3128,7 +3118,7 @@
           <w:hyperlink w:anchor="_Toc48244952" w:history="1">
             <w:r>
               <w:rPr>
-                <w:rStyle w:val="Hyperlink"/>
+                <w:rStyle w:val="Hipervnculo"/>
                 <w:rFonts w:ascii="Times New Roman" w:hAnsi="Times New Roman"/>
                 <w:noProof/>
               </w:rPr>
@@ -3144,7 +3134,7 @@
             </w:r>
             <w:r>
               <w:rPr>
-                <w:rStyle w:val="Hyperlink"/>
+                <w:rStyle w:val="Hipervnculo"/>
                 <w:rFonts w:ascii="Times New Roman" w:hAnsi="Times New Roman"/>
                 <w:noProof/>
               </w:rPr>
@@ -3202,7 +3192,7 @@
         </w:p>
         <w:p>
           <w:pPr>
-            <w:pStyle w:val="TOC2"/>
+            <w:pStyle w:val="TDC2"/>
             <w:tabs>
               <w:tab w:val="left" w:pos="660"/>
               <w:tab w:val="right" w:leader="dot" w:pos="8494"/>
@@ -3216,7 +3206,7 @@
           <w:hyperlink w:anchor="_Toc48244953" w:history="1">
             <w:r>
               <w:rPr>
-                <w:rStyle w:val="Hyperlink"/>
+                <w:rStyle w:val="Hipervnculo"/>
                 <w:rFonts w:ascii="Times New Roman" w:hAnsi="Times New Roman"/>
                 <w:b/>
                 <w:bCs/>
@@ -3234,7 +3224,7 @@
             </w:r>
             <w:r>
               <w:rPr>
-                <w:rStyle w:val="Hyperlink"/>
+                <w:rStyle w:val="Hipervnculo"/>
                 <w:rFonts w:ascii="Times New Roman" w:hAnsi="Times New Roman"/>
                 <w:b/>
                 <w:bCs/>
@@ -3294,7 +3284,7 @@
         </w:p>
         <w:p>
           <w:pPr>
-            <w:pStyle w:val="TOC3"/>
+            <w:pStyle w:val="TDC3"/>
             <w:tabs>
               <w:tab w:val="left" w:pos="1100"/>
               <w:tab w:val="right" w:leader="dot" w:pos="8494"/>
@@ -3308,7 +3298,7 @@
           <w:hyperlink w:anchor="_Toc48244954" w:history="1">
             <w:r>
               <w:rPr>
-                <w:rStyle w:val="Hyperlink"/>
+                <w:rStyle w:val="Hipervnculo"/>
                 <w:rFonts w:ascii="Times New Roman" w:hAnsi="Times New Roman"/>
                 <w:noProof/>
               </w:rPr>
@@ -3324,7 +3314,7 @@
             </w:r>
             <w:r>
               <w:rPr>
-                <w:rStyle w:val="Hyperlink"/>
+                <w:rStyle w:val="Hipervnculo"/>
                 <w:rFonts w:ascii="Times New Roman" w:hAnsi="Times New Roman"/>
                 <w:noProof/>
               </w:rPr>
@@ -3382,7 +3372,7 @@
         </w:p>
         <w:p>
           <w:pPr>
-            <w:pStyle w:val="TOC3"/>
+            <w:pStyle w:val="TDC3"/>
             <w:tabs>
               <w:tab w:val="left" w:pos="1100"/>
               <w:tab w:val="right" w:leader="dot" w:pos="8494"/>
@@ -3396,7 +3386,7 @@
           <w:hyperlink w:anchor="_Toc48244955" w:history="1">
             <w:r>
               <w:rPr>
-                <w:rStyle w:val="Hyperlink"/>
+                <w:rStyle w:val="Hipervnculo"/>
                 <w:rFonts w:ascii="Times New Roman" w:hAnsi="Times New Roman"/>
                 <w:noProof/>
               </w:rPr>
@@ -3412,7 +3402,7 @@
             </w:r>
             <w:r>
               <w:rPr>
-                <w:rStyle w:val="Hyperlink"/>
+                <w:rStyle w:val="Hipervnculo"/>
                 <w:rFonts w:ascii="Times New Roman" w:hAnsi="Times New Roman"/>
                 <w:noProof/>
               </w:rPr>
@@ -3470,7 +3460,7 @@
         </w:p>
         <w:p>
           <w:pPr>
-            <w:pStyle w:val="TOC3"/>
+            <w:pStyle w:val="TDC3"/>
             <w:tabs>
               <w:tab w:val="left" w:pos="1100"/>
               <w:tab w:val="right" w:leader="dot" w:pos="8494"/>
@@ -3484,7 +3474,7 @@
           <w:hyperlink w:anchor="_Toc48244956" w:history="1">
             <w:r>
               <w:rPr>
-                <w:rStyle w:val="Hyperlink"/>
+                <w:rStyle w:val="Hipervnculo"/>
                 <w:rFonts w:ascii="Times New Roman" w:hAnsi="Times New Roman"/>
                 <w:noProof/>
               </w:rPr>
@@ -3500,7 +3490,7 @@
             </w:r>
             <w:r>
               <w:rPr>
-                <w:rStyle w:val="Hyperlink"/>
+                <w:rStyle w:val="Hipervnculo"/>
                 <w:rFonts w:ascii="Times New Roman" w:hAnsi="Times New Roman"/>
                 <w:noProof/>
               </w:rPr>
@@ -3558,7 +3548,7 @@
         </w:p>
         <w:p>
           <w:pPr>
-            <w:pStyle w:val="TOC3"/>
+            <w:pStyle w:val="TDC3"/>
             <w:tabs>
               <w:tab w:val="left" w:pos="1100"/>
               <w:tab w:val="right" w:leader="dot" w:pos="8494"/>
@@ -3572,7 +3562,7 @@
           <w:hyperlink w:anchor="_Toc48244957" w:history="1">
             <w:r>
               <w:rPr>
-                <w:rStyle w:val="Hyperlink"/>
+                <w:rStyle w:val="Hipervnculo"/>
                 <w:rFonts w:ascii="Times New Roman" w:hAnsi="Times New Roman"/>
                 <w:noProof/>
               </w:rPr>
@@ -3588,7 +3578,7 @@
             </w:r>
             <w:r>
               <w:rPr>
-                <w:rStyle w:val="Hyperlink"/>
+                <w:rStyle w:val="Hipervnculo"/>
                 <w:rFonts w:ascii="Times New Roman" w:hAnsi="Times New Roman"/>
                 <w:noProof/>
               </w:rPr>
@@ -3646,7 +3636,7 @@
         </w:p>
         <w:p>
           <w:pPr>
-            <w:pStyle w:val="TOC3"/>
+            <w:pStyle w:val="TDC3"/>
             <w:tabs>
               <w:tab w:val="left" w:pos="1100"/>
               <w:tab w:val="right" w:leader="dot" w:pos="8494"/>
@@ -3660,7 +3650,7 @@
           <w:hyperlink w:anchor="_Toc48244958" w:history="1">
             <w:r>
               <w:rPr>
-                <w:rStyle w:val="Hyperlink"/>
+                <w:rStyle w:val="Hipervnculo"/>
                 <w:rFonts w:ascii="Times New Roman" w:hAnsi="Times New Roman"/>
                 <w:noProof/>
               </w:rPr>
@@ -3676,7 +3666,7 @@
             </w:r>
             <w:r>
               <w:rPr>
-                <w:rStyle w:val="Hyperlink"/>
+                <w:rStyle w:val="Hipervnculo"/>
                 <w:rFonts w:ascii="Times New Roman" w:hAnsi="Times New Roman"/>
                 <w:noProof/>
               </w:rPr>
@@ -3761,7 +3751,7 @@
     </w:p>
     <w:p>
       <w:pPr>
-        <w:pStyle w:val="Heading1"/>
+        <w:pStyle w:val="Ttulo1"/>
         <w:rPr>
           <w:sz w:val="24"/>
           <w:szCs w:val="24"/>
@@ -3779,7 +3769,7 @@
     </w:p>
     <w:p>
       <w:pPr>
-        <w:pStyle w:val="ListParagraph"/>
+        <w:pStyle w:val="Prrafodelista"/>
         <w:outlineLvl w:val="0"/>
         <w:rPr>
           <w:rFonts w:ascii="Times New Roman" w:hAnsi="Times New Roman" w:cs="Times New Roman"/>
@@ -3789,7 +3779,7 @@
           <w:szCs w:val="28"/>
         </w:rPr>
       </w:pPr>
-      <w:bookmarkStart w:id="1" w:name="_Toc48244922"/>
+      <w:bookmarkStart w:id="0" w:name="_Toc48244922"/>
       <w:r>
         <w:rPr>
           <w:rFonts w:ascii="Times New Roman" w:hAnsi="Times New Roman" w:cs="Times New Roman"/>
@@ -3798,14 +3788,13 @@
           <w:sz w:val="28"/>
           <w:szCs w:val="28"/>
         </w:rPr>
-        <w:lastRenderedPageBreak/>
         <w:t>CODE SMELLS</w:t>
       </w:r>
-      <w:bookmarkEnd w:id="1"/>
-    </w:p>
-    <w:p>
-      <w:pPr>
-        <w:pStyle w:val="ListParagraph"/>
+      <w:bookmarkEnd w:id="0"/>
+    </w:p>
+    <w:p>
+      <w:pPr>
+        <w:pStyle w:val="Prrafodelista"/>
         <w:numPr>
           <w:ilvl w:val="0"/>
           <w:numId w:val="8"/>
@@ -3819,8 +3808,8 @@
           <w:szCs w:val="28"/>
         </w:rPr>
       </w:pPr>
-      <w:bookmarkStart w:id="2" w:name="_Toc48235470"/>
-      <w:bookmarkStart w:id="3" w:name="_Toc48244923"/>
+      <w:bookmarkStart w:id="1" w:name="_Toc48235470"/>
+      <w:bookmarkStart w:id="2" w:name="_Toc48244923"/>
       <w:r>
         <w:rPr>
           <w:rFonts w:ascii="Times New Roman" w:hAnsi="Times New Roman" w:cs="Times New Roman"/>
@@ -3831,8 +3820,8 @@
         </w:rPr>
         <w:t>DUPLICATE CODE</w:t>
       </w:r>
+      <w:bookmarkEnd w:id="1"/>
       <w:bookmarkEnd w:id="2"/>
-      <w:bookmarkEnd w:id="3"/>
       <w:r>
         <w:rPr>
           <w:rFonts w:ascii="Times New Roman" w:hAnsi="Times New Roman" w:cs="Times New Roman"/>
@@ -3846,7 +3835,7 @@
     </w:p>
     <w:p>
       <w:pPr>
-        <w:pStyle w:val="ListParagraph"/>
+        <w:pStyle w:val="Prrafodelista"/>
         <w:numPr>
           <w:ilvl w:val="1"/>
           <w:numId w:val="8"/>
@@ -3858,8 +3847,8 @@
           <w:szCs w:val="28"/>
         </w:rPr>
       </w:pPr>
-      <w:bookmarkStart w:id="4" w:name="_Toc48235471"/>
-      <w:bookmarkStart w:id="5" w:name="_Toc48244924"/>
+      <w:bookmarkStart w:id="3" w:name="_Toc48235471"/>
+      <w:bookmarkStart w:id="4" w:name="_Toc48244924"/>
       <w:r>
         <w:rPr>
           <w:rFonts w:ascii="Times New Roman" w:hAnsi="Times New Roman" w:cs="Times New Roman"/>
@@ -3868,12 +3857,12 @@
         </w:rPr>
         <w:t>Descripción</w:t>
       </w:r>
+      <w:bookmarkEnd w:id="3"/>
       <w:bookmarkEnd w:id="4"/>
-      <w:bookmarkEnd w:id="5"/>
-    </w:p>
-    <w:p>
-      <w:pPr>
-        <w:pStyle w:val="ListParagraph"/>
+    </w:p>
+    <w:p>
+      <w:pPr>
+        <w:pStyle w:val="Prrafodelista"/>
         <w:ind w:left="1440"/>
         <w:jc w:val="both"/>
         <w:rPr>
@@ -3929,7 +3918,7 @@
     </w:p>
     <w:p>
       <w:pPr>
-        <w:pStyle w:val="ListParagraph"/>
+        <w:pStyle w:val="Prrafodelista"/>
         <w:numPr>
           <w:ilvl w:val="1"/>
           <w:numId w:val="8"/>
@@ -3949,50 +3938,22 @@
         </w:rPr>
         <w:t xml:space="preserve"> </w:t>
       </w:r>
-      <w:bookmarkStart w:id="6" w:name="_Toc48235472"/>
-      <w:bookmarkStart w:id="7" w:name="_Toc48244925"/>
+      <w:bookmarkStart w:id="5" w:name="_Toc48235472"/>
+      <w:bookmarkStart w:id="6" w:name="_Toc48244925"/>
       <w:r>
         <w:rPr>
           <w:rFonts w:ascii="Times New Roman" w:hAnsi="Times New Roman" w:cs="Times New Roman"/>
           <w:sz w:val="28"/>
           <w:szCs w:val="28"/>
         </w:rPr>
-        <w:t xml:space="preserve">Capturas del </w:t>
-      </w:r>
-      <w:proofErr w:type="spellStart"/>
-      <w:r>
-        <w:rPr>
-          <w:rFonts w:ascii="Times New Roman" w:hAnsi="Times New Roman" w:cs="Times New Roman"/>
-          <w:sz w:val="28"/>
-          <w:szCs w:val="28"/>
-        </w:rPr>
-        <w:t>Code</w:t>
-      </w:r>
-      <w:proofErr w:type="spellEnd"/>
-      <w:r>
-        <w:rPr>
-          <w:rFonts w:ascii="Times New Roman" w:hAnsi="Times New Roman" w:cs="Times New Roman"/>
-          <w:sz w:val="28"/>
-          <w:szCs w:val="28"/>
-        </w:rPr>
-        <w:t xml:space="preserve"> </w:t>
-      </w:r>
-      <w:proofErr w:type="spellStart"/>
-      <w:r>
-        <w:rPr>
-          <w:rFonts w:ascii="Times New Roman" w:hAnsi="Times New Roman" w:cs="Times New Roman"/>
-          <w:sz w:val="28"/>
-          <w:szCs w:val="28"/>
-        </w:rPr>
-        <w:t>Smell</w:t>
-      </w:r>
+        <w:t>Capturas del Code Smell</w:t>
+      </w:r>
+      <w:bookmarkEnd w:id="5"/>
       <w:bookmarkEnd w:id="6"/>
-      <w:bookmarkEnd w:id="7"/>
-      <w:proofErr w:type="spellEnd"/>
-    </w:p>
-    <w:p>
-      <w:pPr>
-        <w:pStyle w:val="ListParagraph"/>
+    </w:p>
+    <w:p>
+      <w:pPr>
+        <w:pStyle w:val="Prrafodelista"/>
         <w:ind w:left="1440"/>
         <w:rPr>
           <w:rFonts w:ascii="Times New Roman" w:hAnsi="Times New Roman" w:cs="Times New Roman"/>
@@ -4052,7 +4013,7 @@
     </w:p>
     <w:p>
       <w:pPr>
-        <w:pStyle w:val="ListParagraph"/>
+        <w:pStyle w:val="Prrafodelista"/>
         <w:ind w:left="1440"/>
         <w:rPr>
           <w:rFonts w:ascii="Times New Roman" w:hAnsi="Times New Roman" w:cs="Times New Roman"/>
@@ -4105,7 +4066,7 @@
     </w:p>
     <w:p>
       <w:pPr>
-        <w:pStyle w:val="ListParagraph"/>
+        <w:pStyle w:val="Prrafodelista"/>
         <w:ind w:left="1440"/>
         <w:outlineLvl w:val="2"/>
         <w:rPr>
@@ -4117,7 +4078,7 @@
     </w:p>
     <w:p>
       <w:pPr>
-        <w:pStyle w:val="ListParagraph"/>
+        <w:pStyle w:val="Prrafodelista"/>
         <w:numPr>
           <w:ilvl w:val="1"/>
           <w:numId w:val="8"/>
@@ -4138,8 +4099,8 @@
         </w:rPr>
         <w:t xml:space="preserve"> </w:t>
       </w:r>
-      <w:bookmarkStart w:id="8" w:name="_Toc48235473"/>
-      <w:bookmarkStart w:id="9" w:name="_Toc48244926"/>
+      <w:bookmarkStart w:id="7" w:name="_Toc48235473"/>
+      <w:bookmarkStart w:id="8" w:name="_Toc48244926"/>
       <w:r>
         <w:rPr>
           <w:rFonts w:ascii="Times New Roman" w:hAnsi="Times New Roman" w:cs="Times New Roman"/>
@@ -4148,12 +4109,12 @@
         </w:rPr>
         <w:t>Consecuencias</w:t>
       </w:r>
+      <w:bookmarkEnd w:id="7"/>
       <w:bookmarkEnd w:id="8"/>
-      <w:bookmarkEnd w:id="9"/>
-    </w:p>
-    <w:p>
-      <w:pPr>
-        <w:pStyle w:val="ListParagraph"/>
+    </w:p>
+    <w:p>
+      <w:pPr>
+        <w:pStyle w:val="Prrafodelista"/>
         <w:ind w:left="1440"/>
         <w:jc w:val="both"/>
         <w:rPr>
@@ -4189,7 +4150,7 @@
     </w:p>
     <w:p>
       <w:pPr>
-        <w:pStyle w:val="ListParagraph"/>
+        <w:pStyle w:val="Prrafodelista"/>
         <w:ind w:left="1440"/>
         <w:jc w:val="both"/>
         <w:rPr>
@@ -4201,7 +4162,7 @@
     </w:p>
     <w:p>
       <w:pPr>
-        <w:pStyle w:val="ListParagraph"/>
+        <w:pStyle w:val="Prrafodelista"/>
         <w:ind w:left="1440"/>
         <w:jc w:val="both"/>
         <w:rPr>
@@ -4213,7 +4174,7 @@
     </w:p>
     <w:p>
       <w:pPr>
-        <w:pStyle w:val="ListParagraph"/>
+        <w:pStyle w:val="Prrafodelista"/>
         <w:numPr>
           <w:ilvl w:val="1"/>
           <w:numId w:val="8"/>
@@ -4226,23 +4187,22 @@
           <w:szCs w:val="28"/>
         </w:rPr>
       </w:pPr>
-      <w:bookmarkStart w:id="10" w:name="_Toc48235474"/>
-      <w:bookmarkStart w:id="11" w:name="_Toc48244927"/>
+      <w:bookmarkStart w:id="9" w:name="_Toc48235474"/>
+      <w:bookmarkStart w:id="10" w:name="_Toc48244927"/>
       <w:r>
         <w:rPr>
           <w:rFonts w:ascii="Times New Roman" w:hAnsi="Times New Roman" w:cs="Times New Roman"/>
           <w:sz w:val="28"/>
           <w:szCs w:val="28"/>
         </w:rPr>
-        <w:lastRenderedPageBreak/>
         <w:t>Técnica(s) de refactorización: Subir Campo</w:t>
       </w:r>
+      <w:bookmarkEnd w:id="9"/>
       <w:bookmarkEnd w:id="10"/>
-      <w:bookmarkEnd w:id="11"/>
-    </w:p>
-    <w:p>
-      <w:pPr>
-        <w:pStyle w:val="ListParagraph"/>
+    </w:p>
+    <w:p>
+      <w:pPr>
+        <w:pStyle w:val="Prrafodelista"/>
         <w:ind w:left="1440"/>
         <w:jc w:val="both"/>
         <w:rPr>
@@ -4298,7 +4258,7 @@
     </w:p>
     <w:p>
       <w:pPr>
-        <w:pStyle w:val="ListParagraph"/>
+        <w:pStyle w:val="Prrafodelista"/>
         <w:numPr>
           <w:ilvl w:val="1"/>
           <w:numId w:val="8"/>
@@ -4311,8 +4271,8 @@
           <w:szCs w:val="28"/>
         </w:rPr>
       </w:pPr>
-      <w:bookmarkStart w:id="12" w:name="_Toc48235475"/>
-      <w:bookmarkStart w:id="13" w:name="_Toc48244928"/>
+      <w:bookmarkStart w:id="11" w:name="_Toc48235475"/>
+      <w:bookmarkStart w:id="12" w:name="_Toc48244928"/>
       <w:r>
         <w:rPr>
           <w:rFonts w:ascii="Times New Roman" w:hAnsi="Times New Roman" w:cs="Times New Roman"/>
@@ -4321,12 +4281,12 @@
         </w:rPr>
         <w:t>Capturas del código refactorizado</w:t>
       </w:r>
+      <w:bookmarkEnd w:id="11"/>
       <w:bookmarkEnd w:id="12"/>
-      <w:bookmarkEnd w:id="13"/>
-    </w:p>
-    <w:p>
-      <w:pPr>
-        <w:pStyle w:val="ListParagraph"/>
+    </w:p>
+    <w:p>
+      <w:pPr>
+        <w:pStyle w:val="Prrafodelista"/>
         <w:ind w:left="1440"/>
         <w:jc w:val="both"/>
         <w:rPr>
@@ -4386,7 +4346,7 @@
     </w:p>
     <w:p>
       <w:pPr>
-        <w:pStyle w:val="ListParagraph"/>
+        <w:pStyle w:val="Prrafodelista"/>
         <w:ind w:left="1440"/>
         <w:jc w:val="both"/>
         <w:rPr>
@@ -4440,7 +4400,7 @@
     </w:p>
     <w:p>
       <w:pPr>
-        <w:pStyle w:val="ListParagraph"/>
+        <w:pStyle w:val="Prrafodelista"/>
         <w:ind w:left="1440"/>
         <w:jc w:val="both"/>
         <w:rPr>
@@ -4494,7 +4454,7 @@
     </w:p>
     <w:p>
       <w:pPr>
-        <w:pStyle w:val="ListParagraph"/>
+        <w:pStyle w:val="Prrafodelista"/>
         <w:ind w:left="1440"/>
         <w:jc w:val="both"/>
         <w:rPr>
@@ -4508,7 +4468,7 @@
     </w:p>
     <w:p>
       <w:pPr>
-        <w:pStyle w:val="ListParagraph"/>
+        <w:pStyle w:val="Prrafodelista"/>
         <w:numPr>
           <w:ilvl w:val="0"/>
           <w:numId w:val="8"/>
@@ -4522,7 +4482,7 @@
           <w:szCs w:val="28"/>
         </w:rPr>
       </w:pPr>
-      <w:bookmarkStart w:id="14" w:name="_Toc48244929"/>
+      <w:bookmarkStart w:id="13" w:name="_Toc48244929"/>
       <w:r>
         <w:rPr>
           <w:rFonts w:ascii="Times New Roman" w:hAnsi="Times New Roman" w:cs="Times New Roman"/>
@@ -4531,14 +4491,13 @@
           <w:sz w:val="28"/>
           <w:szCs w:val="28"/>
         </w:rPr>
-        <w:lastRenderedPageBreak/>
         <w:t>LONG PARAMETER LIST</w:t>
       </w:r>
-      <w:bookmarkEnd w:id="14"/>
-    </w:p>
-    <w:p>
-      <w:pPr>
-        <w:pStyle w:val="ListParagraph"/>
+      <w:bookmarkEnd w:id="13"/>
+    </w:p>
+    <w:p>
+      <w:pPr>
+        <w:pStyle w:val="Prrafodelista"/>
         <w:numPr>
           <w:ilvl w:val="1"/>
           <w:numId w:val="8"/>
@@ -4559,7 +4518,7 @@
         </w:rPr>
         <w:t xml:space="preserve"> </w:t>
       </w:r>
-      <w:bookmarkStart w:id="15" w:name="_Toc48244930"/>
+      <w:bookmarkStart w:id="14" w:name="_Toc48244930"/>
       <w:r>
         <w:rPr>
           <w:rFonts w:ascii="Times New Roman" w:hAnsi="Times New Roman" w:cs="Times New Roman"/>
@@ -4568,7 +4527,7 @@
         </w:rPr>
         <w:t>Descripción</w:t>
       </w:r>
-      <w:bookmarkEnd w:id="15"/>
+      <w:bookmarkEnd w:id="14"/>
     </w:p>
     <w:p>
       <w:pPr>
@@ -4636,7 +4595,7 @@
     </w:p>
     <w:p>
       <w:pPr>
-        <w:pStyle w:val="ListParagraph"/>
+        <w:pStyle w:val="Prrafodelista"/>
         <w:numPr>
           <w:ilvl w:val="1"/>
           <w:numId w:val="8"/>
@@ -4657,44 +4616,16 @@
         </w:rPr>
         <w:t xml:space="preserve"> </w:t>
       </w:r>
-      <w:bookmarkStart w:id="16" w:name="_Toc48244931"/>
+      <w:bookmarkStart w:id="15" w:name="_Toc48244931"/>
       <w:r>
         <w:rPr>
           <w:rFonts w:ascii="Times New Roman" w:hAnsi="Times New Roman" w:cs="Times New Roman"/>
           <w:sz w:val="28"/>
           <w:szCs w:val="28"/>
         </w:rPr>
-        <w:t xml:space="preserve">Capturas del </w:t>
-      </w:r>
-      <w:proofErr w:type="spellStart"/>
-      <w:r>
-        <w:rPr>
-          <w:rFonts w:ascii="Times New Roman" w:hAnsi="Times New Roman" w:cs="Times New Roman"/>
-          <w:sz w:val="28"/>
-          <w:szCs w:val="28"/>
-        </w:rPr>
-        <w:t>Code</w:t>
-      </w:r>
-      <w:proofErr w:type="spellEnd"/>
-      <w:r>
-        <w:rPr>
-          <w:rFonts w:ascii="Times New Roman" w:hAnsi="Times New Roman" w:cs="Times New Roman"/>
-          <w:sz w:val="28"/>
-          <w:szCs w:val="28"/>
-        </w:rPr>
-        <w:t xml:space="preserve"> </w:t>
-      </w:r>
-      <w:proofErr w:type="spellStart"/>
-      <w:r>
-        <w:rPr>
-          <w:rFonts w:ascii="Times New Roman" w:hAnsi="Times New Roman" w:cs="Times New Roman"/>
-          <w:sz w:val="28"/>
-          <w:szCs w:val="28"/>
-        </w:rPr>
-        <w:t>Smell</w:t>
-      </w:r>
-      <w:bookmarkEnd w:id="16"/>
-      <w:proofErr w:type="spellEnd"/>
+        <w:t>Capturas del Code Smell</w:t>
+      </w:r>
+      <w:bookmarkEnd w:id="15"/>
     </w:p>
     <w:p>
       <w:pPr>
@@ -4757,7 +4688,7 @@
     </w:p>
     <w:p>
       <w:pPr>
-        <w:pStyle w:val="ListParagraph"/>
+        <w:pStyle w:val="Prrafodelista"/>
         <w:numPr>
           <w:ilvl w:val="1"/>
           <w:numId w:val="8"/>
@@ -4779,7 +4710,7 @@
         </w:rPr>
         <w:t xml:space="preserve"> </w:t>
       </w:r>
-      <w:bookmarkStart w:id="17" w:name="_Toc48244932"/>
+      <w:bookmarkStart w:id="16" w:name="_Toc48244932"/>
       <w:r>
         <w:rPr>
           <w:rFonts w:ascii="Times New Roman" w:hAnsi="Times New Roman" w:cs="Times New Roman"/>
@@ -4788,7 +4719,7 @@
         </w:rPr>
         <w:t>Consecuencias</w:t>
       </w:r>
-      <w:bookmarkEnd w:id="17"/>
+      <w:bookmarkEnd w:id="16"/>
       <w:r>
         <w:rPr>
           <w:rFonts w:ascii="Times New Roman" w:hAnsi="Times New Roman" w:cs="Times New Roman"/>
@@ -4820,7 +4751,7 @@
     </w:p>
     <w:p>
       <w:pPr>
-        <w:pStyle w:val="ListParagraph"/>
+        <w:pStyle w:val="Prrafodelista"/>
         <w:numPr>
           <w:ilvl w:val="1"/>
           <w:numId w:val="8"/>
@@ -4834,7 +4765,7 @@
           <w:szCs w:val="28"/>
         </w:rPr>
       </w:pPr>
-      <w:bookmarkStart w:id="18" w:name="_Toc48244933"/>
+      <w:bookmarkStart w:id="17" w:name="_Toc48244933"/>
       <w:r>
         <w:rPr>
           <w:rFonts w:ascii="Times New Roman" w:hAnsi="Times New Roman" w:cs="Times New Roman"/>
@@ -4843,7 +4774,7 @@
         </w:rPr>
         <w:t>Técnica(s) de refactorización</w:t>
       </w:r>
-      <w:bookmarkEnd w:id="18"/>
+      <w:bookmarkEnd w:id="17"/>
     </w:p>
     <w:p>
       <w:pPr>
@@ -5114,7 +5045,7 @@
     </w:p>
     <w:p>
       <w:pPr>
-        <w:pStyle w:val="ListParagraph"/>
+        <w:pStyle w:val="Prrafodelista"/>
         <w:numPr>
           <w:ilvl w:val="1"/>
           <w:numId w:val="8"/>
@@ -5128,17 +5059,16 @@
           <w:szCs w:val="28"/>
         </w:rPr>
       </w:pPr>
-      <w:bookmarkStart w:id="19" w:name="_Toc48244934"/>
+      <w:bookmarkStart w:id="18" w:name="_Toc48244934"/>
       <w:r>
         <w:rPr>
           <w:rFonts w:ascii="Times New Roman" w:hAnsi="Times New Roman" w:cs="Times New Roman"/>
           <w:sz w:val="28"/>
           <w:szCs w:val="28"/>
         </w:rPr>
-        <w:lastRenderedPageBreak/>
         <w:t>Capturas del código refactorizado</w:t>
       </w:r>
-      <w:bookmarkEnd w:id="19"/>
+      <w:bookmarkEnd w:id="18"/>
       <w:r>
         <w:rPr>
           <w:rFonts w:ascii="Times New Roman" w:hAnsi="Times New Roman" w:cs="Times New Roman"/>
@@ -5429,7 +5359,7 @@
     </w:p>
     <w:p>
       <w:pPr>
-        <w:pStyle w:val="ListParagraph"/>
+        <w:pStyle w:val="Prrafodelista"/>
         <w:numPr>
           <w:ilvl w:val="0"/>
           <w:numId w:val="8"/>
@@ -5443,7 +5373,7 @@
           <w:szCs w:val="28"/>
         </w:rPr>
       </w:pPr>
-      <w:bookmarkStart w:id="20" w:name="_Toc48244935"/>
+      <w:bookmarkStart w:id="19" w:name="_Toc48244935"/>
       <w:r>
         <w:rPr>
           <w:rFonts w:ascii="Times New Roman" w:hAnsi="Times New Roman" w:cs="Times New Roman"/>
@@ -5454,11 +5384,11 @@
         </w:rPr>
         <w:t>SPECULATIVE GENERALITY</w:t>
       </w:r>
-      <w:bookmarkEnd w:id="20"/>
-    </w:p>
-    <w:p>
-      <w:pPr>
-        <w:pStyle w:val="ListParagraph"/>
+      <w:bookmarkEnd w:id="19"/>
+    </w:p>
+    <w:p>
+      <w:pPr>
+        <w:pStyle w:val="Prrafodelista"/>
         <w:numPr>
           <w:ilvl w:val="1"/>
           <w:numId w:val="8"/>
@@ -5478,7 +5408,7 @@
         </w:rPr>
         <w:t xml:space="preserve"> </w:t>
       </w:r>
-      <w:bookmarkStart w:id="21" w:name="_Toc48244936"/>
+      <w:bookmarkStart w:id="20" w:name="_Toc48244936"/>
       <w:r>
         <w:rPr>
           <w:rFonts w:ascii="Times New Roman" w:hAnsi="Times New Roman" w:cs="Times New Roman"/>
@@ -5487,7 +5417,7 @@
         </w:rPr>
         <w:t>Descripción</w:t>
       </w:r>
-      <w:bookmarkEnd w:id="21"/>
+      <w:bookmarkEnd w:id="20"/>
     </w:p>
     <w:p>
       <w:pPr>
@@ -5532,7 +5462,7 @@
     </w:p>
     <w:p>
       <w:pPr>
-        <w:pStyle w:val="ListParagraph"/>
+        <w:pStyle w:val="Prrafodelista"/>
         <w:numPr>
           <w:ilvl w:val="1"/>
           <w:numId w:val="8"/>
@@ -5552,44 +5482,16 @@
         </w:rPr>
         <w:t xml:space="preserve"> </w:t>
       </w:r>
-      <w:bookmarkStart w:id="22" w:name="_Toc48244937"/>
+      <w:bookmarkStart w:id="21" w:name="_Toc48244937"/>
       <w:r>
         <w:rPr>
           <w:rFonts w:ascii="Times New Roman" w:hAnsi="Times New Roman" w:cs="Times New Roman"/>
           <w:sz w:val="28"/>
           <w:szCs w:val="28"/>
         </w:rPr>
-        <w:t xml:space="preserve">Capturas del </w:t>
-      </w:r>
-      <w:proofErr w:type="spellStart"/>
-      <w:r>
-        <w:rPr>
-          <w:rFonts w:ascii="Times New Roman" w:hAnsi="Times New Roman" w:cs="Times New Roman"/>
-          <w:sz w:val="28"/>
-          <w:szCs w:val="28"/>
-        </w:rPr>
-        <w:t>Code</w:t>
-      </w:r>
-      <w:proofErr w:type="spellEnd"/>
-      <w:r>
-        <w:rPr>
-          <w:rFonts w:ascii="Times New Roman" w:hAnsi="Times New Roman" w:cs="Times New Roman"/>
-          <w:sz w:val="28"/>
-          <w:szCs w:val="28"/>
-        </w:rPr>
-        <w:t xml:space="preserve"> </w:t>
-      </w:r>
-      <w:proofErr w:type="spellStart"/>
-      <w:r>
-        <w:rPr>
-          <w:rFonts w:ascii="Times New Roman" w:hAnsi="Times New Roman" w:cs="Times New Roman"/>
-          <w:sz w:val="28"/>
-          <w:szCs w:val="28"/>
-        </w:rPr>
-        <w:t>Smell</w:t>
-      </w:r>
-      <w:bookmarkEnd w:id="22"/>
-      <w:proofErr w:type="spellEnd"/>
+        <w:t>Capturas del Code Smell</w:t>
+      </w:r>
+      <w:bookmarkEnd w:id="21"/>
     </w:p>
     <w:p>
       <w:pPr>
@@ -5645,7 +5547,7 @@
     </w:p>
     <w:p>
       <w:pPr>
-        <w:pStyle w:val="ListParagraph"/>
+        <w:pStyle w:val="Prrafodelista"/>
         <w:numPr>
           <w:ilvl w:val="1"/>
           <w:numId w:val="8"/>
@@ -5665,7 +5567,7 @@
         </w:rPr>
         <w:t xml:space="preserve"> </w:t>
       </w:r>
-      <w:bookmarkStart w:id="23" w:name="_Toc48244938"/>
+      <w:bookmarkStart w:id="22" w:name="_Toc48244938"/>
       <w:r>
         <w:rPr>
           <w:rFonts w:ascii="Times New Roman" w:hAnsi="Times New Roman" w:cs="Times New Roman"/>
@@ -5674,7 +5576,7 @@
         </w:rPr>
         <w:t>Consecuencias</w:t>
       </w:r>
-      <w:bookmarkEnd w:id="23"/>
+      <w:bookmarkEnd w:id="22"/>
     </w:p>
     <w:p>
       <w:pPr>
@@ -5708,7 +5610,7 @@
     </w:p>
     <w:p>
       <w:pPr>
-        <w:pStyle w:val="ListParagraph"/>
+        <w:pStyle w:val="Prrafodelista"/>
         <w:numPr>
           <w:ilvl w:val="1"/>
           <w:numId w:val="8"/>
@@ -5721,7 +5623,7 @@
           <w:szCs w:val="24"/>
         </w:rPr>
       </w:pPr>
-      <w:bookmarkStart w:id="24" w:name="_Toc48244939"/>
+      <w:bookmarkStart w:id="23" w:name="_Toc48244939"/>
       <w:r>
         <w:rPr>
           <w:rFonts w:ascii="Times New Roman" w:hAnsi="Times New Roman" w:cs="Times New Roman"/>
@@ -5730,7 +5632,7 @@
         </w:rPr>
         <w:t>Técnica(s) de refactorización</w:t>
       </w:r>
-      <w:bookmarkEnd w:id="24"/>
+      <w:bookmarkEnd w:id="23"/>
     </w:p>
     <w:p>
       <w:pPr>
@@ -5826,7 +5728,7 @@
     </w:p>
     <w:p>
       <w:pPr>
-        <w:pStyle w:val="ListParagraph"/>
+        <w:pStyle w:val="Prrafodelista"/>
         <w:numPr>
           <w:ilvl w:val="1"/>
           <w:numId w:val="8"/>
@@ -5839,7 +5741,7 @@
           <w:szCs w:val="24"/>
         </w:rPr>
       </w:pPr>
-      <w:bookmarkStart w:id="25" w:name="_Toc48244940"/>
+      <w:bookmarkStart w:id="24" w:name="_Toc48244940"/>
       <w:r>
         <w:rPr>
           <w:rFonts w:ascii="Times New Roman" w:hAnsi="Times New Roman" w:cs="Times New Roman"/>
@@ -5848,7 +5750,7 @@
         </w:rPr>
         <w:t>Capturas del código refactorizado</w:t>
       </w:r>
-      <w:bookmarkEnd w:id="25"/>
+      <w:bookmarkEnd w:id="24"/>
     </w:p>
     <w:p>
       <w:pPr>
@@ -5955,7 +5857,7 @@
     </w:p>
     <w:p>
       <w:pPr>
-        <w:pStyle w:val="ListParagraph"/>
+        <w:pStyle w:val="Prrafodelista"/>
         <w:numPr>
           <w:ilvl w:val="0"/>
           <w:numId w:val="8"/>
@@ -5969,7 +5871,7 @@
           <w:szCs w:val="28"/>
         </w:rPr>
       </w:pPr>
-      <w:bookmarkStart w:id="26" w:name="_Toc48244941"/>
+      <w:bookmarkStart w:id="25" w:name="_Toc48244941"/>
       <w:r>
         <w:rPr>
           <w:rFonts w:ascii="Times New Roman" w:hAnsi="Times New Roman" w:cs="Times New Roman"/>
@@ -5978,14 +5880,13 @@
           <w:sz w:val="28"/>
           <w:szCs w:val="28"/>
         </w:rPr>
-        <w:lastRenderedPageBreak/>
         <w:t>LARGE CLASS</w:t>
       </w:r>
-      <w:bookmarkEnd w:id="26"/>
-    </w:p>
-    <w:p>
-      <w:pPr>
-        <w:pStyle w:val="ListParagraph"/>
+      <w:bookmarkEnd w:id="25"/>
+    </w:p>
+    <w:p>
+      <w:pPr>
+        <w:pStyle w:val="Prrafodelista"/>
         <w:numPr>
           <w:ilvl w:val="1"/>
           <w:numId w:val="8"/>
@@ -6005,7 +5906,7 @@
         </w:rPr>
         <w:t xml:space="preserve"> </w:t>
       </w:r>
-      <w:bookmarkStart w:id="27" w:name="_Toc48244942"/>
+      <w:bookmarkStart w:id="26" w:name="_Toc48244942"/>
       <w:r>
         <w:rPr>
           <w:rFonts w:ascii="Times New Roman" w:hAnsi="Times New Roman" w:cs="Times New Roman"/>
@@ -6014,11 +5915,11 @@
         </w:rPr>
         <w:t>Descripción</w:t>
       </w:r>
-      <w:bookmarkEnd w:id="27"/>
-    </w:p>
-    <w:p>
-      <w:pPr>
-        <w:pStyle w:val="ListParagraph"/>
+      <w:bookmarkEnd w:id="26"/>
+    </w:p>
+    <w:p>
+      <w:pPr>
+        <w:pStyle w:val="Prrafodelista"/>
         <w:ind w:left="1440"/>
         <w:rPr>
           <w:rFonts w:ascii="Times New Roman" w:hAnsi="Times New Roman" w:cs="Times New Roman"/>
@@ -6059,7 +5960,7 @@
           <w:sz w:val="24"/>
           <w:szCs w:val="24"/>
         </w:rPr>
-        <w:t>smells</w:t>
+        <w:t>smell</w:t>
       </w:r>
       <w:proofErr w:type="spellEnd"/>
       <w:r>
@@ -6089,7 +5990,7 @@
     </w:p>
     <w:p>
       <w:pPr>
-        <w:pStyle w:val="ListParagraph"/>
+        <w:pStyle w:val="Prrafodelista"/>
         <w:numPr>
           <w:ilvl w:val="1"/>
           <w:numId w:val="8"/>
@@ -6109,48 +6010,20 @@
         </w:rPr>
         <w:t xml:space="preserve"> </w:t>
       </w:r>
-      <w:bookmarkStart w:id="28" w:name="_Toc48244943"/>
+      <w:bookmarkStart w:id="27" w:name="_Toc48244943"/>
       <w:r>
         <w:rPr>
           <w:rFonts w:ascii="Times New Roman" w:hAnsi="Times New Roman" w:cs="Times New Roman"/>
           <w:sz w:val="28"/>
           <w:szCs w:val="28"/>
         </w:rPr>
-        <w:t xml:space="preserve">Capturas del </w:t>
-      </w:r>
-      <w:proofErr w:type="spellStart"/>
-      <w:r>
-        <w:rPr>
-          <w:rFonts w:ascii="Times New Roman" w:hAnsi="Times New Roman" w:cs="Times New Roman"/>
-          <w:sz w:val="28"/>
-          <w:szCs w:val="28"/>
-        </w:rPr>
-        <w:t>Code</w:t>
-      </w:r>
-      <w:proofErr w:type="spellEnd"/>
-      <w:r>
-        <w:rPr>
-          <w:rFonts w:ascii="Times New Roman" w:hAnsi="Times New Roman" w:cs="Times New Roman"/>
-          <w:sz w:val="28"/>
-          <w:szCs w:val="28"/>
-        </w:rPr>
-        <w:t xml:space="preserve"> </w:t>
-      </w:r>
-      <w:proofErr w:type="spellStart"/>
-      <w:r>
-        <w:rPr>
-          <w:rFonts w:ascii="Times New Roman" w:hAnsi="Times New Roman" w:cs="Times New Roman"/>
-          <w:sz w:val="28"/>
-          <w:szCs w:val="28"/>
-        </w:rPr>
-        <w:t>Smell</w:t>
-      </w:r>
-      <w:bookmarkEnd w:id="28"/>
-      <w:proofErr w:type="spellEnd"/>
-    </w:p>
-    <w:p>
-      <w:pPr>
-        <w:pStyle w:val="ListParagraph"/>
+        <w:t>Capturas del Code Smell</w:t>
+      </w:r>
+      <w:bookmarkEnd w:id="27"/>
+    </w:p>
+    <w:p>
+      <w:pPr>
+        <w:pStyle w:val="Prrafodelista"/>
         <w:ind w:left="1440"/>
         <w:rPr>
           <w:rFonts w:ascii="Times New Roman" w:hAnsi="Times New Roman" w:cs="Times New Roman"/>
@@ -6203,7 +6076,7 @@
     </w:p>
     <w:p>
       <w:pPr>
-        <w:pStyle w:val="ListParagraph"/>
+        <w:pStyle w:val="Prrafodelista"/>
         <w:numPr>
           <w:ilvl w:val="1"/>
           <w:numId w:val="8"/>
@@ -6223,7 +6096,7 @@
         </w:rPr>
         <w:t xml:space="preserve"> </w:t>
       </w:r>
-      <w:bookmarkStart w:id="29" w:name="_Toc48244944"/>
+      <w:bookmarkStart w:id="28" w:name="_Toc48244944"/>
       <w:r>
         <w:rPr>
           <w:rFonts w:ascii="Times New Roman" w:hAnsi="Times New Roman" w:cs="Times New Roman"/>
@@ -6232,11 +6105,11 @@
         </w:rPr>
         <w:t>Consecuencias</w:t>
       </w:r>
-      <w:bookmarkEnd w:id="29"/>
-    </w:p>
-    <w:p>
-      <w:pPr>
-        <w:pStyle w:val="ListParagraph"/>
+      <w:bookmarkEnd w:id="28"/>
+    </w:p>
+    <w:p>
+      <w:pPr>
+        <w:pStyle w:val="Prrafodelista"/>
         <w:ind w:left="1440"/>
         <w:jc w:val="both"/>
         <w:rPr>
@@ -6340,7 +6213,7 @@
     </w:p>
     <w:p>
       <w:pPr>
-        <w:pStyle w:val="ListParagraph"/>
+        <w:pStyle w:val="Prrafodelista"/>
         <w:numPr>
           <w:ilvl w:val="1"/>
           <w:numId w:val="8"/>
@@ -6353,7 +6226,7 @@
           <w:szCs w:val="24"/>
         </w:rPr>
       </w:pPr>
-      <w:bookmarkStart w:id="30" w:name="_Toc48244945"/>
+      <w:bookmarkStart w:id="29" w:name="_Toc48244945"/>
       <w:r>
         <w:rPr>
           <w:rFonts w:ascii="Times New Roman" w:hAnsi="Times New Roman" w:cs="Times New Roman"/>
@@ -6378,11 +6251,11 @@
         </w:rPr>
         <w:t>Extraer Clase</w:t>
       </w:r>
-      <w:bookmarkEnd w:id="30"/>
-    </w:p>
-    <w:p>
-      <w:pPr>
-        <w:pStyle w:val="ListParagraph"/>
+      <w:bookmarkEnd w:id="29"/>
+    </w:p>
+    <w:p>
+      <w:pPr>
+        <w:pStyle w:val="Prrafodelista"/>
         <w:ind w:left="1440"/>
         <w:jc w:val="both"/>
         <w:rPr>
@@ -6456,7 +6329,7 @@
     </w:p>
     <w:p>
       <w:pPr>
-        <w:pStyle w:val="ListParagraph"/>
+        <w:pStyle w:val="Prrafodelista"/>
         <w:numPr>
           <w:ilvl w:val="1"/>
           <w:numId w:val="8"/>
@@ -6469,7 +6342,7 @@
           <w:szCs w:val="24"/>
         </w:rPr>
       </w:pPr>
-      <w:bookmarkStart w:id="31" w:name="_Toc48244946"/>
+      <w:bookmarkStart w:id="30" w:name="_Toc48244946"/>
       <w:r>
         <w:rPr>
           <w:rFonts w:ascii="Times New Roman" w:hAnsi="Times New Roman" w:cs="Times New Roman"/>
@@ -6478,7 +6351,7 @@
         </w:rPr>
         <w:t>Capturas del código refactorizado</w:t>
       </w:r>
-      <w:bookmarkEnd w:id="31"/>
+      <w:bookmarkEnd w:id="30"/>
       <w:r>
         <w:rPr>
           <w:rFonts w:ascii="Times New Roman" w:hAnsi="Times New Roman" w:cs="Times New Roman"/>
@@ -6490,7 +6363,7 @@
     </w:p>
     <w:p>
       <w:pPr>
-        <w:pStyle w:val="ListParagraph"/>
+        <w:pStyle w:val="Prrafodelista"/>
         <w:ind w:left="1440"/>
         <w:jc w:val="both"/>
         <w:rPr>
@@ -6542,7 +6415,7 @@
     </w:p>
     <w:p>
       <w:pPr>
-        <w:pStyle w:val="ListParagraph"/>
+        <w:pStyle w:val="Prrafodelista"/>
         <w:ind w:left="1440"/>
         <w:jc w:val="both"/>
         <w:rPr>
@@ -6555,7 +6428,6 @@
           <w:sz w:val="20"/>
           <w:szCs w:val="20"/>
         </w:rPr>
-        <w:lastRenderedPageBreak/>
         <w:drawing>
           <wp:inline distT="0" distB="0" distL="0" distR="0" wp14:anchorId="5B626E8C" wp14:editId="6A37E3CC">
             <wp:extent cx="3143250" cy="3448050"/>
@@ -6595,7 +6467,317 @@
     </w:p>
     <w:p>
       <w:pPr>
-        <w:pStyle w:val="ListParagraph"/>
+        <w:pStyle w:val="Prrafodelista"/>
+        <w:ind w:left="1440"/>
+        <w:jc w:val="both"/>
+        <w:rPr>
+          <w:rFonts w:ascii="Times New Roman" w:hAnsi="Times New Roman" w:cs="Times New Roman"/>
+        </w:rPr>
+      </w:pPr>
+    </w:p>
+    <w:p>
+      <w:pPr>
+        <w:pStyle w:val="Prrafodelista"/>
+        <w:ind w:left="1440"/>
+        <w:jc w:val="both"/>
+        <w:rPr>
+          <w:rFonts w:ascii="Times New Roman" w:hAnsi="Times New Roman" w:cs="Times New Roman"/>
+        </w:rPr>
+      </w:pPr>
+    </w:p>
+    <w:p>
+      <w:pPr>
+        <w:pStyle w:val="Prrafodelista"/>
+        <w:ind w:left="1440"/>
+        <w:jc w:val="both"/>
+        <w:rPr>
+          <w:rFonts w:ascii="Times New Roman" w:hAnsi="Times New Roman" w:cs="Times New Roman"/>
+        </w:rPr>
+      </w:pPr>
+    </w:p>
+    <w:p>
+      <w:pPr>
+        <w:pStyle w:val="Prrafodelista"/>
+        <w:ind w:left="1440"/>
+        <w:jc w:val="both"/>
+        <w:rPr>
+          <w:rFonts w:ascii="Times New Roman" w:hAnsi="Times New Roman" w:cs="Times New Roman"/>
+        </w:rPr>
+      </w:pPr>
+    </w:p>
+    <w:p>
+      <w:pPr>
+        <w:pStyle w:val="Prrafodelista"/>
+        <w:ind w:left="1440"/>
+        <w:jc w:val="both"/>
+        <w:rPr>
+          <w:rFonts w:ascii="Times New Roman" w:hAnsi="Times New Roman" w:cs="Times New Roman"/>
+        </w:rPr>
+      </w:pPr>
+    </w:p>
+    <w:p>
+      <w:pPr>
+        <w:pStyle w:val="Prrafodelista"/>
+        <w:ind w:left="1440"/>
+        <w:jc w:val="both"/>
+        <w:rPr>
+          <w:rFonts w:ascii="Times New Roman" w:hAnsi="Times New Roman" w:cs="Times New Roman"/>
+        </w:rPr>
+      </w:pPr>
+    </w:p>
+    <w:p>
+      <w:pPr>
+        <w:pStyle w:val="Prrafodelista"/>
+        <w:ind w:left="1440"/>
+        <w:jc w:val="both"/>
+        <w:rPr>
+          <w:rFonts w:ascii="Times New Roman" w:hAnsi="Times New Roman" w:cs="Times New Roman"/>
+        </w:rPr>
+      </w:pPr>
+    </w:p>
+    <w:p>
+      <w:pPr>
+        <w:pStyle w:val="Prrafodelista"/>
+        <w:ind w:left="1440"/>
+        <w:jc w:val="both"/>
+        <w:rPr>
+          <w:rFonts w:ascii="Times New Roman" w:hAnsi="Times New Roman" w:cs="Times New Roman"/>
+        </w:rPr>
+      </w:pPr>
+    </w:p>
+    <w:p>
+      <w:pPr>
+        <w:pStyle w:val="Prrafodelista"/>
+        <w:ind w:left="1440"/>
+        <w:jc w:val="both"/>
+        <w:rPr>
+          <w:rFonts w:ascii="Times New Roman" w:hAnsi="Times New Roman" w:cs="Times New Roman"/>
+        </w:rPr>
+      </w:pPr>
+    </w:p>
+    <w:p>
+      <w:pPr>
+        <w:pStyle w:val="Prrafodelista"/>
+        <w:ind w:left="1440"/>
+        <w:jc w:val="both"/>
+        <w:rPr>
+          <w:rFonts w:ascii="Times New Roman" w:hAnsi="Times New Roman" w:cs="Times New Roman"/>
+        </w:rPr>
+      </w:pPr>
+    </w:p>
+    <w:p>
+      <w:pPr>
+        <w:pStyle w:val="Prrafodelista"/>
+        <w:ind w:left="1440"/>
+        <w:jc w:val="both"/>
+        <w:rPr>
+          <w:rFonts w:ascii="Times New Roman" w:hAnsi="Times New Roman" w:cs="Times New Roman"/>
+        </w:rPr>
+      </w:pPr>
+    </w:p>
+    <w:p>
+      <w:pPr>
+        <w:pStyle w:val="Prrafodelista"/>
+        <w:ind w:left="1440"/>
+        <w:jc w:val="both"/>
+        <w:rPr>
+          <w:rFonts w:ascii="Times New Roman" w:hAnsi="Times New Roman" w:cs="Times New Roman"/>
+        </w:rPr>
+      </w:pPr>
+    </w:p>
+    <w:p>
+      <w:pPr>
+        <w:pStyle w:val="Prrafodelista"/>
+        <w:ind w:left="1440"/>
+        <w:jc w:val="both"/>
+        <w:rPr>
+          <w:rFonts w:ascii="Times New Roman" w:hAnsi="Times New Roman" w:cs="Times New Roman"/>
+        </w:rPr>
+      </w:pPr>
+    </w:p>
+    <w:p>
+      <w:pPr>
+        <w:pStyle w:val="Prrafodelista"/>
+        <w:ind w:left="1440"/>
+        <w:jc w:val="both"/>
+        <w:rPr>
+          <w:rFonts w:ascii="Times New Roman" w:hAnsi="Times New Roman" w:cs="Times New Roman"/>
+        </w:rPr>
+      </w:pPr>
+    </w:p>
+    <w:p>
+      <w:pPr>
+        <w:pStyle w:val="Prrafodelista"/>
+        <w:ind w:left="1440"/>
+        <w:jc w:val="both"/>
+        <w:rPr>
+          <w:rFonts w:ascii="Times New Roman" w:hAnsi="Times New Roman" w:cs="Times New Roman"/>
+        </w:rPr>
+      </w:pPr>
+    </w:p>
+    <w:p>
+      <w:pPr>
+        <w:pStyle w:val="Prrafodelista"/>
+        <w:ind w:left="1440"/>
+        <w:jc w:val="both"/>
+        <w:rPr>
+          <w:rFonts w:ascii="Times New Roman" w:hAnsi="Times New Roman" w:cs="Times New Roman"/>
+        </w:rPr>
+      </w:pPr>
+    </w:p>
+    <w:p>
+      <w:pPr>
+        <w:pStyle w:val="Prrafodelista"/>
+        <w:ind w:left="1440"/>
+        <w:jc w:val="both"/>
+        <w:rPr>
+          <w:rFonts w:ascii="Times New Roman" w:hAnsi="Times New Roman" w:cs="Times New Roman"/>
+        </w:rPr>
+      </w:pPr>
+    </w:p>
+    <w:p>
+      <w:pPr>
+        <w:pStyle w:val="Prrafodelista"/>
+        <w:ind w:left="1440"/>
+        <w:jc w:val="both"/>
+        <w:rPr>
+          <w:rFonts w:ascii="Times New Roman" w:hAnsi="Times New Roman" w:cs="Times New Roman"/>
+        </w:rPr>
+      </w:pPr>
+    </w:p>
+    <w:p>
+      <w:pPr>
+        <w:pStyle w:val="Prrafodelista"/>
+        <w:ind w:left="1440"/>
+        <w:jc w:val="both"/>
+        <w:rPr>
+          <w:rFonts w:ascii="Times New Roman" w:hAnsi="Times New Roman" w:cs="Times New Roman"/>
+        </w:rPr>
+      </w:pPr>
+    </w:p>
+    <w:p>
+      <w:pPr>
+        <w:pStyle w:val="Prrafodelista"/>
+        <w:ind w:left="1440"/>
+        <w:jc w:val="both"/>
+        <w:rPr>
+          <w:rFonts w:ascii="Times New Roman" w:hAnsi="Times New Roman" w:cs="Times New Roman"/>
+        </w:rPr>
+      </w:pPr>
+    </w:p>
+    <w:p>
+      <w:pPr>
+        <w:pStyle w:val="Prrafodelista"/>
+        <w:ind w:left="1440"/>
+        <w:jc w:val="both"/>
+        <w:rPr>
+          <w:rFonts w:ascii="Times New Roman" w:hAnsi="Times New Roman" w:cs="Times New Roman"/>
+        </w:rPr>
+      </w:pPr>
+    </w:p>
+    <w:p>
+      <w:pPr>
+        <w:pStyle w:val="Prrafodelista"/>
+        <w:ind w:left="1440"/>
+        <w:jc w:val="both"/>
+        <w:rPr>
+          <w:rFonts w:ascii="Times New Roman" w:hAnsi="Times New Roman" w:cs="Times New Roman"/>
+        </w:rPr>
+      </w:pPr>
+    </w:p>
+    <w:p>
+      <w:pPr>
+        <w:pStyle w:val="Prrafodelista"/>
+        <w:ind w:left="1440"/>
+        <w:jc w:val="both"/>
+        <w:rPr>
+          <w:rFonts w:ascii="Times New Roman" w:hAnsi="Times New Roman" w:cs="Times New Roman"/>
+        </w:rPr>
+      </w:pPr>
+    </w:p>
+    <w:p>
+      <w:pPr>
+        <w:pStyle w:val="Prrafodelista"/>
+        <w:ind w:left="1440"/>
+        <w:jc w:val="both"/>
+        <w:rPr>
+          <w:rFonts w:ascii="Times New Roman" w:hAnsi="Times New Roman" w:cs="Times New Roman"/>
+        </w:rPr>
+      </w:pPr>
+    </w:p>
+    <w:p>
+      <w:pPr>
+        <w:pStyle w:val="Prrafodelista"/>
+        <w:ind w:left="1440"/>
+        <w:jc w:val="both"/>
+        <w:rPr>
+          <w:rFonts w:ascii="Times New Roman" w:hAnsi="Times New Roman" w:cs="Times New Roman"/>
+        </w:rPr>
+      </w:pPr>
+    </w:p>
+    <w:p>
+      <w:pPr>
+        <w:pStyle w:val="Prrafodelista"/>
+        <w:ind w:left="1440"/>
+        <w:jc w:val="both"/>
+        <w:rPr>
+          <w:rFonts w:ascii="Times New Roman" w:hAnsi="Times New Roman" w:cs="Times New Roman"/>
+        </w:rPr>
+      </w:pPr>
+    </w:p>
+    <w:p>
+      <w:pPr>
+        <w:pStyle w:val="Prrafodelista"/>
+        <w:ind w:left="1440"/>
+        <w:jc w:val="both"/>
+        <w:rPr>
+          <w:rFonts w:ascii="Times New Roman" w:hAnsi="Times New Roman" w:cs="Times New Roman"/>
+        </w:rPr>
+      </w:pPr>
+    </w:p>
+    <w:p>
+      <w:pPr>
+        <w:pStyle w:val="Prrafodelista"/>
+        <w:ind w:left="1440"/>
+        <w:jc w:val="both"/>
+        <w:rPr>
+          <w:rFonts w:ascii="Times New Roman" w:hAnsi="Times New Roman" w:cs="Times New Roman"/>
+        </w:rPr>
+      </w:pPr>
+    </w:p>
+    <w:p>
+      <w:pPr>
+        <w:pStyle w:val="Prrafodelista"/>
+        <w:ind w:left="1440"/>
+        <w:jc w:val="both"/>
+        <w:rPr>
+          <w:rFonts w:ascii="Times New Roman" w:hAnsi="Times New Roman" w:cs="Times New Roman"/>
+        </w:rPr>
+      </w:pPr>
+    </w:p>
+    <w:p>
+      <w:pPr>
+        <w:pStyle w:val="Prrafodelista"/>
+        <w:ind w:left="1440"/>
+        <w:jc w:val="both"/>
+        <w:rPr>
+          <w:rFonts w:ascii="Times New Roman" w:hAnsi="Times New Roman" w:cs="Times New Roman"/>
+        </w:rPr>
+      </w:pPr>
+    </w:p>
+    <w:p>
+      <w:pPr>
+        <w:pStyle w:val="Prrafodelista"/>
+        <w:ind w:left="1440"/>
+        <w:jc w:val="both"/>
+        <w:rPr>
+          <w:rFonts w:ascii="Times New Roman" w:hAnsi="Times New Roman" w:cs="Times New Roman"/>
+        </w:rPr>
+      </w:pPr>
+    </w:p>
+    <w:p>
+      <w:pPr>
+        <w:pStyle w:val="Prrafodelista"/>
         <w:numPr>
           <w:ilvl w:val="0"/>
           <w:numId w:val="8"/>
@@ -6609,7 +6791,6 @@
           <w:szCs w:val="28"/>
         </w:rPr>
       </w:pPr>
-      <w:bookmarkStart w:id="32" w:name="_Toc48244947"/>
       <w:r>
         <w:rPr>
           <w:rFonts w:ascii="Times New Roman" w:hAnsi="Times New Roman" w:cs="Times New Roman"/>
@@ -6618,13 +6799,12 @@
           <w:sz w:val="28"/>
           <w:szCs w:val="28"/>
         </w:rPr>
-        <w:t>Nombre CS3</w:t>
-      </w:r>
-      <w:bookmarkEnd w:id="32"/>
-    </w:p>
-    <w:p>
-      <w:pPr>
-        <w:pStyle w:val="ListParagraph"/>
+        <w:t>LAZY CLASS</w:t>
+      </w:r>
+    </w:p>
+    <w:p>
+      <w:pPr>
+        <w:pStyle w:val="Prrafodelista"/>
         <w:numPr>
           <w:ilvl w:val="1"/>
           <w:numId w:val="8"/>
@@ -6644,7 +6824,7 @@
         </w:rPr>
         <w:t xml:space="preserve"> </w:t>
       </w:r>
-      <w:bookmarkStart w:id="33" w:name="_Toc48244948"/>
+      <w:bookmarkStart w:id="31" w:name="_Toc48244948"/>
       <w:r>
         <w:rPr>
           <w:rFonts w:ascii="Times New Roman" w:hAnsi="Times New Roman" w:cs="Times New Roman"/>
@@ -6653,11 +6833,49 @@
         </w:rPr>
         <w:t>Descripción</w:t>
       </w:r>
-      <w:bookmarkEnd w:id="33"/>
-    </w:p>
-    <w:p>
-      <w:pPr>
-        <w:pStyle w:val="ListParagraph"/>
+      <w:bookmarkEnd w:id="31"/>
+    </w:p>
+    <w:p>
+      <w:pPr>
+        <w:pStyle w:val="Prrafodelista"/>
+        <w:ind w:left="1440"/>
+        <w:outlineLvl w:val="2"/>
+        <w:rPr>
+          <w:rFonts w:ascii="Times New Roman" w:hAnsi="Times New Roman" w:cs="Times New Roman"/>
+          <w:sz w:val="24"/>
+          <w:szCs w:val="24"/>
+        </w:rPr>
+      </w:pPr>
+      <w:r>
+        <w:rPr>
+          <w:rFonts w:ascii="Times New Roman" w:hAnsi="Times New Roman" w:cs="Times New Roman"/>
+          <w:sz w:val="24"/>
+          <w:szCs w:val="24"/>
+        </w:rPr>
+        <w:t xml:space="preserve">Este </w:t>
+      </w:r>
+      <w:proofErr w:type="spellStart"/>
+      <w:r>
+        <w:rPr>
+          <w:rFonts w:ascii="Times New Roman" w:hAnsi="Times New Roman" w:cs="Times New Roman"/>
+          <w:sz w:val="24"/>
+          <w:szCs w:val="24"/>
+        </w:rPr>
+        <w:t>code</w:t>
+      </w:r>
+      <w:proofErr w:type="spellEnd"/>
+      <w:r>
+        <w:rPr>
+          <w:rFonts w:ascii="Times New Roman" w:hAnsi="Times New Roman" w:cs="Times New Roman"/>
+          <w:sz w:val="24"/>
+          <w:szCs w:val="24"/>
+        </w:rPr>
+        <w:t xml:space="preserve"> Smell tiene que ver con las clases que están demás es decir que no tienen ninguna función y no son usadas en ningún sentido.</w:t>
+      </w:r>
+    </w:p>
+    <w:p>
+      <w:pPr>
+        <w:pStyle w:val="Prrafodelista"/>
         <w:numPr>
           <w:ilvl w:val="1"/>
           <w:numId w:val="8"/>
@@ -6677,48 +6895,77 @@
         </w:rPr>
         <w:t xml:space="preserve"> </w:t>
       </w:r>
-      <w:bookmarkStart w:id="34" w:name="_Toc48244949"/>
+      <w:bookmarkStart w:id="32" w:name="_Toc48244949"/>
       <w:r>
         <w:rPr>
           <w:rFonts w:ascii="Times New Roman" w:hAnsi="Times New Roman" w:cs="Times New Roman"/>
           <w:sz w:val="28"/>
           <w:szCs w:val="28"/>
         </w:rPr>
-        <w:t xml:space="preserve">Capturas del </w:t>
-      </w:r>
-      <w:proofErr w:type="spellStart"/>
-      <w:r>
+        <w:t>Capturas del Code Smell</w:t>
+      </w:r>
+      <w:bookmarkEnd w:id="32"/>
+    </w:p>
+    <w:p>
+      <w:pPr>
+        <w:pStyle w:val="Prrafodelista"/>
+        <w:ind w:left="1440"/>
+        <w:outlineLvl w:val="2"/>
         <w:rPr>
           <w:rFonts w:ascii="Times New Roman" w:hAnsi="Times New Roman" w:cs="Times New Roman"/>
           <w:sz w:val="28"/>
           <w:szCs w:val="28"/>
         </w:rPr>
-        <w:t>Code</w:t>
-      </w:r>
-      <w:proofErr w:type="spellEnd"/>
-      <w:r>
-        <w:rPr>
-          <w:rFonts w:ascii="Times New Roman" w:hAnsi="Times New Roman" w:cs="Times New Roman"/>
-          <w:sz w:val="28"/>
-          <w:szCs w:val="28"/>
-        </w:rPr>
-        <w:t xml:space="preserve"> </w:t>
-      </w:r>
-      <w:proofErr w:type="spellStart"/>
-      <w:r>
-        <w:rPr>
-          <w:rFonts w:ascii="Times New Roman" w:hAnsi="Times New Roman" w:cs="Times New Roman"/>
-          <w:sz w:val="28"/>
-          <w:szCs w:val="28"/>
-        </w:rPr>
-        <w:t>Smell</w:t>
-      </w:r>
-      <w:bookmarkEnd w:id="34"/>
-      <w:proofErr w:type="spellEnd"/>
-    </w:p>
-    <w:p>
-      <w:pPr>
-        <w:pStyle w:val="ListParagraph"/>
+      </w:pPr>
+      <w:r>
+        <w:rPr>
+          <w:noProof/>
+        </w:rPr>
+        <w:drawing>
+          <wp:inline distT="0" distB="0" distL="0" distR="0" wp14:anchorId="03B9F06F" wp14:editId="52E0BF98">
+            <wp:extent cx="4238625" cy="2419350"/>
+            <wp:effectExtent l="19050" t="19050" r="28575" b="19050"/>
+            <wp:docPr id="13" name="Imagen 13"/>
+            <wp:cNvGraphicFramePr>
+              <a:graphicFrameLocks xmlns:a="http://schemas.openxmlformats.org/drawingml/2006/main" noChangeAspect="1"/>
+            </wp:cNvGraphicFramePr>
+            <a:graphic xmlns:a="http://schemas.openxmlformats.org/drawingml/2006/main">
+              <a:graphicData uri="http://schemas.openxmlformats.org/drawingml/2006/picture">
+                <pic:pic xmlns:pic="http://schemas.openxmlformats.org/drawingml/2006/picture">
+                  <pic:nvPicPr>
+                    <pic:cNvPr id="1" name=""/>
+                    <pic:cNvPicPr/>
+                  </pic:nvPicPr>
+                  <pic:blipFill>
+                    <a:blip r:embed="rId23"/>
+                    <a:stretch>
+                      <a:fillRect/>
+                    </a:stretch>
+                  </pic:blipFill>
+                  <pic:spPr>
+                    <a:xfrm>
+                      <a:off x="0" y="0"/>
+                      <a:ext cx="4238625" cy="2419350"/>
+                    </a:xfrm>
+                    <a:prstGeom prst="rect">
+                      <a:avLst/>
+                    </a:prstGeom>
+                    <a:ln>
+                      <a:solidFill>
+                        <a:schemeClr val="tx1"/>
+                      </a:solidFill>
+                    </a:ln>
+                  </pic:spPr>
+                </pic:pic>
+              </a:graphicData>
+            </a:graphic>
+          </wp:inline>
+        </w:drawing>
+      </w:r>
+    </w:p>
+    <w:p>
+      <w:pPr>
+        <w:pStyle w:val="Prrafodelista"/>
         <w:numPr>
           <w:ilvl w:val="1"/>
           <w:numId w:val="8"/>
@@ -6738,7 +6985,7 @@
         </w:rPr>
         <w:t xml:space="preserve"> </w:t>
       </w:r>
-      <w:bookmarkStart w:id="35" w:name="_Toc48244950"/>
+      <w:bookmarkStart w:id="33" w:name="_Toc48244950"/>
       <w:r>
         <w:rPr>
           <w:rFonts w:ascii="Times New Roman" w:hAnsi="Times New Roman" w:cs="Times New Roman"/>
@@ -6747,11 +6994,70 @@
         </w:rPr>
         <w:t>Consecuencias</w:t>
       </w:r>
-      <w:bookmarkEnd w:id="35"/>
-    </w:p>
-    <w:p>
-      <w:pPr>
-        <w:pStyle w:val="ListParagraph"/>
+      <w:bookmarkEnd w:id="33"/>
+    </w:p>
+    <w:p>
+      <w:pPr>
+        <w:pStyle w:val="Prrafodelista"/>
+        <w:ind w:left="1440"/>
+        <w:jc w:val="both"/>
+        <w:outlineLvl w:val="2"/>
+        <w:rPr>
+          <w:rFonts w:ascii="Times New Roman" w:hAnsi="Times New Roman" w:cs="Times New Roman"/>
+          <w:sz w:val="24"/>
+          <w:szCs w:val="24"/>
+        </w:rPr>
+      </w:pPr>
+      <w:r>
+        <w:rPr>
+          <w:rFonts w:ascii="Times New Roman" w:hAnsi="Times New Roman" w:cs="Times New Roman"/>
+          <w:sz w:val="24"/>
+          <w:szCs w:val="24"/>
+        </w:rPr>
+        <w:t xml:space="preserve">Las consecuencias que vendría a tener este </w:t>
+      </w:r>
+      <w:proofErr w:type="spellStart"/>
+      <w:r>
+        <w:rPr>
+          <w:rFonts w:ascii="Times New Roman" w:hAnsi="Times New Roman" w:cs="Times New Roman"/>
+          <w:sz w:val="24"/>
+          <w:szCs w:val="24"/>
+        </w:rPr>
+        <w:t>code</w:t>
+      </w:r>
+      <w:proofErr w:type="spellEnd"/>
+      <w:r>
+        <w:rPr>
+          <w:rFonts w:ascii="Times New Roman" w:hAnsi="Times New Roman" w:cs="Times New Roman"/>
+          <w:sz w:val="24"/>
+          <w:szCs w:val="24"/>
+        </w:rPr>
+        <w:t xml:space="preserve"> Smell es que a medida que se le dan mantenimiento o se va actualizando el programa se tiene a crear mas clases. Entonces el tener estas clases que no tienen ninguna función hace que el programa se vea cargado y p</w:t>
+      </w:r>
+      <w:r>
+        <w:rPr>
+          <w:rFonts w:ascii="Times New Roman" w:hAnsi="Times New Roman" w:cs="Times New Roman"/>
+          <w:sz w:val="24"/>
+          <w:szCs w:val="24"/>
+        </w:rPr>
+        <w:t>ara el programador puede llegar a ser tedioso.</w:t>
+      </w:r>
+    </w:p>
+    <w:p>
+      <w:pPr>
+        <w:pStyle w:val="Prrafodelista"/>
+        <w:ind w:left="1440"/>
+        <w:outlineLvl w:val="2"/>
+        <w:rPr>
+          <w:rFonts w:ascii="Times New Roman" w:hAnsi="Times New Roman" w:cs="Times New Roman"/>
+          <w:sz w:val="24"/>
+          <w:szCs w:val="24"/>
+        </w:rPr>
+      </w:pPr>
+    </w:p>
+    <w:p>
+      <w:pPr>
+        <w:pStyle w:val="Prrafodelista"/>
         <w:numPr>
           <w:ilvl w:val="1"/>
           <w:numId w:val="8"/>
@@ -6764,7 +7070,7 @@
           <w:szCs w:val="24"/>
         </w:rPr>
       </w:pPr>
-      <w:bookmarkStart w:id="36" w:name="_Toc48244951"/>
+      <w:bookmarkStart w:id="34" w:name="_Toc48244951"/>
       <w:r>
         <w:rPr>
           <w:rFonts w:ascii="Times New Roman" w:hAnsi="Times New Roman" w:cs="Times New Roman"/>
@@ -6773,11 +7079,110 @@
         </w:rPr>
         <w:t>Técnica(s) de refactorización</w:t>
       </w:r>
-      <w:bookmarkEnd w:id="36"/>
-    </w:p>
-    <w:p>
-      <w:pPr>
-        <w:pStyle w:val="ListParagraph"/>
+      <w:bookmarkEnd w:id="34"/>
+    </w:p>
+    <w:p>
+      <w:pPr>
+        <w:pStyle w:val="Prrafodelista"/>
+        <w:ind w:left="1440"/>
+        <w:jc w:val="both"/>
+        <w:outlineLvl w:val="2"/>
+        <w:rPr>
+          <w:rFonts w:ascii="Times New Roman" w:hAnsi="Times New Roman" w:cs="Times New Roman"/>
+          <w:sz w:val="24"/>
+          <w:szCs w:val="24"/>
+        </w:rPr>
+      </w:pPr>
+      <w:r>
+        <w:rPr>
+          <w:rFonts w:ascii="Times New Roman" w:hAnsi="Times New Roman" w:cs="Times New Roman"/>
+          <w:sz w:val="24"/>
+          <w:szCs w:val="24"/>
+        </w:rPr>
+        <w:t xml:space="preserve">La técnica que utilizamos para resolver este </w:t>
+      </w:r>
+      <w:proofErr w:type="spellStart"/>
+      <w:r>
+        <w:rPr>
+          <w:rFonts w:ascii="Times New Roman" w:hAnsi="Times New Roman" w:cs="Times New Roman"/>
+          <w:sz w:val="24"/>
+          <w:szCs w:val="24"/>
+        </w:rPr>
+        <w:t>smell</w:t>
+      </w:r>
+      <w:proofErr w:type="spellEnd"/>
+      <w:r>
+        <w:rPr>
+          <w:rFonts w:ascii="Times New Roman" w:hAnsi="Times New Roman" w:cs="Times New Roman"/>
+          <w:sz w:val="24"/>
+          <w:szCs w:val="24"/>
+        </w:rPr>
+        <w:t xml:space="preserve"> es la de </w:t>
+      </w:r>
+      <w:proofErr w:type="spellStart"/>
+      <w:r>
+        <w:rPr>
+          <w:rFonts w:ascii="Times New Roman" w:hAnsi="Times New Roman" w:cs="Times New Roman"/>
+          <w:sz w:val="24"/>
+          <w:szCs w:val="24"/>
+        </w:rPr>
+        <w:t>inline</w:t>
+      </w:r>
+      <w:proofErr w:type="spellEnd"/>
+      <w:r>
+        <w:rPr>
+          <w:rFonts w:ascii="Times New Roman" w:hAnsi="Times New Roman" w:cs="Times New Roman"/>
+          <w:sz w:val="24"/>
+          <w:szCs w:val="24"/>
+        </w:rPr>
+        <w:t xml:space="preserve"> </w:t>
+      </w:r>
+      <w:proofErr w:type="spellStart"/>
+      <w:r>
+        <w:rPr>
+          <w:rFonts w:ascii="Times New Roman" w:hAnsi="Times New Roman" w:cs="Times New Roman"/>
+          <w:sz w:val="24"/>
+          <w:szCs w:val="24"/>
+        </w:rPr>
+        <w:t>class</w:t>
+      </w:r>
+      <w:proofErr w:type="spellEnd"/>
+      <w:r>
+        <w:rPr>
+          <w:rFonts w:ascii="Times New Roman" w:hAnsi="Times New Roman" w:cs="Times New Roman"/>
+          <w:sz w:val="24"/>
+          <w:szCs w:val="24"/>
+        </w:rPr>
+        <w:t xml:space="preserve"> la cual explica que si se tiene una clase que prácticamente no se usa y no hace nada la solución que indica es que el contenido de la clase inútil se lo coloque dentro de esta clase para </w:t>
+      </w:r>
+      <w:r>
+        <w:rPr>
+          <w:rFonts w:ascii="Times New Roman" w:hAnsi="Times New Roman" w:cs="Times New Roman"/>
+          <w:sz w:val="24"/>
+          <w:szCs w:val="24"/>
+        </w:rPr>
+        <w:t>proceder a</w:t>
+      </w:r>
+      <w:r>
+        <w:rPr>
+          <w:rFonts w:ascii="Times New Roman" w:hAnsi="Times New Roman" w:cs="Times New Roman"/>
+          <w:sz w:val="24"/>
+          <w:szCs w:val="24"/>
+        </w:rPr>
+        <w:t xml:space="preserve"> eliminarla</w:t>
+      </w:r>
+      <w:r>
+        <w:rPr>
+          <w:rFonts w:ascii="Times New Roman" w:hAnsi="Times New Roman" w:cs="Times New Roman"/>
+          <w:sz w:val="24"/>
+          <w:szCs w:val="24"/>
+        </w:rPr>
+        <w:t>.</w:t>
+      </w:r>
+    </w:p>
+    <w:p>
+      <w:pPr>
+        <w:pStyle w:val="Prrafodelista"/>
         <w:numPr>
           <w:ilvl w:val="1"/>
           <w:numId w:val="8"/>
@@ -6790,7 +7195,7 @@
           <w:szCs w:val="24"/>
         </w:rPr>
       </w:pPr>
-      <w:bookmarkStart w:id="37" w:name="_Toc48244952"/>
+      <w:bookmarkStart w:id="35" w:name="_Toc48244952"/>
       <w:r>
         <w:rPr>
           <w:rFonts w:ascii="Times New Roman" w:hAnsi="Times New Roman" w:cs="Times New Roman"/>
@@ -6799,7 +7204,7 @@
         </w:rPr>
         <w:t>Capturas del código refactorizado</w:t>
       </w:r>
-      <w:bookmarkEnd w:id="37"/>
+      <w:bookmarkEnd w:id="35"/>
       <w:r>
         <w:rPr>
           <w:rFonts w:ascii="Times New Roman" w:hAnsi="Times New Roman" w:cs="Times New Roman"/>
@@ -6811,7 +7216,264 @@
     </w:p>
     <w:p>
       <w:pPr>
-        <w:pStyle w:val="ListParagraph"/>
+        <w:pStyle w:val="Prrafodelista"/>
+        <w:rPr>
+          <w:rFonts w:ascii="Times New Roman" w:hAnsi="Times New Roman" w:cs="Times New Roman"/>
+          <w:sz w:val="24"/>
+          <w:szCs w:val="24"/>
+        </w:rPr>
+      </w:pPr>
+      <w:r>
+        <w:rPr>
+          <w:noProof/>
+        </w:rPr>
+        <w:drawing>
+          <wp:anchor distT="0" distB="0" distL="114300" distR="114300" simplePos="0" relativeHeight="251658240" behindDoc="1" locked="0" layoutInCell="1" allowOverlap="1" wp14:anchorId="4FB9C92D" wp14:editId="7AEBB143">
+            <wp:simplePos x="0" y="0"/>
+            <wp:positionH relativeFrom="column">
+              <wp:posOffset>1091565</wp:posOffset>
+            </wp:positionH>
+            <wp:positionV relativeFrom="paragraph">
+              <wp:posOffset>136525</wp:posOffset>
+            </wp:positionV>
+            <wp:extent cx="3305175" cy="2552700"/>
+            <wp:effectExtent l="0" t="0" r="9525" b="0"/>
+            <wp:wrapTight wrapText="bothSides">
+              <wp:wrapPolygon edited="0">
+                <wp:start x="0" y="0"/>
+                <wp:lineTo x="0" y="21439"/>
+                <wp:lineTo x="21538" y="21439"/>
+                <wp:lineTo x="21538" y="0"/>
+                <wp:lineTo x="0" y="0"/>
+              </wp:wrapPolygon>
+            </wp:wrapTight>
+            <wp:docPr id="14" name="Imagen 14"/>
+            <wp:cNvGraphicFramePr>
+              <a:graphicFrameLocks xmlns:a="http://schemas.openxmlformats.org/drawingml/2006/main" noChangeAspect="1"/>
+            </wp:cNvGraphicFramePr>
+            <a:graphic xmlns:a="http://schemas.openxmlformats.org/drawingml/2006/main">
+              <a:graphicData uri="http://schemas.openxmlformats.org/drawingml/2006/picture">
+                <pic:pic xmlns:pic="http://schemas.openxmlformats.org/drawingml/2006/picture">
+                  <pic:nvPicPr>
+                    <pic:cNvPr id="1" name=""/>
+                    <pic:cNvPicPr/>
+                  </pic:nvPicPr>
+                  <pic:blipFill rotWithShape="1">
+                    <a:blip r:embed="rId24">
+                      <a:extLst>
+                        <a:ext uri="{28A0092B-C50C-407E-A947-70E740481C1C}">
+                          <a14:useLocalDpi xmlns:a14="http://schemas.microsoft.com/office/drawing/2010/main" val="0"/>
+                        </a:ext>
+                      </a:extLst>
+                    </a:blip>
+                    <a:srcRect r="38794" b="7291"/>
+                    <a:stretch/>
+                  </pic:blipFill>
+                  <pic:spPr bwMode="auto">
+                    <a:xfrm>
+                      <a:off x="0" y="0"/>
+                      <a:ext cx="3305175" cy="2552700"/>
+                    </a:xfrm>
+                    <a:prstGeom prst="rect">
+                      <a:avLst/>
+                    </a:prstGeom>
+                    <a:ln>
+                      <a:noFill/>
+                    </a:ln>
+                    <a:extLst>
+                      <a:ext uri="{53640926-AAD7-44D8-BBD7-CCE9431645EC}">
+                        <a14:shadowObscured xmlns:a14="http://schemas.microsoft.com/office/drawing/2010/main"/>
+                      </a:ext>
+                    </a:extLst>
+                  </pic:spPr>
+                </pic:pic>
+              </a:graphicData>
+            </a:graphic>
+          </wp:anchor>
+        </w:drawing>
+      </w:r>
+    </w:p>
+    <w:p>
+      <w:pPr>
+        <w:pStyle w:val="Prrafodelista"/>
+        <w:ind w:left="1440"/>
+        <w:jc w:val="both"/>
+        <w:outlineLvl w:val="2"/>
+        <w:rPr>
+          <w:rFonts w:ascii="Times New Roman" w:hAnsi="Times New Roman" w:cs="Times New Roman"/>
+          <w:sz w:val="24"/>
+          <w:szCs w:val="24"/>
+        </w:rPr>
+      </w:pPr>
+    </w:p>
+    <w:p>
+      <w:pPr>
+        <w:pStyle w:val="Prrafodelista"/>
+        <w:ind w:left="1440"/>
+        <w:jc w:val="both"/>
+        <w:outlineLvl w:val="2"/>
+        <w:rPr>
+          <w:rFonts w:ascii="Times New Roman" w:hAnsi="Times New Roman" w:cs="Times New Roman"/>
+          <w:sz w:val="24"/>
+          <w:szCs w:val="24"/>
+        </w:rPr>
+      </w:pPr>
+    </w:p>
+    <w:p>
+      <w:pPr>
+        <w:pStyle w:val="Prrafodelista"/>
+        <w:ind w:left="1440"/>
+        <w:jc w:val="both"/>
+        <w:outlineLvl w:val="2"/>
+        <w:rPr>
+          <w:noProof/>
+        </w:rPr>
+      </w:pPr>
+    </w:p>
+    <w:p>
+      <w:pPr>
+        <w:pStyle w:val="Prrafodelista"/>
+        <w:ind w:left="1440"/>
+        <w:jc w:val="both"/>
+        <w:outlineLvl w:val="2"/>
+        <w:rPr>
+          <w:rFonts w:ascii="Times New Roman" w:hAnsi="Times New Roman" w:cs="Times New Roman"/>
+          <w:sz w:val="24"/>
+          <w:szCs w:val="24"/>
+        </w:rPr>
+      </w:pPr>
+    </w:p>
+    <w:p>
+      <w:pPr>
+        <w:pStyle w:val="Prrafodelista"/>
+        <w:ind w:left="1440"/>
+        <w:jc w:val="both"/>
+        <w:outlineLvl w:val="2"/>
+        <w:rPr>
+          <w:rFonts w:ascii="Times New Roman" w:hAnsi="Times New Roman" w:cs="Times New Roman"/>
+          <w:sz w:val="24"/>
+          <w:szCs w:val="24"/>
+        </w:rPr>
+      </w:pPr>
+    </w:p>
+    <w:p>
+      <w:pPr>
+        <w:pStyle w:val="Prrafodelista"/>
+        <w:ind w:left="1440"/>
+        <w:jc w:val="both"/>
+        <w:outlineLvl w:val="2"/>
+        <w:rPr>
+          <w:rFonts w:ascii="Times New Roman" w:hAnsi="Times New Roman" w:cs="Times New Roman"/>
+          <w:sz w:val="24"/>
+          <w:szCs w:val="24"/>
+        </w:rPr>
+      </w:pPr>
+    </w:p>
+    <w:p>
+      <w:pPr>
+        <w:pStyle w:val="Prrafodelista"/>
+        <w:ind w:left="1440"/>
+        <w:jc w:val="both"/>
+        <w:outlineLvl w:val="2"/>
+        <w:rPr>
+          <w:rFonts w:ascii="Times New Roman" w:hAnsi="Times New Roman" w:cs="Times New Roman"/>
+          <w:sz w:val="24"/>
+          <w:szCs w:val="24"/>
+        </w:rPr>
+      </w:pPr>
+    </w:p>
+    <w:p>
+      <w:pPr>
+        <w:pStyle w:val="Prrafodelista"/>
+        <w:ind w:left="1440"/>
+        <w:jc w:val="both"/>
+        <w:outlineLvl w:val="2"/>
+        <w:rPr>
+          <w:rFonts w:ascii="Times New Roman" w:hAnsi="Times New Roman" w:cs="Times New Roman"/>
+          <w:sz w:val="24"/>
+          <w:szCs w:val="24"/>
+        </w:rPr>
+      </w:pPr>
+    </w:p>
+    <w:p>
+      <w:pPr>
+        <w:pStyle w:val="Prrafodelista"/>
+        <w:ind w:left="1440"/>
+        <w:jc w:val="both"/>
+        <w:outlineLvl w:val="2"/>
+        <w:rPr>
+          <w:rFonts w:ascii="Times New Roman" w:hAnsi="Times New Roman" w:cs="Times New Roman"/>
+          <w:sz w:val="24"/>
+          <w:szCs w:val="24"/>
+        </w:rPr>
+      </w:pPr>
+    </w:p>
+    <w:p>
+      <w:pPr>
+        <w:pStyle w:val="Prrafodelista"/>
+        <w:ind w:left="1440"/>
+        <w:jc w:val="both"/>
+        <w:outlineLvl w:val="2"/>
+        <w:rPr>
+          <w:rFonts w:ascii="Times New Roman" w:hAnsi="Times New Roman" w:cs="Times New Roman"/>
+          <w:sz w:val="24"/>
+          <w:szCs w:val="24"/>
+        </w:rPr>
+      </w:pPr>
+    </w:p>
+    <w:p>
+      <w:pPr>
+        <w:pStyle w:val="Prrafodelista"/>
+        <w:ind w:left="1440"/>
+        <w:jc w:val="both"/>
+        <w:outlineLvl w:val="2"/>
+        <w:rPr>
+          <w:rFonts w:ascii="Times New Roman" w:hAnsi="Times New Roman" w:cs="Times New Roman"/>
+          <w:sz w:val="24"/>
+          <w:szCs w:val="24"/>
+        </w:rPr>
+      </w:pPr>
+    </w:p>
+    <w:p>
+      <w:pPr>
+        <w:pStyle w:val="Prrafodelista"/>
+        <w:ind w:left="1440"/>
+        <w:jc w:val="both"/>
+        <w:outlineLvl w:val="2"/>
+        <w:rPr>
+          <w:rFonts w:ascii="Times New Roman" w:hAnsi="Times New Roman" w:cs="Times New Roman"/>
+          <w:sz w:val="24"/>
+          <w:szCs w:val="24"/>
+        </w:rPr>
+      </w:pPr>
+    </w:p>
+    <w:p>
+      <w:pPr>
+        <w:jc w:val="both"/>
+        <w:outlineLvl w:val="2"/>
+        <w:rPr>
+          <w:rFonts w:ascii="Times New Roman" w:hAnsi="Times New Roman" w:cs="Times New Roman"/>
+          <w:sz w:val="24"/>
+          <w:szCs w:val="24"/>
+        </w:rPr>
+      </w:pPr>
+    </w:p>
+    <w:p>
+      <w:pPr>
+        <w:pStyle w:val="Prrafodelista"/>
+        <w:ind w:left="1440"/>
+        <w:jc w:val="both"/>
+        <w:outlineLvl w:val="2"/>
+        <w:rPr>
+          <w:rFonts w:ascii="Times New Roman" w:hAnsi="Times New Roman" w:cs="Times New Roman"/>
+          <w:sz w:val="24"/>
+          <w:szCs w:val="24"/>
+        </w:rPr>
+      </w:pPr>
+    </w:p>
+    <w:p>
+      <w:pPr>
+        <w:pStyle w:val="Prrafodelista"/>
         <w:numPr>
           <w:ilvl w:val="0"/>
           <w:numId w:val="8"/>
@@ -6825,7 +7487,6 @@
           <w:szCs w:val="28"/>
         </w:rPr>
       </w:pPr>
-      <w:bookmarkStart w:id="38" w:name="_Toc48244953"/>
       <w:r>
         <w:rPr>
           <w:rFonts w:ascii="Times New Roman" w:hAnsi="Times New Roman" w:cs="Times New Roman"/>
@@ -6834,13 +7495,12 @@
           <w:sz w:val="28"/>
           <w:szCs w:val="28"/>
         </w:rPr>
-        <w:t>Nombre CS4</w:t>
-      </w:r>
-      <w:bookmarkEnd w:id="38"/>
-    </w:p>
-    <w:p>
-      <w:pPr>
-        <w:pStyle w:val="ListParagraph"/>
+        <w:t>INAPPROPRIATE INTIMACY</w:t>
+      </w:r>
+    </w:p>
+    <w:p>
+      <w:pPr>
+        <w:pStyle w:val="Prrafodelista"/>
         <w:numPr>
           <w:ilvl w:val="1"/>
           <w:numId w:val="8"/>
@@ -6860,7 +7520,7 @@
         </w:rPr>
         <w:t xml:space="preserve"> </w:t>
       </w:r>
-      <w:bookmarkStart w:id="39" w:name="_Toc48244954"/>
+      <w:bookmarkStart w:id="36" w:name="_Toc48244954"/>
       <w:r>
         <w:rPr>
           <w:rFonts w:ascii="Times New Roman" w:hAnsi="Times New Roman" w:cs="Times New Roman"/>
@@ -6869,11 +7529,50 @@
         </w:rPr>
         <w:t>Descripción</w:t>
       </w:r>
-      <w:bookmarkEnd w:id="39"/>
-    </w:p>
-    <w:p>
-      <w:pPr>
-        <w:pStyle w:val="ListParagraph"/>
+      <w:bookmarkEnd w:id="36"/>
+    </w:p>
+    <w:p>
+      <w:pPr>
+        <w:pStyle w:val="Prrafodelista"/>
+        <w:ind w:left="1440"/>
+        <w:jc w:val="both"/>
+        <w:outlineLvl w:val="2"/>
+        <w:rPr>
+          <w:rFonts w:ascii="Times New Roman" w:hAnsi="Times New Roman" w:cs="Times New Roman"/>
+          <w:sz w:val="28"/>
+          <w:szCs w:val="28"/>
+        </w:rPr>
+      </w:pPr>
+      <w:r>
+        <w:rPr>
+          <w:rFonts w:ascii="Times New Roman" w:hAnsi="Times New Roman" w:cs="Times New Roman"/>
+          <w:sz w:val="24"/>
+          <w:szCs w:val="24"/>
+        </w:rPr>
+        <w:t xml:space="preserve">Este </w:t>
+      </w:r>
+      <w:proofErr w:type="spellStart"/>
+      <w:r>
+        <w:rPr>
+          <w:rFonts w:ascii="Times New Roman" w:hAnsi="Times New Roman" w:cs="Times New Roman"/>
+          <w:sz w:val="24"/>
+          <w:szCs w:val="24"/>
+        </w:rPr>
+        <w:t>code</w:t>
+      </w:r>
+      <w:proofErr w:type="spellEnd"/>
+      <w:r>
+        <w:rPr>
+          <w:rFonts w:ascii="Times New Roman" w:hAnsi="Times New Roman" w:cs="Times New Roman"/>
+          <w:sz w:val="24"/>
+          <w:szCs w:val="24"/>
+        </w:rPr>
+        <w:t xml:space="preserve"> Smell tiene que ver con el tipo de clases que utiliza los campos o métodos perteneciente de otra clase.</w:t>
+      </w:r>
+    </w:p>
+    <w:p>
+      <w:pPr>
+        <w:pStyle w:val="Prrafodelista"/>
         <w:numPr>
           <w:ilvl w:val="1"/>
           <w:numId w:val="8"/>
@@ -6893,48 +7592,72 @@
         </w:rPr>
         <w:t xml:space="preserve"> </w:t>
       </w:r>
-      <w:bookmarkStart w:id="40" w:name="_Toc48244955"/>
+      <w:bookmarkStart w:id="37" w:name="_Toc48244955"/>
       <w:r>
         <w:rPr>
           <w:rFonts w:ascii="Times New Roman" w:hAnsi="Times New Roman" w:cs="Times New Roman"/>
           <w:sz w:val="28"/>
           <w:szCs w:val="28"/>
         </w:rPr>
-        <w:t xml:space="preserve">Capturas del </w:t>
-      </w:r>
-      <w:proofErr w:type="spellStart"/>
-      <w:r>
+        <w:t>Capturas del Code Smell</w:t>
+      </w:r>
+      <w:bookmarkEnd w:id="37"/>
+    </w:p>
+    <w:p>
+      <w:pPr>
+        <w:pStyle w:val="Prrafodelista"/>
+        <w:ind w:left="1440"/>
+        <w:outlineLvl w:val="2"/>
         <w:rPr>
           <w:rFonts w:ascii="Times New Roman" w:hAnsi="Times New Roman" w:cs="Times New Roman"/>
           <w:sz w:val="28"/>
           <w:szCs w:val="28"/>
         </w:rPr>
-        <w:t>Code</w:t>
-      </w:r>
-      <w:proofErr w:type="spellEnd"/>
-      <w:r>
-        <w:rPr>
-          <w:rFonts w:ascii="Times New Roman" w:hAnsi="Times New Roman" w:cs="Times New Roman"/>
-          <w:sz w:val="28"/>
-          <w:szCs w:val="28"/>
-        </w:rPr>
-        <w:t xml:space="preserve"> </w:t>
-      </w:r>
-      <w:proofErr w:type="spellStart"/>
-      <w:r>
-        <w:rPr>
-          <w:rFonts w:ascii="Times New Roman" w:hAnsi="Times New Roman" w:cs="Times New Roman"/>
-          <w:sz w:val="28"/>
-          <w:szCs w:val="28"/>
-        </w:rPr>
-        <w:t>Smell</w:t>
-      </w:r>
-      <w:bookmarkEnd w:id="40"/>
-      <w:proofErr w:type="spellEnd"/>
-    </w:p>
-    <w:p>
-      <w:pPr>
-        <w:pStyle w:val="ListParagraph"/>
+      </w:pPr>
+      <w:r>
+        <w:rPr>
+          <w:noProof/>
+        </w:rPr>
+        <w:drawing>
+          <wp:inline distT="0" distB="0" distL="0" distR="0" wp14:anchorId="62B73301" wp14:editId="7E008C30">
+            <wp:extent cx="5400040" cy="3575685"/>
+            <wp:effectExtent l="0" t="0" r="0" b="5715"/>
+            <wp:docPr id="15" name="Imagen 15"/>
+            <wp:cNvGraphicFramePr>
+              <a:graphicFrameLocks xmlns:a="http://schemas.openxmlformats.org/drawingml/2006/main" noChangeAspect="1"/>
+            </wp:cNvGraphicFramePr>
+            <a:graphic xmlns:a="http://schemas.openxmlformats.org/drawingml/2006/main">
+              <a:graphicData uri="http://schemas.openxmlformats.org/drawingml/2006/picture">
+                <pic:pic xmlns:pic="http://schemas.openxmlformats.org/drawingml/2006/picture">
+                  <pic:nvPicPr>
+                    <pic:cNvPr id="1" name=""/>
+                    <pic:cNvPicPr/>
+                  </pic:nvPicPr>
+                  <pic:blipFill>
+                    <a:blip r:embed="rId25"/>
+                    <a:stretch>
+                      <a:fillRect/>
+                    </a:stretch>
+                  </pic:blipFill>
+                  <pic:spPr>
+                    <a:xfrm>
+                      <a:off x="0" y="0"/>
+                      <a:ext cx="5400040" cy="3575685"/>
+                    </a:xfrm>
+                    <a:prstGeom prst="rect">
+                      <a:avLst/>
+                    </a:prstGeom>
+                  </pic:spPr>
+                </pic:pic>
+              </a:graphicData>
+            </a:graphic>
+          </wp:inline>
+        </w:drawing>
+      </w:r>
+    </w:p>
+    <w:p>
+      <w:pPr>
+        <w:pStyle w:val="Prrafodelista"/>
         <w:numPr>
           <w:ilvl w:val="1"/>
           <w:numId w:val="8"/>
@@ -6954,7 +7677,7 @@
         </w:rPr>
         <w:t xml:space="preserve"> </w:t>
       </w:r>
-      <w:bookmarkStart w:id="41" w:name="_Toc48244956"/>
+      <w:bookmarkStart w:id="38" w:name="_Toc48244956"/>
       <w:r>
         <w:rPr>
           <w:rFonts w:ascii="Times New Roman" w:hAnsi="Times New Roman" w:cs="Times New Roman"/>
@@ -6963,11 +7686,49 @@
         </w:rPr>
         <w:t>Consecuencias</w:t>
       </w:r>
-      <w:bookmarkEnd w:id="41"/>
-    </w:p>
-    <w:p>
-      <w:pPr>
-        <w:pStyle w:val="ListParagraph"/>
+      <w:bookmarkEnd w:id="38"/>
+    </w:p>
+    <w:p>
+      <w:pPr>
+        <w:pStyle w:val="Prrafodelista"/>
+        <w:ind w:left="1440"/>
+        <w:outlineLvl w:val="2"/>
+        <w:rPr>
+          <w:rFonts w:ascii="Times New Roman" w:hAnsi="Times New Roman" w:cs="Times New Roman"/>
+          <w:sz w:val="24"/>
+          <w:szCs w:val="24"/>
+        </w:rPr>
+      </w:pPr>
+      <w:r>
+        <w:rPr>
+          <w:rFonts w:ascii="Times New Roman" w:hAnsi="Times New Roman" w:cs="Times New Roman"/>
+          <w:sz w:val="24"/>
+          <w:szCs w:val="24"/>
+        </w:rPr>
+        <w:t xml:space="preserve">Las consecuencias de este </w:t>
+      </w:r>
+      <w:proofErr w:type="spellStart"/>
+      <w:r>
+        <w:rPr>
+          <w:rFonts w:ascii="Times New Roman" w:hAnsi="Times New Roman" w:cs="Times New Roman"/>
+          <w:sz w:val="24"/>
+          <w:szCs w:val="24"/>
+        </w:rPr>
+        <w:t>code</w:t>
+      </w:r>
+      <w:proofErr w:type="spellEnd"/>
+      <w:r>
+        <w:rPr>
+          <w:rFonts w:ascii="Times New Roman" w:hAnsi="Times New Roman" w:cs="Times New Roman"/>
+          <w:sz w:val="24"/>
+          <w:szCs w:val="24"/>
+        </w:rPr>
+        <w:t xml:space="preserve"> Smell pueden generar desorganización dentro del código puesto que existe muchas dentro de las clases además que la reutilización de códigos conllevaría a generar errores y tener que cambiar ciertas cosas cada que se quiera realizar una implementación.</w:t>
+      </w:r>
+    </w:p>
+    <w:p>
+      <w:pPr>
+        <w:pStyle w:val="Prrafodelista"/>
         <w:numPr>
           <w:ilvl w:val="1"/>
           <w:numId w:val="8"/>
@@ -6980,7 +7741,7 @@
           <w:szCs w:val="24"/>
         </w:rPr>
       </w:pPr>
-      <w:bookmarkStart w:id="42" w:name="_Toc48244957"/>
+      <w:bookmarkStart w:id="39" w:name="_Toc48244957"/>
       <w:r>
         <w:rPr>
           <w:rFonts w:ascii="Times New Roman" w:hAnsi="Times New Roman" w:cs="Times New Roman"/>
@@ -6989,11 +7750,138 @@
         </w:rPr>
         <w:t>Técnica(s) de refactorización</w:t>
       </w:r>
-      <w:bookmarkEnd w:id="42"/>
-    </w:p>
-    <w:p>
-      <w:pPr>
-        <w:pStyle w:val="ListParagraph"/>
+      <w:bookmarkEnd w:id="39"/>
+    </w:p>
+    <w:p>
+      <w:pPr>
+        <w:pStyle w:val="Prrafodelista"/>
+        <w:ind w:left="1080"/>
+        <w:jc w:val="both"/>
+        <w:outlineLvl w:val="2"/>
+        <w:rPr>
+          <w:rFonts w:ascii="Times New Roman" w:hAnsi="Times New Roman" w:cs="Times New Roman"/>
+          <w:sz w:val="24"/>
+          <w:szCs w:val="24"/>
+        </w:rPr>
+      </w:pPr>
+      <w:r>
+        <w:rPr>
+          <w:rFonts w:ascii="Times New Roman" w:hAnsi="Times New Roman" w:cs="Times New Roman"/>
+          <w:sz w:val="24"/>
+          <w:szCs w:val="24"/>
+        </w:rPr>
+        <w:t xml:space="preserve">Se utiliza la </w:t>
+      </w:r>
+      <w:proofErr w:type="spellStart"/>
+      <w:r>
+        <w:rPr>
+          <w:rFonts w:ascii="Times New Roman" w:hAnsi="Times New Roman" w:cs="Times New Roman"/>
+          <w:sz w:val="24"/>
+          <w:szCs w:val="24"/>
+        </w:rPr>
+        <w:t>tecnica</w:t>
+      </w:r>
+      <w:proofErr w:type="spellEnd"/>
+      <w:r>
+        <w:rPr>
+          <w:rFonts w:ascii="Times New Roman" w:hAnsi="Times New Roman" w:cs="Times New Roman"/>
+          <w:sz w:val="24"/>
+          <w:szCs w:val="24"/>
+        </w:rPr>
+        <w:t xml:space="preserve"> de </w:t>
+      </w:r>
+      <w:proofErr w:type="spellStart"/>
+      <w:r>
+        <w:rPr>
+          <w:rFonts w:ascii="Times New Roman" w:hAnsi="Times New Roman" w:cs="Times New Roman"/>
+          <w:sz w:val="24"/>
+          <w:szCs w:val="24"/>
+        </w:rPr>
+        <w:t>Replace</w:t>
+      </w:r>
+      <w:proofErr w:type="spellEnd"/>
+      <w:r>
+        <w:rPr>
+          <w:rFonts w:ascii="Times New Roman" w:hAnsi="Times New Roman" w:cs="Times New Roman"/>
+          <w:sz w:val="24"/>
+          <w:szCs w:val="24"/>
+        </w:rPr>
+        <w:t xml:space="preserve"> </w:t>
+      </w:r>
+      <w:proofErr w:type="spellStart"/>
+      <w:r>
+        <w:rPr>
+          <w:rFonts w:ascii="Times New Roman" w:hAnsi="Times New Roman" w:cs="Times New Roman"/>
+          <w:sz w:val="24"/>
+          <w:szCs w:val="24"/>
+        </w:rPr>
+        <w:t>Delegation</w:t>
+      </w:r>
+      <w:proofErr w:type="spellEnd"/>
+      <w:r>
+        <w:rPr>
+          <w:rFonts w:ascii="Times New Roman" w:hAnsi="Times New Roman" w:cs="Times New Roman"/>
+          <w:sz w:val="24"/>
+          <w:szCs w:val="24"/>
+        </w:rPr>
+        <w:t xml:space="preserve"> </w:t>
+      </w:r>
+      <w:proofErr w:type="spellStart"/>
+      <w:r>
+        <w:rPr>
+          <w:rFonts w:ascii="Times New Roman" w:hAnsi="Times New Roman" w:cs="Times New Roman"/>
+          <w:sz w:val="24"/>
+          <w:szCs w:val="24"/>
+        </w:rPr>
+        <w:t>with</w:t>
+      </w:r>
+      <w:proofErr w:type="spellEnd"/>
+      <w:r>
+        <w:rPr>
+          <w:rFonts w:ascii="Times New Roman" w:hAnsi="Times New Roman" w:cs="Times New Roman"/>
+          <w:sz w:val="24"/>
+          <w:szCs w:val="24"/>
+        </w:rPr>
+        <w:t xml:space="preserve"> </w:t>
+      </w:r>
+      <w:proofErr w:type="spellStart"/>
+      <w:r>
+        <w:rPr>
+          <w:rFonts w:ascii="Times New Roman" w:hAnsi="Times New Roman" w:cs="Times New Roman"/>
+          <w:sz w:val="24"/>
+          <w:szCs w:val="24"/>
+        </w:rPr>
+        <w:t>Inheritance</w:t>
+      </w:r>
+      <w:proofErr w:type="spellEnd"/>
+      <w:r>
+        <w:rPr>
+          <w:rFonts w:ascii="Times New Roman" w:hAnsi="Times New Roman" w:cs="Times New Roman"/>
+          <w:sz w:val="24"/>
+          <w:szCs w:val="24"/>
+        </w:rPr>
+        <w:t xml:space="preserve"> el cual consiste en hacer que la clase se extienda de otra clase en pocas palabras haciendo herencia. De este modo la dependencia de las clases será </w:t>
+      </w:r>
+      <w:r>
+        <w:rPr>
+          <w:rFonts w:ascii="Times New Roman" w:hAnsi="Times New Roman" w:cs="Times New Roman"/>
+          <w:sz w:val="24"/>
+          <w:szCs w:val="24"/>
+        </w:rPr>
+        <w:t>casi nula.</w:t>
+      </w:r>
+      <w:r>
+        <w:rPr>
+          <w:rFonts w:ascii="Times New Roman" w:hAnsi="Times New Roman" w:cs="Times New Roman"/>
+          <w:sz w:val="24"/>
+          <w:szCs w:val="24"/>
+        </w:rPr>
+        <w:t xml:space="preserve"> </w:t>
+      </w:r>
+    </w:p>
+    <w:p>
+      <w:pPr>
+        <w:pStyle w:val="Prrafodelista"/>
         <w:numPr>
           <w:ilvl w:val="1"/>
           <w:numId w:val="8"/>
@@ -7006,7 +7894,76 @@
           <w:szCs w:val="24"/>
         </w:rPr>
       </w:pPr>
-      <w:bookmarkStart w:id="43" w:name="_Toc48244958"/>
+      <w:bookmarkStart w:id="40" w:name="_Toc48244958"/>
+      <w:r>
+        <w:rPr>
+          <w:noProof/>
+        </w:rPr>
+        <w:drawing>
+          <wp:anchor distT="0" distB="0" distL="114300" distR="114300" simplePos="0" relativeHeight="251659264" behindDoc="1" locked="0" layoutInCell="1" allowOverlap="1" wp14:anchorId="64E10687" wp14:editId="015FC8B7">
+            <wp:simplePos x="0" y="0"/>
+            <wp:positionH relativeFrom="column">
+              <wp:posOffset>272415</wp:posOffset>
+            </wp:positionH>
+            <wp:positionV relativeFrom="paragraph">
+              <wp:posOffset>381000</wp:posOffset>
+            </wp:positionV>
+            <wp:extent cx="5305425" cy="2781300"/>
+            <wp:effectExtent l="0" t="0" r="9525" b="0"/>
+            <wp:wrapTight wrapText="bothSides">
+              <wp:wrapPolygon edited="0">
+                <wp:start x="0" y="0"/>
+                <wp:lineTo x="0" y="21452"/>
+                <wp:lineTo x="21561" y="21452"/>
+                <wp:lineTo x="21561" y="0"/>
+                <wp:lineTo x="0" y="0"/>
+              </wp:wrapPolygon>
+            </wp:wrapTight>
+            <wp:docPr id="16" name="Imagen 16"/>
+            <wp:cNvGraphicFramePr>
+              <a:graphicFrameLocks xmlns:a="http://schemas.openxmlformats.org/drawingml/2006/main" noChangeAspect="1"/>
+            </wp:cNvGraphicFramePr>
+            <a:graphic xmlns:a="http://schemas.openxmlformats.org/drawingml/2006/main">
+              <a:graphicData uri="http://schemas.openxmlformats.org/drawingml/2006/picture">
+                <pic:pic xmlns:pic="http://schemas.openxmlformats.org/drawingml/2006/picture">
+                  <pic:nvPicPr>
+                    <pic:cNvPr id="1" name=""/>
+                    <pic:cNvPicPr/>
+                  </pic:nvPicPr>
+                  <pic:blipFill rotWithShape="1">
+                    <a:blip r:embed="rId26">
+                      <a:extLst>
+                        <a:ext uri="{28A0092B-C50C-407E-A947-70E740481C1C}">
+                          <a14:useLocalDpi xmlns:a14="http://schemas.microsoft.com/office/drawing/2010/main" val="0"/>
+                        </a:ext>
+                      </a:extLst>
+                    </a:blip>
+                    <a:srcRect r="1752" b="5071"/>
+                    <a:stretch/>
+                  </pic:blipFill>
+                  <pic:spPr bwMode="auto">
+                    <a:xfrm>
+                      <a:off x="0" y="0"/>
+                      <a:ext cx="5305425" cy="2781300"/>
+                    </a:xfrm>
+                    <a:prstGeom prst="rect">
+                      <a:avLst/>
+                    </a:prstGeom>
+                    <a:ln>
+                      <a:noFill/>
+                    </a:ln>
+                    <a:extLst>
+                      <a:ext uri="{53640926-AAD7-44D8-BBD7-CCE9431645EC}">
+                        <a14:shadowObscured xmlns:a14="http://schemas.microsoft.com/office/drawing/2010/main"/>
+                      </a:ext>
+                    </a:extLst>
+                  </pic:spPr>
+                </pic:pic>
+              </a:graphicData>
+            </a:graphic>
+          </wp:anchor>
+        </w:drawing>
+      </w:r>
       <w:r>
         <w:rPr>
           <w:rFonts w:ascii="Times New Roman" w:hAnsi="Times New Roman" w:cs="Times New Roman"/>
@@ -7015,7 +7972,7 @@
         </w:rPr>
         <w:t>Capturas del código refactorizado</w:t>
       </w:r>
-      <w:bookmarkEnd w:id="43"/>
+      <w:bookmarkEnd w:id="40"/>
       <w:r>
         <w:rPr>
           <w:rFonts w:ascii="Times New Roman" w:hAnsi="Times New Roman" w:cs="Times New Roman"/>
@@ -7027,6 +7984,23 @@
     </w:p>
     <w:p>
       <w:pPr>
+        <w:pStyle w:val="Prrafodelista"/>
+        <w:ind w:left="1440"/>
+        <w:jc w:val="both"/>
+        <w:outlineLvl w:val="2"/>
+        <w:rPr>
+          <w:rFonts w:ascii="Times New Roman" w:hAnsi="Times New Roman" w:cs="Times New Roman"/>
+          <w:sz w:val="24"/>
+          <w:szCs w:val="24"/>
+        </w:rPr>
+      </w:pPr>
+    </w:p>
+    <w:p>
+      <w:pPr>
+        <w:pStyle w:val="Prrafodelista"/>
+        <w:ind w:left="1440"/>
+        <w:jc w:val="both"/>
+        <w:outlineLvl w:val="2"/>
         <w:rPr>
           <w:noProof/>
         </w:rPr>
@@ -7034,7 +8008,27 @@
     </w:p>
     <w:p>
       <w:pPr>
-        <w:pStyle w:val="ListParagraph"/>
+        <w:pStyle w:val="Prrafodelista"/>
+        <w:ind w:left="1440"/>
+        <w:jc w:val="both"/>
+        <w:outlineLvl w:val="2"/>
+        <w:rPr>
+          <w:rFonts w:ascii="Times New Roman" w:hAnsi="Times New Roman" w:cs="Times New Roman"/>
+          <w:sz w:val="24"/>
+          <w:szCs w:val="24"/>
+        </w:rPr>
+      </w:pPr>
+    </w:p>
+    <w:p>
+      <w:pPr>
+        <w:rPr>
+          <w:noProof/>
+        </w:rPr>
+      </w:pPr>
+    </w:p>
+    <w:p>
+      <w:pPr>
+        <w:pStyle w:val="Prrafodelista"/>
         <w:ind w:left="1440"/>
         <w:outlineLvl w:val="2"/>
         <w:rPr>
@@ -7046,7 +8040,7 @@
     </w:p>
     <w:p>
       <w:pPr>
-        <w:pStyle w:val="ListParagraph"/>
+        <w:pStyle w:val="Prrafodelista"/>
         <w:ind w:left="1440"/>
         <w:rPr>
           <w:rFonts w:ascii="Times New Roman" w:hAnsi="Times New Roman" w:cs="Times New Roman"/>
@@ -7057,7 +8051,7 @@
     </w:p>
     <w:p>
       <w:pPr>
-        <w:pStyle w:val="ListParagraph"/>
+        <w:pStyle w:val="Prrafodelista"/>
         <w:ind w:left="1440"/>
         <w:rPr>
           <w:rFonts w:ascii="Times New Roman" w:hAnsi="Times New Roman" w:cs="Times New Roman"/>
@@ -7069,7 +8063,7 @@
     </w:p>
     <w:p>
       <w:pPr>
-        <w:pStyle w:val="ListParagraph"/>
+        <w:pStyle w:val="Prrafodelista"/>
         <w:rPr>
           <w:rFonts w:ascii="Times New Roman" w:eastAsiaTheme="minorEastAsia" w:hAnsi="Times New Roman" w:cs="Times New Roman"/>
           <w:sz w:val="24"/>
@@ -7079,8 +8073,8 @@
       </w:pPr>
     </w:p>
     <w:sectPr>
-      <w:footerReference w:type="default" r:id="rId23"/>
-      <w:headerReference w:type="first" r:id="rId24"/>
+      <w:footerReference w:type="default" r:id="rId27"/>
+      <w:headerReference w:type="first" r:id="rId28"/>
       <w:pgSz w:w="11906" w:h="16838"/>
       <w:pgMar w:top="1417" w:right="1701" w:bottom="1417" w:left="1701" w:header="708" w:footer="708" w:gutter="0"/>
       <w:cols w:space="708"/>
@@ -7092,7 +8086,7 @@
 </file>
 
 <file path=word/endnotes.xml><?xml version="1.0" encoding="utf-8"?>
-<w:endnotes xmlns:wpc="http://schemas.microsoft.com/office/word/2010/wordprocessingCanvas" xmlns:cx="http://schemas.microsoft.com/office/drawing/2014/chartex" xmlns:cx1="http://schemas.microsoft.com/office/drawing/2015/9/8/chartex" xmlns:cx2="http://schemas.microsoft.com/office/drawing/2015/10/21/chartex" xmlns:cx3="http://schemas.microsoft.com/office/drawing/2016/5/9/chartex" xmlns:cx4="http://schemas.microsoft.com/office/drawing/2016/5/10/chartex" xmlns:cx5="http://schemas.microsoft.com/office/drawing/2016/5/11/chartex" xmlns:cx6="http://schemas.microsoft.com/office/drawing/2016/5/12/chartex" xmlns:cx7="http://schemas.microsoft.com/office/drawing/2016/5/13/chartex" xmlns:cx8="http://schemas.microsoft.com/office/drawing/2016/5/14/chartex" xmlns:mc="http://schemas.openxmlformats.org/markup-compatibility/2006" xmlns:aink="http://schemas.microsoft.com/office/drawing/2016/ink" xmlns:am3d="http://schemas.microsoft.com/office/drawing/2017/model3d" xmlns:o="urn:schemas-microsoft-com:office:office" xmlns:r="http://schemas.openxmlformats.org/officeDocument/2006/relationships" xmlns:m="http://schemas.openxmlformats.org/officeDocument/2006/math" xmlns:v="urn:schemas-microsoft-com:vml" xmlns:wp14="http://schemas.microsoft.com/office/word/2010/wordprocessingDrawing" xmlns:wp="http://schemas.openxmlformats.org/drawingml/2006/wordprocessingDrawing" xmlns:w10="urn:schemas-microsoft-com:office:word" xmlns:w="http://schemas.openxmlformats.org/wordprocessingml/2006/main" xmlns:w14="http://schemas.microsoft.com/office/word/2010/wordml" xmlns:w15="http://schemas.microsoft.com/office/word/2012/wordml" xmlns:w16cid="http://schemas.microsoft.com/office/word/2016/wordml/cid" xmlns:w16se="http://schemas.microsoft.com/office/word/2015/wordml/symex" xmlns:wpg="http://schemas.microsoft.com/office/word/2010/wordprocessingGroup" xmlns:wpi="http://schemas.microsoft.com/office/word/2010/wordprocessingInk" xmlns:wne="http://schemas.microsoft.com/office/word/2006/wordml" xmlns:wps="http://schemas.microsoft.com/office/word/2010/wordprocessingShape" mc:Ignorable="w14 w15 w16se w16cid wp14">
+<w:endnotes xmlns:wpc="http://schemas.microsoft.com/office/word/2010/wordprocessingCanvas" xmlns:cx="http://schemas.microsoft.com/office/drawing/2014/chartex" xmlns:cx1="http://schemas.microsoft.com/office/drawing/2015/9/8/chartex" xmlns:cx2="http://schemas.microsoft.com/office/drawing/2015/10/21/chartex" xmlns:cx3="http://schemas.microsoft.com/office/drawing/2016/5/9/chartex" xmlns:cx4="http://schemas.microsoft.com/office/drawing/2016/5/10/chartex" xmlns:cx5="http://schemas.microsoft.com/office/drawing/2016/5/11/chartex" xmlns:cx6="http://schemas.microsoft.com/office/drawing/2016/5/12/chartex" xmlns:cx7="http://schemas.microsoft.com/office/drawing/2016/5/13/chartex" xmlns:cx8="http://schemas.microsoft.com/office/drawing/2016/5/14/chartex" xmlns:mc="http://schemas.openxmlformats.org/markup-compatibility/2006" xmlns:aink="http://schemas.microsoft.com/office/drawing/2016/ink" xmlns:am3d="http://schemas.microsoft.com/office/drawing/2017/model3d" xmlns:o="urn:schemas-microsoft-com:office:office" xmlns:r="http://schemas.openxmlformats.org/officeDocument/2006/relationships" xmlns:m="http://schemas.openxmlformats.org/officeDocument/2006/math" xmlns:v="urn:schemas-microsoft-com:vml" xmlns:wp14="http://schemas.microsoft.com/office/word/2010/wordprocessingDrawing" xmlns:wp="http://schemas.openxmlformats.org/drawingml/2006/wordprocessingDrawing" xmlns:w10="urn:schemas-microsoft-com:office:word" xmlns:w="http://schemas.openxmlformats.org/wordprocessingml/2006/main" xmlns:w14="http://schemas.microsoft.com/office/word/2010/wordml" xmlns:w15="http://schemas.microsoft.com/office/word/2012/wordml" xmlns:w16cex="http://schemas.microsoft.com/office/word/2018/wordml/cex" xmlns:w16cid="http://schemas.microsoft.com/office/word/2016/wordml/cid" xmlns:w16="http://schemas.microsoft.com/office/word/2018/wordml" xmlns:w16se="http://schemas.microsoft.com/office/word/2015/wordml/symex" xmlns:wpg="http://schemas.microsoft.com/office/word/2010/wordprocessingGroup" xmlns:wpi="http://schemas.microsoft.com/office/word/2010/wordprocessingInk" xmlns:wne="http://schemas.microsoft.com/office/word/2006/wordml" xmlns:wps="http://schemas.microsoft.com/office/word/2010/wordprocessingShape" mc:Ignorable="w14 w15 w16se w16cid w16 w16cex wp14">
   <w:endnote w:type="separator" w:id="-1">
     <w:p>
       <w:pPr>
@@ -7117,7 +8111,7 @@
 </file>
 
 <file path=word/footer1.xml><?xml version="1.0" encoding="utf-8"?>
-<w:ftr xmlns:wpc="http://schemas.microsoft.com/office/word/2010/wordprocessingCanvas" xmlns:cx="http://schemas.microsoft.com/office/drawing/2014/chartex" xmlns:cx1="http://schemas.microsoft.com/office/drawing/2015/9/8/chartex" xmlns:cx2="http://schemas.microsoft.com/office/drawing/2015/10/21/chartex" xmlns:cx3="http://schemas.microsoft.com/office/drawing/2016/5/9/chartex" xmlns:cx4="http://schemas.microsoft.com/office/drawing/2016/5/10/chartex" xmlns:cx5="http://schemas.microsoft.com/office/drawing/2016/5/11/chartex" xmlns:cx6="http://schemas.microsoft.com/office/drawing/2016/5/12/chartex" xmlns:cx7="http://schemas.microsoft.com/office/drawing/2016/5/13/chartex" xmlns:cx8="http://schemas.microsoft.com/office/drawing/2016/5/14/chartex" xmlns:mc="http://schemas.openxmlformats.org/markup-compatibility/2006" xmlns:aink="http://schemas.microsoft.com/office/drawing/2016/ink" xmlns:am3d="http://schemas.microsoft.com/office/drawing/2017/model3d" xmlns:o="urn:schemas-microsoft-com:office:office" xmlns:r="http://schemas.openxmlformats.org/officeDocument/2006/relationships" xmlns:m="http://schemas.openxmlformats.org/officeDocument/2006/math" xmlns:v="urn:schemas-microsoft-com:vml" xmlns:wp14="http://schemas.microsoft.com/office/word/2010/wordprocessingDrawing" xmlns:wp="http://schemas.openxmlformats.org/drawingml/2006/wordprocessingDrawing" xmlns:w10="urn:schemas-microsoft-com:office:word" xmlns:w="http://schemas.openxmlformats.org/wordprocessingml/2006/main" xmlns:w14="http://schemas.microsoft.com/office/word/2010/wordml" xmlns:w15="http://schemas.microsoft.com/office/word/2012/wordml" xmlns:w16cid="http://schemas.microsoft.com/office/word/2016/wordml/cid" xmlns:w16se="http://schemas.microsoft.com/office/word/2015/wordml/symex" xmlns:wpg="http://schemas.microsoft.com/office/word/2010/wordprocessingGroup" xmlns:wpi="http://schemas.microsoft.com/office/word/2010/wordprocessingInk" xmlns:wne="http://schemas.microsoft.com/office/word/2006/wordml" xmlns:wps="http://schemas.microsoft.com/office/word/2010/wordprocessingShape" mc:Ignorable="w14 w15 w16se w16cid wp14">
+<w:ftr xmlns:wpc="http://schemas.microsoft.com/office/word/2010/wordprocessingCanvas" xmlns:cx="http://schemas.microsoft.com/office/drawing/2014/chartex" xmlns:cx1="http://schemas.microsoft.com/office/drawing/2015/9/8/chartex" xmlns:cx2="http://schemas.microsoft.com/office/drawing/2015/10/21/chartex" xmlns:cx3="http://schemas.microsoft.com/office/drawing/2016/5/9/chartex" xmlns:cx4="http://schemas.microsoft.com/office/drawing/2016/5/10/chartex" xmlns:cx5="http://schemas.microsoft.com/office/drawing/2016/5/11/chartex" xmlns:cx6="http://schemas.microsoft.com/office/drawing/2016/5/12/chartex" xmlns:cx7="http://schemas.microsoft.com/office/drawing/2016/5/13/chartex" xmlns:cx8="http://schemas.microsoft.com/office/drawing/2016/5/14/chartex" xmlns:mc="http://schemas.openxmlformats.org/markup-compatibility/2006" xmlns:aink="http://schemas.microsoft.com/office/drawing/2016/ink" xmlns:am3d="http://schemas.microsoft.com/office/drawing/2017/model3d" xmlns:o="urn:schemas-microsoft-com:office:office" xmlns:r="http://schemas.openxmlformats.org/officeDocument/2006/relationships" xmlns:m="http://schemas.openxmlformats.org/officeDocument/2006/math" xmlns:v="urn:schemas-microsoft-com:vml" xmlns:wp14="http://schemas.microsoft.com/office/word/2010/wordprocessingDrawing" xmlns:wp="http://schemas.openxmlformats.org/drawingml/2006/wordprocessingDrawing" xmlns:w10="urn:schemas-microsoft-com:office:word" xmlns:w="http://schemas.openxmlformats.org/wordprocessingml/2006/main" xmlns:w14="http://schemas.microsoft.com/office/word/2010/wordml" xmlns:w15="http://schemas.microsoft.com/office/word/2012/wordml" xmlns:w16cex="http://schemas.microsoft.com/office/word/2018/wordml/cex" xmlns:w16cid="http://schemas.microsoft.com/office/word/2016/wordml/cid" xmlns:w16="http://schemas.microsoft.com/office/word/2018/wordml" xmlns:w16se="http://schemas.microsoft.com/office/word/2015/wordml/symex" xmlns:wpg="http://schemas.microsoft.com/office/word/2010/wordprocessingGroup" xmlns:wpi="http://schemas.microsoft.com/office/word/2010/wordprocessingInk" xmlns:wne="http://schemas.microsoft.com/office/word/2006/wordml" xmlns:wps="http://schemas.microsoft.com/office/word/2010/wordprocessingShape" mc:Ignorable="w14 w15 w16se w16cid w16 w16cex wp14">
   <w:sdt>
     <w:sdtPr>
       <w:id w:val="-158080660"/>
@@ -7134,7 +8128,7 @@
     <w:sdtContent>
       <w:p>
         <w:pPr>
-          <w:pStyle w:val="Footer"/>
+          <w:pStyle w:val="Piedepgina"/>
           <w:jc w:val="right"/>
         </w:pPr>
         <w:r>
@@ -7163,14 +8157,14 @@
   </w:sdt>
   <w:p>
     <w:pPr>
-      <w:pStyle w:val="Footer"/>
+      <w:pStyle w:val="Piedepgina"/>
     </w:pPr>
   </w:p>
 </w:ftr>
 </file>
 
 <file path=word/footnotes.xml><?xml version="1.0" encoding="utf-8"?>
-<w:footnotes xmlns:wpc="http://schemas.microsoft.com/office/word/2010/wordprocessingCanvas" xmlns:cx="http://schemas.microsoft.com/office/drawing/2014/chartex" xmlns:cx1="http://schemas.microsoft.com/office/drawing/2015/9/8/chartex" xmlns:cx2="http://schemas.microsoft.com/office/drawing/2015/10/21/chartex" xmlns:cx3="http://schemas.microsoft.com/office/drawing/2016/5/9/chartex" xmlns:cx4="http://schemas.microsoft.com/office/drawing/2016/5/10/chartex" xmlns:cx5="http://schemas.microsoft.com/office/drawing/2016/5/11/chartex" xmlns:cx6="http://schemas.microsoft.com/office/drawing/2016/5/12/chartex" xmlns:cx7="http://schemas.microsoft.com/office/drawing/2016/5/13/chartex" xmlns:cx8="http://schemas.microsoft.com/office/drawing/2016/5/14/chartex" xmlns:mc="http://schemas.openxmlformats.org/markup-compatibility/2006" xmlns:aink="http://schemas.microsoft.com/office/drawing/2016/ink" xmlns:am3d="http://schemas.microsoft.com/office/drawing/2017/model3d" xmlns:o="urn:schemas-microsoft-com:office:office" xmlns:r="http://schemas.openxmlformats.org/officeDocument/2006/relationships" xmlns:m="http://schemas.openxmlformats.org/officeDocument/2006/math" xmlns:v="urn:schemas-microsoft-com:vml" xmlns:wp14="http://schemas.microsoft.com/office/word/2010/wordprocessingDrawing" xmlns:wp="http://schemas.openxmlformats.org/drawingml/2006/wordprocessingDrawing" xmlns:w10="urn:schemas-microsoft-com:office:word" xmlns:w="http://schemas.openxmlformats.org/wordprocessingml/2006/main" xmlns:w14="http://schemas.microsoft.com/office/word/2010/wordml" xmlns:w15="http://schemas.microsoft.com/office/word/2012/wordml" xmlns:w16cid="http://schemas.microsoft.com/office/word/2016/wordml/cid" xmlns:w16se="http://schemas.microsoft.com/office/word/2015/wordml/symex" xmlns:wpg="http://schemas.microsoft.com/office/word/2010/wordprocessingGroup" xmlns:wpi="http://schemas.microsoft.com/office/word/2010/wordprocessingInk" xmlns:wne="http://schemas.microsoft.com/office/word/2006/wordml" xmlns:wps="http://schemas.microsoft.com/office/word/2010/wordprocessingShape" mc:Ignorable="w14 w15 w16se w16cid wp14">
+<w:footnotes xmlns:wpc="http://schemas.microsoft.com/office/word/2010/wordprocessingCanvas" xmlns:cx="http://schemas.microsoft.com/office/drawing/2014/chartex" xmlns:cx1="http://schemas.microsoft.com/office/drawing/2015/9/8/chartex" xmlns:cx2="http://schemas.microsoft.com/office/drawing/2015/10/21/chartex" xmlns:cx3="http://schemas.microsoft.com/office/drawing/2016/5/9/chartex" xmlns:cx4="http://schemas.microsoft.com/office/drawing/2016/5/10/chartex" xmlns:cx5="http://schemas.microsoft.com/office/drawing/2016/5/11/chartex" xmlns:cx6="http://schemas.microsoft.com/office/drawing/2016/5/12/chartex" xmlns:cx7="http://schemas.microsoft.com/office/drawing/2016/5/13/chartex" xmlns:cx8="http://schemas.microsoft.com/office/drawing/2016/5/14/chartex" xmlns:mc="http://schemas.openxmlformats.org/markup-compatibility/2006" xmlns:aink="http://schemas.microsoft.com/office/drawing/2016/ink" xmlns:am3d="http://schemas.microsoft.com/office/drawing/2017/model3d" xmlns:o="urn:schemas-microsoft-com:office:office" xmlns:r="http://schemas.openxmlformats.org/officeDocument/2006/relationships" xmlns:m="http://schemas.openxmlformats.org/officeDocument/2006/math" xmlns:v="urn:schemas-microsoft-com:vml" xmlns:wp14="http://schemas.microsoft.com/office/word/2010/wordprocessingDrawing" xmlns:wp="http://schemas.openxmlformats.org/drawingml/2006/wordprocessingDrawing" xmlns:w10="urn:schemas-microsoft-com:office:word" xmlns:w="http://schemas.openxmlformats.org/wordprocessingml/2006/main" xmlns:w14="http://schemas.microsoft.com/office/word/2010/wordml" xmlns:w15="http://schemas.microsoft.com/office/word/2012/wordml" xmlns:w16cex="http://schemas.microsoft.com/office/word/2018/wordml/cex" xmlns:w16cid="http://schemas.microsoft.com/office/word/2016/wordml/cid" xmlns:w16="http://schemas.microsoft.com/office/word/2018/wordml" xmlns:w16se="http://schemas.microsoft.com/office/word/2015/wordml/symex" xmlns:wpg="http://schemas.microsoft.com/office/word/2010/wordprocessingGroup" xmlns:wpi="http://schemas.microsoft.com/office/word/2010/wordprocessingInk" xmlns:wne="http://schemas.microsoft.com/office/word/2006/wordml" xmlns:wps="http://schemas.microsoft.com/office/word/2010/wordprocessingShape" mc:Ignorable="w14 w15 w16se w16cid w16 w16cex wp14">
   <w:footnote w:type="separator" w:id="-1">
     <w:p>
       <w:pPr>
@@ -7195,10 +8189,10 @@
 </file>
 
 <file path=word/header1.xml><?xml version="1.0" encoding="utf-8"?>
-<w:hdr xmlns:wpc="http://schemas.microsoft.com/office/word/2010/wordprocessingCanvas" xmlns:cx="http://schemas.microsoft.com/office/drawing/2014/chartex" xmlns:cx1="http://schemas.microsoft.com/office/drawing/2015/9/8/chartex" xmlns:cx2="http://schemas.microsoft.com/office/drawing/2015/10/21/chartex" xmlns:cx3="http://schemas.microsoft.com/office/drawing/2016/5/9/chartex" xmlns:cx4="http://schemas.microsoft.com/office/drawing/2016/5/10/chartex" xmlns:cx5="http://schemas.microsoft.com/office/drawing/2016/5/11/chartex" xmlns:cx6="http://schemas.microsoft.com/office/drawing/2016/5/12/chartex" xmlns:cx7="http://schemas.microsoft.com/office/drawing/2016/5/13/chartex" xmlns:cx8="http://schemas.microsoft.com/office/drawing/2016/5/14/chartex" xmlns:mc="http://schemas.openxmlformats.org/markup-compatibility/2006" xmlns:aink="http://schemas.microsoft.com/office/drawing/2016/ink" xmlns:am3d="http://schemas.microsoft.com/office/drawing/2017/model3d" xmlns:o="urn:schemas-microsoft-com:office:office" xmlns:r="http://schemas.openxmlformats.org/officeDocument/2006/relationships" xmlns:m="http://schemas.openxmlformats.org/officeDocument/2006/math" xmlns:v="urn:schemas-microsoft-com:vml" xmlns:wp14="http://schemas.microsoft.com/office/word/2010/wordprocessingDrawing" xmlns:wp="http://schemas.openxmlformats.org/drawingml/2006/wordprocessingDrawing" xmlns:w10="urn:schemas-microsoft-com:office:word" xmlns:w="http://schemas.openxmlformats.org/wordprocessingml/2006/main" xmlns:w14="http://schemas.microsoft.com/office/word/2010/wordml" xmlns:w15="http://schemas.microsoft.com/office/word/2012/wordml" xmlns:w16cid="http://schemas.microsoft.com/office/word/2016/wordml/cid" xmlns:w16se="http://schemas.microsoft.com/office/word/2015/wordml/symex" xmlns:wpg="http://schemas.microsoft.com/office/word/2010/wordprocessingGroup" xmlns:wpi="http://schemas.microsoft.com/office/word/2010/wordprocessingInk" xmlns:wne="http://schemas.microsoft.com/office/word/2006/wordml" xmlns:wps="http://schemas.microsoft.com/office/word/2010/wordprocessingShape" mc:Ignorable="w14 w15 w16se w16cid wp14">
+<w:hdr xmlns:wpc="http://schemas.microsoft.com/office/word/2010/wordprocessingCanvas" xmlns:cx="http://schemas.microsoft.com/office/drawing/2014/chartex" xmlns:cx1="http://schemas.microsoft.com/office/drawing/2015/9/8/chartex" xmlns:cx2="http://schemas.microsoft.com/office/drawing/2015/10/21/chartex" xmlns:cx3="http://schemas.microsoft.com/office/drawing/2016/5/9/chartex" xmlns:cx4="http://schemas.microsoft.com/office/drawing/2016/5/10/chartex" xmlns:cx5="http://schemas.microsoft.com/office/drawing/2016/5/11/chartex" xmlns:cx6="http://schemas.microsoft.com/office/drawing/2016/5/12/chartex" xmlns:cx7="http://schemas.microsoft.com/office/drawing/2016/5/13/chartex" xmlns:cx8="http://schemas.microsoft.com/office/drawing/2016/5/14/chartex" xmlns:mc="http://schemas.openxmlformats.org/markup-compatibility/2006" xmlns:aink="http://schemas.microsoft.com/office/drawing/2016/ink" xmlns:am3d="http://schemas.microsoft.com/office/drawing/2017/model3d" xmlns:o="urn:schemas-microsoft-com:office:office" xmlns:r="http://schemas.openxmlformats.org/officeDocument/2006/relationships" xmlns:m="http://schemas.openxmlformats.org/officeDocument/2006/math" xmlns:v="urn:schemas-microsoft-com:vml" xmlns:wp14="http://schemas.microsoft.com/office/word/2010/wordprocessingDrawing" xmlns:wp="http://schemas.openxmlformats.org/drawingml/2006/wordprocessingDrawing" xmlns:w10="urn:schemas-microsoft-com:office:word" xmlns:w="http://schemas.openxmlformats.org/wordprocessingml/2006/main" xmlns:w14="http://schemas.microsoft.com/office/word/2010/wordml" xmlns:w15="http://schemas.microsoft.com/office/word/2012/wordml" xmlns:w16cex="http://schemas.microsoft.com/office/word/2018/wordml/cex" xmlns:w16cid="http://schemas.microsoft.com/office/word/2016/wordml/cid" xmlns:w16="http://schemas.microsoft.com/office/word/2018/wordml" xmlns:w16se="http://schemas.microsoft.com/office/word/2015/wordml/symex" xmlns:wpg="http://schemas.microsoft.com/office/word/2010/wordprocessingGroup" xmlns:wpi="http://schemas.microsoft.com/office/word/2010/wordprocessingInk" xmlns:wne="http://schemas.microsoft.com/office/word/2006/wordml" xmlns:wps="http://schemas.microsoft.com/office/word/2010/wordprocessingShape" mc:Ignorable="w14 w15 w16se w16cid w16 w16cex wp14">
   <w:p>
     <w:pPr>
-      <w:pStyle w:val="Header"/>
+      <w:pStyle w:val="Encabezado"/>
     </w:pPr>
     <w:r>
       <w:rPr>
@@ -7348,7 +8342,7 @@
 </file>
 
 <file path=word/numbering.xml><?xml version="1.0" encoding="utf-8"?>
-<w:numbering xmlns:wpc="http://schemas.microsoft.com/office/word/2010/wordprocessingCanvas" xmlns:cx="http://schemas.microsoft.com/office/drawing/2014/chartex" xmlns:cx1="http://schemas.microsoft.com/office/drawing/2015/9/8/chartex" xmlns:cx2="http://schemas.microsoft.com/office/drawing/2015/10/21/chartex" xmlns:cx3="http://schemas.microsoft.com/office/drawing/2016/5/9/chartex" xmlns:cx4="http://schemas.microsoft.com/office/drawing/2016/5/10/chartex" xmlns:cx5="http://schemas.microsoft.com/office/drawing/2016/5/11/chartex" xmlns:cx6="http://schemas.microsoft.com/office/drawing/2016/5/12/chartex" xmlns:cx7="http://schemas.microsoft.com/office/drawing/2016/5/13/chartex" xmlns:cx8="http://schemas.microsoft.com/office/drawing/2016/5/14/chartex" xmlns:mc="http://schemas.openxmlformats.org/markup-compatibility/2006" xmlns:aink="http://schemas.microsoft.com/office/drawing/2016/ink" xmlns:am3d="http://schemas.microsoft.com/office/drawing/2017/model3d" xmlns:o="urn:schemas-microsoft-com:office:office" xmlns:r="http://schemas.openxmlformats.org/officeDocument/2006/relationships" xmlns:m="http://schemas.openxmlformats.org/officeDocument/2006/math" xmlns:v="urn:schemas-microsoft-com:vml" xmlns:wp14="http://schemas.microsoft.com/office/word/2010/wordprocessingDrawing" xmlns:wp="http://schemas.openxmlformats.org/drawingml/2006/wordprocessingDrawing" xmlns:w10="urn:schemas-microsoft-com:office:word" xmlns:w="http://schemas.openxmlformats.org/wordprocessingml/2006/main" xmlns:w14="http://schemas.microsoft.com/office/word/2010/wordml" xmlns:w15="http://schemas.microsoft.com/office/word/2012/wordml" xmlns:w16cid="http://schemas.microsoft.com/office/word/2016/wordml/cid" xmlns:w16se="http://schemas.microsoft.com/office/word/2015/wordml/symex" xmlns:wpg="http://schemas.microsoft.com/office/word/2010/wordprocessingGroup" xmlns:wpi="http://schemas.microsoft.com/office/word/2010/wordprocessingInk" xmlns:wne="http://schemas.microsoft.com/office/word/2006/wordml" xmlns:wps="http://schemas.microsoft.com/office/word/2010/wordprocessingShape" mc:Ignorable="w14 w15 w16se w16cid wp14">
+<w:numbering xmlns:wpc="http://schemas.microsoft.com/office/word/2010/wordprocessingCanvas" xmlns:cx="http://schemas.microsoft.com/office/drawing/2014/chartex" xmlns:cx1="http://schemas.microsoft.com/office/drawing/2015/9/8/chartex" xmlns:cx2="http://schemas.microsoft.com/office/drawing/2015/10/21/chartex" xmlns:cx3="http://schemas.microsoft.com/office/drawing/2016/5/9/chartex" xmlns:cx4="http://schemas.microsoft.com/office/drawing/2016/5/10/chartex" xmlns:cx5="http://schemas.microsoft.com/office/drawing/2016/5/11/chartex" xmlns:cx6="http://schemas.microsoft.com/office/drawing/2016/5/12/chartex" xmlns:cx7="http://schemas.microsoft.com/office/drawing/2016/5/13/chartex" xmlns:cx8="http://schemas.microsoft.com/office/drawing/2016/5/14/chartex" xmlns:mc="http://schemas.openxmlformats.org/markup-compatibility/2006" xmlns:aink="http://schemas.microsoft.com/office/drawing/2016/ink" xmlns:am3d="http://schemas.microsoft.com/office/drawing/2017/model3d" xmlns:o="urn:schemas-microsoft-com:office:office" xmlns:r="http://schemas.openxmlformats.org/officeDocument/2006/relationships" xmlns:m="http://schemas.openxmlformats.org/officeDocument/2006/math" xmlns:v="urn:schemas-microsoft-com:vml" xmlns:wp14="http://schemas.microsoft.com/office/word/2010/wordprocessingDrawing" xmlns:wp="http://schemas.openxmlformats.org/drawingml/2006/wordprocessingDrawing" xmlns:w10="urn:schemas-microsoft-com:office:word" xmlns:w="http://schemas.openxmlformats.org/wordprocessingml/2006/main" xmlns:w14="http://schemas.microsoft.com/office/word/2010/wordml" xmlns:w15="http://schemas.microsoft.com/office/word/2012/wordml" xmlns:w16cex="http://schemas.microsoft.com/office/word/2018/wordml/cex" xmlns:w16cid="http://schemas.microsoft.com/office/word/2016/wordml/cid" xmlns:w16="http://schemas.microsoft.com/office/word/2018/wordml" xmlns:w16se="http://schemas.microsoft.com/office/word/2015/wordml/symex" xmlns:wpg="http://schemas.microsoft.com/office/word/2010/wordprocessingGroup" xmlns:wpi="http://schemas.microsoft.com/office/word/2010/wordprocessingInk" xmlns:wne="http://schemas.microsoft.com/office/word/2006/wordml" xmlns:wps="http://schemas.microsoft.com/office/word/2010/wordprocessingShape" mc:Ignorable="w14 w15 w16se w16cid w16 w16cex wp14">
   <w:abstractNum w:abstractNumId="0" w15:restartNumberingAfterBreak="0">
     <w:nsid w:val="1A8471B6"/>
     <w:multiLevelType w:val="hybridMultilevel"/>
@@ -8307,7 +9301,7 @@
 </file>
 
 <file path=word/styles.xml><?xml version="1.0" encoding="utf-8"?>
-<w:styles xmlns:mc="http://schemas.openxmlformats.org/markup-compatibility/2006" xmlns:r="http://schemas.openxmlformats.org/officeDocument/2006/relationships" xmlns:w="http://schemas.openxmlformats.org/wordprocessingml/2006/main" xmlns:w14="http://schemas.microsoft.com/office/word/2010/wordml" xmlns:w15="http://schemas.microsoft.com/office/word/2012/wordml" xmlns:w16cid="http://schemas.microsoft.com/office/word/2016/wordml/cid" xmlns:w16se="http://schemas.microsoft.com/office/word/2015/wordml/symex" mc:Ignorable="w14 w15 w16se w16cid">
+<w:styles xmlns:mc="http://schemas.openxmlformats.org/markup-compatibility/2006" xmlns:r="http://schemas.openxmlformats.org/officeDocument/2006/relationships" xmlns:w="http://schemas.openxmlformats.org/wordprocessingml/2006/main" xmlns:w14="http://schemas.microsoft.com/office/word/2010/wordml" xmlns:w15="http://schemas.microsoft.com/office/word/2012/wordml" xmlns:w16cex="http://schemas.microsoft.com/office/word/2018/wordml/cex" xmlns:w16cid="http://schemas.microsoft.com/office/word/2016/wordml/cid" xmlns:w16="http://schemas.microsoft.com/office/word/2018/wordml" xmlns:w16se="http://schemas.microsoft.com/office/word/2015/wordml/symex" mc:Ignorable="w14 w15 w16se w16cid w16 w16cex">
   <w:docDefaults>
     <w:rPrDefault>
       <w:rPr>
@@ -8705,11 +9699,11 @@
     <w:name w:val="Normal"/>
     <w:qFormat/>
   </w:style>
-  <w:style w:type="paragraph" w:styleId="Heading1">
+  <w:style w:type="paragraph" w:styleId="Ttulo1">
     <w:name w:val="heading 1"/>
     <w:basedOn w:val="Normal"/>
     <w:next w:val="Normal"/>
-    <w:link w:val="Heading1Char"/>
+    <w:link w:val="Ttulo1Car"/>
     <w:uiPriority w:val="9"/>
     <w:qFormat/>
     <w:rsid w:val="00E52187"/>
@@ -8726,11 +9720,11 @@
       <w:szCs w:val="32"/>
     </w:rPr>
   </w:style>
-  <w:style w:type="paragraph" w:styleId="Heading2">
+  <w:style w:type="paragraph" w:styleId="Ttulo2">
     <w:name w:val="heading 2"/>
     <w:basedOn w:val="Normal"/>
     <w:next w:val="Normal"/>
-    <w:link w:val="Heading2Char"/>
+    <w:link w:val="Ttulo2Car"/>
     <w:uiPriority w:val="9"/>
     <w:semiHidden/>
     <w:unhideWhenUsed/>
@@ -8749,13 +9743,13 @@
       <w:szCs w:val="26"/>
     </w:rPr>
   </w:style>
-  <w:style w:type="character" w:default="1" w:styleId="DefaultParagraphFont">
+  <w:style w:type="character" w:default="1" w:styleId="Fuentedeprrafopredeter">
     <w:name w:val="Default Paragraph Font"/>
     <w:uiPriority w:val="1"/>
     <w:semiHidden/>
     <w:unhideWhenUsed/>
   </w:style>
-  <w:style w:type="table" w:default="1" w:styleId="TableNormal">
+  <w:style w:type="table" w:default="1" w:styleId="Tablanormal">
     <w:name w:val="Normal Table"/>
     <w:uiPriority w:val="99"/>
     <w:semiHidden/>
@@ -8770,13 +9764,13 @@
       </w:tblCellMar>
     </w:tblPr>
   </w:style>
-  <w:style w:type="numbering" w:default="1" w:styleId="NoList">
+  <w:style w:type="numbering" w:default="1" w:styleId="Sinlista">
     <w:name w:val="No List"/>
     <w:uiPriority w:val="99"/>
     <w:semiHidden/>
     <w:unhideWhenUsed/>
   </w:style>
-  <w:style w:type="paragraph" w:styleId="ListParagraph">
+  <w:style w:type="paragraph" w:styleId="Prrafodelista">
     <w:name w:val="List Paragraph"/>
     <w:basedOn w:val="Normal"/>
     <w:uiPriority w:val="34"/>
@@ -8787,9 +9781,9 @@
       <w:contextualSpacing/>
     </w:pPr>
   </w:style>
-  <w:style w:type="character" w:styleId="PlaceholderText">
+  <w:style w:type="character" w:styleId="Textodelmarcadordeposicin">
     <w:name w:val="Placeholder Text"/>
-    <w:basedOn w:val="DefaultParagraphFont"/>
+    <w:basedOn w:val="Fuentedeprrafopredeter"/>
     <w:uiPriority w:val="99"/>
     <w:semiHidden/>
     <w:rsid w:val="00EA4BF7"/>
@@ -8797,10 +9791,10 @@
       <w:color w:val="808080"/>
     </w:rPr>
   </w:style>
-  <w:style w:type="paragraph" w:styleId="Header">
+  <w:style w:type="paragraph" w:styleId="Encabezado">
     <w:name w:val="header"/>
     <w:basedOn w:val="Normal"/>
-    <w:link w:val="HeaderChar"/>
+    <w:link w:val="EncabezadoCar"/>
     <w:uiPriority w:val="99"/>
     <w:unhideWhenUsed/>
     <w:rsid w:val="00434CDA"/>
@@ -8812,17 +9806,17 @@
       <w:spacing w:after="0" w:line="240" w:lineRule="auto"/>
     </w:pPr>
   </w:style>
-  <w:style w:type="character" w:customStyle="1" w:styleId="HeaderChar">
-    <w:name w:val="Header Char"/>
-    <w:basedOn w:val="DefaultParagraphFont"/>
-    <w:link w:val="Header"/>
+  <w:style w:type="character" w:customStyle="1" w:styleId="EncabezadoCar">
+    <w:name w:val="Encabezado Car"/>
+    <w:basedOn w:val="Fuentedeprrafopredeter"/>
+    <w:link w:val="Encabezado"/>
     <w:uiPriority w:val="99"/>
     <w:rsid w:val="00434CDA"/>
   </w:style>
-  <w:style w:type="paragraph" w:styleId="Footer">
+  <w:style w:type="paragraph" w:styleId="Piedepgina">
     <w:name w:val="footer"/>
     <w:basedOn w:val="Normal"/>
-    <w:link w:val="FooterChar"/>
+    <w:link w:val="PiedepginaCar"/>
     <w:uiPriority w:val="99"/>
     <w:unhideWhenUsed/>
     <w:rsid w:val="00434CDA"/>
@@ -8834,17 +9828,17 @@
       <w:spacing w:after="0" w:line="240" w:lineRule="auto"/>
     </w:pPr>
   </w:style>
-  <w:style w:type="character" w:customStyle="1" w:styleId="FooterChar">
-    <w:name w:val="Footer Char"/>
-    <w:basedOn w:val="DefaultParagraphFont"/>
-    <w:link w:val="Footer"/>
+  <w:style w:type="character" w:customStyle="1" w:styleId="PiedepginaCar">
+    <w:name w:val="Pie de página Car"/>
+    <w:basedOn w:val="Fuentedeprrafopredeter"/>
+    <w:link w:val="Piedepgina"/>
     <w:uiPriority w:val="99"/>
     <w:rsid w:val="00434CDA"/>
   </w:style>
-  <w:style w:type="character" w:customStyle="1" w:styleId="Heading1Char">
-    <w:name w:val="Heading 1 Char"/>
-    <w:basedOn w:val="DefaultParagraphFont"/>
-    <w:link w:val="Heading1"/>
+  <w:style w:type="character" w:customStyle="1" w:styleId="Ttulo1Car">
+    <w:name w:val="Título 1 Car"/>
+    <w:basedOn w:val="Fuentedeprrafopredeter"/>
+    <w:link w:val="Ttulo1"/>
     <w:uiPriority w:val="9"/>
     <w:rsid w:val="00E52187"/>
     <w:rPr>
@@ -8854,9 +9848,9 @@
       <w:szCs w:val="32"/>
     </w:rPr>
   </w:style>
-  <w:style w:type="paragraph" w:styleId="TOCHeading">
+  <w:style w:type="paragraph" w:styleId="TtuloTDC">
     <w:name w:val="TOC Heading"/>
-    <w:basedOn w:val="Heading1"/>
+    <w:basedOn w:val="Ttulo1"/>
     <w:next w:val="Normal"/>
     <w:uiPriority w:val="39"/>
     <w:unhideWhenUsed/>
@@ -8869,7 +9863,7 @@
       <w:lang w:val="en-US"/>
     </w:rPr>
   </w:style>
-  <w:style w:type="paragraph" w:styleId="TOC2">
+  <w:style w:type="paragraph" w:styleId="TDC2">
     <w:name w:val="toc 2"/>
     <w:basedOn w:val="Normal"/>
     <w:next w:val="Normal"/>
@@ -8886,7 +9880,7 @@
       <w:lang w:val="en-US"/>
     </w:rPr>
   </w:style>
-  <w:style w:type="paragraph" w:styleId="TOC1">
+  <w:style w:type="paragraph" w:styleId="TDC1">
     <w:name w:val="toc 1"/>
     <w:basedOn w:val="Normal"/>
     <w:next w:val="Normal"/>
@@ -8902,7 +9896,7 @@
       <w:lang w:val="en-US"/>
     </w:rPr>
   </w:style>
-  <w:style w:type="paragraph" w:styleId="TOC3">
+  <w:style w:type="paragraph" w:styleId="TDC3">
     <w:name w:val="toc 3"/>
     <w:basedOn w:val="Normal"/>
     <w:next w:val="Normal"/>
@@ -8919,10 +9913,10 @@
       <w:lang w:val="en-US"/>
     </w:rPr>
   </w:style>
-  <w:style w:type="character" w:customStyle="1" w:styleId="Heading2Char">
-    <w:name w:val="Heading 2 Char"/>
-    <w:basedOn w:val="DefaultParagraphFont"/>
-    <w:link w:val="Heading2"/>
+  <w:style w:type="character" w:customStyle="1" w:styleId="Ttulo2Car">
+    <w:name w:val="Título 2 Car"/>
+    <w:basedOn w:val="Fuentedeprrafopredeter"/>
+    <w:link w:val="Ttulo2"/>
     <w:uiPriority w:val="9"/>
     <w:semiHidden/>
     <w:rsid w:val="00FD385B"/>
@@ -8933,9 +9927,9 @@
       <w:szCs w:val="26"/>
     </w:rPr>
   </w:style>
-  <w:style w:type="character" w:styleId="Hyperlink">
+  <w:style w:type="character" w:styleId="Hipervnculo">
     <w:name w:val="Hyperlink"/>
-    <w:basedOn w:val="DefaultParagraphFont"/>
+    <w:basedOn w:val="Fuentedeprrafopredeter"/>
     <w:uiPriority w:val="99"/>
     <w:unhideWhenUsed/>
     <w:rsid w:val="00FD385B"/>
@@ -9407,9 +10401,7 @@
 </file>
 
 <file path=customXml/item2.xml><?xml version="1.0" encoding="utf-8"?>
-<p:properties xmlns:p="http://schemas.microsoft.com/office/2006/metadata/properties" xmlns:xsi="http://www.w3.org/2001/XMLSchema-instance" xmlns:pc="http://schemas.microsoft.com/office/infopath/2007/PartnerControls">
-  <documentManagement/>
-</p:properties>
+<b:Sources xmlns:b="http://schemas.openxmlformats.org/officeDocument/2006/bibliography" xmlns="http://schemas.openxmlformats.org/officeDocument/2006/bibliography" SelectedStyle="\APASixthEditionOfficeOnline.xsl" StyleName="APA" Version="6"/>
 </file>
 
 <file path=customXml/item3.xml><?xml version="1.0" encoding="utf-8"?>
@@ -9422,7 +10414,9 @@
 </file>
 
 <file path=customXml/item4.xml><?xml version="1.0" encoding="utf-8"?>
-<b:Sources xmlns:b="http://schemas.openxmlformats.org/officeDocument/2006/bibliography" xmlns="http://schemas.openxmlformats.org/officeDocument/2006/bibliography" SelectedStyle="\APASixthEditionOfficeOnline.xsl" StyleName="APA" Version="6"/>
+<p:properties xmlns:p="http://schemas.microsoft.com/office/2006/metadata/properties" xmlns:xsi="http://www.w3.org/2001/XMLSchema-instance" xmlns:pc="http://schemas.microsoft.com/office/infopath/2007/PartnerControls">
+  <documentManagement/>
+</p:properties>
 </file>
 
 <file path=customXml/itemProps1.xml><?xml version="1.0" encoding="utf-8"?>
@@ -9444,10 +10438,9 @@
 </file>
 
 <file path=customXml/itemProps2.xml><?xml version="1.0" encoding="utf-8"?>
-<ds:datastoreItem xmlns:ds="http://schemas.openxmlformats.org/officeDocument/2006/customXml" ds:itemID="{CF0AE971-0E41-45E8-9F5B-EBCC848290A5}">
+<ds:datastoreItem xmlns:ds="http://schemas.openxmlformats.org/officeDocument/2006/customXml" ds:itemID="{81B97E82-2120-4018-B7A4-40310CCA4C3C}">
   <ds:schemaRefs>
-    <ds:schemaRef ds:uri="http://schemas.microsoft.com/office/2006/metadata/properties"/>
-    <ds:schemaRef ds:uri="http://schemas.microsoft.com/office/infopath/2007/PartnerControls"/>
+    <ds:schemaRef ds:uri="http://schemas.openxmlformats.org/officeDocument/2006/bibliography"/>
   </ds:schemaRefs>
 </ds:datastoreItem>
 </file>
@@ -9461,9 +10454,10 @@
 </file>
 
 <file path=customXml/itemProps4.xml><?xml version="1.0" encoding="utf-8"?>
-<ds:datastoreItem xmlns:ds="http://schemas.openxmlformats.org/officeDocument/2006/customXml" ds:itemID="{81B97E82-2120-4018-B7A4-40310CCA4C3C}">
+<ds:datastoreItem xmlns:ds="http://schemas.openxmlformats.org/officeDocument/2006/customXml" ds:itemID="{CF0AE971-0E41-45E8-9F5B-EBCC848290A5}">
   <ds:schemaRefs>
-    <ds:schemaRef ds:uri="http://schemas.openxmlformats.org/officeDocument/2006/bibliography"/>
+    <ds:schemaRef ds:uri="http://schemas.microsoft.com/office/2006/metadata/properties"/>
+    <ds:schemaRef ds:uri="http://schemas.microsoft.com/office/infopath/2007/PartnerControls"/>
   </ds:schemaRefs>
 </ds:datastoreItem>
 </file>
--- a/TallerCODESMELLS-REFACTORING-DOCUMENTO.docx
+++ b/TallerCODESMELLS-REFACTORING-DOCUMENTO.docx
@@ -469,7 +469,7 @@
           <w:r>
             <w:fldChar w:fldCharType="separate"/>
           </w:r>
-          <w:hyperlink w:anchor="_Toc48244922" w:history="1">
+          <w:hyperlink w:anchor="_Toc48249137" w:history="1">
             <w:r>
               <w:rPr>
                 <w:rStyle w:val="Hipervnculo"/>
@@ -499,7 +499,7 @@
                 <w:noProof/>
                 <w:webHidden/>
               </w:rPr>
-              <w:instrText xml:space="preserve"> PAGEREF _Toc48244922 \h </w:instrText>
+              <w:instrText xml:space="preserve"> PAGEREF _Toc48249137 \h </w:instrText>
             </w:r>
             <w:r>
               <w:rPr>
@@ -519,7 +519,7 @@
                 <w:noProof/>
                 <w:webHidden/>
               </w:rPr>
-              <w:t>4</w:t>
+              <w:t>5</w:t>
             </w:r>
             <w:r>
               <w:rPr>
@@ -543,7 +543,7 @@
               <w:lang w:val="es-EC" w:eastAsia="es-EC"/>
             </w:rPr>
           </w:pPr>
-          <w:hyperlink w:anchor="_Toc48244923" w:history="1">
+          <w:hyperlink w:anchor="_Toc48249138" w:history="1">
             <w:r>
               <w:rPr>
                 <w:rStyle w:val="Hipervnculo"/>
@@ -591,7 +591,7 @@
                 <w:noProof/>
                 <w:webHidden/>
               </w:rPr>
-              <w:instrText xml:space="preserve"> PAGEREF _Toc48244923 \h </w:instrText>
+              <w:instrText xml:space="preserve"> PAGEREF _Toc48249138 \h </w:instrText>
             </w:r>
             <w:r>
               <w:rPr>
@@ -611,7 +611,7 @@
                 <w:noProof/>
                 <w:webHidden/>
               </w:rPr>
-              <w:t>4</w:t>
+              <w:t>5</w:t>
             </w:r>
             <w:r>
               <w:rPr>
@@ -635,7 +635,7 @@
               <w:lang w:val="es-EC" w:eastAsia="es-EC"/>
             </w:rPr>
           </w:pPr>
-          <w:hyperlink w:anchor="_Toc48244924" w:history="1">
+          <w:hyperlink w:anchor="_Toc48249139" w:history="1">
             <w:r>
               <w:rPr>
                 <w:rStyle w:val="Hipervnculo"/>
@@ -679,7 +679,7 @@
                 <w:noProof/>
                 <w:webHidden/>
               </w:rPr>
-              <w:instrText xml:space="preserve"> PAGEREF _Toc48244924 \h </w:instrText>
+              <w:instrText xml:space="preserve"> PAGEREF _Toc48249139 \h </w:instrText>
             </w:r>
             <w:r>
               <w:rPr>
@@ -699,7 +699,7 @@
                 <w:noProof/>
                 <w:webHidden/>
               </w:rPr>
-              <w:t>4</w:t>
+              <w:t>5</w:t>
             </w:r>
             <w:r>
               <w:rPr>
@@ -723,7 +723,7 @@
               <w:lang w:val="es-EC" w:eastAsia="es-EC"/>
             </w:rPr>
           </w:pPr>
-          <w:hyperlink w:anchor="_Toc48244925" w:history="1">
+          <w:hyperlink w:anchor="_Toc48249140" w:history="1">
             <w:r>
               <w:rPr>
                 <w:rStyle w:val="Hipervnculo"/>
@@ -767,7 +767,7 @@
                 <w:noProof/>
                 <w:webHidden/>
               </w:rPr>
-              <w:instrText xml:space="preserve"> PAGEREF _Toc48244925 \h </w:instrText>
+              <w:instrText xml:space="preserve"> PAGEREF _Toc48249140 \h </w:instrText>
             </w:r>
             <w:r>
               <w:rPr>
@@ -787,7 +787,7 @@
                 <w:noProof/>
                 <w:webHidden/>
               </w:rPr>
-              <w:t>4</w:t>
+              <w:t>5</w:t>
             </w:r>
             <w:r>
               <w:rPr>
@@ -811,7 +811,7 @@
               <w:lang w:val="es-EC" w:eastAsia="es-EC"/>
             </w:rPr>
           </w:pPr>
-          <w:hyperlink w:anchor="_Toc48244926" w:history="1">
+          <w:hyperlink w:anchor="_Toc48249141" w:history="1">
             <w:r>
               <w:rPr>
                 <w:rStyle w:val="Hipervnculo"/>
@@ -855,7 +855,7 @@
                 <w:noProof/>
                 <w:webHidden/>
               </w:rPr>
-              <w:instrText xml:space="preserve"> PAGEREF _Toc48244926 \h </w:instrText>
+              <w:instrText xml:space="preserve"> PAGEREF _Toc48249141 \h </w:instrText>
             </w:r>
             <w:r>
               <w:rPr>
@@ -875,7 +875,7 @@
                 <w:noProof/>
                 <w:webHidden/>
               </w:rPr>
-              <w:t>4</w:t>
+              <w:t>5</w:t>
             </w:r>
             <w:r>
               <w:rPr>
@@ -899,7 +899,7 @@
               <w:lang w:val="es-EC" w:eastAsia="es-EC"/>
             </w:rPr>
           </w:pPr>
-          <w:hyperlink w:anchor="_Toc48244927" w:history="1">
+          <w:hyperlink w:anchor="_Toc48249142" w:history="1">
             <w:r>
               <w:rPr>
                 <w:rStyle w:val="Hipervnculo"/>
@@ -943,7 +943,7 @@
                 <w:noProof/>
                 <w:webHidden/>
               </w:rPr>
-              <w:instrText xml:space="preserve"> PAGEREF _Toc48244927 \h </w:instrText>
+              <w:instrText xml:space="preserve"> PAGEREF _Toc48249142 \h </w:instrText>
             </w:r>
             <w:r>
               <w:rPr>
@@ -963,7 +963,7 @@
                 <w:noProof/>
                 <w:webHidden/>
               </w:rPr>
-              <w:t>5</w:t>
+              <w:t>6</w:t>
             </w:r>
             <w:r>
               <w:rPr>
@@ -987,7 +987,7 @@
               <w:lang w:val="es-EC" w:eastAsia="es-EC"/>
             </w:rPr>
           </w:pPr>
-          <w:hyperlink w:anchor="_Toc48244928" w:history="1">
+          <w:hyperlink w:anchor="_Toc48249143" w:history="1">
             <w:r>
               <w:rPr>
                 <w:rStyle w:val="Hipervnculo"/>
@@ -1031,7 +1031,7 @@
                 <w:noProof/>
                 <w:webHidden/>
               </w:rPr>
-              <w:instrText xml:space="preserve"> PAGEREF _Toc48244928 \h </w:instrText>
+              <w:instrText xml:space="preserve"> PAGEREF _Toc48249143 \h </w:instrText>
             </w:r>
             <w:r>
               <w:rPr>
@@ -1051,7 +1051,7 @@
                 <w:noProof/>
                 <w:webHidden/>
               </w:rPr>
-              <w:t>5</w:t>
+              <w:t>6</w:t>
             </w:r>
             <w:r>
               <w:rPr>
@@ -1075,7 +1075,7 @@
               <w:lang w:val="es-EC" w:eastAsia="es-EC"/>
             </w:rPr>
           </w:pPr>
-          <w:hyperlink w:anchor="_Toc48244929" w:history="1">
+          <w:hyperlink w:anchor="_Toc48249144" w:history="1">
             <w:r>
               <w:rPr>
                 <w:rStyle w:val="Hipervnculo"/>
@@ -1123,7 +1123,7 @@
                 <w:noProof/>
                 <w:webHidden/>
               </w:rPr>
-              <w:instrText xml:space="preserve"> PAGEREF _Toc48244929 \h </w:instrText>
+              <w:instrText xml:space="preserve"> PAGEREF _Toc48249144 \h </w:instrText>
             </w:r>
             <w:r>
               <w:rPr>
@@ -1143,7 +1143,7 @@
                 <w:noProof/>
                 <w:webHidden/>
               </w:rPr>
-              <w:t>6</w:t>
+              <w:t>7</w:t>
             </w:r>
             <w:r>
               <w:rPr>
@@ -1167,7 +1167,7 @@
               <w:lang w:val="es-EC" w:eastAsia="es-EC"/>
             </w:rPr>
           </w:pPr>
-          <w:hyperlink w:anchor="_Toc48244930" w:history="1">
+          <w:hyperlink w:anchor="_Toc48249145" w:history="1">
             <w:r>
               <w:rPr>
                 <w:rStyle w:val="Hipervnculo"/>
@@ -1211,7 +1211,7 @@
                 <w:noProof/>
                 <w:webHidden/>
               </w:rPr>
-              <w:instrText xml:space="preserve"> PAGEREF _Toc48244930 \h </w:instrText>
+              <w:instrText xml:space="preserve"> PAGEREF _Toc48249145 \h </w:instrText>
             </w:r>
             <w:r>
               <w:rPr>
@@ -1231,7 +1231,7 @@
                 <w:noProof/>
                 <w:webHidden/>
               </w:rPr>
-              <w:t>6</w:t>
+              <w:t>7</w:t>
             </w:r>
             <w:r>
               <w:rPr>
@@ -1255,7 +1255,7 @@
               <w:lang w:val="es-EC" w:eastAsia="es-EC"/>
             </w:rPr>
           </w:pPr>
-          <w:hyperlink w:anchor="_Toc48244931" w:history="1">
+          <w:hyperlink w:anchor="_Toc48249146" w:history="1">
             <w:r>
               <w:rPr>
                 <w:rStyle w:val="Hipervnculo"/>
@@ -1299,7 +1299,7 @@
                 <w:noProof/>
                 <w:webHidden/>
               </w:rPr>
-              <w:instrText xml:space="preserve"> PAGEREF _Toc48244931 \h </w:instrText>
+              <w:instrText xml:space="preserve"> PAGEREF _Toc48249146 \h </w:instrText>
             </w:r>
             <w:r>
               <w:rPr>
@@ -1319,7 +1319,7 @@
                 <w:noProof/>
                 <w:webHidden/>
               </w:rPr>
-              <w:t>6</w:t>
+              <w:t>7</w:t>
             </w:r>
             <w:r>
               <w:rPr>
@@ -1343,7 +1343,7 @@
               <w:lang w:val="es-EC" w:eastAsia="es-EC"/>
             </w:rPr>
           </w:pPr>
-          <w:hyperlink w:anchor="_Toc48244932" w:history="1">
+          <w:hyperlink w:anchor="_Toc48249147" w:history="1">
             <w:r>
               <w:rPr>
                 <w:rStyle w:val="Hipervnculo"/>
@@ -1387,7 +1387,7 @@
                 <w:noProof/>
                 <w:webHidden/>
               </w:rPr>
-              <w:instrText xml:space="preserve"> PAGEREF _Toc48244932 \h </w:instrText>
+              <w:instrText xml:space="preserve"> PAGEREF _Toc48249147 \h </w:instrText>
             </w:r>
             <w:r>
               <w:rPr>
@@ -1407,7 +1407,7 @@
                 <w:noProof/>
                 <w:webHidden/>
               </w:rPr>
-              <w:t>6</w:t>
+              <w:t>7</w:t>
             </w:r>
             <w:r>
               <w:rPr>
@@ -1431,7 +1431,7 @@
               <w:lang w:val="es-EC" w:eastAsia="es-EC"/>
             </w:rPr>
           </w:pPr>
-          <w:hyperlink w:anchor="_Toc48244933" w:history="1">
+          <w:hyperlink w:anchor="_Toc48249148" w:history="1">
             <w:r>
               <w:rPr>
                 <w:rStyle w:val="Hipervnculo"/>
@@ -1475,7 +1475,7 @@
                 <w:noProof/>
                 <w:webHidden/>
               </w:rPr>
-              <w:instrText xml:space="preserve"> PAGEREF _Toc48244933 \h </w:instrText>
+              <w:instrText xml:space="preserve"> PAGEREF _Toc48249148 \h </w:instrText>
             </w:r>
             <w:r>
               <w:rPr>
@@ -1495,7 +1495,7 @@
                 <w:noProof/>
                 <w:webHidden/>
               </w:rPr>
-              <w:t>6</w:t>
+              <w:t>7</w:t>
             </w:r>
             <w:r>
               <w:rPr>
@@ -1519,7 +1519,7 @@
               <w:lang w:val="es-EC" w:eastAsia="es-EC"/>
             </w:rPr>
           </w:pPr>
-          <w:hyperlink w:anchor="_Toc48244934" w:history="1">
+          <w:hyperlink w:anchor="_Toc48249149" w:history="1">
             <w:r>
               <w:rPr>
                 <w:rStyle w:val="Hipervnculo"/>
@@ -1563,7 +1563,7 @@
                 <w:noProof/>
                 <w:webHidden/>
               </w:rPr>
-              <w:instrText xml:space="preserve"> PAGEREF _Toc48244934 \h </w:instrText>
+              <w:instrText xml:space="preserve"> PAGEREF _Toc48249149 \h </w:instrText>
             </w:r>
             <w:r>
               <w:rPr>
@@ -1583,7 +1583,7 @@
                 <w:noProof/>
                 <w:webHidden/>
               </w:rPr>
-              <w:t>7</w:t>
+              <w:t>8</w:t>
             </w:r>
             <w:r>
               <w:rPr>
@@ -1607,7 +1607,7 @@
               <w:lang w:val="es-EC" w:eastAsia="es-EC"/>
             </w:rPr>
           </w:pPr>
-          <w:hyperlink w:anchor="_Toc48244935" w:history="1">
+          <w:hyperlink w:anchor="_Toc48249150" w:history="1">
             <w:r>
               <w:rPr>
                 <w:rStyle w:val="Hipervnculo"/>
@@ -1655,7 +1655,7 @@
                 <w:noProof/>
                 <w:webHidden/>
               </w:rPr>
-              <w:instrText xml:space="preserve"> PAGEREF _Toc48244935 \h </w:instrText>
+              <w:instrText xml:space="preserve"> PAGEREF _Toc48249150 \h </w:instrText>
             </w:r>
             <w:r>
               <w:rPr>
@@ -1675,7 +1675,7 @@
                 <w:noProof/>
                 <w:webHidden/>
               </w:rPr>
-              <w:t>8</w:t>
+              <w:t>9</w:t>
             </w:r>
             <w:r>
               <w:rPr>
@@ -1699,7 +1699,7 @@
               <w:lang w:val="es-EC" w:eastAsia="es-EC"/>
             </w:rPr>
           </w:pPr>
-          <w:hyperlink w:anchor="_Toc48244936" w:history="1">
+          <w:hyperlink w:anchor="_Toc48249151" w:history="1">
             <w:r>
               <w:rPr>
                 <w:rStyle w:val="Hipervnculo"/>
@@ -1743,7 +1743,7 @@
                 <w:noProof/>
                 <w:webHidden/>
               </w:rPr>
-              <w:instrText xml:space="preserve"> PAGEREF _Toc48244936 \h </w:instrText>
+              <w:instrText xml:space="preserve"> PAGEREF _Toc48249151 \h </w:instrText>
             </w:r>
             <w:r>
               <w:rPr>
@@ -1763,7 +1763,7 @@
                 <w:noProof/>
                 <w:webHidden/>
               </w:rPr>
-              <w:t>8</w:t>
+              <w:t>9</w:t>
             </w:r>
             <w:r>
               <w:rPr>
@@ -1787,7 +1787,7 @@
               <w:lang w:val="es-EC" w:eastAsia="es-EC"/>
             </w:rPr>
           </w:pPr>
-          <w:hyperlink w:anchor="_Toc48244937" w:history="1">
+          <w:hyperlink w:anchor="_Toc48249152" w:history="1">
             <w:r>
               <w:rPr>
                 <w:rStyle w:val="Hipervnculo"/>
@@ -1831,7 +1831,7 @@
                 <w:noProof/>
                 <w:webHidden/>
               </w:rPr>
-              <w:instrText xml:space="preserve"> PAGEREF _Toc48244937 \h </w:instrText>
+              <w:instrText xml:space="preserve"> PAGEREF _Toc48249152 \h </w:instrText>
             </w:r>
             <w:r>
               <w:rPr>
@@ -1851,7 +1851,7 @@
                 <w:noProof/>
                 <w:webHidden/>
               </w:rPr>
-              <w:t>8</w:t>
+              <w:t>9</w:t>
             </w:r>
             <w:r>
               <w:rPr>
@@ -1875,7 +1875,7 @@
               <w:lang w:val="es-EC" w:eastAsia="es-EC"/>
             </w:rPr>
           </w:pPr>
-          <w:hyperlink w:anchor="_Toc48244938" w:history="1">
+          <w:hyperlink w:anchor="_Toc48249153" w:history="1">
             <w:r>
               <w:rPr>
                 <w:rStyle w:val="Hipervnculo"/>
@@ -1919,7 +1919,7 @@
                 <w:noProof/>
                 <w:webHidden/>
               </w:rPr>
-              <w:instrText xml:space="preserve"> PAGEREF _Toc48244938 \h </w:instrText>
+              <w:instrText xml:space="preserve"> PAGEREF _Toc48249153 \h </w:instrText>
             </w:r>
             <w:r>
               <w:rPr>
@@ -1939,7 +1939,7 @@
                 <w:noProof/>
                 <w:webHidden/>
               </w:rPr>
-              <w:t>8</w:t>
+              <w:t>9</w:t>
             </w:r>
             <w:r>
               <w:rPr>
@@ -1963,7 +1963,7 @@
               <w:lang w:val="es-EC" w:eastAsia="es-EC"/>
             </w:rPr>
           </w:pPr>
-          <w:hyperlink w:anchor="_Toc48244939" w:history="1">
+          <w:hyperlink w:anchor="_Toc48249154" w:history="1">
             <w:r>
               <w:rPr>
                 <w:rStyle w:val="Hipervnculo"/>
@@ -2007,7 +2007,7 @@
                 <w:noProof/>
                 <w:webHidden/>
               </w:rPr>
-              <w:instrText xml:space="preserve"> PAGEREF _Toc48244939 \h </w:instrText>
+              <w:instrText xml:space="preserve"> PAGEREF _Toc48249154 \h </w:instrText>
             </w:r>
             <w:r>
               <w:rPr>
@@ -2027,7 +2027,7 @@
                 <w:noProof/>
                 <w:webHidden/>
               </w:rPr>
-              <w:t>8</w:t>
+              <w:t>9</w:t>
             </w:r>
             <w:r>
               <w:rPr>
@@ -2051,7 +2051,7 @@
               <w:lang w:val="es-EC" w:eastAsia="es-EC"/>
             </w:rPr>
           </w:pPr>
-          <w:hyperlink w:anchor="_Toc48244940" w:history="1">
+          <w:hyperlink w:anchor="_Toc48249155" w:history="1">
             <w:r>
               <w:rPr>
                 <w:rStyle w:val="Hipervnculo"/>
@@ -2095,7 +2095,7 @@
                 <w:noProof/>
                 <w:webHidden/>
               </w:rPr>
-              <w:instrText xml:space="preserve"> PAGEREF _Toc48244940 \h </w:instrText>
+              <w:instrText xml:space="preserve"> PAGEREF _Toc48249155 \h </w:instrText>
             </w:r>
             <w:r>
               <w:rPr>
@@ -2115,7 +2115,7 @@
                 <w:noProof/>
                 <w:webHidden/>
               </w:rPr>
-              <w:t>8</w:t>
+              <w:t>9</w:t>
             </w:r>
             <w:r>
               <w:rPr>
@@ -2139,7 +2139,7 @@
               <w:lang w:val="es-EC" w:eastAsia="es-EC"/>
             </w:rPr>
           </w:pPr>
-          <w:hyperlink w:anchor="_Toc48244941" w:history="1">
+          <w:hyperlink w:anchor="_Toc48249156" w:history="1">
             <w:r>
               <w:rPr>
                 <w:rStyle w:val="Hipervnculo"/>
@@ -2187,7 +2187,7 @@
                 <w:noProof/>
                 <w:webHidden/>
               </w:rPr>
-              <w:instrText xml:space="preserve"> PAGEREF _Toc48244941 \h </w:instrText>
+              <w:instrText xml:space="preserve"> PAGEREF _Toc48249156 \h </w:instrText>
             </w:r>
             <w:r>
               <w:rPr>
@@ -2207,7 +2207,7 @@
                 <w:noProof/>
                 <w:webHidden/>
               </w:rPr>
-              <w:t>9</w:t>
+              <w:t>10</w:t>
             </w:r>
             <w:r>
               <w:rPr>
@@ -2231,7 +2231,7 @@
               <w:lang w:val="es-EC" w:eastAsia="es-EC"/>
             </w:rPr>
           </w:pPr>
-          <w:hyperlink w:anchor="_Toc48244942" w:history="1">
+          <w:hyperlink w:anchor="_Toc48249157" w:history="1">
             <w:r>
               <w:rPr>
                 <w:rStyle w:val="Hipervnculo"/>
@@ -2275,7 +2275,7 @@
                 <w:noProof/>
                 <w:webHidden/>
               </w:rPr>
-              <w:instrText xml:space="preserve"> PAGEREF _Toc48244942 \h </w:instrText>
+              <w:instrText xml:space="preserve"> PAGEREF _Toc48249157 \h </w:instrText>
             </w:r>
             <w:r>
               <w:rPr>
@@ -2295,7 +2295,7 @@
                 <w:noProof/>
                 <w:webHidden/>
               </w:rPr>
-              <w:t>9</w:t>
+              <w:t>10</w:t>
             </w:r>
             <w:r>
               <w:rPr>
@@ -2319,7 +2319,7 @@
               <w:lang w:val="es-EC" w:eastAsia="es-EC"/>
             </w:rPr>
           </w:pPr>
-          <w:hyperlink w:anchor="_Toc48244943" w:history="1">
+          <w:hyperlink w:anchor="_Toc48249158" w:history="1">
             <w:r>
               <w:rPr>
                 <w:rStyle w:val="Hipervnculo"/>
@@ -2363,7 +2363,7 @@
                 <w:noProof/>
                 <w:webHidden/>
               </w:rPr>
-              <w:instrText xml:space="preserve"> PAGEREF _Toc48244943 \h </w:instrText>
+              <w:instrText xml:space="preserve"> PAGEREF _Toc48249158 \h </w:instrText>
             </w:r>
             <w:r>
               <w:rPr>
@@ -2383,7 +2383,7 @@
                 <w:noProof/>
                 <w:webHidden/>
               </w:rPr>
-              <w:t>9</w:t>
+              <w:t>10</w:t>
             </w:r>
             <w:r>
               <w:rPr>
@@ -2407,7 +2407,7 @@
               <w:lang w:val="es-EC" w:eastAsia="es-EC"/>
             </w:rPr>
           </w:pPr>
-          <w:hyperlink w:anchor="_Toc48244944" w:history="1">
+          <w:hyperlink w:anchor="_Toc48249159" w:history="1">
             <w:r>
               <w:rPr>
                 <w:rStyle w:val="Hipervnculo"/>
@@ -2451,7 +2451,7 @@
                 <w:noProof/>
                 <w:webHidden/>
               </w:rPr>
-              <w:instrText xml:space="preserve"> PAGEREF _Toc48244944 \h </w:instrText>
+              <w:instrText xml:space="preserve"> PAGEREF _Toc48249159 \h </w:instrText>
             </w:r>
             <w:r>
               <w:rPr>
@@ -2471,7 +2471,7 @@
                 <w:noProof/>
                 <w:webHidden/>
               </w:rPr>
-              <w:t>9</w:t>
+              <w:t>10</w:t>
             </w:r>
             <w:r>
               <w:rPr>
@@ -2495,7 +2495,7 @@
               <w:lang w:val="es-EC" w:eastAsia="es-EC"/>
             </w:rPr>
           </w:pPr>
-          <w:hyperlink w:anchor="_Toc48244945" w:history="1">
+          <w:hyperlink w:anchor="_Toc48249160" w:history="1">
             <w:r>
               <w:rPr>
                 <w:rStyle w:val="Hipervnculo"/>
@@ -2539,7 +2539,7 @@
                 <w:noProof/>
                 <w:webHidden/>
               </w:rPr>
-              <w:instrText xml:space="preserve"> PAGEREF _Toc48244945 \h </w:instrText>
+              <w:instrText xml:space="preserve"> PAGEREF _Toc48249160 \h </w:instrText>
             </w:r>
             <w:r>
               <w:rPr>
@@ -2559,7 +2559,7 @@
                 <w:noProof/>
                 <w:webHidden/>
               </w:rPr>
-              <w:t>9</w:t>
+              <w:t>10</w:t>
             </w:r>
             <w:r>
               <w:rPr>
@@ -2583,7 +2583,7 @@
               <w:lang w:val="es-EC" w:eastAsia="es-EC"/>
             </w:rPr>
           </w:pPr>
-          <w:hyperlink w:anchor="_Toc48244946" w:history="1">
+          <w:hyperlink w:anchor="_Toc48249161" w:history="1">
             <w:r>
               <w:rPr>
                 <w:rStyle w:val="Hipervnculo"/>
@@ -2627,7 +2627,7 @@
                 <w:noProof/>
                 <w:webHidden/>
               </w:rPr>
-              <w:instrText xml:space="preserve"> PAGEREF _Toc48244946 \h </w:instrText>
+              <w:instrText xml:space="preserve"> PAGEREF _Toc48249161 \h </w:instrText>
             </w:r>
             <w:r>
               <w:rPr>
@@ -2647,7 +2647,7 @@
                 <w:noProof/>
                 <w:webHidden/>
               </w:rPr>
-              <w:t>9</w:t>
+              <w:t>10</w:t>
             </w:r>
             <w:r>
               <w:rPr>
@@ -2671,7 +2671,7 @@
               <w:lang w:val="es-EC" w:eastAsia="es-EC"/>
             </w:rPr>
           </w:pPr>
-          <w:hyperlink w:anchor="_Toc48244947" w:history="1">
+          <w:hyperlink w:anchor="_Toc48249162" w:history="1">
             <w:r>
               <w:rPr>
                 <w:rStyle w:val="Hipervnculo"/>
@@ -2698,7 +2698,7 @@
                 <w:bCs/>
                 <w:noProof/>
               </w:rPr>
-              <w:t>Nombre CS3</w:t>
+              <w:t>LAZY CLASS</w:t>
             </w:r>
             <w:r>
               <w:rPr>
@@ -2719,7 +2719,7 @@
                 <w:noProof/>
                 <w:webHidden/>
               </w:rPr>
-              <w:instrText xml:space="preserve"> PAGEREF _Toc48244947 \h </w:instrText>
+              <w:instrText xml:space="preserve"> PAGEREF _Toc48249162 \h </w:instrText>
             </w:r>
             <w:r>
               <w:rPr>
@@ -2739,7 +2739,7 @@
                 <w:noProof/>
                 <w:webHidden/>
               </w:rPr>
-              <w:t>10</w:t>
+              <w:t>12</w:t>
             </w:r>
             <w:r>
               <w:rPr>
@@ -2763,7 +2763,7 @@
               <w:lang w:val="es-EC" w:eastAsia="es-EC"/>
             </w:rPr>
           </w:pPr>
-          <w:hyperlink w:anchor="_Toc48244948" w:history="1">
+          <w:hyperlink w:anchor="_Toc48249163" w:history="1">
             <w:r>
               <w:rPr>
                 <w:rStyle w:val="Hipervnculo"/>
@@ -2807,7 +2807,7 @@
                 <w:noProof/>
                 <w:webHidden/>
               </w:rPr>
-              <w:instrText xml:space="preserve"> PAGEREF _Toc48244948 \h </w:instrText>
+              <w:instrText xml:space="preserve"> PAGEREF _Toc48249163 \h </w:instrText>
             </w:r>
             <w:r>
               <w:rPr>
@@ -2827,7 +2827,7 @@
                 <w:noProof/>
                 <w:webHidden/>
               </w:rPr>
-              <w:t>10</w:t>
+              <w:t>12</w:t>
             </w:r>
             <w:r>
               <w:rPr>
@@ -2851,7 +2851,7 @@
               <w:lang w:val="es-EC" w:eastAsia="es-EC"/>
             </w:rPr>
           </w:pPr>
-          <w:hyperlink w:anchor="_Toc48244949" w:history="1">
+          <w:hyperlink w:anchor="_Toc48249165" w:history="1">
             <w:r>
               <w:rPr>
                 <w:rStyle w:val="Hipervnculo"/>
@@ -2895,7 +2895,7 @@
                 <w:noProof/>
                 <w:webHidden/>
               </w:rPr>
-              <w:instrText xml:space="preserve"> PAGEREF _Toc48244949 \h </w:instrText>
+              <w:instrText xml:space="preserve"> PAGEREF _Toc48249165 \h </w:instrText>
             </w:r>
             <w:r>
               <w:rPr>
@@ -2915,7 +2915,7 @@
                 <w:noProof/>
                 <w:webHidden/>
               </w:rPr>
-              <w:t>10</w:t>
+              <w:t>12</w:t>
             </w:r>
             <w:r>
               <w:rPr>
@@ -2939,7 +2939,7 @@
               <w:lang w:val="es-EC" w:eastAsia="es-EC"/>
             </w:rPr>
           </w:pPr>
-          <w:hyperlink w:anchor="_Toc48244950" w:history="1">
+          <w:hyperlink w:anchor="_Toc48249167" w:history="1">
             <w:r>
               <w:rPr>
                 <w:rStyle w:val="Hipervnculo"/>
@@ -2983,7 +2983,7 @@
                 <w:noProof/>
                 <w:webHidden/>
               </w:rPr>
-              <w:instrText xml:space="preserve"> PAGEREF _Toc48244950 \h </w:instrText>
+              <w:instrText xml:space="preserve"> PAGEREF _Toc48249167 \h </w:instrText>
             </w:r>
             <w:r>
               <w:rPr>
@@ -3003,7 +3003,7 @@
                 <w:noProof/>
                 <w:webHidden/>
               </w:rPr>
-              <w:t>10</w:t>
+              <w:t>12</w:t>
             </w:r>
             <w:r>
               <w:rPr>
@@ -3027,7 +3027,7 @@
               <w:lang w:val="es-EC" w:eastAsia="es-EC"/>
             </w:rPr>
           </w:pPr>
-          <w:hyperlink w:anchor="_Toc48244951" w:history="1">
+          <w:hyperlink w:anchor="_Toc48249169" w:history="1">
             <w:r>
               <w:rPr>
                 <w:rStyle w:val="Hipervnculo"/>
@@ -3071,7 +3071,7 @@
                 <w:noProof/>
                 <w:webHidden/>
               </w:rPr>
-              <w:instrText xml:space="preserve"> PAGEREF _Toc48244951 \h </w:instrText>
+              <w:instrText xml:space="preserve"> PAGEREF _Toc48249169 \h </w:instrText>
             </w:r>
             <w:r>
               <w:rPr>
@@ -3091,7 +3091,7 @@
                 <w:noProof/>
                 <w:webHidden/>
               </w:rPr>
-              <w:t>10</w:t>
+              <w:t>12</w:t>
             </w:r>
             <w:r>
               <w:rPr>
@@ -3115,7 +3115,7 @@
               <w:lang w:val="es-EC" w:eastAsia="es-EC"/>
             </w:rPr>
           </w:pPr>
-          <w:hyperlink w:anchor="_Toc48244952" w:history="1">
+          <w:hyperlink w:anchor="_Toc48249171" w:history="1">
             <w:r>
               <w:rPr>
                 <w:rStyle w:val="Hipervnculo"/>
@@ -3159,7 +3159,7 @@
                 <w:noProof/>
                 <w:webHidden/>
               </w:rPr>
-              <w:instrText xml:space="preserve"> PAGEREF _Toc48244952 \h </w:instrText>
+              <w:instrText xml:space="preserve"> PAGEREF _Toc48249171 \h </w:instrText>
             </w:r>
             <w:r>
               <w:rPr>
@@ -3179,7 +3179,7 @@
                 <w:noProof/>
                 <w:webHidden/>
               </w:rPr>
-              <w:t>10</w:t>
+              <w:t>12</w:t>
             </w:r>
             <w:r>
               <w:rPr>
@@ -3203,7 +3203,7 @@
               <w:lang w:val="es-EC" w:eastAsia="es-EC"/>
             </w:rPr>
           </w:pPr>
-          <w:hyperlink w:anchor="_Toc48244953" w:history="1">
+          <w:hyperlink w:anchor="_Toc48249172" w:history="1">
             <w:r>
               <w:rPr>
                 <w:rStyle w:val="Hipervnculo"/>
@@ -3230,7 +3230,7 @@
                 <w:bCs/>
                 <w:noProof/>
               </w:rPr>
-              <w:t>Nombre CS4</w:t>
+              <w:t>INAPPROPRIATE INTIMACY</w:t>
             </w:r>
             <w:r>
               <w:rPr>
@@ -3251,7 +3251,7 @@
                 <w:noProof/>
                 <w:webHidden/>
               </w:rPr>
-              <w:instrText xml:space="preserve"> PAGEREF _Toc48244953 \h </w:instrText>
+              <w:instrText xml:space="preserve"> PAGEREF _Toc48249172 \h </w:instrText>
             </w:r>
             <w:r>
               <w:rPr>
@@ -3271,7 +3271,7 @@
                 <w:noProof/>
                 <w:webHidden/>
               </w:rPr>
-              <w:t>10</w:t>
+              <w:t>13</w:t>
             </w:r>
             <w:r>
               <w:rPr>
@@ -3295,7 +3295,7 @@
               <w:lang w:val="es-EC" w:eastAsia="es-EC"/>
             </w:rPr>
           </w:pPr>
-          <w:hyperlink w:anchor="_Toc48244954" w:history="1">
+          <w:hyperlink w:anchor="_Toc48249173" w:history="1">
             <w:r>
               <w:rPr>
                 <w:rStyle w:val="Hipervnculo"/>
@@ -3339,7 +3339,7 @@
                 <w:noProof/>
                 <w:webHidden/>
               </w:rPr>
-              <w:instrText xml:space="preserve"> PAGEREF _Toc48244954 \h </w:instrText>
+              <w:instrText xml:space="preserve"> PAGEREF _Toc48249173 \h </w:instrText>
             </w:r>
             <w:r>
               <w:rPr>
@@ -3359,7 +3359,7 @@
                 <w:noProof/>
                 <w:webHidden/>
               </w:rPr>
-              <w:t>10</w:t>
+              <w:t>13</w:t>
             </w:r>
             <w:r>
               <w:rPr>
@@ -3383,7 +3383,7 @@
               <w:lang w:val="es-EC" w:eastAsia="es-EC"/>
             </w:rPr>
           </w:pPr>
-          <w:hyperlink w:anchor="_Toc48244955" w:history="1">
+          <w:hyperlink w:anchor="_Toc48249175" w:history="1">
             <w:r>
               <w:rPr>
                 <w:rStyle w:val="Hipervnculo"/>
@@ -3427,7 +3427,7 @@
                 <w:noProof/>
                 <w:webHidden/>
               </w:rPr>
-              <w:instrText xml:space="preserve"> PAGEREF _Toc48244955 \h </w:instrText>
+              <w:instrText xml:space="preserve"> PAGEREF _Toc48249175 \h </w:instrText>
             </w:r>
             <w:r>
               <w:rPr>
@@ -3447,7 +3447,7 @@
                 <w:noProof/>
                 <w:webHidden/>
               </w:rPr>
-              <w:t>10</w:t>
+              <w:t>13</w:t>
             </w:r>
             <w:r>
               <w:rPr>
@@ -3471,7 +3471,7 @@
               <w:lang w:val="es-EC" w:eastAsia="es-EC"/>
             </w:rPr>
           </w:pPr>
-          <w:hyperlink w:anchor="_Toc48244956" w:history="1">
+          <w:hyperlink w:anchor="_Toc48249177" w:history="1">
             <w:r>
               <w:rPr>
                 <w:rStyle w:val="Hipervnculo"/>
@@ -3515,7 +3515,7 @@
                 <w:noProof/>
                 <w:webHidden/>
               </w:rPr>
-              <w:instrText xml:space="preserve"> PAGEREF _Toc48244956 \h </w:instrText>
+              <w:instrText xml:space="preserve"> PAGEREF _Toc48249177 \h </w:instrText>
             </w:r>
             <w:r>
               <w:rPr>
@@ -3535,7 +3535,7 @@
                 <w:noProof/>
                 <w:webHidden/>
               </w:rPr>
-              <w:t>10</w:t>
+              <w:t>13</w:t>
             </w:r>
             <w:r>
               <w:rPr>
@@ -3559,7 +3559,7 @@
               <w:lang w:val="es-EC" w:eastAsia="es-EC"/>
             </w:rPr>
           </w:pPr>
-          <w:hyperlink w:anchor="_Toc48244957" w:history="1">
+          <w:hyperlink w:anchor="_Toc48249179" w:history="1">
             <w:r>
               <w:rPr>
                 <w:rStyle w:val="Hipervnculo"/>
@@ -3603,7 +3603,7 @@
                 <w:noProof/>
                 <w:webHidden/>
               </w:rPr>
-              <w:instrText xml:space="preserve"> PAGEREF _Toc48244957 \h </w:instrText>
+              <w:instrText xml:space="preserve"> PAGEREF _Toc48249179 \h </w:instrText>
             </w:r>
             <w:r>
               <w:rPr>
@@ -3623,7 +3623,7 @@
                 <w:noProof/>
                 <w:webHidden/>
               </w:rPr>
-              <w:t>10</w:t>
+              <w:t>13</w:t>
             </w:r>
             <w:r>
               <w:rPr>
@@ -3647,7 +3647,7 @@
               <w:lang w:val="es-EC" w:eastAsia="es-EC"/>
             </w:rPr>
           </w:pPr>
-          <w:hyperlink w:anchor="_Toc48244958" w:history="1">
+          <w:hyperlink w:anchor="_Toc48249181" w:history="1">
             <w:r>
               <w:rPr>
                 <w:rStyle w:val="Hipervnculo"/>
@@ -3691,7 +3691,7 @@
                 <w:noProof/>
                 <w:webHidden/>
               </w:rPr>
-              <w:instrText xml:space="preserve"> PAGEREF _Toc48244958 \h </w:instrText>
+              <w:instrText xml:space="preserve"> PAGEREF _Toc48249181 \h </w:instrText>
             </w:r>
             <w:r>
               <w:rPr>
@@ -3711,7 +3711,7 @@
                 <w:noProof/>
                 <w:webHidden/>
               </w:rPr>
-              <w:t>10</w:t>
+              <w:t>14</w:t>
             </w:r>
             <w:r>
               <w:rPr>
@@ -3779,7 +3779,7 @@
           <w:szCs w:val="28"/>
         </w:rPr>
       </w:pPr>
-      <w:bookmarkStart w:id="0" w:name="_Toc48244922"/>
+      <w:bookmarkStart w:id="0" w:name="_Toc48249137"/>
       <w:r>
         <w:rPr>
           <w:rFonts w:ascii="Times New Roman" w:hAnsi="Times New Roman" w:cs="Times New Roman"/>
@@ -3809,7 +3809,7 @@
         </w:rPr>
       </w:pPr>
       <w:bookmarkStart w:id="1" w:name="_Toc48235470"/>
-      <w:bookmarkStart w:id="2" w:name="_Toc48244923"/>
+      <w:bookmarkStart w:id="2" w:name="_Toc48249138"/>
       <w:r>
         <w:rPr>
           <w:rFonts w:ascii="Times New Roman" w:hAnsi="Times New Roman" w:cs="Times New Roman"/>
@@ -3848,7 +3848,7 @@
         </w:rPr>
       </w:pPr>
       <w:bookmarkStart w:id="3" w:name="_Toc48235471"/>
-      <w:bookmarkStart w:id="4" w:name="_Toc48244924"/>
+      <w:bookmarkStart w:id="4" w:name="_Toc48249139"/>
       <w:r>
         <w:rPr>
           <w:rFonts w:ascii="Times New Roman" w:hAnsi="Times New Roman" w:cs="Times New Roman"/>
@@ -3877,43 +3877,7 @@
           <w:sz w:val="24"/>
           <w:szCs w:val="24"/>
         </w:rPr>
-        <w:t xml:space="preserve">Este </w:t>
-      </w:r>
-      <w:proofErr w:type="spellStart"/>
-      <w:r>
-        <w:rPr>
-          <w:rFonts w:ascii="Times New Roman" w:hAnsi="Times New Roman" w:cs="Times New Roman"/>
-          <w:sz w:val="24"/>
-          <w:szCs w:val="24"/>
-        </w:rPr>
-        <w:t>code</w:t>
-      </w:r>
-      <w:proofErr w:type="spellEnd"/>
-      <w:r>
-        <w:rPr>
-          <w:rFonts w:ascii="Times New Roman" w:hAnsi="Times New Roman" w:cs="Times New Roman"/>
-          <w:sz w:val="24"/>
-          <w:szCs w:val="24"/>
-        </w:rPr>
-        <w:t xml:space="preserve"> </w:t>
-      </w:r>
-      <w:proofErr w:type="spellStart"/>
-      <w:r>
-        <w:rPr>
-          <w:rFonts w:ascii="Times New Roman" w:hAnsi="Times New Roman" w:cs="Times New Roman"/>
-          <w:sz w:val="24"/>
-          <w:szCs w:val="24"/>
-        </w:rPr>
-        <w:t>smells</w:t>
-      </w:r>
-      <w:proofErr w:type="spellEnd"/>
-      <w:r>
-        <w:rPr>
-          <w:rFonts w:ascii="Times New Roman" w:hAnsi="Times New Roman" w:cs="Times New Roman"/>
-          <w:sz w:val="24"/>
-          <w:szCs w:val="24"/>
-        </w:rPr>
-        <w:t xml:space="preserve"> se da cuando dos fragmentos de código son exactamente iguales, tal como se daba en las clases Estudiantes y Profesor, los cuales compartían atributos como nombre, apellido, edad, dirección, teléfono y paralelos y estos atributos eran del mismo tipo. </w:t>
+        <w:t xml:space="preserve">Este code smells se da cuando dos fragmentos de código son exactamente iguales, tal como se daba en las clases Estudiantes y Profesor, los cuales compartían atributos como nombre, apellido, edad, dirección, teléfono y paralelos y estos atributos eran del mismo tipo. </w:t>
       </w:r>
     </w:p>
     <w:p>
@@ -3939,7 +3903,7 @@
         <w:t xml:space="preserve"> </w:t>
       </w:r>
       <w:bookmarkStart w:id="5" w:name="_Toc48235472"/>
-      <w:bookmarkStart w:id="6" w:name="_Toc48244925"/>
+      <w:bookmarkStart w:id="6" w:name="_Toc48249140"/>
       <w:r>
         <w:rPr>
           <w:rFonts w:ascii="Times New Roman" w:hAnsi="Times New Roman" w:cs="Times New Roman"/>
@@ -4100,7 +4064,7 @@
         <w:t xml:space="preserve"> </w:t>
       </w:r>
       <w:bookmarkStart w:id="7" w:name="_Toc48235473"/>
-      <w:bookmarkStart w:id="8" w:name="_Toc48244926"/>
+      <w:bookmarkStart w:id="8" w:name="_Toc48249141"/>
       <w:r>
         <w:rPr>
           <w:rFonts w:ascii="Times New Roman" w:hAnsi="Times New Roman" w:cs="Times New Roman"/>
@@ -4188,7 +4152,7 @@
         </w:rPr>
       </w:pPr>
       <w:bookmarkStart w:id="9" w:name="_Toc48235474"/>
-      <w:bookmarkStart w:id="10" w:name="_Toc48244927"/>
+      <w:bookmarkStart w:id="10" w:name="_Toc48249142"/>
       <w:r>
         <w:rPr>
           <w:rFonts w:ascii="Times New Roman" w:hAnsi="Times New Roman" w:cs="Times New Roman"/>
@@ -4217,43 +4181,7 @@
           <w:sz w:val="24"/>
           <w:szCs w:val="24"/>
         </w:rPr>
-        <w:t xml:space="preserve">Se utilizo esta técnica para extraer los parámetros nombre, apellido, edad, dirección, teléfono y paralelos y se creó una clase padre llamada “Persona” con el fin de que las clases Estudiante y Profesor extiendan de esta clase y así solucionar el </w:t>
-      </w:r>
-      <w:proofErr w:type="spellStart"/>
-      <w:r>
-        <w:rPr>
-          <w:rFonts w:ascii="Times New Roman" w:hAnsi="Times New Roman" w:cs="Times New Roman"/>
-          <w:sz w:val="24"/>
-          <w:szCs w:val="24"/>
-        </w:rPr>
-        <w:t>code</w:t>
-      </w:r>
-      <w:proofErr w:type="spellEnd"/>
-      <w:r>
-        <w:rPr>
-          <w:rFonts w:ascii="Times New Roman" w:hAnsi="Times New Roman" w:cs="Times New Roman"/>
-          <w:sz w:val="24"/>
-          <w:szCs w:val="24"/>
-        </w:rPr>
-        <w:t xml:space="preserve"> </w:t>
-      </w:r>
-      <w:proofErr w:type="spellStart"/>
-      <w:r>
-        <w:rPr>
-          <w:rFonts w:ascii="Times New Roman" w:hAnsi="Times New Roman" w:cs="Times New Roman"/>
-          <w:sz w:val="24"/>
-          <w:szCs w:val="24"/>
-        </w:rPr>
-        <w:t>smells</w:t>
-      </w:r>
-      <w:proofErr w:type="spellEnd"/>
-      <w:r>
-        <w:rPr>
-          <w:rFonts w:ascii="Times New Roman" w:hAnsi="Times New Roman" w:cs="Times New Roman"/>
-          <w:sz w:val="24"/>
-          <w:szCs w:val="24"/>
-        </w:rPr>
-        <w:t xml:space="preserve"> de código duplicado. </w:t>
+        <w:t xml:space="preserve">Se utilizo esta técnica para extraer los parámetros nombre, apellido, edad, dirección, teléfono y paralelos y se creó una clase padre llamada “Persona” con el fin de que las clases Estudiante y Profesor extiendan de esta clase y así solucionar el code smells de código duplicado. </w:t>
       </w:r>
     </w:p>
     <w:p>
@@ -4272,7 +4200,7 @@
         </w:rPr>
       </w:pPr>
       <w:bookmarkStart w:id="11" w:name="_Toc48235475"/>
-      <w:bookmarkStart w:id="12" w:name="_Toc48244928"/>
+      <w:bookmarkStart w:id="12" w:name="_Toc48249143"/>
       <w:r>
         <w:rPr>
           <w:rFonts w:ascii="Times New Roman" w:hAnsi="Times New Roman" w:cs="Times New Roman"/>
@@ -4482,7 +4410,7 @@
           <w:szCs w:val="28"/>
         </w:rPr>
       </w:pPr>
-      <w:bookmarkStart w:id="13" w:name="_Toc48244929"/>
+      <w:bookmarkStart w:id="13" w:name="_Toc48249144"/>
       <w:r>
         <w:rPr>
           <w:rFonts w:ascii="Times New Roman" w:hAnsi="Times New Roman" w:cs="Times New Roman"/>
@@ -4518,7 +4446,7 @@
         </w:rPr>
         <w:t xml:space="preserve"> </w:t>
       </w:r>
-      <w:bookmarkStart w:id="14" w:name="_Toc48244930"/>
+      <w:bookmarkStart w:id="14" w:name="_Toc48249145"/>
       <w:r>
         <w:rPr>
           <w:rFonts w:ascii="Times New Roman" w:hAnsi="Times New Roman" w:cs="Times New Roman"/>
@@ -4616,7 +4544,7 @@
         </w:rPr>
         <w:t xml:space="preserve"> </w:t>
       </w:r>
-      <w:bookmarkStart w:id="15" w:name="_Toc48244931"/>
+      <w:bookmarkStart w:id="15" w:name="_Toc48249146"/>
       <w:r>
         <w:rPr>
           <w:rFonts w:ascii="Times New Roman" w:hAnsi="Times New Roman" w:cs="Times New Roman"/>
@@ -4710,7 +4638,7 @@
         </w:rPr>
         <w:t xml:space="preserve"> </w:t>
       </w:r>
-      <w:bookmarkStart w:id="16" w:name="_Toc48244932"/>
+      <w:bookmarkStart w:id="16" w:name="_Toc48249147"/>
       <w:r>
         <w:rPr>
           <w:rFonts w:ascii="Times New Roman" w:hAnsi="Times New Roman" w:cs="Times New Roman"/>
@@ -4765,7 +4693,7 @@
           <w:szCs w:val="28"/>
         </w:rPr>
       </w:pPr>
-      <w:bookmarkStart w:id="17" w:name="_Toc48244933"/>
+      <w:bookmarkStart w:id="17" w:name="_Toc48249148"/>
       <w:r>
         <w:rPr>
           <w:rFonts w:ascii="Times New Roman" w:hAnsi="Times New Roman" w:cs="Times New Roman"/>
@@ -4811,7 +4739,6 @@
         </w:rPr>
         <w:t xml:space="preserve"> </w:t>
       </w:r>
-      <w:proofErr w:type="spellStart"/>
       <w:r>
         <w:rPr>
           <w:rFonts w:ascii="Times New Roman" w:hAnsi="Times New Roman" w:cs="Times New Roman"/>
@@ -4820,53 +4747,8 @@
           <w:sz w:val="24"/>
           <w:szCs w:val="24"/>
         </w:rPr>
-        <w:t>Perserver</w:t>
-      </w:r>
-      <w:proofErr w:type="spellEnd"/>
-      <w:r>
-        <w:rPr>
-          <w:rFonts w:ascii="Times New Roman" w:hAnsi="Times New Roman" w:cs="Times New Roman"/>
-          <w:b/>
-          <w:bCs/>
-          <w:sz w:val="24"/>
-          <w:szCs w:val="24"/>
-        </w:rPr>
-        <w:t xml:space="preserve"> </w:t>
-      </w:r>
-      <w:proofErr w:type="spellStart"/>
-      <w:r>
-        <w:rPr>
-          <w:rFonts w:ascii="Times New Roman" w:hAnsi="Times New Roman" w:cs="Times New Roman"/>
-          <w:b/>
-          <w:bCs/>
-          <w:sz w:val="24"/>
-          <w:szCs w:val="24"/>
-        </w:rPr>
-        <w:t>Whole</w:t>
-      </w:r>
-      <w:proofErr w:type="spellEnd"/>
-      <w:r>
-        <w:rPr>
-          <w:rFonts w:ascii="Times New Roman" w:hAnsi="Times New Roman" w:cs="Times New Roman"/>
-          <w:b/>
-          <w:bCs/>
-          <w:sz w:val="24"/>
-          <w:szCs w:val="24"/>
-        </w:rPr>
-        <w:t xml:space="preserve"> </w:t>
-      </w:r>
-      <w:proofErr w:type="spellStart"/>
-      <w:r>
-        <w:rPr>
-          <w:rFonts w:ascii="Times New Roman" w:hAnsi="Times New Roman" w:cs="Times New Roman"/>
-          <w:b/>
-          <w:bCs/>
-          <w:sz w:val="24"/>
-          <w:szCs w:val="24"/>
-        </w:rPr>
-        <w:t>Object</w:t>
-      </w:r>
-      <w:proofErr w:type="spellEnd"/>
+        <w:t>Perserver Whole Object</w:t>
+      </w:r>
       <w:r>
         <w:rPr>
           <w:rFonts w:ascii="Times New Roman" w:hAnsi="Times New Roman" w:cs="Times New Roman"/>
@@ -4911,7 +4793,6 @@
         </w:rPr>
         <w:t xml:space="preserve"> Introduce </w:t>
       </w:r>
-      <w:proofErr w:type="spellStart"/>
       <w:r>
         <w:rPr>
           <w:rFonts w:ascii="Times New Roman" w:hAnsi="Times New Roman" w:cs="Times New Roman"/>
@@ -4920,9 +4801,16 @@
           <w:sz w:val="24"/>
           <w:szCs w:val="24"/>
         </w:rPr>
-        <w:t>Parameter</w:t>
-      </w:r>
-      <w:proofErr w:type="spellEnd"/>
+        <w:t>Parameter Object</w:t>
+      </w:r>
+      <w:r>
+        <w:rPr>
+          <w:rFonts w:ascii="Times New Roman" w:hAnsi="Times New Roman" w:cs="Times New Roman"/>
+          <w:sz w:val="24"/>
+          <w:szCs w:val="24"/>
+        </w:rPr>
+        <w:t xml:space="preserve"> donde los datos similares que son enviados como parámetros son remplazados por un objeto. Al aplicar esta refactorización se movieron los datos a otra clase por ende puede generar a una clase de datos, también como los métodos son dependientes de otra clase se los puede mover, para ello se usa </w:t>
+      </w:r>
       <w:r>
         <w:rPr>
           <w:rFonts w:ascii="Times New Roman" w:hAnsi="Times New Roman" w:cs="Times New Roman"/>
@@ -4931,62 +4819,8 @@
           <w:sz w:val="24"/>
           <w:szCs w:val="24"/>
         </w:rPr>
-        <w:t xml:space="preserve"> </w:t>
-      </w:r>
-      <w:proofErr w:type="spellStart"/>
-      <w:r>
-        <w:rPr>
-          <w:rFonts w:ascii="Times New Roman" w:hAnsi="Times New Roman" w:cs="Times New Roman"/>
-          <w:b/>
-          <w:bCs/>
-          <w:sz w:val="24"/>
-          <w:szCs w:val="24"/>
-        </w:rPr>
-        <w:t>Object</w:t>
-      </w:r>
-      <w:proofErr w:type="spellEnd"/>
-      <w:r>
-        <w:rPr>
-          <w:rFonts w:ascii="Times New Roman" w:hAnsi="Times New Roman" w:cs="Times New Roman"/>
-          <w:sz w:val="24"/>
-          <w:szCs w:val="24"/>
-        </w:rPr>
-        <w:t xml:space="preserve"> donde los datos similares que son enviados como parámetros son remplazados por un objeto. Al aplicar esta refactorización se movieron los datos a otra clase por ende puede generar a una clase de datos, también como los métodos son dependientes de otra clase se los puede mover, para ello se usa </w:t>
-      </w:r>
-      <w:proofErr w:type="spellStart"/>
-      <w:r>
-        <w:rPr>
-          <w:rFonts w:ascii="Times New Roman" w:hAnsi="Times New Roman" w:cs="Times New Roman"/>
-          <w:b/>
-          <w:bCs/>
-          <w:sz w:val="24"/>
-          <w:szCs w:val="24"/>
-        </w:rPr>
-        <w:t>Move</w:t>
-      </w:r>
-      <w:proofErr w:type="spellEnd"/>
-      <w:r>
-        <w:rPr>
-          <w:rFonts w:ascii="Times New Roman" w:hAnsi="Times New Roman" w:cs="Times New Roman"/>
-          <w:b/>
-          <w:bCs/>
-          <w:sz w:val="24"/>
-          <w:szCs w:val="24"/>
-        </w:rPr>
-        <w:t xml:space="preserve"> </w:t>
-      </w:r>
-      <w:proofErr w:type="spellStart"/>
-      <w:r>
-        <w:rPr>
-          <w:rFonts w:ascii="Times New Roman" w:hAnsi="Times New Roman" w:cs="Times New Roman"/>
-          <w:b/>
-          <w:bCs/>
-          <w:sz w:val="24"/>
-          <w:szCs w:val="24"/>
-        </w:rPr>
-        <w:t>Method</w:t>
-      </w:r>
-      <w:proofErr w:type="spellEnd"/>
+        <w:t>Move Method</w:t>
+      </w:r>
       <w:r>
         <w:rPr>
           <w:rFonts w:ascii="Times New Roman" w:hAnsi="Times New Roman" w:cs="Times New Roman"/>
@@ -5059,7 +4893,7 @@
           <w:szCs w:val="28"/>
         </w:rPr>
       </w:pPr>
-      <w:bookmarkStart w:id="18" w:name="_Toc48244934"/>
+      <w:bookmarkStart w:id="18" w:name="_Toc48249149"/>
       <w:r>
         <w:rPr>
           <w:rFonts w:ascii="Times New Roman" w:hAnsi="Times New Roman" w:cs="Times New Roman"/>
@@ -5373,7 +5207,7 @@
           <w:szCs w:val="28"/>
         </w:rPr>
       </w:pPr>
-      <w:bookmarkStart w:id="19" w:name="_Toc48244935"/>
+      <w:bookmarkStart w:id="19" w:name="_Toc48249150"/>
       <w:r>
         <w:rPr>
           <w:rFonts w:ascii="Times New Roman" w:hAnsi="Times New Roman" w:cs="Times New Roman"/>
@@ -5408,7 +5242,7 @@
         </w:rPr>
         <w:t xml:space="preserve"> </w:t>
       </w:r>
-      <w:bookmarkStart w:id="20" w:name="_Toc48244936"/>
+      <w:bookmarkStart w:id="20" w:name="_Toc48249151"/>
       <w:r>
         <w:rPr>
           <w:rFonts w:ascii="Times New Roman" w:hAnsi="Times New Roman" w:cs="Times New Roman"/>
@@ -5431,21 +5265,7 @@
         <w:rPr>
           <w:rFonts w:ascii="Times New Roman" w:hAnsi="Times New Roman" w:cs="Times New Roman"/>
         </w:rPr>
-        <w:t xml:space="preserve">Este olor trata cuando existen clases con características que se anticipan y que nunca se implementan, por ende, el código se hace difícil de entender. Este olor hace que la clase </w:t>
-      </w:r>
-      <w:proofErr w:type="spellStart"/>
-      <w:r>
-        <w:rPr>
-          <w:rFonts w:ascii="Times New Roman" w:hAnsi="Times New Roman" w:cs="Times New Roman"/>
-        </w:rPr>
-        <w:t>CalcularSueldoProfesor</w:t>
-      </w:r>
-      <w:proofErr w:type="spellEnd"/>
-      <w:r>
-        <w:rPr>
-          <w:rFonts w:ascii="Times New Roman" w:hAnsi="Times New Roman" w:cs="Times New Roman"/>
-        </w:rPr>
-        <w:t xml:space="preserve"> no se </w:t>
+        <w:t xml:space="preserve">Este olor trata cuando existen clases con características que se anticipan y que nunca se implementan, por ende, el código se hace difícil de entender. Este olor hace que la clase CalcularSueldoProfesor no se </w:t>
       </w:r>
       <w:r>
         <w:rPr>
@@ -5482,7 +5302,7 @@
         </w:rPr>
         <w:t xml:space="preserve"> </w:t>
       </w:r>
-      <w:bookmarkStart w:id="21" w:name="_Toc48244937"/>
+      <w:bookmarkStart w:id="21" w:name="_Toc48249152"/>
       <w:r>
         <w:rPr>
           <w:rFonts w:ascii="Times New Roman" w:hAnsi="Times New Roman" w:cs="Times New Roman"/>
@@ -5567,7 +5387,7 @@
         </w:rPr>
         <w:t xml:space="preserve"> </w:t>
       </w:r>
-      <w:bookmarkStart w:id="22" w:name="_Toc48244938"/>
+      <w:bookmarkStart w:id="22" w:name="_Toc48249153"/>
       <w:r>
         <w:rPr>
           <w:rFonts w:ascii="Times New Roman" w:hAnsi="Times New Roman" w:cs="Times New Roman"/>
@@ -5623,7 +5443,7 @@
           <w:szCs w:val="24"/>
         </w:rPr>
       </w:pPr>
-      <w:bookmarkStart w:id="23" w:name="_Toc48244939"/>
+      <w:bookmarkStart w:id="23" w:name="_Toc48249154"/>
       <w:r>
         <w:rPr>
           <w:rFonts w:ascii="Times New Roman" w:hAnsi="Times New Roman" w:cs="Times New Roman"/>
@@ -5648,77 +5468,37 @@
         </w:rPr>
         <w:t xml:space="preserve">Para la refactorización se aplicó </w:t>
       </w:r>
-      <w:proofErr w:type="spellStart"/>
       <w:r>
         <w:rPr>
           <w:rFonts w:ascii="Times New Roman" w:hAnsi="Times New Roman" w:cs="Times New Roman"/>
           <w:b/>
           <w:bCs/>
         </w:rPr>
-        <w:t>Inline</w:t>
-      </w:r>
-      <w:proofErr w:type="spellEnd"/>
+        <w:t>Inline Class</w:t>
+      </w:r>
+      <w:r>
+        <w:rPr>
+          <w:rFonts w:ascii="Times New Roman" w:hAnsi="Times New Roman" w:cs="Times New Roman"/>
+        </w:rPr>
+        <w:t>, para delegar la función de esta clase en otra, para que esta clase pueda ser eliminada y por ende tener un código más ligero.</w:t>
+      </w:r>
+    </w:p>
+    <w:p>
+      <w:pPr>
+        <w:ind w:left="1418"/>
+        <w:jc w:val="both"/>
+        <w:rPr>
+          <w:rFonts w:ascii="Times New Roman" w:hAnsi="Times New Roman" w:cs="Times New Roman"/>
+        </w:rPr>
+      </w:pPr>
       <w:r>
         <w:rPr>
           <w:rFonts w:ascii="Times New Roman" w:hAnsi="Times New Roman" w:cs="Times New Roman"/>
           <w:b/>
           <w:bCs/>
         </w:rPr>
-        <w:t xml:space="preserve"> </w:t>
-      </w:r>
-      <w:proofErr w:type="spellStart"/>
-      <w:r>
-        <w:rPr>
-          <w:rFonts w:ascii="Times New Roman" w:hAnsi="Times New Roman" w:cs="Times New Roman"/>
-          <w:b/>
-          <w:bCs/>
-        </w:rPr>
-        <w:t>Class</w:t>
-      </w:r>
-      <w:proofErr w:type="spellEnd"/>
-      <w:r>
-        <w:rPr>
-          <w:rFonts w:ascii="Times New Roman" w:hAnsi="Times New Roman" w:cs="Times New Roman"/>
-        </w:rPr>
-        <w:t>, para delegar la función de esta clase en otra, para que esta clase pueda ser eliminada y por ende tener un código más ligero.</w:t>
-      </w:r>
-    </w:p>
-    <w:p>
-      <w:pPr>
-        <w:ind w:left="1418"/>
-        <w:jc w:val="both"/>
-        <w:rPr>
-          <w:rFonts w:ascii="Times New Roman" w:hAnsi="Times New Roman" w:cs="Times New Roman"/>
-        </w:rPr>
-      </w:pPr>
-      <w:proofErr w:type="spellStart"/>
-      <w:r>
-        <w:rPr>
-          <w:rFonts w:ascii="Times New Roman" w:hAnsi="Times New Roman" w:cs="Times New Roman"/>
-          <w:b/>
-          <w:bCs/>
-        </w:rPr>
-        <w:t>Inline</w:t>
-      </w:r>
-      <w:proofErr w:type="spellEnd"/>
-      <w:r>
-        <w:rPr>
-          <w:rFonts w:ascii="Times New Roman" w:hAnsi="Times New Roman" w:cs="Times New Roman"/>
-          <w:b/>
-          <w:bCs/>
-        </w:rPr>
-        <w:t xml:space="preserve"> </w:t>
-      </w:r>
-      <w:proofErr w:type="spellStart"/>
-      <w:r>
-        <w:rPr>
-          <w:rFonts w:ascii="Times New Roman" w:hAnsi="Times New Roman" w:cs="Times New Roman"/>
-          <w:b/>
-          <w:bCs/>
-        </w:rPr>
-        <w:t>Class</w:t>
-      </w:r>
-      <w:proofErr w:type="spellEnd"/>
+        <w:t>Inline Class</w:t>
+      </w:r>
       <w:r>
         <w:rPr>
           <w:rFonts w:ascii="Times New Roman" w:hAnsi="Times New Roman" w:cs="Times New Roman"/>
@@ -5741,7 +5521,7 @@
           <w:szCs w:val="24"/>
         </w:rPr>
       </w:pPr>
-      <w:bookmarkStart w:id="24" w:name="_Toc48244940"/>
+      <w:bookmarkStart w:id="24" w:name="_Toc48249155"/>
       <w:r>
         <w:rPr>
           <w:rFonts w:ascii="Times New Roman" w:hAnsi="Times New Roman" w:cs="Times New Roman"/>
@@ -5871,7 +5651,7 @@
           <w:szCs w:val="28"/>
         </w:rPr>
       </w:pPr>
-      <w:bookmarkStart w:id="25" w:name="_Toc48244941"/>
+      <w:bookmarkStart w:id="25" w:name="_Toc48249156"/>
       <w:r>
         <w:rPr>
           <w:rFonts w:ascii="Times New Roman" w:hAnsi="Times New Roman" w:cs="Times New Roman"/>
@@ -5906,7 +5686,7 @@
         </w:rPr>
         <w:t xml:space="preserve"> </w:t>
       </w:r>
-      <w:bookmarkStart w:id="26" w:name="_Toc48244942"/>
+      <w:bookmarkStart w:id="26" w:name="_Toc48249157"/>
       <w:r>
         <w:rPr>
           <w:rFonts w:ascii="Times New Roman" w:hAnsi="Times New Roman" w:cs="Times New Roman"/>
@@ -5933,43 +5713,7 @@
           <w:sz w:val="24"/>
           <w:szCs w:val="24"/>
         </w:rPr>
-        <w:t xml:space="preserve">Este </w:t>
-      </w:r>
-      <w:proofErr w:type="spellStart"/>
-      <w:r>
-        <w:rPr>
-          <w:rFonts w:ascii="Times New Roman" w:hAnsi="Times New Roman" w:cs="Times New Roman"/>
-          <w:sz w:val="24"/>
-          <w:szCs w:val="24"/>
-        </w:rPr>
-        <w:t>code</w:t>
-      </w:r>
-      <w:proofErr w:type="spellEnd"/>
-      <w:r>
-        <w:rPr>
-          <w:rFonts w:ascii="Times New Roman" w:hAnsi="Times New Roman" w:cs="Times New Roman"/>
-          <w:sz w:val="24"/>
-          <w:szCs w:val="24"/>
-        </w:rPr>
-        <w:t xml:space="preserve"> </w:t>
-      </w:r>
-      <w:proofErr w:type="spellStart"/>
-      <w:r>
-        <w:rPr>
-          <w:rFonts w:ascii="Times New Roman" w:hAnsi="Times New Roman" w:cs="Times New Roman"/>
-          <w:sz w:val="24"/>
-          <w:szCs w:val="24"/>
-        </w:rPr>
-        <w:t>smell</w:t>
-      </w:r>
-      <w:proofErr w:type="spellEnd"/>
-      <w:r>
-        <w:rPr>
-          <w:rFonts w:ascii="Times New Roman" w:hAnsi="Times New Roman" w:cs="Times New Roman"/>
-          <w:sz w:val="24"/>
-          <w:szCs w:val="24"/>
-        </w:rPr>
-        <w:t xml:space="preserve"> </w:t>
+        <w:t xml:space="preserve">Este code smell </w:t>
       </w:r>
       <w:r>
         <w:rPr>
@@ -6010,7 +5754,7 @@
         </w:rPr>
         <w:t xml:space="preserve"> </w:t>
       </w:r>
-      <w:bookmarkStart w:id="27" w:name="_Toc48244943"/>
+      <w:bookmarkStart w:id="27" w:name="_Toc48249158"/>
       <w:r>
         <w:rPr>
           <w:rFonts w:ascii="Times New Roman" w:hAnsi="Times New Roman" w:cs="Times New Roman"/>
@@ -6096,7 +5840,7 @@
         </w:rPr>
         <w:t xml:space="preserve"> </w:t>
       </w:r>
-      <w:bookmarkStart w:id="28" w:name="_Toc48244944"/>
+      <w:bookmarkStart w:id="28" w:name="_Toc48249159"/>
       <w:r>
         <w:rPr>
           <w:rFonts w:ascii="Times New Roman" w:hAnsi="Times New Roman" w:cs="Times New Roman"/>
@@ -6124,43 +5868,7 @@
           <w:sz w:val="24"/>
           <w:szCs w:val="24"/>
         </w:rPr>
-        <w:t xml:space="preserve">Las consecuencias de este </w:t>
-      </w:r>
-      <w:proofErr w:type="spellStart"/>
-      <w:r>
-        <w:rPr>
-          <w:rFonts w:ascii="Times New Roman" w:hAnsi="Times New Roman" w:cs="Times New Roman"/>
-          <w:sz w:val="24"/>
-          <w:szCs w:val="24"/>
-        </w:rPr>
-        <w:t>code</w:t>
-      </w:r>
-      <w:proofErr w:type="spellEnd"/>
-      <w:r>
-        <w:rPr>
-          <w:rFonts w:ascii="Times New Roman" w:hAnsi="Times New Roman" w:cs="Times New Roman"/>
-          <w:sz w:val="24"/>
-          <w:szCs w:val="24"/>
-        </w:rPr>
-        <w:t xml:space="preserve"> </w:t>
-      </w:r>
-      <w:proofErr w:type="spellStart"/>
-      <w:r>
-        <w:rPr>
-          <w:rFonts w:ascii="Times New Roman" w:hAnsi="Times New Roman" w:cs="Times New Roman"/>
-          <w:sz w:val="24"/>
-          <w:szCs w:val="24"/>
-        </w:rPr>
-        <w:t>smells</w:t>
-      </w:r>
-      <w:proofErr w:type="spellEnd"/>
-      <w:r>
-        <w:rPr>
-          <w:rFonts w:ascii="Times New Roman" w:hAnsi="Times New Roman" w:cs="Times New Roman"/>
-          <w:sz w:val="24"/>
-          <w:szCs w:val="24"/>
-        </w:rPr>
-        <w:t xml:space="preserve"> es que con el tiempo cuando el código necesita mantenimiento</w:t>
+        <w:t>Las consecuencias de este code smells es que con el tiempo cuando el código necesita mantenimiento</w:t>
       </w:r>
       <w:r>
         <w:rPr>
@@ -6226,7 +5934,7 @@
           <w:szCs w:val="24"/>
         </w:rPr>
       </w:pPr>
-      <w:bookmarkStart w:id="29" w:name="_Toc48244945"/>
+      <w:bookmarkStart w:id="29" w:name="_Toc48249160"/>
       <w:r>
         <w:rPr>
           <w:rFonts w:ascii="Times New Roman" w:hAnsi="Times New Roman" w:cs="Times New Roman"/>
@@ -6272,35 +5980,7 @@
         <w:rPr>
           <w:rFonts w:ascii="Times New Roman" w:hAnsi="Times New Roman" w:cs="Times New Roman"/>
         </w:rPr>
-        <w:t xml:space="preserve">resolver este </w:t>
-      </w:r>
-      <w:proofErr w:type="spellStart"/>
-      <w:r>
-        <w:rPr>
-          <w:rFonts w:ascii="Times New Roman" w:hAnsi="Times New Roman" w:cs="Times New Roman"/>
-        </w:rPr>
-        <w:t>code</w:t>
-      </w:r>
-      <w:proofErr w:type="spellEnd"/>
-      <w:r>
-        <w:rPr>
-          <w:rFonts w:ascii="Times New Roman" w:hAnsi="Times New Roman" w:cs="Times New Roman"/>
-        </w:rPr>
-        <w:t xml:space="preserve"> </w:t>
-      </w:r>
-      <w:proofErr w:type="spellStart"/>
-      <w:r>
-        <w:rPr>
-          <w:rFonts w:ascii="Times New Roman" w:hAnsi="Times New Roman" w:cs="Times New Roman"/>
-        </w:rPr>
-        <w:t>smells</w:t>
-      </w:r>
-      <w:proofErr w:type="spellEnd"/>
-      <w:r>
-        <w:rPr>
-          <w:rFonts w:ascii="Times New Roman" w:hAnsi="Times New Roman" w:cs="Times New Roman"/>
-        </w:rPr>
-        <w:t xml:space="preserve"> </w:t>
+        <w:t xml:space="preserve">resolver este code smells </w:t>
       </w:r>
       <w:r>
         <w:rPr>
@@ -6342,7 +6022,7 @@
           <w:szCs w:val="24"/>
         </w:rPr>
       </w:pPr>
-      <w:bookmarkStart w:id="30" w:name="_Toc48244946"/>
+      <w:bookmarkStart w:id="30" w:name="_Toc48249161"/>
       <w:r>
         <w:rPr>
           <w:rFonts w:ascii="Times New Roman" w:hAnsi="Times New Roman" w:cs="Times New Roman"/>
@@ -6791,6 +6471,7 @@
           <w:szCs w:val="28"/>
         </w:rPr>
       </w:pPr>
+      <w:bookmarkStart w:id="31" w:name="_Toc48249162"/>
       <w:r>
         <w:rPr>
           <w:rFonts w:ascii="Times New Roman" w:hAnsi="Times New Roman" w:cs="Times New Roman"/>
@@ -6801,6 +6482,7 @@
         </w:rPr>
         <w:t>LAZY CLASS</w:t>
       </w:r>
+      <w:bookmarkEnd w:id="31"/>
     </w:p>
     <w:p>
       <w:pPr>
@@ -6824,7 +6506,7 @@
         </w:rPr>
         <w:t xml:space="preserve"> </w:t>
       </w:r>
-      <w:bookmarkStart w:id="31" w:name="_Toc48244948"/>
+      <w:bookmarkStart w:id="32" w:name="_Toc48249163"/>
       <w:r>
         <w:rPr>
           <w:rFonts w:ascii="Times New Roman" w:hAnsi="Times New Roman" w:cs="Times New Roman"/>
@@ -6833,7 +6515,7 @@
         </w:rPr>
         <w:t>Descripción</w:t>
       </w:r>
-      <w:bookmarkEnd w:id="31"/>
+      <w:bookmarkEnd w:id="32"/>
     </w:p>
     <w:p>
       <w:pPr>
@@ -6846,32 +6528,16 @@
           <w:szCs w:val="24"/>
         </w:rPr>
       </w:pPr>
-      <w:r>
-        <w:rPr>
-          <w:rFonts w:ascii="Times New Roman" w:hAnsi="Times New Roman" w:cs="Times New Roman"/>
-          <w:sz w:val="24"/>
-          <w:szCs w:val="24"/>
-        </w:rPr>
-        <w:t xml:space="preserve">Este </w:t>
-      </w:r>
-      <w:proofErr w:type="spellStart"/>
-      <w:r>
-        <w:rPr>
-          <w:rFonts w:ascii="Times New Roman" w:hAnsi="Times New Roman" w:cs="Times New Roman"/>
-          <w:sz w:val="24"/>
-          <w:szCs w:val="24"/>
-        </w:rPr>
-        <w:t>code</w:t>
-      </w:r>
-      <w:proofErr w:type="spellEnd"/>
-      <w:r>
-        <w:rPr>
-          <w:rFonts w:ascii="Times New Roman" w:hAnsi="Times New Roman" w:cs="Times New Roman"/>
-          <w:sz w:val="24"/>
-          <w:szCs w:val="24"/>
-        </w:rPr>
-        <w:t xml:space="preserve"> Smell tiene que ver con las clases que están demás es decir que no tienen ninguna función y no son usadas en ningún sentido.</w:t>
-      </w:r>
+      <w:bookmarkStart w:id="33" w:name="_Toc48249164"/>
+      <w:r>
+        <w:rPr>
+          <w:rFonts w:ascii="Times New Roman" w:hAnsi="Times New Roman" w:cs="Times New Roman"/>
+          <w:sz w:val="24"/>
+          <w:szCs w:val="24"/>
+        </w:rPr>
+        <w:t>Este code Smell tiene que ver con las clases que están demás es decir que no tienen ninguna función y no son usadas en ningún sentido.</w:t>
+      </w:r>
+      <w:bookmarkEnd w:id="33"/>
     </w:p>
     <w:p>
       <w:pPr>
@@ -6895,7 +6561,7 @@
         </w:rPr>
         <w:t xml:space="preserve"> </w:t>
       </w:r>
-      <w:bookmarkStart w:id="32" w:name="_Toc48244949"/>
+      <w:bookmarkStart w:id="34" w:name="_Toc48249165"/>
       <w:r>
         <w:rPr>
           <w:rFonts w:ascii="Times New Roman" w:hAnsi="Times New Roman" w:cs="Times New Roman"/>
@@ -6904,7 +6570,7 @@
         </w:rPr>
         <w:t>Capturas del Code Smell</w:t>
       </w:r>
-      <w:bookmarkEnd w:id="32"/>
+      <w:bookmarkEnd w:id="34"/>
     </w:p>
     <w:p>
       <w:pPr>
@@ -6917,6 +6583,7 @@
           <w:szCs w:val="28"/>
         </w:rPr>
       </w:pPr>
+      <w:bookmarkStart w:id="35" w:name="_Toc48249166"/>
       <w:r>
         <w:rPr>
           <w:noProof/>
@@ -6962,6 +6629,7 @@
           </wp:inline>
         </w:drawing>
       </w:r>
+      <w:bookmarkEnd w:id="35"/>
     </w:p>
     <w:p>
       <w:pPr>
@@ -6985,7 +6653,7 @@
         </w:rPr>
         <w:t xml:space="preserve"> </w:t>
       </w:r>
-      <w:bookmarkStart w:id="33" w:name="_Toc48244950"/>
+      <w:bookmarkStart w:id="36" w:name="_Toc48249167"/>
       <w:r>
         <w:rPr>
           <w:rFonts w:ascii="Times New Roman" w:hAnsi="Times New Roman" w:cs="Times New Roman"/>
@@ -6994,7 +6662,7 @@
         </w:rPr>
         <w:t>Consecuencias</w:t>
       </w:r>
-      <w:bookmarkEnd w:id="33"/>
+      <w:bookmarkEnd w:id="36"/>
     </w:p>
     <w:p>
       <w:pPr>
@@ -7008,31 +6676,14 @@
           <w:szCs w:val="24"/>
         </w:rPr>
       </w:pPr>
-      <w:r>
-        <w:rPr>
-          <w:rFonts w:ascii="Times New Roman" w:hAnsi="Times New Roman" w:cs="Times New Roman"/>
-          <w:sz w:val="24"/>
-          <w:szCs w:val="24"/>
-        </w:rPr>
-        <w:t xml:space="preserve">Las consecuencias que vendría a tener este </w:t>
-      </w:r>
-      <w:proofErr w:type="spellStart"/>
-      <w:r>
-        <w:rPr>
-          <w:rFonts w:ascii="Times New Roman" w:hAnsi="Times New Roman" w:cs="Times New Roman"/>
-          <w:sz w:val="24"/>
-          <w:szCs w:val="24"/>
-        </w:rPr>
-        <w:t>code</w:t>
-      </w:r>
-      <w:proofErr w:type="spellEnd"/>
-      <w:r>
-        <w:rPr>
-          <w:rFonts w:ascii="Times New Roman" w:hAnsi="Times New Roman" w:cs="Times New Roman"/>
-          <w:sz w:val="24"/>
-          <w:szCs w:val="24"/>
-        </w:rPr>
-        <w:t xml:space="preserve"> Smell es que a medida que se le dan mantenimiento o se va actualizando el programa se tiene a crear mas clases. Entonces el tener estas clases que no tienen ninguna función hace que el programa se vea cargado y p</w:t>
+      <w:bookmarkStart w:id="37" w:name="_Toc48249168"/>
+      <w:r>
+        <w:rPr>
+          <w:rFonts w:ascii="Times New Roman" w:hAnsi="Times New Roman" w:cs="Times New Roman"/>
+          <w:sz w:val="24"/>
+          <w:szCs w:val="24"/>
+        </w:rPr>
+        <w:t>Las consecuencias que vendría a tener este code Smell es que a medida que se le dan mantenimiento o se va actualizando el programa se tiene a crear mas clases. Entonces el tener estas clases que no tienen ninguna función hace que el programa se vea cargado y p</w:t>
       </w:r>
       <w:r>
         <w:rPr>
@@ -7042,6 +6693,7 @@
         </w:rPr>
         <w:t>ara el programador puede llegar a ser tedioso.</w:t>
       </w:r>
+      <w:bookmarkEnd w:id="37"/>
     </w:p>
     <w:p>
       <w:pPr>
@@ -7070,7 +6722,7 @@
           <w:szCs w:val="24"/>
         </w:rPr>
       </w:pPr>
-      <w:bookmarkStart w:id="34" w:name="_Toc48244951"/>
+      <w:bookmarkStart w:id="38" w:name="_Toc48249169"/>
       <w:r>
         <w:rPr>
           <w:rFonts w:ascii="Times New Roman" w:hAnsi="Times New Roman" w:cs="Times New Roman"/>
@@ -7079,7 +6731,7 @@
         </w:rPr>
         <w:t>Técnica(s) de refactorización</w:t>
       </w:r>
-      <w:bookmarkEnd w:id="34"/>
+      <w:bookmarkEnd w:id="38"/>
     </w:p>
     <w:p>
       <w:pPr>
@@ -7093,67 +6745,14 @@
           <w:szCs w:val="24"/>
         </w:rPr>
       </w:pPr>
-      <w:r>
-        <w:rPr>
-          <w:rFonts w:ascii="Times New Roman" w:hAnsi="Times New Roman" w:cs="Times New Roman"/>
-          <w:sz w:val="24"/>
-          <w:szCs w:val="24"/>
-        </w:rPr>
-        <w:t xml:space="preserve">La técnica que utilizamos para resolver este </w:t>
-      </w:r>
-      <w:proofErr w:type="spellStart"/>
-      <w:r>
-        <w:rPr>
-          <w:rFonts w:ascii="Times New Roman" w:hAnsi="Times New Roman" w:cs="Times New Roman"/>
-          <w:sz w:val="24"/>
-          <w:szCs w:val="24"/>
-        </w:rPr>
-        <w:t>smell</w:t>
-      </w:r>
-      <w:proofErr w:type="spellEnd"/>
-      <w:r>
-        <w:rPr>
-          <w:rFonts w:ascii="Times New Roman" w:hAnsi="Times New Roman" w:cs="Times New Roman"/>
-          <w:sz w:val="24"/>
-          <w:szCs w:val="24"/>
-        </w:rPr>
-        <w:t xml:space="preserve"> es la de </w:t>
-      </w:r>
-      <w:proofErr w:type="spellStart"/>
-      <w:r>
-        <w:rPr>
-          <w:rFonts w:ascii="Times New Roman" w:hAnsi="Times New Roman" w:cs="Times New Roman"/>
-          <w:sz w:val="24"/>
-          <w:szCs w:val="24"/>
-        </w:rPr>
-        <w:t>inline</w:t>
-      </w:r>
-      <w:proofErr w:type="spellEnd"/>
-      <w:r>
-        <w:rPr>
-          <w:rFonts w:ascii="Times New Roman" w:hAnsi="Times New Roman" w:cs="Times New Roman"/>
-          <w:sz w:val="24"/>
-          <w:szCs w:val="24"/>
-        </w:rPr>
-        <w:t xml:space="preserve"> </w:t>
-      </w:r>
-      <w:proofErr w:type="spellStart"/>
-      <w:r>
-        <w:rPr>
-          <w:rFonts w:ascii="Times New Roman" w:hAnsi="Times New Roman" w:cs="Times New Roman"/>
-          <w:sz w:val="24"/>
-          <w:szCs w:val="24"/>
-        </w:rPr>
-        <w:t>class</w:t>
-      </w:r>
-      <w:proofErr w:type="spellEnd"/>
-      <w:r>
-        <w:rPr>
-          <w:rFonts w:ascii="Times New Roman" w:hAnsi="Times New Roman" w:cs="Times New Roman"/>
-          <w:sz w:val="24"/>
-          <w:szCs w:val="24"/>
-        </w:rPr>
-        <w:t xml:space="preserve"> la cual explica que si se tiene una clase que prácticamente no se usa y no hace nada la solución que indica es que el contenido de la clase inútil se lo coloque dentro de esta clase para </w:t>
+      <w:bookmarkStart w:id="39" w:name="_Toc48249170"/>
+      <w:r>
+        <w:rPr>
+          <w:rFonts w:ascii="Times New Roman" w:hAnsi="Times New Roman" w:cs="Times New Roman"/>
+          <w:sz w:val="24"/>
+          <w:szCs w:val="24"/>
+        </w:rPr>
+        <w:t xml:space="preserve">La técnica que utilizamos para resolver este smell es la de inline class la cual explica que si se tiene una clase que prácticamente no se usa y no hace nada la solución que indica es que el contenido de la clase inútil se lo coloque dentro de esta clase para </w:t>
       </w:r>
       <w:r>
         <w:rPr>
@@ -7179,6 +6778,7 @@
         </w:rPr>
         <w:t>.</w:t>
       </w:r>
+      <w:bookmarkEnd w:id="39"/>
     </w:p>
     <w:p>
       <w:pPr>
@@ -7195,7 +6795,7 @@
           <w:szCs w:val="24"/>
         </w:rPr>
       </w:pPr>
-      <w:bookmarkStart w:id="35" w:name="_Toc48244952"/>
+      <w:bookmarkStart w:id="40" w:name="_Toc48249171"/>
       <w:r>
         <w:rPr>
           <w:rFonts w:ascii="Times New Roman" w:hAnsi="Times New Roman" w:cs="Times New Roman"/>
@@ -7204,7 +6804,7 @@
         </w:rPr>
         <w:t>Capturas del código refactorizado</w:t>
       </w:r>
-      <w:bookmarkEnd w:id="35"/>
+      <w:bookmarkEnd w:id="40"/>
       <w:r>
         <w:rPr>
           <w:rFonts w:ascii="Times New Roman" w:hAnsi="Times New Roman" w:cs="Times New Roman"/>
@@ -7487,6 +7087,7 @@
           <w:szCs w:val="28"/>
         </w:rPr>
       </w:pPr>
+      <w:bookmarkStart w:id="41" w:name="_Toc48249172"/>
       <w:r>
         <w:rPr>
           <w:rFonts w:ascii="Times New Roman" w:hAnsi="Times New Roman" w:cs="Times New Roman"/>
@@ -7497,6 +7098,7 @@
         </w:rPr>
         <w:t>INAPPROPRIATE INTIMACY</w:t>
       </w:r>
+      <w:bookmarkEnd w:id="41"/>
     </w:p>
     <w:p>
       <w:pPr>
@@ -7520,7 +7122,7 @@
         </w:rPr>
         <w:t xml:space="preserve"> </w:t>
       </w:r>
-      <w:bookmarkStart w:id="36" w:name="_Toc48244954"/>
+      <w:bookmarkStart w:id="42" w:name="_Toc48249173"/>
       <w:r>
         <w:rPr>
           <w:rFonts w:ascii="Times New Roman" w:hAnsi="Times New Roman" w:cs="Times New Roman"/>
@@ -7529,7 +7131,7 @@
         </w:rPr>
         <w:t>Descripción</w:t>
       </w:r>
-      <w:bookmarkEnd w:id="36"/>
+      <w:bookmarkEnd w:id="42"/>
     </w:p>
     <w:p>
       <w:pPr>
@@ -7543,32 +7145,16 @@
           <w:szCs w:val="28"/>
         </w:rPr>
       </w:pPr>
-      <w:r>
-        <w:rPr>
-          <w:rFonts w:ascii="Times New Roman" w:hAnsi="Times New Roman" w:cs="Times New Roman"/>
-          <w:sz w:val="24"/>
-          <w:szCs w:val="24"/>
-        </w:rPr>
-        <w:t xml:space="preserve">Este </w:t>
-      </w:r>
-      <w:proofErr w:type="spellStart"/>
-      <w:r>
-        <w:rPr>
-          <w:rFonts w:ascii="Times New Roman" w:hAnsi="Times New Roman" w:cs="Times New Roman"/>
-          <w:sz w:val="24"/>
-          <w:szCs w:val="24"/>
-        </w:rPr>
-        <w:t>code</w:t>
-      </w:r>
-      <w:proofErr w:type="spellEnd"/>
-      <w:r>
-        <w:rPr>
-          <w:rFonts w:ascii="Times New Roman" w:hAnsi="Times New Roman" w:cs="Times New Roman"/>
-          <w:sz w:val="24"/>
-          <w:szCs w:val="24"/>
-        </w:rPr>
-        <w:t xml:space="preserve"> Smell tiene que ver con el tipo de clases que utiliza los campos o métodos perteneciente de otra clase.</w:t>
-      </w:r>
+      <w:bookmarkStart w:id="43" w:name="_Toc48249174"/>
+      <w:r>
+        <w:rPr>
+          <w:rFonts w:ascii="Times New Roman" w:hAnsi="Times New Roman" w:cs="Times New Roman"/>
+          <w:sz w:val="24"/>
+          <w:szCs w:val="24"/>
+        </w:rPr>
+        <w:t>Este code Smell tiene que ver con el tipo de clases que utiliza los campos o métodos perteneciente de otra clase.</w:t>
+      </w:r>
+      <w:bookmarkEnd w:id="43"/>
     </w:p>
     <w:p>
       <w:pPr>
@@ -7592,7 +7178,7 @@
         </w:rPr>
         <w:t xml:space="preserve"> </w:t>
       </w:r>
-      <w:bookmarkStart w:id="37" w:name="_Toc48244955"/>
+      <w:bookmarkStart w:id="44" w:name="_Toc48249175"/>
       <w:r>
         <w:rPr>
           <w:rFonts w:ascii="Times New Roman" w:hAnsi="Times New Roman" w:cs="Times New Roman"/>
@@ -7601,7 +7187,7 @@
         </w:rPr>
         <w:t>Capturas del Code Smell</w:t>
       </w:r>
-      <w:bookmarkEnd w:id="37"/>
+      <w:bookmarkEnd w:id="44"/>
     </w:p>
     <w:p>
       <w:pPr>
@@ -7614,6 +7200,7 @@
           <w:szCs w:val="28"/>
         </w:rPr>
       </w:pPr>
+      <w:bookmarkStart w:id="45" w:name="_Toc48249176"/>
       <w:r>
         <w:rPr>
           <w:noProof/>
@@ -7654,6 +7241,7 @@
           </wp:inline>
         </w:drawing>
       </w:r>
+      <w:bookmarkEnd w:id="45"/>
     </w:p>
     <w:p>
       <w:pPr>
@@ -7677,7 +7265,7 @@
         </w:rPr>
         <w:t xml:space="preserve"> </w:t>
       </w:r>
-      <w:bookmarkStart w:id="38" w:name="_Toc48244956"/>
+      <w:bookmarkStart w:id="46" w:name="_Toc48249177"/>
       <w:r>
         <w:rPr>
           <w:rFonts w:ascii="Times New Roman" w:hAnsi="Times New Roman" w:cs="Times New Roman"/>
@@ -7686,7 +7274,7 @@
         </w:rPr>
         <w:t>Consecuencias</w:t>
       </w:r>
-      <w:bookmarkEnd w:id="38"/>
+      <w:bookmarkEnd w:id="46"/>
     </w:p>
     <w:p>
       <w:pPr>
@@ -7699,32 +7287,16 @@
           <w:szCs w:val="24"/>
         </w:rPr>
       </w:pPr>
-      <w:r>
-        <w:rPr>
-          <w:rFonts w:ascii="Times New Roman" w:hAnsi="Times New Roman" w:cs="Times New Roman"/>
-          <w:sz w:val="24"/>
-          <w:szCs w:val="24"/>
-        </w:rPr>
-        <w:t xml:space="preserve">Las consecuencias de este </w:t>
-      </w:r>
-      <w:proofErr w:type="spellStart"/>
-      <w:r>
-        <w:rPr>
-          <w:rFonts w:ascii="Times New Roman" w:hAnsi="Times New Roman" w:cs="Times New Roman"/>
-          <w:sz w:val="24"/>
-          <w:szCs w:val="24"/>
-        </w:rPr>
-        <w:t>code</w:t>
-      </w:r>
-      <w:proofErr w:type="spellEnd"/>
-      <w:r>
-        <w:rPr>
-          <w:rFonts w:ascii="Times New Roman" w:hAnsi="Times New Roman" w:cs="Times New Roman"/>
-          <w:sz w:val="24"/>
-          <w:szCs w:val="24"/>
-        </w:rPr>
-        <w:t xml:space="preserve"> Smell pueden generar desorganización dentro del código puesto que existe muchas dentro de las clases además que la reutilización de códigos conllevaría a generar errores y tener que cambiar ciertas cosas cada que se quiera realizar una implementación.</w:t>
-      </w:r>
+      <w:bookmarkStart w:id="47" w:name="_Toc48249178"/>
+      <w:r>
+        <w:rPr>
+          <w:rFonts w:ascii="Times New Roman" w:hAnsi="Times New Roman" w:cs="Times New Roman"/>
+          <w:sz w:val="24"/>
+          <w:szCs w:val="24"/>
+        </w:rPr>
+        <w:t>Las consecuencias de este code Smell pueden generar desorganización dentro del código puesto que existe muchas dentro de las clases además que la reutilización de códigos conllevaría a generar errores y tener que cambiar ciertas cosas cada que se quiera realizar una implementación.</w:t>
+      </w:r>
+      <w:bookmarkEnd w:id="47"/>
     </w:p>
     <w:p>
       <w:pPr>
@@ -7741,7 +7313,7 @@
           <w:szCs w:val="24"/>
         </w:rPr>
       </w:pPr>
-      <w:bookmarkStart w:id="39" w:name="_Toc48244957"/>
+      <w:bookmarkStart w:id="48" w:name="_Toc48249179"/>
       <w:r>
         <w:rPr>
           <w:rFonts w:ascii="Times New Roman" w:hAnsi="Times New Roman" w:cs="Times New Roman"/>
@@ -7750,7 +7322,7 @@
         </w:rPr>
         <w:t>Técnica(s) de refactorización</w:t>
       </w:r>
-      <w:bookmarkEnd w:id="39"/>
+      <w:bookmarkEnd w:id="48"/>
     </w:p>
     <w:p>
       <w:pPr>
@@ -7764,96 +7336,23 @@
           <w:szCs w:val="24"/>
         </w:rPr>
       </w:pPr>
-      <w:r>
-        <w:rPr>
-          <w:rFonts w:ascii="Times New Roman" w:hAnsi="Times New Roman" w:cs="Times New Roman"/>
-          <w:sz w:val="24"/>
-          <w:szCs w:val="24"/>
-        </w:rPr>
-        <w:t xml:space="preserve">Se utiliza la </w:t>
-      </w:r>
-      <w:proofErr w:type="spellStart"/>
-      <w:r>
-        <w:rPr>
-          <w:rFonts w:ascii="Times New Roman" w:hAnsi="Times New Roman" w:cs="Times New Roman"/>
-          <w:sz w:val="24"/>
-          <w:szCs w:val="24"/>
-        </w:rPr>
-        <w:t>tecnica</w:t>
-      </w:r>
-      <w:proofErr w:type="spellEnd"/>
-      <w:r>
-        <w:rPr>
-          <w:rFonts w:ascii="Times New Roman" w:hAnsi="Times New Roman" w:cs="Times New Roman"/>
-          <w:sz w:val="24"/>
-          <w:szCs w:val="24"/>
-        </w:rPr>
-        <w:t xml:space="preserve"> de </w:t>
-      </w:r>
-      <w:proofErr w:type="spellStart"/>
-      <w:r>
-        <w:rPr>
-          <w:rFonts w:ascii="Times New Roman" w:hAnsi="Times New Roman" w:cs="Times New Roman"/>
-          <w:sz w:val="24"/>
-          <w:szCs w:val="24"/>
-        </w:rPr>
-        <w:t>Replace</w:t>
-      </w:r>
-      <w:proofErr w:type="spellEnd"/>
-      <w:r>
-        <w:rPr>
-          <w:rFonts w:ascii="Times New Roman" w:hAnsi="Times New Roman" w:cs="Times New Roman"/>
-          <w:sz w:val="24"/>
-          <w:szCs w:val="24"/>
-        </w:rPr>
-        <w:t xml:space="preserve"> </w:t>
-      </w:r>
-      <w:proofErr w:type="spellStart"/>
-      <w:r>
-        <w:rPr>
-          <w:rFonts w:ascii="Times New Roman" w:hAnsi="Times New Roman" w:cs="Times New Roman"/>
-          <w:sz w:val="24"/>
-          <w:szCs w:val="24"/>
-        </w:rPr>
-        <w:t>Delegation</w:t>
-      </w:r>
-      <w:proofErr w:type="spellEnd"/>
-      <w:r>
-        <w:rPr>
-          <w:rFonts w:ascii="Times New Roman" w:hAnsi="Times New Roman" w:cs="Times New Roman"/>
-          <w:sz w:val="24"/>
-          <w:szCs w:val="24"/>
-        </w:rPr>
-        <w:t xml:space="preserve"> </w:t>
-      </w:r>
-      <w:proofErr w:type="spellStart"/>
-      <w:r>
-        <w:rPr>
-          <w:rFonts w:ascii="Times New Roman" w:hAnsi="Times New Roman" w:cs="Times New Roman"/>
-          <w:sz w:val="24"/>
-          <w:szCs w:val="24"/>
-        </w:rPr>
-        <w:t>with</w:t>
-      </w:r>
-      <w:proofErr w:type="spellEnd"/>
-      <w:r>
-        <w:rPr>
-          <w:rFonts w:ascii="Times New Roman" w:hAnsi="Times New Roman" w:cs="Times New Roman"/>
-          <w:sz w:val="24"/>
-          <w:szCs w:val="24"/>
-        </w:rPr>
-        <w:t xml:space="preserve"> </w:t>
-      </w:r>
-      <w:proofErr w:type="spellStart"/>
-      <w:r>
-        <w:rPr>
-          <w:rFonts w:ascii="Times New Roman" w:hAnsi="Times New Roman" w:cs="Times New Roman"/>
-          <w:sz w:val="24"/>
-          <w:szCs w:val="24"/>
-        </w:rPr>
-        <w:t>Inheritance</w:t>
-      </w:r>
-      <w:proofErr w:type="spellEnd"/>
+      <w:bookmarkStart w:id="49" w:name="_Toc48249180"/>
+      <w:r>
+        <w:rPr>
+          <w:rFonts w:ascii="Times New Roman" w:hAnsi="Times New Roman" w:cs="Times New Roman"/>
+          <w:sz w:val="24"/>
+          <w:szCs w:val="24"/>
+        </w:rPr>
+        <w:t xml:space="preserve">Se utiliza la tecnica de </w:t>
+      </w:r>
+      <w:r>
+        <w:rPr>
+          <w:rFonts w:ascii="Times New Roman" w:hAnsi="Times New Roman" w:cs="Times New Roman"/>
+          <w:sz w:val="24"/>
+          <w:szCs w:val="24"/>
+        </w:rPr>
+        <w:t>Replace Delegation with Inheritance</w:t>
+      </w:r>
       <w:r>
         <w:rPr>
           <w:rFonts w:ascii="Times New Roman" w:hAnsi="Times New Roman" w:cs="Times New Roman"/>
@@ -7870,6 +7369,7 @@
         </w:rPr>
         <w:t>casi nula.</w:t>
       </w:r>
+      <w:bookmarkEnd w:id="49"/>
       <w:r>
         <w:rPr>
           <w:rFonts w:ascii="Times New Roman" w:hAnsi="Times New Roman" w:cs="Times New Roman"/>
@@ -7894,7 +7394,7 @@
           <w:szCs w:val="24"/>
         </w:rPr>
       </w:pPr>
-      <w:bookmarkStart w:id="40" w:name="_Toc48244958"/>
+      <w:bookmarkStart w:id="50" w:name="_Toc48249181"/>
       <w:r>
         <w:rPr>
           <w:noProof/>
@@ -7972,7 +7472,7 @@
         </w:rPr>
         <w:t>Capturas del código refactorizado</w:t>
       </w:r>
-      <w:bookmarkEnd w:id="40"/>
+      <w:bookmarkEnd w:id="50"/>
       <w:r>
         <w:rPr>
           <w:rFonts w:ascii="Times New Roman" w:hAnsi="Times New Roman" w:cs="Times New Roman"/>
